--- a/exports/27.Oct.2013 Fotos.docx
+++ b/exports/27.Oct.2013 Fotos.docx
@@ -6,6 +6,7 @@
       <w:r>
         <w:rPr>
           <w:noProof/>
+          <w:lang w:val="es-MX" w:eastAsia="es-MX"/>
         </w:rPr>
         <w:drawing>
           <wp:inline distT="0" distB="0" distL="0" distR="0">
@@ -61,11 +62,12 @@
       <w:r>
         <w:rPr>
           <w:noProof/>
-        </w:rPr>
-        <w:drawing>
-          <wp:inline distT="0" distB="0" distL="0" distR="0">
-            <wp:extent cx="4800600" cy="3190875"/>
-            <wp:effectExtent l="0" t="0" r="0" b="9525"/>
+          <w:lang w:val="es-MX" w:eastAsia="es-MX"/>
+        </w:rPr>
+        <w:drawing>
+          <wp:inline distT="0" distB="0" distL="0" distR="0">
+            <wp:extent cx="2862072" cy="1902369"/>
+            <wp:effectExtent l="0" t="0" r="0" b="3175"/>
             <wp:docPr id="4" name="Picture 4"/>
             <wp:cNvGraphicFramePr>
               <a:graphicFrameLocks xmlns:a="http://schemas.openxmlformats.org/drawingml/2006/main" noChangeAspect="1"/>
@@ -95,40 +97,33 @@
                   <pic:spPr bwMode="auto">
                     <a:xfrm>
                       <a:off x="0" y="0"/>
-                      <a:ext cx="4800600" cy="3190875"/>
-                    </a:xfrm>
-                    <a:prstGeom prst="rect">
-                      <a:avLst/>
-                    </a:prstGeom>
-                    <a:noFill/>
-                    <a:ln>
-                      <a:noFill/>
-                    </a:ln>
-                  </pic:spPr>
-                </pic:pic>
-              </a:graphicData>
-            </a:graphic>
-          </wp:inline>
-        </w:drawing>
-      </w:r>
-    </w:p>
-    <w:p>
-      <w:r>
-        <w:rPr>
-          <w:noProof/>
-        </w:rPr>
-        <w:drawing>
-          <wp:anchor distT="0" distB="0" distL="114300" distR="114300" simplePos="0" relativeHeight="251658240" behindDoc="0" locked="0" layoutInCell="1" allowOverlap="1">
-            <wp:simplePos x="0" y="0"/>
-            <wp:positionH relativeFrom="column">
-              <wp:align>left</wp:align>
-            </wp:positionH>
-            <wp:positionV relativeFrom="paragraph">
-              <wp:align>top</wp:align>
-            </wp:positionV>
-            <wp:extent cx="4800600" cy="3190875"/>
-            <wp:effectExtent l="0" t="0" r="0" b="9525"/>
-            <wp:wrapSquare wrapText="bothSides"/>
+                      <a:ext cx="2862072" cy="1902369"/>
+                    </a:xfrm>
+                    <a:prstGeom prst="rect">
+                      <a:avLst/>
+                    </a:prstGeom>
+                    <a:noFill/>
+                    <a:ln>
+                      <a:noFill/>
+                    </a:ln>
+                  </pic:spPr>
+                </pic:pic>
+              </a:graphicData>
+            </a:graphic>
+          </wp:inline>
+        </w:drawing>
+      </w:r>
+    </w:p>
+    <w:p>
+      <w:r>
+        <w:rPr>
+          <w:noProof/>
+          <w:lang w:val="es-MX" w:eastAsia="es-MX"/>
+        </w:rPr>
+        <w:drawing>
+          <wp:inline distT="0" distB="0" distL="0" distR="0">
+            <wp:extent cx="2862072" cy="1902369"/>
+            <wp:effectExtent l="0" t="0" r="0" b="3175"/>
             <wp:docPr id="5" name="Picture 5"/>
             <wp:cNvGraphicFramePr>
               <a:graphicFrameLocks xmlns:a="http://schemas.openxmlformats.org/drawingml/2006/main" noChangeAspect="1"/>
@@ -158,20 +153,20 @@
                   <pic:spPr bwMode="auto">
                     <a:xfrm>
                       <a:off x="0" y="0"/>
-                      <a:ext cx="4800600" cy="3190875"/>
-                    </a:xfrm>
-                    <a:prstGeom prst="rect">
-                      <a:avLst/>
-                    </a:prstGeom>
-                    <a:noFill/>
-                    <a:ln>
-                      <a:noFill/>
-                    </a:ln>
-                  </pic:spPr>
-                </pic:pic>
-              </a:graphicData>
-            </a:graphic>
-          </wp:anchor>
+                      <a:ext cx="2862072" cy="1902369"/>
+                    </a:xfrm>
+                    <a:prstGeom prst="rect">
+                      <a:avLst/>
+                    </a:prstGeom>
+                    <a:noFill/>
+                    <a:ln>
+                      <a:noFill/>
+                    </a:ln>
+                  </pic:spPr>
+                </pic:pic>
+              </a:graphicData>
+            </a:graphic>
+          </wp:inline>
         </w:drawing>
       </w:r>
       <w:r>
@@ -180,11 +175,12 @@
       <w:r>
         <w:rPr>
           <w:noProof/>
-        </w:rPr>
-        <w:drawing>
-          <wp:inline distT="0" distB="0" distL="0" distR="0">
-            <wp:extent cx="4800600" cy="3190875"/>
-            <wp:effectExtent l="0" t="0" r="0" b="9525"/>
+          <w:lang w:val="es-MX" w:eastAsia="es-MX"/>
+        </w:rPr>
+        <w:drawing>
+          <wp:inline distT="0" distB="0" distL="0" distR="0">
+            <wp:extent cx="2862072" cy="1902369"/>
+            <wp:effectExtent l="0" t="0" r="0" b="3175"/>
             <wp:docPr id="6" name="Picture 6"/>
             <wp:cNvGraphicFramePr>
               <a:graphicFrameLocks xmlns:a="http://schemas.openxmlformats.org/drawingml/2006/main" noChangeAspect="1"/>
@@ -214,32 +210,33 @@
                   <pic:spPr bwMode="auto">
                     <a:xfrm>
                       <a:off x="0" y="0"/>
-                      <a:ext cx="4800600" cy="3190875"/>
-                    </a:xfrm>
-                    <a:prstGeom prst="rect">
-                      <a:avLst/>
-                    </a:prstGeom>
-                    <a:noFill/>
-                    <a:ln>
-                      <a:noFill/>
-                    </a:ln>
-                  </pic:spPr>
-                </pic:pic>
-              </a:graphicData>
-            </a:graphic>
-          </wp:inline>
-        </w:drawing>
-      </w:r>
-    </w:p>
-    <w:p>
-      <w:r>
-        <w:rPr>
-          <w:noProof/>
-        </w:rPr>
-        <w:drawing>
-          <wp:inline distT="0" distB="0" distL="0" distR="0">
-            <wp:extent cx="4800600" cy="3190875"/>
-            <wp:effectExtent l="0" t="0" r="0" b="9525"/>
+                      <a:ext cx="2862072" cy="1902369"/>
+                    </a:xfrm>
+                    <a:prstGeom prst="rect">
+                      <a:avLst/>
+                    </a:prstGeom>
+                    <a:noFill/>
+                    <a:ln>
+                      <a:noFill/>
+                    </a:ln>
+                  </pic:spPr>
+                </pic:pic>
+              </a:graphicData>
+            </a:graphic>
+          </wp:inline>
+        </w:drawing>
+      </w:r>
+    </w:p>
+    <w:p>
+      <w:r>
+        <w:rPr>
+          <w:noProof/>
+          <w:lang w:val="es-MX" w:eastAsia="es-MX"/>
+        </w:rPr>
+        <w:drawing>
+          <wp:inline distT="0" distB="0" distL="0" distR="0">
+            <wp:extent cx="2862072" cy="1902369"/>
+            <wp:effectExtent l="0" t="0" r="0" b="3175"/>
             <wp:docPr id="22" name="Picture 22"/>
             <wp:cNvGraphicFramePr>
               <a:graphicFrameLocks xmlns:a="http://schemas.openxmlformats.org/drawingml/2006/main" noChangeAspect="1"/>
@@ -269,32 +266,33 @@
                   <pic:spPr bwMode="auto">
                     <a:xfrm>
                       <a:off x="0" y="0"/>
-                      <a:ext cx="4800600" cy="3190875"/>
-                    </a:xfrm>
-                    <a:prstGeom prst="rect">
-                      <a:avLst/>
-                    </a:prstGeom>
-                    <a:noFill/>
-                    <a:ln>
-                      <a:noFill/>
-                    </a:ln>
-                  </pic:spPr>
-                </pic:pic>
-              </a:graphicData>
-            </a:graphic>
-          </wp:inline>
-        </w:drawing>
-      </w:r>
-    </w:p>
-    <w:p>
-      <w:r>
-        <w:rPr>
-          <w:noProof/>
-        </w:rPr>
-        <w:drawing>
-          <wp:inline distT="0" distB="0" distL="0" distR="0">
-            <wp:extent cx="4800600" cy="3190875"/>
-            <wp:effectExtent l="0" t="0" r="0" b="9525"/>
+                      <a:ext cx="2862072" cy="1902369"/>
+                    </a:xfrm>
+                    <a:prstGeom prst="rect">
+                      <a:avLst/>
+                    </a:prstGeom>
+                    <a:noFill/>
+                    <a:ln>
+                      <a:noFill/>
+                    </a:ln>
+                  </pic:spPr>
+                </pic:pic>
+              </a:graphicData>
+            </a:graphic>
+          </wp:inline>
+        </w:drawing>
+      </w:r>
+    </w:p>
+    <w:p>
+      <w:r>
+        <w:rPr>
+          <w:noProof/>
+          <w:lang w:val="es-MX" w:eastAsia="es-MX"/>
+        </w:rPr>
+        <w:drawing>
+          <wp:inline distT="0" distB="0" distL="0" distR="0">
+            <wp:extent cx="2862072" cy="1902369"/>
+            <wp:effectExtent l="0" t="0" r="0" b="3175"/>
             <wp:docPr id="10" name="Picture 10"/>
             <wp:cNvGraphicFramePr>
               <a:graphicFrameLocks xmlns:a="http://schemas.openxmlformats.org/drawingml/2006/main" noChangeAspect="1"/>
@@ -324,32 +322,33 @@
                   <pic:spPr bwMode="auto">
                     <a:xfrm>
                       <a:off x="0" y="0"/>
-                      <a:ext cx="4800600" cy="3190875"/>
-                    </a:xfrm>
-                    <a:prstGeom prst="rect">
-                      <a:avLst/>
-                    </a:prstGeom>
-                    <a:noFill/>
-                    <a:ln>
-                      <a:noFill/>
-                    </a:ln>
-                  </pic:spPr>
-                </pic:pic>
-              </a:graphicData>
-            </a:graphic>
-          </wp:inline>
-        </w:drawing>
-      </w:r>
-    </w:p>
-    <w:p>
-      <w:r>
-        <w:rPr>
-          <w:noProof/>
-        </w:rPr>
-        <w:drawing>
-          <wp:inline distT="0" distB="0" distL="0" distR="0">
-            <wp:extent cx="4800600" cy="3190875"/>
-            <wp:effectExtent l="0" t="0" r="0" b="9525"/>
+                      <a:ext cx="2862072" cy="1902369"/>
+                    </a:xfrm>
+                    <a:prstGeom prst="rect">
+                      <a:avLst/>
+                    </a:prstGeom>
+                    <a:noFill/>
+                    <a:ln>
+                      <a:noFill/>
+                    </a:ln>
+                  </pic:spPr>
+                </pic:pic>
+              </a:graphicData>
+            </a:graphic>
+          </wp:inline>
+        </w:drawing>
+      </w:r>
+    </w:p>
+    <w:p>
+      <w:r>
+        <w:rPr>
+          <w:noProof/>
+          <w:lang w:val="es-MX" w:eastAsia="es-MX"/>
+        </w:rPr>
+        <w:drawing>
+          <wp:inline distT="0" distB="0" distL="0" distR="0">
+            <wp:extent cx="2862072" cy="1902369"/>
+            <wp:effectExtent l="0" t="0" r="0" b="3175"/>
             <wp:docPr id="1" name="Picture 1"/>
             <wp:cNvGraphicFramePr>
               <a:graphicFrameLocks xmlns:a="http://schemas.openxmlformats.org/drawingml/2006/main" noChangeAspect="1"/>
@@ -379,32 +378,33 @@
                   <pic:spPr bwMode="auto">
                     <a:xfrm>
                       <a:off x="0" y="0"/>
-                      <a:ext cx="4800600" cy="3190875"/>
-                    </a:xfrm>
-                    <a:prstGeom prst="rect">
-                      <a:avLst/>
-                    </a:prstGeom>
-                    <a:noFill/>
-                    <a:ln>
-                      <a:noFill/>
-                    </a:ln>
-                  </pic:spPr>
-                </pic:pic>
-              </a:graphicData>
-            </a:graphic>
-          </wp:inline>
-        </w:drawing>
-      </w:r>
-    </w:p>
-    <w:p>
-      <w:r>
-        <w:rPr>
-          <w:noProof/>
-        </w:rPr>
-        <w:drawing>
-          <wp:inline distT="0" distB="0" distL="0" distR="0">
-            <wp:extent cx="4800600" cy="3190875"/>
-            <wp:effectExtent l="0" t="0" r="0" b="9525"/>
+                      <a:ext cx="2862072" cy="1902369"/>
+                    </a:xfrm>
+                    <a:prstGeom prst="rect">
+                      <a:avLst/>
+                    </a:prstGeom>
+                    <a:noFill/>
+                    <a:ln>
+                      <a:noFill/>
+                    </a:ln>
+                  </pic:spPr>
+                </pic:pic>
+              </a:graphicData>
+            </a:graphic>
+          </wp:inline>
+        </w:drawing>
+      </w:r>
+    </w:p>
+    <w:p>
+      <w:r>
+        <w:rPr>
+          <w:noProof/>
+          <w:lang w:val="es-MX" w:eastAsia="es-MX"/>
+        </w:rPr>
+        <w:drawing>
+          <wp:inline distT="0" distB="0" distL="0" distR="0">
+            <wp:extent cx="2862072" cy="1902369"/>
+            <wp:effectExtent l="0" t="0" r="0" b="3175"/>
             <wp:docPr id="7" name="Picture 7"/>
             <wp:cNvGraphicFramePr>
               <a:graphicFrameLocks xmlns:a="http://schemas.openxmlformats.org/drawingml/2006/main" noChangeAspect="1"/>
@@ -434,7 +434,7 @@
                   <pic:spPr bwMode="auto">
                     <a:xfrm>
                       <a:off x="0" y="0"/>
-                      <a:ext cx="4800600" cy="3190875"/>
+                      <a:ext cx="2862072" cy="1902369"/>
                     </a:xfrm>
                     <a:prstGeom prst="rect">
                       <a:avLst/>
@@ -457,6 +457,7 @@
       <w:r>
         <w:rPr>
           <w:noProof/>
+          <w:lang w:val="es-MX" w:eastAsia="es-MX"/>
         </w:rPr>
         <w:drawing>
           <wp:inline distT="0" distB="0" distL="0" distR="0">
@@ -512,11 +513,12 @@
       <w:r>
         <w:rPr>
           <w:noProof/>
-        </w:rPr>
-        <w:drawing>
-          <wp:inline distT="0" distB="0" distL="0" distR="0">
-            <wp:extent cx="4800600" cy="3190875"/>
-            <wp:effectExtent l="0" t="0" r="0" b="9525"/>
+          <w:lang w:val="es-MX" w:eastAsia="es-MX"/>
+        </w:rPr>
+        <w:drawing>
+          <wp:inline distT="0" distB="0" distL="0" distR="0">
+            <wp:extent cx="2862072" cy="1902369"/>
+            <wp:effectExtent l="0" t="0" r="0" b="3175"/>
             <wp:docPr id="9" name="Picture 9"/>
             <wp:cNvGraphicFramePr>
               <a:graphicFrameLocks xmlns:a="http://schemas.openxmlformats.org/drawingml/2006/main" noChangeAspect="1"/>
@@ -546,32 +548,33 @@
                   <pic:spPr bwMode="auto">
                     <a:xfrm>
                       <a:off x="0" y="0"/>
-                      <a:ext cx="4800600" cy="3190875"/>
-                    </a:xfrm>
-                    <a:prstGeom prst="rect">
-                      <a:avLst/>
-                    </a:prstGeom>
-                    <a:noFill/>
-                    <a:ln>
-                      <a:noFill/>
-                    </a:ln>
-                  </pic:spPr>
-                </pic:pic>
-              </a:graphicData>
-            </a:graphic>
-          </wp:inline>
-        </w:drawing>
-      </w:r>
-    </w:p>
-    <w:p>
-      <w:r>
-        <w:rPr>
-          <w:noProof/>
-        </w:rPr>
-        <w:drawing>
-          <wp:inline distT="0" distB="0" distL="0" distR="0">
-            <wp:extent cx="4800600" cy="3190875"/>
-            <wp:effectExtent l="0" t="0" r="0" b="9525"/>
+                      <a:ext cx="2862072" cy="1902369"/>
+                    </a:xfrm>
+                    <a:prstGeom prst="rect">
+                      <a:avLst/>
+                    </a:prstGeom>
+                    <a:noFill/>
+                    <a:ln>
+                      <a:noFill/>
+                    </a:ln>
+                  </pic:spPr>
+                </pic:pic>
+              </a:graphicData>
+            </a:graphic>
+          </wp:inline>
+        </w:drawing>
+      </w:r>
+    </w:p>
+    <w:p>
+      <w:r>
+        <w:rPr>
+          <w:noProof/>
+          <w:lang w:val="es-MX" w:eastAsia="es-MX"/>
+        </w:rPr>
+        <w:drawing>
+          <wp:inline distT="0" distB="0" distL="0" distR="0">
+            <wp:extent cx="2862072" cy="1902369"/>
+            <wp:effectExtent l="0" t="0" r="0" b="3175"/>
             <wp:docPr id="11" name="Picture 11"/>
             <wp:cNvGraphicFramePr>
               <a:graphicFrameLocks xmlns:a="http://schemas.openxmlformats.org/drawingml/2006/main" noChangeAspect="1"/>
@@ -601,32 +604,33 @@
                   <pic:spPr bwMode="auto">
                     <a:xfrm>
                       <a:off x="0" y="0"/>
-                      <a:ext cx="4800600" cy="3190875"/>
-                    </a:xfrm>
-                    <a:prstGeom prst="rect">
-                      <a:avLst/>
-                    </a:prstGeom>
-                    <a:noFill/>
-                    <a:ln>
-                      <a:noFill/>
-                    </a:ln>
-                  </pic:spPr>
-                </pic:pic>
-              </a:graphicData>
-            </a:graphic>
-          </wp:inline>
-        </w:drawing>
-      </w:r>
-    </w:p>
-    <w:p>
-      <w:r>
-        <w:rPr>
-          <w:noProof/>
-        </w:rPr>
-        <w:drawing>
-          <wp:inline distT="0" distB="0" distL="0" distR="0">
-            <wp:extent cx="4800600" cy="3190875"/>
-            <wp:effectExtent l="0" t="0" r="0" b="9525"/>
+                      <a:ext cx="2862072" cy="1902369"/>
+                    </a:xfrm>
+                    <a:prstGeom prst="rect">
+                      <a:avLst/>
+                    </a:prstGeom>
+                    <a:noFill/>
+                    <a:ln>
+                      <a:noFill/>
+                    </a:ln>
+                  </pic:spPr>
+                </pic:pic>
+              </a:graphicData>
+            </a:graphic>
+          </wp:inline>
+        </w:drawing>
+      </w:r>
+    </w:p>
+    <w:p>
+      <w:r>
+        <w:rPr>
+          <w:noProof/>
+          <w:lang w:val="es-MX" w:eastAsia="es-MX"/>
+        </w:rPr>
+        <w:drawing>
+          <wp:inline distT="0" distB="0" distL="0" distR="0">
+            <wp:extent cx="2862072" cy="1902369"/>
+            <wp:effectExtent l="0" t="0" r="0" b="3175"/>
             <wp:docPr id="26" name="Picture 26"/>
             <wp:cNvGraphicFramePr>
               <a:graphicFrameLocks xmlns:a="http://schemas.openxmlformats.org/drawingml/2006/main" noChangeAspect="1"/>
@@ -656,32 +660,33 @@
                   <pic:spPr bwMode="auto">
                     <a:xfrm>
                       <a:off x="0" y="0"/>
-                      <a:ext cx="4800600" cy="3190875"/>
-                    </a:xfrm>
-                    <a:prstGeom prst="rect">
-                      <a:avLst/>
-                    </a:prstGeom>
-                    <a:noFill/>
-                    <a:ln>
-                      <a:noFill/>
-                    </a:ln>
-                  </pic:spPr>
-                </pic:pic>
-              </a:graphicData>
-            </a:graphic>
-          </wp:inline>
-        </w:drawing>
-      </w:r>
-    </w:p>
-    <w:p>
-      <w:r>
-        <w:rPr>
-          <w:noProof/>
-        </w:rPr>
-        <w:drawing>
-          <wp:inline distT="0" distB="0" distL="0" distR="0">
-            <wp:extent cx="4800600" cy="3190875"/>
-            <wp:effectExtent l="0" t="0" r="0" b="9525"/>
+                      <a:ext cx="2862072" cy="1902369"/>
+                    </a:xfrm>
+                    <a:prstGeom prst="rect">
+                      <a:avLst/>
+                    </a:prstGeom>
+                    <a:noFill/>
+                    <a:ln>
+                      <a:noFill/>
+                    </a:ln>
+                  </pic:spPr>
+                </pic:pic>
+              </a:graphicData>
+            </a:graphic>
+          </wp:inline>
+        </w:drawing>
+      </w:r>
+    </w:p>
+    <w:p>
+      <w:r>
+        <w:rPr>
+          <w:noProof/>
+          <w:lang w:val="es-MX" w:eastAsia="es-MX"/>
+        </w:rPr>
+        <w:drawing>
+          <wp:inline distT="0" distB="0" distL="0" distR="0">
+            <wp:extent cx="2862072" cy="1902369"/>
+            <wp:effectExtent l="0" t="0" r="0" b="3175"/>
             <wp:docPr id="13" name="Picture 13"/>
             <wp:cNvGraphicFramePr>
               <a:graphicFrameLocks xmlns:a="http://schemas.openxmlformats.org/drawingml/2006/main" noChangeAspect="1"/>
@@ -711,32 +716,33 @@
                   <pic:spPr bwMode="auto">
                     <a:xfrm>
                       <a:off x="0" y="0"/>
-                      <a:ext cx="4800600" cy="3190875"/>
-                    </a:xfrm>
-                    <a:prstGeom prst="rect">
-                      <a:avLst/>
-                    </a:prstGeom>
-                    <a:noFill/>
-                    <a:ln>
-                      <a:noFill/>
-                    </a:ln>
-                  </pic:spPr>
-                </pic:pic>
-              </a:graphicData>
-            </a:graphic>
-          </wp:inline>
-        </w:drawing>
-      </w:r>
-    </w:p>
-    <w:p>
-      <w:r>
-        <w:rPr>
-          <w:noProof/>
-        </w:rPr>
-        <w:drawing>
-          <wp:inline distT="0" distB="0" distL="0" distR="0">
-            <wp:extent cx="4800600" cy="3190875"/>
-            <wp:effectExtent l="0" t="0" r="0" b="9525"/>
+                      <a:ext cx="2862072" cy="1902369"/>
+                    </a:xfrm>
+                    <a:prstGeom prst="rect">
+                      <a:avLst/>
+                    </a:prstGeom>
+                    <a:noFill/>
+                    <a:ln>
+                      <a:noFill/>
+                    </a:ln>
+                  </pic:spPr>
+                </pic:pic>
+              </a:graphicData>
+            </a:graphic>
+          </wp:inline>
+        </w:drawing>
+      </w:r>
+    </w:p>
+    <w:p>
+      <w:r>
+        <w:rPr>
+          <w:noProof/>
+          <w:lang w:val="es-MX" w:eastAsia="es-MX"/>
+        </w:rPr>
+        <w:drawing>
+          <wp:inline distT="0" distB="0" distL="0" distR="0">
+            <wp:extent cx="2862072" cy="1902369"/>
+            <wp:effectExtent l="0" t="0" r="0" b="3175"/>
             <wp:docPr id="14" name="Picture 14"/>
             <wp:cNvGraphicFramePr>
               <a:graphicFrameLocks xmlns:a="http://schemas.openxmlformats.org/drawingml/2006/main" noChangeAspect="1"/>
@@ -766,32 +772,33 @@
                   <pic:spPr bwMode="auto">
                     <a:xfrm>
                       <a:off x="0" y="0"/>
-                      <a:ext cx="4800600" cy="3190875"/>
-                    </a:xfrm>
-                    <a:prstGeom prst="rect">
-                      <a:avLst/>
-                    </a:prstGeom>
-                    <a:noFill/>
-                    <a:ln>
-                      <a:noFill/>
-                    </a:ln>
-                  </pic:spPr>
-                </pic:pic>
-              </a:graphicData>
-            </a:graphic>
-          </wp:inline>
-        </w:drawing>
-      </w:r>
-    </w:p>
-    <w:p>
-      <w:r>
-        <w:rPr>
-          <w:noProof/>
-        </w:rPr>
-        <w:drawing>
-          <wp:inline distT="0" distB="0" distL="0" distR="0">
-            <wp:extent cx="4800600" cy="3190875"/>
-            <wp:effectExtent l="0" t="0" r="0" b="9525"/>
+                      <a:ext cx="2862072" cy="1902369"/>
+                    </a:xfrm>
+                    <a:prstGeom prst="rect">
+                      <a:avLst/>
+                    </a:prstGeom>
+                    <a:noFill/>
+                    <a:ln>
+                      <a:noFill/>
+                    </a:ln>
+                  </pic:spPr>
+                </pic:pic>
+              </a:graphicData>
+            </a:graphic>
+          </wp:inline>
+        </w:drawing>
+      </w:r>
+    </w:p>
+    <w:p>
+      <w:r>
+        <w:rPr>
+          <w:noProof/>
+          <w:lang w:val="es-MX" w:eastAsia="es-MX"/>
+        </w:rPr>
+        <w:drawing>
+          <wp:inline distT="0" distB="0" distL="0" distR="0">
+            <wp:extent cx="2862072" cy="1902369"/>
+            <wp:effectExtent l="0" t="0" r="0" b="3175"/>
             <wp:docPr id="15" name="Picture 15"/>
             <wp:cNvGraphicFramePr>
               <a:graphicFrameLocks xmlns:a="http://schemas.openxmlformats.org/drawingml/2006/main" noChangeAspect="1"/>
@@ -821,32 +828,33 @@
                   <pic:spPr bwMode="auto">
                     <a:xfrm>
                       <a:off x="0" y="0"/>
-                      <a:ext cx="4800600" cy="3190875"/>
-                    </a:xfrm>
-                    <a:prstGeom prst="rect">
-                      <a:avLst/>
-                    </a:prstGeom>
-                    <a:noFill/>
-                    <a:ln>
-                      <a:noFill/>
-                    </a:ln>
-                  </pic:spPr>
-                </pic:pic>
-              </a:graphicData>
-            </a:graphic>
-          </wp:inline>
-        </w:drawing>
-      </w:r>
-    </w:p>
-    <w:p>
-      <w:r>
-        <w:rPr>
-          <w:noProof/>
-        </w:rPr>
-        <w:drawing>
-          <wp:inline distT="0" distB="0" distL="0" distR="0">
-            <wp:extent cx="4800600" cy="3190875"/>
-            <wp:effectExtent l="0" t="0" r="0" b="9525"/>
+                      <a:ext cx="2862072" cy="1902369"/>
+                    </a:xfrm>
+                    <a:prstGeom prst="rect">
+                      <a:avLst/>
+                    </a:prstGeom>
+                    <a:noFill/>
+                    <a:ln>
+                      <a:noFill/>
+                    </a:ln>
+                  </pic:spPr>
+                </pic:pic>
+              </a:graphicData>
+            </a:graphic>
+          </wp:inline>
+        </w:drawing>
+      </w:r>
+    </w:p>
+    <w:p>
+      <w:r>
+        <w:rPr>
+          <w:noProof/>
+          <w:lang w:val="es-MX" w:eastAsia="es-MX"/>
+        </w:rPr>
+        <w:drawing>
+          <wp:inline distT="0" distB="0" distL="0" distR="0">
+            <wp:extent cx="2862072" cy="1902369"/>
+            <wp:effectExtent l="0" t="0" r="0" b="3175"/>
             <wp:docPr id="16" name="Picture 16"/>
             <wp:cNvGraphicFramePr>
               <a:graphicFrameLocks xmlns:a="http://schemas.openxmlformats.org/drawingml/2006/main" noChangeAspect="1"/>
@@ -876,7 +884,7 @@
                   <pic:spPr bwMode="auto">
                     <a:xfrm>
                       <a:off x="0" y="0"/>
-                      <a:ext cx="4800600" cy="3190875"/>
+                      <a:ext cx="2862072" cy="1902369"/>
                     </a:xfrm>
                     <a:prstGeom prst="rect">
                       <a:avLst/>
@@ -898,6 +906,7 @@
       <w:r>
         <w:rPr>
           <w:noProof/>
+          <w:lang w:val="es-MX" w:eastAsia="es-MX"/>
         </w:rPr>
         <w:drawing>
           <wp:inline distT="0" distB="0" distL="0" distR="0">
@@ -953,11 +962,12 @@
       <w:r>
         <w:rPr>
           <w:noProof/>
-        </w:rPr>
-        <w:drawing>
-          <wp:inline distT="0" distB="0" distL="0" distR="0">
-            <wp:extent cx="4800600" cy="3190875"/>
-            <wp:effectExtent l="0" t="0" r="0" b="9525"/>
+          <w:lang w:val="es-MX" w:eastAsia="es-MX"/>
+        </w:rPr>
+        <w:drawing>
+          <wp:inline distT="0" distB="0" distL="0" distR="0">
+            <wp:extent cx="2862072" cy="1902369"/>
+            <wp:effectExtent l="0" t="0" r="0" b="3175"/>
             <wp:docPr id="20" name="Picture 20"/>
             <wp:cNvGraphicFramePr>
               <a:graphicFrameLocks xmlns:a="http://schemas.openxmlformats.org/drawingml/2006/main" noChangeAspect="1"/>
@@ -987,32 +997,33 @@
                   <pic:spPr bwMode="auto">
                     <a:xfrm>
                       <a:off x="0" y="0"/>
-                      <a:ext cx="4800600" cy="3190875"/>
-                    </a:xfrm>
-                    <a:prstGeom prst="rect">
-                      <a:avLst/>
-                    </a:prstGeom>
-                    <a:noFill/>
-                    <a:ln>
-                      <a:noFill/>
-                    </a:ln>
-                  </pic:spPr>
-                </pic:pic>
-              </a:graphicData>
-            </a:graphic>
-          </wp:inline>
-        </w:drawing>
-      </w:r>
-    </w:p>
-    <w:p>
-      <w:r>
-        <w:rPr>
-          <w:noProof/>
-        </w:rPr>
-        <w:drawing>
-          <wp:inline distT="0" distB="0" distL="0" distR="0">
-            <wp:extent cx="4800600" cy="3190875"/>
-            <wp:effectExtent l="0" t="0" r="0" b="9525"/>
+                      <a:ext cx="2862072" cy="1902369"/>
+                    </a:xfrm>
+                    <a:prstGeom prst="rect">
+                      <a:avLst/>
+                    </a:prstGeom>
+                    <a:noFill/>
+                    <a:ln>
+                      <a:noFill/>
+                    </a:ln>
+                  </pic:spPr>
+                </pic:pic>
+              </a:graphicData>
+            </a:graphic>
+          </wp:inline>
+        </w:drawing>
+      </w:r>
+    </w:p>
+    <w:p>
+      <w:r>
+        <w:rPr>
+          <w:noProof/>
+          <w:lang w:val="es-MX" w:eastAsia="es-MX"/>
+        </w:rPr>
+        <w:drawing>
+          <wp:inline distT="0" distB="0" distL="0" distR="0">
+            <wp:extent cx="2862072" cy="1902369"/>
+            <wp:effectExtent l="0" t="0" r="0" b="3175"/>
             <wp:docPr id="21" name="Picture 21"/>
             <wp:cNvGraphicFramePr>
               <a:graphicFrameLocks xmlns:a="http://schemas.openxmlformats.org/drawingml/2006/main" noChangeAspect="1"/>
@@ -1042,32 +1053,33 @@
                   <pic:spPr bwMode="auto">
                     <a:xfrm>
                       <a:off x="0" y="0"/>
-                      <a:ext cx="4800600" cy="3190875"/>
-                    </a:xfrm>
-                    <a:prstGeom prst="rect">
-                      <a:avLst/>
-                    </a:prstGeom>
-                    <a:noFill/>
-                    <a:ln>
-                      <a:noFill/>
-                    </a:ln>
-                  </pic:spPr>
-                </pic:pic>
-              </a:graphicData>
-            </a:graphic>
-          </wp:inline>
-        </w:drawing>
-      </w:r>
-    </w:p>
-    <w:p>
-      <w:r>
-        <w:rPr>
-          <w:noProof/>
-        </w:rPr>
-        <w:drawing>
-          <wp:inline distT="0" distB="0" distL="0" distR="0">
-            <wp:extent cx="4800600" cy="3190875"/>
-            <wp:effectExtent l="0" t="0" r="0" b="9525"/>
+                      <a:ext cx="2862072" cy="1902369"/>
+                    </a:xfrm>
+                    <a:prstGeom prst="rect">
+                      <a:avLst/>
+                    </a:prstGeom>
+                    <a:noFill/>
+                    <a:ln>
+                      <a:noFill/>
+                    </a:ln>
+                  </pic:spPr>
+                </pic:pic>
+              </a:graphicData>
+            </a:graphic>
+          </wp:inline>
+        </w:drawing>
+      </w:r>
+    </w:p>
+    <w:p>
+      <w:r>
+        <w:rPr>
+          <w:noProof/>
+          <w:lang w:val="es-MX" w:eastAsia="es-MX"/>
+        </w:rPr>
+        <w:drawing>
+          <wp:inline distT="0" distB="0" distL="0" distR="0">
+            <wp:extent cx="2862072" cy="1902369"/>
+            <wp:effectExtent l="0" t="0" r="0" b="3175"/>
             <wp:docPr id="23" name="Picture 23"/>
             <wp:cNvGraphicFramePr>
               <a:graphicFrameLocks xmlns:a="http://schemas.openxmlformats.org/drawingml/2006/main" noChangeAspect="1"/>
@@ -1097,32 +1109,33 @@
                   <pic:spPr bwMode="auto">
                     <a:xfrm>
                       <a:off x="0" y="0"/>
-                      <a:ext cx="4800600" cy="3190875"/>
-                    </a:xfrm>
-                    <a:prstGeom prst="rect">
-                      <a:avLst/>
-                    </a:prstGeom>
-                    <a:noFill/>
-                    <a:ln>
-                      <a:noFill/>
-                    </a:ln>
-                  </pic:spPr>
-                </pic:pic>
-              </a:graphicData>
-            </a:graphic>
-          </wp:inline>
-        </w:drawing>
-      </w:r>
-    </w:p>
-    <w:p>
-      <w:r>
-        <w:rPr>
-          <w:noProof/>
-        </w:rPr>
-        <w:drawing>
-          <wp:inline distT="0" distB="0" distL="0" distR="0">
-            <wp:extent cx="4800600" cy="3190875"/>
-            <wp:effectExtent l="0" t="0" r="0" b="9525"/>
+                      <a:ext cx="2862072" cy="1902369"/>
+                    </a:xfrm>
+                    <a:prstGeom prst="rect">
+                      <a:avLst/>
+                    </a:prstGeom>
+                    <a:noFill/>
+                    <a:ln>
+                      <a:noFill/>
+                    </a:ln>
+                  </pic:spPr>
+                </pic:pic>
+              </a:graphicData>
+            </a:graphic>
+          </wp:inline>
+        </w:drawing>
+      </w:r>
+    </w:p>
+    <w:p>
+      <w:r>
+        <w:rPr>
+          <w:noProof/>
+          <w:lang w:val="es-MX" w:eastAsia="es-MX"/>
+        </w:rPr>
+        <w:drawing>
+          <wp:inline distT="0" distB="0" distL="0" distR="0">
+            <wp:extent cx="2862072" cy="1902369"/>
+            <wp:effectExtent l="0" t="0" r="0" b="3175"/>
             <wp:docPr id="27" name="Picture 27"/>
             <wp:cNvGraphicFramePr>
               <a:graphicFrameLocks xmlns:a="http://schemas.openxmlformats.org/drawingml/2006/main" noChangeAspect="1"/>
@@ -1152,32 +1165,33 @@
                   <pic:spPr bwMode="auto">
                     <a:xfrm>
                       <a:off x="0" y="0"/>
-                      <a:ext cx="4800600" cy="3190875"/>
-                    </a:xfrm>
-                    <a:prstGeom prst="rect">
-                      <a:avLst/>
-                    </a:prstGeom>
-                    <a:noFill/>
-                    <a:ln>
-                      <a:noFill/>
-                    </a:ln>
-                  </pic:spPr>
-                </pic:pic>
-              </a:graphicData>
-            </a:graphic>
-          </wp:inline>
-        </w:drawing>
-      </w:r>
-    </w:p>
-    <w:p>
-      <w:r>
-        <w:rPr>
-          <w:noProof/>
-        </w:rPr>
-        <w:drawing>
-          <wp:inline distT="0" distB="0" distL="0" distR="0">
-            <wp:extent cx="4800600" cy="3190875"/>
-            <wp:effectExtent l="0" t="0" r="0" b="9525"/>
+                      <a:ext cx="2862072" cy="1902369"/>
+                    </a:xfrm>
+                    <a:prstGeom prst="rect">
+                      <a:avLst/>
+                    </a:prstGeom>
+                    <a:noFill/>
+                    <a:ln>
+                      <a:noFill/>
+                    </a:ln>
+                  </pic:spPr>
+                </pic:pic>
+              </a:graphicData>
+            </a:graphic>
+          </wp:inline>
+        </w:drawing>
+      </w:r>
+    </w:p>
+    <w:p>
+      <w:r>
+        <w:rPr>
+          <w:noProof/>
+          <w:lang w:val="es-MX" w:eastAsia="es-MX"/>
+        </w:rPr>
+        <w:drawing>
+          <wp:inline distT="0" distB="0" distL="0" distR="0">
+            <wp:extent cx="2862072" cy="1902369"/>
+            <wp:effectExtent l="0" t="0" r="0" b="3175"/>
             <wp:docPr id="25" name="Picture 25"/>
             <wp:cNvGraphicFramePr>
               <a:graphicFrameLocks xmlns:a="http://schemas.openxmlformats.org/drawingml/2006/main" noChangeAspect="1"/>
@@ -1207,32 +1221,33 @@
                   <pic:spPr bwMode="auto">
                     <a:xfrm>
                       <a:off x="0" y="0"/>
-                      <a:ext cx="4800600" cy="3190875"/>
-                    </a:xfrm>
-                    <a:prstGeom prst="rect">
-                      <a:avLst/>
-                    </a:prstGeom>
-                    <a:noFill/>
-                    <a:ln>
-                      <a:noFill/>
-                    </a:ln>
-                  </pic:spPr>
-                </pic:pic>
-              </a:graphicData>
-            </a:graphic>
-          </wp:inline>
-        </w:drawing>
-      </w:r>
-    </w:p>
-    <w:p>
-      <w:r>
-        <w:rPr>
-          <w:noProof/>
-        </w:rPr>
-        <w:drawing>
-          <wp:inline distT="0" distB="0" distL="0" distR="0">
-            <wp:extent cx="4800600" cy="3190875"/>
-            <wp:effectExtent l="0" t="0" r="0" b="9525"/>
+                      <a:ext cx="2862072" cy="1902369"/>
+                    </a:xfrm>
+                    <a:prstGeom prst="rect">
+                      <a:avLst/>
+                    </a:prstGeom>
+                    <a:noFill/>
+                    <a:ln>
+                      <a:noFill/>
+                    </a:ln>
+                  </pic:spPr>
+                </pic:pic>
+              </a:graphicData>
+            </a:graphic>
+          </wp:inline>
+        </w:drawing>
+      </w:r>
+    </w:p>
+    <w:p>
+      <w:r>
+        <w:rPr>
+          <w:noProof/>
+          <w:lang w:val="es-MX" w:eastAsia="es-MX"/>
+        </w:rPr>
+        <w:drawing>
+          <wp:inline distT="0" distB="0" distL="0" distR="0">
+            <wp:extent cx="2862072" cy="1902369"/>
+            <wp:effectExtent l="0" t="0" r="0" b="3175"/>
             <wp:docPr id="18" name="Picture 18"/>
             <wp:cNvGraphicFramePr>
               <a:graphicFrameLocks xmlns:a="http://schemas.openxmlformats.org/drawingml/2006/main" noChangeAspect="1"/>
@@ -1262,32 +1277,33 @@
                   <pic:spPr bwMode="auto">
                     <a:xfrm>
                       <a:off x="0" y="0"/>
-                      <a:ext cx="4800600" cy="3190875"/>
-                    </a:xfrm>
-                    <a:prstGeom prst="rect">
-                      <a:avLst/>
-                    </a:prstGeom>
-                    <a:noFill/>
-                    <a:ln>
-                      <a:noFill/>
-                    </a:ln>
-                  </pic:spPr>
-                </pic:pic>
-              </a:graphicData>
-            </a:graphic>
-          </wp:inline>
-        </w:drawing>
-      </w:r>
-    </w:p>
-    <w:p>
-      <w:r>
-        <w:rPr>
-          <w:noProof/>
-        </w:rPr>
-        <w:drawing>
-          <wp:inline distT="0" distB="0" distL="0" distR="0">
-            <wp:extent cx="4800600" cy="3190875"/>
-            <wp:effectExtent l="0" t="0" r="0" b="9525"/>
+                      <a:ext cx="2862072" cy="1902369"/>
+                    </a:xfrm>
+                    <a:prstGeom prst="rect">
+                      <a:avLst/>
+                    </a:prstGeom>
+                    <a:noFill/>
+                    <a:ln>
+                      <a:noFill/>
+                    </a:ln>
+                  </pic:spPr>
+                </pic:pic>
+              </a:graphicData>
+            </a:graphic>
+          </wp:inline>
+        </w:drawing>
+      </w:r>
+    </w:p>
+    <w:p>
+      <w:r>
+        <w:rPr>
+          <w:noProof/>
+          <w:lang w:val="es-MX" w:eastAsia="es-MX"/>
+        </w:rPr>
+        <w:drawing>
+          <wp:inline distT="0" distB="0" distL="0" distR="0">
+            <wp:extent cx="2862072" cy="1902369"/>
+            <wp:effectExtent l="0" t="0" r="0" b="3175"/>
             <wp:docPr id="19" name="Picture 19"/>
             <wp:cNvGraphicFramePr>
               <a:graphicFrameLocks xmlns:a="http://schemas.openxmlformats.org/drawingml/2006/main" noChangeAspect="1"/>
@@ -1317,33 +1333,35 @@
                   <pic:spPr bwMode="auto">
                     <a:xfrm>
                       <a:off x="0" y="0"/>
-                      <a:ext cx="4800600" cy="3190875"/>
-                    </a:xfrm>
-                    <a:prstGeom prst="rect">
-                      <a:avLst/>
-                    </a:prstGeom>
-                    <a:noFill/>
-                    <a:ln>
-                      <a:noFill/>
-                    </a:ln>
-                  </pic:spPr>
-                </pic:pic>
-              </a:graphicData>
-            </a:graphic>
-          </wp:inline>
-        </w:drawing>
-      </w:r>
-    </w:p>
-    <w:p>
-      <w:r>
-        <w:rPr>
-          <w:noProof/>
-        </w:rPr>
-        <w:drawing>
-          <wp:inline distT="0" distB="0" distL="0" distR="0">
-            <wp:extent cx="7077075" cy="4124325"/>
-            <wp:effectExtent l="0" t="0" r="9525" b="9525"/>
-            <wp:docPr id="8" name="Picture 8"/>
+                      <a:ext cx="2862072" cy="1902369"/>
+                    </a:xfrm>
+                    <a:prstGeom prst="rect">
+                      <a:avLst/>
+                    </a:prstGeom>
+                    <a:noFill/>
+                    <a:ln>
+                      <a:noFill/>
+                    </a:ln>
+                  </pic:spPr>
+                </pic:pic>
+              </a:graphicData>
+            </a:graphic>
+          </wp:inline>
+        </w:drawing>
+      </w:r>
+    </w:p>
+    <w:p/>
+    <w:p>
+      <w:r>
+        <w:rPr>
+          <w:noProof/>
+          <w:lang w:val="es-MX" w:eastAsia="es-MX"/>
+        </w:rPr>
+        <w:drawing>
+          <wp:inline distT="0" distB="0" distL="0" distR="0" wp14:anchorId="48676337" wp14:editId="41560873">
+            <wp:extent cx="2862072" cy="1902369"/>
+            <wp:effectExtent l="0" t="0" r="0" b="3175"/>
+            <wp:docPr id="8" name="Imagen 8"/>
             <wp:cNvGraphicFramePr>
               <a:graphicFrameLocks xmlns:a="http://schemas.openxmlformats.org/drawingml/2006/main" noChangeAspect="1"/>
             </wp:cNvGraphicFramePr>
@@ -1372,24 +1390,583 @@
                   <pic:spPr bwMode="auto">
                     <a:xfrm>
                       <a:off x="0" y="0"/>
-                      <a:ext cx="7077075" cy="4124325"/>
-                    </a:xfrm>
-                    <a:prstGeom prst="rect">
-                      <a:avLst/>
-                    </a:prstGeom>
-                    <a:noFill/>
-                    <a:ln>
-                      <a:noFill/>
-                    </a:ln>
-                  </pic:spPr>
-                </pic:pic>
-              </a:graphicData>
-            </a:graphic>
-          </wp:inline>
-        </w:drawing>
-      </w:r>
-    </w:p>
-    <w:p>
+                      <a:ext cx="2862072" cy="1902369"/>
+                    </a:xfrm>
+                    <a:prstGeom prst="rect">
+                      <a:avLst/>
+                    </a:prstGeom>
+                    <a:noFill/>
+                    <a:ln>
+                      <a:noFill/>
+                    </a:ln>
+                  </pic:spPr>
+                </pic:pic>
+              </a:graphicData>
+            </a:graphic>
+          </wp:inline>
+        </w:drawing>
+      </w:r>
+    </w:p>
+    <w:p>
+      <w:r>
+        <w:rPr>
+          <w:noProof/>
+          <w:lang w:val="es-MX" w:eastAsia="es-MX"/>
+        </w:rPr>
+        <w:drawing>
+          <wp:inline distT="0" distB="0" distL="0" distR="0">
+            <wp:extent cx="2862072" cy="1902369"/>
+            <wp:effectExtent l="0" t="0" r="0" b="3175"/>
+            <wp:docPr id="29" name="Imagen 29"/>
+            <wp:cNvGraphicFramePr>
+              <a:graphicFrameLocks xmlns:a="http://schemas.openxmlformats.org/drawingml/2006/main" noChangeAspect="1"/>
+            </wp:cNvGraphicFramePr>
+            <a:graphic xmlns:a="http://schemas.openxmlformats.org/drawingml/2006/main">
+              <a:graphicData uri="http://schemas.openxmlformats.org/drawingml/2006/picture">
+                <pic:pic xmlns:pic="http://schemas.openxmlformats.org/drawingml/2006/picture">
+                  <pic:nvPicPr>
+                    <pic:cNvPr id="0" name="Picture 1"/>
+                    <pic:cNvPicPr>
+                      <a:picLocks noChangeAspect="1" noChangeArrowheads="1"/>
+                    </pic:cNvPicPr>
+                  </pic:nvPicPr>
+                  <pic:blipFill>
+                    <a:blip r:embed="rId30">
+                      <a:extLst>
+                        <a:ext uri="{28A0092B-C50C-407E-A947-70E740481C1C}">
+                          <a14:useLocalDpi xmlns:a14="http://schemas.microsoft.com/office/drawing/2010/main" val="0"/>
+                        </a:ext>
+                      </a:extLst>
+                    </a:blip>
+                    <a:srcRect/>
+                    <a:stretch>
+                      <a:fillRect/>
+                    </a:stretch>
+                  </pic:blipFill>
+                  <pic:spPr bwMode="auto">
+                    <a:xfrm>
+                      <a:off x="0" y="0"/>
+                      <a:ext cx="2862072" cy="1902369"/>
+                    </a:xfrm>
+                    <a:prstGeom prst="rect">
+                      <a:avLst/>
+                    </a:prstGeom>
+                    <a:noFill/>
+                    <a:ln>
+                      <a:noFill/>
+                    </a:ln>
+                  </pic:spPr>
+                </pic:pic>
+              </a:graphicData>
+            </a:graphic>
+          </wp:inline>
+        </w:drawing>
+      </w:r>
+    </w:p>
+    <w:p>
+      <w:r>
+        <w:rPr>
+          <w:noProof/>
+          <w:lang w:val="es-MX" w:eastAsia="es-MX"/>
+        </w:rPr>
+        <w:drawing>
+          <wp:inline distT="0" distB="0" distL="0" distR="0">
+            <wp:extent cx="7153275" cy="4133850"/>
+            <wp:effectExtent l="0" t="0" r="9525" b="0"/>
+            <wp:docPr id="24" name="Imagen 24"/>
+            <wp:cNvGraphicFramePr>
+              <a:graphicFrameLocks xmlns:a="http://schemas.openxmlformats.org/drawingml/2006/main" noChangeAspect="1"/>
+            </wp:cNvGraphicFramePr>
+            <a:graphic xmlns:a="http://schemas.openxmlformats.org/drawingml/2006/main">
+              <a:graphicData uri="http://schemas.openxmlformats.org/drawingml/2006/picture">
+                <pic:pic xmlns:pic="http://schemas.openxmlformats.org/drawingml/2006/picture">
+                  <pic:nvPicPr>
+                    <pic:cNvPr id="0" name="Picture 1"/>
+                    <pic:cNvPicPr>
+                      <a:picLocks noChangeAspect="1" noChangeArrowheads="1"/>
+                    </pic:cNvPicPr>
+                  </pic:nvPicPr>
+                  <pic:blipFill>
+                    <a:blip r:embed="rId31">
+                      <a:extLst>
+                        <a:ext uri="{28A0092B-C50C-407E-A947-70E740481C1C}">
+                          <a14:useLocalDpi xmlns:a14="http://schemas.microsoft.com/office/drawing/2010/main" val="0"/>
+                        </a:ext>
+                      </a:extLst>
+                    </a:blip>
+                    <a:srcRect/>
+                    <a:stretch>
+                      <a:fillRect/>
+                    </a:stretch>
+                  </pic:blipFill>
+                  <pic:spPr bwMode="auto">
+                    <a:xfrm>
+                      <a:off x="0" y="0"/>
+                      <a:ext cx="7153275" cy="4133850"/>
+                    </a:xfrm>
+                    <a:prstGeom prst="rect">
+                      <a:avLst/>
+                    </a:prstGeom>
+                    <a:noFill/>
+                    <a:ln>
+                      <a:noFill/>
+                    </a:ln>
+                  </pic:spPr>
+                </pic:pic>
+              </a:graphicData>
+            </a:graphic>
+          </wp:inline>
+        </w:drawing>
+      </w:r>
+    </w:p>
+    <w:p>
+      <w:r>
+        <w:rPr>
+          <w:noProof/>
+          <w:lang w:val="es-MX" w:eastAsia="es-MX"/>
+        </w:rPr>
+        <w:drawing>
+          <wp:inline distT="0" distB="0" distL="0" distR="0">
+            <wp:extent cx="2862072" cy="1902369"/>
+            <wp:effectExtent l="0" t="0" r="0" b="3175"/>
+            <wp:docPr id="28" name="Imagen 28"/>
+            <wp:cNvGraphicFramePr>
+              <a:graphicFrameLocks xmlns:a="http://schemas.openxmlformats.org/drawingml/2006/main" noChangeAspect="1"/>
+            </wp:cNvGraphicFramePr>
+            <a:graphic xmlns:a="http://schemas.openxmlformats.org/drawingml/2006/main">
+              <a:graphicData uri="http://schemas.openxmlformats.org/drawingml/2006/picture">
+                <pic:pic xmlns:pic="http://schemas.openxmlformats.org/drawingml/2006/picture">
+                  <pic:nvPicPr>
+                    <pic:cNvPr id="0" name="Picture 2"/>
+                    <pic:cNvPicPr>
+                      <a:picLocks noChangeAspect="1" noChangeArrowheads="1"/>
+                    </pic:cNvPicPr>
+                  </pic:nvPicPr>
+                  <pic:blipFill>
+                    <a:blip r:embed="rId32">
+                      <a:extLst>
+                        <a:ext uri="{28A0092B-C50C-407E-A947-70E740481C1C}">
+                          <a14:useLocalDpi xmlns:a14="http://schemas.microsoft.com/office/drawing/2010/main" val="0"/>
+                        </a:ext>
+                      </a:extLst>
+                    </a:blip>
+                    <a:srcRect/>
+                    <a:stretch>
+                      <a:fillRect/>
+                    </a:stretch>
+                  </pic:blipFill>
+                  <pic:spPr bwMode="auto">
+                    <a:xfrm>
+                      <a:off x="0" y="0"/>
+                      <a:ext cx="2862072" cy="1902369"/>
+                    </a:xfrm>
+                    <a:prstGeom prst="rect">
+                      <a:avLst/>
+                    </a:prstGeom>
+                    <a:noFill/>
+                    <a:ln>
+                      <a:noFill/>
+                    </a:ln>
+                  </pic:spPr>
+                </pic:pic>
+              </a:graphicData>
+            </a:graphic>
+          </wp:inline>
+        </w:drawing>
+      </w:r>
+    </w:p>
+    <w:p>
+      <w:r>
+        <w:rPr>
+          <w:noProof/>
+          <w:lang w:val="es-MX" w:eastAsia="es-MX"/>
+        </w:rPr>
+        <w:drawing>
+          <wp:inline distT="0" distB="0" distL="0" distR="0">
+            <wp:extent cx="2862072" cy="1902369"/>
+            <wp:effectExtent l="0" t="0" r="0" b="3175"/>
+            <wp:docPr id="30" name="Imagen 30"/>
+            <wp:cNvGraphicFramePr>
+              <a:graphicFrameLocks xmlns:a="http://schemas.openxmlformats.org/drawingml/2006/main" noChangeAspect="1"/>
+            </wp:cNvGraphicFramePr>
+            <a:graphic xmlns:a="http://schemas.openxmlformats.org/drawingml/2006/main">
+              <a:graphicData uri="http://schemas.openxmlformats.org/drawingml/2006/picture">
+                <pic:pic xmlns:pic="http://schemas.openxmlformats.org/drawingml/2006/picture">
+                  <pic:nvPicPr>
+                    <pic:cNvPr id="0" name="Picture 4"/>
+                    <pic:cNvPicPr>
+                      <a:picLocks noChangeAspect="1" noChangeArrowheads="1"/>
+                    </pic:cNvPicPr>
+                  </pic:nvPicPr>
+                  <pic:blipFill>
+                    <a:blip r:embed="rId33">
+                      <a:extLst>
+                        <a:ext uri="{28A0092B-C50C-407E-A947-70E740481C1C}">
+                          <a14:useLocalDpi xmlns:a14="http://schemas.microsoft.com/office/drawing/2010/main" val="0"/>
+                        </a:ext>
+                      </a:extLst>
+                    </a:blip>
+                    <a:srcRect/>
+                    <a:stretch>
+                      <a:fillRect/>
+                    </a:stretch>
+                  </pic:blipFill>
+                  <pic:spPr bwMode="auto">
+                    <a:xfrm>
+                      <a:off x="0" y="0"/>
+                      <a:ext cx="2862072" cy="1902369"/>
+                    </a:xfrm>
+                    <a:prstGeom prst="rect">
+                      <a:avLst/>
+                    </a:prstGeom>
+                    <a:noFill/>
+                    <a:ln>
+                      <a:noFill/>
+                    </a:ln>
+                  </pic:spPr>
+                </pic:pic>
+              </a:graphicData>
+            </a:graphic>
+          </wp:inline>
+        </w:drawing>
+      </w:r>
+    </w:p>
+    <w:p>
+      <w:r>
+        <w:rPr>
+          <w:noProof/>
+          <w:lang w:val="es-MX" w:eastAsia="es-MX"/>
+        </w:rPr>
+        <w:drawing>
+          <wp:inline distT="0" distB="0" distL="0" distR="0">
+            <wp:extent cx="2862072" cy="1902369"/>
+            <wp:effectExtent l="0" t="0" r="0" b="3175"/>
+            <wp:docPr id="12" name="Imagen 12"/>
+            <wp:cNvGraphicFramePr>
+              <a:graphicFrameLocks xmlns:a="http://schemas.openxmlformats.org/drawingml/2006/main" noChangeAspect="1"/>
+            </wp:cNvGraphicFramePr>
+            <a:graphic xmlns:a="http://schemas.openxmlformats.org/drawingml/2006/main">
+              <a:graphicData uri="http://schemas.openxmlformats.org/drawingml/2006/picture">
+                <pic:pic xmlns:pic="http://schemas.openxmlformats.org/drawingml/2006/picture">
+                  <pic:nvPicPr>
+                    <pic:cNvPr id="0" name="Picture 1"/>
+                    <pic:cNvPicPr>
+                      <a:picLocks noChangeAspect="1" noChangeArrowheads="1"/>
+                    </pic:cNvPicPr>
+                  </pic:nvPicPr>
+                  <pic:blipFill>
+                    <a:blip r:embed="rId34">
+                      <a:extLst>
+                        <a:ext uri="{28A0092B-C50C-407E-A947-70E740481C1C}">
+                          <a14:useLocalDpi xmlns:a14="http://schemas.microsoft.com/office/drawing/2010/main" val="0"/>
+                        </a:ext>
+                      </a:extLst>
+                    </a:blip>
+                    <a:srcRect/>
+                    <a:stretch>
+                      <a:fillRect/>
+                    </a:stretch>
+                  </pic:blipFill>
+                  <pic:spPr bwMode="auto">
+                    <a:xfrm>
+                      <a:off x="0" y="0"/>
+                      <a:ext cx="2862072" cy="1902369"/>
+                    </a:xfrm>
+                    <a:prstGeom prst="rect">
+                      <a:avLst/>
+                    </a:prstGeom>
+                    <a:noFill/>
+                    <a:ln>
+                      <a:noFill/>
+                    </a:ln>
+                  </pic:spPr>
+                </pic:pic>
+              </a:graphicData>
+            </a:graphic>
+          </wp:inline>
+        </w:drawing>
+      </w:r>
+    </w:p>
+    <w:p>
+      <w:r>
+        <w:rPr>
+          <w:noProof/>
+          <w:lang w:val="es-MX" w:eastAsia="es-MX"/>
+        </w:rPr>
+        <w:drawing>
+          <wp:inline distT="0" distB="0" distL="0" distR="0">
+            <wp:extent cx="2862072" cy="1902369"/>
+            <wp:effectExtent l="0" t="0" r="0" b="3175"/>
+            <wp:docPr id="34" name="Imagen 34"/>
+            <wp:cNvGraphicFramePr>
+              <a:graphicFrameLocks xmlns:a="http://schemas.openxmlformats.org/drawingml/2006/main" noChangeAspect="1"/>
+            </wp:cNvGraphicFramePr>
+            <a:graphic xmlns:a="http://schemas.openxmlformats.org/drawingml/2006/main">
+              <a:graphicData uri="http://schemas.openxmlformats.org/drawingml/2006/picture">
+                <pic:pic xmlns:pic="http://schemas.openxmlformats.org/drawingml/2006/picture">
+                  <pic:nvPicPr>
+                    <pic:cNvPr id="0" name="Picture 2"/>
+                    <pic:cNvPicPr>
+                      <a:picLocks noChangeAspect="1" noChangeArrowheads="1"/>
+                    </pic:cNvPicPr>
+                  </pic:nvPicPr>
+                  <pic:blipFill>
+                    <a:blip r:embed="rId35">
+                      <a:extLst>
+                        <a:ext uri="{28A0092B-C50C-407E-A947-70E740481C1C}">
+                          <a14:useLocalDpi xmlns:a14="http://schemas.microsoft.com/office/drawing/2010/main" val="0"/>
+                        </a:ext>
+                      </a:extLst>
+                    </a:blip>
+                    <a:srcRect/>
+                    <a:stretch>
+                      <a:fillRect/>
+                    </a:stretch>
+                  </pic:blipFill>
+                  <pic:spPr bwMode="auto">
+                    <a:xfrm>
+                      <a:off x="0" y="0"/>
+                      <a:ext cx="2862072" cy="1902369"/>
+                    </a:xfrm>
+                    <a:prstGeom prst="rect">
+                      <a:avLst/>
+                    </a:prstGeom>
+                    <a:noFill/>
+                    <a:ln>
+                      <a:noFill/>
+                    </a:ln>
+                  </pic:spPr>
+                </pic:pic>
+              </a:graphicData>
+            </a:graphic>
+          </wp:inline>
+        </w:drawing>
+      </w:r>
+    </w:p>
+    <w:p>
+      <w:r>
+        <w:rPr>
+          <w:noProof/>
+          <w:lang w:val="es-MX" w:eastAsia="es-MX"/>
+        </w:rPr>
+        <w:drawing>
+          <wp:inline distT="0" distB="0" distL="0" distR="0">
+            <wp:extent cx="2862072" cy="1902369"/>
+            <wp:effectExtent l="0" t="0" r="0" b="3175"/>
+            <wp:docPr id="33" name="Imagen 33"/>
+            <wp:cNvGraphicFramePr>
+              <a:graphicFrameLocks xmlns:a="http://schemas.openxmlformats.org/drawingml/2006/main" noChangeAspect="1"/>
+            </wp:cNvGraphicFramePr>
+            <a:graphic xmlns:a="http://schemas.openxmlformats.org/drawingml/2006/main">
+              <a:graphicData uri="http://schemas.openxmlformats.org/drawingml/2006/picture">
+                <pic:pic xmlns:pic="http://schemas.openxmlformats.org/drawingml/2006/picture">
+                  <pic:nvPicPr>
+                    <pic:cNvPr id="0" name="Picture 4"/>
+                    <pic:cNvPicPr>
+                      <a:picLocks noChangeAspect="1" noChangeArrowheads="1"/>
+                    </pic:cNvPicPr>
+                  </pic:nvPicPr>
+                  <pic:blipFill>
+                    <a:blip r:embed="rId36">
+                      <a:extLst>
+                        <a:ext uri="{28A0092B-C50C-407E-A947-70E740481C1C}">
+                          <a14:useLocalDpi xmlns:a14="http://schemas.microsoft.com/office/drawing/2010/main" val="0"/>
+                        </a:ext>
+                      </a:extLst>
+                    </a:blip>
+                    <a:srcRect/>
+                    <a:stretch>
+                      <a:fillRect/>
+                    </a:stretch>
+                  </pic:blipFill>
+                  <pic:spPr bwMode="auto">
+                    <a:xfrm>
+                      <a:off x="0" y="0"/>
+                      <a:ext cx="2862072" cy="1902369"/>
+                    </a:xfrm>
+                    <a:prstGeom prst="rect">
+                      <a:avLst/>
+                    </a:prstGeom>
+                    <a:noFill/>
+                    <a:ln>
+                      <a:noFill/>
+                    </a:ln>
+                  </pic:spPr>
+                </pic:pic>
+              </a:graphicData>
+            </a:graphic>
+          </wp:inline>
+        </w:drawing>
+      </w:r>
+    </w:p>
+    <w:p/>
+    <w:p>
+      <w:r>
+        <w:rPr>
+          <w:noProof/>
+          <w:lang w:val="es-MX" w:eastAsia="es-MX"/>
+        </w:rPr>
+        <w:drawing>
+          <wp:inline distT="0" distB="0" distL="0" distR="0">
+            <wp:extent cx="2862072" cy="1902369"/>
+            <wp:effectExtent l="0" t="0" r="0" b="3175"/>
+            <wp:docPr id="31" name="Imagen 31"/>
+            <wp:cNvGraphicFramePr>
+              <a:graphicFrameLocks xmlns:a="http://schemas.openxmlformats.org/drawingml/2006/main" noChangeAspect="1"/>
+            </wp:cNvGraphicFramePr>
+            <a:graphic xmlns:a="http://schemas.openxmlformats.org/drawingml/2006/main">
+              <a:graphicData uri="http://schemas.openxmlformats.org/drawingml/2006/picture">
+                <pic:pic xmlns:pic="http://schemas.openxmlformats.org/drawingml/2006/picture">
+                  <pic:nvPicPr>
+                    <pic:cNvPr id="0" name="Picture 1"/>
+                    <pic:cNvPicPr>
+                      <a:picLocks noChangeAspect="1" noChangeArrowheads="1"/>
+                    </pic:cNvPicPr>
+                  </pic:nvPicPr>
+                  <pic:blipFill>
+                    <a:blip r:embed="rId37">
+                      <a:extLst>
+                        <a:ext uri="{28A0092B-C50C-407E-A947-70E740481C1C}">
+                          <a14:useLocalDpi xmlns:a14="http://schemas.microsoft.com/office/drawing/2010/main" val="0"/>
+                        </a:ext>
+                      </a:extLst>
+                    </a:blip>
+                    <a:srcRect/>
+                    <a:stretch>
+                      <a:fillRect/>
+                    </a:stretch>
+                  </pic:blipFill>
+                  <pic:spPr bwMode="auto">
+                    <a:xfrm>
+                      <a:off x="0" y="0"/>
+                      <a:ext cx="2862072" cy="1902369"/>
+                    </a:xfrm>
+                    <a:prstGeom prst="rect">
+                      <a:avLst/>
+                    </a:prstGeom>
+                    <a:noFill/>
+                    <a:ln>
+                      <a:noFill/>
+                    </a:ln>
+                  </pic:spPr>
+                </pic:pic>
+              </a:graphicData>
+            </a:graphic>
+          </wp:inline>
+        </w:drawing>
+      </w:r>
+    </w:p>
+    <w:p>
+      <w:r>
+        <w:rPr>
+          <w:noProof/>
+          <w:lang w:val="es-MX" w:eastAsia="es-MX"/>
+        </w:rPr>
+        <w:drawing>
+          <wp:inline distT="0" distB="0" distL="0" distR="0">
+            <wp:extent cx="2862072" cy="1902369"/>
+            <wp:effectExtent l="0" t="0" r="0" b="3175"/>
+            <wp:docPr id="32" name="Imagen 32"/>
+            <wp:cNvGraphicFramePr>
+              <a:graphicFrameLocks xmlns:a="http://schemas.openxmlformats.org/drawingml/2006/main" noChangeAspect="1"/>
+            </wp:cNvGraphicFramePr>
+            <a:graphic xmlns:a="http://schemas.openxmlformats.org/drawingml/2006/main">
+              <a:graphicData uri="http://schemas.openxmlformats.org/drawingml/2006/picture">
+                <pic:pic xmlns:pic="http://schemas.openxmlformats.org/drawingml/2006/picture">
+                  <pic:nvPicPr>
+                    <pic:cNvPr id="0" name="Picture 1"/>
+                    <pic:cNvPicPr>
+                      <a:picLocks noChangeAspect="1" noChangeArrowheads="1"/>
+                    </pic:cNvPicPr>
+                  </pic:nvPicPr>
+                  <pic:blipFill>
+                    <a:blip r:embed="rId38">
+                      <a:extLst>
+                        <a:ext uri="{28A0092B-C50C-407E-A947-70E740481C1C}">
+                          <a14:useLocalDpi xmlns:a14="http://schemas.microsoft.com/office/drawing/2010/main" val="0"/>
+                        </a:ext>
+                      </a:extLst>
+                    </a:blip>
+                    <a:srcRect/>
+                    <a:stretch>
+                      <a:fillRect/>
+                    </a:stretch>
+                  </pic:blipFill>
+                  <pic:spPr bwMode="auto">
+                    <a:xfrm>
+                      <a:off x="0" y="0"/>
+                      <a:ext cx="2862072" cy="1902369"/>
+                    </a:xfrm>
+                    <a:prstGeom prst="rect">
+                      <a:avLst/>
+                    </a:prstGeom>
+                    <a:noFill/>
+                    <a:ln>
+                      <a:noFill/>
+                    </a:ln>
+                  </pic:spPr>
+                </pic:pic>
+              </a:graphicData>
+            </a:graphic>
+          </wp:inline>
+        </w:drawing>
+      </w:r>
+    </w:p>
+    <w:p>
+      <w:r>
+        <w:rPr>
+          <w:noProof/>
+          <w:lang w:val="es-MX" w:eastAsia="es-MX"/>
+        </w:rPr>
+        <w:drawing>
+          <wp:inline distT="0" distB="0" distL="0" distR="0">
+            <wp:extent cx="2862072" cy="1902369"/>
+            <wp:effectExtent l="0" t="0" r="0" b="3175"/>
+            <wp:docPr id="35" name="Imagen 35"/>
+            <wp:cNvGraphicFramePr>
+              <a:graphicFrameLocks xmlns:a="http://schemas.openxmlformats.org/drawingml/2006/main" noChangeAspect="1"/>
+            </wp:cNvGraphicFramePr>
+            <a:graphic xmlns:a="http://schemas.openxmlformats.org/drawingml/2006/main">
+              <a:graphicData uri="http://schemas.openxmlformats.org/drawingml/2006/picture">
+                <pic:pic xmlns:pic="http://schemas.openxmlformats.org/drawingml/2006/picture">
+                  <pic:nvPicPr>
+                    <pic:cNvPr id="0" name="Picture 1"/>
+                    <pic:cNvPicPr>
+                      <a:picLocks noChangeAspect="1" noChangeArrowheads="1"/>
+                    </pic:cNvPicPr>
+                  </pic:nvPicPr>
+                  <pic:blipFill>
+                    <a:blip r:embed="rId39">
+                      <a:extLst>
+                        <a:ext uri="{28A0092B-C50C-407E-A947-70E740481C1C}">
+                          <a14:useLocalDpi xmlns:a14="http://schemas.microsoft.com/office/drawing/2010/main" val="0"/>
+                        </a:ext>
+                      </a:extLst>
+                    </a:blip>
+                    <a:srcRect/>
+                    <a:stretch>
+                      <a:fillRect/>
+                    </a:stretch>
+                  </pic:blipFill>
+                  <pic:spPr bwMode="auto">
+                    <a:xfrm>
+                      <a:off x="0" y="0"/>
+                      <a:ext cx="2862072" cy="1902369"/>
+                    </a:xfrm>
+                    <a:prstGeom prst="rect">
+                      <a:avLst/>
+                    </a:prstGeom>
+                    <a:noFill/>
+                    <a:ln>
+                      <a:noFill/>
+                    </a:ln>
+                  </pic:spPr>
+                </pic:pic>
+              </a:graphicData>
+            </a:graphic>
+          </wp:inline>
+        </w:drawing>
+      </w:r>
       <w:bookmarkStart w:id="0" w:name="_GoBack"/>
       <w:bookmarkEnd w:id="0"/>
     </w:p>
@@ -1563,13 +2140,13 @@
     <w:name w:val="Normal"/>
     <w:qFormat/>
   </w:style>
-  <w:style w:type="character" w:default="1" w:styleId="DefaultParagraphFont">
+  <w:style w:type="character" w:default="1" w:styleId="Fuentedeprrafopredeter">
     <w:name w:val="Default Paragraph Font"/>
     <w:uiPriority w:val="1"/>
     <w:semiHidden/>
     <w:unhideWhenUsed/>
   </w:style>
-  <w:style w:type="table" w:default="1" w:styleId="TableNormal">
+  <w:style w:type="table" w:default="1" w:styleId="Tablanormal">
     <w:name w:val="Normal Table"/>
     <w:uiPriority w:val="99"/>
     <w:semiHidden/>
@@ -1584,16 +2161,16 @@
       </w:tblCellMar>
     </w:tblPr>
   </w:style>
-  <w:style w:type="numbering" w:default="1" w:styleId="NoList">
+  <w:style w:type="numbering" w:default="1" w:styleId="Sinlista">
     <w:name w:val="No List"/>
     <w:uiPriority w:val="99"/>
     <w:semiHidden/>
     <w:unhideWhenUsed/>
   </w:style>
-  <w:style w:type="paragraph" w:styleId="BalloonText">
+  <w:style w:type="paragraph" w:styleId="Textodeglobo">
     <w:name w:val="Balloon Text"/>
     <w:basedOn w:val="Normal"/>
-    <w:link w:val="BalloonTextChar"/>
+    <w:link w:val="TextodegloboCar"/>
     <w:uiPriority w:val="99"/>
     <w:semiHidden/>
     <w:unhideWhenUsed/>
@@ -1607,10 +2184,10 @@
       <w:szCs w:val="16"/>
     </w:rPr>
   </w:style>
-  <w:style w:type="character" w:customStyle="1" w:styleId="BalloonTextChar">
-    <w:name w:val="Balloon Text Char"/>
-    <w:basedOn w:val="DefaultParagraphFont"/>
-    <w:link w:val="BalloonText"/>
+  <w:style w:type="character" w:customStyle="1" w:styleId="TextodegloboCar">
+    <w:name w:val="Texto de globo Car"/>
+    <w:basedOn w:val="Fuentedeprrafopredeter"/>
+    <w:link w:val="Textodeglobo"/>
     <w:uiPriority w:val="99"/>
     <w:semiHidden/>
     <w:rsid w:val="00B07CC9"/>
@@ -1783,13 +2360,13 @@
     <w:name w:val="Normal"/>
     <w:qFormat/>
   </w:style>
-  <w:style w:type="character" w:default="1" w:styleId="DefaultParagraphFont">
+  <w:style w:type="character" w:default="1" w:styleId="Fuentedeprrafopredeter">
     <w:name w:val="Default Paragraph Font"/>
     <w:uiPriority w:val="1"/>
     <w:semiHidden/>
     <w:unhideWhenUsed/>
   </w:style>
-  <w:style w:type="table" w:default="1" w:styleId="TableNormal">
+  <w:style w:type="table" w:default="1" w:styleId="Tablanormal">
     <w:name w:val="Normal Table"/>
     <w:uiPriority w:val="99"/>
     <w:semiHidden/>
@@ -1804,16 +2381,16 @@
       </w:tblCellMar>
     </w:tblPr>
   </w:style>
-  <w:style w:type="numbering" w:default="1" w:styleId="NoList">
+  <w:style w:type="numbering" w:default="1" w:styleId="Sinlista">
     <w:name w:val="No List"/>
     <w:uiPriority w:val="99"/>
     <w:semiHidden/>
     <w:unhideWhenUsed/>
   </w:style>
-  <w:style w:type="paragraph" w:styleId="BalloonText">
+  <w:style w:type="paragraph" w:styleId="Textodeglobo">
     <w:name w:val="Balloon Text"/>
     <w:basedOn w:val="Normal"/>
-    <w:link w:val="BalloonTextChar"/>
+    <w:link w:val="TextodegloboCar"/>
     <w:uiPriority w:val="99"/>
     <w:semiHidden/>
     <w:unhideWhenUsed/>
@@ -1827,10 +2404,10 @@
       <w:szCs w:val="16"/>
     </w:rPr>
   </w:style>
-  <w:style w:type="character" w:customStyle="1" w:styleId="BalloonTextChar">
-    <w:name w:val="Balloon Text Char"/>
-    <w:basedOn w:val="DefaultParagraphFont"/>
-    <w:link w:val="BalloonText"/>
+  <w:style w:type="character" w:customStyle="1" w:styleId="TextodegloboCar">
+    <w:name w:val="Texto de globo Car"/>
+    <w:basedOn w:val="Fuentedeprrafopredeter"/>
+    <w:link w:val="Textodeglobo"/>
     <w:uiPriority w:val="99"/>
     <w:semiHidden/>
     <w:rsid w:val="00B07CC9"/>

--- a/exports/27.Oct.2013 Fotos.docx
+++ b/exports/27.Oct.2013 Fotos.docx
@@ -6,7 +6,6 @@
       <w:r>
         <w:rPr>
           <w:noProof/>
-          <w:lang w:val="es-MX" w:eastAsia="es-MX"/>
         </w:rPr>
         <w:drawing>
           <wp:inline distT="0" distB="0" distL="0" distR="0">
@@ -62,7 +61,6 @@
       <w:r>
         <w:rPr>
           <w:noProof/>
-          <w:lang w:val="es-MX" w:eastAsia="es-MX"/>
         </w:rPr>
         <w:drawing>
           <wp:inline distT="0" distB="0" distL="0" distR="0">
@@ -118,7 +116,6 @@
       <w:r>
         <w:rPr>
           <w:noProof/>
-          <w:lang w:val="es-MX" w:eastAsia="es-MX"/>
         </w:rPr>
         <w:drawing>
           <wp:inline distT="0" distB="0" distL="0" distR="0">
@@ -175,7 +172,6 @@
       <w:r>
         <w:rPr>
           <w:noProof/>
-          <w:lang w:val="es-MX" w:eastAsia="es-MX"/>
         </w:rPr>
         <w:drawing>
           <wp:inline distT="0" distB="0" distL="0" distR="0">
@@ -231,7 +227,6 @@
       <w:r>
         <w:rPr>
           <w:noProof/>
-          <w:lang w:val="es-MX" w:eastAsia="es-MX"/>
         </w:rPr>
         <w:drawing>
           <wp:inline distT="0" distB="0" distL="0" distR="0">
@@ -287,7 +282,6 @@
       <w:r>
         <w:rPr>
           <w:noProof/>
-          <w:lang w:val="es-MX" w:eastAsia="es-MX"/>
         </w:rPr>
         <w:drawing>
           <wp:inline distT="0" distB="0" distL="0" distR="0">
@@ -343,7 +337,6 @@
       <w:r>
         <w:rPr>
           <w:noProof/>
-          <w:lang w:val="es-MX" w:eastAsia="es-MX"/>
         </w:rPr>
         <w:drawing>
           <wp:inline distT="0" distB="0" distL="0" distR="0">
@@ -399,7 +392,6 @@
       <w:r>
         <w:rPr>
           <w:noProof/>
-          <w:lang w:val="es-MX" w:eastAsia="es-MX"/>
         </w:rPr>
         <w:drawing>
           <wp:inline distT="0" distB="0" distL="0" distR="0">
@@ -457,7 +449,6 @@
       <w:r>
         <w:rPr>
           <w:noProof/>
-          <w:lang w:val="es-MX" w:eastAsia="es-MX"/>
         </w:rPr>
         <w:drawing>
           <wp:inline distT="0" distB="0" distL="0" distR="0">
@@ -513,7 +504,6 @@
       <w:r>
         <w:rPr>
           <w:noProof/>
-          <w:lang w:val="es-MX" w:eastAsia="es-MX"/>
         </w:rPr>
         <w:drawing>
           <wp:inline distT="0" distB="0" distL="0" distR="0">
@@ -569,7 +559,6 @@
       <w:r>
         <w:rPr>
           <w:noProof/>
-          <w:lang w:val="es-MX" w:eastAsia="es-MX"/>
         </w:rPr>
         <w:drawing>
           <wp:inline distT="0" distB="0" distL="0" distR="0">
@@ -625,7 +614,6 @@
       <w:r>
         <w:rPr>
           <w:noProof/>
-          <w:lang w:val="es-MX" w:eastAsia="es-MX"/>
         </w:rPr>
         <w:drawing>
           <wp:inline distT="0" distB="0" distL="0" distR="0">
@@ -681,7 +669,6 @@
       <w:r>
         <w:rPr>
           <w:noProof/>
-          <w:lang w:val="es-MX" w:eastAsia="es-MX"/>
         </w:rPr>
         <w:drawing>
           <wp:inline distT="0" distB="0" distL="0" distR="0">
@@ -737,7 +724,6 @@
       <w:r>
         <w:rPr>
           <w:noProof/>
-          <w:lang w:val="es-MX" w:eastAsia="es-MX"/>
         </w:rPr>
         <w:drawing>
           <wp:inline distT="0" distB="0" distL="0" distR="0">
@@ -793,7 +779,6 @@
       <w:r>
         <w:rPr>
           <w:noProof/>
-          <w:lang w:val="es-MX" w:eastAsia="es-MX"/>
         </w:rPr>
         <w:drawing>
           <wp:inline distT="0" distB="0" distL="0" distR="0">
@@ -849,7 +834,6 @@
       <w:r>
         <w:rPr>
           <w:noProof/>
-          <w:lang w:val="es-MX" w:eastAsia="es-MX"/>
         </w:rPr>
         <w:drawing>
           <wp:inline distT="0" distB="0" distL="0" distR="0">
@@ -906,7 +890,6 @@
       <w:r>
         <w:rPr>
           <w:noProof/>
-          <w:lang w:val="es-MX" w:eastAsia="es-MX"/>
         </w:rPr>
         <w:drawing>
           <wp:inline distT="0" distB="0" distL="0" distR="0">
@@ -962,7 +945,6 @@
       <w:r>
         <w:rPr>
           <w:noProof/>
-          <w:lang w:val="es-MX" w:eastAsia="es-MX"/>
         </w:rPr>
         <w:drawing>
           <wp:inline distT="0" distB="0" distL="0" distR="0">
@@ -1018,7 +1000,6 @@
       <w:r>
         <w:rPr>
           <w:noProof/>
-          <w:lang w:val="es-MX" w:eastAsia="es-MX"/>
         </w:rPr>
         <w:drawing>
           <wp:inline distT="0" distB="0" distL="0" distR="0">
@@ -1074,7 +1055,6 @@
       <w:r>
         <w:rPr>
           <w:noProof/>
-          <w:lang w:val="es-MX" w:eastAsia="es-MX"/>
         </w:rPr>
         <w:drawing>
           <wp:inline distT="0" distB="0" distL="0" distR="0">
@@ -1130,7 +1110,6 @@
       <w:r>
         <w:rPr>
           <w:noProof/>
-          <w:lang w:val="es-MX" w:eastAsia="es-MX"/>
         </w:rPr>
         <w:drawing>
           <wp:inline distT="0" distB="0" distL="0" distR="0">
@@ -1186,7 +1165,6 @@
       <w:r>
         <w:rPr>
           <w:noProof/>
-          <w:lang w:val="es-MX" w:eastAsia="es-MX"/>
         </w:rPr>
         <w:drawing>
           <wp:inline distT="0" distB="0" distL="0" distR="0">
@@ -1242,7 +1220,6 @@
       <w:r>
         <w:rPr>
           <w:noProof/>
-          <w:lang w:val="es-MX" w:eastAsia="es-MX"/>
         </w:rPr>
         <w:drawing>
           <wp:inline distT="0" distB="0" distL="0" distR="0">
@@ -1298,7 +1275,6 @@
       <w:r>
         <w:rPr>
           <w:noProof/>
-          <w:lang w:val="es-MX" w:eastAsia="es-MX"/>
         </w:rPr>
         <w:drawing>
           <wp:inline distT="0" distB="0" distL="0" distR="0">
@@ -1355,7 +1331,6 @@
       <w:r>
         <w:rPr>
           <w:noProof/>
-          <w:lang w:val="es-MX" w:eastAsia="es-MX"/>
         </w:rPr>
         <w:drawing>
           <wp:inline distT="0" distB="0" distL="0" distR="0" wp14:anchorId="48676337" wp14:editId="41560873">
@@ -1411,7 +1386,6 @@
       <w:r>
         <w:rPr>
           <w:noProof/>
-          <w:lang w:val="es-MX" w:eastAsia="es-MX"/>
         </w:rPr>
         <w:drawing>
           <wp:inline distT="0" distB="0" distL="0" distR="0">
@@ -1467,7 +1441,6 @@
       <w:r>
         <w:rPr>
           <w:noProof/>
-          <w:lang w:val="es-MX" w:eastAsia="es-MX"/>
         </w:rPr>
         <w:drawing>
           <wp:inline distT="0" distB="0" distL="0" distR="0">
@@ -1523,7 +1496,6 @@
       <w:r>
         <w:rPr>
           <w:noProof/>
-          <w:lang w:val="es-MX" w:eastAsia="es-MX"/>
         </w:rPr>
         <w:drawing>
           <wp:inline distT="0" distB="0" distL="0" distR="0">
@@ -1579,7 +1551,6 @@
       <w:r>
         <w:rPr>
           <w:noProof/>
-          <w:lang w:val="es-MX" w:eastAsia="es-MX"/>
         </w:rPr>
         <w:drawing>
           <wp:inline distT="0" distB="0" distL="0" distR="0">
@@ -1635,7 +1606,6 @@
       <w:r>
         <w:rPr>
           <w:noProof/>
-          <w:lang w:val="es-MX" w:eastAsia="es-MX"/>
         </w:rPr>
         <w:drawing>
           <wp:inline distT="0" distB="0" distL="0" distR="0">
@@ -1691,7 +1661,6 @@
       <w:r>
         <w:rPr>
           <w:noProof/>
-          <w:lang w:val="es-MX" w:eastAsia="es-MX"/>
         </w:rPr>
         <w:drawing>
           <wp:inline distT="0" distB="0" distL="0" distR="0">
@@ -1747,7 +1716,6 @@
       <w:r>
         <w:rPr>
           <w:noProof/>
-          <w:lang w:val="es-MX" w:eastAsia="es-MX"/>
         </w:rPr>
         <w:drawing>
           <wp:inline distT="0" distB="0" distL="0" distR="0">
@@ -1804,7 +1772,6 @@
       <w:r>
         <w:rPr>
           <w:noProof/>
-          <w:lang w:val="es-MX" w:eastAsia="es-MX"/>
         </w:rPr>
         <w:drawing>
           <wp:inline distT="0" distB="0" distL="0" distR="0">
@@ -1860,7 +1827,6 @@
       <w:r>
         <w:rPr>
           <w:noProof/>
-          <w:lang w:val="es-MX" w:eastAsia="es-MX"/>
         </w:rPr>
         <w:drawing>
           <wp:inline distT="0" distB="0" distL="0" distR="0">
@@ -1916,7 +1882,6 @@
       <w:r>
         <w:rPr>
           <w:noProof/>
-          <w:lang w:val="es-MX" w:eastAsia="es-MX"/>
         </w:rPr>
         <w:drawing>
           <wp:inline distT="0" distB="0" distL="0" distR="0">
@@ -1967,8 +1932,678 @@
           </wp:inline>
         </w:drawing>
       </w:r>
+    </w:p>
+    <w:p/>
+    <w:p>
+      <w:r>
+        <w:rPr>
+          <w:noProof/>
+        </w:rPr>
+        <w:drawing>
+          <wp:inline distT="0" distB="0" distL="0" distR="0">
+            <wp:extent cx="2862072" cy="1902369"/>
+            <wp:effectExtent l="0" t="0" r="0" b="3175"/>
+            <wp:docPr id="36" name="Picture 36"/>
+            <wp:cNvGraphicFramePr>
+              <a:graphicFrameLocks xmlns:a="http://schemas.openxmlformats.org/drawingml/2006/main" noChangeAspect="1"/>
+            </wp:cNvGraphicFramePr>
+            <a:graphic xmlns:a="http://schemas.openxmlformats.org/drawingml/2006/main">
+              <a:graphicData uri="http://schemas.openxmlformats.org/drawingml/2006/picture">
+                <pic:pic xmlns:pic="http://schemas.openxmlformats.org/drawingml/2006/picture">
+                  <pic:nvPicPr>
+                    <pic:cNvPr id="0" name="Picture 1"/>
+                    <pic:cNvPicPr>
+                      <a:picLocks noChangeAspect="1" noChangeArrowheads="1"/>
+                    </pic:cNvPicPr>
+                  </pic:nvPicPr>
+                  <pic:blipFill>
+                    <a:blip r:embed="rId40">
+                      <a:extLst>
+                        <a:ext uri="{28A0092B-C50C-407E-A947-70E740481C1C}">
+                          <a14:useLocalDpi xmlns:a14="http://schemas.microsoft.com/office/drawing/2010/main" val="0"/>
+                        </a:ext>
+                      </a:extLst>
+                    </a:blip>
+                    <a:srcRect/>
+                    <a:stretch>
+                      <a:fillRect/>
+                    </a:stretch>
+                  </pic:blipFill>
+                  <pic:spPr bwMode="auto">
+                    <a:xfrm>
+                      <a:off x="0" y="0"/>
+                      <a:ext cx="2862072" cy="1902369"/>
+                    </a:xfrm>
+                    <a:prstGeom prst="rect">
+                      <a:avLst/>
+                    </a:prstGeom>
+                    <a:noFill/>
+                    <a:ln>
+                      <a:noFill/>
+                    </a:ln>
+                  </pic:spPr>
+                </pic:pic>
+              </a:graphicData>
+            </a:graphic>
+          </wp:inline>
+        </w:drawing>
+      </w:r>
+    </w:p>
+    <w:p/>
+    <w:p>
+      <w:r>
+        <w:rPr>
+          <w:noProof/>
+        </w:rPr>
+        <w:drawing>
+          <wp:inline distT="0" distB="0" distL="0" distR="0">
+            <wp:extent cx="2862072" cy="1902369"/>
+            <wp:effectExtent l="0" t="0" r="0" b="3175"/>
+            <wp:docPr id="37" name="Picture 37"/>
+            <wp:cNvGraphicFramePr>
+              <a:graphicFrameLocks xmlns:a="http://schemas.openxmlformats.org/drawingml/2006/main" noChangeAspect="1"/>
+            </wp:cNvGraphicFramePr>
+            <a:graphic xmlns:a="http://schemas.openxmlformats.org/drawingml/2006/main">
+              <a:graphicData uri="http://schemas.openxmlformats.org/drawingml/2006/picture">
+                <pic:pic xmlns:pic="http://schemas.openxmlformats.org/drawingml/2006/picture">
+                  <pic:nvPicPr>
+                    <pic:cNvPr id="0" name="Picture 2"/>
+                    <pic:cNvPicPr>
+                      <a:picLocks noChangeAspect="1" noChangeArrowheads="1"/>
+                    </pic:cNvPicPr>
+                  </pic:nvPicPr>
+                  <pic:blipFill>
+                    <a:blip r:embed="rId41">
+                      <a:extLst>
+                        <a:ext uri="{28A0092B-C50C-407E-A947-70E740481C1C}">
+                          <a14:useLocalDpi xmlns:a14="http://schemas.microsoft.com/office/drawing/2010/main" val="0"/>
+                        </a:ext>
+                      </a:extLst>
+                    </a:blip>
+                    <a:srcRect/>
+                    <a:stretch>
+                      <a:fillRect/>
+                    </a:stretch>
+                  </pic:blipFill>
+                  <pic:spPr bwMode="auto">
+                    <a:xfrm>
+                      <a:off x="0" y="0"/>
+                      <a:ext cx="2862072" cy="1902369"/>
+                    </a:xfrm>
+                    <a:prstGeom prst="rect">
+                      <a:avLst/>
+                    </a:prstGeom>
+                    <a:noFill/>
+                    <a:ln>
+                      <a:noFill/>
+                    </a:ln>
+                  </pic:spPr>
+                </pic:pic>
+              </a:graphicData>
+            </a:graphic>
+          </wp:inline>
+        </w:drawing>
+      </w:r>
+    </w:p>
+    <w:p>
+      <w:r>
+        <w:t xml:space="preserve">, </w:t>
+      </w:r>
+      <w:r>
+        <w:t>CA0 = 0.1mol/L</w:t>
+      </w:r>
+    </w:p>
+    <w:p>
+      <w:r>
+        <w:rPr>
+          <w:noProof/>
+        </w:rPr>
+        <w:drawing>
+          <wp:inline distT="0" distB="0" distL="0" distR="0">
+            <wp:extent cx="2862072" cy="1902369"/>
+            <wp:effectExtent l="0" t="0" r="0" b="3175"/>
+            <wp:docPr id="41" name="Picture 41"/>
+            <wp:cNvGraphicFramePr>
+              <a:graphicFrameLocks xmlns:a="http://schemas.openxmlformats.org/drawingml/2006/main" noChangeAspect="1"/>
+            </wp:cNvGraphicFramePr>
+            <a:graphic xmlns:a="http://schemas.openxmlformats.org/drawingml/2006/main">
+              <a:graphicData uri="http://schemas.openxmlformats.org/drawingml/2006/picture">
+                <pic:pic xmlns:pic="http://schemas.openxmlformats.org/drawingml/2006/picture">
+                  <pic:nvPicPr>
+                    <pic:cNvPr id="0" name="Picture 6"/>
+                    <pic:cNvPicPr>
+                      <a:picLocks noChangeAspect="1" noChangeArrowheads="1"/>
+                    </pic:cNvPicPr>
+                  </pic:nvPicPr>
+                  <pic:blipFill>
+                    <a:blip r:embed="rId42">
+                      <a:extLst>
+                        <a:ext uri="{28A0092B-C50C-407E-A947-70E740481C1C}">
+                          <a14:useLocalDpi xmlns:a14="http://schemas.microsoft.com/office/drawing/2010/main" val="0"/>
+                        </a:ext>
+                      </a:extLst>
+                    </a:blip>
+                    <a:srcRect/>
+                    <a:stretch>
+                      <a:fillRect/>
+                    </a:stretch>
+                  </pic:blipFill>
+                  <pic:spPr bwMode="auto">
+                    <a:xfrm>
+                      <a:off x="0" y="0"/>
+                      <a:ext cx="2862072" cy="1902369"/>
+                    </a:xfrm>
+                    <a:prstGeom prst="rect">
+                      <a:avLst/>
+                    </a:prstGeom>
+                    <a:noFill/>
+                    <a:ln>
+                      <a:noFill/>
+                    </a:ln>
+                  </pic:spPr>
+                </pic:pic>
+              </a:graphicData>
+            </a:graphic>
+          </wp:inline>
+        </w:drawing>
+      </w:r>
+    </w:p>
+    <w:p>
+      <w:r>
+        <w:rPr>
+          <w:noProof/>
+        </w:rPr>
+        <w:drawing>
+          <wp:inline distT="0" distB="0" distL="0" distR="0">
+            <wp:extent cx="2862072" cy="1902369"/>
+            <wp:effectExtent l="0" t="0" r="0" b="3175"/>
+            <wp:docPr id="42" name="Picture 42"/>
+            <wp:cNvGraphicFramePr>
+              <a:graphicFrameLocks xmlns:a="http://schemas.openxmlformats.org/drawingml/2006/main" noChangeAspect="1"/>
+            </wp:cNvGraphicFramePr>
+            <a:graphic xmlns:a="http://schemas.openxmlformats.org/drawingml/2006/main">
+              <a:graphicData uri="http://schemas.openxmlformats.org/drawingml/2006/picture">
+                <pic:pic xmlns:pic="http://schemas.openxmlformats.org/drawingml/2006/picture">
+                  <pic:nvPicPr>
+                    <pic:cNvPr id="0" name="Picture 7"/>
+                    <pic:cNvPicPr>
+                      <a:picLocks noChangeAspect="1" noChangeArrowheads="1"/>
+                    </pic:cNvPicPr>
+                  </pic:nvPicPr>
+                  <pic:blipFill>
+                    <a:blip r:embed="rId43">
+                      <a:extLst>
+                        <a:ext uri="{28A0092B-C50C-407E-A947-70E740481C1C}">
+                          <a14:useLocalDpi xmlns:a14="http://schemas.microsoft.com/office/drawing/2010/main" val="0"/>
+                        </a:ext>
+                      </a:extLst>
+                    </a:blip>
+                    <a:srcRect/>
+                    <a:stretch>
+                      <a:fillRect/>
+                    </a:stretch>
+                  </pic:blipFill>
+                  <pic:spPr bwMode="auto">
+                    <a:xfrm>
+                      <a:off x="0" y="0"/>
+                      <a:ext cx="2862072" cy="1902369"/>
+                    </a:xfrm>
+                    <a:prstGeom prst="rect">
+                      <a:avLst/>
+                    </a:prstGeom>
+                    <a:noFill/>
+                    <a:ln>
+                      <a:noFill/>
+                    </a:ln>
+                  </pic:spPr>
+                </pic:pic>
+              </a:graphicData>
+            </a:graphic>
+          </wp:inline>
+        </w:drawing>
+      </w:r>
+    </w:p>
+    <w:p>
+      <w:r>
+        <w:rPr>
+          <w:noProof/>
+        </w:rPr>
+        <w:drawing>
+          <wp:inline distT="0" distB="0" distL="0" distR="0">
+            <wp:extent cx="2862072" cy="1902369"/>
+            <wp:effectExtent l="0" t="0" r="0" b="3175"/>
+            <wp:docPr id="44" name="Picture 44"/>
+            <wp:cNvGraphicFramePr>
+              <a:graphicFrameLocks xmlns:a="http://schemas.openxmlformats.org/drawingml/2006/main" noChangeAspect="1"/>
+            </wp:cNvGraphicFramePr>
+            <a:graphic xmlns:a="http://schemas.openxmlformats.org/drawingml/2006/main">
+              <a:graphicData uri="http://schemas.openxmlformats.org/drawingml/2006/picture">
+                <pic:pic xmlns:pic="http://schemas.openxmlformats.org/drawingml/2006/picture">
+                  <pic:nvPicPr>
+                    <pic:cNvPr id="0" name="Picture 9"/>
+                    <pic:cNvPicPr>
+                      <a:picLocks noChangeAspect="1" noChangeArrowheads="1"/>
+                    </pic:cNvPicPr>
+                  </pic:nvPicPr>
+                  <pic:blipFill>
+                    <a:blip r:embed="rId44">
+                      <a:extLst>
+                        <a:ext uri="{28A0092B-C50C-407E-A947-70E740481C1C}">
+                          <a14:useLocalDpi xmlns:a14="http://schemas.microsoft.com/office/drawing/2010/main" val="0"/>
+                        </a:ext>
+                      </a:extLst>
+                    </a:blip>
+                    <a:srcRect/>
+                    <a:stretch>
+                      <a:fillRect/>
+                    </a:stretch>
+                  </pic:blipFill>
+                  <pic:spPr bwMode="auto">
+                    <a:xfrm>
+                      <a:off x="0" y="0"/>
+                      <a:ext cx="2862072" cy="1902369"/>
+                    </a:xfrm>
+                    <a:prstGeom prst="rect">
+                      <a:avLst/>
+                    </a:prstGeom>
+                    <a:noFill/>
+                    <a:ln>
+                      <a:noFill/>
+                    </a:ln>
+                  </pic:spPr>
+                </pic:pic>
+              </a:graphicData>
+            </a:graphic>
+          </wp:inline>
+        </w:drawing>
+      </w:r>
+    </w:p>
+    <w:p>
+      <w:r>
+        <w:rPr>
+          <w:noProof/>
+        </w:rPr>
+        <w:drawing>
+          <wp:inline distT="0" distB="0" distL="0" distR="0">
+            <wp:extent cx="2862072" cy="1902369"/>
+            <wp:effectExtent l="0" t="0" r="0" b="3175"/>
+            <wp:docPr id="46" name="Picture 46"/>
+            <wp:cNvGraphicFramePr>
+              <a:graphicFrameLocks xmlns:a="http://schemas.openxmlformats.org/drawingml/2006/main" noChangeAspect="1"/>
+            </wp:cNvGraphicFramePr>
+            <a:graphic xmlns:a="http://schemas.openxmlformats.org/drawingml/2006/main">
+              <a:graphicData uri="http://schemas.openxmlformats.org/drawingml/2006/picture">
+                <pic:pic xmlns:pic="http://schemas.openxmlformats.org/drawingml/2006/picture">
+                  <pic:nvPicPr>
+                    <pic:cNvPr id="0" name="Picture 11"/>
+                    <pic:cNvPicPr>
+                      <a:picLocks noChangeAspect="1" noChangeArrowheads="1"/>
+                    </pic:cNvPicPr>
+                  </pic:nvPicPr>
+                  <pic:blipFill>
+                    <a:blip r:embed="rId45">
+                      <a:extLst>
+                        <a:ext uri="{28A0092B-C50C-407E-A947-70E740481C1C}">
+                          <a14:useLocalDpi xmlns:a14="http://schemas.microsoft.com/office/drawing/2010/main" val="0"/>
+                        </a:ext>
+                      </a:extLst>
+                    </a:blip>
+                    <a:srcRect/>
+                    <a:stretch>
+                      <a:fillRect/>
+                    </a:stretch>
+                  </pic:blipFill>
+                  <pic:spPr bwMode="auto">
+                    <a:xfrm>
+                      <a:off x="0" y="0"/>
+                      <a:ext cx="2862072" cy="1902369"/>
+                    </a:xfrm>
+                    <a:prstGeom prst="rect">
+                      <a:avLst/>
+                    </a:prstGeom>
+                    <a:noFill/>
+                    <a:ln>
+                      <a:noFill/>
+                    </a:ln>
+                  </pic:spPr>
+                </pic:pic>
+              </a:graphicData>
+            </a:graphic>
+          </wp:inline>
+        </w:drawing>
+      </w:r>
+    </w:p>
+    <w:p>
+      <w:r>
+        <w:rPr>
+          <w:noProof/>
+        </w:rPr>
+        <w:drawing>
+          <wp:inline distT="0" distB="0" distL="0" distR="0">
+            <wp:extent cx="2862072" cy="1902369"/>
+            <wp:effectExtent l="0" t="0" r="0" b="3175"/>
+            <wp:docPr id="47" name="Picture 47"/>
+            <wp:cNvGraphicFramePr>
+              <a:graphicFrameLocks xmlns:a="http://schemas.openxmlformats.org/drawingml/2006/main" noChangeAspect="1"/>
+            </wp:cNvGraphicFramePr>
+            <a:graphic xmlns:a="http://schemas.openxmlformats.org/drawingml/2006/main">
+              <a:graphicData uri="http://schemas.openxmlformats.org/drawingml/2006/picture">
+                <pic:pic xmlns:pic="http://schemas.openxmlformats.org/drawingml/2006/picture">
+                  <pic:nvPicPr>
+                    <pic:cNvPr id="0" name="Picture 12"/>
+                    <pic:cNvPicPr>
+                      <a:picLocks noChangeAspect="1" noChangeArrowheads="1"/>
+                    </pic:cNvPicPr>
+                  </pic:nvPicPr>
+                  <pic:blipFill>
+                    <a:blip r:embed="rId46">
+                      <a:extLst>
+                        <a:ext uri="{28A0092B-C50C-407E-A947-70E740481C1C}">
+                          <a14:useLocalDpi xmlns:a14="http://schemas.microsoft.com/office/drawing/2010/main" val="0"/>
+                        </a:ext>
+                      </a:extLst>
+                    </a:blip>
+                    <a:srcRect/>
+                    <a:stretch>
+                      <a:fillRect/>
+                    </a:stretch>
+                  </pic:blipFill>
+                  <pic:spPr bwMode="auto">
+                    <a:xfrm>
+                      <a:off x="0" y="0"/>
+                      <a:ext cx="2862072" cy="1902369"/>
+                    </a:xfrm>
+                    <a:prstGeom prst="rect">
+                      <a:avLst/>
+                    </a:prstGeom>
+                    <a:noFill/>
+                    <a:ln>
+                      <a:noFill/>
+                    </a:ln>
+                  </pic:spPr>
+                </pic:pic>
+              </a:graphicData>
+            </a:graphic>
+          </wp:inline>
+        </w:drawing>
+      </w:r>
+    </w:p>
+    <w:p>
+      <w:r>
+        <w:rPr>
+          <w:noProof/>
+        </w:rPr>
+        <w:drawing>
+          <wp:inline distT="0" distB="0" distL="0" distR="0">
+            <wp:extent cx="2862072" cy="1902369"/>
+            <wp:effectExtent l="0" t="0" r="0" b="3175"/>
+            <wp:docPr id="48" name="Picture 48"/>
+            <wp:cNvGraphicFramePr>
+              <a:graphicFrameLocks xmlns:a="http://schemas.openxmlformats.org/drawingml/2006/main" noChangeAspect="1"/>
+            </wp:cNvGraphicFramePr>
+            <a:graphic xmlns:a="http://schemas.openxmlformats.org/drawingml/2006/main">
+              <a:graphicData uri="http://schemas.openxmlformats.org/drawingml/2006/picture">
+                <pic:pic xmlns:pic="http://schemas.openxmlformats.org/drawingml/2006/picture">
+                  <pic:nvPicPr>
+                    <pic:cNvPr id="0" name="Picture 13"/>
+                    <pic:cNvPicPr>
+                      <a:picLocks noChangeAspect="1" noChangeArrowheads="1"/>
+                    </pic:cNvPicPr>
+                  </pic:nvPicPr>
+                  <pic:blipFill>
+                    <a:blip r:embed="rId47">
+                      <a:extLst>
+                        <a:ext uri="{28A0092B-C50C-407E-A947-70E740481C1C}">
+                          <a14:useLocalDpi xmlns:a14="http://schemas.microsoft.com/office/drawing/2010/main" val="0"/>
+                        </a:ext>
+                      </a:extLst>
+                    </a:blip>
+                    <a:srcRect/>
+                    <a:stretch>
+                      <a:fillRect/>
+                    </a:stretch>
+                  </pic:blipFill>
+                  <pic:spPr bwMode="auto">
+                    <a:xfrm>
+                      <a:off x="0" y="0"/>
+                      <a:ext cx="2862072" cy="1902369"/>
+                    </a:xfrm>
+                    <a:prstGeom prst="rect">
+                      <a:avLst/>
+                    </a:prstGeom>
+                    <a:noFill/>
+                    <a:ln>
+                      <a:noFill/>
+                    </a:ln>
+                  </pic:spPr>
+                </pic:pic>
+              </a:graphicData>
+            </a:graphic>
+          </wp:inline>
+        </w:drawing>
+      </w:r>
+    </w:p>
+    <w:p>
+      <w:r>
+        <w:rPr>
+          <w:noProof/>
+        </w:rPr>
+        <w:drawing>
+          <wp:inline distT="0" distB="0" distL="0" distR="0">
+            <wp:extent cx="2862072" cy="1902369"/>
+            <wp:effectExtent l="0" t="0" r="0" b="3175"/>
+            <wp:docPr id="53" name="Picture 53"/>
+            <wp:cNvGraphicFramePr>
+              <a:graphicFrameLocks xmlns:a="http://schemas.openxmlformats.org/drawingml/2006/main" noChangeAspect="1"/>
+            </wp:cNvGraphicFramePr>
+            <a:graphic xmlns:a="http://schemas.openxmlformats.org/drawingml/2006/main">
+              <a:graphicData uri="http://schemas.openxmlformats.org/drawingml/2006/picture">
+                <pic:pic xmlns:pic="http://schemas.openxmlformats.org/drawingml/2006/picture">
+                  <pic:nvPicPr>
+                    <pic:cNvPr id="0" name="Picture 15"/>
+                    <pic:cNvPicPr>
+                      <a:picLocks noChangeAspect="1" noChangeArrowheads="1"/>
+                    </pic:cNvPicPr>
+                  </pic:nvPicPr>
+                  <pic:blipFill>
+                    <a:blip r:embed="rId48">
+                      <a:extLst>
+                        <a:ext uri="{28A0092B-C50C-407E-A947-70E740481C1C}">
+                          <a14:useLocalDpi xmlns:a14="http://schemas.microsoft.com/office/drawing/2010/main" val="0"/>
+                        </a:ext>
+                      </a:extLst>
+                    </a:blip>
+                    <a:srcRect/>
+                    <a:stretch>
+                      <a:fillRect/>
+                    </a:stretch>
+                  </pic:blipFill>
+                  <pic:spPr bwMode="auto">
+                    <a:xfrm>
+                      <a:off x="0" y="0"/>
+                      <a:ext cx="2862072" cy="1902369"/>
+                    </a:xfrm>
+                    <a:prstGeom prst="rect">
+                      <a:avLst/>
+                    </a:prstGeom>
+                    <a:noFill/>
+                    <a:ln>
+                      <a:noFill/>
+                    </a:ln>
+                  </pic:spPr>
+                </pic:pic>
+              </a:graphicData>
+            </a:graphic>
+          </wp:inline>
+        </w:drawing>
+      </w:r>
+    </w:p>
+    <w:p>
+      <w:r>
+        <w:rPr>
+          <w:noProof/>
+        </w:rPr>
+        <w:drawing>
+          <wp:inline distT="0" distB="0" distL="0" distR="0">
+            <wp:extent cx="2862072" cy="1902369"/>
+            <wp:effectExtent l="0" t="0" r="0" b="3175"/>
+            <wp:docPr id="54" name="Picture 54"/>
+            <wp:cNvGraphicFramePr>
+              <a:graphicFrameLocks xmlns:a="http://schemas.openxmlformats.org/drawingml/2006/main" noChangeAspect="1"/>
+            </wp:cNvGraphicFramePr>
+            <a:graphic xmlns:a="http://schemas.openxmlformats.org/drawingml/2006/main">
+              <a:graphicData uri="http://schemas.openxmlformats.org/drawingml/2006/picture">
+                <pic:pic xmlns:pic="http://schemas.openxmlformats.org/drawingml/2006/picture">
+                  <pic:nvPicPr>
+                    <pic:cNvPr id="0" name="Picture 16"/>
+                    <pic:cNvPicPr>
+                      <a:picLocks noChangeAspect="1" noChangeArrowheads="1"/>
+                    </pic:cNvPicPr>
+                  </pic:nvPicPr>
+                  <pic:blipFill>
+                    <a:blip r:embed="rId49">
+                      <a:extLst>
+                        <a:ext uri="{28A0092B-C50C-407E-A947-70E740481C1C}">
+                          <a14:useLocalDpi xmlns:a14="http://schemas.microsoft.com/office/drawing/2010/main" val="0"/>
+                        </a:ext>
+                      </a:extLst>
+                    </a:blip>
+                    <a:srcRect/>
+                    <a:stretch>
+                      <a:fillRect/>
+                    </a:stretch>
+                  </pic:blipFill>
+                  <pic:spPr bwMode="auto">
+                    <a:xfrm>
+                      <a:off x="0" y="0"/>
+                      <a:ext cx="2862072" cy="1902369"/>
+                    </a:xfrm>
+                    <a:prstGeom prst="rect">
+                      <a:avLst/>
+                    </a:prstGeom>
+                    <a:noFill/>
+                    <a:ln>
+                      <a:noFill/>
+                    </a:ln>
+                  </pic:spPr>
+                </pic:pic>
+              </a:graphicData>
+            </a:graphic>
+          </wp:inline>
+        </w:drawing>
+      </w:r>
+    </w:p>
+    <w:p>
+      <w:r>
+        <w:rPr>
+          <w:noProof/>
+        </w:rPr>
+        <w:drawing>
+          <wp:inline distT="0" distB="0" distL="0" distR="0">
+            <wp:extent cx="2862072" cy="1902369"/>
+            <wp:effectExtent l="0" t="0" r="0" b="3175"/>
+            <wp:docPr id="55" name="Picture 55"/>
+            <wp:cNvGraphicFramePr>
+              <a:graphicFrameLocks xmlns:a="http://schemas.openxmlformats.org/drawingml/2006/main" noChangeAspect="1"/>
+            </wp:cNvGraphicFramePr>
+            <a:graphic xmlns:a="http://schemas.openxmlformats.org/drawingml/2006/main">
+              <a:graphicData uri="http://schemas.openxmlformats.org/drawingml/2006/picture">
+                <pic:pic xmlns:pic="http://schemas.openxmlformats.org/drawingml/2006/picture">
+                  <pic:nvPicPr>
+                    <pic:cNvPr id="0" name="Picture 17"/>
+                    <pic:cNvPicPr>
+                      <a:picLocks noChangeAspect="1" noChangeArrowheads="1"/>
+                    </pic:cNvPicPr>
+                  </pic:nvPicPr>
+                  <pic:blipFill>
+                    <a:blip r:embed="rId50">
+                      <a:extLst>
+                        <a:ext uri="{28A0092B-C50C-407E-A947-70E740481C1C}">
+                          <a14:useLocalDpi xmlns:a14="http://schemas.microsoft.com/office/drawing/2010/main" val="0"/>
+                        </a:ext>
+                      </a:extLst>
+                    </a:blip>
+                    <a:srcRect/>
+                    <a:stretch>
+                      <a:fillRect/>
+                    </a:stretch>
+                  </pic:blipFill>
+                  <pic:spPr bwMode="auto">
+                    <a:xfrm>
+                      <a:off x="0" y="0"/>
+                      <a:ext cx="2862072" cy="1902369"/>
+                    </a:xfrm>
+                    <a:prstGeom prst="rect">
+                      <a:avLst/>
+                    </a:prstGeom>
+                    <a:noFill/>
+                    <a:ln>
+                      <a:noFill/>
+                    </a:ln>
+                  </pic:spPr>
+                </pic:pic>
+              </a:graphicData>
+            </a:graphic>
+          </wp:inline>
+        </w:drawing>
+      </w:r>
+    </w:p>
+    <w:p>
       <w:bookmarkStart w:id="0" w:name="_GoBack"/>
       <w:bookmarkEnd w:id="0"/>
+      <w:r>
+        <w:rPr>
+          <w:noProof/>
+        </w:rPr>
+        <w:drawing>
+          <wp:inline distT="0" distB="0" distL="0" distR="0">
+            <wp:extent cx="2862072" cy="1902369"/>
+            <wp:effectExtent l="0" t="0" r="0" b="3175"/>
+            <wp:docPr id="56" name="Picture 56"/>
+            <wp:cNvGraphicFramePr>
+              <a:graphicFrameLocks xmlns:a="http://schemas.openxmlformats.org/drawingml/2006/main" noChangeAspect="1"/>
+            </wp:cNvGraphicFramePr>
+            <a:graphic xmlns:a="http://schemas.openxmlformats.org/drawingml/2006/main">
+              <a:graphicData uri="http://schemas.openxmlformats.org/drawingml/2006/picture">
+                <pic:pic xmlns:pic="http://schemas.openxmlformats.org/drawingml/2006/picture">
+                  <pic:nvPicPr>
+                    <pic:cNvPr id="0" name="Picture 18"/>
+                    <pic:cNvPicPr>
+                      <a:picLocks noChangeAspect="1" noChangeArrowheads="1"/>
+                    </pic:cNvPicPr>
+                  </pic:nvPicPr>
+                  <pic:blipFill>
+                    <a:blip r:embed="rId51">
+                      <a:extLst>
+                        <a:ext uri="{28A0092B-C50C-407E-A947-70E740481C1C}">
+                          <a14:useLocalDpi xmlns:a14="http://schemas.microsoft.com/office/drawing/2010/main" val="0"/>
+                        </a:ext>
+                      </a:extLst>
+                    </a:blip>
+                    <a:srcRect/>
+                    <a:stretch>
+                      <a:fillRect/>
+                    </a:stretch>
+                  </pic:blipFill>
+                  <pic:spPr bwMode="auto">
+                    <a:xfrm>
+                      <a:off x="0" y="0"/>
+                      <a:ext cx="2862072" cy="1902369"/>
+                    </a:xfrm>
+                    <a:prstGeom prst="rect">
+                      <a:avLst/>
+                    </a:prstGeom>
+                    <a:noFill/>
+                    <a:ln>
+                      <a:noFill/>
+                    </a:ln>
+                  </pic:spPr>
+                </pic:pic>
+              </a:graphicData>
+            </a:graphic>
+          </wp:inline>
+        </w:drawing>
+      </w:r>
     </w:p>
     <w:sectPr>
       <w:pgSz w:w="12240" w:h="15840"/>
@@ -2140,13 +2775,13 @@
     <w:name w:val="Normal"/>
     <w:qFormat/>
   </w:style>
-  <w:style w:type="character" w:default="1" w:styleId="Fuentedeprrafopredeter">
+  <w:style w:type="character" w:default="1" w:styleId="DefaultParagraphFont">
     <w:name w:val="Default Paragraph Font"/>
     <w:uiPriority w:val="1"/>
     <w:semiHidden/>
     <w:unhideWhenUsed/>
   </w:style>
-  <w:style w:type="table" w:default="1" w:styleId="Tablanormal">
+  <w:style w:type="table" w:default="1" w:styleId="TableNormal">
     <w:name w:val="Normal Table"/>
     <w:uiPriority w:val="99"/>
     <w:semiHidden/>
@@ -2161,16 +2796,16 @@
       </w:tblCellMar>
     </w:tblPr>
   </w:style>
-  <w:style w:type="numbering" w:default="1" w:styleId="Sinlista">
+  <w:style w:type="numbering" w:default="1" w:styleId="NoList">
     <w:name w:val="No List"/>
     <w:uiPriority w:val="99"/>
     <w:semiHidden/>
     <w:unhideWhenUsed/>
   </w:style>
-  <w:style w:type="paragraph" w:styleId="Textodeglobo">
+  <w:style w:type="paragraph" w:styleId="BalloonText">
     <w:name w:val="Balloon Text"/>
     <w:basedOn w:val="Normal"/>
-    <w:link w:val="TextodegloboCar"/>
+    <w:link w:val="BalloonTextChar"/>
     <w:uiPriority w:val="99"/>
     <w:semiHidden/>
     <w:unhideWhenUsed/>
@@ -2184,10 +2819,10 @@
       <w:szCs w:val="16"/>
     </w:rPr>
   </w:style>
-  <w:style w:type="character" w:customStyle="1" w:styleId="TextodegloboCar">
-    <w:name w:val="Texto de globo Car"/>
-    <w:basedOn w:val="Fuentedeprrafopredeter"/>
-    <w:link w:val="Textodeglobo"/>
+  <w:style w:type="character" w:customStyle="1" w:styleId="BalloonTextChar">
+    <w:name w:val="Balloon Text Char"/>
+    <w:basedOn w:val="DefaultParagraphFont"/>
+    <w:link w:val="BalloonText"/>
     <w:uiPriority w:val="99"/>
     <w:semiHidden/>
     <w:rsid w:val="00B07CC9"/>
@@ -2360,13 +2995,13 @@
     <w:name w:val="Normal"/>
     <w:qFormat/>
   </w:style>
-  <w:style w:type="character" w:default="1" w:styleId="Fuentedeprrafopredeter">
+  <w:style w:type="character" w:default="1" w:styleId="DefaultParagraphFont">
     <w:name w:val="Default Paragraph Font"/>
     <w:uiPriority w:val="1"/>
     <w:semiHidden/>
     <w:unhideWhenUsed/>
   </w:style>
-  <w:style w:type="table" w:default="1" w:styleId="Tablanormal">
+  <w:style w:type="table" w:default="1" w:styleId="TableNormal">
     <w:name w:val="Normal Table"/>
     <w:uiPriority w:val="99"/>
     <w:semiHidden/>
@@ -2381,16 +3016,16 @@
       </w:tblCellMar>
     </w:tblPr>
   </w:style>
-  <w:style w:type="numbering" w:default="1" w:styleId="Sinlista">
+  <w:style w:type="numbering" w:default="1" w:styleId="NoList">
     <w:name w:val="No List"/>
     <w:uiPriority w:val="99"/>
     <w:semiHidden/>
     <w:unhideWhenUsed/>
   </w:style>
-  <w:style w:type="paragraph" w:styleId="Textodeglobo">
+  <w:style w:type="paragraph" w:styleId="BalloonText">
     <w:name w:val="Balloon Text"/>
     <w:basedOn w:val="Normal"/>
-    <w:link w:val="TextodegloboCar"/>
+    <w:link w:val="BalloonTextChar"/>
     <w:uiPriority w:val="99"/>
     <w:semiHidden/>
     <w:unhideWhenUsed/>
@@ -2404,10 +3039,10 @@
       <w:szCs w:val="16"/>
     </w:rPr>
   </w:style>
-  <w:style w:type="character" w:customStyle="1" w:styleId="TextodegloboCar">
-    <w:name w:val="Texto de globo Car"/>
-    <w:basedOn w:val="Fuentedeprrafopredeter"/>
-    <w:link w:val="Textodeglobo"/>
+  <w:style w:type="character" w:customStyle="1" w:styleId="BalloonTextChar">
+    <w:name w:val="Balloon Text Char"/>
+    <w:basedOn w:val="DefaultParagraphFont"/>
+    <w:link w:val="BalloonText"/>
     <w:uiPriority w:val="99"/>
     <w:semiHidden/>
     <w:rsid w:val="00B07CC9"/>

--- a/exports/27.Oct.2013 Fotos.docx
+++ b/exports/27.Oct.2013 Fotos.docx
@@ -2549,31 +2549,752 @@
       </w:r>
     </w:p>
     <w:p>
+      <w:r>
+        <w:rPr>
+          <w:noProof/>
+        </w:rPr>
+        <w:drawing>
+          <wp:inline distT="0" distB="0" distL="0" distR="0">
+            <wp:extent cx="2862072" cy="1902369"/>
+            <wp:effectExtent l="0" t="0" r="0" b="3175"/>
+            <wp:docPr id="56" name="Picture 56"/>
+            <wp:cNvGraphicFramePr>
+              <a:graphicFrameLocks xmlns:a="http://schemas.openxmlformats.org/drawingml/2006/main" noChangeAspect="1"/>
+            </wp:cNvGraphicFramePr>
+            <a:graphic xmlns:a="http://schemas.openxmlformats.org/drawingml/2006/main">
+              <a:graphicData uri="http://schemas.openxmlformats.org/drawingml/2006/picture">
+                <pic:pic xmlns:pic="http://schemas.openxmlformats.org/drawingml/2006/picture">
+                  <pic:nvPicPr>
+                    <pic:cNvPr id="0" name="Picture 18"/>
+                    <pic:cNvPicPr>
+                      <a:picLocks noChangeAspect="1" noChangeArrowheads="1"/>
+                    </pic:cNvPicPr>
+                  </pic:nvPicPr>
+                  <pic:blipFill>
+                    <a:blip r:embed="rId51">
+                      <a:extLst>
+                        <a:ext uri="{28A0092B-C50C-407E-A947-70E740481C1C}">
+                          <a14:useLocalDpi xmlns:a14="http://schemas.microsoft.com/office/drawing/2010/main" val="0"/>
+                        </a:ext>
+                      </a:extLst>
+                    </a:blip>
+                    <a:srcRect/>
+                    <a:stretch>
+                      <a:fillRect/>
+                    </a:stretch>
+                  </pic:blipFill>
+                  <pic:spPr bwMode="auto">
+                    <a:xfrm>
+                      <a:off x="0" y="0"/>
+                      <a:ext cx="2862072" cy="1902369"/>
+                    </a:xfrm>
+                    <a:prstGeom prst="rect">
+                      <a:avLst/>
+                    </a:prstGeom>
+                    <a:noFill/>
+                    <a:ln>
+                      <a:noFill/>
+                    </a:ln>
+                  </pic:spPr>
+                </pic:pic>
+              </a:graphicData>
+            </a:graphic>
+          </wp:inline>
+        </w:drawing>
+      </w:r>
+    </w:p>
+    <w:p/>
+    <w:p>
+      <w:r>
+        <w:rPr>
+          <w:noProof/>
+        </w:rPr>
+        <w:drawing>
+          <wp:inline distT="0" distB="0" distL="0" distR="0">
+            <wp:extent cx="7077075" cy="4105275"/>
+            <wp:effectExtent l="0" t="0" r="9525" b="9525"/>
+            <wp:docPr id="58" name="Picture 58"/>
+            <wp:cNvGraphicFramePr>
+              <a:graphicFrameLocks xmlns:a="http://schemas.openxmlformats.org/drawingml/2006/main" noChangeAspect="1"/>
+            </wp:cNvGraphicFramePr>
+            <a:graphic xmlns:a="http://schemas.openxmlformats.org/drawingml/2006/main">
+              <a:graphicData uri="http://schemas.openxmlformats.org/drawingml/2006/picture">
+                <pic:pic xmlns:pic="http://schemas.openxmlformats.org/drawingml/2006/picture">
+                  <pic:nvPicPr>
+                    <pic:cNvPr id="0" name="Picture 20"/>
+                    <pic:cNvPicPr>
+                      <a:picLocks noChangeAspect="1" noChangeArrowheads="1"/>
+                    </pic:cNvPicPr>
+                  </pic:nvPicPr>
+                  <pic:blipFill>
+                    <a:blip r:embed="rId52">
+                      <a:extLst>
+                        <a:ext uri="{28A0092B-C50C-407E-A947-70E740481C1C}">
+                          <a14:useLocalDpi xmlns:a14="http://schemas.microsoft.com/office/drawing/2010/main" val="0"/>
+                        </a:ext>
+                      </a:extLst>
+                    </a:blip>
+                    <a:srcRect/>
+                    <a:stretch>
+                      <a:fillRect/>
+                    </a:stretch>
+                  </pic:blipFill>
+                  <pic:spPr bwMode="auto">
+                    <a:xfrm>
+                      <a:off x="0" y="0"/>
+                      <a:ext cx="7077075" cy="4105275"/>
+                    </a:xfrm>
+                    <a:prstGeom prst="rect">
+                      <a:avLst/>
+                    </a:prstGeom>
+                    <a:noFill/>
+                    <a:ln>
+                      <a:noFill/>
+                    </a:ln>
+                  </pic:spPr>
+                </pic:pic>
+              </a:graphicData>
+            </a:graphic>
+          </wp:inline>
+        </w:drawing>
+      </w:r>
+    </w:p>
+    <w:p>
+      <w:r>
+        <w:rPr>
+          <w:noProof/>
+        </w:rPr>
+        <w:drawing>
+          <wp:inline distT="0" distB="0" distL="0" distR="0">
+            <wp:extent cx="2862072" cy="1902369"/>
+            <wp:effectExtent l="0" t="0" r="0" b="3175"/>
+            <wp:docPr id="57" name="Picture 57"/>
+            <wp:cNvGraphicFramePr>
+              <a:graphicFrameLocks xmlns:a="http://schemas.openxmlformats.org/drawingml/2006/main" noChangeAspect="1"/>
+            </wp:cNvGraphicFramePr>
+            <a:graphic xmlns:a="http://schemas.openxmlformats.org/drawingml/2006/main">
+              <a:graphicData uri="http://schemas.openxmlformats.org/drawingml/2006/picture">
+                <pic:pic xmlns:pic="http://schemas.openxmlformats.org/drawingml/2006/picture">
+                  <pic:nvPicPr>
+                    <pic:cNvPr id="0" name="Picture 19"/>
+                    <pic:cNvPicPr>
+                      <a:picLocks noChangeAspect="1" noChangeArrowheads="1"/>
+                    </pic:cNvPicPr>
+                  </pic:nvPicPr>
+                  <pic:blipFill>
+                    <a:blip r:embed="rId53">
+                      <a:extLst>
+                        <a:ext uri="{28A0092B-C50C-407E-A947-70E740481C1C}">
+                          <a14:useLocalDpi xmlns:a14="http://schemas.microsoft.com/office/drawing/2010/main" val="0"/>
+                        </a:ext>
+                      </a:extLst>
+                    </a:blip>
+                    <a:srcRect/>
+                    <a:stretch>
+                      <a:fillRect/>
+                    </a:stretch>
+                  </pic:blipFill>
+                  <pic:spPr bwMode="auto">
+                    <a:xfrm>
+                      <a:off x="0" y="0"/>
+                      <a:ext cx="2862072" cy="1902369"/>
+                    </a:xfrm>
+                    <a:prstGeom prst="rect">
+                      <a:avLst/>
+                    </a:prstGeom>
+                    <a:noFill/>
+                    <a:ln>
+                      <a:noFill/>
+                    </a:ln>
+                  </pic:spPr>
+                </pic:pic>
+              </a:graphicData>
+            </a:graphic>
+          </wp:inline>
+        </w:drawing>
+      </w:r>
+    </w:p>
+    <w:p>
+      <w:r>
+        <w:rPr>
+          <w:noProof/>
+        </w:rPr>
+        <w:drawing>
+          <wp:inline distT="0" distB="0" distL="0" distR="0">
+            <wp:extent cx="2862072" cy="1902369"/>
+            <wp:effectExtent l="0" t="0" r="0" b="3175"/>
+            <wp:docPr id="59" name="Picture 59"/>
+            <wp:cNvGraphicFramePr>
+              <a:graphicFrameLocks xmlns:a="http://schemas.openxmlformats.org/drawingml/2006/main" noChangeAspect="1"/>
+            </wp:cNvGraphicFramePr>
+            <a:graphic xmlns:a="http://schemas.openxmlformats.org/drawingml/2006/main">
+              <a:graphicData uri="http://schemas.openxmlformats.org/drawingml/2006/picture">
+                <pic:pic xmlns:pic="http://schemas.openxmlformats.org/drawingml/2006/picture">
+                  <pic:nvPicPr>
+                    <pic:cNvPr id="0" name="Picture 21"/>
+                    <pic:cNvPicPr>
+                      <a:picLocks noChangeAspect="1" noChangeArrowheads="1"/>
+                    </pic:cNvPicPr>
+                  </pic:nvPicPr>
+                  <pic:blipFill>
+                    <a:blip r:embed="rId54">
+                      <a:extLst>
+                        <a:ext uri="{28A0092B-C50C-407E-A947-70E740481C1C}">
+                          <a14:useLocalDpi xmlns:a14="http://schemas.microsoft.com/office/drawing/2010/main" val="0"/>
+                        </a:ext>
+                      </a:extLst>
+                    </a:blip>
+                    <a:srcRect/>
+                    <a:stretch>
+                      <a:fillRect/>
+                    </a:stretch>
+                  </pic:blipFill>
+                  <pic:spPr bwMode="auto">
+                    <a:xfrm>
+                      <a:off x="0" y="0"/>
+                      <a:ext cx="2862072" cy="1902369"/>
+                    </a:xfrm>
+                    <a:prstGeom prst="rect">
+                      <a:avLst/>
+                    </a:prstGeom>
+                    <a:noFill/>
+                    <a:ln>
+                      <a:noFill/>
+                    </a:ln>
+                  </pic:spPr>
+                </pic:pic>
+              </a:graphicData>
+            </a:graphic>
+          </wp:inline>
+        </w:drawing>
+      </w:r>
+    </w:p>
+    <w:p>
+      <w:r>
+        <w:rPr>
+          <w:noProof/>
+        </w:rPr>
+        <w:drawing>
+          <wp:inline distT="0" distB="0" distL="0" distR="0">
+            <wp:extent cx="2862072" cy="1902369"/>
+            <wp:effectExtent l="0" t="0" r="0" b="3175"/>
+            <wp:docPr id="60" name="Picture 60"/>
+            <wp:cNvGraphicFramePr>
+              <a:graphicFrameLocks xmlns:a="http://schemas.openxmlformats.org/drawingml/2006/main" noChangeAspect="1"/>
+            </wp:cNvGraphicFramePr>
+            <a:graphic xmlns:a="http://schemas.openxmlformats.org/drawingml/2006/main">
+              <a:graphicData uri="http://schemas.openxmlformats.org/drawingml/2006/picture">
+                <pic:pic xmlns:pic="http://schemas.openxmlformats.org/drawingml/2006/picture">
+                  <pic:nvPicPr>
+                    <pic:cNvPr id="0" name="Picture 22"/>
+                    <pic:cNvPicPr>
+                      <a:picLocks noChangeAspect="1" noChangeArrowheads="1"/>
+                    </pic:cNvPicPr>
+                  </pic:nvPicPr>
+                  <pic:blipFill>
+                    <a:blip r:embed="rId55">
+                      <a:extLst>
+                        <a:ext uri="{28A0092B-C50C-407E-A947-70E740481C1C}">
+                          <a14:useLocalDpi xmlns:a14="http://schemas.microsoft.com/office/drawing/2010/main" val="0"/>
+                        </a:ext>
+                      </a:extLst>
+                    </a:blip>
+                    <a:srcRect/>
+                    <a:stretch>
+                      <a:fillRect/>
+                    </a:stretch>
+                  </pic:blipFill>
+                  <pic:spPr bwMode="auto">
+                    <a:xfrm>
+                      <a:off x="0" y="0"/>
+                      <a:ext cx="2862072" cy="1902369"/>
+                    </a:xfrm>
+                    <a:prstGeom prst="rect">
+                      <a:avLst/>
+                    </a:prstGeom>
+                    <a:noFill/>
+                    <a:ln>
+                      <a:noFill/>
+                    </a:ln>
+                  </pic:spPr>
+                </pic:pic>
+              </a:graphicData>
+            </a:graphic>
+          </wp:inline>
+        </w:drawing>
+      </w:r>
+    </w:p>
+    <w:p>
+      <w:r>
+        <w:rPr>
+          <w:noProof/>
+        </w:rPr>
+        <w:drawing>
+          <wp:inline distT="0" distB="0" distL="0" distR="0">
+            <wp:extent cx="2862072" cy="1902369"/>
+            <wp:effectExtent l="0" t="0" r="0" b="3175"/>
+            <wp:docPr id="61" name="Picture 61"/>
+            <wp:cNvGraphicFramePr>
+              <a:graphicFrameLocks xmlns:a="http://schemas.openxmlformats.org/drawingml/2006/main" noChangeAspect="1"/>
+            </wp:cNvGraphicFramePr>
+            <a:graphic xmlns:a="http://schemas.openxmlformats.org/drawingml/2006/main">
+              <a:graphicData uri="http://schemas.openxmlformats.org/drawingml/2006/picture">
+                <pic:pic xmlns:pic="http://schemas.openxmlformats.org/drawingml/2006/picture">
+                  <pic:nvPicPr>
+                    <pic:cNvPr id="0" name="Picture 23"/>
+                    <pic:cNvPicPr>
+                      <a:picLocks noChangeAspect="1" noChangeArrowheads="1"/>
+                    </pic:cNvPicPr>
+                  </pic:nvPicPr>
+                  <pic:blipFill>
+                    <a:blip r:embed="rId56">
+                      <a:extLst>
+                        <a:ext uri="{28A0092B-C50C-407E-A947-70E740481C1C}">
+                          <a14:useLocalDpi xmlns:a14="http://schemas.microsoft.com/office/drawing/2010/main" val="0"/>
+                        </a:ext>
+                      </a:extLst>
+                    </a:blip>
+                    <a:srcRect/>
+                    <a:stretch>
+                      <a:fillRect/>
+                    </a:stretch>
+                  </pic:blipFill>
+                  <pic:spPr bwMode="auto">
+                    <a:xfrm>
+                      <a:off x="0" y="0"/>
+                      <a:ext cx="2862072" cy="1902369"/>
+                    </a:xfrm>
+                    <a:prstGeom prst="rect">
+                      <a:avLst/>
+                    </a:prstGeom>
+                    <a:noFill/>
+                    <a:ln>
+                      <a:noFill/>
+                    </a:ln>
+                  </pic:spPr>
+                </pic:pic>
+              </a:graphicData>
+            </a:graphic>
+          </wp:inline>
+        </w:drawing>
+      </w:r>
+    </w:p>
+    <w:p>
+      <w:r>
+        <w:rPr>
+          <w:noProof/>
+        </w:rPr>
+        <w:drawing>
+          <wp:inline distT="0" distB="0" distL="0" distR="0">
+            <wp:extent cx="2862072" cy="1902369"/>
+            <wp:effectExtent l="0" t="0" r="0" b="3175"/>
+            <wp:docPr id="64" name="Picture 64"/>
+            <wp:cNvGraphicFramePr>
+              <a:graphicFrameLocks xmlns:a="http://schemas.openxmlformats.org/drawingml/2006/main" noChangeAspect="1"/>
+            </wp:cNvGraphicFramePr>
+            <a:graphic xmlns:a="http://schemas.openxmlformats.org/drawingml/2006/main">
+              <a:graphicData uri="http://schemas.openxmlformats.org/drawingml/2006/picture">
+                <pic:pic xmlns:pic="http://schemas.openxmlformats.org/drawingml/2006/picture">
+                  <pic:nvPicPr>
+                    <pic:cNvPr id="0" name="Picture 26"/>
+                    <pic:cNvPicPr>
+                      <a:picLocks noChangeAspect="1" noChangeArrowheads="1"/>
+                    </pic:cNvPicPr>
+                  </pic:nvPicPr>
+                  <pic:blipFill>
+                    <a:blip r:embed="rId57">
+                      <a:extLst>
+                        <a:ext uri="{28A0092B-C50C-407E-A947-70E740481C1C}">
+                          <a14:useLocalDpi xmlns:a14="http://schemas.microsoft.com/office/drawing/2010/main" val="0"/>
+                        </a:ext>
+                      </a:extLst>
+                    </a:blip>
+                    <a:srcRect/>
+                    <a:stretch>
+                      <a:fillRect/>
+                    </a:stretch>
+                  </pic:blipFill>
+                  <pic:spPr bwMode="auto">
+                    <a:xfrm>
+                      <a:off x="0" y="0"/>
+                      <a:ext cx="2862072" cy="1902369"/>
+                    </a:xfrm>
+                    <a:prstGeom prst="rect">
+                      <a:avLst/>
+                    </a:prstGeom>
+                    <a:noFill/>
+                    <a:ln>
+                      <a:noFill/>
+                    </a:ln>
+                  </pic:spPr>
+                </pic:pic>
+              </a:graphicData>
+            </a:graphic>
+          </wp:inline>
+        </w:drawing>
+      </w:r>
+    </w:p>
+    <w:p>
+      <w:r>
+        <w:t>CA0 = 0.4gmol/L</w:t>
+      </w:r>
+    </w:p>
+    <w:p>
+      <w:r>
+        <w:rPr>
+          <w:noProof/>
+        </w:rPr>
+        <w:drawing>
+          <wp:inline distT="0" distB="0" distL="0" distR="0">
+            <wp:extent cx="2862072" cy="1902369"/>
+            <wp:effectExtent l="0" t="0" r="0" b="3175"/>
+            <wp:docPr id="65" name="Picture 65"/>
+            <wp:cNvGraphicFramePr>
+              <a:graphicFrameLocks xmlns:a="http://schemas.openxmlformats.org/drawingml/2006/main" noChangeAspect="1"/>
+            </wp:cNvGraphicFramePr>
+            <a:graphic xmlns:a="http://schemas.openxmlformats.org/drawingml/2006/main">
+              <a:graphicData uri="http://schemas.openxmlformats.org/drawingml/2006/picture">
+                <pic:pic xmlns:pic="http://schemas.openxmlformats.org/drawingml/2006/picture">
+                  <pic:nvPicPr>
+                    <pic:cNvPr id="0" name="Picture 27"/>
+                    <pic:cNvPicPr>
+                      <a:picLocks noChangeAspect="1" noChangeArrowheads="1"/>
+                    </pic:cNvPicPr>
+                  </pic:nvPicPr>
+                  <pic:blipFill>
+                    <a:blip r:embed="rId58">
+                      <a:extLst>
+                        <a:ext uri="{28A0092B-C50C-407E-A947-70E740481C1C}">
+                          <a14:useLocalDpi xmlns:a14="http://schemas.microsoft.com/office/drawing/2010/main" val="0"/>
+                        </a:ext>
+                      </a:extLst>
+                    </a:blip>
+                    <a:srcRect/>
+                    <a:stretch>
+                      <a:fillRect/>
+                    </a:stretch>
+                  </pic:blipFill>
+                  <pic:spPr bwMode="auto">
+                    <a:xfrm>
+                      <a:off x="0" y="0"/>
+                      <a:ext cx="2862072" cy="1902369"/>
+                    </a:xfrm>
+                    <a:prstGeom prst="rect">
+                      <a:avLst/>
+                    </a:prstGeom>
+                    <a:noFill/>
+                    <a:ln>
+                      <a:noFill/>
+                    </a:ln>
+                  </pic:spPr>
+                </pic:pic>
+              </a:graphicData>
+            </a:graphic>
+          </wp:inline>
+        </w:drawing>
+      </w:r>
+    </w:p>
+    <w:p>
+      <w:r>
+        <w:rPr>
+          <w:noProof/>
+        </w:rPr>
+        <w:drawing>
+          <wp:inline distT="0" distB="0" distL="0" distR="0">
+            <wp:extent cx="2862072" cy="1902369"/>
+            <wp:effectExtent l="0" t="0" r="0" b="3175"/>
+            <wp:docPr id="67" name="Picture 67"/>
+            <wp:cNvGraphicFramePr>
+              <a:graphicFrameLocks xmlns:a="http://schemas.openxmlformats.org/drawingml/2006/main" noChangeAspect="1"/>
+            </wp:cNvGraphicFramePr>
+            <a:graphic xmlns:a="http://schemas.openxmlformats.org/drawingml/2006/main">
+              <a:graphicData uri="http://schemas.openxmlformats.org/drawingml/2006/picture">
+                <pic:pic xmlns:pic="http://schemas.openxmlformats.org/drawingml/2006/picture">
+                  <pic:nvPicPr>
+                    <pic:cNvPr id="0" name="Picture 29"/>
+                    <pic:cNvPicPr>
+                      <a:picLocks noChangeAspect="1" noChangeArrowheads="1"/>
+                    </pic:cNvPicPr>
+                  </pic:nvPicPr>
+                  <pic:blipFill>
+                    <a:blip r:embed="rId59">
+                      <a:extLst>
+                        <a:ext uri="{28A0092B-C50C-407E-A947-70E740481C1C}">
+                          <a14:useLocalDpi xmlns:a14="http://schemas.microsoft.com/office/drawing/2010/main" val="0"/>
+                        </a:ext>
+                      </a:extLst>
+                    </a:blip>
+                    <a:srcRect/>
+                    <a:stretch>
+                      <a:fillRect/>
+                    </a:stretch>
+                  </pic:blipFill>
+                  <pic:spPr bwMode="auto">
+                    <a:xfrm>
+                      <a:off x="0" y="0"/>
+                      <a:ext cx="2862072" cy="1902369"/>
+                    </a:xfrm>
+                    <a:prstGeom prst="rect">
+                      <a:avLst/>
+                    </a:prstGeom>
+                    <a:noFill/>
+                    <a:ln>
+                      <a:noFill/>
+                    </a:ln>
+                  </pic:spPr>
+                </pic:pic>
+              </a:graphicData>
+            </a:graphic>
+          </wp:inline>
+        </w:drawing>
+      </w:r>
+    </w:p>
+    <w:p>
+      <w:r>
+        <w:rPr>
+          <w:noProof/>
+        </w:rPr>
+        <w:drawing>
+          <wp:inline distT="0" distB="0" distL="0" distR="0">
+            <wp:extent cx="2862072" cy="1902369"/>
+            <wp:effectExtent l="0" t="0" r="0" b="3175"/>
+            <wp:docPr id="68" name="Picture 68"/>
+            <wp:cNvGraphicFramePr>
+              <a:graphicFrameLocks xmlns:a="http://schemas.openxmlformats.org/drawingml/2006/main" noChangeAspect="1"/>
+            </wp:cNvGraphicFramePr>
+            <a:graphic xmlns:a="http://schemas.openxmlformats.org/drawingml/2006/main">
+              <a:graphicData uri="http://schemas.openxmlformats.org/drawingml/2006/picture">
+                <pic:pic xmlns:pic="http://schemas.openxmlformats.org/drawingml/2006/picture">
+                  <pic:nvPicPr>
+                    <pic:cNvPr id="0" name="Picture 30"/>
+                    <pic:cNvPicPr>
+                      <a:picLocks noChangeAspect="1" noChangeArrowheads="1"/>
+                    </pic:cNvPicPr>
+                  </pic:nvPicPr>
+                  <pic:blipFill>
+                    <a:blip r:embed="rId60">
+                      <a:extLst>
+                        <a:ext uri="{28A0092B-C50C-407E-A947-70E740481C1C}">
+                          <a14:useLocalDpi xmlns:a14="http://schemas.microsoft.com/office/drawing/2010/main" val="0"/>
+                        </a:ext>
+                      </a:extLst>
+                    </a:blip>
+                    <a:srcRect/>
+                    <a:stretch>
+                      <a:fillRect/>
+                    </a:stretch>
+                  </pic:blipFill>
+                  <pic:spPr bwMode="auto">
+                    <a:xfrm>
+                      <a:off x="0" y="0"/>
+                      <a:ext cx="2862072" cy="1902369"/>
+                    </a:xfrm>
+                    <a:prstGeom prst="rect">
+                      <a:avLst/>
+                    </a:prstGeom>
+                    <a:noFill/>
+                    <a:ln>
+                      <a:noFill/>
+                    </a:ln>
+                  </pic:spPr>
+                </pic:pic>
+              </a:graphicData>
+            </a:graphic>
+          </wp:inline>
+        </w:drawing>
+      </w:r>
+    </w:p>
+    <w:p>
+      <w:r>
+        <w:rPr>
+          <w:noProof/>
+        </w:rPr>
+        <w:drawing>
+          <wp:inline distT="0" distB="0" distL="0" distR="0">
+            <wp:extent cx="2862072" cy="1902369"/>
+            <wp:effectExtent l="0" t="0" r="0" b="3175"/>
+            <wp:docPr id="71" name="Picture 71"/>
+            <wp:cNvGraphicFramePr>
+              <a:graphicFrameLocks xmlns:a="http://schemas.openxmlformats.org/drawingml/2006/main" noChangeAspect="1"/>
+            </wp:cNvGraphicFramePr>
+            <a:graphic xmlns:a="http://schemas.openxmlformats.org/drawingml/2006/main">
+              <a:graphicData uri="http://schemas.openxmlformats.org/drawingml/2006/picture">
+                <pic:pic xmlns:pic="http://schemas.openxmlformats.org/drawingml/2006/picture">
+                  <pic:nvPicPr>
+                    <pic:cNvPr id="0" name="Picture 33"/>
+                    <pic:cNvPicPr>
+                      <a:picLocks noChangeAspect="1" noChangeArrowheads="1"/>
+                    </pic:cNvPicPr>
+                  </pic:nvPicPr>
+                  <pic:blipFill>
+                    <a:blip r:embed="rId61">
+                      <a:extLst>
+                        <a:ext uri="{28A0092B-C50C-407E-A947-70E740481C1C}">
+                          <a14:useLocalDpi xmlns:a14="http://schemas.microsoft.com/office/drawing/2010/main" val="0"/>
+                        </a:ext>
+                      </a:extLst>
+                    </a:blip>
+                    <a:srcRect/>
+                    <a:stretch>
+                      <a:fillRect/>
+                    </a:stretch>
+                  </pic:blipFill>
+                  <pic:spPr bwMode="auto">
+                    <a:xfrm>
+                      <a:off x="0" y="0"/>
+                      <a:ext cx="2862072" cy="1902369"/>
+                    </a:xfrm>
+                    <a:prstGeom prst="rect">
+                      <a:avLst/>
+                    </a:prstGeom>
+                    <a:noFill/>
+                    <a:ln>
+                      <a:noFill/>
+                    </a:ln>
+                  </pic:spPr>
+                </pic:pic>
+              </a:graphicData>
+            </a:graphic>
+          </wp:inline>
+        </w:drawing>
+      </w:r>
+    </w:p>
+    <w:p>
+      <w:r>
+        <w:rPr>
+          <w:noProof/>
+        </w:rPr>
+        <w:drawing>
+          <wp:inline distT="0" distB="0" distL="0" distR="0">
+            <wp:extent cx="2862072" cy="1902369"/>
+            <wp:effectExtent l="0" t="0" r="0" b="3175"/>
+            <wp:docPr id="69" name="Picture 69"/>
+            <wp:cNvGraphicFramePr>
+              <a:graphicFrameLocks xmlns:a="http://schemas.openxmlformats.org/drawingml/2006/main" noChangeAspect="1"/>
+            </wp:cNvGraphicFramePr>
+            <a:graphic xmlns:a="http://schemas.openxmlformats.org/drawingml/2006/main">
+              <a:graphicData uri="http://schemas.openxmlformats.org/drawingml/2006/picture">
+                <pic:pic xmlns:pic="http://schemas.openxmlformats.org/drawingml/2006/picture">
+                  <pic:nvPicPr>
+                    <pic:cNvPr id="0" name="Picture 31"/>
+                    <pic:cNvPicPr>
+                      <a:picLocks noChangeAspect="1" noChangeArrowheads="1"/>
+                    </pic:cNvPicPr>
+                  </pic:nvPicPr>
+                  <pic:blipFill>
+                    <a:blip r:embed="rId62">
+                      <a:extLst>
+                        <a:ext uri="{28A0092B-C50C-407E-A947-70E740481C1C}">
+                          <a14:useLocalDpi xmlns:a14="http://schemas.microsoft.com/office/drawing/2010/main" val="0"/>
+                        </a:ext>
+                      </a:extLst>
+                    </a:blip>
+                    <a:srcRect/>
+                    <a:stretch>
+                      <a:fillRect/>
+                    </a:stretch>
+                  </pic:blipFill>
+                  <pic:spPr bwMode="auto">
+                    <a:xfrm>
+                      <a:off x="0" y="0"/>
+                      <a:ext cx="2862072" cy="1902369"/>
+                    </a:xfrm>
+                    <a:prstGeom prst="rect">
+                      <a:avLst/>
+                    </a:prstGeom>
+                    <a:noFill/>
+                    <a:ln>
+                      <a:noFill/>
+                    </a:ln>
+                  </pic:spPr>
+                </pic:pic>
+              </a:graphicData>
+            </a:graphic>
+          </wp:inline>
+        </w:drawing>
+      </w:r>
+    </w:p>
+    <w:p>
+      <w:r>
+        <w:rPr>
+          <w:noProof/>
+        </w:rPr>
+        <w:drawing>
+          <wp:inline distT="0" distB="0" distL="0" distR="0">
+            <wp:extent cx="2862072" cy="1902369"/>
+            <wp:effectExtent l="0" t="0" r="0" b="3175"/>
+            <wp:docPr id="72" name="Picture 72"/>
+            <wp:cNvGraphicFramePr>
+              <a:graphicFrameLocks xmlns:a="http://schemas.openxmlformats.org/drawingml/2006/main" noChangeAspect="1"/>
+            </wp:cNvGraphicFramePr>
+            <a:graphic xmlns:a="http://schemas.openxmlformats.org/drawingml/2006/main">
+              <a:graphicData uri="http://schemas.openxmlformats.org/drawingml/2006/picture">
+                <pic:pic xmlns:pic="http://schemas.openxmlformats.org/drawingml/2006/picture">
+                  <pic:nvPicPr>
+                    <pic:cNvPr id="0" name="Picture 34"/>
+                    <pic:cNvPicPr>
+                      <a:picLocks noChangeAspect="1" noChangeArrowheads="1"/>
+                    </pic:cNvPicPr>
+                  </pic:nvPicPr>
+                  <pic:blipFill>
+                    <a:blip r:embed="rId63">
+                      <a:extLst>
+                        <a:ext uri="{28A0092B-C50C-407E-A947-70E740481C1C}">
+                          <a14:useLocalDpi xmlns:a14="http://schemas.microsoft.com/office/drawing/2010/main" val="0"/>
+                        </a:ext>
+                      </a:extLst>
+                    </a:blip>
+                    <a:srcRect/>
+                    <a:stretch>
+                      <a:fillRect/>
+                    </a:stretch>
+                  </pic:blipFill>
+                  <pic:spPr bwMode="auto">
+                    <a:xfrm>
+                      <a:off x="0" y="0"/>
+                      <a:ext cx="2862072" cy="1902369"/>
+                    </a:xfrm>
+                    <a:prstGeom prst="rect">
+                      <a:avLst/>
+                    </a:prstGeom>
+                    <a:noFill/>
+                    <a:ln>
+                      <a:noFill/>
+                    </a:ln>
+                  </pic:spPr>
+                </pic:pic>
+              </a:graphicData>
+            </a:graphic>
+          </wp:inline>
+        </w:drawing>
+      </w:r>
       <w:bookmarkStart w:id="0" w:name="_GoBack"/>
       <w:bookmarkEnd w:id="0"/>
-      <w:r>
-        <w:rPr>
-          <w:noProof/>
-        </w:rPr>
-        <w:drawing>
-          <wp:inline distT="0" distB="0" distL="0" distR="0">
-            <wp:extent cx="2862072" cy="1902369"/>
-            <wp:effectExtent l="0" t="0" r="0" b="3175"/>
-            <wp:docPr id="56" name="Picture 56"/>
-            <wp:cNvGraphicFramePr>
-              <a:graphicFrameLocks xmlns:a="http://schemas.openxmlformats.org/drawingml/2006/main" noChangeAspect="1"/>
-            </wp:cNvGraphicFramePr>
-            <a:graphic xmlns:a="http://schemas.openxmlformats.org/drawingml/2006/main">
-              <a:graphicData uri="http://schemas.openxmlformats.org/drawingml/2006/picture">
-                <pic:pic xmlns:pic="http://schemas.openxmlformats.org/drawingml/2006/picture">
-                  <pic:nvPicPr>
-                    <pic:cNvPr id="0" name="Picture 18"/>
-                    <pic:cNvPicPr>
-                      <a:picLocks noChangeAspect="1" noChangeArrowheads="1"/>
-                    </pic:cNvPicPr>
-                  </pic:nvPicPr>
-                  <pic:blipFill>
-                    <a:blip r:embed="rId51">
+    </w:p>
+    <w:p>
+      <w:r>
+        <w:rPr>
+          <w:noProof/>
+        </w:rPr>
+        <w:drawing>
+          <wp:inline distT="0" distB="0" distL="0" distR="0">
+            <wp:extent cx="2862072" cy="1902369"/>
+            <wp:effectExtent l="0" t="0" r="0" b="3175"/>
+            <wp:docPr id="70" name="Picture 70"/>
+            <wp:cNvGraphicFramePr>
+              <a:graphicFrameLocks xmlns:a="http://schemas.openxmlformats.org/drawingml/2006/main" noChangeAspect="1"/>
+            </wp:cNvGraphicFramePr>
+            <a:graphic xmlns:a="http://schemas.openxmlformats.org/drawingml/2006/main">
+              <a:graphicData uri="http://schemas.openxmlformats.org/drawingml/2006/picture">
+                <pic:pic xmlns:pic="http://schemas.openxmlformats.org/drawingml/2006/picture">
+                  <pic:nvPicPr>
+                    <pic:cNvPr id="0" name="Picture 32"/>
+                    <pic:cNvPicPr>
+                      <a:picLocks noChangeAspect="1" noChangeArrowheads="1"/>
+                    </pic:cNvPicPr>
+                  </pic:nvPicPr>
+                  <pic:blipFill>
+                    <a:blip r:embed="rId64">
                       <a:extLst>
                         <a:ext uri="{28A0092B-C50C-407E-A947-70E740481C1C}">
                           <a14:useLocalDpi xmlns:a14="http://schemas.microsoft.com/office/drawing/2010/main" val="0"/>

--- a/exports/27.Oct.2013 Fotos.docx
+++ b/exports/27.Oct.2013 Fotos.docx
@@ -3268,63 +3268,1164 @@
           </wp:inline>
         </w:drawing>
       </w:r>
+    </w:p>
+    <w:p>
+      <w:r>
+        <w:rPr>
+          <w:noProof/>
+        </w:rPr>
+        <w:drawing>
+          <wp:inline distT="0" distB="0" distL="0" distR="0">
+            <wp:extent cx="2862072" cy="1902369"/>
+            <wp:effectExtent l="0" t="0" r="0" b="3175"/>
+            <wp:docPr id="70" name="Picture 70"/>
+            <wp:cNvGraphicFramePr>
+              <a:graphicFrameLocks xmlns:a="http://schemas.openxmlformats.org/drawingml/2006/main" noChangeAspect="1"/>
+            </wp:cNvGraphicFramePr>
+            <a:graphic xmlns:a="http://schemas.openxmlformats.org/drawingml/2006/main">
+              <a:graphicData uri="http://schemas.openxmlformats.org/drawingml/2006/picture">
+                <pic:pic xmlns:pic="http://schemas.openxmlformats.org/drawingml/2006/picture">
+                  <pic:nvPicPr>
+                    <pic:cNvPr id="0" name="Picture 32"/>
+                    <pic:cNvPicPr>
+                      <a:picLocks noChangeAspect="1" noChangeArrowheads="1"/>
+                    </pic:cNvPicPr>
+                  </pic:nvPicPr>
+                  <pic:blipFill>
+                    <a:blip r:embed="rId64">
+                      <a:extLst>
+                        <a:ext uri="{28A0092B-C50C-407E-A947-70E740481C1C}">
+                          <a14:useLocalDpi xmlns:a14="http://schemas.microsoft.com/office/drawing/2010/main" val="0"/>
+                        </a:ext>
+                      </a:extLst>
+                    </a:blip>
+                    <a:srcRect/>
+                    <a:stretch>
+                      <a:fillRect/>
+                    </a:stretch>
+                  </pic:blipFill>
+                  <pic:spPr bwMode="auto">
+                    <a:xfrm>
+                      <a:off x="0" y="0"/>
+                      <a:ext cx="2862072" cy="1902369"/>
+                    </a:xfrm>
+                    <a:prstGeom prst="rect">
+                      <a:avLst/>
+                    </a:prstGeom>
+                    <a:noFill/>
+                    <a:ln>
+                      <a:noFill/>
+                    </a:ln>
+                  </pic:spPr>
+                </pic:pic>
+              </a:graphicData>
+            </a:graphic>
+          </wp:inline>
+        </w:drawing>
+      </w:r>
+    </w:p>
+    <w:p>
+      <w:r>
+        <w:rPr>
+          <w:noProof/>
+        </w:rPr>
+        <w:drawing>
+          <wp:inline distT="0" distB="0" distL="0" distR="0">
+            <wp:extent cx="7077075" cy="4105275"/>
+            <wp:effectExtent l="0" t="0" r="9525" b="9525"/>
+            <wp:docPr id="73" name="Picture 73"/>
+            <wp:cNvGraphicFramePr>
+              <a:graphicFrameLocks xmlns:a="http://schemas.openxmlformats.org/drawingml/2006/main" noChangeAspect="1"/>
+            </wp:cNvGraphicFramePr>
+            <a:graphic xmlns:a="http://schemas.openxmlformats.org/drawingml/2006/main">
+              <a:graphicData uri="http://schemas.openxmlformats.org/drawingml/2006/picture">
+                <pic:pic xmlns:pic="http://schemas.openxmlformats.org/drawingml/2006/picture">
+                  <pic:nvPicPr>
+                    <pic:cNvPr id="0" name="Picture 35"/>
+                    <pic:cNvPicPr>
+                      <a:picLocks noChangeAspect="1" noChangeArrowheads="1"/>
+                    </pic:cNvPicPr>
+                  </pic:nvPicPr>
+                  <pic:blipFill>
+                    <a:blip r:embed="rId65">
+                      <a:extLst>
+                        <a:ext uri="{28A0092B-C50C-407E-A947-70E740481C1C}">
+                          <a14:useLocalDpi xmlns:a14="http://schemas.microsoft.com/office/drawing/2010/main" val="0"/>
+                        </a:ext>
+                      </a:extLst>
+                    </a:blip>
+                    <a:srcRect/>
+                    <a:stretch>
+                      <a:fillRect/>
+                    </a:stretch>
+                  </pic:blipFill>
+                  <pic:spPr bwMode="auto">
+                    <a:xfrm>
+                      <a:off x="0" y="0"/>
+                      <a:ext cx="7077075" cy="4105275"/>
+                    </a:xfrm>
+                    <a:prstGeom prst="rect">
+                      <a:avLst/>
+                    </a:prstGeom>
+                    <a:noFill/>
+                    <a:ln>
+                      <a:noFill/>
+                    </a:ln>
+                  </pic:spPr>
+                </pic:pic>
+              </a:graphicData>
+            </a:graphic>
+          </wp:inline>
+        </w:drawing>
+      </w:r>
+    </w:p>
+    <w:p>
+      <w:r>
+        <w:rPr>
+          <w:noProof/>
+        </w:rPr>
+        <w:drawing>
+          <wp:inline distT="0" distB="0" distL="0" distR="0">
+            <wp:extent cx="7077075" cy="4105275"/>
+            <wp:effectExtent l="0" t="0" r="9525" b="9525"/>
+            <wp:docPr id="74" name="Picture 74"/>
+            <wp:cNvGraphicFramePr>
+              <a:graphicFrameLocks xmlns:a="http://schemas.openxmlformats.org/drawingml/2006/main" noChangeAspect="1"/>
+            </wp:cNvGraphicFramePr>
+            <a:graphic xmlns:a="http://schemas.openxmlformats.org/drawingml/2006/main">
+              <a:graphicData uri="http://schemas.openxmlformats.org/drawingml/2006/picture">
+                <pic:pic xmlns:pic="http://schemas.openxmlformats.org/drawingml/2006/picture">
+                  <pic:nvPicPr>
+                    <pic:cNvPr id="0" name="Picture 36"/>
+                    <pic:cNvPicPr>
+                      <a:picLocks noChangeAspect="1" noChangeArrowheads="1"/>
+                    </pic:cNvPicPr>
+                  </pic:nvPicPr>
+                  <pic:blipFill>
+                    <a:blip r:embed="rId66">
+                      <a:extLst>
+                        <a:ext uri="{28A0092B-C50C-407E-A947-70E740481C1C}">
+                          <a14:useLocalDpi xmlns:a14="http://schemas.microsoft.com/office/drawing/2010/main" val="0"/>
+                        </a:ext>
+                      </a:extLst>
+                    </a:blip>
+                    <a:srcRect/>
+                    <a:stretch>
+                      <a:fillRect/>
+                    </a:stretch>
+                  </pic:blipFill>
+                  <pic:spPr bwMode="auto">
+                    <a:xfrm>
+                      <a:off x="0" y="0"/>
+                      <a:ext cx="7077075" cy="4105275"/>
+                    </a:xfrm>
+                    <a:prstGeom prst="rect">
+                      <a:avLst/>
+                    </a:prstGeom>
+                    <a:noFill/>
+                    <a:ln>
+                      <a:noFill/>
+                    </a:ln>
+                  </pic:spPr>
+                </pic:pic>
+              </a:graphicData>
+            </a:graphic>
+          </wp:inline>
+        </w:drawing>
+      </w:r>
+    </w:p>
+    <w:p>
+      <w:r>
+        <w:rPr>
+          <w:noProof/>
+        </w:rPr>
+        <w:drawing>
+          <wp:inline distT="0" distB="0" distL="0" distR="0">
+            <wp:extent cx="2862072" cy="1902369"/>
+            <wp:effectExtent l="0" t="0" r="0" b="3175"/>
+            <wp:docPr id="75" name="Picture 75"/>
+            <wp:cNvGraphicFramePr>
+              <a:graphicFrameLocks xmlns:a="http://schemas.openxmlformats.org/drawingml/2006/main" noChangeAspect="1"/>
+            </wp:cNvGraphicFramePr>
+            <a:graphic xmlns:a="http://schemas.openxmlformats.org/drawingml/2006/main">
+              <a:graphicData uri="http://schemas.openxmlformats.org/drawingml/2006/picture">
+                <pic:pic xmlns:pic="http://schemas.openxmlformats.org/drawingml/2006/picture">
+                  <pic:nvPicPr>
+                    <pic:cNvPr id="0" name="Picture 37"/>
+                    <pic:cNvPicPr>
+                      <a:picLocks noChangeAspect="1" noChangeArrowheads="1"/>
+                    </pic:cNvPicPr>
+                  </pic:nvPicPr>
+                  <pic:blipFill>
+                    <a:blip r:embed="rId67">
+                      <a:extLst>
+                        <a:ext uri="{28A0092B-C50C-407E-A947-70E740481C1C}">
+                          <a14:useLocalDpi xmlns:a14="http://schemas.microsoft.com/office/drawing/2010/main" val="0"/>
+                        </a:ext>
+                      </a:extLst>
+                    </a:blip>
+                    <a:srcRect/>
+                    <a:stretch>
+                      <a:fillRect/>
+                    </a:stretch>
+                  </pic:blipFill>
+                  <pic:spPr bwMode="auto">
+                    <a:xfrm>
+                      <a:off x="0" y="0"/>
+                      <a:ext cx="2862072" cy="1902369"/>
+                    </a:xfrm>
+                    <a:prstGeom prst="rect">
+                      <a:avLst/>
+                    </a:prstGeom>
+                    <a:noFill/>
+                    <a:ln>
+                      <a:noFill/>
+                    </a:ln>
+                  </pic:spPr>
+                </pic:pic>
+              </a:graphicData>
+            </a:graphic>
+          </wp:inline>
+        </w:drawing>
+      </w:r>
+    </w:p>
+    <w:p>
+      <w:r>
+        <w:rPr>
+          <w:noProof/>
+        </w:rPr>
+        <w:drawing>
+          <wp:inline distT="0" distB="0" distL="0" distR="0">
+            <wp:extent cx="2862072" cy="1902369"/>
+            <wp:effectExtent l="0" t="0" r="0" b="3175"/>
+            <wp:docPr id="76" name="Picture 76"/>
+            <wp:cNvGraphicFramePr>
+              <a:graphicFrameLocks xmlns:a="http://schemas.openxmlformats.org/drawingml/2006/main" noChangeAspect="1"/>
+            </wp:cNvGraphicFramePr>
+            <a:graphic xmlns:a="http://schemas.openxmlformats.org/drawingml/2006/main">
+              <a:graphicData uri="http://schemas.openxmlformats.org/drawingml/2006/picture">
+                <pic:pic xmlns:pic="http://schemas.openxmlformats.org/drawingml/2006/picture">
+                  <pic:nvPicPr>
+                    <pic:cNvPr id="0" name="Picture 38"/>
+                    <pic:cNvPicPr>
+                      <a:picLocks noChangeAspect="1" noChangeArrowheads="1"/>
+                    </pic:cNvPicPr>
+                  </pic:nvPicPr>
+                  <pic:blipFill>
+                    <a:blip r:embed="rId68">
+                      <a:extLst>
+                        <a:ext uri="{28A0092B-C50C-407E-A947-70E740481C1C}">
+                          <a14:useLocalDpi xmlns:a14="http://schemas.microsoft.com/office/drawing/2010/main" val="0"/>
+                        </a:ext>
+                      </a:extLst>
+                    </a:blip>
+                    <a:srcRect/>
+                    <a:stretch>
+                      <a:fillRect/>
+                    </a:stretch>
+                  </pic:blipFill>
+                  <pic:spPr bwMode="auto">
+                    <a:xfrm>
+                      <a:off x="0" y="0"/>
+                      <a:ext cx="2862072" cy="1902369"/>
+                    </a:xfrm>
+                    <a:prstGeom prst="rect">
+                      <a:avLst/>
+                    </a:prstGeom>
+                    <a:noFill/>
+                    <a:ln>
+                      <a:noFill/>
+                    </a:ln>
+                  </pic:spPr>
+                </pic:pic>
+              </a:graphicData>
+            </a:graphic>
+          </wp:inline>
+        </w:drawing>
+      </w:r>
+    </w:p>
+    <w:p>
+      <w:r>
+        <w:rPr>
+          <w:noProof/>
+        </w:rPr>
+        <w:drawing>
+          <wp:inline distT="0" distB="0" distL="0" distR="0">
+            <wp:extent cx="7077075" cy="4105275"/>
+            <wp:effectExtent l="0" t="0" r="9525" b="9525"/>
+            <wp:docPr id="79" name="Picture 79"/>
+            <wp:cNvGraphicFramePr>
+              <a:graphicFrameLocks xmlns:a="http://schemas.openxmlformats.org/drawingml/2006/main" noChangeAspect="1"/>
+            </wp:cNvGraphicFramePr>
+            <a:graphic xmlns:a="http://schemas.openxmlformats.org/drawingml/2006/main">
+              <a:graphicData uri="http://schemas.openxmlformats.org/drawingml/2006/picture">
+                <pic:pic xmlns:pic="http://schemas.openxmlformats.org/drawingml/2006/picture">
+                  <pic:nvPicPr>
+                    <pic:cNvPr id="0" name="Picture 41"/>
+                    <pic:cNvPicPr>
+                      <a:picLocks noChangeAspect="1" noChangeArrowheads="1"/>
+                    </pic:cNvPicPr>
+                  </pic:nvPicPr>
+                  <pic:blipFill>
+                    <a:blip r:embed="rId69">
+                      <a:extLst>
+                        <a:ext uri="{28A0092B-C50C-407E-A947-70E740481C1C}">
+                          <a14:useLocalDpi xmlns:a14="http://schemas.microsoft.com/office/drawing/2010/main" val="0"/>
+                        </a:ext>
+                      </a:extLst>
+                    </a:blip>
+                    <a:srcRect/>
+                    <a:stretch>
+                      <a:fillRect/>
+                    </a:stretch>
+                  </pic:blipFill>
+                  <pic:spPr bwMode="auto">
+                    <a:xfrm>
+                      <a:off x="0" y="0"/>
+                      <a:ext cx="7077075" cy="4105275"/>
+                    </a:xfrm>
+                    <a:prstGeom prst="rect">
+                      <a:avLst/>
+                    </a:prstGeom>
+                    <a:noFill/>
+                    <a:ln>
+                      <a:noFill/>
+                    </a:ln>
+                  </pic:spPr>
+                </pic:pic>
+              </a:graphicData>
+            </a:graphic>
+          </wp:inline>
+        </w:drawing>
+      </w:r>
+    </w:p>
+    <w:p>
+      <w:r>
+        <w:rPr>
+          <w:noProof/>
+        </w:rPr>
+        <w:drawing>
+          <wp:inline distT="0" distB="0" distL="0" distR="0">
+            <wp:extent cx="2862072" cy="1902369"/>
+            <wp:effectExtent l="0" t="0" r="0" b="3175"/>
+            <wp:docPr id="80" name="Picture 80"/>
+            <wp:cNvGraphicFramePr>
+              <a:graphicFrameLocks xmlns:a="http://schemas.openxmlformats.org/drawingml/2006/main" noChangeAspect="1"/>
+            </wp:cNvGraphicFramePr>
+            <a:graphic xmlns:a="http://schemas.openxmlformats.org/drawingml/2006/main">
+              <a:graphicData uri="http://schemas.openxmlformats.org/drawingml/2006/picture">
+                <pic:pic xmlns:pic="http://schemas.openxmlformats.org/drawingml/2006/picture">
+                  <pic:nvPicPr>
+                    <pic:cNvPr id="0" name="Picture 42"/>
+                    <pic:cNvPicPr>
+                      <a:picLocks noChangeAspect="1" noChangeArrowheads="1"/>
+                    </pic:cNvPicPr>
+                  </pic:nvPicPr>
+                  <pic:blipFill>
+                    <a:blip r:embed="rId70">
+                      <a:extLst>
+                        <a:ext uri="{28A0092B-C50C-407E-A947-70E740481C1C}">
+                          <a14:useLocalDpi xmlns:a14="http://schemas.microsoft.com/office/drawing/2010/main" val="0"/>
+                        </a:ext>
+                      </a:extLst>
+                    </a:blip>
+                    <a:srcRect/>
+                    <a:stretch>
+                      <a:fillRect/>
+                    </a:stretch>
+                  </pic:blipFill>
+                  <pic:spPr bwMode="auto">
+                    <a:xfrm>
+                      <a:off x="0" y="0"/>
+                      <a:ext cx="2862072" cy="1902369"/>
+                    </a:xfrm>
+                    <a:prstGeom prst="rect">
+                      <a:avLst/>
+                    </a:prstGeom>
+                    <a:noFill/>
+                    <a:ln>
+                      <a:noFill/>
+                    </a:ln>
+                  </pic:spPr>
+                </pic:pic>
+              </a:graphicData>
+            </a:graphic>
+          </wp:inline>
+        </w:drawing>
+      </w:r>
+    </w:p>
+    <w:p>
+      <w:r>
+        <w:rPr>
+          <w:noProof/>
+        </w:rPr>
+        <w:drawing>
+          <wp:inline distT="0" distB="0" distL="0" distR="0">
+            <wp:extent cx="2862072" cy="1902369"/>
+            <wp:effectExtent l="0" t="0" r="0" b="3175"/>
+            <wp:docPr id="82" name="Picture 82"/>
+            <wp:cNvGraphicFramePr>
+              <a:graphicFrameLocks xmlns:a="http://schemas.openxmlformats.org/drawingml/2006/main" noChangeAspect="1"/>
+            </wp:cNvGraphicFramePr>
+            <a:graphic xmlns:a="http://schemas.openxmlformats.org/drawingml/2006/main">
+              <a:graphicData uri="http://schemas.openxmlformats.org/drawingml/2006/picture">
+                <pic:pic xmlns:pic="http://schemas.openxmlformats.org/drawingml/2006/picture">
+                  <pic:nvPicPr>
+                    <pic:cNvPr id="0" name="Picture 44"/>
+                    <pic:cNvPicPr>
+                      <a:picLocks noChangeAspect="1" noChangeArrowheads="1"/>
+                    </pic:cNvPicPr>
+                  </pic:nvPicPr>
+                  <pic:blipFill>
+                    <a:blip r:embed="rId71">
+                      <a:extLst>
+                        <a:ext uri="{28A0092B-C50C-407E-A947-70E740481C1C}">
+                          <a14:useLocalDpi xmlns:a14="http://schemas.microsoft.com/office/drawing/2010/main" val="0"/>
+                        </a:ext>
+                      </a:extLst>
+                    </a:blip>
+                    <a:srcRect/>
+                    <a:stretch>
+                      <a:fillRect/>
+                    </a:stretch>
+                  </pic:blipFill>
+                  <pic:spPr bwMode="auto">
+                    <a:xfrm>
+                      <a:off x="0" y="0"/>
+                      <a:ext cx="2862072" cy="1902369"/>
+                    </a:xfrm>
+                    <a:prstGeom prst="rect">
+                      <a:avLst/>
+                    </a:prstGeom>
+                    <a:noFill/>
+                    <a:ln>
+                      <a:noFill/>
+                    </a:ln>
+                  </pic:spPr>
+                </pic:pic>
+              </a:graphicData>
+            </a:graphic>
+          </wp:inline>
+        </w:drawing>
+      </w:r>
+    </w:p>
+    <w:p>
+      <w:r>
+        <w:rPr>
+          <w:noProof/>
+        </w:rPr>
+        <w:drawing>
+          <wp:inline distT="0" distB="0" distL="0" distR="0">
+            <wp:extent cx="2862072" cy="1902369"/>
+            <wp:effectExtent l="0" t="0" r="0" b="3175"/>
+            <wp:docPr id="83" name="Picture 83"/>
+            <wp:cNvGraphicFramePr>
+              <a:graphicFrameLocks xmlns:a="http://schemas.openxmlformats.org/drawingml/2006/main" noChangeAspect="1"/>
+            </wp:cNvGraphicFramePr>
+            <a:graphic xmlns:a="http://schemas.openxmlformats.org/drawingml/2006/main">
+              <a:graphicData uri="http://schemas.openxmlformats.org/drawingml/2006/picture">
+                <pic:pic xmlns:pic="http://schemas.openxmlformats.org/drawingml/2006/picture">
+                  <pic:nvPicPr>
+                    <pic:cNvPr id="0" name="Picture 45"/>
+                    <pic:cNvPicPr>
+                      <a:picLocks noChangeAspect="1" noChangeArrowheads="1"/>
+                    </pic:cNvPicPr>
+                  </pic:nvPicPr>
+                  <pic:blipFill>
+                    <a:blip r:embed="rId72">
+                      <a:extLst>
+                        <a:ext uri="{28A0092B-C50C-407E-A947-70E740481C1C}">
+                          <a14:useLocalDpi xmlns:a14="http://schemas.microsoft.com/office/drawing/2010/main" val="0"/>
+                        </a:ext>
+                      </a:extLst>
+                    </a:blip>
+                    <a:srcRect/>
+                    <a:stretch>
+                      <a:fillRect/>
+                    </a:stretch>
+                  </pic:blipFill>
+                  <pic:spPr bwMode="auto">
+                    <a:xfrm>
+                      <a:off x="0" y="0"/>
+                      <a:ext cx="2862072" cy="1902369"/>
+                    </a:xfrm>
+                    <a:prstGeom prst="rect">
+                      <a:avLst/>
+                    </a:prstGeom>
+                    <a:noFill/>
+                    <a:ln>
+                      <a:noFill/>
+                    </a:ln>
+                  </pic:spPr>
+                </pic:pic>
+              </a:graphicData>
+            </a:graphic>
+          </wp:inline>
+        </w:drawing>
+      </w:r>
+    </w:p>
+    <w:p/>
+    <w:p>
+      <w:r>
+        <w:rPr>
+          <w:noProof/>
+        </w:rPr>
+        <w:drawing>
+          <wp:inline distT="0" distB="0" distL="0" distR="0">
+            <wp:extent cx="2862072" cy="1902369"/>
+            <wp:effectExtent l="0" t="0" r="0" b="3175"/>
+            <wp:docPr id="84" name="Picture 84"/>
+            <wp:cNvGraphicFramePr>
+              <a:graphicFrameLocks xmlns:a="http://schemas.openxmlformats.org/drawingml/2006/main" noChangeAspect="1"/>
+            </wp:cNvGraphicFramePr>
+            <a:graphic xmlns:a="http://schemas.openxmlformats.org/drawingml/2006/main">
+              <a:graphicData uri="http://schemas.openxmlformats.org/drawingml/2006/picture">
+                <pic:pic xmlns:pic="http://schemas.openxmlformats.org/drawingml/2006/picture">
+                  <pic:nvPicPr>
+                    <pic:cNvPr id="0" name="Picture 46"/>
+                    <pic:cNvPicPr>
+                      <a:picLocks noChangeAspect="1" noChangeArrowheads="1"/>
+                    </pic:cNvPicPr>
+                  </pic:nvPicPr>
+                  <pic:blipFill>
+                    <a:blip r:embed="rId73">
+                      <a:extLst>
+                        <a:ext uri="{28A0092B-C50C-407E-A947-70E740481C1C}">
+                          <a14:useLocalDpi xmlns:a14="http://schemas.microsoft.com/office/drawing/2010/main" val="0"/>
+                        </a:ext>
+                      </a:extLst>
+                    </a:blip>
+                    <a:srcRect/>
+                    <a:stretch>
+                      <a:fillRect/>
+                    </a:stretch>
+                  </pic:blipFill>
+                  <pic:spPr bwMode="auto">
+                    <a:xfrm>
+                      <a:off x="0" y="0"/>
+                      <a:ext cx="2862072" cy="1902369"/>
+                    </a:xfrm>
+                    <a:prstGeom prst="rect">
+                      <a:avLst/>
+                    </a:prstGeom>
+                    <a:noFill/>
+                    <a:ln>
+                      <a:noFill/>
+                    </a:ln>
+                  </pic:spPr>
+                </pic:pic>
+              </a:graphicData>
+            </a:graphic>
+          </wp:inline>
+        </w:drawing>
+      </w:r>
+    </w:p>
+    <w:p>
+      <w:r>
+        <w:rPr>
+          <w:noProof/>
+        </w:rPr>
+        <w:drawing>
+          <wp:inline distT="0" distB="0" distL="0" distR="0">
+            <wp:extent cx="2862072" cy="1902369"/>
+            <wp:effectExtent l="0" t="0" r="0" b="3175"/>
+            <wp:docPr id="86" name="Picture 86"/>
+            <wp:cNvGraphicFramePr>
+              <a:graphicFrameLocks xmlns:a="http://schemas.openxmlformats.org/drawingml/2006/main" noChangeAspect="1"/>
+            </wp:cNvGraphicFramePr>
+            <a:graphic xmlns:a="http://schemas.openxmlformats.org/drawingml/2006/main">
+              <a:graphicData uri="http://schemas.openxmlformats.org/drawingml/2006/picture">
+                <pic:pic xmlns:pic="http://schemas.openxmlformats.org/drawingml/2006/picture">
+                  <pic:nvPicPr>
+                    <pic:cNvPr id="0" name="Picture 48"/>
+                    <pic:cNvPicPr>
+                      <a:picLocks noChangeAspect="1" noChangeArrowheads="1"/>
+                    </pic:cNvPicPr>
+                  </pic:nvPicPr>
+                  <pic:blipFill>
+                    <a:blip r:embed="rId74">
+                      <a:extLst>
+                        <a:ext uri="{28A0092B-C50C-407E-A947-70E740481C1C}">
+                          <a14:useLocalDpi xmlns:a14="http://schemas.microsoft.com/office/drawing/2010/main" val="0"/>
+                        </a:ext>
+                      </a:extLst>
+                    </a:blip>
+                    <a:srcRect/>
+                    <a:stretch>
+                      <a:fillRect/>
+                    </a:stretch>
+                  </pic:blipFill>
+                  <pic:spPr bwMode="auto">
+                    <a:xfrm>
+                      <a:off x="0" y="0"/>
+                      <a:ext cx="2862072" cy="1902369"/>
+                    </a:xfrm>
+                    <a:prstGeom prst="rect">
+                      <a:avLst/>
+                    </a:prstGeom>
+                    <a:noFill/>
+                    <a:ln>
+                      <a:noFill/>
+                    </a:ln>
+                  </pic:spPr>
+                </pic:pic>
+              </a:graphicData>
+            </a:graphic>
+          </wp:inline>
+        </w:drawing>
+      </w:r>
+    </w:p>
+    <w:p>
+      <w:r>
+        <w:rPr>
+          <w:noProof/>
+        </w:rPr>
+        <w:drawing>
+          <wp:inline distT="0" distB="0" distL="0" distR="0" wp14:anchorId="571CAB59" wp14:editId="01E65C5D">
+            <wp:extent cx="2862072" cy="1902369"/>
+            <wp:effectExtent l="0" t="0" r="0" b="3175"/>
+            <wp:docPr id="87" name="Picture 87"/>
+            <wp:cNvGraphicFramePr>
+              <a:graphicFrameLocks xmlns:a="http://schemas.openxmlformats.org/drawingml/2006/main" noChangeAspect="1"/>
+            </wp:cNvGraphicFramePr>
+            <a:graphic xmlns:a="http://schemas.openxmlformats.org/drawingml/2006/main">
+              <a:graphicData uri="http://schemas.openxmlformats.org/drawingml/2006/picture">
+                <pic:pic xmlns:pic="http://schemas.openxmlformats.org/drawingml/2006/picture">
+                  <pic:nvPicPr>
+                    <pic:cNvPr id="0" name="Picture 49"/>
+                    <pic:cNvPicPr>
+                      <a:picLocks noChangeAspect="1" noChangeArrowheads="1"/>
+                    </pic:cNvPicPr>
+                  </pic:nvPicPr>
+                  <pic:blipFill>
+                    <a:blip r:embed="rId75">
+                      <a:extLst>
+                        <a:ext uri="{28A0092B-C50C-407E-A947-70E740481C1C}">
+                          <a14:useLocalDpi xmlns:a14="http://schemas.microsoft.com/office/drawing/2010/main" val="0"/>
+                        </a:ext>
+                      </a:extLst>
+                    </a:blip>
+                    <a:srcRect/>
+                    <a:stretch>
+                      <a:fillRect/>
+                    </a:stretch>
+                  </pic:blipFill>
+                  <pic:spPr bwMode="auto">
+                    <a:xfrm>
+                      <a:off x="0" y="0"/>
+                      <a:ext cx="2862072" cy="1902369"/>
+                    </a:xfrm>
+                    <a:prstGeom prst="rect">
+                      <a:avLst/>
+                    </a:prstGeom>
+                    <a:noFill/>
+                    <a:ln>
+                      <a:noFill/>
+                    </a:ln>
+                  </pic:spPr>
+                </pic:pic>
+              </a:graphicData>
+            </a:graphic>
+          </wp:inline>
+        </w:drawing>
+      </w:r>
+    </w:p>
+    <w:p>
+      <w:r>
+        <w:rPr>
+          <w:noProof/>
+        </w:rPr>
+        <w:drawing>
+          <wp:inline distT="0" distB="0" distL="0" distR="0">
+            <wp:extent cx="2862072" cy="1902369"/>
+            <wp:effectExtent l="0" t="0" r="0" b="3175"/>
+            <wp:docPr id="88" name="Picture 88"/>
+            <wp:cNvGraphicFramePr>
+              <a:graphicFrameLocks xmlns:a="http://schemas.openxmlformats.org/drawingml/2006/main" noChangeAspect="1"/>
+            </wp:cNvGraphicFramePr>
+            <a:graphic xmlns:a="http://schemas.openxmlformats.org/drawingml/2006/main">
+              <a:graphicData uri="http://schemas.openxmlformats.org/drawingml/2006/picture">
+                <pic:pic xmlns:pic="http://schemas.openxmlformats.org/drawingml/2006/picture">
+                  <pic:nvPicPr>
+                    <pic:cNvPr id="0" name="Picture 50"/>
+                    <pic:cNvPicPr>
+                      <a:picLocks noChangeAspect="1" noChangeArrowheads="1"/>
+                    </pic:cNvPicPr>
+                  </pic:nvPicPr>
+                  <pic:blipFill>
+                    <a:blip r:embed="rId76">
+                      <a:extLst>
+                        <a:ext uri="{28A0092B-C50C-407E-A947-70E740481C1C}">
+                          <a14:useLocalDpi xmlns:a14="http://schemas.microsoft.com/office/drawing/2010/main" val="0"/>
+                        </a:ext>
+                      </a:extLst>
+                    </a:blip>
+                    <a:srcRect/>
+                    <a:stretch>
+                      <a:fillRect/>
+                    </a:stretch>
+                  </pic:blipFill>
+                  <pic:spPr bwMode="auto">
+                    <a:xfrm>
+                      <a:off x="0" y="0"/>
+                      <a:ext cx="2862072" cy="1902369"/>
+                    </a:xfrm>
+                    <a:prstGeom prst="rect">
+                      <a:avLst/>
+                    </a:prstGeom>
+                    <a:noFill/>
+                    <a:ln>
+                      <a:noFill/>
+                    </a:ln>
+                  </pic:spPr>
+                </pic:pic>
+              </a:graphicData>
+            </a:graphic>
+          </wp:inline>
+        </w:drawing>
+      </w:r>
+    </w:p>
+    <w:p>
+      <w:r>
+        <w:rPr>
+          <w:noProof/>
+        </w:rPr>
+        <w:drawing>
+          <wp:inline distT="0" distB="0" distL="0" distR="0">
+            <wp:extent cx="2862072" cy="1902369"/>
+            <wp:effectExtent l="0" t="0" r="0" b="3175"/>
+            <wp:docPr id="90" name="Picture 90"/>
+            <wp:cNvGraphicFramePr>
+              <a:graphicFrameLocks xmlns:a="http://schemas.openxmlformats.org/drawingml/2006/main" noChangeAspect="1"/>
+            </wp:cNvGraphicFramePr>
+            <a:graphic xmlns:a="http://schemas.openxmlformats.org/drawingml/2006/main">
+              <a:graphicData uri="http://schemas.openxmlformats.org/drawingml/2006/picture">
+                <pic:pic xmlns:pic="http://schemas.openxmlformats.org/drawingml/2006/picture">
+                  <pic:nvPicPr>
+                    <pic:cNvPr id="0" name="Picture 52"/>
+                    <pic:cNvPicPr>
+                      <a:picLocks noChangeAspect="1" noChangeArrowheads="1"/>
+                    </pic:cNvPicPr>
+                  </pic:nvPicPr>
+                  <pic:blipFill>
+                    <a:blip r:embed="rId77">
+                      <a:extLst>
+                        <a:ext uri="{28A0092B-C50C-407E-A947-70E740481C1C}">
+                          <a14:useLocalDpi xmlns:a14="http://schemas.microsoft.com/office/drawing/2010/main" val="0"/>
+                        </a:ext>
+                      </a:extLst>
+                    </a:blip>
+                    <a:srcRect/>
+                    <a:stretch>
+                      <a:fillRect/>
+                    </a:stretch>
+                  </pic:blipFill>
+                  <pic:spPr bwMode="auto">
+                    <a:xfrm>
+                      <a:off x="0" y="0"/>
+                      <a:ext cx="2862072" cy="1902369"/>
+                    </a:xfrm>
+                    <a:prstGeom prst="rect">
+                      <a:avLst/>
+                    </a:prstGeom>
+                    <a:noFill/>
+                    <a:ln>
+                      <a:noFill/>
+                    </a:ln>
+                  </pic:spPr>
+                </pic:pic>
+              </a:graphicData>
+            </a:graphic>
+          </wp:inline>
+        </w:drawing>
+      </w:r>
+    </w:p>
+    <w:p>
+      <w:r>
+        <w:rPr>
+          <w:noProof/>
+        </w:rPr>
+        <w:drawing>
+          <wp:inline distT="0" distB="0" distL="0" distR="0">
+            <wp:extent cx="2862072" cy="1902369"/>
+            <wp:effectExtent l="0" t="0" r="0" b="3175"/>
+            <wp:docPr id="91" name="Picture 91"/>
+            <wp:cNvGraphicFramePr>
+              <a:graphicFrameLocks xmlns:a="http://schemas.openxmlformats.org/drawingml/2006/main" noChangeAspect="1"/>
+            </wp:cNvGraphicFramePr>
+            <a:graphic xmlns:a="http://schemas.openxmlformats.org/drawingml/2006/main">
+              <a:graphicData uri="http://schemas.openxmlformats.org/drawingml/2006/picture">
+                <pic:pic xmlns:pic="http://schemas.openxmlformats.org/drawingml/2006/picture">
+                  <pic:nvPicPr>
+                    <pic:cNvPr id="0" name="Picture 53"/>
+                    <pic:cNvPicPr>
+                      <a:picLocks noChangeAspect="1" noChangeArrowheads="1"/>
+                    </pic:cNvPicPr>
+                  </pic:nvPicPr>
+                  <pic:blipFill>
+                    <a:blip r:embed="rId78">
+                      <a:extLst>
+                        <a:ext uri="{28A0092B-C50C-407E-A947-70E740481C1C}">
+                          <a14:useLocalDpi xmlns:a14="http://schemas.microsoft.com/office/drawing/2010/main" val="0"/>
+                        </a:ext>
+                      </a:extLst>
+                    </a:blip>
+                    <a:srcRect/>
+                    <a:stretch>
+                      <a:fillRect/>
+                    </a:stretch>
+                  </pic:blipFill>
+                  <pic:spPr bwMode="auto">
+                    <a:xfrm>
+                      <a:off x="0" y="0"/>
+                      <a:ext cx="2862072" cy="1902369"/>
+                    </a:xfrm>
+                    <a:prstGeom prst="rect">
+                      <a:avLst/>
+                    </a:prstGeom>
+                    <a:noFill/>
+                    <a:ln>
+                      <a:noFill/>
+                    </a:ln>
+                  </pic:spPr>
+                </pic:pic>
+              </a:graphicData>
+            </a:graphic>
+          </wp:inline>
+        </w:drawing>
+      </w:r>
+    </w:p>
+    <w:p>
+      <w:r>
+        <w:rPr>
+          <w:noProof/>
+        </w:rPr>
+        <w:drawing>
+          <wp:inline distT="0" distB="0" distL="0" distR="0">
+            <wp:extent cx="2862072" cy="1902369"/>
+            <wp:effectExtent l="0" t="0" r="0" b="3175"/>
+            <wp:docPr id="92" name="Picture 92"/>
+            <wp:cNvGraphicFramePr>
+              <a:graphicFrameLocks xmlns:a="http://schemas.openxmlformats.org/drawingml/2006/main" noChangeAspect="1"/>
+            </wp:cNvGraphicFramePr>
+            <a:graphic xmlns:a="http://schemas.openxmlformats.org/drawingml/2006/main">
+              <a:graphicData uri="http://schemas.openxmlformats.org/drawingml/2006/picture">
+                <pic:pic xmlns:pic="http://schemas.openxmlformats.org/drawingml/2006/picture">
+                  <pic:nvPicPr>
+                    <pic:cNvPr id="0" name="Picture 54"/>
+                    <pic:cNvPicPr>
+                      <a:picLocks noChangeAspect="1" noChangeArrowheads="1"/>
+                    </pic:cNvPicPr>
+                  </pic:nvPicPr>
+                  <pic:blipFill>
+                    <a:blip r:embed="rId79">
+                      <a:extLst>
+                        <a:ext uri="{28A0092B-C50C-407E-A947-70E740481C1C}">
+                          <a14:useLocalDpi xmlns:a14="http://schemas.microsoft.com/office/drawing/2010/main" val="0"/>
+                        </a:ext>
+                      </a:extLst>
+                    </a:blip>
+                    <a:srcRect/>
+                    <a:stretch>
+                      <a:fillRect/>
+                    </a:stretch>
+                  </pic:blipFill>
+                  <pic:spPr bwMode="auto">
+                    <a:xfrm>
+                      <a:off x="0" y="0"/>
+                      <a:ext cx="2862072" cy="1902369"/>
+                    </a:xfrm>
+                    <a:prstGeom prst="rect">
+                      <a:avLst/>
+                    </a:prstGeom>
+                    <a:noFill/>
+                    <a:ln>
+                      <a:noFill/>
+                    </a:ln>
+                  </pic:spPr>
+                </pic:pic>
+              </a:graphicData>
+            </a:graphic>
+          </wp:inline>
+        </w:drawing>
+      </w:r>
+    </w:p>
+    <w:p>
+      <w:r>
+        <w:rPr>
+          <w:noProof/>
+        </w:rPr>
+        <w:drawing>
+          <wp:inline distT="0" distB="0" distL="0" distR="0">
+            <wp:extent cx="2862072" cy="1902369"/>
+            <wp:effectExtent l="0" t="0" r="0" b="3175"/>
+            <wp:docPr id="93" name="Picture 93"/>
+            <wp:cNvGraphicFramePr>
+              <a:graphicFrameLocks xmlns:a="http://schemas.openxmlformats.org/drawingml/2006/main" noChangeAspect="1"/>
+            </wp:cNvGraphicFramePr>
+            <a:graphic xmlns:a="http://schemas.openxmlformats.org/drawingml/2006/main">
+              <a:graphicData uri="http://schemas.openxmlformats.org/drawingml/2006/picture">
+                <pic:pic xmlns:pic="http://schemas.openxmlformats.org/drawingml/2006/picture">
+                  <pic:nvPicPr>
+                    <pic:cNvPr id="0" name="Picture 55"/>
+                    <pic:cNvPicPr>
+                      <a:picLocks noChangeAspect="1" noChangeArrowheads="1"/>
+                    </pic:cNvPicPr>
+                  </pic:nvPicPr>
+                  <pic:blipFill>
+                    <a:blip r:embed="rId80">
+                      <a:extLst>
+                        <a:ext uri="{28A0092B-C50C-407E-A947-70E740481C1C}">
+                          <a14:useLocalDpi xmlns:a14="http://schemas.microsoft.com/office/drawing/2010/main" val="0"/>
+                        </a:ext>
+                      </a:extLst>
+                    </a:blip>
+                    <a:srcRect/>
+                    <a:stretch>
+                      <a:fillRect/>
+                    </a:stretch>
+                  </pic:blipFill>
+                  <pic:spPr bwMode="auto">
+                    <a:xfrm>
+                      <a:off x="0" y="0"/>
+                      <a:ext cx="2862072" cy="1902369"/>
+                    </a:xfrm>
+                    <a:prstGeom prst="rect">
+                      <a:avLst/>
+                    </a:prstGeom>
+                    <a:noFill/>
+                    <a:ln>
+                      <a:noFill/>
+                    </a:ln>
+                  </pic:spPr>
+                </pic:pic>
+              </a:graphicData>
+            </a:graphic>
+          </wp:inline>
+        </w:drawing>
+      </w:r>
+    </w:p>
+    <w:p>
+      <w:r>
+        <w:rPr>
+          <w:noProof/>
+        </w:rPr>
+        <w:drawing>
+          <wp:inline distT="0" distB="0" distL="0" distR="0">
+            <wp:extent cx="2862072" cy="1902369"/>
+            <wp:effectExtent l="0" t="0" r="0" b="3175"/>
+            <wp:docPr id="94" name="Picture 94"/>
+            <wp:cNvGraphicFramePr>
+              <a:graphicFrameLocks xmlns:a="http://schemas.openxmlformats.org/drawingml/2006/main" noChangeAspect="1"/>
+            </wp:cNvGraphicFramePr>
+            <a:graphic xmlns:a="http://schemas.openxmlformats.org/drawingml/2006/main">
+              <a:graphicData uri="http://schemas.openxmlformats.org/drawingml/2006/picture">
+                <pic:pic xmlns:pic="http://schemas.openxmlformats.org/drawingml/2006/picture">
+                  <pic:nvPicPr>
+                    <pic:cNvPr id="0" name="Picture 56"/>
+                    <pic:cNvPicPr>
+                      <a:picLocks noChangeAspect="1" noChangeArrowheads="1"/>
+                    </pic:cNvPicPr>
+                  </pic:nvPicPr>
+                  <pic:blipFill>
+                    <a:blip r:embed="rId81">
+                      <a:extLst>
+                        <a:ext uri="{28A0092B-C50C-407E-A947-70E740481C1C}">
+                          <a14:useLocalDpi xmlns:a14="http://schemas.microsoft.com/office/drawing/2010/main" val="0"/>
+                        </a:ext>
+                      </a:extLst>
+                    </a:blip>
+                    <a:srcRect/>
+                    <a:stretch>
+                      <a:fillRect/>
+                    </a:stretch>
+                  </pic:blipFill>
+                  <pic:spPr bwMode="auto">
+                    <a:xfrm>
+                      <a:off x="0" y="0"/>
+                      <a:ext cx="2862072" cy="1902369"/>
+                    </a:xfrm>
+                    <a:prstGeom prst="rect">
+                      <a:avLst/>
+                    </a:prstGeom>
+                    <a:noFill/>
+                    <a:ln>
+                      <a:noFill/>
+                    </a:ln>
+                  </pic:spPr>
+                </pic:pic>
+              </a:graphicData>
+            </a:graphic>
+          </wp:inline>
+        </w:drawing>
+      </w:r>
+    </w:p>
+    <w:p>
+      <w:r>
+        <w:rPr>
+          <w:noProof/>
+        </w:rPr>
+        <w:drawing>
+          <wp:inline distT="0" distB="0" distL="0" distR="0">
+            <wp:extent cx="2862072" cy="1902369"/>
+            <wp:effectExtent l="0" t="0" r="0" b="3175"/>
+            <wp:docPr id="96" name="Picture 96"/>
+            <wp:cNvGraphicFramePr>
+              <a:graphicFrameLocks xmlns:a="http://schemas.openxmlformats.org/drawingml/2006/main" noChangeAspect="1"/>
+            </wp:cNvGraphicFramePr>
+            <a:graphic xmlns:a="http://schemas.openxmlformats.org/drawingml/2006/main">
+              <a:graphicData uri="http://schemas.openxmlformats.org/drawingml/2006/picture">
+                <pic:pic xmlns:pic="http://schemas.openxmlformats.org/drawingml/2006/picture">
+                  <pic:nvPicPr>
+                    <pic:cNvPr id="0" name="Picture 58"/>
+                    <pic:cNvPicPr>
+                      <a:picLocks noChangeAspect="1" noChangeArrowheads="1"/>
+                    </pic:cNvPicPr>
+                  </pic:nvPicPr>
+                  <pic:blipFill>
+                    <a:blip r:embed="rId82">
+                      <a:extLst>
+                        <a:ext uri="{28A0092B-C50C-407E-A947-70E740481C1C}">
+                          <a14:useLocalDpi xmlns:a14="http://schemas.microsoft.com/office/drawing/2010/main" val="0"/>
+                        </a:ext>
+                      </a:extLst>
+                    </a:blip>
+                    <a:srcRect/>
+                    <a:stretch>
+                      <a:fillRect/>
+                    </a:stretch>
+                  </pic:blipFill>
+                  <pic:spPr bwMode="auto">
+                    <a:xfrm>
+                      <a:off x="0" y="0"/>
+                      <a:ext cx="2862072" cy="1902369"/>
+                    </a:xfrm>
+                    <a:prstGeom prst="rect">
+                      <a:avLst/>
+                    </a:prstGeom>
+                    <a:noFill/>
+                    <a:ln>
+                      <a:noFill/>
+                    </a:ln>
+                  </pic:spPr>
+                </pic:pic>
+              </a:graphicData>
+            </a:graphic>
+          </wp:inline>
+        </w:drawing>
+      </w:r>
+    </w:p>
+    <w:p>
+      <w:r>
+        <w:rPr>
+          <w:noProof/>
+        </w:rPr>
+        <w:drawing>
+          <wp:inline distT="0" distB="0" distL="0" distR="0">
+            <wp:extent cx="2862072" cy="1902369"/>
+            <wp:effectExtent l="0" t="0" r="0" b="3175"/>
+            <wp:docPr id="97" name="Picture 97"/>
+            <wp:cNvGraphicFramePr>
+              <a:graphicFrameLocks xmlns:a="http://schemas.openxmlformats.org/drawingml/2006/main" noChangeAspect="1"/>
+            </wp:cNvGraphicFramePr>
+            <a:graphic xmlns:a="http://schemas.openxmlformats.org/drawingml/2006/main">
+              <a:graphicData uri="http://schemas.openxmlformats.org/drawingml/2006/picture">
+                <pic:pic xmlns:pic="http://schemas.openxmlformats.org/drawingml/2006/picture">
+                  <pic:nvPicPr>
+                    <pic:cNvPr id="0" name="Picture 59"/>
+                    <pic:cNvPicPr>
+                      <a:picLocks noChangeAspect="1" noChangeArrowheads="1"/>
+                    </pic:cNvPicPr>
+                  </pic:nvPicPr>
+                  <pic:blipFill>
+                    <a:blip r:embed="rId83">
+                      <a:extLst>
+                        <a:ext uri="{28A0092B-C50C-407E-A947-70E740481C1C}">
+                          <a14:useLocalDpi xmlns:a14="http://schemas.microsoft.com/office/drawing/2010/main" val="0"/>
+                        </a:ext>
+                      </a:extLst>
+                    </a:blip>
+                    <a:srcRect/>
+                    <a:stretch>
+                      <a:fillRect/>
+                    </a:stretch>
+                  </pic:blipFill>
+                  <pic:spPr bwMode="auto">
+                    <a:xfrm>
+                      <a:off x="0" y="0"/>
+                      <a:ext cx="2862072" cy="1902369"/>
+                    </a:xfrm>
+                    <a:prstGeom prst="rect">
+                      <a:avLst/>
+                    </a:prstGeom>
+                    <a:noFill/>
+                    <a:ln>
+                      <a:noFill/>
+                    </a:ln>
+                  </pic:spPr>
+                </pic:pic>
+              </a:graphicData>
+            </a:graphic>
+          </wp:inline>
+        </w:drawing>
+      </w:r>
+    </w:p>
+    <w:p>
+      <w:r>
+        <w:rPr>
+          <w:noProof/>
+        </w:rPr>
+        <w:drawing>
+          <wp:inline distT="0" distB="0" distL="0" distR="0">
+            <wp:extent cx="2862072" cy="1902369"/>
+            <wp:effectExtent l="0" t="0" r="0" b="3175"/>
+            <wp:docPr id="98" name="Picture 98"/>
+            <wp:cNvGraphicFramePr>
+              <a:graphicFrameLocks xmlns:a="http://schemas.openxmlformats.org/drawingml/2006/main" noChangeAspect="1"/>
+            </wp:cNvGraphicFramePr>
+            <a:graphic xmlns:a="http://schemas.openxmlformats.org/drawingml/2006/main">
+              <a:graphicData uri="http://schemas.openxmlformats.org/drawingml/2006/picture">
+                <pic:pic xmlns:pic="http://schemas.openxmlformats.org/drawingml/2006/picture">
+                  <pic:nvPicPr>
+                    <pic:cNvPr id="0" name="Picture 60"/>
+                    <pic:cNvPicPr>
+                      <a:picLocks noChangeAspect="1" noChangeArrowheads="1"/>
+                    </pic:cNvPicPr>
+                  </pic:nvPicPr>
+                  <pic:blipFill>
+                    <a:blip r:embed="rId84">
+                      <a:extLst>
+                        <a:ext uri="{28A0092B-C50C-407E-A947-70E740481C1C}">
+                          <a14:useLocalDpi xmlns:a14="http://schemas.microsoft.com/office/drawing/2010/main" val="0"/>
+                        </a:ext>
+                      </a:extLst>
+                    </a:blip>
+                    <a:srcRect/>
+                    <a:stretch>
+                      <a:fillRect/>
+                    </a:stretch>
+                  </pic:blipFill>
+                  <pic:spPr bwMode="auto">
+                    <a:xfrm>
+                      <a:off x="0" y="0"/>
+                      <a:ext cx="2862072" cy="1902369"/>
+                    </a:xfrm>
+                    <a:prstGeom prst="rect">
+                      <a:avLst/>
+                    </a:prstGeom>
+                    <a:noFill/>
+                    <a:ln>
+                      <a:noFill/>
+                    </a:ln>
+                  </pic:spPr>
+                </pic:pic>
+              </a:graphicData>
+            </a:graphic>
+          </wp:inline>
+        </w:drawing>
+      </w:r>
       <w:bookmarkStart w:id="0" w:name="_GoBack"/>
       <w:bookmarkEnd w:id="0"/>
-    </w:p>
-    <w:p>
-      <w:r>
-        <w:rPr>
-          <w:noProof/>
-        </w:rPr>
-        <w:drawing>
-          <wp:inline distT="0" distB="0" distL="0" distR="0">
-            <wp:extent cx="2862072" cy="1902369"/>
-            <wp:effectExtent l="0" t="0" r="0" b="3175"/>
-            <wp:docPr id="70" name="Picture 70"/>
-            <wp:cNvGraphicFramePr>
-              <a:graphicFrameLocks xmlns:a="http://schemas.openxmlformats.org/drawingml/2006/main" noChangeAspect="1"/>
-            </wp:cNvGraphicFramePr>
-            <a:graphic xmlns:a="http://schemas.openxmlformats.org/drawingml/2006/main">
-              <a:graphicData uri="http://schemas.openxmlformats.org/drawingml/2006/picture">
-                <pic:pic xmlns:pic="http://schemas.openxmlformats.org/drawingml/2006/picture">
-                  <pic:nvPicPr>
-                    <pic:cNvPr id="0" name="Picture 32"/>
-                    <pic:cNvPicPr>
-                      <a:picLocks noChangeAspect="1" noChangeArrowheads="1"/>
-                    </pic:cNvPicPr>
-                  </pic:nvPicPr>
-                  <pic:blipFill>
-                    <a:blip r:embed="rId64">
-                      <a:extLst>
-                        <a:ext uri="{28A0092B-C50C-407E-A947-70E740481C1C}">
-                          <a14:useLocalDpi xmlns:a14="http://schemas.microsoft.com/office/drawing/2010/main" val="0"/>
-                        </a:ext>
-                      </a:extLst>
-                    </a:blip>
-                    <a:srcRect/>
-                    <a:stretch>
-                      <a:fillRect/>
-                    </a:stretch>
-                  </pic:blipFill>
-                  <pic:spPr bwMode="auto">
-                    <a:xfrm>
-                      <a:off x="0" y="0"/>
-                      <a:ext cx="2862072" cy="1902369"/>
-                    </a:xfrm>
-                    <a:prstGeom prst="rect">
-                      <a:avLst/>
-                    </a:prstGeom>
-                    <a:noFill/>
-                    <a:ln>
-                      <a:noFill/>
-                    </a:ln>
-                  </pic:spPr>
-                </pic:pic>
-              </a:graphicData>
-            </a:graphic>
-          </wp:inline>
-        </w:drawing>
-      </w:r>
     </w:p>
     <w:sectPr>
       <w:pgSz w:w="12240" w:h="15840"/>

--- a/exports/27.Oct.2013 Fotos.docx
+++ b/exports/27.Oct.2013 Fotos.docx
@@ -4409,6 +4409,116 @@
                     <a:xfrm>
                       <a:off x="0" y="0"/>
                       <a:ext cx="2862072" cy="1902369"/>
+                    </a:xfrm>
+                    <a:prstGeom prst="rect">
+                      <a:avLst/>
+                    </a:prstGeom>
+                    <a:noFill/>
+                    <a:ln>
+                      <a:noFill/>
+                    </a:ln>
+                  </pic:spPr>
+                </pic:pic>
+              </a:graphicData>
+            </a:graphic>
+          </wp:inline>
+        </w:drawing>
+      </w:r>
+    </w:p>
+    <w:p>
+      <w:r>
+        <w:rPr>
+          <w:noProof/>
+        </w:rPr>
+        <w:drawing>
+          <wp:inline distT="0" distB="0" distL="0" distR="0">
+            <wp:extent cx="2862072" cy="1902369"/>
+            <wp:effectExtent l="0" t="0" r="0" b="3175"/>
+            <wp:docPr id="99" name="Picture 99"/>
+            <wp:cNvGraphicFramePr>
+              <a:graphicFrameLocks xmlns:a="http://schemas.openxmlformats.org/drawingml/2006/main" noChangeAspect="1"/>
+            </wp:cNvGraphicFramePr>
+            <a:graphic xmlns:a="http://schemas.openxmlformats.org/drawingml/2006/main">
+              <a:graphicData uri="http://schemas.openxmlformats.org/drawingml/2006/picture">
+                <pic:pic xmlns:pic="http://schemas.openxmlformats.org/drawingml/2006/picture">
+                  <pic:nvPicPr>
+                    <pic:cNvPr id="0" name="Picture 61"/>
+                    <pic:cNvPicPr>
+                      <a:picLocks noChangeAspect="1" noChangeArrowheads="1"/>
+                    </pic:cNvPicPr>
+                  </pic:nvPicPr>
+                  <pic:blipFill>
+                    <a:blip r:embed="rId85">
+                      <a:extLst>
+                        <a:ext uri="{28A0092B-C50C-407E-A947-70E740481C1C}">
+                          <a14:useLocalDpi xmlns:a14="http://schemas.microsoft.com/office/drawing/2010/main" val="0"/>
+                        </a:ext>
+                      </a:extLst>
+                    </a:blip>
+                    <a:srcRect/>
+                    <a:stretch>
+                      <a:fillRect/>
+                    </a:stretch>
+                  </pic:blipFill>
+                  <pic:spPr bwMode="auto">
+                    <a:xfrm>
+                      <a:off x="0" y="0"/>
+                      <a:ext cx="2862072" cy="1902369"/>
+                    </a:xfrm>
+                    <a:prstGeom prst="rect">
+                      <a:avLst/>
+                    </a:prstGeom>
+                    <a:noFill/>
+                    <a:ln>
+                      <a:noFill/>
+                    </a:ln>
+                  </pic:spPr>
+                </pic:pic>
+              </a:graphicData>
+            </a:graphic>
+          </wp:inline>
+        </w:drawing>
+      </w:r>
+    </w:p>
+    <w:p>
+      <w:r>
+        <w:rPr>
+          <w:noProof/>
+        </w:rPr>
+        <w:drawing>
+          <wp:inline distT="0" distB="0" distL="0" distR="0">
+            <wp:extent cx="4800600" cy="3190875"/>
+            <wp:effectExtent l="0" t="0" r="0" b="9525"/>
+            <wp:docPr id="100" name="Picture 100"/>
+            <wp:cNvGraphicFramePr>
+              <a:graphicFrameLocks xmlns:a="http://schemas.openxmlformats.org/drawingml/2006/main" noChangeAspect="1"/>
+            </wp:cNvGraphicFramePr>
+            <a:graphic xmlns:a="http://schemas.openxmlformats.org/drawingml/2006/main">
+              <a:graphicData uri="http://schemas.openxmlformats.org/drawingml/2006/picture">
+                <pic:pic xmlns:pic="http://schemas.openxmlformats.org/drawingml/2006/picture">
+                  <pic:nvPicPr>
+                    <pic:cNvPr id="0" name="Picture 62"/>
+                    <pic:cNvPicPr>
+                      <a:picLocks noChangeAspect="1" noChangeArrowheads="1"/>
+                    </pic:cNvPicPr>
+                  </pic:nvPicPr>
+                  <pic:blipFill>
+                    <a:blip r:embed="rId86">
+                      <a:extLst>
+                        <a:ext uri="{28A0092B-C50C-407E-A947-70E740481C1C}">
+                          <a14:useLocalDpi xmlns:a14="http://schemas.microsoft.com/office/drawing/2010/main" val="0"/>
+                        </a:ext>
+                      </a:extLst>
+                    </a:blip>
+                    <a:srcRect/>
+                    <a:stretch>
+                      <a:fillRect/>
+                    </a:stretch>
+                  </pic:blipFill>
+                  <pic:spPr bwMode="auto">
+                    <a:xfrm>
+                      <a:off x="0" y="0"/>
+                      <a:ext cx="4800600" cy="3190875"/>
                     </a:xfrm>
                     <a:prstGeom prst="rect">
                       <a:avLst/>

--- a/exports/27.Oct.2013 Fotos.docx
+++ b/exports/27.Oct.2013 Fotos.docx
@@ -4481,14 +4481,15 @@
       </w:r>
     </w:p>
     <w:p>
-      <w:r>
-        <w:rPr>
-          <w:noProof/>
-        </w:rPr>
-        <w:drawing>
-          <wp:inline distT="0" distB="0" distL="0" distR="0">
-            <wp:extent cx="4800600" cy="3190875"/>
-            <wp:effectExtent l="0" t="0" r="0" b="9525"/>
+      <w:bookmarkStart w:id="0" w:name="_GoBack"/>
+      <w:r>
+        <w:rPr>
+          <w:noProof/>
+        </w:rPr>
+        <w:drawing>
+          <wp:inline distT="0" distB="0" distL="0" distR="0">
+            <wp:extent cx="2862072" cy="1902369"/>
+            <wp:effectExtent l="0" t="0" r="0" b="3175"/>
             <wp:docPr id="100" name="Picture 100"/>
             <wp:cNvGraphicFramePr>
               <a:graphicFrameLocks xmlns:a="http://schemas.openxmlformats.org/drawingml/2006/main" noChangeAspect="1"/>
@@ -4518,23 +4519,22 @@
                   <pic:spPr bwMode="auto">
                     <a:xfrm>
                       <a:off x="0" y="0"/>
-                      <a:ext cx="4800600" cy="3190875"/>
-                    </a:xfrm>
-                    <a:prstGeom prst="rect">
-                      <a:avLst/>
-                    </a:prstGeom>
-                    <a:noFill/>
-                    <a:ln>
-                      <a:noFill/>
-                    </a:ln>
-                  </pic:spPr>
-                </pic:pic>
-              </a:graphicData>
-            </a:graphic>
-          </wp:inline>
-        </w:drawing>
-      </w:r>
-      <w:bookmarkStart w:id="0" w:name="_GoBack"/>
+                      <a:ext cx="2862072" cy="1902369"/>
+                    </a:xfrm>
+                    <a:prstGeom prst="rect">
+                      <a:avLst/>
+                    </a:prstGeom>
+                    <a:noFill/>
+                    <a:ln>
+                      <a:noFill/>
+                    </a:ln>
+                  </pic:spPr>
+                </pic:pic>
+              </a:graphicData>
+            </a:graphic>
+          </wp:inline>
+        </w:drawing>
+      </w:r>
       <w:bookmarkEnd w:id="0"/>
     </w:p>
     <w:sectPr>

--- a/exports/27.Oct.2013 Fotos.docx
+++ b/exports/27.Oct.2013 Fotos.docx
@@ -4481,6 +4481,588 @@
       </w:r>
     </w:p>
     <w:p>
+      <w:r>
+        <w:rPr>
+          <w:noProof/>
+        </w:rPr>
+        <w:drawing>
+          <wp:inline distT="0" distB="0" distL="0" distR="0">
+            <wp:extent cx="2862072" cy="1902369"/>
+            <wp:effectExtent l="0" t="0" r="0" b="3175"/>
+            <wp:docPr id="100" name="Picture 100"/>
+            <wp:cNvGraphicFramePr>
+              <a:graphicFrameLocks xmlns:a="http://schemas.openxmlformats.org/drawingml/2006/main" noChangeAspect="1"/>
+            </wp:cNvGraphicFramePr>
+            <a:graphic xmlns:a="http://schemas.openxmlformats.org/drawingml/2006/main">
+              <a:graphicData uri="http://schemas.openxmlformats.org/drawingml/2006/picture">
+                <pic:pic xmlns:pic="http://schemas.openxmlformats.org/drawingml/2006/picture">
+                  <pic:nvPicPr>
+                    <pic:cNvPr id="0" name="Picture 62"/>
+                    <pic:cNvPicPr>
+                      <a:picLocks noChangeAspect="1" noChangeArrowheads="1"/>
+                    </pic:cNvPicPr>
+                  </pic:nvPicPr>
+                  <pic:blipFill>
+                    <a:blip r:embed="rId86">
+                      <a:extLst>
+                        <a:ext uri="{28A0092B-C50C-407E-A947-70E740481C1C}">
+                          <a14:useLocalDpi xmlns:a14="http://schemas.microsoft.com/office/drawing/2010/main" val="0"/>
+                        </a:ext>
+                      </a:extLst>
+                    </a:blip>
+                    <a:srcRect/>
+                    <a:stretch>
+                      <a:fillRect/>
+                    </a:stretch>
+                  </pic:blipFill>
+                  <pic:spPr bwMode="auto">
+                    <a:xfrm>
+                      <a:off x="0" y="0"/>
+                      <a:ext cx="2862072" cy="1902369"/>
+                    </a:xfrm>
+                    <a:prstGeom prst="rect">
+                      <a:avLst/>
+                    </a:prstGeom>
+                    <a:noFill/>
+                    <a:ln>
+                      <a:noFill/>
+                    </a:ln>
+                  </pic:spPr>
+                </pic:pic>
+              </a:graphicData>
+            </a:graphic>
+          </wp:inline>
+        </w:drawing>
+      </w:r>
+    </w:p>
+    <w:p>
+      <w:r>
+        <w:rPr>
+          <w:noProof/>
+        </w:rPr>
+        <w:drawing>
+          <wp:inline distT="0" distB="0" distL="0" distR="0">
+            <wp:extent cx="2862072" cy="1902369"/>
+            <wp:effectExtent l="0" t="0" r="0" b="3175"/>
+            <wp:docPr id="38" name="Picture 38"/>
+            <wp:cNvGraphicFramePr>
+              <a:graphicFrameLocks xmlns:a="http://schemas.openxmlformats.org/drawingml/2006/main" noChangeAspect="1"/>
+            </wp:cNvGraphicFramePr>
+            <a:graphic xmlns:a="http://schemas.openxmlformats.org/drawingml/2006/main">
+              <a:graphicData uri="http://schemas.openxmlformats.org/drawingml/2006/picture">
+                <pic:pic xmlns:pic="http://schemas.openxmlformats.org/drawingml/2006/picture">
+                  <pic:nvPicPr>
+                    <pic:cNvPr id="0" name="Picture 1"/>
+                    <pic:cNvPicPr>
+                      <a:picLocks noChangeAspect="1" noChangeArrowheads="1"/>
+                    </pic:cNvPicPr>
+                  </pic:nvPicPr>
+                  <pic:blipFill>
+                    <a:blip r:embed="rId87">
+                      <a:extLst>
+                        <a:ext uri="{28A0092B-C50C-407E-A947-70E740481C1C}">
+                          <a14:useLocalDpi xmlns:a14="http://schemas.microsoft.com/office/drawing/2010/main" val="0"/>
+                        </a:ext>
+                      </a:extLst>
+                    </a:blip>
+                    <a:srcRect/>
+                    <a:stretch>
+                      <a:fillRect/>
+                    </a:stretch>
+                  </pic:blipFill>
+                  <pic:spPr bwMode="auto">
+                    <a:xfrm>
+                      <a:off x="0" y="0"/>
+                      <a:ext cx="2862072" cy="1902369"/>
+                    </a:xfrm>
+                    <a:prstGeom prst="rect">
+                      <a:avLst/>
+                    </a:prstGeom>
+                    <a:noFill/>
+                    <a:ln>
+                      <a:noFill/>
+                    </a:ln>
+                  </pic:spPr>
+                </pic:pic>
+              </a:graphicData>
+            </a:graphic>
+          </wp:inline>
+        </w:drawing>
+      </w:r>
+    </w:p>
+    <w:p>
+      <w:r>
+        <w:rPr>
+          <w:noProof/>
+        </w:rPr>
+        <w:drawing>
+          <wp:inline distT="0" distB="0" distL="0" distR="0">
+            <wp:extent cx="2862072" cy="1902369"/>
+            <wp:effectExtent l="0" t="0" r="0" b="3175"/>
+            <wp:docPr id="39" name="Picture 39"/>
+            <wp:cNvGraphicFramePr>
+              <a:graphicFrameLocks xmlns:a="http://schemas.openxmlformats.org/drawingml/2006/main" noChangeAspect="1"/>
+            </wp:cNvGraphicFramePr>
+            <a:graphic xmlns:a="http://schemas.openxmlformats.org/drawingml/2006/main">
+              <a:graphicData uri="http://schemas.openxmlformats.org/drawingml/2006/picture">
+                <pic:pic xmlns:pic="http://schemas.openxmlformats.org/drawingml/2006/picture">
+                  <pic:nvPicPr>
+                    <pic:cNvPr id="0" name="Picture 2"/>
+                    <pic:cNvPicPr>
+                      <a:picLocks noChangeAspect="1" noChangeArrowheads="1"/>
+                    </pic:cNvPicPr>
+                  </pic:nvPicPr>
+                  <pic:blipFill>
+                    <a:blip r:embed="rId88">
+                      <a:extLst>
+                        <a:ext uri="{28A0092B-C50C-407E-A947-70E740481C1C}">
+                          <a14:useLocalDpi xmlns:a14="http://schemas.microsoft.com/office/drawing/2010/main" val="0"/>
+                        </a:ext>
+                      </a:extLst>
+                    </a:blip>
+                    <a:srcRect/>
+                    <a:stretch>
+                      <a:fillRect/>
+                    </a:stretch>
+                  </pic:blipFill>
+                  <pic:spPr bwMode="auto">
+                    <a:xfrm>
+                      <a:off x="0" y="0"/>
+                      <a:ext cx="2862072" cy="1902369"/>
+                    </a:xfrm>
+                    <a:prstGeom prst="rect">
+                      <a:avLst/>
+                    </a:prstGeom>
+                    <a:noFill/>
+                    <a:ln>
+                      <a:noFill/>
+                    </a:ln>
+                  </pic:spPr>
+                </pic:pic>
+              </a:graphicData>
+            </a:graphic>
+          </wp:inline>
+        </w:drawing>
+      </w:r>
+    </w:p>
+    <w:p>
+      <w:r>
+        <w:rPr>
+          <w:noProof/>
+        </w:rPr>
+        <w:drawing>
+          <wp:inline distT="0" distB="0" distL="0" distR="0">
+            <wp:extent cx="2862072" cy="1902369"/>
+            <wp:effectExtent l="0" t="0" r="0" b="3175"/>
+            <wp:docPr id="40" name="Picture 40"/>
+            <wp:cNvGraphicFramePr>
+              <a:graphicFrameLocks xmlns:a="http://schemas.openxmlformats.org/drawingml/2006/main" noChangeAspect="1"/>
+            </wp:cNvGraphicFramePr>
+            <a:graphic xmlns:a="http://schemas.openxmlformats.org/drawingml/2006/main">
+              <a:graphicData uri="http://schemas.openxmlformats.org/drawingml/2006/picture">
+                <pic:pic xmlns:pic="http://schemas.openxmlformats.org/drawingml/2006/picture">
+                  <pic:nvPicPr>
+                    <pic:cNvPr id="0" name="Picture 3"/>
+                    <pic:cNvPicPr>
+                      <a:picLocks noChangeAspect="1" noChangeArrowheads="1"/>
+                    </pic:cNvPicPr>
+                  </pic:nvPicPr>
+                  <pic:blipFill>
+                    <a:blip r:embed="rId89">
+                      <a:extLst>
+                        <a:ext uri="{28A0092B-C50C-407E-A947-70E740481C1C}">
+                          <a14:useLocalDpi xmlns:a14="http://schemas.microsoft.com/office/drawing/2010/main" val="0"/>
+                        </a:ext>
+                      </a:extLst>
+                    </a:blip>
+                    <a:srcRect/>
+                    <a:stretch>
+                      <a:fillRect/>
+                    </a:stretch>
+                  </pic:blipFill>
+                  <pic:spPr bwMode="auto">
+                    <a:xfrm>
+                      <a:off x="0" y="0"/>
+                      <a:ext cx="2862072" cy="1902369"/>
+                    </a:xfrm>
+                    <a:prstGeom prst="rect">
+                      <a:avLst/>
+                    </a:prstGeom>
+                    <a:noFill/>
+                    <a:ln>
+                      <a:noFill/>
+                    </a:ln>
+                  </pic:spPr>
+                </pic:pic>
+              </a:graphicData>
+            </a:graphic>
+          </wp:inline>
+        </w:drawing>
+      </w:r>
+    </w:p>
+    <w:p>
+      <w:r>
+        <w:rPr>
+          <w:noProof/>
+        </w:rPr>
+        <w:drawing>
+          <wp:inline distT="0" distB="0" distL="0" distR="0">
+            <wp:extent cx="2862072" cy="1902623"/>
+            <wp:effectExtent l="0" t="0" r="0" b="2540"/>
+            <wp:docPr id="45" name="Picture 45"/>
+            <wp:cNvGraphicFramePr>
+              <a:graphicFrameLocks xmlns:a="http://schemas.openxmlformats.org/drawingml/2006/main" noChangeAspect="1"/>
+            </wp:cNvGraphicFramePr>
+            <a:graphic xmlns:a="http://schemas.openxmlformats.org/drawingml/2006/main">
+              <a:graphicData uri="http://schemas.openxmlformats.org/drawingml/2006/picture">
+                <pic:pic xmlns:pic="http://schemas.openxmlformats.org/drawingml/2006/picture">
+                  <pic:nvPicPr>
+                    <pic:cNvPr id="0" name="Picture 5"/>
+                    <pic:cNvPicPr>
+                      <a:picLocks noChangeAspect="1" noChangeArrowheads="1"/>
+                    </pic:cNvPicPr>
+                  </pic:nvPicPr>
+                  <pic:blipFill>
+                    <a:blip r:embed="rId90">
+                      <a:extLst>
+                        <a:ext uri="{28A0092B-C50C-407E-A947-70E740481C1C}">
+                          <a14:useLocalDpi xmlns:a14="http://schemas.microsoft.com/office/drawing/2010/main" val="0"/>
+                        </a:ext>
+                      </a:extLst>
+                    </a:blip>
+                    <a:srcRect/>
+                    <a:stretch>
+                      <a:fillRect/>
+                    </a:stretch>
+                  </pic:blipFill>
+                  <pic:spPr bwMode="auto">
+                    <a:xfrm>
+                      <a:off x="0" y="0"/>
+                      <a:ext cx="2862072" cy="1902623"/>
+                    </a:xfrm>
+                    <a:prstGeom prst="rect">
+                      <a:avLst/>
+                    </a:prstGeom>
+                    <a:noFill/>
+                    <a:ln>
+                      <a:noFill/>
+                    </a:ln>
+                  </pic:spPr>
+                </pic:pic>
+              </a:graphicData>
+            </a:graphic>
+          </wp:inline>
+        </w:drawing>
+      </w:r>
+    </w:p>
+    <w:p>
+      <w:r>
+        <w:rPr>
+          <w:noProof/>
+        </w:rPr>
+        <w:drawing>
+          <wp:inline distT="0" distB="0" distL="0" distR="0">
+            <wp:extent cx="2862072" cy="1902369"/>
+            <wp:effectExtent l="0" t="0" r="0" b="3175"/>
+            <wp:docPr id="43" name="Picture 43"/>
+            <wp:cNvGraphicFramePr>
+              <a:graphicFrameLocks xmlns:a="http://schemas.openxmlformats.org/drawingml/2006/main" noChangeAspect="1"/>
+            </wp:cNvGraphicFramePr>
+            <a:graphic xmlns:a="http://schemas.openxmlformats.org/drawingml/2006/main">
+              <a:graphicData uri="http://schemas.openxmlformats.org/drawingml/2006/picture">
+                <pic:pic xmlns:pic="http://schemas.openxmlformats.org/drawingml/2006/picture">
+                  <pic:nvPicPr>
+                    <pic:cNvPr id="0" name="Picture 4"/>
+                    <pic:cNvPicPr>
+                      <a:picLocks noChangeAspect="1" noChangeArrowheads="1"/>
+                    </pic:cNvPicPr>
+                  </pic:nvPicPr>
+                  <pic:blipFill>
+                    <a:blip r:embed="rId91">
+                      <a:extLst>
+                        <a:ext uri="{28A0092B-C50C-407E-A947-70E740481C1C}">
+                          <a14:useLocalDpi xmlns:a14="http://schemas.microsoft.com/office/drawing/2010/main" val="0"/>
+                        </a:ext>
+                      </a:extLst>
+                    </a:blip>
+                    <a:srcRect/>
+                    <a:stretch>
+                      <a:fillRect/>
+                    </a:stretch>
+                  </pic:blipFill>
+                  <pic:spPr bwMode="auto">
+                    <a:xfrm>
+                      <a:off x="0" y="0"/>
+                      <a:ext cx="2862072" cy="1902369"/>
+                    </a:xfrm>
+                    <a:prstGeom prst="rect">
+                      <a:avLst/>
+                    </a:prstGeom>
+                    <a:noFill/>
+                    <a:ln>
+                      <a:noFill/>
+                    </a:ln>
+                  </pic:spPr>
+                </pic:pic>
+              </a:graphicData>
+            </a:graphic>
+          </wp:inline>
+        </w:drawing>
+      </w:r>
+      <w:r>
+        <w:rPr>
+          <w:noProof/>
+        </w:rPr>
+        <w:drawing>
+          <wp:inline distT="0" distB="0" distL="0" distR="0">
+            <wp:extent cx="2862072" cy="1902623"/>
+            <wp:effectExtent l="0" t="0" r="0" b="2540"/>
+            <wp:docPr id="49" name="Picture 49"/>
+            <wp:cNvGraphicFramePr>
+              <a:graphicFrameLocks xmlns:a="http://schemas.openxmlformats.org/drawingml/2006/main" noChangeAspect="1"/>
+            </wp:cNvGraphicFramePr>
+            <a:graphic xmlns:a="http://schemas.openxmlformats.org/drawingml/2006/main">
+              <a:graphicData uri="http://schemas.openxmlformats.org/drawingml/2006/picture">
+                <pic:pic xmlns:pic="http://schemas.openxmlformats.org/drawingml/2006/picture">
+                  <pic:nvPicPr>
+                    <pic:cNvPr id="0" name="Picture 6"/>
+                    <pic:cNvPicPr>
+                      <a:picLocks noChangeAspect="1" noChangeArrowheads="1"/>
+                    </pic:cNvPicPr>
+                  </pic:nvPicPr>
+                  <pic:blipFill>
+                    <a:blip r:embed="rId92">
+                      <a:extLst>
+                        <a:ext uri="{28A0092B-C50C-407E-A947-70E740481C1C}">
+                          <a14:useLocalDpi xmlns:a14="http://schemas.microsoft.com/office/drawing/2010/main" val="0"/>
+                        </a:ext>
+                      </a:extLst>
+                    </a:blip>
+                    <a:srcRect/>
+                    <a:stretch>
+                      <a:fillRect/>
+                    </a:stretch>
+                  </pic:blipFill>
+                  <pic:spPr bwMode="auto">
+                    <a:xfrm>
+                      <a:off x="0" y="0"/>
+                      <a:ext cx="2862072" cy="1902623"/>
+                    </a:xfrm>
+                    <a:prstGeom prst="rect">
+                      <a:avLst/>
+                    </a:prstGeom>
+                    <a:noFill/>
+                    <a:ln>
+                      <a:noFill/>
+                    </a:ln>
+                  </pic:spPr>
+                </pic:pic>
+              </a:graphicData>
+            </a:graphic>
+          </wp:inline>
+        </w:drawing>
+      </w:r>
+    </w:p>
+    <w:p>
+      <w:r>
+        <w:rPr>
+          <w:noProof/>
+        </w:rPr>
+        <w:drawing>
+          <wp:inline distT="0" distB="0" distL="0" distR="0">
+            <wp:extent cx="2862072" cy="1902623"/>
+            <wp:effectExtent l="0" t="0" r="0" b="2540"/>
+            <wp:docPr id="50" name="Picture 50"/>
+            <wp:cNvGraphicFramePr>
+              <a:graphicFrameLocks xmlns:a="http://schemas.openxmlformats.org/drawingml/2006/main" noChangeAspect="1"/>
+            </wp:cNvGraphicFramePr>
+            <a:graphic xmlns:a="http://schemas.openxmlformats.org/drawingml/2006/main">
+              <a:graphicData uri="http://schemas.openxmlformats.org/drawingml/2006/picture">
+                <pic:pic xmlns:pic="http://schemas.openxmlformats.org/drawingml/2006/picture">
+                  <pic:nvPicPr>
+                    <pic:cNvPr id="0" name="Picture 7"/>
+                    <pic:cNvPicPr>
+                      <a:picLocks noChangeAspect="1" noChangeArrowheads="1"/>
+                    </pic:cNvPicPr>
+                  </pic:nvPicPr>
+                  <pic:blipFill>
+                    <a:blip r:embed="rId93">
+                      <a:extLst>
+                        <a:ext uri="{28A0092B-C50C-407E-A947-70E740481C1C}">
+                          <a14:useLocalDpi xmlns:a14="http://schemas.microsoft.com/office/drawing/2010/main" val="0"/>
+                        </a:ext>
+                      </a:extLst>
+                    </a:blip>
+                    <a:srcRect/>
+                    <a:stretch>
+                      <a:fillRect/>
+                    </a:stretch>
+                  </pic:blipFill>
+                  <pic:spPr bwMode="auto">
+                    <a:xfrm>
+                      <a:off x="0" y="0"/>
+                      <a:ext cx="2862072" cy="1902623"/>
+                    </a:xfrm>
+                    <a:prstGeom prst="rect">
+                      <a:avLst/>
+                    </a:prstGeom>
+                    <a:noFill/>
+                    <a:ln>
+                      <a:noFill/>
+                    </a:ln>
+                  </pic:spPr>
+                </pic:pic>
+              </a:graphicData>
+            </a:graphic>
+          </wp:inline>
+        </w:drawing>
+      </w:r>
+    </w:p>
+    <w:p>
+      <w:r>
+        <w:rPr>
+          <w:noProof/>
+        </w:rPr>
+        <w:drawing>
+          <wp:inline distT="0" distB="0" distL="0" distR="0">
+            <wp:extent cx="5782482" cy="5687219"/>
+            <wp:effectExtent l="0" t="0" r="8890" b="8890"/>
+            <wp:docPr id="52" name="Picture 52"/>
+            <wp:cNvGraphicFramePr>
+              <a:graphicFrameLocks xmlns:a="http://schemas.openxmlformats.org/drawingml/2006/main" noChangeAspect="1"/>
+            </wp:cNvGraphicFramePr>
+            <a:graphic xmlns:a="http://schemas.openxmlformats.org/drawingml/2006/main">
+              <a:graphicData uri="http://schemas.openxmlformats.org/drawingml/2006/picture">
+                <pic:pic xmlns:pic="http://schemas.openxmlformats.org/drawingml/2006/picture">
+                  <pic:nvPicPr>
+                    <pic:cNvPr id="0" name="E48237B.tmp"/>
+                    <pic:cNvPicPr/>
+                  </pic:nvPicPr>
+                  <pic:blipFill>
+                    <a:blip r:embed="rId94">
+                      <a:extLst>
+                        <a:ext uri="{28A0092B-C50C-407E-A947-70E740481C1C}">
+                          <a14:useLocalDpi xmlns:a14="http://schemas.microsoft.com/office/drawing/2010/main" val="0"/>
+                        </a:ext>
+                      </a:extLst>
+                    </a:blip>
+                    <a:stretch>
+                      <a:fillRect/>
+                    </a:stretch>
+                  </pic:blipFill>
+                  <pic:spPr>
+                    <a:xfrm>
+                      <a:off x="0" y="0"/>
+                      <a:ext cx="5782482" cy="5687219"/>
+                    </a:xfrm>
+                    <a:prstGeom prst="rect">
+                      <a:avLst/>
+                    </a:prstGeom>
+                  </pic:spPr>
+                </pic:pic>
+              </a:graphicData>
+            </a:graphic>
+          </wp:inline>
+        </w:drawing>
+      </w:r>
+    </w:p>
+    <w:p>
+      <w:r>
+        <w:rPr>
+          <w:noProof/>
+        </w:rPr>
+        <w:drawing>
+          <wp:inline distT="0" distB="0" distL="0" distR="0">
+            <wp:extent cx="3781953" cy="4324954"/>
+            <wp:effectExtent l="0" t="0" r="9525" b="0"/>
+            <wp:docPr id="62" name="Picture 62"/>
+            <wp:cNvGraphicFramePr>
+              <a:graphicFrameLocks xmlns:a="http://schemas.openxmlformats.org/drawingml/2006/main" noChangeAspect="1"/>
+            </wp:cNvGraphicFramePr>
+            <a:graphic xmlns:a="http://schemas.openxmlformats.org/drawingml/2006/main">
+              <a:graphicData uri="http://schemas.openxmlformats.org/drawingml/2006/picture">
+                <pic:pic xmlns:pic="http://schemas.openxmlformats.org/drawingml/2006/picture">
+                  <pic:nvPicPr>
+                    <pic:cNvPr id="0" name="E48C3B1.tmp"/>
+                    <pic:cNvPicPr/>
+                  </pic:nvPicPr>
+                  <pic:blipFill>
+                    <a:blip r:embed="rId95">
+                      <a:extLst>
+                        <a:ext uri="{28A0092B-C50C-407E-A947-70E740481C1C}">
+                          <a14:useLocalDpi xmlns:a14="http://schemas.microsoft.com/office/drawing/2010/main" val="0"/>
+                        </a:ext>
+                      </a:extLst>
+                    </a:blip>
+                    <a:stretch>
+                      <a:fillRect/>
+                    </a:stretch>
+                  </pic:blipFill>
+                  <pic:spPr>
+                    <a:xfrm>
+                      <a:off x="0" y="0"/>
+                      <a:ext cx="3781953" cy="4324954"/>
+                    </a:xfrm>
+                    <a:prstGeom prst="rect">
+                      <a:avLst/>
+                    </a:prstGeom>
+                  </pic:spPr>
+                </pic:pic>
+              </a:graphicData>
+            </a:graphic>
+          </wp:inline>
+        </w:drawing>
+      </w:r>
+    </w:p>
+    <w:p>
+      <w:r>
+        <w:rPr>
+          <w:noProof/>
+        </w:rPr>
+        <w:drawing>
+          <wp:inline distT="0" distB="0" distL="0" distR="0">
+            <wp:extent cx="5744377" cy="5849167"/>
+            <wp:effectExtent l="0" t="0" r="8890" b="0"/>
+            <wp:docPr id="63" name="Picture 63"/>
+            <wp:cNvGraphicFramePr>
+              <a:graphicFrameLocks xmlns:a="http://schemas.openxmlformats.org/drawingml/2006/main" noChangeAspect="1"/>
+            </wp:cNvGraphicFramePr>
+            <a:graphic xmlns:a="http://schemas.openxmlformats.org/drawingml/2006/main">
+              <a:graphicData uri="http://schemas.openxmlformats.org/drawingml/2006/picture">
+                <pic:pic xmlns:pic="http://schemas.openxmlformats.org/drawingml/2006/picture">
+                  <pic:nvPicPr>
+                    <pic:cNvPr id="0" name="E489939.tmp"/>
+                    <pic:cNvPicPr/>
+                  </pic:nvPicPr>
+                  <pic:blipFill>
+                    <a:blip r:embed="rId96">
+                      <a:extLst>
+                        <a:ext uri="{28A0092B-C50C-407E-A947-70E740481C1C}">
+                          <a14:useLocalDpi xmlns:a14="http://schemas.microsoft.com/office/drawing/2010/main" val="0"/>
+                        </a:ext>
+                      </a:extLst>
+                    </a:blip>
+                    <a:stretch>
+                      <a:fillRect/>
+                    </a:stretch>
+                  </pic:blipFill>
+                  <pic:spPr>
+                    <a:xfrm>
+                      <a:off x="0" y="0"/>
+                      <a:ext cx="5744377" cy="5849167"/>
+                    </a:xfrm>
+                    <a:prstGeom prst="rect">
+                      <a:avLst/>
+                    </a:prstGeom>
+                  </pic:spPr>
+                </pic:pic>
+              </a:graphicData>
+            </a:graphic>
+          </wp:inline>
+        </w:drawing>
+      </w:r>
+    </w:p>
+    <w:p>
       <w:bookmarkStart w:id="0" w:name="_GoBack"/>
       <w:r>
         <w:rPr>
@@ -4488,46 +5070,39 @@
         </w:rPr>
         <w:drawing>
           <wp:inline distT="0" distB="0" distL="0" distR="0">
-            <wp:extent cx="2862072" cy="1902369"/>
-            <wp:effectExtent l="0" t="0" r="0" b="3175"/>
-            <wp:docPr id="100" name="Picture 100"/>
-            <wp:cNvGraphicFramePr>
-              <a:graphicFrameLocks xmlns:a="http://schemas.openxmlformats.org/drawingml/2006/main" noChangeAspect="1"/>
-            </wp:cNvGraphicFramePr>
-            <a:graphic xmlns:a="http://schemas.openxmlformats.org/drawingml/2006/main">
-              <a:graphicData uri="http://schemas.openxmlformats.org/drawingml/2006/picture">
-                <pic:pic xmlns:pic="http://schemas.openxmlformats.org/drawingml/2006/picture">
-                  <pic:nvPicPr>
-                    <pic:cNvPr id="0" name="Picture 62"/>
-                    <pic:cNvPicPr>
-                      <a:picLocks noChangeAspect="1" noChangeArrowheads="1"/>
-                    </pic:cNvPicPr>
-                  </pic:nvPicPr>
-                  <pic:blipFill>
-                    <a:blip r:embed="rId86">
-                      <a:extLst>
-                        <a:ext uri="{28A0092B-C50C-407E-A947-70E740481C1C}">
-                          <a14:useLocalDpi xmlns:a14="http://schemas.microsoft.com/office/drawing/2010/main" val="0"/>
-                        </a:ext>
-                      </a:extLst>
-                    </a:blip>
-                    <a:srcRect/>
-                    <a:stretch>
-                      <a:fillRect/>
-                    </a:stretch>
-                  </pic:blipFill>
-                  <pic:spPr bwMode="auto">
-                    <a:xfrm>
-                      <a:off x="0" y="0"/>
-                      <a:ext cx="2862072" cy="1902369"/>
-                    </a:xfrm>
-                    <a:prstGeom prst="rect">
-                      <a:avLst/>
-                    </a:prstGeom>
-                    <a:noFill/>
-                    <a:ln>
-                      <a:noFill/>
-                    </a:ln>
+            <wp:extent cx="3972480" cy="5582429"/>
+            <wp:effectExtent l="0" t="0" r="9525" b="0"/>
+            <wp:docPr id="66" name="Picture 66"/>
+            <wp:cNvGraphicFramePr>
+              <a:graphicFrameLocks xmlns:a="http://schemas.openxmlformats.org/drawingml/2006/main" noChangeAspect="1"/>
+            </wp:cNvGraphicFramePr>
+            <a:graphic xmlns:a="http://schemas.openxmlformats.org/drawingml/2006/main">
+              <a:graphicData uri="http://schemas.openxmlformats.org/drawingml/2006/picture">
+                <pic:pic xmlns:pic="http://schemas.openxmlformats.org/drawingml/2006/picture">
+                  <pic:nvPicPr>
+                    <pic:cNvPr id="0" name="E485603.tmp"/>
+                    <pic:cNvPicPr/>
+                  </pic:nvPicPr>
+                  <pic:blipFill>
+                    <a:blip r:embed="rId97">
+                      <a:extLst>
+                        <a:ext uri="{28A0092B-C50C-407E-A947-70E740481C1C}">
+                          <a14:useLocalDpi xmlns:a14="http://schemas.microsoft.com/office/drawing/2010/main" val="0"/>
+                        </a:ext>
+                      </a:extLst>
+                    </a:blip>
+                    <a:stretch>
+                      <a:fillRect/>
+                    </a:stretch>
+                  </pic:blipFill>
+                  <pic:spPr>
+                    <a:xfrm>
+                      <a:off x="0" y="0"/>
+                      <a:ext cx="3972480" cy="5582429"/>
+                    </a:xfrm>
+                    <a:prstGeom prst="rect">
+                      <a:avLst/>
+                    </a:prstGeom>
                   </pic:spPr>
                 </pic:pic>
               </a:graphicData>

--- a/exports/27.Oct.2013 Fotos.docx
+++ b/exports/27.Oct.2013 Fotos.docx
@@ -4925,8 +4925,8 @@
         </w:rPr>
         <w:drawing>
           <wp:inline distT="0" distB="0" distL="0" distR="0">
-            <wp:extent cx="5782482" cy="5687219"/>
-            <wp:effectExtent l="0" t="0" r="8890" b="8890"/>
+            <wp:extent cx="2862072" cy="2814921"/>
+            <wp:effectExtent l="0" t="0" r="0" b="5080"/>
             <wp:docPr id="52" name="Picture 52"/>
             <wp:cNvGraphicFramePr>
               <a:graphicFrameLocks xmlns:a="http://schemas.openxmlformats.org/drawingml/2006/main" noChangeAspect="1"/>
@@ -4953,28 +4953,28 @@
                   <pic:spPr>
                     <a:xfrm>
                       <a:off x="0" y="0"/>
-                      <a:ext cx="5782482" cy="5687219"/>
-                    </a:xfrm>
-                    <a:prstGeom prst="rect">
-                      <a:avLst/>
-                    </a:prstGeom>
-                  </pic:spPr>
-                </pic:pic>
-              </a:graphicData>
-            </a:graphic>
-          </wp:inline>
-        </w:drawing>
-      </w:r>
-    </w:p>
-    <w:p>
-      <w:r>
-        <w:rPr>
-          <w:noProof/>
-        </w:rPr>
-        <w:drawing>
-          <wp:inline distT="0" distB="0" distL="0" distR="0">
-            <wp:extent cx="3781953" cy="4324954"/>
-            <wp:effectExtent l="0" t="0" r="9525" b="0"/>
+                      <a:ext cx="2862072" cy="2814921"/>
+                    </a:xfrm>
+                    <a:prstGeom prst="rect">
+                      <a:avLst/>
+                    </a:prstGeom>
+                  </pic:spPr>
+                </pic:pic>
+              </a:graphicData>
+            </a:graphic>
+          </wp:inline>
+        </w:drawing>
+      </w:r>
+    </w:p>
+    <w:p>
+      <w:r>
+        <w:rPr>
+          <w:noProof/>
+        </w:rPr>
+        <w:drawing>
+          <wp:inline distT="0" distB="0" distL="0" distR="0">
+            <wp:extent cx="2862072" cy="3272999"/>
+            <wp:effectExtent l="0" t="0" r="0" b="3810"/>
             <wp:docPr id="62" name="Picture 62"/>
             <wp:cNvGraphicFramePr>
               <a:graphicFrameLocks xmlns:a="http://schemas.openxmlformats.org/drawingml/2006/main" noChangeAspect="1"/>
@@ -5001,28 +5001,28 @@
                   <pic:spPr>
                     <a:xfrm>
                       <a:off x="0" y="0"/>
-                      <a:ext cx="3781953" cy="4324954"/>
-                    </a:xfrm>
-                    <a:prstGeom prst="rect">
-                      <a:avLst/>
-                    </a:prstGeom>
-                  </pic:spPr>
-                </pic:pic>
-              </a:graphicData>
-            </a:graphic>
-          </wp:inline>
-        </w:drawing>
-      </w:r>
-    </w:p>
-    <w:p>
-      <w:r>
-        <w:rPr>
-          <w:noProof/>
-        </w:rPr>
-        <w:drawing>
-          <wp:inline distT="0" distB="0" distL="0" distR="0">
-            <wp:extent cx="5744377" cy="5849167"/>
-            <wp:effectExtent l="0" t="0" r="8890" b="0"/>
+                      <a:ext cx="2862072" cy="3272999"/>
+                    </a:xfrm>
+                    <a:prstGeom prst="rect">
+                      <a:avLst/>
+                    </a:prstGeom>
+                  </pic:spPr>
+                </pic:pic>
+              </a:graphicData>
+            </a:graphic>
+          </wp:inline>
+        </w:drawing>
+      </w:r>
+    </w:p>
+    <w:p>
+      <w:r>
+        <w:rPr>
+          <w:noProof/>
+        </w:rPr>
+        <w:drawing>
+          <wp:inline distT="0" distB="0" distL="0" distR="0">
+            <wp:extent cx="2862072" cy="2914282"/>
+            <wp:effectExtent l="0" t="0" r="0" b="635"/>
             <wp:docPr id="63" name="Picture 63"/>
             <wp:cNvGraphicFramePr>
               <a:graphicFrameLocks xmlns:a="http://schemas.openxmlformats.org/drawingml/2006/main" noChangeAspect="1"/>
@@ -5049,29 +5049,28 @@
                   <pic:spPr>
                     <a:xfrm>
                       <a:off x="0" y="0"/>
-                      <a:ext cx="5744377" cy="5849167"/>
-                    </a:xfrm>
-                    <a:prstGeom prst="rect">
-                      <a:avLst/>
-                    </a:prstGeom>
-                  </pic:spPr>
-                </pic:pic>
-              </a:graphicData>
-            </a:graphic>
-          </wp:inline>
-        </w:drawing>
-      </w:r>
-    </w:p>
-    <w:p>
-      <w:bookmarkStart w:id="0" w:name="_GoBack"/>
-      <w:r>
-        <w:rPr>
-          <w:noProof/>
-        </w:rPr>
-        <w:drawing>
-          <wp:inline distT="0" distB="0" distL="0" distR="0">
-            <wp:extent cx="3972480" cy="5582429"/>
-            <wp:effectExtent l="0" t="0" r="9525" b="0"/>
+                      <a:ext cx="2862072" cy="2914282"/>
+                    </a:xfrm>
+                    <a:prstGeom prst="rect">
+                      <a:avLst/>
+                    </a:prstGeom>
+                  </pic:spPr>
+                </pic:pic>
+              </a:graphicData>
+            </a:graphic>
+          </wp:inline>
+        </w:drawing>
+      </w:r>
+    </w:p>
+    <w:p>
+      <w:r>
+        <w:rPr>
+          <w:noProof/>
+        </w:rPr>
+        <w:drawing>
+          <wp:inline distT="0" distB="0" distL="0" distR="0">
+            <wp:extent cx="2862072" cy="4022000"/>
+            <wp:effectExtent l="0" t="0" r="0" b="0"/>
             <wp:docPr id="66" name="Picture 66"/>
             <wp:cNvGraphicFramePr>
               <a:graphicFrameLocks xmlns:a="http://schemas.openxmlformats.org/drawingml/2006/main" noChangeAspect="1"/>
@@ -5098,18 +5097,1889 @@
                   <pic:spPr>
                     <a:xfrm>
                       <a:off x="0" y="0"/>
-                      <a:ext cx="3972480" cy="5582429"/>
-                    </a:xfrm>
-                    <a:prstGeom prst="rect">
-                      <a:avLst/>
-                    </a:prstGeom>
-                  </pic:spPr>
-                </pic:pic>
-              </a:graphicData>
-            </a:graphic>
-          </wp:inline>
-        </w:drawing>
-      </w:r>
+                      <a:ext cx="2862072" cy="4022000"/>
+                    </a:xfrm>
+                    <a:prstGeom prst="rect">
+                      <a:avLst/>
+                    </a:prstGeom>
+                  </pic:spPr>
+                </pic:pic>
+              </a:graphicData>
+            </a:graphic>
+          </wp:inline>
+        </w:drawing>
+      </w:r>
+    </w:p>
+    <w:p/>
+    <w:p>
+      <w:r>
+        <w:rPr>
+          <w:noProof/>
+        </w:rPr>
+        <w:drawing>
+          <wp:inline distT="0" distB="0" distL="0" distR="0" wp14:anchorId="6AF766C0" wp14:editId="302DC7E4">
+            <wp:extent cx="2862072" cy="1899602"/>
+            <wp:effectExtent l="0" t="0" r="0" b="5715"/>
+            <wp:docPr id="51" name="Picture 51"/>
+            <wp:cNvGraphicFramePr>
+              <a:graphicFrameLocks xmlns:a="http://schemas.openxmlformats.org/drawingml/2006/main" noChangeAspect="1"/>
+            </wp:cNvGraphicFramePr>
+            <a:graphic xmlns:a="http://schemas.openxmlformats.org/drawingml/2006/main">
+              <a:graphicData uri="http://schemas.openxmlformats.org/drawingml/2006/picture">
+                <pic:pic xmlns:pic="http://schemas.openxmlformats.org/drawingml/2006/picture">
+                  <pic:nvPicPr>
+                    <pic:cNvPr id="0" name="Picture 1"/>
+                    <pic:cNvPicPr>
+                      <a:picLocks noChangeAspect="1" noChangeArrowheads="1"/>
+                    </pic:cNvPicPr>
+                  </pic:nvPicPr>
+                  <pic:blipFill>
+                    <a:blip r:embed="rId98">
+                      <a:extLst>
+                        <a:ext uri="{28A0092B-C50C-407E-A947-70E740481C1C}">
+                          <a14:useLocalDpi xmlns:a14="http://schemas.microsoft.com/office/drawing/2010/main" val="0"/>
+                        </a:ext>
+                      </a:extLst>
+                    </a:blip>
+                    <a:srcRect/>
+                    <a:stretch>
+                      <a:fillRect/>
+                    </a:stretch>
+                  </pic:blipFill>
+                  <pic:spPr bwMode="auto">
+                    <a:xfrm>
+                      <a:off x="0" y="0"/>
+                      <a:ext cx="2862072" cy="1899602"/>
+                    </a:xfrm>
+                    <a:prstGeom prst="rect">
+                      <a:avLst/>
+                    </a:prstGeom>
+                    <a:noFill/>
+                    <a:ln>
+                      <a:noFill/>
+                    </a:ln>
+                  </pic:spPr>
+                </pic:pic>
+              </a:graphicData>
+            </a:graphic>
+          </wp:inline>
+        </w:drawing>
+      </w:r>
+    </w:p>
+    <w:p>
+      <w:r>
+        <w:rPr>
+          <w:noProof/>
+        </w:rPr>
+        <w:drawing>
+          <wp:inline distT="0" distB="0" distL="0" distR="0">
+            <wp:extent cx="2862072" cy="1903382"/>
+            <wp:effectExtent l="0" t="0" r="0" b="1905"/>
+            <wp:docPr id="77" name="Picture 77"/>
+            <wp:cNvGraphicFramePr>
+              <a:graphicFrameLocks xmlns:a="http://schemas.openxmlformats.org/drawingml/2006/main" noChangeAspect="1"/>
+            </wp:cNvGraphicFramePr>
+            <a:graphic xmlns:a="http://schemas.openxmlformats.org/drawingml/2006/main">
+              <a:graphicData uri="http://schemas.openxmlformats.org/drawingml/2006/picture">
+                <pic:pic xmlns:pic="http://schemas.openxmlformats.org/drawingml/2006/picture">
+                  <pic:nvPicPr>
+                    <pic:cNvPr id="0" name="Picture 2"/>
+                    <pic:cNvPicPr>
+                      <a:picLocks noChangeAspect="1" noChangeArrowheads="1"/>
+                    </pic:cNvPicPr>
+                  </pic:nvPicPr>
+                  <pic:blipFill>
+                    <a:blip r:embed="rId99">
+                      <a:extLst>
+                        <a:ext uri="{28A0092B-C50C-407E-A947-70E740481C1C}">
+                          <a14:useLocalDpi xmlns:a14="http://schemas.microsoft.com/office/drawing/2010/main" val="0"/>
+                        </a:ext>
+                      </a:extLst>
+                    </a:blip>
+                    <a:srcRect/>
+                    <a:stretch>
+                      <a:fillRect/>
+                    </a:stretch>
+                  </pic:blipFill>
+                  <pic:spPr bwMode="auto">
+                    <a:xfrm>
+                      <a:off x="0" y="0"/>
+                      <a:ext cx="2862072" cy="1903382"/>
+                    </a:xfrm>
+                    <a:prstGeom prst="rect">
+                      <a:avLst/>
+                    </a:prstGeom>
+                    <a:noFill/>
+                    <a:ln>
+                      <a:noFill/>
+                    </a:ln>
+                  </pic:spPr>
+                </pic:pic>
+              </a:graphicData>
+            </a:graphic>
+          </wp:inline>
+        </w:drawing>
+      </w:r>
+      <w:r>
+        <w:t xml:space="preserve"> </w:t>
+      </w:r>
+    </w:p>
+    <w:p>
+      <w:r>
+        <w:rPr>
+          <w:noProof/>
+        </w:rPr>
+        <w:drawing>
+          <wp:inline distT="0" distB="0" distL="0" distR="0">
+            <wp:extent cx="2862072" cy="1903382"/>
+            <wp:effectExtent l="0" t="0" r="0" b="1905"/>
+            <wp:docPr id="81" name="Picture 81"/>
+            <wp:cNvGraphicFramePr>
+              <a:graphicFrameLocks xmlns:a="http://schemas.openxmlformats.org/drawingml/2006/main" noChangeAspect="1"/>
+            </wp:cNvGraphicFramePr>
+            <a:graphic xmlns:a="http://schemas.openxmlformats.org/drawingml/2006/main">
+              <a:graphicData uri="http://schemas.openxmlformats.org/drawingml/2006/picture">
+                <pic:pic xmlns:pic="http://schemas.openxmlformats.org/drawingml/2006/picture">
+                  <pic:nvPicPr>
+                    <pic:cNvPr id="0" name="Picture 4"/>
+                    <pic:cNvPicPr>
+                      <a:picLocks noChangeAspect="1" noChangeArrowheads="1"/>
+                    </pic:cNvPicPr>
+                  </pic:nvPicPr>
+                  <pic:blipFill>
+                    <a:blip r:embed="rId100">
+                      <a:extLst>
+                        <a:ext uri="{28A0092B-C50C-407E-A947-70E740481C1C}">
+                          <a14:useLocalDpi xmlns:a14="http://schemas.microsoft.com/office/drawing/2010/main" val="0"/>
+                        </a:ext>
+                      </a:extLst>
+                    </a:blip>
+                    <a:srcRect/>
+                    <a:stretch>
+                      <a:fillRect/>
+                    </a:stretch>
+                  </pic:blipFill>
+                  <pic:spPr bwMode="auto">
+                    <a:xfrm>
+                      <a:off x="0" y="0"/>
+                      <a:ext cx="2862072" cy="1903382"/>
+                    </a:xfrm>
+                    <a:prstGeom prst="rect">
+                      <a:avLst/>
+                    </a:prstGeom>
+                    <a:noFill/>
+                    <a:ln>
+                      <a:noFill/>
+                    </a:ln>
+                  </pic:spPr>
+                </pic:pic>
+              </a:graphicData>
+            </a:graphic>
+          </wp:inline>
+        </w:drawing>
+      </w:r>
+      <w:r>
+        <w:t xml:space="preserve"> </w:t>
+      </w:r>
+    </w:p>
+    <w:p>
+      <w:r>
+        <w:rPr>
+          <w:noProof/>
+        </w:rPr>
+        <w:drawing>
+          <wp:inline distT="0" distB="0" distL="0" distR="0">
+            <wp:extent cx="2862072" cy="1903382"/>
+            <wp:effectExtent l="0" t="0" r="0" b="1905"/>
+            <wp:docPr id="85" name="Picture 85"/>
+            <wp:cNvGraphicFramePr>
+              <a:graphicFrameLocks xmlns:a="http://schemas.openxmlformats.org/drawingml/2006/main" noChangeAspect="1"/>
+            </wp:cNvGraphicFramePr>
+            <a:graphic xmlns:a="http://schemas.openxmlformats.org/drawingml/2006/main">
+              <a:graphicData uri="http://schemas.openxmlformats.org/drawingml/2006/picture">
+                <pic:pic xmlns:pic="http://schemas.openxmlformats.org/drawingml/2006/picture">
+                  <pic:nvPicPr>
+                    <pic:cNvPr id="0" name="Picture 5"/>
+                    <pic:cNvPicPr>
+                      <a:picLocks noChangeAspect="1" noChangeArrowheads="1"/>
+                    </pic:cNvPicPr>
+                  </pic:nvPicPr>
+                  <pic:blipFill>
+                    <a:blip r:embed="rId101">
+                      <a:extLst>
+                        <a:ext uri="{28A0092B-C50C-407E-A947-70E740481C1C}">
+                          <a14:useLocalDpi xmlns:a14="http://schemas.microsoft.com/office/drawing/2010/main" val="0"/>
+                        </a:ext>
+                      </a:extLst>
+                    </a:blip>
+                    <a:srcRect/>
+                    <a:stretch>
+                      <a:fillRect/>
+                    </a:stretch>
+                  </pic:blipFill>
+                  <pic:spPr bwMode="auto">
+                    <a:xfrm>
+                      <a:off x="0" y="0"/>
+                      <a:ext cx="2862072" cy="1903382"/>
+                    </a:xfrm>
+                    <a:prstGeom prst="rect">
+                      <a:avLst/>
+                    </a:prstGeom>
+                    <a:noFill/>
+                    <a:ln>
+                      <a:noFill/>
+                    </a:ln>
+                  </pic:spPr>
+                </pic:pic>
+              </a:graphicData>
+            </a:graphic>
+          </wp:inline>
+        </w:drawing>
+      </w:r>
+    </w:p>
+    <w:p/>
+    <w:p>
+      <w:r>
+        <w:rPr>
+          <w:noProof/>
+        </w:rPr>
+        <w:drawing>
+          <wp:inline distT="0" distB="0" distL="0" distR="0">
+            <wp:extent cx="2862072" cy="1903382"/>
+            <wp:effectExtent l="0" t="0" r="0" b="1905"/>
+            <wp:docPr id="78" name="Picture 78"/>
+            <wp:cNvGraphicFramePr>
+              <a:graphicFrameLocks xmlns:a="http://schemas.openxmlformats.org/drawingml/2006/main" noChangeAspect="1"/>
+            </wp:cNvGraphicFramePr>
+            <a:graphic xmlns:a="http://schemas.openxmlformats.org/drawingml/2006/main">
+              <a:graphicData uri="http://schemas.openxmlformats.org/drawingml/2006/picture">
+                <pic:pic xmlns:pic="http://schemas.openxmlformats.org/drawingml/2006/picture">
+                  <pic:nvPicPr>
+                    <pic:cNvPr id="0" name="Picture 1"/>
+                    <pic:cNvPicPr>
+                      <a:picLocks noChangeAspect="1" noChangeArrowheads="1"/>
+                    </pic:cNvPicPr>
+                  </pic:nvPicPr>
+                  <pic:blipFill>
+                    <a:blip r:embed="rId102">
+                      <a:extLst>
+                        <a:ext uri="{28A0092B-C50C-407E-A947-70E740481C1C}">
+                          <a14:useLocalDpi xmlns:a14="http://schemas.microsoft.com/office/drawing/2010/main" val="0"/>
+                        </a:ext>
+                      </a:extLst>
+                    </a:blip>
+                    <a:srcRect/>
+                    <a:stretch>
+                      <a:fillRect/>
+                    </a:stretch>
+                  </pic:blipFill>
+                  <pic:spPr bwMode="auto">
+                    <a:xfrm>
+                      <a:off x="0" y="0"/>
+                      <a:ext cx="2862072" cy="1903382"/>
+                    </a:xfrm>
+                    <a:prstGeom prst="rect">
+                      <a:avLst/>
+                    </a:prstGeom>
+                    <a:noFill/>
+                    <a:ln>
+                      <a:noFill/>
+                    </a:ln>
+                  </pic:spPr>
+                </pic:pic>
+              </a:graphicData>
+            </a:graphic>
+          </wp:inline>
+        </w:drawing>
+      </w:r>
+      <w:r>
+        <w:t xml:space="preserve"> </w:t>
+      </w:r>
+    </w:p>
+    <w:p>
+      <w:r>
+        <w:rPr>
+          <w:noProof/>
+        </w:rPr>
+        <w:drawing>
+          <wp:inline distT="0" distB="0" distL="0" distR="0">
+            <wp:extent cx="2862072" cy="1903382"/>
+            <wp:effectExtent l="0" t="0" r="0" b="1905"/>
+            <wp:docPr id="89" name="Picture 89"/>
+            <wp:cNvGraphicFramePr>
+              <a:graphicFrameLocks xmlns:a="http://schemas.openxmlformats.org/drawingml/2006/main" noChangeAspect="1"/>
+            </wp:cNvGraphicFramePr>
+            <a:graphic xmlns:a="http://schemas.openxmlformats.org/drawingml/2006/main">
+              <a:graphicData uri="http://schemas.openxmlformats.org/drawingml/2006/picture">
+                <pic:pic xmlns:pic="http://schemas.openxmlformats.org/drawingml/2006/picture">
+                  <pic:nvPicPr>
+                    <pic:cNvPr id="0" name="Picture 2"/>
+                    <pic:cNvPicPr>
+                      <a:picLocks noChangeAspect="1" noChangeArrowheads="1"/>
+                    </pic:cNvPicPr>
+                  </pic:nvPicPr>
+                  <pic:blipFill>
+                    <a:blip r:embed="rId103">
+                      <a:extLst>
+                        <a:ext uri="{28A0092B-C50C-407E-A947-70E740481C1C}">
+                          <a14:useLocalDpi xmlns:a14="http://schemas.microsoft.com/office/drawing/2010/main" val="0"/>
+                        </a:ext>
+                      </a:extLst>
+                    </a:blip>
+                    <a:srcRect/>
+                    <a:stretch>
+                      <a:fillRect/>
+                    </a:stretch>
+                  </pic:blipFill>
+                  <pic:spPr bwMode="auto">
+                    <a:xfrm>
+                      <a:off x="0" y="0"/>
+                      <a:ext cx="2862072" cy="1903382"/>
+                    </a:xfrm>
+                    <a:prstGeom prst="rect">
+                      <a:avLst/>
+                    </a:prstGeom>
+                    <a:noFill/>
+                    <a:ln>
+                      <a:noFill/>
+                    </a:ln>
+                  </pic:spPr>
+                </pic:pic>
+              </a:graphicData>
+            </a:graphic>
+          </wp:inline>
+        </w:drawing>
+      </w:r>
+    </w:p>
+    <w:p>
+      <w:pPr>
+        <w:tabs>
+          <w:tab w:val="right" w:pos="9764"/>
+        </w:tabs>
+      </w:pPr>
+      <w:r>
+        <w:rPr>
+          <w:noProof/>
+        </w:rPr>
+        <w:drawing>
+          <wp:inline distT="0" distB="0" distL="0" distR="0" wp14:anchorId="39D8937B" wp14:editId="449EA1BC">
+            <wp:extent cx="2862072" cy="1902369"/>
+            <wp:effectExtent l="0" t="0" r="0" b="3175"/>
+            <wp:docPr id="95" name="Picture 95"/>
+            <wp:cNvGraphicFramePr>
+              <a:graphicFrameLocks xmlns:a="http://schemas.openxmlformats.org/drawingml/2006/main" noChangeAspect="1"/>
+            </wp:cNvGraphicFramePr>
+            <a:graphic xmlns:a="http://schemas.openxmlformats.org/drawingml/2006/main">
+              <a:graphicData uri="http://schemas.openxmlformats.org/drawingml/2006/picture">
+                <pic:pic xmlns:pic="http://schemas.openxmlformats.org/drawingml/2006/picture">
+                  <pic:nvPicPr>
+                    <pic:cNvPr id="0" name="Picture 3"/>
+                    <pic:cNvPicPr>
+                      <a:picLocks noChangeAspect="1" noChangeArrowheads="1"/>
+                    </pic:cNvPicPr>
+                  </pic:nvPicPr>
+                  <pic:blipFill>
+                    <a:blip r:embed="rId104">
+                      <a:extLst>
+                        <a:ext uri="{28A0092B-C50C-407E-A947-70E740481C1C}">
+                          <a14:useLocalDpi xmlns:a14="http://schemas.microsoft.com/office/drawing/2010/main" val="0"/>
+                        </a:ext>
+                      </a:extLst>
+                    </a:blip>
+                    <a:srcRect/>
+                    <a:stretch>
+                      <a:fillRect/>
+                    </a:stretch>
+                  </pic:blipFill>
+                  <pic:spPr bwMode="auto">
+                    <a:xfrm>
+                      <a:off x="0" y="0"/>
+                      <a:ext cx="2862072" cy="1902369"/>
+                    </a:xfrm>
+                    <a:prstGeom prst="rect">
+                      <a:avLst/>
+                    </a:prstGeom>
+                    <a:noFill/>
+                    <a:ln>
+                      <a:noFill/>
+                    </a:ln>
+                  </pic:spPr>
+                </pic:pic>
+              </a:graphicData>
+            </a:graphic>
+          </wp:inline>
+        </w:drawing>
+      </w:r>
+      <w:r>
+        <w:rPr>
+          <w:noProof/>
+        </w:rPr>
+        <w:drawing>
+          <wp:inline distT="0" distB="0" distL="0" distR="0">
+            <wp:extent cx="2862072" cy="1902369"/>
+            <wp:effectExtent l="0" t="0" r="0" b="3175"/>
+            <wp:docPr id="101" name="Picture 101"/>
+            <wp:cNvGraphicFramePr>
+              <a:graphicFrameLocks xmlns:a="http://schemas.openxmlformats.org/drawingml/2006/main" noChangeAspect="1"/>
+            </wp:cNvGraphicFramePr>
+            <a:graphic xmlns:a="http://schemas.openxmlformats.org/drawingml/2006/main">
+              <a:graphicData uri="http://schemas.openxmlformats.org/drawingml/2006/picture">
+                <pic:pic xmlns:pic="http://schemas.openxmlformats.org/drawingml/2006/picture">
+                  <pic:nvPicPr>
+                    <pic:cNvPr id="0" name="Picture 4"/>
+                    <pic:cNvPicPr>
+                      <a:picLocks noChangeAspect="1" noChangeArrowheads="1"/>
+                    </pic:cNvPicPr>
+                  </pic:nvPicPr>
+                  <pic:blipFill>
+                    <a:blip r:embed="rId105">
+                      <a:extLst>
+                        <a:ext uri="{28A0092B-C50C-407E-A947-70E740481C1C}">
+                          <a14:useLocalDpi xmlns:a14="http://schemas.microsoft.com/office/drawing/2010/main" val="0"/>
+                        </a:ext>
+                      </a:extLst>
+                    </a:blip>
+                    <a:srcRect/>
+                    <a:stretch>
+                      <a:fillRect/>
+                    </a:stretch>
+                  </pic:blipFill>
+                  <pic:spPr bwMode="auto">
+                    <a:xfrm>
+                      <a:off x="0" y="0"/>
+                      <a:ext cx="2862072" cy="1902369"/>
+                    </a:xfrm>
+                    <a:prstGeom prst="rect">
+                      <a:avLst/>
+                    </a:prstGeom>
+                    <a:noFill/>
+                    <a:ln>
+                      <a:noFill/>
+                    </a:ln>
+                  </pic:spPr>
+                </pic:pic>
+              </a:graphicData>
+            </a:graphic>
+          </wp:inline>
+        </w:drawing>
+      </w:r>
+      <w:r>
+        <w:tab/>
+      </w:r>
+    </w:p>
+    <w:p>
+      <w:pPr>
+        <w:tabs>
+          <w:tab w:val="right" w:pos="9764"/>
+        </w:tabs>
+      </w:pPr>
+      <w:r>
+        <w:rPr>
+          <w:noProof/>
+        </w:rPr>
+        <w:drawing>
+          <wp:inline distT="0" distB="0" distL="0" distR="0">
+            <wp:extent cx="2862072" cy="1902369"/>
+            <wp:effectExtent l="0" t="0" r="0" b="3175"/>
+            <wp:docPr id="102" name="Picture 102"/>
+            <wp:cNvGraphicFramePr>
+              <a:graphicFrameLocks xmlns:a="http://schemas.openxmlformats.org/drawingml/2006/main" noChangeAspect="1"/>
+            </wp:cNvGraphicFramePr>
+            <a:graphic xmlns:a="http://schemas.openxmlformats.org/drawingml/2006/main">
+              <a:graphicData uri="http://schemas.openxmlformats.org/drawingml/2006/picture">
+                <pic:pic xmlns:pic="http://schemas.openxmlformats.org/drawingml/2006/picture">
+                  <pic:nvPicPr>
+                    <pic:cNvPr id="0" name="Picture 5"/>
+                    <pic:cNvPicPr>
+                      <a:picLocks noChangeAspect="1" noChangeArrowheads="1"/>
+                    </pic:cNvPicPr>
+                  </pic:nvPicPr>
+                  <pic:blipFill>
+                    <a:blip r:embed="rId106">
+                      <a:extLst>
+                        <a:ext uri="{28A0092B-C50C-407E-A947-70E740481C1C}">
+                          <a14:useLocalDpi xmlns:a14="http://schemas.microsoft.com/office/drawing/2010/main" val="0"/>
+                        </a:ext>
+                      </a:extLst>
+                    </a:blip>
+                    <a:srcRect/>
+                    <a:stretch>
+                      <a:fillRect/>
+                    </a:stretch>
+                  </pic:blipFill>
+                  <pic:spPr bwMode="auto">
+                    <a:xfrm>
+                      <a:off x="0" y="0"/>
+                      <a:ext cx="2862072" cy="1902369"/>
+                    </a:xfrm>
+                    <a:prstGeom prst="rect">
+                      <a:avLst/>
+                    </a:prstGeom>
+                    <a:noFill/>
+                    <a:ln>
+                      <a:noFill/>
+                    </a:ln>
+                  </pic:spPr>
+                </pic:pic>
+              </a:graphicData>
+            </a:graphic>
+          </wp:inline>
+        </w:drawing>
+      </w:r>
+      <w:r>
+        <w:t xml:space="preserve"> </w:t>
+      </w:r>
+      <w:r>
+        <w:rPr>
+          <w:noProof/>
+        </w:rPr>
+        <w:drawing>
+          <wp:inline distT="0" distB="0" distL="0" distR="0">
+            <wp:extent cx="2862072" cy="1902369"/>
+            <wp:effectExtent l="0" t="0" r="0" b="3175"/>
+            <wp:docPr id="103" name="Picture 103"/>
+            <wp:cNvGraphicFramePr>
+              <a:graphicFrameLocks xmlns:a="http://schemas.openxmlformats.org/drawingml/2006/main" noChangeAspect="1"/>
+            </wp:cNvGraphicFramePr>
+            <a:graphic xmlns:a="http://schemas.openxmlformats.org/drawingml/2006/main">
+              <a:graphicData uri="http://schemas.openxmlformats.org/drawingml/2006/picture">
+                <pic:pic xmlns:pic="http://schemas.openxmlformats.org/drawingml/2006/picture">
+                  <pic:nvPicPr>
+                    <pic:cNvPr id="0" name="Picture 6"/>
+                    <pic:cNvPicPr>
+                      <a:picLocks noChangeAspect="1" noChangeArrowheads="1"/>
+                    </pic:cNvPicPr>
+                  </pic:nvPicPr>
+                  <pic:blipFill>
+                    <a:blip r:embed="rId107">
+                      <a:extLst>
+                        <a:ext uri="{28A0092B-C50C-407E-A947-70E740481C1C}">
+                          <a14:useLocalDpi xmlns:a14="http://schemas.microsoft.com/office/drawing/2010/main" val="0"/>
+                        </a:ext>
+                      </a:extLst>
+                    </a:blip>
+                    <a:srcRect/>
+                    <a:stretch>
+                      <a:fillRect/>
+                    </a:stretch>
+                  </pic:blipFill>
+                  <pic:spPr bwMode="auto">
+                    <a:xfrm>
+                      <a:off x="0" y="0"/>
+                      <a:ext cx="2862072" cy="1902369"/>
+                    </a:xfrm>
+                    <a:prstGeom prst="rect">
+                      <a:avLst/>
+                    </a:prstGeom>
+                    <a:noFill/>
+                    <a:ln>
+                      <a:noFill/>
+                    </a:ln>
+                  </pic:spPr>
+                </pic:pic>
+              </a:graphicData>
+            </a:graphic>
+          </wp:inline>
+        </w:drawing>
+      </w:r>
+      <w:r>
+        <w:t xml:space="preserve"> </w:t>
+      </w:r>
+      <w:r>
+        <w:rPr>
+          <w:noProof/>
+        </w:rPr>
+        <w:drawing>
+          <wp:inline distT="0" distB="0" distL="0" distR="0">
+            <wp:extent cx="2862072" cy="1902369"/>
+            <wp:effectExtent l="0" t="0" r="0" b="3175"/>
+            <wp:docPr id="104" name="Picture 104"/>
+            <wp:cNvGraphicFramePr>
+              <a:graphicFrameLocks xmlns:a="http://schemas.openxmlformats.org/drawingml/2006/main" noChangeAspect="1"/>
+            </wp:cNvGraphicFramePr>
+            <a:graphic xmlns:a="http://schemas.openxmlformats.org/drawingml/2006/main">
+              <a:graphicData uri="http://schemas.openxmlformats.org/drawingml/2006/picture">
+                <pic:pic xmlns:pic="http://schemas.openxmlformats.org/drawingml/2006/picture">
+                  <pic:nvPicPr>
+                    <pic:cNvPr id="0" name="Picture 7"/>
+                    <pic:cNvPicPr>
+                      <a:picLocks noChangeAspect="1" noChangeArrowheads="1"/>
+                    </pic:cNvPicPr>
+                  </pic:nvPicPr>
+                  <pic:blipFill>
+                    <a:blip r:embed="rId108">
+                      <a:extLst>
+                        <a:ext uri="{28A0092B-C50C-407E-A947-70E740481C1C}">
+                          <a14:useLocalDpi xmlns:a14="http://schemas.microsoft.com/office/drawing/2010/main" val="0"/>
+                        </a:ext>
+                      </a:extLst>
+                    </a:blip>
+                    <a:srcRect/>
+                    <a:stretch>
+                      <a:fillRect/>
+                    </a:stretch>
+                  </pic:blipFill>
+                  <pic:spPr bwMode="auto">
+                    <a:xfrm>
+                      <a:off x="0" y="0"/>
+                      <a:ext cx="2862072" cy="1902369"/>
+                    </a:xfrm>
+                    <a:prstGeom prst="rect">
+                      <a:avLst/>
+                    </a:prstGeom>
+                    <a:noFill/>
+                    <a:ln>
+                      <a:noFill/>
+                    </a:ln>
+                  </pic:spPr>
+                </pic:pic>
+              </a:graphicData>
+            </a:graphic>
+          </wp:inline>
+        </w:drawing>
+      </w:r>
+      <w:r>
+        <w:t xml:space="preserve"> </w:t>
+      </w:r>
+      <w:r>
+        <w:rPr>
+          <w:noProof/>
+        </w:rPr>
+        <w:drawing>
+          <wp:inline distT="0" distB="0" distL="0" distR="0">
+            <wp:extent cx="2862072" cy="1902369"/>
+            <wp:effectExtent l="0" t="0" r="0" b="3175"/>
+            <wp:docPr id="105" name="Picture 105"/>
+            <wp:cNvGraphicFramePr>
+              <a:graphicFrameLocks xmlns:a="http://schemas.openxmlformats.org/drawingml/2006/main" noChangeAspect="1"/>
+            </wp:cNvGraphicFramePr>
+            <a:graphic xmlns:a="http://schemas.openxmlformats.org/drawingml/2006/main">
+              <a:graphicData uri="http://schemas.openxmlformats.org/drawingml/2006/picture">
+                <pic:pic xmlns:pic="http://schemas.openxmlformats.org/drawingml/2006/picture">
+                  <pic:nvPicPr>
+                    <pic:cNvPr id="0" name="Picture 8"/>
+                    <pic:cNvPicPr>
+                      <a:picLocks noChangeAspect="1" noChangeArrowheads="1"/>
+                    </pic:cNvPicPr>
+                  </pic:nvPicPr>
+                  <pic:blipFill>
+                    <a:blip r:embed="rId109">
+                      <a:extLst>
+                        <a:ext uri="{28A0092B-C50C-407E-A947-70E740481C1C}">
+                          <a14:useLocalDpi xmlns:a14="http://schemas.microsoft.com/office/drawing/2010/main" val="0"/>
+                        </a:ext>
+                      </a:extLst>
+                    </a:blip>
+                    <a:srcRect/>
+                    <a:stretch>
+                      <a:fillRect/>
+                    </a:stretch>
+                  </pic:blipFill>
+                  <pic:spPr bwMode="auto">
+                    <a:xfrm>
+                      <a:off x="0" y="0"/>
+                      <a:ext cx="2862072" cy="1902369"/>
+                    </a:xfrm>
+                    <a:prstGeom prst="rect">
+                      <a:avLst/>
+                    </a:prstGeom>
+                    <a:noFill/>
+                    <a:ln>
+                      <a:noFill/>
+                    </a:ln>
+                  </pic:spPr>
+                </pic:pic>
+              </a:graphicData>
+            </a:graphic>
+          </wp:inline>
+        </w:drawing>
+      </w:r>
+    </w:p>
+    <w:p>
+      <w:pPr>
+        <w:tabs>
+          <w:tab w:val="right" w:pos="9764"/>
+        </w:tabs>
+      </w:pPr>
+      <w:r>
+        <w:rPr>
+          <w:noProof/>
+        </w:rPr>
+        <w:drawing>
+          <wp:inline distT="0" distB="0" distL="0" distR="0">
+            <wp:extent cx="2862072" cy="1902369"/>
+            <wp:effectExtent l="0" t="0" r="0" b="3175"/>
+            <wp:docPr id="106" name="Picture 106"/>
+            <wp:cNvGraphicFramePr>
+              <a:graphicFrameLocks xmlns:a="http://schemas.openxmlformats.org/drawingml/2006/main" noChangeAspect="1"/>
+            </wp:cNvGraphicFramePr>
+            <a:graphic xmlns:a="http://schemas.openxmlformats.org/drawingml/2006/main">
+              <a:graphicData uri="http://schemas.openxmlformats.org/drawingml/2006/picture">
+                <pic:pic xmlns:pic="http://schemas.openxmlformats.org/drawingml/2006/picture">
+                  <pic:nvPicPr>
+                    <pic:cNvPr id="0" name="Picture 9"/>
+                    <pic:cNvPicPr>
+                      <a:picLocks noChangeAspect="1" noChangeArrowheads="1"/>
+                    </pic:cNvPicPr>
+                  </pic:nvPicPr>
+                  <pic:blipFill>
+                    <a:blip r:embed="rId110">
+                      <a:extLst>
+                        <a:ext uri="{28A0092B-C50C-407E-A947-70E740481C1C}">
+                          <a14:useLocalDpi xmlns:a14="http://schemas.microsoft.com/office/drawing/2010/main" val="0"/>
+                        </a:ext>
+                      </a:extLst>
+                    </a:blip>
+                    <a:srcRect/>
+                    <a:stretch>
+                      <a:fillRect/>
+                    </a:stretch>
+                  </pic:blipFill>
+                  <pic:spPr bwMode="auto">
+                    <a:xfrm>
+                      <a:off x="0" y="0"/>
+                      <a:ext cx="2862072" cy="1902369"/>
+                    </a:xfrm>
+                    <a:prstGeom prst="rect">
+                      <a:avLst/>
+                    </a:prstGeom>
+                    <a:noFill/>
+                    <a:ln>
+                      <a:noFill/>
+                    </a:ln>
+                  </pic:spPr>
+                </pic:pic>
+              </a:graphicData>
+            </a:graphic>
+          </wp:inline>
+        </w:drawing>
+      </w:r>
+      <w:r>
+        <w:t xml:space="preserve"> </w:t>
+      </w:r>
+      <w:r>
+        <w:rPr>
+          <w:noProof/>
+        </w:rPr>
+        <w:drawing>
+          <wp:inline distT="0" distB="0" distL="0" distR="0">
+            <wp:extent cx="2862072" cy="1902369"/>
+            <wp:effectExtent l="0" t="0" r="0" b="3175"/>
+            <wp:docPr id="107" name="Picture 107"/>
+            <wp:cNvGraphicFramePr>
+              <a:graphicFrameLocks xmlns:a="http://schemas.openxmlformats.org/drawingml/2006/main" noChangeAspect="1"/>
+            </wp:cNvGraphicFramePr>
+            <a:graphic xmlns:a="http://schemas.openxmlformats.org/drawingml/2006/main">
+              <a:graphicData uri="http://schemas.openxmlformats.org/drawingml/2006/picture">
+                <pic:pic xmlns:pic="http://schemas.openxmlformats.org/drawingml/2006/picture">
+                  <pic:nvPicPr>
+                    <pic:cNvPr id="0" name="Picture 10"/>
+                    <pic:cNvPicPr>
+                      <a:picLocks noChangeAspect="1" noChangeArrowheads="1"/>
+                    </pic:cNvPicPr>
+                  </pic:nvPicPr>
+                  <pic:blipFill>
+                    <a:blip r:embed="rId111">
+                      <a:extLst>
+                        <a:ext uri="{28A0092B-C50C-407E-A947-70E740481C1C}">
+                          <a14:useLocalDpi xmlns:a14="http://schemas.microsoft.com/office/drawing/2010/main" val="0"/>
+                        </a:ext>
+                      </a:extLst>
+                    </a:blip>
+                    <a:srcRect/>
+                    <a:stretch>
+                      <a:fillRect/>
+                    </a:stretch>
+                  </pic:blipFill>
+                  <pic:spPr bwMode="auto">
+                    <a:xfrm>
+                      <a:off x="0" y="0"/>
+                      <a:ext cx="2862072" cy="1902369"/>
+                    </a:xfrm>
+                    <a:prstGeom prst="rect">
+                      <a:avLst/>
+                    </a:prstGeom>
+                    <a:noFill/>
+                    <a:ln>
+                      <a:noFill/>
+                    </a:ln>
+                  </pic:spPr>
+                </pic:pic>
+              </a:graphicData>
+            </a:graphic>
+          </wp:inline>
+        </w:drawing>
+      </w:r>
+    </w:p>
+    <w:p>
+      <w:pPr>
+        <w:tabs>
+          <w:tab w:val="right" w:pos="9764"/>
+        </w:tabs>
+      </w:pPr>
+      <w:r>
+        <w:rPr>
+          <w:noProof/>
+        </w:rPr>
+        <w:drawing>
+          <wp:inline distT="0" distB="0" distL="0" distR="0">
+            <wp:extent cx="2862072" cy="1902369"/>
+            <wp:effectExtent l="0" t="0" r="0" b="3175"/>
+            <wp:docPr id="109" name="Picture 109"/>
+            <wp:cNvGraphicFramePr>
+              <a:graphicFrameLocks xmlns:a="http://schemas.openxmlformats.org/drawingml/2006/main" noChangeAspect="1"/>
+            </wp:cNvGraphicFramePr>
+            <a:graphic xmlns:a="http://schemas.openxmlformats.org/drawingml/2006/main">
+              <a:graphicData uri="http://schemas.openxmlformats.org/drawingml/2006/picture">
+                <pic:pic xmlns:pic="http://schemas.openxmlformats.org/drawingml/2006/picture">
+                  <pic:nvPicPr>
+                    <pic:cNvPr id="0" name="Picture 12"/>
+                    <pic:cNvPicPr>
+                      <a:picLocks noChangeAspect="1" noChangeArrowheads="1"/>
+                    </pic:cNvPicPr>
+                  </pic:nvPicPr>
+                  <pic:blipFill>
+                    <a:blip r:embed="rId112">
+                      <a:extLst>
+                        <a:ext uri="{28A0092B-C50C-407E-A947-70E740481C1C}">
+                          <a14:useLocalDpi xmlns:a14="http://schemas.microsoft.com/office/drawing/2010/main" val="0"/>
+                        </a:ext>
+                      </a:extLst>
+                    </a:blip>
+                    <a:srcRect/>
+                    <a:stretch>
+                      <a:fillRect/>
+                    </a:stretch>
+                  </pic:blipFill>
+                  <pic:spPr bwMode="auto">
+                    <a:xfrm>
+                      <a:off x="0" y="0"/>
+                      <a:ext cx="2862072" cy="1902369"/>
+                    </a:xfrm>
+                    <a:prstGeom prst="rect">
+                      <a:avLst/>
+                    </a:prstGeom>
+                    <a:noFill/>
+                    <a:ln>
+                      <a:noFill/>
+                    </a:ln>
+                  </pic:spPr>
+                </pic:pic>
+              </a:graphicData>
+            </a:graphic>
+          </wp:inline>
+        </w:drawing>
+      </w:r>
+    </w:p>
+    <w:p>
+      <w:pPr>
+        <w:tabs>
+          <w:tab w:val="right" w:pos="9764"/>
+        </w:tabs>
+      </w:pPr>
+      <w:r>
+        <w:rPr>
+          <w:noProof/>
+        </w:rPr>
+        <w:drawing>
+          <wp:inline distT="0" distB="0" distL="0" distR="0">
+            <wp:extent cx="2862072" cy="1902369"/>
+            <wp:effectExtent l="0" t="0" r="0" b="3175"/>
+            <wp:docPr id="113" name="Picture 113"/>
+            <wp:cNvGraphicFramePr>
+              <a:graphicFrameLocks xmlns:a="http://schemas.openxmlformats.org/drawingml/2006/main" noChangeAspect="1"/>
+            </wp:cNvGraphicFramePr>
+            <a:graphic xmlns:a="http://schemas.openxmlformats.org/drawingml/2006/main">
+              <a:graphicData uri="http://schemas.openxmlformats.org/drawingml/2006/picture">
+                <pic:pic xmlns:pic="http://schemas.openxmlformats.org/drawingml/2006/picture">
+                  <pic:nvPicPr>
+                    <pic:cNvPr id="0" name="Picture 16"/>
+                    <pic:cNvPicPr>
+                      <a:picLocks noChangeAspect="1" noChangeArrowheads="1"/>
+                    </pic:cNvPicPr>
+                  </pic:nvPicPr>
+                  <pic:blipFill>
+                    <a:blip r:embed="rId113">
+                      <a:extLst>
+                        <a:ext uri="{28A0092B-C50C-407E-A947-70E740481C1C}">
+                          <a14:useLocalDpi xmlns:a14="http://schemas.microsoft.com/office/drawing/2010/main" val="0"/>
+                        </a:ext>
+                      </a:extLst>
+                    </a:blip>
+                    <a:srcRect/>
+                    <a:stretch>
+                      <a:fillRect/>
+                    </a:stretch>
+                  </pic:blipFill>
+                  <pic:spPr bwMode="auto">
+                    <a:xfrm>
+                      <a:off x="0" y="0"/>
+                      <a:ext cx="2862072" cy="1902369"/>
+                    </a:xfrm>
+                    <a:prstGeom prst="rect">
+                      <a:avLst/>
+                    </a:prstGeom>
+                    <a:noFill/>
+                    <a:ln>
+                      <a:noFill/>
+                    </a:ln>
+                  </pic:spPr>
+                </pic:pic>
+              </a:graphicData>
+            </a:graphic>
+          </wp:inline>
+        </w:drawing>
+      </w:r>
+    </w:p>
+    <w:p>
+      <w:pPr>
+        <w:tabs>
+          <w:tab w:val="right" w:pos="9764"/>
+        </w:tabs>
+      </w:pPr>
+      <w:r>
+        <w:t>T</w:t>
+      </w:r>
+      <w:proofErr w:type="gramStart"/>
+      <w:r>
+        <w:t>_{</w:t>
+      </w:r>
+      <w:proofErr w:type="gramEnd"/>
+      <w:r>
+        <w:t>t0}=283K</w:t>
+      </w:r>
+    </w:p>
+    <w:p>
+      <w:pPr>
+        <w:tabs>
+          <w:tab w:val="right" w:pos="9764"/>
+        </w:tabs>
+      </w:pPr>
+      <w:r>
+        <w:rPr>
+          <w:noProof/>
+        </w:rPr>
+        <w:drawing>
+          <wp:inline distT="0" distB="0" distL="0" distR="0">
+            <wp:extent cx="2862072" cy="1902369"/>
+            <wp:effectExtent l="0" t="0" r="0" b="3175"/>
+            <wp:docPr id="115" name="Picture 115"/>
+            <wp:cNvGraphicFramePr>
+              <a:graphicFrameLocks xmlns:a="http://schemas.openxmlformats.org/drawingml/2006/main" noChangeAspect="1"/>
+            </wp:cNvGraphicFramePr>
+            <a:graphic xmlns:a="http://schemas.openxmlformats.org/drawingml/2006/main">
+              <a:graphicData uri="http://schemas.openxmlformats.org/drawingml/2006/picture">
+                <pic:pic xmlns:pic="http://schemas.openxmlformats.org/drawingml/2006/picture">
+                  <pic:nvPicPr>
+                    <pic:cNvPr id="0" name="Picture 18"/>
+                    <pic:cNvPicPr>
+                      <a:picLocks noChangeAspect="1" noChangeArrowheads="1"/>
+                    </pic:cNvPicPr>
+                  </pic:nvPicPr>
+                  <pic:blipFill>
+                    <a:blip r:embed="rId114">
+                      <a:extLst>
+                        <a:ext uri="{28A0092B-C50C-407E-A947-70E740481C1C}">
+                          <a14:useLocalDpi xmlns:a14="http://schemas.microsoft.com/office/drawing/2010/main" val="0"/>
+                        </a:ext>
+                      </a:extLst>
+                    </a:blip>
+                    <a:srcRect/>
+                    <a:stretch>
+                      <a:fillRect/>
+                    </a:stretch>
+                  </pic:blipFill>
+                  <pic:spPr bwMode="auto">
+                    <a:xfrm>
+                      <a:off x="0" y="0"/>
+                      <a:ext cx="2862072" cy="1902369"/>
+                    </a:xfrm>
+                    <a:prstGeom prst="rect">
+                      <a:avLst/>
+                    </a:prstGeom>
+                    <a:noFill/>
+                    <a:ln>
+                      <a:noFill/>
+                    </a:ln>
+                  </pic:spPr>
+                </pic:pic>
+              </a:graphicData>
+            </a:graphic>
+          </wp:inline>
+        </w:drawing>
+      </w:r>
+    </w:p>
+    <w:p>
+      <w:pPr>
+        <w:tabs>
+          <w:tab w:val="right" w:pos="9764"/>
+        </w:tabs>
+      </w:pPr>
+      <w:r>
+        <w:rPr>
+          <w:noProof/>
+        </w:rPr>
+        <w:drawing>
+          <wp:inline distT="0" distB="0" distL="0" distR="0">
+            <wp:extent cx="2862072" cy="1902369"/>
+            <wp:effectExtent l="0" t="0" r="0" b="3175"/>
+            <wp:docPr id="117" name="Picture 117"/>
+            <wp:cNvGraphicFramePr>
+              <a:graphicFrameLocks xmlns:a="http://schemas.openxmlformats.org/drawingml/2006/main" noChangeAspect="1"/>
+            </wp:cNvGraphicFramePr>
+            <a:graphic xmlns:a="http://schemas.openxmlformats.org/drawingml/2006/main">
+              <a:graphicData uri="http://schemas.openxmlformats.org/drawingml/2006/picture">
+                <pic:pic xmlns:pic="http://schemas.openxmlformats.org/drawingml/2006/picture">
+                  <pic:nvPicPr>
+                    <pic:cNvPr id="0" name="Picture 20"/>
+                    <pic:cNvPicPr>
+                      <a:picLocks noChangeAspect="1" noChangeArrowheads="1"/>
+                    </pic:cNvPicPr>
+                  </pic:nvPicPr>
+                  <pic:blipFill>
+                    <a:blip r:embed="rId115">
+                      <a:extLst>
+                        <a:ext uri="{28A0092B-C50C-407E-A947-70E740481C1C}">
+                          <a14:useLocalDpi xmlns:a14="http://schemas.microsoft.com/office/drawing/2010/main" val="0"/>
+                        </a:ext>
+                      </a:extLst>
+                    </a:blip>
+                    <a:srcRect/>
+                    <a:stretch>
+                      <a:fillRect/>
+                    </a:stretch>
+                  </pic:blipFill>
+                  <pic:spPr bwMode="auto">
+                    <a:xfrm>
+                      <a:off x="0" y="0"/>
+                      <a:ext cx="2862072" cy="1902369"/>
+                    </a:xfrm>
+                    <a:prstGeom prst="rect">
+                      <a:avLst/>
+                    </a:prstGeom>
+                    <a:noFill/>
+                    <a:ln>
+                      <a:noFill/>
+                    </a:ln>
+                  </pic:spPr>
+                </pic:pic>
+              </a:graphicData>
+            </a:graphic>
+          </wp:inline>
+        </w:drawing>
+      </w:r>
+    </w:p>
+    <w:p>
+      <w:pPr>
+        <w:tabs>
+          <w:tab w:val="right" w:pos="9764"/>
+        </w:tabs>
+      </w:pPr>
+      <w:r>
+        <w:rPr>
+          <w:noProof/>
+        </w:rPr>
+        <w:drawing>
+          <wp:inline distT="0" distB="0" distL="0" distR="0">
+            <wp:extent cx="2862072" cy="1902369"/>
+            <wp:effectExtent l="0" t="0" r="0" b="3175"/>
+            <wp:docPr id="119" name="Picture 119"/>
+            <wp:cNvGraphicFramePr>
+              <a:graphicFrameLocks xmlns:a="http://schemas.openxmlformats.org/drawingml/2006/main" noChangeAspect="1"/>
+            </wp:cNvGraphicFramePr>
+            <a:graphic xmlns:a="http://schemas.openxmlformats.org/drawingml/2006/main">
+              <a:graphicData uri="http://schemas.openxmlformats.org/drawingml/2006/picture">
+                <pic:pic xmlns:pic="http://schemas.openxmlformats.org/drawingml/2006/picture">
+                  <pic:nvPicPr>
+                    <pic:cNvPr id="0" name="Picture 22"/>
+                    <pic:cNvPicPr>
+                      <a:picLocks noChangeAspect="1" noChangeArrowheads="1"/>
+                    </pic:cNvPicPr>
+                  </pic:nvPicPr>
+                  <pic:blipFill>
+                    <a:blip r:embed="rId116">
+                      <a:extLst>
+                        <a:ext uri="{28A0092B-C50C-407E-A947-70E740481C1C}">
+                          <a14:useLocalDpi xmlns:a14="http://schemas.microsoft.com/office/drawing/2010/main" val="0"/>
+                        </a:ext>
+                      </a:extLst>
+                    </a:blip>
+                    <a:srcRect/>
+                    <a:stretch>
+                      <a:fillRect/>
+                    </a:stretch>
+                  </pic:blipFill>
+                  <pic:spPr bwMode="auto">
+                    <a:xfrm>
+                      <a:off x="0" y="0"/>
+                      <a:ext cx="2862072" cy="1902369"/>
+                    </a:xfrm>
+                    <a:prstGeom prst="rect">
+                      <a:avLst/>
+                    </a:prstGeom>
+                    <a:noFill/>
+                    <a:ln>
+                      <a:noFill/>
+                    </a:ln>
+                  </pic:spPr>
+                </pic:pic>
+              </a:graphicData>
+            </a:graphic>
+          </wp:inline>
+        </w:drawing>
+      </w:r>
+    </w:p>
+    <w:p>
+      <w:pPr>
+        <w:tabs>
+          <w:tab w:val="right" w:pos="9764"/>
+        </w:tabs>
+      </w:pPr>
+      <w:r>
+        <w:rPr>
+          <w:noProof/>
+        </w:rPr>
+        <w:drawing>
+          <wp:inline distT="0" distB="0" distL="0" distR="0">
+            <wp:extent cx="2862072" cy="1902369"/>
+            <wp:effectExtent l="0" t="0" r="0" b="3175"/>
+            <wp:docPr id="120" name="Picture 120"/>
+            <wp:cNvGraphicFramePr>
+              <a:graphicFrameLocks xmlns:a="http://schemas.openxmlformats.org/drawingml/2006/main" noChangeAspect="1"/>
+            </wp:cNvGraphicFramePr>
+            <a:graphic xmlns:a="http://schemas.openxmlformats.org/drawingml/2006/main">
+              <a:graphicData uri="http://schemas.openxmlformats.org/drawingml/2006/picture">
+                <pic:pic xmlns:pic="http://schemas.openxmlformats.org/drawingml/2006/picture">
+                  <pic:nvPicPr>
+                    <pic:cNvPr id="0" name="Picture 23"/>
+                    <pic:cNvPicPr>
+                      <a:picLocks noChangeAspect="1" noChangeArrowheads="1"/>
+                    </pic:cNvPicPr>
+                  </pic:nvPicPr>
+                  <pic:blipFill>
+                    <a:blip r:embed="rId117">
+                      <a:extLst>
+                        <a:ext uri="{28A0092B-C50C-407E-A947-70E740481C1C}">
+                          <a14:useLocalDpi xmlns:a14="http://schemas.microsoft.com/office/drawing/2010/main" val="0"/>
+                        </a:ext>
+                      </a:extLst>
+                    </a:blip>
+                    <a:srcRect/>
+                    <a:stretch>
+                      <a:fillRect/>
+                    </a:stretch>
+                  </pic:blipFill>
+                  <pic:spPr bwMode="auto">
+                    <a:xfrm>
+                      <a:off x="0" y="0"/>
+                      <a:ext cx="2862072" cy="1902369"/>
+                    </a:xfrm>
+                    <a:prstGeom prst="rect">
+                      <a:avLst/>
+                    </a:prstGeom>
+                    <a:noFill/>
+                    <a:ln>
+                      <a:noFill/>
+                    </a:ln>
+                  </pic:spPr>
+                </pic:pic>
+              </a:graphicData>
+            </a:graphic>
+          </wp:inline>
+        </w:drawing>
+      </w:r>
+    </w:p>
+    <w:p>
+      <w:pPr>
+        <w:tabs>
+          <w:tab w:val="right" w:pos="9764"/>
+        </w:tabs>
+      </w:pPr>
+      <w:r>
+        <w:rPr>
+          <w:noProof/>
+        </w:rPr>
+        <w:drawing>
+          <wp:inline distT="0" distB="0" distL="0" distR="0">
+            <wp:extent cx="2862072" cy="1902369"/>
+            <wp:effectExtent l="0" t="0" r="0" b="3175"/>
+            <wp:docPr id="121" name="Picture 121"/>
+            <wp:cNvGraphicFramePr>
+              <a:graphicFrameLocks xmlns:a="http://schemas.openxmlformats.org/drawingml/2006/main" noChangeAspect="1"/>
+            </wp:cNvGraphicFramePr>
+            <a:graphic xmlns:a="http://schemas.openxmlformats.org/drawingml/2006/main">
+              <a:graphicData uri="http://schemas.openxmlformats.org/drawingml/2006/picture">
+                <pic:pic xmlns:pic="http://schemas.openxmlformats.org/drawingml/2006/picture">
+                  <pic:nvPicPr>
+                    <pic:cNvPr id="0" name="Picture 24"/>
+                    <pic:cNvPicPr>
+                      <a:picLocks noChangeAspect="1" noChangeArrowheads="1"/>
+                    </pic:cNvPicPr>
+                  </pic:nvPicPr>
+                  <pic:blipFill>
+                    <a:blip r:embed="rId118">
+                      <a:extLst>
+                        <a:ext uri="{28A0092B-C50C-407E-A947-70E740481C1C}">
+                          <a14:useLocalDpi xmlns:a14="http://schemas.microsoft.com/office/drawing/2010/main" val="0"/>
+                        </a:ext>
+                      </a:extLst>
+                    </a:blip>
+                    <a:srcRect/>
+                    <a:stretch>
+                      <a:fillRect/>
+                    </a:stretch>
+                  </pic:blipFill>
+                  <pic:spPr bwMode="auto">
+                    <a:xfrm>
+                      <a:off x="0" y="0"/>
+                      <a:ext cx="2862072" cy="1902369"/>
+                    </a:xfrm>
+                    <a:prstGeom prst="rect">
+                      <a:avLst/>
+                    </a:prstGeom>
+                    <a:noFill/>
+                    <a:ln>
+                      <a:noFill/>
+                    </a:ln>
+                  </pic:spPr>
+                </pic:pic>
+              </a:graphicData>
+            </a:graphic>
+          </wp:inline>
+        </w:drawing>
+      </w:r>
+      <w:r>
+        <w:rPr>
+          <w:noProof/>
+        </w:rPr>
+        <w:drawing>
+          <wp:inline distT="0" distB="0" distL="0" distR="0">
+            <wp:extent cx="2862072" cy="1902369"/>
+            <wp:effectExtent l="0" t="0" r="0" b="3175"/>
+            <wp:docPr id="122" name="Picture 122"/>
+            <wp:cNvGraphicFramePr>
+              <a:graphicFrameLocks xmlns:a="http://schemas.openxmlformats.org/drawingml/2006/main" noChangeAspect="1"/>
+            </wp:cNvGraphicFramePr>
+            <a:graphic xmlns:a="http://schemas.openxmlformats.org/drawingml/2006/main">
+              <a:graphicData uri="http://schemas.openxmlformats.org/drawingml/2006/picture">
+                <pic:pic xmlns:pic="http://schemas.openxmlformats.org/drawingml/2006/picture">
+                  <pic:nvPicPr>
+                    <pic:cNvPr id="0" name="Picture 25"/>
+                    <pic:cNvPicPr>
+                      <a:picLocks noChangeAspect="1" noChangeArrowheads="1"/>
+                    </pic:cNvPicPr>
+                  </pic:nvPicPr>
+                  <pic:blipFill>
+                    <a:blip r:embed="rId119">
+                      <a:extLst>
+                        <a:ext uri="{28A0092B-C50C-407E-A947-70E740481C1C}">
+                          <a14:useLocalDpi xmlns:a14="http://schemas.microsoft.com/office/drawing/2010/main" val="0"/>
+                        </a:ext>
+                      </a:extLst>
+                    </a:blip>
+                    <a:srcRect/>
+                    <a:stretch>
+                      <a:fillRect/>
+                    </a:stretch>
+                  </pic:blipFill>
+                  <pic:spPr bwMode="auto">
+                    <a:xfrm>
+                      <a:off x="0" y="0"/>
+                      <a:ext cx="2862072" cy="1902369"/>
+                    </a:xfrm>
+                    <a:prstGeom prst="rect">
+                      <a:avLst/>
+                    </a:prstGeom>
+                    <a:noFill/>
+                    <a:ln>
+                      <a:noFill/>
+                    </a:ln>
+                  </pic:spPr>
+                </pic:pic>
+              </a:graphicData>
+            </a:graphic>
+          </wp:inline>
+        </w:drawing>
+      </w:r>
+    </w:p>
+    <w:p>
+      <w:pPr>
+        <w:tabs>
+          <w:tab w:val="right" w:pos="9764"/>
+        </w:tabs>
+      </w:pPr>
+      <w:r>
+        <w:rPr>
+          <w:noProof/>
+        </w:rPr>
+        <w:drawing>
+          <wp:inline distT="0" distB="0" distL="0" distR="0">
+            <wp:extent cx="2862072" cy="1902369"/>
+            <wp:effectExtent l="0" t="0" r="0" b="3175"/>
+            <wp:docPr id="124" name="Picture 124"/>
+            <wp:cNvGraphicFramePr>
+              <a:graphicFrameLocks xmlns:a="http://schemas.openxmlformats.org/drawingml/2006/main" noChangeAspect="1"/>
+            </wp:cNvGraphicFramePr>
+            <a:graphic xmlns:a="http://schemas.openxmlformats.org/drawingml/2006/main">
+              <a:graphicData uri="http://schemas.openxmlformats.org/drawingml/2006/picture">
+                <pic:pic xmlns:pic="http://schemas.openxmlformats.org/drawingml/2006/picture">
+                  <pic:nvPicPr>
+                    <pic:cNvPr id="0" name="Picture 27"/>
+                    <pic:cNvPicPr>
+                      <a:picLocks noChangeAspect="1" noChangeArrowheads="1"/>
+                    </pic:cNvPicPr>
+                  </pic:nvPicPr>
+                  <pic:blipFill>
+                    <a:blip r:embed="rId120">
+                      <a:extLst>
+                        <a:ext uri="{28A0092B-C50C-407E-A947-70E740481C1C}">
+                          <a14:useLocalDpi xmlns:a14="http://schemas.microsoft.com/office/drawing/2010/main" val="0"/>
+                        </a:ext>
+                      </a:extLst>
+                    </a:blip>
+                    <a:srcRect/>
+                    <a:stretch>
+                      <a:fillRect/>
+                    </a:stretch>
+                  </pic:blipFill>
+                  <pic:spPr bwMode="auto">
+                    <a:xfrm>
+                      <a:off x="0" y="0"/>
+                      <a:ext cx="2862072" cy="1902369"/>
+                    </a:xfrm>
+                    <a:prstGeom prst="rect">
+                      <a:avLst/>
+                    </a:prstGeom>
+                    <a:noFill/>
+                    <a:ln>
+                      <a:noFill/>
+                    </a:ln>
+                  </pic:spPr>
+                </pic:pic>
+              </a:graphicData>
+            </a:graphic>
+          </wp:inline>
+        </w:drawing>
+      </w:r>
+    </w:p>
+    <w:p>
+      <w:pPr>
+        <w:tabs>
+          <w:tab w:val="right" w:pos="9764"/>
+        </w:tabs>
+      </w:pPr>
+      <w:r>
+        <w:rPr>
+          <w:noProof/>
+        </w:rPr>
+        <w:drawing>
+          <wp:inline distT="0" distB="0" distL="0" distR="0">
+            <wp:extent cx="2862072" cy="1902369"/>
+            <wp:effectExtent l="0" t="0" r="0" b="3175"/>
+            <wp:docPr id="125" name="Picture 125"/>
+            <wp:cNvGraphicFramePr>
+              <a:graphicFrameLocks xmlns:a="http://schemas.openxmlformats.org/drawingml/2006/main" noChangeAspect="1"/>
+            </wp:cNvGraphicFramePr>
+            <a:graphic xmlns:a="http://schemas.openxmlformats.org/drawingml/2006/main">
+              <a:graphicData uri="http://schemas.openxmlformats.org/drawingml/2006/picture">
+                <pic:pic xmlns:pic="http://schemas.openxmlformats.org/drawingml/2006/picture">
+                  <pic:nvPicPr>
+                    <pic:cNvPr id="0" name="Picture 28"/>
+                    <pic:cNvPicPr>
+                      <a:picLocks noChangeAspect="1" noChangeArrowheads="1"/>
+                    </pic:cNvPicPr>
+                  </pic:nvPicPr>
+                  <pic:blipFill>
+                    <a:blip r:embed="rId121">
+                      <a:extLst>
+                        <a:ext uri="{28A0092B-C50C-407E-A947-70E740481C1C}">
+                          <a14:useLocalDpi xmlns:a14="http://schemas.microsoft.com/office/drawing/2010/main" val="0"/>
+                        </a:ext>
+                      </a:extLst>
+                    </a:blip>
+                    <a:srcRect/>
+                    <a:stretch>
+                      <a:fillRect/>
+                    </a:stretch>
+                  </pic:blipFill>
+                  <pic:spPr bwMode="auto">
+                    <a:xfrm>
+                      <a:off x="0" y="0"/>
+                      <a:ext cx="2862072" cy="1902369"/>
+                    </a:xfrm>
+                    <a:prstGeom prst="rect">
+                      <a:avLst/>
+                    </a:prstGeom>
+                    <a:noFill/>
+                    <a:ln>
+                      <a:noFill/>
+                    </a:ln>
+                  </pic:spPr>
+                </pic:pic>
+              </a:graphicData>
+            </a:graphic>
+          </wp:inline>
+        </w:drawing>
+      </w:r>
+      <w:r>
+        <w:rPr>
+          <w:noProof/>
+        </w:rPr>
+        <w:drawing>
+          <wp:inline distT="0" distB="0" distL="0" distR="0">
+            <wp:extent cx="2862072" cy="1900858"/>
+            <wp:effectExtent l="0" t="0" r="0" b="4445"/>
+            <wp:docPr id="126" name="Picture 126"/>
+            <wp:cNvGraphicFramePr>
+              <a:graphicFrameLocks xmlns:a="http://schemas.openxmlformats.org/drawingml/2006/main" noChangeAspect="1"/>
+            </wp:cNvGraphicFramePr>
+            <a:graphic xmlns:a="http://schemas.openxmlformats.org/drawingml/2006/main">
+              <a:graphicData uri="http://schemas.openxmlformats.org/drawingml/2006/picture">
+                <pic:pic xmlns:pic="http://schemas.openxmlformats.org/drawingml/2006/picture">
+                  <pic:nvPicPr>
+                    <pic:cNvPr id="0" name="Picture 29"/>
+                    <pic:cNvPicPr>
+                      <a:picLocks noChangeAspect="1" noChangeArrowheads="1"/>
+                    </pic:cNvPicPr>
+                  </pic:nvPicPr>
+                  <pic:blipFill>
+                    <a:blip r:embed="rId122">
+                      <a:extLst>
+                        <a:ext uri="{28A0092B-C50C-407E-A947-70E740481C1C}">
+                          <a14:useLocalDpi xmlns:a14="http://schemas.microsoft.com/office/drawing/2010/main" val="0"/>
+                        </a:ext>
+                      </a:extLst>
+                    </a:blip>
+                    <a:srcRect/>
+                    <a:stretch>
+                      <a:fillRect/>
+                    </a:stretch>
+                  </pic:blipFill>
+                  <pic:spPr bwMode="auto">
+                    <a:xfrm>
+                      <a:off x="0" y="0"/>
+                      <a:ext cx="2862072" cy="1900858"/>
+                    </a:xfrm>
+                    <a:prstGeom prst="rect">
+                      <a:avLst/>
+                    </a:prstGeom>
+                    <a:noFill/>
+                    <a:ln>
+                      <a:noFill/>
+                    </a:ln>
+                  </pic:spPr>
+                </pic:pic>
+              </a:graphicData>
+            </a:graphic>
+          </wp:inline>
+        </w:drawing>
+      </w:r>
+    </w:p>
+    <w:p>
+      <w:pPr>
+        <w:tabs>
+          <w:tab w:val="right" w:pos="9764"/>
+        </w:tabs>
+      </w:pPr>
+      <w:r>
+        <w:rPr>
+          <w:noProof/>
+        </w:rPr>
+        <w:drawing>
+          <wp:inline distT="0" distB="0" distL="0" distR="0">
+            <wp:extent cx="2862072" cy="1900858"/>
+            <wp:effectExtent l="0" t="0" r="0" b="4445"/>
+            <wp:docPr id="127" name="Picture 127"/>
+            <wp:cNvGraphicFramePr>
+              <a:graphicFrameLocks xmlns:a="http://schemas.openxmlformats.org/drawingml/2006/main" noChangeAspect="1"/>
+            </wp:cNvGraphicFramePr>
+            <a:graphic xmlns:a="http://schemas.openxmlformats.org/drawingml/2006/main">
+              <a:graphicData uri="http://schemas.openxmlformats.org/drawingml/2006/picture">
+                <pic:pic xmlns:pic="http://schemas.openxmlformats.org/drawingml/2006/picture">
+                  <pic:nvPicPr>
+                    <pic:cNvPr id="0" name="Picture 30"/>
+                    <pic:cNvPicPr>
+                      <a:picLocks noChangeAspect="1" noChangeArrowheads="1"/>
+                    </pic:cNvPicPr>
+                  </pic:nvPicPr>
+                  <pic:blipFill>
+                    <a:blip r:embed="rId123">
+                      <a:extLst>
+                        <a:ext uri="{28A0092B-C50C-407E-A947-70E740481C1C}">
+                          <a14:useLocalDpi xmlns:a14="http://schemas.microsoft.com/office/drawing/2010/main" val="0"/>
+                        </a:ext>
+                      </a:extLst>
+                    </a:blip>
+                    <a:srcRect/>
+                    <a:stretch>
+                      <a:fillRect/>
+                    </a:stretch>
+                  </pic:blipFill>
+                  <pic:spPr bwMode="auto">
+                    <a:xfrm>
+                      <a:off x="0" y="0"/>
+                      <a:ext cx="2862072" cy="1900858"/>
+                    </a:xfrm>
+                    <a:prstGeom prst="rect">
+                      <a:avLst/>
+                    </a:prstGeom>
+                    <a:noFill/>
+                    <a:ln>
+                      <a:noFill/>
+                    </a:ln>
+                  </pic:spPr>
+                </pic:pic>
+              </a:graphicData>
+            </a:graphic>
+          </wp:inline>
+        </w:drawing>
+      </w:r>
+      <w:r>
+        <w:t xml:space="preserve"> </w:t>
+      </w:r>
+      <w:r>
+        <w:rPr>
+          <w:noProof/>
+        </w:rPr>
+        <w:drawing>
+          <wp:inline distT="0" distB="0" distL="0" distR="0">
+            <wp:extent cx="2862072" cy="1900858"/>
+            <wp:effectExtent l="0" t="0" r="0" b="4445"/>
+            <wp:docPr id="128" name="Picture 128"/>
+            <wp:cNvGraphicFramePr>
+              <a:graphicFrameLocks xmlns:a="http://schemas.openxmlformats.org/drawingml/2006/main" noChangeAspect="1"/>
+            </wp:cNvGraphicFramePr>
+            <a:graphic xmlns:a="http://schemas.openxmlformats.org/drawingml/2006/main">
+              <a:graphicData uri="http://schemas.openxmlformats.org/drawingml/2006/picture">
+                <pic:pic xmlns:pic="http://schemas.openxmlformats.org/drawingml/2006/picture">
+                  <pic:nvPicPr>
+                    <pic:cNvPr id="0" name="Picture 31"/>
+                    <pic:cNvPicPr>
+                      <a:picLocks noChangeAspect="1" noChangeArrowheads="1"/>
+                    </pic:cNvPicPr>
+                  </pic:nvPicPr>
+                  <pic:blipFill>
+                    <a:blip r:embed="rId124">
+                      <a:extLst>
+                        <a:ext uri="{28A0092B-C50C-407E-A947-70E740481C1C}">
+                          <a14:useLocalDpi xmlns:a14="http://schemas.microsoft.com/office/drawing/2010/main" val="0"/>
+                        </a:ext>
+                      </a:extLst>
+                    </a:blip>
+                    <a:srcRect/>
+                    <a:stretch>
+                      <a:fillRect/>
+                    </a:stretch>
+                  </pic:blipFill>
+                  <pic:spPr bwMode="auto">
+                    <a:xfrm>
+                      <a:off x="0" y="0"/>
+                      <a:ext cx="2862072" cy="1900858"/>
+                    </a:xfrm>
+                    <a:prstGeom prst="rect">
+                      <a:avLst/>
+                    </a:prstGeom>
+                    <a:noFill/>
+                    <a:ln>
+                      <a:noFill/>
+                    </a:ln>
+                  </pic:spPr>
+                </pic:pic>
+              </a:graphicData>
+            </a:graphic>
+          </wp:inline>
+        </w:drawing>
+      </w:r>
+    </w:p>
+    <w:p>
+      <w:pPr>
+        <w:tabs>
+          <w:tab w:val="right" w:pos="9764"/>
+        </w:tabs>
+      </w:pPr>
+      <w:r>
+        <w:t xml:space="preserve"> </w:t>
+      </w:r>
+      <w:r>
+        <w:rPr>
+          <w:noProof/>
+        </w:rPr>
+        <w:drawing>
+          <wp:inline distT="0" distB="0" distL="0" distR="0">
+            <wp:extent cx="2862072" cy="1900858"/>
+            <wp:effectExtent l="0" t="0" r="0" b="4445"/>
+            <wp:docPr id="129" name="Picture 129"/>
+            <wp:cNvGraphicFramePr>
+              <a:graphicFrameLocks xmlns:a="http://schemas.openxmlformats.org/drawingml/2006/main" noChangeAspect="1"/>
+            </wp:cNvGraphicFramePr>
+            <a:graphic xmlns:a="http://schemas.openxmlformats.org/drawingml/2006/main">
+              <a:graphicData uri="http://schemas.openxmlformats.org/drawingml/2006/picture">
+                <pic:pic xmlns:pic="http://schemas.openxmlformats.org/drawingml/2006/picture">
+                  <pic:nvPicPr>
+                    <pic:cNvPr id="0" name="Picture 32"/>
+                    <pic:cNvPicPr>
+                      <a:picLocks noChangeAspect="1" noChangeArrowheads="1"/>
+                    </pic:cNvPicPr>
+                  </pic:nvPicPr>
+                  <pic:blipFill>
+                    <a:blip r:embed="rId125">
+                      <a:extLst>
+                        <a:ext uri="{28A0092B-C50C-407E-A947-70E740481C1C}">
+                          <a14:useLocalDpi xmlns:a14="http://schemas.microsoft.com/office/drawing/2010/main" val="0"/>
+                        </a:ext>
+                      </a:extLst>
+                    </a:blip>
+                    <a:srcRect/>
+                    <a:stretch>
+                      <a:fillRect/>
+                    </a:stretch>
+                  </pic:blipFill>
+                  <pic:spPr bwMode="auto">
+                    <a:xfrm>
+                      <a:off x="0" y="0"/>
+                      <a:ext cx="2862072" cy="1900858"/>
+                    </a:xfrm>
+                    <a:prstGeom prst="rect">
+                      <a:avLst/>
+                    </a:prstGeom>
+                    <a:noFill/>
+                    <a:ln>
+                      <a:noFill/>
+                    </a:ln>
+                  </pic:spPr>
+                </pic:pic>
+              </a:graphicData>
+            </a:graphic>
+          </wp:inline>
+        </w:drawing>
+      </w:r>
+    </w:p>
+    <w:p>
+      <w:pPr>
+        <w:tabs>
+          <w:tab w:val="right" w:pos="9764"/>
+        </w:tabs>
+      </w:pPr>
+      <w:r>
+        <w:rPr>
+          <w:noProof/>
+        </w:rPr>
+        <w:drawing>
+          <wp:inline distT="0" distB="0" distL="0" distR="0">
+            <wp:extent cx="2862072" cy="1902750"/>
+            <wp:effectExtent l="0" t="0" r="0" b="2540"/>
+            <wp:docPr id="130" name="Picture 130"/>
+            <wp:cNvGraphicFramePr>
+              <a:graphicFrameLocks xmlns:a="http://schemas.openxmlformats.org/drawingml/2006/main" noChangeAspect="1"/>
+            </wp:cNvGraphicFramePr>
+            <a:graphic xmlns:a="http://schemas.openxmlformats.org/drawingml/2006/main">
+              <a:graphicData uri="http://schemas.openxmlformats.org/drawingml/2006/picture">
+                <pic:pic xmlns:pic="http://schemas.openxmlformats.org/drawingml/2006/picture">
+                  <pic:nvPicPr>
+                    <pic:cNvPr id="0" name="Picture 33"/>
+                    <pic:cNvPicPr>
+                      <a:picLocks noChangeAspect="1" noChangeArrowheads="1"/>
+                    </pic:cNvPicPr>
+                  </pic:nvPicPr>
+                  <pic:blipFill>
+                    <a:blip r:embed="rId126">
+                      <a:extLst>
+                        <a:ext uri="{28A0092B-C50C-407E-A947-70E740481C1C}">
+                          <a14:useLocalDpi xmlns:a14="http://schemas.microsoft.com/office/drawing/2010/main" val="0"/>
+                        </a:ext>
+                      </a:extLst>
+                    </a:blip>
+                    <a:srcRect/>
+                    <a:stretch>
+                      <a:fillRect/>
+                    </a:stretch>
+                  </pic:blipFill>
+                  <pic:spPr bwMode="auto">
+                    <a:xfrm>
+                      <a:off x="0" y="0"/>
+                      <a:ext cx="2862072" cy="1902750"/>
+                    </a:xfrm>
+                    <a:prstGeom prst="rect">
+                      <a:avLst/>
+                    </a:prstGeom>
+                    <a:noFill/>
+                    <a:ln>
+                      <a:noFill/>
+                    </a:ln>
+                  </pic:spPr>
+                </pic:pic>
+              </a:graphicData>
+            </a:graphic>
+          </wp:inline>
+        </w:drawing>
+      </w:r>
+      <w:r>
+        <w:rPr>
+          <w:noProof/>
+        </w:rPr>
+        <w:drawing>
+          <wp:inline distT="0" distB="0" distL="0" distR="0">
+            <wp:extent cx="2862072" cy="1902750"/>
+            <wp:effectExtent l="0" t="0" r="0" b="2540"/>
+            <wp:docPr id="132" name="Picture 132"/>
+            <wp:cNvGraphicFramePr>
+              <a:graphicFrameLocks xmlns:a="http://schemas.openxmlformats.org/drawingml/2006/main" noChangeAspect="1"/>
+            </wp:cNvGraphicFramePr>
+            <a:graphic xmlns:a="http://schemas.openxmlformats.org/drawingml/2006/main">
+              <a:graphicData uri="http://schemas.openxmlformats.org/drawingml/2006/picture">
+                <pic:pic xmlns:pic="http://schemas.openxmlformats.org/drawingml/2006/picture">
+                  <pic:nvPicPr>
+                    <pic:cNvPr id="0" name="Picture 35"/>
+                    <pic:cNvPicPr>
+                      <a:picLocks noChangeAspect="1" noChangeArrowheads="1"/>
+                    </pic:cNvPicPr>
+                  </pic:nvPicPr>
+                  <pic:blipFill>
+                    <a:blip r:embed="rId127">
+                      <a:extLst>
+                        <a:ext uri="{28A0092B-C50C-407E-A947-70E740481C1C}">
+                          <a14:useLocalDpi xmlns:a14="http://schemas.microsoft.com/office/drawing/2010/main" val="0"/>
+                        </a:ext>
+                      </a:extLst>
+                    </a:blip>
+                    <a:srcRect/>
+                    <a:stretch>
+                      <a:fillRect/>
+                    </a:stretch>
+                  </pic:blipFill>
+                  <pic:spPr bwMode="auto">
+                    <a:xfrm>
+                      <a:off x="0" y="0"/>
+                      <a:ext cx="2862072" cy="1902750"/>
+                    </a:xfrm>
+                    <a:prstGeom prst="rect">
+                      <a:avLst/>
+                    </a:prstGeom>
+                    <a:noFill/>
+                    <a:ln>
+                      <a:noFill/>
+                    </a:ln>
+                  </pic:spPr>
+                </pic:pic>
+              </a:graphicData>
+            </a:graphic>
+          </wp:inline>
+        </w:drawing>
+      </w:r>
+      <w:r>
+        <w:rPr>
+          <w:noProof/>
+        </w:rPr>
+        <w:drawing>
+          <wp:inline distT="0" distB="0" distL="0" distR="0">
+            <wp:extent cx="2862072" cy="1902750"/>
+            <wp:effectExtent l="0" t="0" r="0" b="2540"/>
+            <wp:docPr id="134" name="Picture 134"/>
+            <wp:cNvGraphicFramePr>
+              <a:graphicFrameLocks xmlns:a="http://schemas.openxmlformats.org/drawingml/2006/main" noChangeAspect="1"/>
+            </wp:cNvGraphicFramePr>
+            <a:graphic xmlns:a="http://schemas.openxmlformats.org/drawingml/2006/main">
+              <a:graphicData uri="http://schemas.openxmlformats.org/drawingml/2006/picture">
+                <pic:pic xmlns:pic="http://schemas.openxmlformats.org/drawingml/2006/picture">
+                  <pic:nvPicPr>
+                    <pic:cNvPr id="0" name="Picture 37"/>
+                    <pic:cNvPicPr>
+                      <a:picLocks noChangeAspect="1" noChangeArrowheads="1"/>
+                    </pic:cNvPicPr>
+                  </pic:nvPicPr>
+                  <pic:blipFill>
+                    <a:blip r:embed="rId128">
+                      <a:extLst>
+                        <a:ext uri="{28A0092B-C50C-407E-A947-70E740481C1C}">
+                          <a14:useLocalDpi xmlns:a14="http://schemas.microsoft.com/office/drawing/2010/main" val="0"/>
+                        </a:ext>
+                      </a:extLst>
+                    </a:blip>
+                    <a:srcRect/>
+                    <a:stretch>
+                      <a:fillRect/>
+                    </a:stretch>
+                  </pic:blipFill>
+                  <pic:spPr bwMode="auto">
+                    <a:xfrm>
+                      <a:off x="0" y="0"/>
+                      <a:ext cx="2862072" cy="1902750"/>
+                    </a:xfrm>
+                    <a:prstGeom prst="rect">
+                      <a:avLst/>
+                    </a:prstGeom>
+                    <a:noFill/>
+                    <a:ln>
+                      <a:noFill/>
+                    </a:ln>
+                  </pic:spPr>
+                </pic:pic>
+              </a:graphicData>
+            </a:graphic>
+          </wp:inline>
+        </w:drawing>
+      </w:r>
+    </w:p>
+    <w:p>
+      <w:pPr>
+        <w:tabs>
+          <w:tab w:val="right" w:pos="9764"/>
+        </w:tabs>
+      </w:pPr>
+      <w:r>
+        <w:rPr>
+          <w:noProof/>
+        </w:rPr>
+        <w:drawing>
+          <wp:inline distT="0" distB="0" distL="0" distR="0">
+            <wp:extent cx="7155180" cy="4134485"/>
+            <wp:effectExtent l="0" t="0" r="7620" b="0"/>
+            <wp:docPr id="135" name="Picture 135"/>
+            <wp:cNvGraphicFramePr>
+              <a:graphicFrameLocks xmlns:a="http://schemas.openxmlformats.org/drawingml/2006/main" noChangeAspect="1"/>
+            </wp:cNvGraphicFramePr>
+            <a:graphic xmlns:a="http://schemas.openxmlformats.org/drawingml/2006/main">
+              <a:graphicData uri="http://schemas.openxmlformats.org/drawingml/2006/picture">
+                <pic:pic xmlns:pic="http://schemas.openxmlformats.org/drawingml/2006/picture">
+                  <pic:nvPicPr>
+                    <pic:cNvPr id="0" name="Picture 38"/>
+                    <pic:cNvPicPr>
+                      <a:picLocks noChangeAspect="1" noChangeArrowheads="1"/>
+                    </pic:cNvPicPr>
+                  </pic:nvPicPr>
+                  <pic:blipFill>
+                    <a:blip r:embed="rId129">
+                      <a:extLst>
+                        <a:ext uri="{28A0092B-C50C-407E-A947-70E740481C1C}">
+                          <a14:useLocalDpi xmlns:a14="http://schemas.microsoft.com/office/drawing/2010/main" val="0"/>
+                        </a:ext>
+                      </a:extLst>
+                    </a:blip>
+                    <a:srcRect/>
+                    <a:stretch>
+                      <a:fillRect/>
+                    </a:stretch>
+                  </pic:blipFill>
+                  <pic:spPr bwMode="auto">
+                    <a:xfrm>
+                      <a:off x="0" y="0"/>
+                      <a:ext cx="7155180" cy="4134485"/>
+                    </a:xfrm>
+                    <a:prstGeom prst="rect">
+                      <a:avLst/>
+                    </a:prstGeom>
+                    <a:noFill/>
+                    <a:ln>
+                      <a:noFill/>
+                    </a:ln>
+                  </pic:spPr>
+                </pic:pic>
+              </a:graphicData>
+            </a:graphic>
+          </wp:inline>
+        </w:drawing>
+      </w:r>
+      <w:bookmarkStart w:id="0" w:name="_GoBack"/>
       <w:bookmarkEnd w:id="0"/>
     </w:p>
     <w:sectPr>

--- a/exports/27.Oct.2013 Fotos.docx
+++ b/exports/27.Oct.2013 Fotos.docx
@@ -6964,6 +6964,73 @@
                     <a:xfrm>
                       <a:off x="0" y="0"/>
                       <a:ext cx="7155180" cy="4134485"/>
+                    </a:xfrm>
+                    <a:prstGeom prst="rect">
+                      <a:avLst/>
+                    </a:prstGeom>
+                    <a:noFill/>
+                    <a:ln>
+                      <a:noFill/>
+                    </a:ln>
+                  </pic:spPr>
+                </pic:pic>
+              </a:graphicData>
+            </a:graphic>
+          </wp:inline>
+        </w:drawing>
+      </w:r>
+    </w:p>
+    <w:p>
+      <w:pPr>
+        <w:tabs>
+          <w:tab w:val="right" w:pos="9764"/>
+        </w:tabs>
+      </w:pPr>
+    </w:p>
+    <w:p>
+      <w:pPr>
+        <w:tabs>
+          <w:tab w:val="right" w:pos="9764"/>
+        </w:tabs>
+      </w:pPr>
+      <w:r>
+        <w:rPr>
+          <w:noProof/>
+        </w:rPr>
+        <w:drawing>
+          <wp:inline distT="0" distB="0" distL="0" distR="0">
+            <wp:extent cx="4803775" cy="3188335"/>
+            <wp:effectExtent l="0" t="0" r="0" b="0"/>
+            <wp:docPr id="116" name="Picture 116"/>
+            <wp:cNvGraphicFramePr>
+              <a:graphicFrameLocks xmlns:a="http://schemas.openxmlformats.org/drawingml/2006/main" noChangeAspect="1"/>
+            </wp:cNvGraphicFramePr>
+            <a:graphic xmlns:a="http://schemas.openxmlformats.org/drawingml/2006/main">
+              <a:graphicData uri="http://schemas.openxmlformats.org/drawingml/2006/picture">
+                <pic:pic xmlns:pic="http://schemas.openxmlformats.org/drawingml/2006/picture">
+                  <pic:nvPicPr>
+                    <pic:cNvPr id="0" name="Picture 6"/>
+                    <pic:cNvPicPr>
+                      <a:picLocks noChangeAspect="1" noChangeArrowheads="1"/>
+                    </pic:cNvPicPr>
+                  </pic:nvPicPr>
+                  <pic:blipFill>
+                    <a:blip r:embed="rId130">
+                      <a:extLst>
+                        <a:ext uri="{28A0092B-C50C-407E-A947-70E740481C1C}">
+                          <a14:useLocalDpi xmlns:a14="http://schemas.microsoft.com/office/drawing/2010/main" val="0"/>
+                        </a:ext>
+                      </a:extLst>
+                    </a:blip>
+                    <a:srcRect/>
+                    <a:stretch>
+                      <a:fillRect/>
+                    </a:stretch>
+                  </pic:blipFill>
+                  <pic:spPr bwMode="auto">
+                    <a:xfrm>
+                      <a:off x="0" y="0"/>
+                      <a:ext cx="4803775" cy="3188335"/>
                     </a:xfrm>
                     <a:prstGeom prst="rect">
                       <a:avLst/>

--- a/exports/27.Oct.2013 Fotos.docx
+++ b/exports/27.Oct.2013 Fotos.docx
@@ -6999,8 +6999,8 @@
         </w:rPr>
         <w:drawing>
           <wp:inline distT="0" distB="0" distL="0" distR="0">
-            <wp:extent cx="4803775" cy="3188335"/>
-            <wp:effectExtent l="0" t="0" r="0" b="0"/>
+            <wp:extent cx="2862072" cy="1899599"/>
+            <wp:effectExtent l="0" t="0" r="0" b="5715"/>
             <wp:docPr id="116" name="Picture 116"/>
             <wp:cNvGraphicFramePr>
               <a:graphicFrameLocks xmlns:a="http://schemas.openxmlformats.org/drawingml/2006/main" noChangeAspect="1"/>
@@ -7030,23 +7030,1767 @@
                   <pic:spPr bwMode="auto">
                     <a:xfrm>
                       <a:off x="0" y="0"/>
-                      <a:ext cx="4803775" cy="3188335"/>
-                    </a:xfrm>
-                    <a:prstGeom prst="rect">
-                      <a:avLst/>
-                    </a:prstGeom>
-                    <a:noFill/>
-                    <a:ln>
-                      <a:noFill/>
-                    </a:ln>
-                  </pic:spPr>
-                </pic:pic>
-              </a:graphicData>
-            </a:graphic>
-          </wp:inline>
-        </w:drawing>
-      </w:r>
+                      <a:ext cx="2862072" cy="1899599"/>
+                    </a:xfrm>
+                    <a:prstGeom prst="rect">
+                      <a:avLst/>
+                    </a:prstGeom>
+                    <a:noFill/>
+                    <a:ln>
+                      <a:noFill/>
+                    </a:ln>
+                  </pic:spPr>
+                </pic:pic>
+              </a:graphicData>
+            </a:graphic>
+          </wp:inline>
+        </w:drawing>
+      </w:r>
+      <w:r>
+        <w:rPr>
+          <w:noProof/>
+        </w:rPr>
+        <w:drawing>
+          <wp:inline distT="0" distB="0" distL="0" distR="0">
+            <wp:extent cx="2862072" cy="1899599"/>
+            <wp:effectExtent l="0" t="0" r="0" b="5715"/>
+            <wp:docPr id="118" name="Picture 118"/>
+            <wp:cNvGraphicFramePr>
+              <a:graphicFrameLocks xmlns:a="http://schemas.openxmlformats.org/drawingml/2006/main" noChangeAspect="1"/>
+            </wp:cNvGraphicFramePr>
+            <a:graphic xmlns:a="http://schemas.openxmlformats.org/drawingml/2006/main">
+              <a:graphicData uri="http://schemas.openxmlformats.org/drawingml/2006/picture">
+                <pic:pic xmlns:pic="http://schemas.openxmlformats.org/drawingml/2006/picture">
+                  <pic:nvPicPr>
+                    <pic:cNvPr id="0" name="Picture 7"/>
+                    <pic:cNvPicPr>
+                      <a:picLocks noChangeAspect="1" noChangeArrowheads="1"/>
+                    </pic:cNvPicPr>
+                  </pic:nvPicPr>
+                  <pic:blipFill>
+                    <a:blip r:embed="rId131">
+                      <a:extLst>
+                        <a:ext uri="{28A0092B-C50C-407E-A947-70E740481C1C}">
+                          <a14:useLocalDpi xmlns:a14="http://schemas.microsoft.com/office/drawing/2010/main" val="0"/>
+                        </a:ext>
+                      </a:extLst>
+                    </a:blip>
+                    <a:srcRect/>
+                    <a:stretch>
+                      <a:fillRect/>
+                    </a:stretch>
+                  </pic:blipFill>
+                  <pic:spPr bwMode="auto">
+                    <a:xfrm>
+                      <a:off x="0" y="0"/>
+                      <a:ext cx="2862072" cy="1899599"/>
+                    </a:xfrm>
+                    <a:prstGeom prst="rect">
+                      <a:avLst/>
+                    </a:prstGeom>
+                    <a:noFill/>
+                    <a:ln>
+                      <a:noFill/>
+                    </a:ln>
+                  </pic:spPr>
+                </pic:pic>
+              </a:graphicData>
+            </a:graphic>
+          </wp:inline>
+        </w:drawing>
+      </w:r>
+    </w:p>
+    <w:p>
+      <w:pPr>
+        <w:tabs>
+          <w:tab w:val="right" w:pos="9764"/>
+        </w:tabs>
+      </w:pPr>
+      <w:r>
+        <w:rPr>
+          <w:noProof/>
+        </w:rPr>
+        <w:drawing>
+          <wp:inline distT="0" distB="0" distL="0" distR="0">
+            <wp:extent cx="2862072" cy="1899599"/>
+            <wp:effectExtent l="0" t="0" r="0" b="5715"/>
+            <wp:docPr id="131" name="Picture 131"/>
+            <wp:cNvGraphicFramePr>
+              <a:graphicFrameLocks xmlns:a="http://schemas.openxmlformats.org/drawingml/2006/main" noChangeAspect="1"/>
+            </wp:cNvGraphicFramePr>
+            <a:graphic xmlns:a="http://schemas.openxmlformats.org/drawingml/2006/main">
+              <a:graphicData uri="http://schemas.openxmlformats.org/drawingml/2006/picture">
+                <pic:pic xmlns:pic="http://schemas.openxmlformats.org/drawingml/2006/picture">
+                  <pic:nvPicPr>
+                    <pic:cNvPr id="0" name="Picture 9"/>
+                    <pic:cNvPicPr>
+                      <a:picLocks noChangeAspect="1" noChangeArrowheads="1"/>
+                    </pic:cNvPicPr>
+                  </pic:nvPicPr>
+                  <pic:blipFill>
+                    <a:blip r:embed="rId132">
+                      <a:extLst>
+                        <a:ext uri="{28A0092B-C50C-407E-A947-70E740481C1C}">
+                          <a14:useLocalDpi xmlns:a14="http://schemas.microsoft.com/office/drawing/2010/main" val="0"/>
+                        </a:ext>
+                      </a:extLst>
+                    </a:blip>
+                    <a:srcRect/>
+                    <a:stretch>
+                      <a:fillRect/>
+                    </a:stretch>
+                  </pic:blipFill>
+                  <pic:spPr bwMode="auto">
+                    <a:xfrm>
+                      <a:off x="0" y="0"/>
+                      <a:ext cx="2862072" cy="1899599"/>
+                    </a:xfrm>
+                    <a:prstGeom prst="rect">
+                      <a:avLst/>
+                    </a:prstGeom>
+                    <a:noFill/>
+                    <a:ln>
+                      <a:noFill/>
+                    </a:ln>
+                  </pic:spPr>
+                </pic:pic>
+              </a:graphicData>
+            </a:graphic>
+          </wp:inline>
+        </w:drawing>
+      </w:r>
+      <w:r>
+        <w:rPr>
+          <w:noProof/>
+        </w:rPr>
+        <w:drawing>
+          <wp:inline distT="0" distB="0" distL="0" distR="0">
+            <wp:extent cx="2862072" cy="1899599"/>
+            <wp:effectExtent l="0" t="0" r="0" b="5715"/>
+            <wp:docPr id="136" name="Picture 136"/>
+            <wp:cNvGraphicFramePr>
+              <a:graphicFrameLocks xmlns:a="http://schemas.openxmlformats.org/drawingml/2006/main" noChangeAspect="1"/>
+            </wp:cNvGraphicFramePr>
+            <a:graphic xmlns:a="http://schemas.openxmlformats.org/drawingml/2006/main">
+              <a:graphicData uri="http://schemas.openxmlformats.org/drawingml/2006/picture">
+                <pic:pic xmlns:pic="http://schemas.openxmlformats.org/drawingml/2006/picture">
+                  <pic:nvPicPr>
+                    <pic:cNvPr id="0" name="Picture 11"/>
+                    <pic:cNvPicPr>
+                      <a:picLocks noChangeAspect="1" noChangeArrowheads="1"/>
+                    </pic:cNvPicPr>
+                  </pic:nvPicPr>
+                  <pic:blipFill>
+                    <a:blip r:embed="rId133">
+                      <a:extLst>
+                        <a:ext uri="{28A0092B-C50C-407E-A947-70E740481C1C}">
+                          <a14:useLocalDpi xmlns:a14="http://schemas.microsoft.com/office/drawing/2010/main" val="0"/>
+                        </a:ext>
+                      </a:extLst>
+                    </a:blip>
+                    <a:srcRect/>
+                    <a:stretch>
+                      <a:fillRect/>
+                    </a:stretch>
+                  </pic:blipFill>
+                  <pic:spPr bwMode="auto">
+                    <a:xfrm>
+                      <a:off x="0" y="0"/>
+                      <a:ext cx="2862072" cy="1899599"/>
+                    </a:xfrm>
+                    <a:prstGeom prst="rect">
+                      <a:avLst/>
+                    </a:prstGeom>
+                    <a:noFill/>
+                    <a:ln>
+                      <a:noFill/>
+                    </a:ln>
+                  </pic:spPr>
+                </pic:pic>
+              </a:graphicData>
+            </a:graphic>
+          </wp:inline>
+        </w:drawing>
+      </w:r>
+    </w:p>
+    <w:p>
+      <w:pPr>
+        <w:tabs>
+          <w:tab w:val="right" w:pos="9764"/>
+        </w:tabs>
+      </w:pPr>
+      <w:r>
+        <w:rPr>
+          <w:noProof/>
+        </w:rPr>
+        <w:drawing>
+          <wp:inline distT="0" distB="0" distL="0" distR="0">
+            <wp:extent cx="2862072" cy="1899599"/>
+            <wp:effectExtent l="0" t="0" r="0" b="5715"/>
+            <wp:docPr id="141" name="Picture 141"/>
+            <wp:cNvGraphicFramePr>
+              <a:graphicFrameLocks xmlns:a="http://schemas.openxmlformats.org/drawingml/2006/main" noChangeAspect="1"/>
+            </wp:cNvGraphicFramePr>
+            <a:graphic xmlns:a="http://schemas.openxmlformats.org/drawingml/2006/main">
+              <a:graphicData uri="http://schemas.openxmlformats.org/drawingml/2006/picture">
+                <pic:pic xmlns:pic="http://schemas.openxmlformats.org/drawingml/2006/picture">
+                  <pic:nvPicPr>
+                    <pic:cNvPr id="0" name="Picture 16"/>
+                    <pic:cNvPicPr>
+                      <a:picLocks noChangeAspect="1" noChangeArrowheads="1"/>
+                    </pic:cNvPicPr>
+                  </pic:nvPicPr>
+                  <pic:blipFill>
+                    <a:blip r:embed="rId134">
+                      <a:extLst>
+                        <a:ext uri="{28A0092B-C50C-407E-A947-70E740481C1C}">
+                          <a14:useLocalDpi xmlns:a14="http://schemas.microsoft.com/office/drawing/2010/main" val="0"/>
+                        </a:ext>
+                      </a:extLst>
+                    </a:blip>
+                    <a:srcRect/>
+                    <a:stretch>
+                      <a:fillRect/>
+                    </a:stretch>
+                  </pic:blipFill>
+                  <pic:spPr bwMode="auto">
+                    <a:xfrm>
+                      <a:off x="0" y="0"/>
+                      <a:ext cx="2862072" cy="1899599"/>
+                    </a:xfrm>
+                    <a:prstGeom prst="rect">
+                      <a:avLst/>
+                    </a:prstGeom>
+                    <a:noFill/>
+                    <a:ln>
+                      <a:noFill/>
+                    </a:ln>
+                  </pic:spPr>
+                </pic:pic>
+              </a:graphicData>
+            </a:graphic>
+          </wp:inline>
+        </w:drawing>
+      </w:r>
+      <w:r>
+        <w:rPr>
+          <w:noProof/>
+        </w:rPr>
+        <w:drawing>
+          <wp:inline distT="0" distB="0" distL="0" distR="0">
+            <wp:extent cx="2862072" cy="1899599"/>
+            <wp:effectExtent l="0" t="0" r="0" b="5715"/>
+            <wp:docPr id="142" name="Picture 142"/>
+            <wp:cNvGraphicFramePr>
+              <a:graphicFrameLocks xmlns:a="http://schemas.openxmlformats.org/drawingml/2006/main" noChangeAspect="1"/>
+            </wp:cNvGraphicFramePr>
+            <a:graphic xmlns:a="http://schemas.openxmlformats.org/drawingml/2006/main">
+              <a:graphicData uri="http://schemas.openxmlformats.org/drawingml/2006/picture">
+                <pic:pic xmlns:pic="http://schemas.openxmlformats.org/drawingml/2006/picture">
+                  <pic:nvPicPr>
+                    <pic:cNvPr id="0" name="Picture 17"/>
+                    <pic:cNvPicPr>
+                      <a:picLocks noChangeAspect="1" noChangeArrowheads="1"/>
+                    </pic:cNvPicPr>
+                  </pic:nvPicPr>
+                  <pic:blipFill>
+                    <a:blip r:embed="rId135">
+                      <a:extLst>
+                        <a:ext uri="{28A0092B-C50C-407E-A947-70E740481C1C}">
+                          <a14:useLocalDpi xmlns:a14="http://schemas.microsoft.com/office/drawing/2010/main" val="0"/>
+                        </a:ext>
+                      </a:extLst>
+                    </a:blip>
+                    <a:srcRect/>
+                    <a:stretch>
+                      <a:fillRect/>
+                    </a:stretch>
+                  </pic:blipFill>
+                  <pic:spPr bwMode="auto">
+                    <a:xfrm>
+                      <a:off x="0" y="0"/>
+                      <a:ext cx="2862072" cy="1899599"/>
+                    </a:xfrm>
+                    <a:prstGeom prst="rect">
+                      <a:avLst/>
+                    </a:prstGeom>
+                    <a:noFill/>
+                    <a:ln>
+                      <a:noFill/>
+                    </a:ln>
+                  </pic:spPr>
+                </pic:pic>
+              </a:graphicData>
+            </a:graphic>
+          </wp:inline>
+        </w:drawing>
+      </w:r>
+    </w:p>
+    <w:p>
+      <w:pPr>
+        <w:tabs>
+          <w:tab w:val="right" w:pos="9764"/>
+        </w:tabs>
+      </w:pPr>
+      <w:r>
+        <w:rPr>
+          <w:noProof/>
+        </w:rPr>
+        <w:drawing>
+          <wp:inline distT="0" distB="0" distL="0" distR="0">
+            <wp:extent cx="2862072" cy="1899599"/>
+            <wp:effectExtent l="0" t="0" r="0" b="5715"/>
+            <wp:docPr id="146" name="Picture 146"/>
+            <wp:cNvGraphicFramePr>
+              <a:graphicFrameLocks xmlns:a="http://schemas.openxmlformats.org/drawingml/2006/main" noChangeAspect="1"/>
+            </wp:cNvGraphicFramePr>
+            <a:graphic xmlns:a="http://schemas.openxmlformats.org/drawingml/2006/main">
+              <a:graphicData uri="http://schemas.openxmlformats.org/drawingml/2006/picture">
+                <pic:pic xmlns:pic="http://schemas.openxmlformats.org/drawingml/2006/picture">
+                  <pic:nvPicPr>
+                    <pic:cNvPr id="0" name="Picture 21"/>
+                    <pic:cNvPicPr>
+                      <a:picLocks noChangeAspect="1" noChangeArrowheads="1"/>
+                    </pic:cNvPicPr>
+                  </pic:nvPicPr>
+                  <pic:blipFill>
+                    <a:blip r:embed="rId136">
+                      <a:extLst>
+                        <a:ext uri="{28A0092B-C50C-407E-A947-70E740481C1C}">
+                          <a14:useLocalDpi xmlns:a14="http://schemas.microsoft.com/office/drawing/2010/main" val="0"/>
+                        </a:ext>
+                      </a:extLst>
+                    </a:blip>
+                    <a:srcRect/>
+                    <a:stretch>
+                      <a:fillRect/>
+                    </a:stretch>
+                  </pic:blipFill>
+                  <pic:spPr bwMode="auto">
+                    <a:xfrm>
+                      <a:off x="0" y="0"/>
+                      <a:ext cx="2862072" cy="1899599"/>
+                    </a:xfrm>
+                    <a:prstGeom prst="rect">
+                      <a:avLst/>
+                    </a:prstGeom>
+                    <a:noFill/>
+                    <a:ln>
+                      <a:noFill/>
+                    </a:ln>
+                  </pic:spPr>
+                </pic:pic>
+              </a:graphicData>
+            </a:graphic>
+          </wp:inline>
+        </w:drawing>
+      </w:r>
+      <w:r>
+        <w:rPr>
+          <w:noProof/>
+        </w:rPr>
+        <w:drawing>
+          <wp:inline distT="0" distB="0" distL="0" distR="0">
+            <wp:extent cx="2862072" cy="1899599"/>
+            <wp:effectExtent l="0" t="0" r="0" b="5715"/>
+            <wp:docPr id="147" name="Picture 147"/>
+            <wp:cNvGraphicFramePr>
+              <a:graphicFrameLocks xmlns:a="http://schemas.openxmlformats.org/drawingml/2006/main" noChangeAspect="1"/>
+            </wp:cNvGraphicFramePr>
+            <a:graphic xmlns:a="http://schemas.openxmlformats.org/drawingml/2006/main">
+              <a:graphicData uri="http://schemas.openxmlformats.org/drawingml/2006/picture">
+                <pic:pic xmlns:pic="http://schemas.openxmlformats.org/drawingml/2006/picture">
+                  <pic:nvPicPr>
+                    <pic:cNvPr id="0" name="Picture 22"/>
+                    <pic:cNvPicPr>
+                      <a:picLocks noChangeAspect="1" noChangeArrowheads="1"/>
+                    </pic:cNvPicPr>
+                  </pic:nvPicPr>
+                  <pic:blipFill>
+                    <a:blip r:embed="rId137">
+                      <a:extLst>
+                        <a:ext uri="{28A0092B-C50C-407E-A947-70E740481C1C}">
+                          <a14:useLocalDpi xmlns:a14="http://schemas.microsoft.com/office/drawing/2010/main" val="0"/>
+                        </a:ext>
+                      </a:extLst>
+                    </a:blip>
+                    <a:srcRect/>
+                    <a:stretch>
+                      <a:fillRect/>
+                    </a:stretch>
+                  </pic:blipFill>
+                  <pic:spPr bwMode="auto">
+                    <a:xfrm>
+                      <a:off x="0" y="0"/>
+                      <a:ext cx="2862072" cy="1899599"/>
+                    </a:xfrm>
+                    <a:prstGeom prst="rect">
+                      <a:avLst/>
+                    </a:prstGeom>
+                    <a:noFill/>
+                    <a:ln>
+                      <a:noFill/>
+                    </a:ln>
+                  </pic:spPr>
+                </pic:pic>
+              </a:graphicData>
+            </a:graphic>
+          </wp:inline>
+        </w:drawing>
+      </w:r>
+    </w:p>
+    <w:p>
+      <w:pPr>
+        <w:tabs>
+          <w:tab w:val="right" w:pos="9764"/>
+        </w:tabs>
+      </w:pPr>
+      <w:r>
+        <w:rPr>
+          <w:noProof/>
+        </w:rPr>
+        <w:drawing>
+          <wp:inline distT="0" distB="0" distL="0" distR="0">
+            <wp:extent cx="2862072" cy="1899599"/>
+            <wp:effectExtent l="0" t="0" r="0" b="5715"/>
+            <wp:docPr id="148" name="Picture 148"/>
+            <wp:cNvGraphicFramePr>
+              <a:graphicFrameLocks xmlns:a="http://schemas.openxmlformats.org/drawingml/2006/main" noChangeAspect="1"/>
+            </wp:cNvGraphicFramePr>
+            <a:graphic xmlns:a="http://schemas.openxmlformats.org/drawingml/2006/main">
+              <a:graphicData uri="http://schemas.openxmlformats.org/drawingml/2006/picture">
+                <pic:pic xmlns:pic="http://schemas.openxmlformats.org/drawingml/2006/picture">
+                  <pic:nvPicPr>
+                    <pic:cNvPr id="0" name="Picture 23"/>
+                    <pic:cNvPicPr>
+                      <a:picLocks noChangeAspect="1" noChangeArrowheads="1"/>
+                    </pic:cNvPicPr>
+                  </pic:nvPicPr>
+                  <pic:blipFill>
+                    <a:blip r:embed="rId138">
+                      <a:extLst>
+                        <a:ext uri="{28A0092B-C50C-407E-A947-70E740481C1C}">
+                          <a14:useLocalDpi xmlns:a14="http://schemas.microsoft.com/office/drawing/2010/main" val="0"/>
+                        </a:ext>
+                      </a:extLst>
+                    </a:blip>
+                    <a:srcRect/>
+                    <a:stretch>
+                      <a:fillRect/>
+                    </a:stretch>
+                  </pic:blipFill>
+                  <pic:spPr bwMode="auto">
+                    <a:xfrm>
+                      <a:off x="0" y="0"/>
+                      <a:ext cx="2862072" cy="1899599"/>
+                    </a:xfrm>
+                    <a:prstGeom prst="rect">
+                      <a:avLst/>
+                    </a:prstGeom>
+                    <a:noFill/>
+                    <a:ln>
+                      <a:noFill/>
+                    </a:ln>
+                  </pic:spPr>
+                </pic:pic>
+              </a:graphicData>
+            </a:graphic>
+          </wp:inline>
+        </w:drawing>
+      </w:r>
+      <w:r>
+        <w:t xml:space="preserve"> </w:t>
+      </w:r>
+      <w:r>
+        <w:rPr>
+          <w:noProof/>
+        </w:rPr>
+        <w:drawing>
+          <wp:inline distT="0" distB="0" distL="0" distR="0">
+            <wp:extent cx="2862072" cy="1899599"/>
+            <wp:effectExtent l="0" t="0" r="0" b="5715"/>
+            <wp:docPr id="149" name="Picture 149"/>
+            <wp:cNvGraphicFramePr>
+              <a:graphicFrameLocks xmlns:a="http://schemas.openxmlformats.org/drawingml/2006/main" noChangeAspect="1"/>
+            </wp:cNvGraphicFramePr>
+            <a:graphic xmlns:a="http://schemas.openxmlformats.org/drawingml/2006/main">
+              <a:graphicData uri="http://schemas.openxmlformats.org/drawingml/2006/picture">
+                <pic:pic xmlns:pic="http://schemas.openxmlformats.org/drawingml/2006/picture">
+                  <pic:nvPicPr>
+                    <pic:cNvPr id="0" name="Picture 24"/>
+                    <pic:cNvPicPr>
+                      <a:picLocks noChangeAspect="1" noChangeArrowheads="1"/>
+                    </pic:cNvPicPr>
+                  </pic:nvPicPr>
+                  <pic:blipFill>
+                    <a:blip r:embed="rId139">
+                      <a:extLst>
+                        <a:ext uri="{28A0092B-C50C-407E-A947-70E740481C1C}">
+                          <a14:useLocalDpi xmlns:a14="http://schemas.microsoft.com/office/drawing/2010/main" val="0"/>
+                        </a:ext>
+                      </a:extLst>
+                    </a:blip>
+                    <a:srcRect/>
+                    <a:stretch>
+                      <a:fillRect/>
+                    </a:stretch>
+                  </pic:blipFill>
+                  <pic:spPr bwMode="auto">
+                    <a:xfrm>
+                      <a:off x="0" y="0"/>
+                      <a:ext cx="2862072" cy="1899599"/>
+                    </a:xfrm>
+                    <a:prstGeom prst="rect">
+                      <a:avLst/>
+                    </a:prstGeom>
+                    <a:noFill/>
+                    <a:ln>
+                      <a:noFill/>
+                    </a:ln>
+                  </pic:spPr>
+                </pic:pic>
+              </a:graphicData>
+            </a:graphic>
+          </wp:inline>
+        </w:drawing>
+      </w:r>
+    </w:p>
+    <w:p>
+      <w:pPr>
+        <w:tabs>
+          <w:tab w:val="right" w:pos="9764"/>
+        </w:tabs>
+      </w:pPr>
+      <w:r>
+        <w:rPr>
+          <w:noProof/>
+        </w:rPr>
+        <w:drawing>
+          <wp:inline distT="0" distB="0" distL="0" distR="0">
+            <wp:extent cx="2862072" cy="1465028"/>
+            <wp:effectExtent l="0" t="0" r="0" b="1905"/>
+            <wp:docPr id="150" name="Picture 150"/>
+            <wp:cNvGraphicFramePr>
+              <a:graphicFrameLocks xmlns:a="http://schemas.openxmlformats.org/drawingml/2006/main" noChangeAspect="1"/>
+            </wp:cNvGraphicFramePr>
+            <a:graphic xmlns:a="http://schemas.openxmlformats.org/drawingml/2006/main">
+              <a:graphicData uri="http://schemas.openxmlformats.org/drawingml/2006/picture">
+                <pic:pic xmlns:pic="http://schemas.openxmlformats.org/drawingml/2006/picture">
+                  <pic:nvPicPr>
+                    <pic:cNvPr id="0" name="Picture 25"/>
+                    <pic:cNvPicPr>
+                      <a:picLocks noChangeAspect="1" noChangeArrowheads="1"/>
+                    </pic:cNvPicPr>
+                  </pic:nvPicPr>
+                  <pic:blipFill>
+                    <a:blip r:embed="rId140">
+                      <a:extLst>
+                        <a:ext uri="{28A0092B-C50C-407E-A947-70E740481C1C}">
+                          <a14:useLocalDpi xmlns:a14="http://schemas.microsoft.com/office/drawing/2010/main" val="0"/>
+                        </a:ext>
+                      </a:extLst>
+                    </a:blip>
+                    <a:srcRect/>
+                    <a:stretch>
+                      <a:fillRect/>
+                    </a:stretch>
+                  </pic:blipFill>
+                  <pic:spPr bwMode="auto">
+                    <a:xfrm>
+                      <a:off x="0" y="0"/>
+                      <a:ext cx="2862072" cy="1465028"/>
+                    </a:xfrm>
+                    <a:prstGeom prst="rect">
+                      <a:avLst/>
+                    </a:prstGeom>
+                    <a:noFill/>
+                    <a:ln>
+                      <a:noFill/>
+                    </a:ln>
+                  </pic:spPr>
+                </pic:pic>
+              </a:graphicData>
+            </a:graphic>
+          </wp:inline>
+        </w:drawing>
+      </w:r>
+      <w:r>
+        <w:rPr>
+          <w:noProof/>
+        </w:rPr>
+        <w:drawing>
+          <wp:inline distT="0" distB="0" distL="0" distR="0">
+            <wp:extent cx="2862072" cy="1465028"/>
+            <wp:effectExtent l="0" t="0" r="0" b="1905"/>
+            <wp:docPr id="152" name="Picture 152"/>
+            <wp:cNvGraphicFramePr>
+              <a:graphicFrameLocks xmlns:a="http://schemas.openxmlformats.org/drawingml/2006/main" noChangeAspect="1"/>
+            </wp:cNvGraphicFramePr>
+            <a:graphic xmlns:a="http://schemas.openxmlformats.org/drawingml/2006/main">
+              <a:graphicData uri="http://schemas.openxmlformats.org/drawingml/2006/picture">
+                <pic:pic xmlns:pic="http://schemas.openxmlformats.org/drawingml/2006/picture">
+                  <pic:nvPicPr>
+                    <pic:cNvPr id="0" name="Picture 27"/>
+                    <pic:cNvPicPr>
+                      <a:picLocks noChangeAspect="1" noChangeArrowheads="1"/>
+                    </pic:cNvPicPr>
+                  </pic:nvPicPr>
+                  <pic:blipFill>
+                    <a:blip r:embed="rId141">
+                      <a:extLst>
+                        <a:ext uri="{28A0092B-C50C-407E-A947-70E740481C1C}">
+                          <a14:useLocalDpi xmlns:a14="http://schemas.microsoft.com/office/drawing/2010/main" val="0"/>
+                        </a:ext>
+                      </a:extLst>
+                    </a:blip>
+                    <a:srcRect/>
+                    <a:stretch>
+                      <a:fillRect/>
+                    </a:stretch>
+                  </pic:blipFill>
+                  <pic:spPr bwMode="auto">
+                    <a:xfrm>
+                      <a:off x="0" y="0"/>
+                      <a:ext cx="2862072" cy="1465028"/>
+                    </a:xfrm>
+                    <a:prstGeom prst="rect">
+                      <a:avLst/>
+                    </a:prstGeom>
+                    <a:noFill/>
+                    <a:ln>
+                      <a:noFill/>
+                    </a:ln>
+                  </pic:spPr>
+                </pic:pic>
+              </a:graphicData>
+            </a:graphic>
+          </wp:inline>
+        </w:drawing>
+      </w:r>
+    </w:p>
+    <w:p>
+      <w:pPr>
+        <w:tabs>
+          <w:tab w:val="right" w:pos="9764"/>
+        </w:tabs>
+      </w:pPr>
+      <w:r>
+        <w:rPr>
+          <w:noProof/>
+        </w:rPr>
+        <w:drawing>
+          <wp:inline distT="0" distB="0" distL="0" distR="0">
+            <wp:extent cx="2862072" cy="1899599"/>
+            <wp:effectExtent l="0" t="0" r="0" b="5715"/>
+            <wp:docPr id="153" name="Picture 153"/>
+            <wp:cNvGraphicFramePr>
+              <a:graphicFrameLocks xmlns:a="http://schemas.openxmlformats.org/drawingml/2006/main" noChangeAspect="1"/>
+            </wp:cNvGraphicFramePr>
+            <a:graphic xmlns:a="http://schemas.openxmlformats.org/drawingml/2006/main">
+              <a:graphicData uri="http://schemas.openxmlformats.org/drawingml/2006/picture">
+                <pic:pic xmlns:pic="http://schemas.openxmlformats.org/drawingml/2006/picture">
+                  <pic:nvPicPr>
+                    <pic:cNvPr id="0" name="Picture 28"/>
+                    <pic:cNvPicPr>
+                      <a:picLocks noChangeAspect="1" noChangeArrowheads="1"/>
+                    </pic:cNvPicPr>
+                  </pic:nvPicPr>
+                  <pic:blipFill>
+                    <a:blip r:embed="rId142">
+                      <a:extLst>
+                        <a:ext uri="{28A0092B-C50C-407E-A947-70E740481C1C}">
+                          <a14:useLocalDpi xmlns:a14="http://schemas.microsoft.com/office/drawing/2010/main" val="0"/>
+                        </a:ext>
+                      </a:extLst>
+                    </a:blip>
+                    <a:srcRect/>
+                    <a:stretch>
+                      <a:fillRect/>
+                    </a:stretch>
+                  </pic:blipFill>
+                  <pic:spPr bwMode="auto">
+                    <a:xfrm>
+                      <a:off x="0" y="0"/>
+                      <a:ext cx="2862072" cy="1899599"/>
+                    </a:xfrm>
+                    <a:prstGeom prst="rect">
+                      <a:avLst/>
+                    </a:prstGeom>
+                    <a:noFill/>
+                    <a:ln>
+                      <a:noFill/>
+                    </a:ln>
+                  </pic:spPr>
+                </pic:pic>
+              </a:graphicData>
+            </a:graphic>
+          </wp:inline>
+        </w:drawing>
+      </w:r>
+      <w:r>
+        <w:rPr>
+          <w:noProof/>
+        </w:rPr>
+        <w:drawing>
+          <wp:inline distT="0" distB="0" distL="0" distR="0">
+            <wp:extent cx="2862072" cy="1899599"/>
+            <wp:effectExtent l="0" t="0" r="0" b="5715"/>
+            <wp:docPr id="154" name="Picture 154"/>
+            <wp:cNvGraphicFramePr>
+              <a:graphicFrameLocks xmlns:a="http://schemas.openxmlformats.org/drawingml/2006/main" noChangeAspect="1"/>
+            </wp:cNvGraphicFramePr>
+            <a:graphic xmlns:a="http://schemas.openxmlformats.org/drawingml/2006/main">
+              <a:graphicData uri="http://schemas.openxmlformats.org/drawingml/2006/picture">
+                <pic:pic xmlns:pic="http://schemas.openxmlformats.org/drawingml/2006/picture">
+                  <pic:nvPicPr>
+                    <pic:cNvPr id="0" name="Picture 29"/>
+                    <pic:cNvPicPr>
+                      <a:picLocks noChangeAspect="1" noChangeArrowheads="1"/>
+                    </pic:cNvPicPr>
+                  </pic:nvPicPr>
+                  <pic:blipFill>
+                    <a:blip r:embed="rId143">
+                      <a:extLst>
+                        <a:ext uri="{28A0092B-C50C-407E-A947-70E740481C1C}">
+                          <a14:useLocalDpi xmlns:a14="http://schemas.microsoft.com/office/drawing/2010/main" val="0"/>
+                        </a:ext>
+                      </a:extLst>
+                    </a:blip>
+                    <a:srcRect/>
+                    <a:stretch>
+                      <a:fillRect/>
+                    </a:stretch>
+                  </pic:blipFill>
+                  <pic:spPr bwMode="auto">
+                    <a:xfrm>
+                      <a:off x="0" y="0"/>
+                      <a:ext cx="2862072" cy="1899599"/>
+                    </a:xfrm>
+                    <a:prstGeom prst="rect">
+                      <a:avLst/>
+                    </a:prstGeom>
+                    <a:noFill/>
+                    <a:ln>
+                      <a:noFill/>
+                    </a:ln>
+                  </pic:spPr>
+                </pic:pic>
+              </a:graphicData>
+            </a:graphic>
+          </wp:inline>
+        </w:drawing>
+      </w:r>
+      <w:r>
+        <w:rPr>
+          <w:noProof/>
+        </w:rPr>
+        <w:drawing>
+          <wp:inline distT="0" distB="0" distL="0" distR="0">
+            <wp:extent cx="2862072" cy="1899599"/>
+            <wp:effectExtent l="0" t="0" r="0" b="5715"/>
+            <wp:docPr id="155" name="Picture 155"/>
+            <wp:cNvGraphicFramePr>
+              <a:graphicFrameLocks xmlns:a="http://schemas.openxmlformats.org/drawingml/2006/main" noChangeAspect="1"/>
+            </wp:cNvGraphicFramePr>
+            <a:graphic xmlns:a="http://schemas.openxmlformats.org/drawingml/2006/main">
+              <a:graphicData uri="http://schemas.openxmlformats.org/drawingml/2006/picture">
+                <pic:pic xmlns:pic="http://schemas.openxmlformats.org/drawingml/2006/picture">
+                  <pic:nvPicPr>
+                    <pic:cNvPr id="0" name="Picture 30"/>
+                    <pic:cNvPicPr>
+                      <a:picLocks noChangeAspect="1" noChangeArrowheads="1"/>
+                    </pic:cNvPicPr>
+                  </pic:nvPicPr>
+                  <pic:blipFill>
+                    <a:blip r:embed="rId144">
+                      <a:extLst>
+                        <a:ext uri="{28A0092B-C50C-407E-A947-70E740481C1C}">
+                          <a14:useLocalDpi xmlns:a14="http://schemas.microsoft.com/office/drawing/2010/main" val="0"/>
+                        </a:ext>
+                      </a:extLst>
+                    </a:blip>
+                    <a:srcRect/>
+                    <a:stretch>
+                      <a:fillRect/>
+                    </a:stretch>
+                  </pic:blipFill>
+                  <pic:spPr bwMode="auto">
+                    <a:xfrm>
+                      <a:off x="0" y="0"/>
+                      <a:ext cx="2862072" cy="1899599"/>
+                    </a:xfrm>
+                    <a:prstGeom prst="rect">
+                      <a:avLst/>
+                    </a:prstGeom>
+                    <a:noFill/>
+                    <a:ln>
+                      <a:noFill/>
+                    </a:ln>
+                  </pic:spPr>
+                </pic:pic>
+              </a:graphicData>
+            </a:graphic>
+          </wp:inline>
+        </w:drawing>
+      </w:r>
+      <w:r>
+        <w:rPr>
+          <w:noProof/>
+        </w:rPr>
+        <w:drawing>
+          <wp:inline distT="0" distB="0" distL="0" distR="0">
+            <wp:extent cx="2862072" cy="1899599"/>
+            <wp:effectExtent l="0" t="0" r="0" b="5715"/>
+            <wp:docPr id="159" name="Picture 159"/>
+            <wp:cNvGraphicFramePr>
+              <a:graphicFrameLocks xmlns:a="http://schemas.openxmlformats.org/drawingml/2006/main" noChangeAspect="1"/>
+            </wp:cNvGraphicFramePr>
+            <a:graphic xmlns:a="http://schemas.openxmlformats.org/drawingml/2006/main">
+              <a:graphicData uri="http://schemas.openxmlformats.org/drawingml/2006/picture">
+                <pic:pic xmlns:pic="http://schemas.openxmlformats.org/drawingml/2006/picture">
+                  <pic:nvPicPr>
+                    <pic:cNvPr id="0" name="Picture 34"/>
+                    <pic:cNvPicPr>
+                      <a:picLocks noChangeAspect="1" noChangeArrowheads="1"/>
+                    </pic:cNvPicPr>
+                  </pic:nvPicPr>
+                  <pic:blipFill>
+                    <a:blip r:embed="rId145">
+                      <a:extLst>
+                        <a:ext uri="{28A0092B-C50C-407E-A947-70E740481C1C}">
+                          <a14:useLocalDpi xmlns:a14="http://schemas.microsoft.com/office/drawing/2010/main" val="0"/>
+                        </a:ext>
+                      </a:extLst>
+                    </a:blip>
+                    <a:srcRect/>
+                    <a:stretch>
+                      <a:fillRect/>
+                    </a:stretch>
+                  </pic:blipFill>
+                  <pic:spPr bwMode="auto">
+                    <a:xfrm>
+                      <a:off x="0" y="0"/>
+                      <a:ext cx="2862072" cy="1899599"/>
+                    </a:xfrm>
+                    <a:prstGeom prst="rect">
+                      <a:avLst/>
+                    </a:prstGeom>
+                    <a:noFill/>
+                    <a:ln>
+                      <a:noFill/>
+                    </a:ln>
+                  </pic:spPr>
+                </pic:pic>
+              </a:graphicData>
+            </a:graphic>
+          </wp:inline>
+        </w:drawing>
+      </w:r>
+    </w:p>
+    <w:p>
+      <w:pPr>
+        <w:tabs>
+          <w:tab w:val="right" w:pos="9764"/>
+        </w:tabs>
+      </w:pPr>
+      <w:r>
+        <w:rPr>
+          <w:noProof/>
+        </w:rPr>
+        <w:drawing>
+          <wp:inline distT="0" distB="0" distL="0" distR="0">
+            <wp:extent cx="2862072" cy="1899599"/>
+            <wp:effectExtent l="0" t="0" r="0" b="5715"/>
+            <wp:docPr id="160" name="Picture 160"/>
+            <wp:cNvGraphicFramePr>
+              <a:graphicFrameLocks xmlns:a="http://schemas.openxmlformats.org/drawingml/2006/main" noChangeAspect="1"/>
+            </wp:cNvGraphicFramePr>
+            <a:graphic xmlns:a="http://schemas.openxmlformats.org/drawingml/2006/main">
+              <a:graphicData uri="http://schemas.openxmlformats.org/drawingml/2006/picture">
+                <pic:pic xmlns:pic="http://schemas.openxmlformats.org/drawingml/2006/picture">
+                  <pic:nvPicPr>
+                    <pic:cNvPr id="0" name="Picture 35"/>
+                    <pic:cNvPicPr>
+                      <a:picLocks noChangeAspect="1" noChangeArrowheads="1"/>
+                    </pic:cNvPicPr>
+                  </pic:nvPicPr>
+                  <pic:blipFill>
+                    <a:blip r:embed="rId146">
+                      <a:extLst>
+                        <a:ext uri="{28A0092B-C50C-407E-A947-70E740481C1C}">
+                          <a14:useLocalDpi xmlns:a14="http://schemas.microsoft.com/office/drawing/2010/main" val="0"/>
+                        </a:ext>
+                      </a:extLst>
+                    </a:blip>
+                    <a:srcRect/>
+                    <a:stretch>
+                      <a:fillRect/>
+                    </a:stretch>
+                  </pic:blipFill>
+                  <pic:spPr bwMode="auto">
+                    <a:xfrm>
+                      <a:off x="0" y="0"/>
+                      <a:ext cx="2862072" cy="1899599"/>
+                    </a:xfrm>
+                    <a:prstGeom prst="rect">
+                      <a:avLst/>
+                    </a:prstGeom>
+                    <a:noFill/>
+                    <a:ln>
+                      <a:noFill/>
+                    </a:ln>
+                  </pic:spPr>
+                </pic:pic>
+              </a:graphicData>
+            </a:graphic>
+          </wp:inline>
+        </w:drawing>
+      </w:r>
+      <w:r>
+        <w:rPr>
+          <w:noProof/>
+        </w:rPr>
+        <w:drawing>
+          <wp:inline distT="0" distB="0" distL="0" distR="0">
+            <wp:extent cx="2862072" cy="1899599"/>
+            <wp:effectExtent l="0" t="0" r="0" b="5715"/>
+            <wp:docPr id="162" name="Picture 162"/>
+            <wp:cNvGraphicFramePr>
+              <a:graphicFrameLocks xmlns:a="http://schemas.openxmlformats.org/drawingml/2006/main" noChangeAspect="1"/>
+            </wp:cNvGraphicFramePr>
+            <a:graphic xmlns:a="http://schemas.openxmlformats.org/drawingml/2006/main">
+              <a:graphicData uri="http://schemas.openxmlformats.org/drawingml/2006/picture">
+                <pic:pic xmlns:pic="http://schemas.openxmlformats.org/drawingml/2006/picture">
+                  <pic:nvPicPr>
+                    <pic:cNvPr id="0" name="Picture 37"/>
+                    <pic:cNvPicPr>
+                      <a:picLocks noChangeAspect="1" noChangeArrowheads="1"/>
+                    </pic:cNvPicPr>
+                  </pic:nvPicPr>
+                  <pic:blipFill>
+                    <a:blip r:embed="rId147">
+                      <a:extLst>
+                        <a:ext uri="{28A0092B-C50C-407E-A947-70E740481C1C}">
+                          <a14:useLocalDpi xmlns:a14="http://schemas.microsoft.com/office/drawing/2010/main" val="0"/>
+                        </a:ext>
+                      </a:extLst>
+                    </a:blip>
+                    <a:srcRect/>
+                    <a:stretch>
+                      <a:fillRect/>
+                    </a:stretch>
+                  </pic:blipFill>
+                  <pic:spPr bwMode="auto">
+                    <a:xfrm>
+                      <a:off x="0" y="0"/>
+                      <a:ext cx="2862072" cy="1899599"/>
+                    </a:xfrm>
+                    <a:prstGeom prst="rect">
+                      <a:avLst/>
+                    </a:prstGeom>
+                    <a:noFill/>
+                    <a:ln>
+                      <a:noFill/>
+                    </a:ln>
+                  </pic:spPr>
+                </pic:pic>
+              </a:graphicData>
+            </a:graphic>
+          </wp:inline>
+        </w:drawing>
+      </w:r>
+    </w:p>
+    <w:p>
+      <w:pPr>
+        <w:tabs>
+          <w:tab w:val="right" w:pos="9764"/>
+        </w:tabs>
+      </w:pPr>
+      <w:r>
+        <w:rPr>
+          <w:noProof/>
+        </w:rPr>
+        <w:drawing>
+          <wp:inline distT="0" distB="0" distL="0" distR="0">
+            <wp:extent cx="2862072" cy="1899599"/>
+            <wp:effectExtent l="0" t="0" r="0" b="5715"/>
+            <wp:docPr id="163" name="Picture 163"/>
+            <wp:cNvGraphicFramePr>
+              <a:graphicFrameLocks xmlns:a="http://schemas.openxmlformats.org/drawingml/2006/main" noChangeAspect="1"/>
+            </wp:cNvGraphicFramePr>
+            <a:graphic xmlns:a="http://schemas.openxmlformats.org/drawingml/2006/main">
+              <a:graphicData uri="http://schemas.openxmlformats.org/drawingml/2006/picture">
+                <pic:pic xmlns:pic="http://schemas.openxmlformats.org/drawingml/2006/picture">
+                  <pic:nvPicPr>
+                    <pic:cNvPr id="0" name="Picture 38"/>
+                    <pic:cNvPicPr>
+                      <a:picLocks noChangeAspect="1" noChangeArrowheads="1"/>
+                    </pic:cNvPicPr>
+                  </pic:nvPicPr>
+                  <pic:blipFill>
+                    <a:blip r:embed="rId148">
+                      <a:extLst>
+                        <a:ext uri="{28A0092B-C50C-407E-A947-70E740481C1C}">
+                          <a14:useLocalDpi xmlns:a14="http://schemas.microsoft.com/office/drawing/2010/main" val="0"/>
+                        </a:ext>
+                      </a:extLst>
+                    </a:blip>
+                    <a:srcRect/>
+                    <a:stretch>
+                      <a:fillRect/>
+                    </a:stretch>
+                  </pic:blipFill>
+                  <pic:spPr bwMode="auto">
+                    <a:xfrm>
+                      <a:off x="0" y="0"/>
+                      <a:ext cx="2862072" cy="1899599"/>
+                    </a:xfrm>
+                    <a:prstGeom prst="rect">
+                      <a:avLst/>
+                    </a:prstGeom>
+                    <a:noFill/>
+                    <a:ln>
+                      <a:noFill/>
+                    </a:ln>
+                  </pic:spPr>
+                </pic:pic>
+              </a:graphicData>
+            </a:graphic>
+          </wp:inline>
+        </w:drawing>
+      </w:r>
+    </w:p>
+    <w:p>
+      <w:pPr>
+        <w:tabs>
+          <w:tab w:val="right" w:pos="9764"/>
+        </w:tabs>
+      </w:pPr>
+      <w:r>
+        <w:rPr>
+          <w:noProof/>
+        </w:rPr>
+        <w:drawing>
+          <wp:inline distT="0" distB="0" distL="0" distR="0">
+            <wp:extent cx="2862072" cy="1899599"/>
+            <wp:effectExtent l="0" t="0" r="0" b="5715"/>
+            <wp:docPr id="164" name="Picture 164"/>
+            <wp:cNvGraphicFramePr>
+              <a:graphicFrameLocks xmlns:a="http://schemas.openxmlformats.org/drawingml/2006/main" noChangeAspect="1"/>
+            </wp:cNvGraphicFramePr>
+            <a:graphic xmlns:a="http://schemas.openxmlformats.org/drawingml/2006/main">
+              <a:graphicData uri="http://schemas.openxmlformats.org/drawingml/2006/picture">
+                <pic:pic xmlns:pic="http://schemas.openxmlformats.org/drawingml/2006/picture">
+                  <pic:nvPicPr>
+                    <pic:cNvPr id="0" name="Picture 39"/>
+                    <pic:cNvPicPr>
+                      <a:picLocks noChangeAspect="1" noChangeArrowheads="1"/>
+                    </pic:cNvPicPr>
+                  </pic:nvPicPr>
+                  <pic:blipFill>
+                    <a:blip r:embed="rId149">
+                      <a:extLst>
+                        <a:ext uri="{28A0092B-C50C-407E-A947-70E740481C1C}">
+                          <a14:useLocalDpi xmlns:a14="http://schemas.microsoft.com/office/drawing/2010/main" val="0"/>
+                        </a:ext>
+                      </a:extLst>
+                    </a:blip>
+                    <a:srcRect/>
+                    <a:stretch>
+                      <a:fillRect/>
+                    </a:stretch>
+                  </pic:blipFill>
+                  <pic:spPr bwMode="auto">
+                    <a:xfrm>
+                      <a:off x="0" y="0"/>
+                      <a:ext cx="2862072" cy="1899599"/>
+                    </a:xfrm>
+                    <a:prstGeom prst="rect">
+                      <a:avLst/>
+                    </a:prstGeom>
+                    <a:noFill/>
+                    <a:ln>
+                      <a:noFill/>
+                    </a:ln>
+                  </pic:spPr>
+                </pic:pic>
+              </a:graphicData>
+            </a:graphic>
+          </wp:inline>
+        </w:drawing>
+      </w:r>
+      <w:r>
+        <w:rPr>
+          <w:noProof/>
+        </w:rPr>
+        <w:drawing>
+          <wp:inline distT="0" distB="0" distL="0" distR="0">
+            <wp:extent cx="2862072" cy="1899599"/>
+            <wp:effectExtent l="0" t="0" r="0" b="5715"/>
+            <wp:docPr id="165" name="Picture 165"/>
+            <wp:cNvGraphicFramePr>
+              <a:graphicFrameLocks xmlns:a="http://schemas.openxmlformats.org/drawingml/2006/main" noChangeAspect="1"/>
+            </wp:cNvGraphicFramePr>
+            <a:graphic xmlns:a="http://schemas.openxmlformats.org/drawingml/2006/main">
+              <a:graphicData uri="http://schemas.openxmlformats.org/drawingml/2006/picture">
+                <pic:pic xmlns:pic="http://schemas.openxmlformats.org/drawingml/2006/picture">
+                  <pic:nvPicPr>
+                    <pic:cNvPr id="0" name="Picture 40"/>
+                    <pic:cNvPicPr>
+                      <a:picLocks noChangeAspect="1" noChangeArrowheads="1"/>
+                    </pic:cNvPicPr>
+                  </pic:nvPicPr>
+                  <pic:blipFill>
+                    <a:blip r:embed="rId150">
+                      <a:extLst>
+                        <a:ext uri="{28A0092B-C50C-407E-A947-70E740481C1C}">
+                          <a14:useLocalDpi xmlns:a14="http://schemas.microsoft.com/office/drawing/2010/main" val="0"/>
+                        </a:ext>
+                      </a:extLst>
+                    </a:blip>
+                    <a:srcRect/>
+                    <a:stretch>
+                      <a:fillRect/>
+                    </a:stretch>
+                  </pic:blipFill>
+                  <pic:spPr bwMode="auto">
+                    <a:xfrm>
+                      <a:off x="0" y="0"/>
+                      <a:ext cx="2862072" cy="1899599"/>
+                    </a:xfrm>
+                    <a:prstGeom prst="rect">
+                      <a:avLst/>
+                    </a:prstGeom>
+                    <a:noFill/>
+                    <a:ln>
+                      <a:noFill/>
+                    </a:ln>
+                  </pic:spPr>
+                </pic:pic>
+              </a:graphicData>
+            </a:graphic>
+          </wp:inline>
+        </w:drawing>
+      </w:r>
+    </w:p>
+    <w:p>
+      <w:pPr>
+        <w:tabs>
+          <w:tab w:val="right" w:pos="9764"/>
+        </w:tabs>
+      </w:pPr>
+    </w:p>
+    <w:p>
+      <w:pPr>
+        <w:tabs>
+          <w:tab w:val="right" w:pos="9764"/>
+        </w:tabs>
+      </w:pPr>
+      <w:r>
+        <w:rPr>
+          <w:noProof/>
+        </w:rPr>
+        <w:drawing>
+          <wp:inline distT="0" distB="0" distL="0" distR="0">
+            <wp:extent cx="2862072" cy="1899599"/>
+            <wp:effectExtent l="0" t="0" r="0" b="5715"/>
+            <wp:docPr id="170" name="Picture 170"/>
+            <wp:cNvGraphicFramePr>
+              <a:graphicFrameLocks xmlns:a="http://schemas.openxmlformats.org/drawingml/2006/main" noChangeAspect="1"/>
+            </wp:cNvGraphicFramePr>
+            <a:graphic xmlns:a="http://schemas.openxmlformats.org/drawingml/2006/main">
+              <a:graphicData uri="http://schemas.openxmlformats.org/drawingml/2006/picture">
+                <pic:pic xmlns:pic="http://schemas.openxmlformats.org/drawingml/2006/picture">
+                  <pic:nvPicPr>
+                    <pic:cNvPr id="0" name="Picture 45"/>
+                    <pic:cNvPicPr>
+                      <a:picLocks noChangeAspect="1" noChangeArrowheads="1"/>
+                    </pic:cNvPicPr>
+                  </pic:nvPicPr>
+                  <pic:blipFill>
+                    <a:blip r:embed="rId151">
+                      <a:extLst>
+                        <a:ext uri="{28A0092B-C50C-407E-A947-70E740481C1C}">
+                          <a14:useLocalDpi xmlns:a14="http://schemas.microsoft.com/office/drawing/2010/main" val="0"/>
+                        </a:ext>
+                      </a:extLst>
+                    </a:blip>
+                    <a:srcRect/>
+                    <a:stretch>
+                      <a:fillRect/>
+                    </a:stretch>
+                  </pic:blipFill>
+                  <pic:spPr bwMode="auto">
+                    <a:xfrm>
+                      <a:off x="0" y="0"/>
+                      <a:ext cx="2862072" cy="1899599"/>
+                    </a:xfrm>
+                    <a:prstGeom prst="rect">
+                      <a:avLst/>
+                    </a:prstGeom>
+                    <a:noFill/>
+                    <a:ln>
+                      <a:noFill/>
+                    </a:ln>
+                  </pic:spPr>
+                </pic:pic>
+              </a:graphicData>
+            </a:graphic>
+          </wp:inline>
+        </w:drawing>
+      </w:r>
+      <w:r>
+        <w:rPr>
+          <w:noProof/>
+        </w:rPr>
+        <w:drawing>
+          <wp:inline distT="0" distB="0" distL="0" distR="0">
+            <wp:extent cx="2862072" cy="1899599"/>
+            <wp:effectExtent l="0" t="0" r="0" b="5715"/>
+            <wp:docPr id="171" name="Picture 171"/>
+            <wp:cNvGraphicFramePr>
+              <a:graphicFrameLocks xmlns:a="http://schemas.openxmlformats.org/drawingml/2006/main" noChangeAspect="1"/>
+            </wp:cNvGraphicFramePr>
+            <a:graphic xmlns:a="http://schemas.openxmlformats.org/drawingml/2006/main">
+              <a:graphicData uri="http://schemas.openxmlformats.org/drawingml/2006/picture">
+                <pic:pic xmlns:pic="http://schemas.openxmlformats.org/drawingml/2006/picture">
+                  <pic:nvPicPr>
+                    <pic:cNvPr id="0" name="Picture 46"/>
+                    <pic:cNvPicPr>
+                      <a:picLocks noChangeAspect="1" noChangeArrowheads="1"/>
+                    </pic:cNvPicPr>
+                  </pic:nvPicPr>
+                  <pic:blipFill>
+                    <a:blip r:embed="rId152">
+                      <a:extLst>
+                        <a:ext uri="{28A0092B-C50C-407E-A947-70E740481C1C}">
+                          <a14:useLocalDpi xmlns:a14="http://schemas.microsoft.com/office/drawing/2010/main" val="0"/>
+                        </a:ext>
+                      </a:extLst>
+                    </a:blip>
+                    <a:srcRect/>
+                    <a:stretch>
+                      <a:fillRect/>
+                    </a:stretch>
+                  </pic:blipFill>
+                  <pic:spPr bwMode="auto">
+                    <a:xfrm>
+                      <a:off x="0" y="0"/>
+                      <a:ext cx="2862072" cy="1899599"/>
+                    </a:xfrm>
+                    <a:prstGeom prst="rect">
+                      <a:avLst/>
+                    </a:prstGeom>
+                    <a:noFill/>
+                    <a:ln>
+                      <a:noFill/>
+                    </a:ln>
+                  </pic:spPr>
+                </pic:pic>
+              </a:graphicData>
+            </a:graphic>
+          </wp:inline>
+        </w:drawing>
+      </w:r>
+    </w:p>
+    <w:p>
+      <w:pPr>
+        <w:tabs>
+          <w:tab w:val="right" w:pos="9764"/>
+        </w:tabs>
+      </w:pPr>
+      <w:r>
+        <w:rPr>
+          <w:noProof/>
+        </w:rPr>
+        <w:drawing>
+          <wp:inline distT="0" distB="0" distL="0" distR="0">
+            <wp:extent cx="2862072" cy="1899599"/>
+            <wp:effectExtent l="0" t="0" r="0" b="5715"/>
+            <wp:docPr id="172" name="Picture 172"/>
+            <wp:cNvGraphicFramePr>
+              <a:graphicFrameLocks xmlns:a="http://schemas.openxmlformats.org/drawingml/2006/main" noChangeAspect="1"/>
+            </wp:cNvGraphicFramePr>
+            <a:graphic xmlns:a="http://schemas.openxmlformats.org/drawingml/2006/main">
+              <a:graphicData uri="http://schemas.openxmlformats.org/drawingml/2006/picture">
+                <pic:pic xmlns:pic="http://schemas.openxmlformats.org/drawingml/2006/picture">
+                  <pic:nvPicPr>
+                    <pic:cNvPr id="0" name="Picture 47"/>
+                    <pic:cNvPicPr>
+                      <a:picLocks noChangeAspect="1" noChangeArrowheads="1"/>
+                    </pic:cNvPicPr>
+                  </pic:nvPicPr>
+                  <pic:blipFill>
+                    <a:blip r:embed="rId153">
+                      <a:extLst>
+                        <a:ext uri="{28A0092B-C50C-407E-A947-70E740481C1C}">
+                          <a14:useLocalDpi xmlns:a14="http://schemas.microsoft.com/office/drawing/2010/main" val="0"/>
+                        </a:ext>
+                      </a:extLst>
+                    </a:blip>
+                    <a:srcRect/>
+                    <a:stretch>
+                      <a:fillRect/>
+                    </a:stretch>
+                  </pic:blipFill>
+                  <pic:spPr bwMode="auto">
+                    <a:xfrm>
+                      <a:off x="0" y="0"/>
+                      <a:ext cx="2862072" cy="1899599"/>
+                    </a:xfrm>
+                    <a:prstGeom prst="rect">
+                      <a:avLst/>
+                    </a:prstGeom>
+                    <a:noFill/>
+                    <a:ln>
+                      <a:noFill/>
+                    </a:ln>
+                  </pic:spPr>
+                </pic:pic>
+              </a:graphicData>
+            </a:graphic>
+          </wp:inline>
+        </w:drawing>
+      </w:r>
+      <w:r>
+        <w:rPr>
+          <w:noProof/>
+        </w:rPr>
+        <w:drawing>
+          <wp:inline distT="0" distB="0" distL="0" distR="0">
+            <wp:extent cx="2862072" cy="1899599"/>
+            <wp:effectExtent l="0" t="0" r="0" b="5715"/>
+            <wp:docPr id="173" name="Picture 173"/>
+            <wp:cNvGraphicFramePr>
+              <a:graphicFrameLocks xmlns:a="http://schemas.openxmlformats.org/drawingml/2006/main" noChangeAspect="1"/>
+            </wp:cNvGraphicFramePr>
+            <a:graphic xmlns:a="http://schemas.openxmlformats.org/drawingml/2006/main">
+              <a:graphicData uri="http://schemas.openxmlformats.org/drawingml/2006/picture">
+                <pic:pic xmlns:pic="http://schemas.openxmlformats.org/drawingml/2006/picture">
+                  <pic:nvPicPr>
+                    <pic:cNvPr id="0" name="Picture 48"/>
+                    <pic:cNvPicPr>
+                      <a:picLocks noChangeAspect="1" noChangeArrowheads="1"/>
+                    </pic:cNvPicPr>
+                  </pic:nvPicPr>
+                  <pic:blipFill>
+                    <a:blip r:embed="rId154">
+                      <a:extLst>
+                        <a:ext uri="{28A0092B-C50C-407E-A947-70E740481C1C}">
+                          <a14:useLocalDpi xmlns:a14="http://schemas.microsoft.com/office/drawing/2010/main" val="0"/>
+                        </a:ext>
+                      </a:extLst>
+                    </a:blip>
+                    <a:srcRect/>
+                    <a:stretch>
+                      <a:fillRect/>
+                    </a:stretch>
+                  </pic:blipFill>
+                  <pic:spPr bwMode="auto">
+                    <a:xfrm>
+                      <a:off x="0" y="0"/>
+                      <a:ext cx="2862072" cy="1899599"/>
+                    </a:xfrm>
+                    <a:prstGeom prst="rect">
+                      <a:avLst/>
+                    </a:prstGeom>
+                    <a:noFill/>
+                    <a:ln>
+                      <a:noFill/>
+                    </a:ln>
+                  </pic:spPr>
+                </pic:pic>
+              </a:graphicData>
+            </a:graphic>
+          </wp:inline>
+        </w:drawing>
+      </w:r>
+      <w:r>
+        <w:rPr>
+          <w:noProof/>
+        </w:rPr>
+        <w:drawing>
+          <wp:inline distT="0" distB="0" distL="0" distR="0">
+            <wp:extent cx="2862072" cy="1899599"/>
+            <wp:effectExtent l="0" t="0" r="0" b="5715"/>
+            <wp:docPr id="175" name="Picture 175"/>
+            <wp:cNvGraphicFramePr>
+              <a:graphicFrameLocks xmlns:a="http://schemas.openxmlformats.org/drawingml/2006/main" noChangeAspect="1"/>
+            </wp:cNvGraphicFramePr>
+            <a:graphic xmlns:a="http://schemas.openxmlformats.org/drawingml/2006/main">
+              <a:graphicData uri="http://schemas.openxmlformats.org/drawingml/2006/picture">
+                <pic:pic xmlns:pic="http://schemas.openxmlformats.org/drawingml/2006/picture">
+                  <pic:nvPicPr>
+                    <pic:cNvPr id="0" name="Picture 50"/>
+                    <pic:cNvPicPr>
+                      <a:picLocks noChangeAspect="1" noChangeArrowheads="1"/>
+                    </pic:cNvPicPr>
+                  </pic:nvPicPr>
+                  <pic:blipFill>
+                    <a:blip r:embed="rId155">
+                      <a:extLst>
+                        <a:ext uri="{28A0092B-C50C-407E-A947-70E740481C1C}">
+                          <a14:useLocalDpi xmlns:a14="http://schemas.microsoft.com/office/drawing/2010/main" val="0"/>
+                        </a:ext>
+                      </a:extLst>
+                    </a:blip>
+                    <a:srcRect/>
+                    <a:stretch>
+                      <a:fillRect/>
+                    </a:stretch>
+                  </pic:blipFill>
+                  <pic:spPr bwMode="auto">
+                    <a:xfrm>
+                      <a:off x="0" y="0"/>
+                      <a:ext cx="2862072" cy="1899599"/>
+                    </a:xfrm>
+                    <a:prstGeom prst="rect">
+                      <a:avLst/>
+                    </a:prstGeom>
+                    <a:noFill/>
+                    <a:ln>
+                      <a:noFill/>
+                    </a:ln>
+                  </pic:spPr>
+                </pic:pic>
+              </a:graphicData>
+            </a:graphic>
+          </wp:inline>
+        </w:drawing>
+      </w:r>
+      <w:r>
+        <w:rPr>
+          <w:noProof/>
+        </w:rPr>
+        <w:drawing>
+          <wp:inline distT="0" distB="0" distL="0" distR="0">
+            <wp:extent cx="2862072" cy="1899599"/>
+            <wp:effectExtent l="0" t="0" r="0" b="5715"/>
+            <wp:docPr id="177" name="Picture 177"/>
+            <wp:cNvGraphicFramePr>
+              <a:graphicFrameLocks xmlns:a="http://schemas.openxmlformats.org/drawingml/2006/main" noChangeAspect="1"/>
+            </wp:cNvGraphicFramePr>
+            <a:graphic xmlns:a="http://schemas.openxmlformats.org/drawingml/2006/main">
+              <a:graphicData uri="http://schemas.openxmlformats.org/drawingml/2006/picture">
+                <pic:pic xmlns:pic="http://schemas.openxmlformats.org/drawingml/2006/picture">
+                  <pic:nvPicPr>
+                    <pic:cNvPr id="0" name="Picture 52"/>
+                    <pic:cNvPicPr>
+                      <a:picLocks noChangeAspect="1" noChangeArrowheads="1"/>
+                    </pic:cNvPicPr>
+                  </pic:nvPicPr>
+                  <pic:blipFill>
+                    <a:blip r:embed="rId156">
+                      <a:extLst>
+                        <a:ext uri="{28A0092B-C50C-407E-A947-70E740481C1C}">
+                          <a14:useLocalDpi xmlns:a14="http://schemas.microsoft.com/office/drawing/2010/main" val="0"/>
+                        </a:ext>
+                      </a:extLst>
+                    </a:blip>
+                    <a:srcRect/>
+                    <a:stretch>
+                      <a:fillRect/>
+                    </a:stretch>
+                  </pic:blipFill>
+                  <pic:spPr bwMode="auto">
+                    <a:xfrm>
+                      <a:off x="0" y="0"/>
+                      <a:ext cx="2862072" cy="1899599"/>
+                    </a:xfrm>
+                    <a:prstGeom prst="rect">
+                      <a:avLst/>
+                    </a:prstGeom>
+                    <a:noFill/>
+                    <a:ln>
+                      <a:noFill/>
+                    </a:ln>
+                  </pic:spPr>
+                </pic:pic>
+              </a:graphicData>
+            </a:graphic>
+          </wp:inline>
+        </w:drawing>
+      </w:r>
+    </w:p>
+    <w:p>
+      <w:pPr>
+        <w:tabs>
+          <w:tab w:val="right" w:pos="9764"/>
+        </w:tabs>
+      </w:pPr>
+      <w:r>
+        <w:rPr>
+          <w:noProof/>
+        </w:rPr>
+        <w:drawing>
+          <wp:inline distT="0" distB="0" distL="0" distR="0">
+            <wp:extent cx="2862072" cy="1899599"/>
+            <wp:effectExtent l="0" t="0" r="0" b="5715"/>
+            <wp:docPr id="178" name="Picture 178"/>
+            <wp:cNvGraphicFramePr>
+              <a:graphicFrameLocks xmlns:a="http://schemas.openxmlformats.org/drawingml/2006/main" noChangeAspect="1"/>
+            </wp:cNvGraphicFramePr>
+            <a:graphic xmlns:a="http://schemas.openxmlformats.org/drawingml/2006/main">
+              <a:graphicData uri="http://schemas.openxmlformats.org/drawingml/2006/picture">
+                <pic:pic xmlns:pic="http://schemas.openxmlformats.org/drawingml/2006/picture">
+                  <pic:nvPicPr>
+                    <pic:cNvPr id="0" name="Picture 53"/>
+                    <pic:cNvPicPr>
+                      <a:picLocks noChangeAspect="1" noChangeArrowheads="1"/>
+                    </pic:cNvPicPr>
+                  </pic:nvPicPr>
+                  <pic:blipFill>
+                    <a:blip r:embed="rId157">
+                      <a:extLst>
+                        <a:ext uri="{28A0092B-C50C-407E-A947-70E740481C1C}">
+                          <a14:useLocalDpi xmlns:a14="http://schemas.microsoft.com/office/drawing/2010/main" val="0"/>
+                        </a:ext>
+                      </a:extLst>
+                    </a:blip>
+                    <a:srcRect/>
+                    <a:stretch>
+                      <a:fillRect/>
+                    </a:stretch>
+                  </pic:blipFill>
+                  <pic:spPr bwMode="auto">
+                    <a:xfrm>
+                      <a:off x="0" y="0"/>
+                      <a:ext cx="2862072" cy="1899599"/>
+                    </a:xfrm>
+                    <a:prstGeom prst="rect">
+                      <a:avLst/>
+                    </a:prstGeom>
+                    <a:noFill/>
+                    <a:ln>
+                      <a:noFill/>
+                    </a:ln>
+                  </pic:spPr>
+                </pic:pic>
+              </a:graphicData>
+            </a:graphic>
+          </wp:inline>
+        </w:drawing>
+      </w:r>
+      <w:r>
+        <w:rPr>
+          <w:noProof/>
+        </w:rPr>
+        <w:drawing>
+          <wp:inline distT="0" distB="0" distL="0" distR="0">
+            <wp:extent cx="2862072" cy="1899599"/>
+            <wp:effectExtent l="0" t="0" r="0" b="5715"/>
+            <wp:docPr id="182" name="Picture 182"/>
+            <wp:cNvGraphicFramePr>
+              <a:graphicFrameLocks xmlns:a="http://schemas.openxmlformats.org/drawingml/2006/main" noChangeAspect="1"/>
+            </wp:cNvGraphicFramePr>
+            <a:graphic xmlns:a="http://schemas.openxmlformats.org/drawingml/2006/main">
+              <a:graphicData uri="http://schemas.openxmlformats.org/drawingml/2006/picture">
+                <pic:pic xmlns:pic="http://schemas.openxmlformats.org/drawingml/2006/picture">
+                  <pic:nvPicPr>
+                    <pic:cNvPr id="0" name="Picture 57"/>
+                    <pic:cNvPicPr>
+                      <a:picLocks noChangeAspect="1" noChangeArrowheads="1"/>
+                    </pic:cNvPicPr>
+                  </pic:nvPicPr>
+                  <pic:blipFill>
+                    <a:blip r:embed="rId158">
+                      <a:extLst>
+                        <a:ext uri="{28A0092B-C50C-407E-A947-70E740481C1C}">
+                          <a14:useLocalDpi xmlns:a14="http://schemas.microsoft.com/office/drawing/2010/main" val="0"/>
+                        </a:ext>
+                      </a:extLst>
+                    </a:blip>
+                    <a:srcRect/>
+                    <a:stretch>
+                      <a:fillRect/>
+                    </a:stretch>
+                  </pic:blipFill>
+                  <pic:spPr bwMode="auto">
+                    <a:xfrm>
+                      <a:off x="0" y="0"/>
+                      <a:ext cx="2862072" cy="1899599"/>
+                    </a:xfrm>
+                    <a:prstGeom prst="rect">
+                      <a:avLst/>
+                    </a:prstGeom>
+                    <a:noFill/>
+                    <a:ln>
+                      <a:noFill/>
+                    </a:ln>
+                  </pic:spPr>
+                </pic:pic>
+              </a:graphicData>
+            </a:graphic>
+          </wp:inline>
+        </w:drawing>
+      </w:r>
+      <w:r>
+        <w:rPr>
+          <w:noProof/>
+        </w:rPr>
+        <w:drawing>
+          <wp:inline distT="0" distB="0" distL="0" distR="0">
+            <wp:extent cx="2862072" cy="1899599"/>
+            <wp:effectExtent l="0" t="0" r="0" b="5715"/>
+            <wp:docPr id="183" name="Picture 183"/>
+            <wp:cNvGraphicFramePr>
+              <a:graphicFrameLocks xmlns:a="http://schemas.openxmlformats.org/drawingml/2006/main" noChangeAspect="1"/>
+            </wp:cNvGraphicFramePr>
+            <a:graphic xmlns:a="http://schemas.openxmlformats.org/drawingml/2006/main">
+              <a:graphicData uri="http://schemas.openxmlformats.org/drawingml/2006/picture">
+                <pic:pic xmlns:pic="http://schemas.openxmlformats.org/drawingml/2006/picture">
+                  <pic:nvPicPr>
+                    <pic:cNvPr id="0" name="Picture 58"/>
+                    <pic:cNvPicPr>
+                      <a:picLocks noChangeAspect="1" noChangeArrowheads="1"/>
+                    </pic:cNvPicPr>
+                  </pic:nvPicPr>
+                  <pic:blipFill>
+                    <a:blip r:embed="rId159">
+                      <a:extLst>
+                        <a:ext uri="{28A0092B-C50C-407E-A947-70E740481C1C}">
+                          <a14:useLocalDpi xmlns:a14="http://schemas.microsoft.com/office/drawing/2010/main" val="0"/>
+                        </a:ext>
+                      </a:extLst>
+                    </a:blip>
+                    <a:srcRect/>
+                    <a:stretch>
+                      <a:fillRect/>
+                    </a:stretch>
+                  </pic:blipFill>
+                  <pic:spPr bwMode="auto">
+                    <a:xfrm>
+                      <a:off x="0" y="0"/>
+                      <a:ext cx="2862072" cy="1899599"/>
+                    </a:xfrm>
+                    <a:prstGeom prst="rect">
+                      <a:avLst/>
+                    </a:prstGeom>
+                    <a:noFill/>
+                    <a:ln>
+                      <a:noFill/>
+                    </a:ln>
+                  </pic:spPr>
+                </pic:pic>
+              </a:graphicData>
+            </a:graphic>
+          </wp:inline>
+        </w:drawing>
+      </w:r>
+      <w:r>
+        <w:rPr>
+          <w:noProof/>
+        </w:rPr>
+        <w:drawing>
+          <wp:inline distT="0" distB="0" distL="0" distR="0">
+            <wp:extent cx="2862072" cy="1899599"/>
+            <wp:effectExtent l="0" t="0" r="0" b="5715"/>
+            <wp:docPr id="184" name="Picture 184"/>
+            <wp:cNvGraphicFramePr>
+              <a:graphicFrameLocks xmlns:a="http://schemas.openxmlformats.org/drawingml/2006/main" noChangeAspect="1"/>
+            </wp:cNvGraphicFramePr>
+            <a:graphic xmlns:a="http://schemas.openxmlformats.org/drawingml/2006/main">
+              <a:graphicData uri="http://schemas.openxmlformats.org/drawingml/2006/picture">
+                <pic:pic xmlns:pic="http://schemas.openxmlformats.org/drawingml/2006/picture">
+                  <pic:nvPicPr>
+                    <pic:cNvPr id="0" name="Picture 59"/>
+                    <pic:cNvPicPr>
+                      <a:picLocks noChangeAspect="1" noChangeArrowheads="1"/>
+                    </pic:cNvPicPr>
+                  </pic:nvPicPr>
+                  <pic:blipFill>
+                    <a:blip r:embed="rId160">
+                      <a:extLst>
+                        <a:ext uri="{28A0092B-C50C-407E-A947-70E740481C1C}">
+                          <a14:useLocalDpi xmlns:a14="http://schemas.microsoft.com/office/drawing/2010/main" val="0"/>
+                        </a:ext>
+                      </a:extLst>
+                    </a:blip>
+                    <a:srcRect/>
+                    <a:stretch>
+                      <a:fillRect/>
+                    </a:stretch>
+                  </pic:blipFill>
+                  <pic:spPr bwMode="auto">
+                    <a:xfrm>
+                      <a:off x="0" y="0"/>
+                      <a:ext cx="2862072" cy="1899599"/>
+                    </a:xfrm>
+                    <a:prstGeom prst="rect">
+                      <a:avLst/>
+                    </a:prstGeom>
+                    <a:noFill/>
+                    <a:ln>
+                      <a:noFill/>
+                    </a:ln>
+                  </pic:spPr>
+                </pic:pic>
+              </a:graphicData>
+            </a:graphic>
+          </wp:inline>
+        </w:drawing>
+      </w:r>
+    </w:p>
+    <w:p>
+      <w:pPr>
+        <w:tabs>
+          <w:tab w:val="right" w:pos="9764"/>
+        </w:tabs>
+      </w:pPr>
       <w:bookmarkStart w:id="0" w:name="_GoBack"/>
+      <w:r>
+        <w:rPr>
+          <w:noProof/>
+        </w:rPr>
+        <w:drawing>
+          <wp:inline distT="0" distB="0" distL="0" distR="0">
+            <wp:extent cx="2862072" cy="1899599"/>
+            <wp:effectExtent l="0" t="0" r="0" b="5715"/>
+            <wp:docPr id="185" name="Picture 185"/>
+            <wp:cNvGraphicFramePr>
+              <a:graphicFrameLocks xmlns:a="http://schemas.openxmlformats.org/drawingml/2006/main" noChangeAspect="1"/>
+            </wp:cNvGraphicFramePr>
+            <a:graphic xmlns:a="http://schemas.openxmlformats.org/drawingml/2006/main">
+              <a:graphicData uri="http://schemas.openxmlformats.org/drawingml/2006/picture">
+                <pic:pic xmlns:pic="http://schemas.openxmlformats.org/drawingml/2006/picture">
+                  <pic:nvPicPr>
+                    <pic:cNvPr id="0" name="Picture 60"/>
+                    <pic:cNvPicPr>
+                      <a:picLocks noChangeAspect="1" noChangeArrowheads="1"/>
+                    </pic:cNvPicPr>
+                  </pic:nvPicPr>
+                  <pic:blipFill>
+                    <a:blip r:embed="rId161">
+                      <a:extLst>
+                        <a:ext uri="{28A0092B-C50C-407E-A947-70E740481C1C}">
+                          <a14:useLocalDpi xmlns:a14="http://schemas.microsoft.com/office/drawing/2010/main" val="0"/>
+                        </a:ext>
+                      </a:extLst>
+                    </a:blip>
+                    <a:srcRect/>
+                    <a:stretch>
+                      <a:fillRect/>
+                    </a:stretch>
+                  </pic:blipFill>
+                  <pic:spPr bwMode="auto">
+                    <a:xfrm>
+                      <a:off x="0" y="0"/>
+                      <a:ext cx="2862072" cy="1899599"/>
+                    </a:xfrm>
+                    <a:prstGeom prst="rect">
+                      <a:avLst/>
+                    </a:prstGeom>
+                    <a:noFill/>
+                    <a:ln>
+                      <a:noFill/>
+                    </a:ln>
+                  </pic:spPr>
+                </pic:pic>
+              </a:graphicData>
+            </a:graphic>
+          </wp:inline>
+        </w:drawing>
+      </w:r>
       <w:bookmarkEnd w:id="0"/>
     </w:p>
     <w:sectPr>

--- a/exports/27.Oct.2013 Fotos.docx
+++ b/exports/27.Oct.2013 Fotos.docx
@@ -8737,7 +8737,6 @@
           <w:tab w:val="right" w:pos="9764"/>
         </w:tabs>
       </w:pPr>
-      <w:bookmarkStart w:id="0" w:name="_GoBack"/>
       <w:r>
         <w:rPr>
           <w:noProof/>
@@ -8791,6 +8790,1165 @@
           </wp:inline>
         </w:drawing>
       </w:r>
+      <w:r>
+        <w:rPr>
+          <w:noProof/>
+        </w:rPr>
+        <w:drawing>
+          <wp:inline distT="0" distB="0" distL="0" distR="0">
+            <wp:extent cx="2862072" cy="1899599"/>
+            <wp:effectExtent l="0" t="0" r="0" b="5715"/>
+            <wp:docPr id="108" name="Picture 108"/>
+            <wp:cNvGraphicFramePr>
+              <a:graphicFrameLocks xmlns:a="http://schemas.openxmlformats.org/drawingml/2006/main" noChangeAspect="1"/>
+            </wp:cNvGraphicFramePr>
+            <a:graphic xmlns:a="http://schemas.openxmlformats.org/drawingml/2006/main">
+              <a:graphicData uri="http://schemas.openxmlformats.org/drawingml/2006/picture">
+                <pic:pic xmlns:pic="http://schemas.openxmlformats.org/drawingml/2006/picture">
+                  <pic:nvPicPr>
+                    <pic:cNvPr id="0" name="Picture 1"/>
+                    <pic:cNvPicPr>
+                      <a:picLocks noChangeAspect="1" noChangeArrowheads="1"/>
+                    </pic:cNvPicPr>
+                  </pic:nvPicPr>
+                  <pic:blipFill>
+                    <a:blip r:embed="rId162">
+                      <a:extLst>
+                        <a:ext uri="{28A0092B-C50C-407E-A947-70E740481C1C}">
+                          <a14:useLocalDpi xmlns:a14="http://schemas.microsoft.com/office/drawing/2010/main" val="0"/>
+                        </a:ext>
+                      </a:extLst>
+                    </a:blip>
+                    <a:srcRect/>
+                    <a:stretch>
+                      <a:fillRect/>
+                    </a:stretch>
+                  </pic:blipFill>
+                  <pic:spPr bwMode="auto">
+                    <a:xfrm>
+                      <a:off x="0" y="0"/>
+                      <a:ext cx="2862072" cy="1899599"/>
+                    </a:xfrm>
+                    <a:prstGeom prst="rect">
+                      <a:avLst/>
+                    </a:prstGeom>
+                    <a:noFill/>
+                    <a:ln>
+                      <a:noFill/>
+                    </a:ln>
+                  </pic:spPr>
+                </pic:pic>
+              </a:graphicData>
+            </a:graphic>
+          </wp:inline>
+        </w:drawing>
+      </w:r>
+    </w:p>
+    <w:p>
+      <w:pPr>
+        <w:tabs>
+          <w:tab w:val="right" w:pos="9764"/>
+        </w:tabs>
+      </w:pPr>
+      <w:r>
+        <w:rPr>
+          <w:noProof/>
+        </w:rPr>
+        <w:drawing>
+          <wp:inline distT="0" distB="0" distL="0" distR="0">
+            <wp:extent cx="2862072" cy="1899599"/>
+            <wp:effectExtent l="0" t="0" r="0" b="5715"/>
+            <wp:docPr id="110" name="Picture 110"/>
+            <wp:cNvGraphicFramePr>
+              <a:graphicFrameLocks xmlns:a="http://schemas.openxmlformats.org/drawingml/2006/main" noChangeAspect="1"/>
+            </wp:cNvGraphicFramePr>
+            <a:graphic xmlns:a="http://schemas.openxmlformats.org/drawingml/2006/main">
+              <a:graphicData uri="http://schemas.openxmlformats.org/drawingml/2006/picture">
+                <pic:pic xmlns:pic="http://schemas.openxmlformats.org/drawingml/2006/picture">
+                  <pic:nvPicPr>
+                    <pic:cNvPr id="0" name="Picture 2"/>
+                    <pic:cNvPicPr>
+                      <a:picLocks noChangeAspect="1" noChangeArrowheads="1"/>
+                    </pic:cNvPicPr>
+                  </pic:nvPicPr>
+                  <pic:blipFill>
+                    <a:blip r:embed="rId163">
+                      <a:extLst>
+                        <a:ext uri="{28A0092B-C50C-407E-A947-70E740481C1C}">
+                          <a14:useLocalDpi xmlns:a14="http://schemas.microsoft.com/office/drawing/2010/main" val="0"/>
+                        </a:ext>
+                      </a:extLst>
+                    </a:blip>
+                    <a:srcRect/>
+                    <a:stretch>
+                      <a:fillRect/>
+                    </a:stretch>
+                  </pic:blipFill>
+                  <pic:spPr bwMode="auto">
+                    <a:xfrm>
+                      <a:off x="0" y="0"/>
+                      <a:ext cx="2862072" cy="1899599"/>
+                    </a:xfrm>
+                    <a:prstGeom prst="rect">
+                      <a:avLst/>
+                    </a:prstGeom>
+                    <a:noFill/>
+                    <a:ln>
+                      <a:noFill/>
+                    </a:ln>
+                  </pic:spPr>
+                </pic:pic>
+              </a:graphicData>
+            </a:graphic>
+          </wp:inline>
+        </w:drawing>
+      </w:r>
+      <w:r>
+        <w:rPr>
+          <w:noProof/>
+        </w:rPr>
+        <w:drawing>
+          <wp:inline distT="0" distB="0" distL="0" distR="0">
+            <wp:extent cx="2862072" cy="1899599"/>
+            <wp:effectExtent l="0" t="0" r="0" b="5715"/>
+            <wp:docPr id="111" name="Picture 111"/>
+            <wp:cNvGraphicFramePr>
+              <a:graphicFrameLocks xmlns:a="http://schemas.openxmlformats.org/drawingml/2006/main" noChangeAspect="1"/>
+            </wp:cNvGraphicFramePr>
+            <a:graphic xmlns:a="http://schemas.openxmlformats.org/drawingml/2006/main">
+              <a:graphicData uri="http://schemas.openxmlformats.org/drawingml/2006/picture">
+                <pic:pic xmlns:pic="http://schemas.openxmlformats.org/drawingml/2006/picture">
+                  <pic:nvPicPr>
+                    <pic:cNvPr id="0" name="Picture 3"/>
+                    <pic:cNvPicPr>
+                      <a:picLocks noChangeAspect="1" noChangeArrowheads="1"/>
+                    </pic:cNvPicPr>
+                  </pic:nvPicPr>
+                  <pic:blipFill>
+                    <a:blip r:embed="rId164">
+                      <a:extLst>
+                        <a:ext uri="{28A0092B-C50C-407E-A947-70E740481C1C}">
+                          <a14:useLocalDpi xmlns:a14="http://schemas.microsoft.com/office/drawing/2010/main" val="0"/>
+                        </a:ext>
+                      </a:extLst>
+                    </a:blip>
+                    <a:srcRect/>
+                    <a:stretch>
+                      <a:fillRect/>
+                    </a:stretch>
+                  </pic:blipFill>
+                  <pic:spPr bwMode="auto">
+                    <a:xfrm>
+                      <a:off x="0" y="0"/>
+                      <a:ext cx="2862072" cy="1899599"/>
+                    </a:xfrm>
+                    <a:prstGeom prst="rect">
+                      <a:avLst/>
+                    </a:prstGeom>
+                    <a:noFill/>
+                    <a:ln>
+                      <a:noFill/>
+                    </a:ln>
+                  </pic:spPr>
+                </pic:pic>
+              </a:graphicData>
+            </a:graphic>
+          </wp:inline>
+        </w:drawing>
+      </w:r>
+      <w:r>
+        <w:t xml:space="preserve">  </w:t>
+      </w:r>
+      <w:r>
+        <w:rPr>
+          <w:noProof/>
+        </w:rPr>
+        <w:drawing>
+          <wp:inline distT="0" distB="0" distL="0" distR="0">
+            <wp:extent cx="2862072" cy="1899599"/>
+            <wp:effectExtent l="0" t="0" r="0" b="5715"/>
+            <wp:docPr id="123" name="Picture 123"/>
+            <wp:cNvGraphicFramePr>
+              <a:graphicFrameLocks xmlns:a="http://schemas.openxmlformats.org/drawingml/2006/main" noChangeAspect="1"/>
+            </wp:cNvGraphicFramePr>
+            <a:graphic xmlns:a="http://schemas.openxmlformats.org/drawingml/2006/main">
+              <a:graphicData uri="http://schemas.openxmlformats.org/drawingml/2006/picture">
+                <pic:pic xmlns:pic="http://schemas.openxmlformats.org/drawingml/2006/picture">
+                  <pic:nvPicPr>
+                    <pic:cNvPr id="0" name="Picture 6"/>
+                    <pic:cNvPicPr>
+                      <a:picLocks noChangeAspect="1" noChangeArrowheads="1"/>
+                    </pic:cNvPicPr>
+                  </pic:nvPicPr>
+                  <pic:blipFill>
+                    <a:blip r:embed="rId165">
+                      <a:extLst>
+                        <a:ext uri="{28A0092B-C50C-407E-A947-70E740481C1C}">
+                          <a14:useLocalDpi xmlns:a14="http://schemas.microsoft.com/office/drawing/2010/main" val="0"/>
+                        </a:ext>
+                      </a:extLst>
+                    </a:blip>
+                    <a:srcRect/>
+                    <a:stretch>
+                      <a:fillRect/>
+                    </a:stretch>
+                  </pic:blipFill>
+                  <pic:spPr bwMode="auto">
+                    <a:xfrm>
+                      <a:off x="0" y="0"/>
+                      <a:ext cx="2862072" cy="1899599"/>
+                    </a:xfrm>
+                    <a:prstGeom prst="rect">
+                      <a:avLst/>
+                    </a:prstGeom>
+                    <a:noFill/>
+                    <a:ln>
+                      <a:noFill/>
+                    </a:ln>
+                  </pic:spPr>
+                </pic:pic>
+              </a:graphicData>
+            </a:graphic>
+          </wp:inline>
+        </w:drawing>
+      </w:r>
+      <w:r>
+        <w:rPr>
+          <w:noProof/>
+        </w:rPr>
+        <w:drawing>
+          <wp:inline distT="0" distB="0" distL="0" distR="0">
+            <wp:extent cx="2862072" cy="1899599"/>
+            <wp:effectExtent l="0" t="0" r="0" b="5715"/>
+            <wp:docPr id="133" name="Picture 133"/>
+            <wp:cNvGraphicFramePr>
+              <a:graphicFrameLocks xmlns:a="http://schemas.openxmlformats.org/drawingml/2006/main" noChangeAspect="1"/>
+            </wp:cNvGraphicFramePr>
+            <a:graphic xmlns:a="http://schemas.openxmlformats.org/drawingml/2006/main">
+              <a:graphicData uri="http://schemas.openxmlformats.org/drawingml/2006/picture">
+                <pic:pic xmlns:pic="http://schemas.openxmlformats.org/drawingml/2006/picture">
+                  <pic:nvPicPr>
+                    <pic:cNvPr id="0" name="Picture 7"/>
+                    <pic:cNvPicPr>
+                      <a:picLocks noChangeAspect="1" noChangeArrowheads="1"/>
+                    </pic:cNvPicPr>
+                  </pic:nvPicPr>
+                  <pic:blipFill>
+                    <a:blip r:embed="rId166">
+                      <a:extLst>
+                        <a:ext uri="{28A0092B-C50C-407E-A947-70E740481C1C}">
+                          <a14:useLocalDpi xmlns:a14="http://schemas.microsoft.com/office/drawing/2010/main" val="0"/>
+                        </a:ext>
+                      </a:extLst>
+                    </a:blip>
+                    <a:srcRect/>
+                    <a:stretch>
+                      <a:fillRect/>
+                    </a:stretch>
+                  </pic:blipFill>
+                  <pic:spPr bwMode="auto">
+                    <a:xfrm>
+                      <a:off x="0" y="0"/>
+                      <a:ext cx="2862072" cy="1899599"/>
+                    </a:xfrm>
+                    <a:prstGeom prst="rect">
+                      <a:avLst/>
+                    </a:prstGeom>
+                    <a:noFill/>
+                    <a:ln>
+                      <a:noFill/>
+                    </a:ln>
+                  </pic:spPr>
+                </pic:pic>
+              </a:graphicData>
+            </a:graphic>
+          </wp:inline>
+        </w:drawing>
+      </w:r>
+      <w:r>
+        <w:rPr>
+          <w:noProof/>
+        </w:rPr>
+        <w:drawing>
+          <wp:inline distT="0" distB="0" distL="0" distR="0">
+            <wp:extent cx="2862072" cy="1899599"/>
+            <wp:effectExtent l="0" t="0" r="0" b="5715"/>
+            <wp:docPr id="137" name="Picture 137"/>
+            <wp:cNvGraphicFramePr>
+              <a:graphicFrameLocks xmlns:a="http://schemas.openxmlformats.org/drawingml/2006/main" noChangeAspect="1"/>
+            </wp:cNvGraphicFramePr>
+            <a:graphic xmlns:a="http://schemas.openxmlformats.org/drawingml/2006/main">
+              <a:graphicData uri="http://schemas.openxmlformats.org/drawingml/2006/picture">
+                <pic:pic xmlns:pic="http://schemas.openxmlformats.org/drawingml/2006/picture">
+                  <pic:nvPicPr>
+                    <pic:cNvPr id="0" name="Picture 8"/>
+                    <pic:cNvPicPr>
+                      <a:picLocks noChangeAspect="1" noChangeArrowheads="1"/>
+                    </pic:cNvPicPr>
+                  </pic:nvPicPr>
+                  <pic:blipFill>
+                    <a:blip r:embed="rId167">
+                      <a:extLst>
+                        <a:ext uri="{28A0092B-C50C-407E-A947-70E740481C1C}">
+                          <a14:useLocalDpi xmlns:a14="http://schemas.microsoft.com/office/drawing/2010/main" val="0"/>
+                        </a:ext>
+                      </a:extLst>
+                    </a:blip>
+                    <a:srcRect/>
+                    <a:stretch>
+                      <a:fillRect/>
+                    </a:stretch>
+                  </pic:blipFill>
+                  <pic:spPr bwMode="auto">
+                    <a:xfrm>
+                      <a:off x="0" y="0"/>
+                      <a:ext cx="2862072" cy="1899599"/>
+                    </a:xfrm>
+                    <a:prstGeom prst="rect">
+                      <a:avLst/>
+                    </a:prstGeom>
+                    <a:noFill/>
+                    <a:ln>
+                      <a:noFill/>
+                    </a:ln>
+                  </pic:spPr>
+                </pic:pic>
+              </a:graphicData>
+            </a:graphic>
+          </wp:inline>
+        </w:drawing>
+      </w:r>
+      <w:r>
+        <w:rPr>
+          <w:noProof/>
+        </w:rPr>
+        <w:drawing>
+          <wp:inline distT="0" distB="0" distL="0" distR="0">
+            <wp:extent cx="2862072" cy="1899599"/>
+            <wp:effectExtent l="0" t="0" r="0" b="5715"/>
+            <wp:docPr id="138" name="Picture 138"/>
+            <wp:cNvGraphicFramePr>
+              <a:graphicFrameLocks xmlns:a="http://schemas.openxmlformats.org/drawingml/2006/main" noChangeAspect="1"/>
+            </wp:cNvGraphicFramePr>
+            <a:graphic xmlns:a="http://schemas.openxmlformats.org/drawingml/2006/main">
+              <a:graphicData uri="http://schemas.openxmlformats.org/drawingml/2006/picture">
+                <pic:pic xmlns:pic="http://schemas.openxmlformats.org/drawingml/2006/picture">
+                  <pic:nvPicPr>
+                    <pic:cNvPr id="0" name="Picture 9"/>
+                    <pic:cNvPicPr>
+                      <a:picLocks noChangeAspect="1" noChangeArrowheads="1"/>
+                    </pic:cNvPicPr>
+                  </pic:nvPicPr>
+                  <pic:blipFill>
+                    <a:blip r:embed="rId168">
+                      <a:extLst>
+                        <a:ext uri="{28A0092B-C50C-407E-A947-70E740481C1C}">
+                          <a14:useLocalDpi xmlns:a14="http://schemas.microsoft.com/office/drawing/2010/main" val="0"/>
+                        </a:ext>
+                      </a:extLst>
+                    </a:blip>
+                    <a:srcRect/>
+                    <a:stretch>
+                      <a:fillRect/>
+                    </a:stretch>
+                  </pic:blipFill>
+                  <pic:spPr bwMode="auto">
+                    <a:xfrm>
+                      <a:off x="0" y="0"/>
+                      <a:ext cx="2862072" cy="1899599"/>
+                    </a:xfrm>
+                    <a:prstGeom prst="rect">
+                      <a:avLst/>
+                    </a:prstGeom>
+                    <a:noFill/>
+                    <a:ln>
+                      <a:noFill/>
+                    </a:ln>
+                  </pic:spPr>
+                </pic:pic>
+              </a:graphicData>
+            </a:graphic>
+          </wp:inline>
+        </w:drawing>
+      </w:r>
+    </w:p>
+    <w:p>
+      <w:pPr>
+        <w:tabs>
+          <w:tab w:val="right" w:pos="9764"/>
+        </w:tabs>
+      </w:pPr>
+      <w:r>
+        <w:rPr>
+          <w:noProof/>
+        </w:rPr>
+        <w:drawing>
+          <wp:inline distT="0" distB="0" distL="0" distR="0">
+            <wp:extent cx="2862072" cy="1899599"/>
+            <wp:effectExtent l="0" t="0" r="0" b="5715"/>
+            <wp:docPr id="143" name="Picture 143"/>
+            <wp:cNvGraphicFramePr>
+              <a:graphicFrameLocks xmlns:a="http://schemas.openxmlformats.org/drawingml/2006/main" noChangeAspect="1"/>
+            </wp:cNvGraphicFramePr>
+            <a:graphic xmlns:a="http://schemas.openxmlformats.org/drawingml/2006/main">
+              <a:graphicData uri="http://schemas.openxmlformats.org/drawingml/2006/picture">
+                <pic:pic xmlns:pic="http://schemas.openxmlformats.org/drawingml/2006/picture">
+                  <pic:nvPicPr>
+                    <pic:cNvPr id="0" name="Picture 5"/>
+                    <pic:cNvPicPr>
+                      <a:picLocks noChangeAspect="1" noChangeArrowheads="1"/>
+                    </pic:cNvPicPr>
+                  </pic:nvPicPr>
+                  <pic:blipFill>
+                    <a:blip r:embed="rId169">
+                      <a:extLst>
+                        <a:ext uri="{28A0092B-C50C-407E-A947-70E740481C1C}">
+                          <a14:useLocalDpi xmlns:a14="http://schemas.microsoft.com/office/drawing/2010/main" val="0"/>
+                        </a:ext>
+                      </a:extLst>
+                    </a:blip>
+                    <a:srcRect/>
+                    <a:stretch>
+                      <a:fillRect/>
+                    </a:stretch>
+                  </pic:blipFill>
+                  <pic:spPr bwMode="auto">
+                    <a:xfrm>
+                      <a:off x="0" y="0"/>
+                      <a:ext cx="2862072" cy="1899599"/>
+                    </a:xfrm>
+                    <a:prstGeom prst="rect">
+                      <a:avLst/>
+                    </a:prstGeom>
+                    <a:noFill/>
+                    <a:ln>
+                      <a:noFill/>
+                    </a:ln>
+                  </pic:spPr>
+                </pic:pic>
+              </a:graphicData>
+            </a:graphic>
+          </wp:inline>
+        </w:drawing>
+      </w:r>
+    </w:p>
+    <w:p>
+      <w:pPr>
+        <w:tabs>
+          <w:tab w:val="right" w:pos="9764"/>
+        </w:tabs>
+      </w:pPr>
+      <w:r>
+        <w:rPr>
+          <w:noProof/>
+        </w:rPr>
+        <w:drawing>
+          <wp:inline distT="0" distB="0" distL="0" distR="0">
+            <wp:extent cx="2862072" cy="1899599"/>
+            <wp:effectExtent l="0" t="0" r="0" b="5715"/>
+            <wp:docPr id="144" name="Picture 144"/>
+            <wp:cNvGraphicFramePr>
+              <a:graphicFrameLocks xmlns:a="http://schemas.openxmlformats.org/drawingml/2006/main" noChangeAspect="1"/>
+            </wp:cNvGraphicFramePr>
+            <a:graphic xmlns:a="http://schemas.openxmlformats.org/drawingml/2006/main">
+              <a:graphicData uri="http://schemas.openxmlformats.org/drawingml/2006/picture">
+                <pic:pic xmlns:pic="http://schemas.openxmlformats.org/drawingml/2006/picture">
+                  <pic:nvPicPr>
+                    <pic:cNvPr id="0" name="Picture 5"/>
+                    <pic:cNvPicPr>
+                      <a:picLocks noChangeAspect="1" noChangeArrowheads="1"/>
+                    </pic:cNvPicPr>
+                  </pic:nvPicPr>
+                  <pic:blipFill>
+                    <a:blip r:embed="rId170">
+                      <a:extLst>
+                        <a:ext uri="{28A0092B-C50C-407E-A947-70E740481C1C}">
+                          <a14:useLocalDpi xmlns:a14="http://schemas.microsoft.com/office/drawing/2010/main" val="0"/>
+                        </a:ext>
+                      </a:extLst>
+                    </a:blip>
+                    <a:srcRect/>
+                    <a:stretch>
+                      <a:fillRect/>
+                    </a:stretch>
+                  </pic:blipFill>
+                  <pic:spPr bwMode="auto">
+                    <a:xfrm>
+                      <a:off x="0" y="0"/>
+                      <a:ext cx="2862072" cy="1899599"/>
+                    </a:xfrm>
+                    <a:prstGeom prst="rect">
+                      <a:avLst/>
+                    </a:prstGeom>
+                    <a:noFill/>
+                    <a:ln>
+                      <a:noFill/>
+                    </a:ln>
+                  </pic:spPr>
+                </pic:pic>
+              </a:graphicData>
+            </a:graphic>
+          </wp:inline>
+        </w:drawing>
+      </w:r>
+    </w:p>
+    <w:p>
+      <w:pPr>
+        <w:tabs>
+          <w:tab w:val="right" w:pos="9764"/>
+        </w:tabs>
+      </w:pPr>
+      <w:r>
+        <w:rPr>
+          <w:noProof/>
+        </w:rPr>
+        <w:drawing>
+          <wp:inline distT="0" distB="0" distL="0" distR="0" wp14:anchorId="52C329DB" wp14:editId="2429926D">
+            <wp:extent cx="2862072" cy="1899599"/>
+            <wp:effectExtent l="0" t="0" r="0" b="5715"/>
+            <wp:docPr id="145" name="Picture 145"/>
+            <wp:cNvGraphicFramePr>
+              <a:graphicFrameLocks xmlns:a="http://schemas.openxmlformats.org/drawingml/2006/main" noChangeAspect="1"/>
+            </wp:cNvGraphicFramePr>
+            <a:graphic xmlns:a="http://schemas.openxmlformats.org/drawingml/2006/main">
+              <a:graphicData uri="http://schemas.openxmlformats.org/drawingml/2006/picture">
+                <pic:pic xmlns:pic="http://schemas.openxmlformats.org/drawingml/2006/picture">
+                  <pic:nvPicPr>
+                    <pic:cNvPr id="0" name="Picture 5"/>
+                    <pic:cNvPicPr>
+                      <a:picLocks noChangeAspect="1" noChangeArrowheads="1"/>
+                    </pic:cNvPicPr>
+                  </pic:nvPicPr>
+                  <pic:blipFill>
+                    <a:blip r:embed="rId170">
+                      <a:extLst>
+                        <a:ext uri="{28A0092B-C50C-407E-A947-70E740481C1C}">
+                          <a14:useLocalDpi xmlns:a14="http://schemas.microsoft.com/office/drawing/2010/main" val="0"/>
+                        </a:ext>
+                      </a:extLst>
+                    </a:blip>
+                    <a:srcRect/>
+                    <a:stretch>
+                      <a:fillRect/>
+                    </a:stretch>
+                  </pic:blipFill>
+                  <pic:spPr bwMode="auto">
+                    <a:xfrm>
+                      <a:off x="0" y="0"/>
+                      <a:ext cx="2862072" cy="1899599"/>
+                    </a:xfrm>
+                    <a:prstGeom prst="rect">
+                      <a:avLst/>
+                    </a:prstGeom>
+                    <a:noFill/>
+                    <a:ln>
+                      <a:noFill/>
+                    </a:ln>
+                  </pic:spPr>
+                </pic:pic>
+              </a:graphicData>
+            </a:graphic>
+          </wp:inline>
+        </w:drawing>
+      </w:r>
+      <w:r>
+        <w:rPr>
+          <w:noProof/>
+        </w:rPr>
+        <w:drawing>
+          <wp:inline distT="0" distB="0" distL="0" distR="0">
+            <wp:extent cx="2862072" cy="1899599"/>
+            <wp:effectExtent l="0" t="0" r="0" b="5715"/>
+            <wp:docPr id="151" name="Picture 151"/>
+            <wp:cNvGraphicFramePr>
+              <a:graphicFrameLocks xmlns:a="http://schemas.openxmlformats.org/drawingml/2006/main" noChangeAspect="1"/>
+            </wp:cNvGraphicFramePr>
+            <a:graphic xmlns:a="http://schemas.openxmlformats.org/drawingml/2006/main">
+              <a:graphicData uri="http://schemas.openxmlformats.org/drawingml/2006/picture">
+                <pic:pic xmlns:pic="http://schemas.openxmlformats.org/drawingml/2006/picture">
+                  <pic:nvPicPr>
+                    <pic:cNvPr id="0" name="Picture 6"/>
+                    <pic:cNvPicPr>
+                      <a:picLocks noChangeAspect="1" noChangeArrowheads="1"/>
+                    </pic:cNvPicPr>
+                  </pic:nvPicPr>
+                  <pic:blipFill>
+                    <a:blip r:embed="rId171">
+                      <a:extLst>
+                        <a:ext uri="{28A0092B-C50C-407E-A947-70E740481C1C}">
+                          <a14:useLocalDpi xmlns:a14="http://schemas.microsoft.com/office/drawing/2010/main" val="0"/>
+                        </a:ext>
+                      </a:extLst>
+                    </a:blip>
+                    <a:srcRect/>
+                    <a:stretch>
+                      <a:fillRect/>
+                    </a:stretch>
+                  </pic:blipFill>
+                  <pic:spPr bwMode="auto">
+                    <a:xfrm>
+                      <a:off x="0" y="0"/>
+                      <a:ext cx="2862072" cy="1899599"/>
+                    </a:xfrm>
+                    <a:prstGeom prst="rect">
+                      <a:avLst/>
+                    </a:prstGeom>
+                    <a:noFill/>
+                    <a:ln>
+                      <a:noFill/>
+                    </a:ln>
+                  </pic:spPr>
+                </pic:pic>
+              </a:graphicData>
+            </a:graphic>
+          </wp:inline>
+        </w:drawing>
+      </w:r>
+      <w:r>
+        <w:rPr>
+          <w:noProof/>
+        </w:rPr>
+        <w:drawing>
+          <wp:inline distT="0" distB="0" distL="0" distR="0">
+            <wp:extent cx="2862072" cy="1899599"/>
+            <wp:effectExtent l="0" t="0" r="0" b="5715"/>
+            <wp:docPr id="157" name="Picture 157"/>
+            <wp:cNvGraphicFramePr>
+              <a:graphicFrameLocks xmlns:a="http://schemas.openxmlformats.org/drawingml/2006/main" noChangeAspect="1"/>
+            </wp:cNvGraphicFramePr>
+            <a:graphic xmlns:a="http://schemas.openxmlformats.org/drawingml/2006/main">
+              <a:graphicData uri="http://schemas.openxmlformats.org/drawingml/2006/picture">
+                <pic:pic xmlns:pic="http://schemas.openxmlformats.org/drawingml/2006/picture">
+                  <pic:nvPicPr>
+                    <pic:cNvPr id="0" name="Picture 8"/>
+                    <pic:cNvPicPr>
+                      <a:picLocks noChangeAspect="1" noChangeArrowheads="1"/>
+                    </pic:cNvPicPr>
+                  </pic:nvPicPr>
+                  <pic:blipFill>
+                    <a:blip r:embed="rId172">
+                      <a:extLst>
+                        <a:ext uri="{28A0092B-C50C-407E-A947-70E740481C1C}">
+                          <a14:useLocalDpi xmlns:a14="http://schemas.microsoft.com/office/drawing/2010/main" val="0"/>
+                        </a:ext>
+                      </a:extLst>
+                    </a:blip>
+                    <a:srcRect/>
+                    <a:stretch>
+                      <a:fillRect/>
+                    </a:stretch>
+                  </pic:blipFill>
+                  <pic:spPr bwMode="auto">
+                    <a:xfrm>
+                      <a:off x="0" y="0"/>
+                      <a:ext cx="2862072" cy="1899599"/>
+                    </a:xfrm>
+                    <a:prstGeom prst="rect">
+                      <a:avLst/>
+                    </a:prstGeom>
+                    <a:noFill/>
+                    <a:ln>
+                      <a:noFill/>
+                    </a:ln>
+                  </pic:spPr>
+                </pic:pic>
+              </a:graphicData>
+            </a:graphic>
+          </wp:inline>
+        </w:drawing>
+      </w:r>
+      <w:r>
+        <w:rPr>
+          <w:noProof/>
+        </w:rPr>
+        <w:drawing>
+          <wp:inline distT="0" distB="0" distL="0" distR="0">
+            <wp:extent cx="2862072" cy="1899599"/>
+            <wp:effectExtent l="0" t="0" r="0" b="5715"/>
+            <wp:docPr id="158" name="Picture 158"/>
+            <wp:cNvGraphicFramePr>
+              <a:graphicFrameLocks xmlns:a="http://schemas.openxmlformats.org/drawingml/2006/main" noChangeAspect="1"/>
+            </wp:cNvGraphicFramePr>
+            <a:graphic xmlns:a="http://schemas.openxmlformats.org/drawingml/2006/main">
+              <a:graphicData uri="http://schemas.openxmlformats.org/drawingml/2006/picture">
+                <pic:pic xmlns:pic="http://schemas.openxmlformats.org/drawingml/2006/picture">
+                  <pic:nvPicPr>
+                    <pic:cNvPr id="0" name="Picture 9"/>
+                    <pic:cNvPicPr>
+                      <a:picLocks noChangeAspect="1" noChangeArrowheads="1"/>
+                    </pic:cNvPicPr>
+                  </pic:nvPicPr>
+                  <pic:blipFill>
+                    <a:blip r:embed="rId173">
+                      <a:extLst>
+                        <a:ext uri="{28A0092B-C50C-407E-A947-70E740481C1C}">
+                          <a14:useLocalDpi xmlns:a14="http://schemas.microsoft.com/office/drawing/2010/main" val="0"/>
+                        </a:ext>
+                      </a:extLst>
+                    </a:blip>
+                    <a:srcRect/>
+                    <a:stretch>
+                      <a:fillRect/>
+                    </a:stretch>
+                  </pic:blipFill>
+                  <pic:spPr bwMode="auto">
+                    <a:xfrm>
+                      <a:off x="0" y="0"/>
+                      <a:ext cx="2862072" cy="1899599"/>
+                    </a:xfrm>
+                    <a:prstGeom prst="rect">
+                      <a:avLst/>
+                    </a:prstGeom>
+                    <a:noFill/>
+                    <a:ln>
+                      <a:noFill/>
+                    </a:ln>
+                  </pic:spPr>
+                </pic:pic>
+              </a:graphicData>
+            </a:graphic>
+          </wp:inline>
+        </w:drawing>
+      </w:r>
+    </w:p>
+    <w:p>
+      <w:pPr>
+        <w:tabs>
+          <w:tab w:val="right" w:pos="9764"/>
+        </w:tabs>
+      </w:pPr>
+      <w:r>
+        <w:rPr>
+          <w:noProof/>
+        </w:rPr>
+        <w:drawing>
+          <wp:inline distT="0" distB="0" distL="0" distR="0">
+            <wp:extent cx="2862072" cy="1899599"/>
+            <wp:effectExtent l="0" t="0" r="0" b="5715"/>
+            <wp:docPr id="161" name="Picture 161"/>
+            <wp:cNvGraphicFramePr>
+              <a:graphicFrameLocks xmlns:a="http://schemas.openxmlformats.org/drawingml/2006/main" noChangeAspect="1"/>
+            </wp:cNvGraphicFramePr>
+            <a:graphic xmlns:a="http://schemas.openxmlformats.org/drawingml/2006/main">
+              <a:graphicData uri="http://schemas.openxmlformats.org/drawingml/2006/picture">
+                <pic:pic xmlns:pic="http://schemas.openxmlformats.org/drawingml/2006/picture">
+                  <pic:nvPicPr>
+                    <pic:cNvPr id="0" name="Picture 10"/>
+                    <pic:cNvPicPr>
+                      <a:picLocks noChangeAspect="1" noChangeArrowheads="1"/>
+                    </pic:cNvPicPr>
+                  </pic:nvPicPr>
+                  <pic:blipFill>
+                    <a:blip r:embed="rId174">
+                      <a:extLst>
+                        <a:ext uri="{28A0092B-C50C-407E-A947-70E740481C1C}">
+                          <a14:useLocalDpi xmlns:a14="http://schemas.microsoft.com/office/drawing/2010/main" val="0"/>
+                        </a:ext>
+                      </a:extLst>
+                    </a:blip>
+                    <a:srcRect/>
+                    <a:stretch>
+                      <a:fillRect/>
+                    </a:stretch>
+                  </pic:blipFill>
+                  <pic:spPr bwMode="auto">
+                    <a:xfrm>
+                      <a:off x="0" y="0"/>
+                      <a:ext cx="2862072" cy="1899599"/>
+                    </a:xfrm>
+                    <a:prstGeom prst="rect">
+                      <a:avLst/>
+                    </a:prstGeom>
+                    <a:noFill/>
+                    <a:ln>
+                      <a:noFill/>
+                    </a:ln>
+                  </pic:spPr>
+                </pic:pic>
+              </a:graphicData>
+            </a:graphic>
+          </wp:inline>
+        </w:drawing>
+      </w:r>
+      <w:r>
+        <w:rPr>
+          <w:noProof/>
+        </w:rPr>
+        <w:drawing>
+          <wp:inline distT="0" distB="0" distL="0" distR="0">
+            <wp:extent cx="2862072" cy="1899599"/>
+            <wp:effectExtent l="0" t="0" r="0" b="5715"/>
+            <wp:docPr id="166" name="Picture 166"/>
+            <wp:cNvGraphicFramePr>
+              <a:graphicFrameLocks xmlns:a="http://schemas.openxmlformats.org/drawingml/2006/main" noChangeAspect="1"/>
+            </wp:cNvGraphicFramePr>
+            <a:graphic xmlns:a="http://schemas.openxmlformats.org/drawingml/2006/main">
+              <a:graphicData uri="http://schemas.openxmlformats.org/drawingml/2006/picture">
+                <pic:pic xmlns:pic="http://schemas.openxmlformats.org/drawingml/2006/picture">
+                  <pic:nvPicPr>
+                    <pic:cNvPr id="0" name="Picture 11"/>
+                    <pic:cNvPicPr>
+                      <a:picLocks noChangeAspect="1" noChangeArrowheads="1"/>
+                    </pic:cNvPicPr>
+                  </pic:nvPicPr>
+                  <pic:blipFill>
+                    <a:blip r:embed="rId175">
+                      <a:extLst>
+                        <a:ext uri="{28A0092B-C50C-407E-A947-70E740481C1C}">
+                          <a14:useLocalDpi xmlns:a14="http://schemas.microsoft.com/office/drawing/2010/main" val="0"/>
+                        </a:ext>
+                      </a:extLst>
+                    </a:blip>
+                    <a:srcRect/>
+                    <a:stretch>
+                      <a:fillRect/>
+                    </a:stretch>
+                  </pic:blipFill>
+                  <pic:spPr bwMode="auto">
+                    <a:xfrm>
+                      <a:off x="0" y="0"/>
+                      <a:ext cx="2862072" cy="1899599"/>
+                    </a:xfrm>
+                    <a:prstGeom prst="rect">
+                      <a:avLst/>
+                    </a:prstGeom>
+                    <a:noFill/>
+                    <a:ln>
+                      <a:noFill/>
+                    </a:ln>
+                  </pic:spPr>
+                </pic:pic>
+              </a:graphicData>
+            </a:graphic>
+          </wp:inline>
+        </w:drawing>
+      </w:r>
+      <w:r>
+        <w:rPr>
+          <w:noProof/>
+        </w:rPr>
+        <w:drawing>
+          <wp:inline distT="0" distB="0" distL="0" distR="0">
+            <wp:extent cx="2862072" cy="1899599"/>
+            <wp:effectExtent l="0" t="0" r="0" b="5715"/>
+            <wp:docPr id="167" name="Picture 167"/>
+            <wp:cNvGraphicFramePr>
+              <a:graphicFrameLocks xmlns:a="http://schemas.openxmlformats.org/drawingml/2006/main" noChangeAspect="1"/>
+            </wp:cNvGraphicFramePr>
+            <a:graphic xmlns:a="http://schemas.openxmlformats.org/drawingml/2006/main">
+              <a:graphicData uri="http://schemas.openxmlformats.org/drawingml/2006/picture">
+                <pic:pic xmlns:pic="http://schemas.openxmlformats.org/drawingml/2006/picture">
+                  <pic:nvPicPr>
+                    <pic:cNvPr id="0" name="Picture 12"/>
+                    <pic:cNvPicPr>
+                      <a:picLocks noChangeAspect="1" noChangeArrowheads="1"/>
+                    </pic:cNvPicPr>
+                  </pic:nvPicPr>
+                  <pic:blipFill>
+                    <a:blip r:embed="rId176">
+                      <a:extLst>
+                        <a:ext uri="{28A0092B-C50C-407E-A947-70E740481C1C}">
+                          <a14:useLocalDpi xmlns:a14="http://schemas.microsoft.com/office/drawing/2010/main" val="0"/>
+                        </a:ext>
+                      </a:extLst>
+                    </a:blip>
+                    <a:srcRect/>
+                    <a:stretch>
+                      <a:fillRect/>
+                    </a:stretch>
+                  </pic:blipFill>
+                  <pic:spPr bwMode="auto">
+                    <a:xfrm>
+                      <a:off x="0" y="0"/>
+                      <a:ext cx="2862072" cy="1899599"/>
+                    </a:xfrm>
+                    <a:prstGeom prst="rect">
+                      <a:avLst/>
+                    </a:prstGeom>
+                    <a:noFill/>
+                    <a:ln>
+                      <a:noFill/>
+                    </a:ln>
+                  </pic:spPr>
+                </pic:pic>
+              </a:graphicData>
+            </a:graphic>
+          </wp:inline>
+        </w:drawing>
+      </w:r>
+      <w:r>
+        <w:rPr>
+          <w:noProof/>
+        </w:rPr>
+        <w:drawing>
+          <wp:inline distT="0" distB="0" distL="0" distR="0">
+            <wp:extent cx="2862072" cy="1899599"/>
+            <wp:effectExtent l="0" t="0" r="0" b="5715"/>
+            <wp:docPr id="174" name="Picture 174"/>
+            <wp:cNvGraphicFramePr>
+              <a:graphicFrameLocks xmlns:a="http://schemas.openxmlformats.org/drawingml/2006/main" noChangeAspect="1"/>
+            </wp:cNvGraphicFramePr>
+            <a:graphic xmlns:a="http://schemas.openxmlformats.org/drawingml/2006/main">
+              <a:graphicData uri="http://schemas.openxmlformats.org/drawingml/2006/picture">
+                <pic:pic xmlns:pic="http://schemas.openxmlformats.org/drawingml/2006/picture">
+                  <pic:nvPicPr>
+                    <pic:cNvPr id="0" name="Picture 15"/>
+                    <pic:cNvPicPr>
+                      <a:picLocks noChangeAspect="1" noChangeArrowheads="1"/>
+                    </pic:cNvPicPr>
+                  </pic:nvPicPr>
+                  <pic:blipFill>
+                    <a:blip r:embed="rId177">
+                      <a:extLst>
+                        <a:ext uri="{28A0092B-C50C-407E-A947-70E740481C1C}">
+                          <a14:useLocalDpi xmlns:a14="http://schemas.microsoft.com/office/drawing/2010/main" val="0"/>
+                        </a:ext>
+                      </a:extLst>
+                    </a:blip>
+                    <a:srcRect/>
+                    <a:stretch>
+                      <a:fillRect/>
+                    </a:stretch>
+                  </pic:blipFill>
+                  <pic:spPr bwMode="auto">
+                    <a:xfrm>
+                      <a:off x="0" y="0"/>
+                      <a:ext cx="2862072" cy="1899599"/>
+                    </a:xfrm>
+                    <a:prstGeom prst="rect">
+                      <a:avLst/>
+                    </a:prstGeom>
+                    <a:noFill/>
+                    <a:ln>
+                      <a:noFill/>
+                    </a:ln>
+                  </pic:spPr>
+                </pic:pic>
+              </a:graphicData>
+            </a:graphic>
+          </wp:inline>
+        </w:drawing>
+      </w:r>
+      <w:r>
+        <w:rPr>
+          <w:noProof/>
+        </w:rPr>
+        <w:drawing>
+          <wp:inline distT="0" distB="0" distL="0" distR="0">
+            <wp:extent cx="4803775" cy="3188335"/>
+            <wp:effectExtent l="0" t="0" r="0" b="0"/>
+            <wp:docPr id="176" name="Picture 176"/>
+            <wp:cNvGraphicFramePr>
+              <a:graphicFrameLocks xmlns:a="http://schemas.openxmlformats.org/drawingml/2006/main" noChangeAspect="1"/>
+            </wp:cNvGraphicFramePr>
+            <a:graphic xmlns:a="http://schemas.openxmlformats.org/drawingml/2006/main">
+              <a:graphicData uri="http://schemas.openxmlformats.org/drawingml/2006/picture">
+                <pic:pic xmlns:pic="http://schemas.openxmlformats.org/drawingml/2006/picture">
+                  <pic:nvPicPr>
+                    <pic:cNvPr id="0" name="Picture 16"/>
+                    <pic:cNvPicPr>
+                      <a:picLocks noChangeAspect="1" noChangeArrowheads="1"/>
+                    </pic:cNvPicPr>
+                  </pic:nvPicPr>
+                  <pic:blipFill>
+                    <a:blip r:embed="rId178">
+                      <a:extLst>
+                        <a:ext uri="{28A0092B-C50C-407E-A947-70E740481C1C}">
+                          <a14:useLocalDpi xmlns:a14="http://schemas.microsoft.com/office/drawing/2010/main" val="0"/>
+                        </a:ext>
+                      </a:extLst>
+                    </a:blip>
+                    <a:srcRect/>
+                    <a:stretch>
+                      <a:fillRect/>
+                    </a:stretch>
+                  </pic:blipFill>
+                  <pic:spPr bwMode="auto">
+                    <a:xfrm>
+                      <a:off x="0" y="0"/>
+                      <a:ext cx="4803775" cy="3188335"/>
+                    </a:xfrm>
+                    <a:prstGeom prst="rect">
+                      <a:avLst/>
+                    </a:prstGeom>
+                    <a:noFill/>
+                    <a:ln>
+                      <a:noFill/>
+                    </a:ln>
+                  </pic:spPr>
+                </pic:pic>
+              </a:graphicData>
+            </a:graphic>
+          </wp:inline>
+        </w:drawing>
+      </w:r>
+      <w:r>
+        <w:rPr>
+          <w:noProof/>
+        </w:rPr>
+        <w:drawing>
+          <wp:inline distT="0" distB="0" distL="0" distR="0">
+            <wp:extent cx="4803775" cy="3188335"/>
+            <wp:effectExtent l="0" t="0" r="0" b="0"/>
+            <wp:docPr id="179" name="Picture 179"/>
+            <wp:cNvGraphicFramePr>
+              <a:graphicFrameLocks xmlns:a="http://schemas.openxmlformats.org/drawingml/2006/main" noChangeAspect="1"/>
+            </wp:cNvGraphicFramePr>
+            <a:graphic xmlns:a="http://schemas.openxmlformats.org/drawingml/2006/main">
+              <a:graphicData uri="http://schemas.openxmlformats.org/drawingml/2006/picture">
+                <pic:pic xmlns:pic="http://schemas.openxmlformats.org/drawingml/2006/picture">
+                  <pic:nvPicPr>
+                    <pic:cNvPr id="0" name="Picture 17"/>
+                    <pic:cNvPicPr>
+                      <a:picLocks noChangeAspect="1" noChangeArrowheads="1"/>
+                    </pic:cNvPicPr>
+                  </pic:nvPicPr>
+                  <pic:blipFill>
+                    <a:blip r:embed="rId179">
+                      <a:extLst>
+                        <a:ext uri="{28A0092B-C50C-407E-A947-70E740481C1C}">
+                          <a14:useLocalDpi xmlns:a14="http://schemas.microsoft.com/office/drawing/2010/main" val="0"/>
+                        </a:ext>
+                      </a:extLst>
+                    </a:blip>
+                    <a:srcRect/>
+                    <a:stretch>
+                      <a:fillRect/>
+                    </a:stretch>
+                  </pic:blipFill>
+                  <pic:spPr bwMode="auto">
+                    <a:xfrm>
+                      <a:off x="0" y="0"/>
+                      <a:ext cx="4803775" cy="3188335"/>
+                    </a:xfrm>
+                    <a:prstGeom prst="rect">
+                      <a:avLst/>
+                    </a:prstGeom>
+                    <a:noFill/>
+                    <a:ln>
+                      <a:noFill/>
+                    </a:ln>
+                  </pic:spPr>
+                </pic:pic>
+              </a:graphicData>
+            </a:graphic>
+          </wp:inline>
+        </w:drawing>
+      </w:r>
+    </w:p>
+    <w:p>
+      <w:pPr>
+        <w:tabs>
+          <w:tab w:val="right" w:pos="9764"/>
+        </w:tabs>
+      </w:pPr>
+      <w:r>
+        <w:rPr>
+          <w:noProof/>
+        </w:rPr>
+        <w:drawing>
+          <wp:inline distT="0" distB="0" distL="0" distR="0">
+            <wp:extent cx="4803775" cy="3188335"/>
+            <wp:effectExtent l="0" t="0" r="0" b="0"/>
+            <wp:docPr id="180" name="Picture 180"/>
+            <wp:cNvGraphicFramePr>
+              <a:graphicFrameLocks xmlns:a="http://schemas.openxmlformats.org/drawingml/2006/main" noChangeAspect="1"/>
+            </wp:cNvGraphicFramePr>
+            <a:graphic xmlns:a="http://schemas.openxmlformats.org/drawingml/2006/main">
+              <a:graphicData uri="http://schemas.openxmlformats.org/drawingml/2006/picture">
+                <pic:pic xmlns:pic="http://schemas.openxmlformats.org/drawingml/2006/picture">
+                  <pic:nvPicPr>
+                    <pic:cNvPr id="0" name="Picture 18"/>
+                    <pic:cNvPicPr>
+                      <a:picLocks noChangeAspect="1" noChangeArrowheads="1"/>
+                    </pic:cNvPicPr>
+                  </pic:nvPicPr>
+                  <pic:blipFill>
+                    <a:blip r:embed="rId180">
+                      <a:extLst>
+                        <a:ext uri="{28A0092B-C50C-407E-A947-70E740481C1C}">
+                          <a14:useLocalDpi xmlns:a14="http://schemas.microsoft.com/office/drawing/2010/main" val="0"/>
+                        </a:ext>
+                      </a:extLst>
+                    </a:blip>
+                    <a:srcRect/>
+                    <a:stretch>
+                      <a:fillRect/>
+                    </a:stretch>
+                  </pic:blipFill>
+                  <pic:spPr bwMode="auto">
+                    <a:xfrm>
+                      <a:off x="0" y="0"/>
+                      <a:ext cx="4803775" cy="3188335"/>
+                    </a:xfrm>
+                    <a:prstGeom prst="rect">
+                      <a:avLst/>
+                    </a:prstGeom>
+                    <a:noFill/>
+                    <a:ln>
+                      <a:noFill/>
+                    </a:ln>
+                  </pic:spPr>
+                </pic:pic>
+              </a:graphicData>
+            </a:graphic>
+          </wp:inline>
+        </w:drawing>
+      </w:r>
+      <w:r>
+        <w:rPr>
+          <w:noProof/>
+        </w:rPr>
+        <w:drawing>
+          <wp:inline distT="0" distB="0" distL="0" distR="0">
+            <wp:extent cx="4803775" cy="3188335"/>
+            <wp:effectExtent l="0" t="0" r="0" b="0"/>
+            <wp:docPr id="181" name="Picture 181"/>
+            <wp:cNvGraphicFramePr>
+              <a:graphicFrameLocks xmlns:a="http://schemas.openxmlformats.org/drawingml/2006/main" noChangeAspect="1"/>
+            </wp:cNvGraphicFramePr>
+            <a:graphic xmlns:a="http://schemas.openxmlformats.org/drawingml/2006/main">
+              <a:graphicData uri="http://schemas.openxmlformats.org/drawingml/2006/picture">
+                <pic:pic xmlns:pic="http://schemas.openxmlformats.org/drawingml/2006/picture">
+                  <pic:nvPicPr>
+                    <pic:cNvPr id="0" name="Picture 19"/>
+                    <pic:cNvPicPr>
+                      <a:picLocks noChangeAspect="1" noChangeArrowheads="1"/>
+                    </pic:cNvPicPr>
+                  </pic:nvPicPr>
+                  <pic:blipFill>
+                    <a:blip r:embed="rId181">
+                      <a:extLst>
+                        <a:ext uri="{28A0092B-C50C-407E-A947-70E740481C1C}">
+                          <a14:useLocalDpi xmlns:a14="http://schemas.microsoft.com/office/drawing/2010/main" val="0"/>
+                        </a:ext>
+                      </a:extLst>
+                    </a:blip>
+                    <a:srcRect/>
+                    <a:stretch>
+                      <a:fillRect/>
+                    </a:stretch>
+                  </pic:blipFill>
+                  <pic:spPr bwMode="auto">
+                    <a:xfrm>
+                      <a:off x="0" y="0"/>
+                      <a:ext cx="4803775" cy="3188335"/>
+                    </a:xfrm>
+                    <a:prstGeom prst="rect">
+                      <a:avLst/>
+                    </a:prstGeom>
+                    <a:noFill/>
+                    <a:ln>
+                      <a:noFill/>
+                    </a:ln>
+                  </pic:spPr>
+                </pic:pic>
+              </a:graphicData>
+            </a:graphic>
+          </wp:inline>
+        </w:drawing>
+      </w:r>
+      <w:bookmarkStart w:id="0" w:name="_GoBack"/>
       <w:bookmarkEnd w:id="0"/>
     </w:p>
     <w:sectPr>

--- a/exports/27.Oct.2013 Fotos.docx
+++ b/exports/27.Oct.2013 Fotos.docx
@@ -9735,8 +9735,8 @@
         </w:rPr>
         <w:drawing>
           <wp:inline distT="0" distB="0" distL="0" distR="0">
-            <wp:extent cx="4803775" cy="3188335"/>
-            <wp:effectExtent l="0" t="0" r="0" b="0"/>
+            <wp:extent cx="2862072" cy="1899599"/>
+            <wp:effectExtent l="0" t="0" r="0" b="5715"/>
             <wp:docPr id="176" name="Picture 176"/>
             <wp:cNvGraphicFramePr>
               <a:graphicFrameLocks xmlns:a="http://schemas.openxmlformats.org/drawingml/2006/main" noChangeAspect="1"/>
@@ -9766,30 +9766,30 @@
                   <pic:spPr bwMode="auto">
                     <a:xfrm>
                       <a:off x="0" y="0"/>
-                      <a:ext cx="4803775" cy="3188335"/>
-                    </a:xfrm>
-                    <a:prstGeom prst="rect">
-                      <a:avLst/>
-                    </a:prstGeom>
-                    <a:noFill/>
-                    <a:ln>
-                      <a:noFill/>
-                    </a:ln>
-                  </pic:spPr>
-                </pic:pic>
-              </a:graphicData>
-            </a:graphic>
-          </wp:inline>
-        </w:drawing>
-      </w:r>
-      <w:r>
-        <w:rPr>
-          <w:noProof/>
-        </w:rPr>
-        <w:drawing>
-          <wp:inline distT="0" distB="0" distL="0" distR="0">
-            <wp:extent cx="4803775" cy="3188335"/>
-            <wp:effectExtent l="0" t="0" r="0" b="0"/>
+                      <a:ext cx="2862072" cy="1899599"/>
+                    </a:xfrm>
+                    <a:prstGeom prst="rect">
+                      <a:avLst/>
+                    </a:prstGeom>
+                    <a:noFill/>
+                    <a:ln>
+                      <a:noFill/>
+                    </a:ln>
+                  </pic:spPr>
+                </pic:pic>
+              </a:graphicData>
+            </a:graphic>
+          </wp:inline>
+        </w:drawing>
+      </w:r>
+      <w:r>
+        <w:rPr>
+          <w:noProof/>
+        </w:rPr>
+        <w:drawing>
+          <wp:inline distT="0" distB="0" distL="0" distR="0">
+            <wp:extent cx="2862072" cy="1899599"/>
+            <wp:effectExtent l="0" t="0" r="0" b="5715"/>
             <wp:docPr id="179" name="Picture 179"/>
             <wp:cNvGraphicFramePr>
               <a:graphicFrameLocks xmlns:a="http://schemas.openxmlformats.org/drawingml/2006/main" noChangeAspect="1"/>
@@ -9819,7 +9819,7 @@
                   <pic:spPr bwMode="auto">
                     <a:xfrm>
                       <a:off x="0" y="0"/>
-                      <a:ext cx="4803775" cy="3188335"/>
+                      <a:ext cx="2862072" cy="1899599"/>
                     </a:xfrm>
                     <a:prstGeom prst="rect">
                       <a:avLst/>
@@ -9848,8 +9848,8 @@
         </w:rPr>
         <w:drawing>
           <wp:inline distT="0" distB="0" distL="0" distR="0">
-            <wp:extent cx="4803775" cy="3188335"/>
-            <wp:effectExtent l="0" t="0" r="0" b="0"/>
+            <wp:extent cx="2862072" cy="1899599"/>
+            <wp:effectExtent l="0" t="0" r="0" b="5715"/>
             <wp:docPr id="180" name="Picture 180"/>
             <wp:cNvGraphicFramePr>
               <a:graphicFrameLocks xmlns:a="http://schemas.openxmlformats.org/drawingml/2006/main" noChangeAspect="1"/>
@@ -9879,30 +9879,30 @@
                   <pic:spPr bwMode="auto">
                     <a:xfrm>
                       <a:off x="0" y="0"/>
-                      <a:ext cx="4803775" cy="3188335"/>
-                    </a:xfrm>
-                    <a:prstGeom prst="rect">
-                      <a:avLst/>
-                    </a:prstGeom>
-                    <a:noFill/>
-                    <a:ln>
-                      <a:noFill/>
-                    </a:ln>
-                  </pic:spPr>
-                </pic:pic>
-              </a:graphicData>
-            </a:graphic>
-          </wp:inline>
-        </w:drawing>
-      </w:r>
-      <w:r>
-        <w:rPr>
-          <w:noProof/>
-        </w:rPr>
-        <w:drawing>
-          <wp:inline distT="0" distB="0" distL="0" distR="0">
-            <wp:extent cx="4803775" cy="3188335"/>
-            <wp:effectExtent l="0" t="0" r="0" b="0"/>
+                      <a:ext cx="2862072" cy="1899599"/>
+                    </a:xfrm>
+                    <a:prstGeom prst="rect">
+                      <a:avLst/>
+                    </a:prstGeom>
+                    <a:noFill/>
+                    <a:ln>
+                      <a:noFill/>
+                    </a:ln>
+                  </pic:spPr>
+                </pic:pic>
+              </a:graphicData>
+            </a:graphic>
+          </wp:inline>
+        </w:drawing>
+      </w:r>
+      <w:r>
+        <w:rPr>
+          <w:noProof/>
+        </w:rPr>
+        <w:drawing>
+          <wp:inline distT="0" distB="0" distL="0" distR="0">
+            <wp:extent cx="2862072" cy="1899599"/>
+            <wp:effectExtent l="0" t="0" r="0" b="5715"/>
             <wp:docPr id="181" name="Picture 181"/>
             <wp:cNvGraphicFramePr>
               <a:graphicFrameLocks xmlns:a="http://schemas.openxmlformats.org/drawingml/2006/main" noChangeAspect="1"/>
@@ -9932,7 +9932,1833 @@
                   <pic:spPr bwMode="auto">
                     <a:xfrm>
                       <a:off x="0" y="0"/>
-                      <a:ext cx="4803775" cy="3188335"/>
+                      <a:ext cx="2862072" cy="1899599"/>
+                    </a:xfrm>
+                    <a:prstGeom prst="rect">
+                      <a:avLst/>
+                    </a:prstGeom>
+                    <a:noFill/>
+                    <a:ln>
+                      <a:noFill/>
+                    </a:ln>
+                  </pic:spPr>
+                </pic:pic>
+              </a:graphicData>
+            </a:graphic>
+          </wp:inline>
+        </w:drawing>
+      </w:r>
+    </w:p>
+    <w:p>
+      <w:pPr>
+        <w:tabs>
+          <w:tab w:val="right" w:pos="9764"/>
+        </w:tabs>
+      </w:pPr>
+      <w:r>
+        <w:rPr>
+          <w:noProof/>
+        </w:rPr>
+        <w:drawing>
+          <wp:inline distT="0" distB="0" distL="0" distR="0">
+            <wp:extent cx="2862072" cy="1899599"/>
+            <wp:effectExtent l="0" t="0" r="0" b="5715"/>
+            <wp:docPr id="186" name="Picture 186"/>
+            <wp:cNvGraphicFramePr>
+              <a:graphicFrameLocks xmlns:a="http://schemas.openxmlformats.org/drawingml/2006/main" noChangeAspect="1"/>
+            </wp:cNvGraphicFramePr>
+            <a:graphic xmlns:a="http://schemas.openxmlformats.org/drawingml/2006/main">
+              <a:graphicData uri="http://schemas.openxmlformats.org/drawingml/2006/picture">
+                <pic:pic xmlns:pic="http://schemas.openxmlformats.org/drawingml/2006/picture">
+                  <pic:nvPicPr>
+                    <pic:cNvPr id="0" name="Picture 20"/>
+                    <pic:cNvPicPr>
+                      <a:picLocks noChangeAspect="1" noChangeArrowheads="1"/>
+                    </pic:cNvPicPr>
+                  </pic:nvPicPr>
+                  <pic:blipFill>
+                    <a:blip r:embed="rId182">
+                      <a:extLst>
+                        <a:ext uri="{28A0092B-C50C-407E-A947-70E740481C1C}">
+                          <a14:useLocalDpi xmlns:a14="http://schemas.microsoft.com/office/drawing/2010/main" val="0"/>
+                        </a:ext>
+                      </a:extLst>
+                    </a:blip>
+                    <a:srcRect/>
+                    <a:stretch>
+                      <a:fillRect/>
+                    </a:stretch>
+                  </pic:blipFill>
+                  <pic:spPr bwMode="auto">
+                    <a:xfrm>
+                      <a:off x="0" y="0"/>
+                      <a:ext cx="2862072" cy="1899599"/>
+                    </a:xfrm>
+                    <a:prstGeom prst="rect">
+                      <a:avLst/>
+                    </a:prstGeom>
+                    <a:noFill/>
+                    <a:ln>
+                      <a:noFill/>
+                    </a:ln>
+                  </pic:spPr>
+                </pic:pic>
+              </a:graphicData>
+            </a:graphic>
+          </wp:inline>
+        </w:drawing>
+      </w:r>
+    </w:p>
+    <w:p>
+      <w:pPr>
+        <w:tabs>
+          <w:tab w:val="right" w:pos="9764"/>
+        </w:tabs>
+      </w:pPr>
+      <w:r>
+        <w:rPr>
+          <w:noProof/>
+        </w:rPr>
+        <w:drawing>
+          <wp:inline distT="0" distB="0" distL="0" distR="0">
+            <wp:extent cx="2862072" cy="1899599"/>
+            <wp:effectExtent l="0" t="0" r="0" b="5715"/>
+            <wp:docPr id="188" name="Picture 188"/>
+            <wp:cNvGraphicFramePr>
+              <a:graphicFrameLocks xmlns:a="http://schemas.openxmlformats.org/drawingml/2006/main" noChangeAspect="1"/>
+            </wp:cNvGraphicFramePr>
+            <a:graphic xmlns:a="http://schemas.openxmlformats.org/drawingml/2006/main">
+              <a:graphicData uri="http://schemas.openxmlformats.org/drawingml/2006/picture">
+                <pic:pic xmlns:pic="http://schemas.openxmlformats.org/drawingml/2006/picture">
+                  <pic:nvPicPr>
+                    <pic:cNvPr id="0" name="Picture 22"/>
+                    <pic:cNvPicPr>
+                      <a:picLocks noChangeAspect="1" noChangeArrowheads="1"/>
+                    </pic:cNvPicPr>
+                  </pic:nvPicPr>
+                  <pic:blipFill>
+                    <a:blip r:embed="rId183">
+                      <a:extLst>
+                        <a:ext uri="{28A0092B-C50C-407E-A947-70E740481C1C}">
+                          <a14:useLocalDpi xmlns:a14="http://schemas.microsoft.com/office/drawing/2010/main" val="0"/>
+                        </a:ext>
+                      </a:extLst>
+                    </a:blip>
+                    <a:srcRect/>
+                    <a:stretch>
+                      <a:fillRect/>
+                    </a:stretch>
+                  </pic:blipFill>
+                  <pic:spPr bwMode="auto">
+                    <a:xfrm>
+                      <a:off x="0" y="0"/>
+                      <a:ext cx="2862072" cy="1899599"/>
+                    </a:xfrm>
+                    <a:prstGeom prst="rect">
+                      <a:avLst/>
+                    </a:prstGeom>
+                    <a:noFill/>
+                    <a:ln>
+                      <a:noFill/>
+                    </a:ln>
+                  </pic:spPr>
+                </pic:pic>
+              </a:graphicData>
+            </a:graphic>
+          </wp:inline>
+        </w:drawing>
+      </w:r>
+    </w:p>
+    <w:p>
+      <w:pPr>
+        <w:tabs>
+          <w:tab w:val="right" w:pos="9764"/>
+        </w:tabs>
+      </w:pPr>
+      <w:r>
+        <w:rPr>
+          <w:noProof/>
+        </w:rPr>
+        <w:drawing>
+          <wp:inline distT="0" distB="0" distL="0" distR="0">
+            <wp:extent cx="2862072" cy="1899599"/>
+            <wp:effectExtent l="0" t="0" r="0" b="5715"/>
+            <wp:docPr id="190" name="Picture 190"/>
+            <wp:cNvGraphicFramePr>
+              <a:graphicFrameLocks xmlns:a="http://schemas.openxmlformats.org/drawingml/2006/main" noChangeAspect="1"/>
+            </wp:cNvGraphicFramePr>
+            <a:graphic xmlns:a="http://schemas.openxmlformats.org/drawingml/2006/main">
+              <a:graphicData uri="http://schemas.openxmlformats.org/drawingml/2006/picture">
+                <pic:pic xmlns:pic="http://schemas.openxmlformats.org/drawingml/2006/picture">
+                  <pic:nvPicPr>
+                    <pic:cNvPr id="0" name="Picture 24"/>
+                    <pic:cNvPicPr>
+                      <a:picLocks noChangeAspect="1" noChangeArrowheads="1"/>
+                    </pic:cNvPicPr>
+                  </pic:nvPicPr>
+                  <pic:blipFill>
+                    <a:blip r:embed="rId184">
+                      <a:extLst>
+                        <a:ext uri="{28A0092B-C50C-407E-A947-70E740481C1C}">
+                          <a14:useLocalDpi xmlns:a14="http://schemas.microsoft.com/office/drawing/2010/main" val="0"/>
+                        </a:ext>
+                      </a:extLst>
+                    </a:blip>
+                    <a:srcRect/>
+                    <a:stretch>
+                      <a:fillRect/>
+                    </a:stretch>
+                  </pic:blipFill>
+                  <pic:spPr bwMode="auto">
+                    <a:xfrm>
+                      <a:off x="0" y="0"/>
+                      <a:ext cx="2862072" cy="1899599"/>
+                    </a:xfrm>
+                    <a:prstGeom prst="rect">
+                      <a:avLst/>
+                    </a:prstGeom>
+                    <a:noFill/>
+                    <a:ln>
+                      <a:noFill/>
+                    </a:ln>
+                  </pic:spPr>
+                </pic:pic>
+              </a:graphicData>
+            </a:graphic>
+          </wp:inline>
+        </w:drawing>
+      </w:r>
+      <w:r>
+        <w:rPr>
+          <w:noProof/>
+        </w:rPr>
+        <w:drawing>
+          <wp:inline distT="0" distB="0" distL="0" distR="0">
+            <wp:extent cx="2862072" cy="1902367"/>
+            <wp:effectExtent l="0" t="0" r="0" b="3175"/>
+            <wp:docPr id="193" name="Picture 193"/>
+            <wp:cNvGraphicFramePr>
+              <a:graphicFrameLocks xmlns:a="http://schemas.openxmlformats.org/drawingml/2006/main" noChangeAspect="1"/>
+            </wp:cNvGraphicFramePr>
+            <a:graphic xmlns:a="http://schemas.openxmlformats.org/drawingml/2006/main">
+              <a:graphicData uri="http://schemas.openxmlformats.org/drawingml/2006/picture">
+                <pic:pic xmlns:pic="http://schemas.openxmlformats.org/drawingml/2006/picture">
+                  <pic:nvPicPr>
+                    <pic:cNvPr id="0" name="Picture 27"/>
+                    <pic:cNvPicPr>
+                      <a:picLocks noChangeAspect="1" noChangeArrowheads="1"/>
+                    </pic:cNvPicPr>
+                  </pic:nvPicPr>
+                  <pic:blipFill>
+                    <a:blip r:embed="rId185">
+                      <a:extLst>
+                        <a:ext uri="{28A0092B-C50C-407E-A947-70E740481C1C}">
+                          <a14:useLocalDpi xmlns:a14="http://schemas.microsoft.com/office/drawing/2010/main" val="0"/>
+                        </a:ext>
+                      </a:extLst>
+                    </a:blip>
+                    <a:srcRect/>
+                    <a:stretch>
+                      <a:fillRect/>
+                    </a:stretch>
+                  </pic:blipFill>
+                  <pic:spPr bwMode="auto">
+                    <a:xfrm>
+                      <a:off x="0" y="0"/>
+                      <a:ext cx="2862072" cy="1902367"/>
+                    </a:xfrm>
+                    <a:prstGeom prst="rect">
+                      <a:avLst/>
+                    </a:prstGeom>
+                    <a:noFill/>
+                    <a:ln>
+                      <a:noFill/>
+                    </a:ln>
+                  </pic:spPr>
+                </pic:pic>
+              </a:graphicData>
+            </a:graphic>
+          </wp:inline>
+        </w:drawing>
+      </w:r>
+      <w:r>
+        <w:rPr>
+          <w:noProof/>
+        </w:rPr>
+        <w:drawing>
+          <wp:inline distT="0" distB="0" distL="0" distR="0">
+            <wp:extent cx="2862072" cy="1902367"/>
+            <wp:effectExtent l="0" t="0" r="0" b="3175"/>
+            <wp:docPr id="194" name="Picture 194"/>
+            <wp:cNvGraphicFramePr>
+              <a:graphicFrameLocks xmlns:a="http://schemas.openxmlformats.org/drawingml/2006/main" noChangeAspect="1"/>
+            </wp:cNvGraphicFramePr>
+            <a:graphic xmlns:a="http://schemas.openxmlformats.org/drawingml/2006/main">
+              <a:graphicData uri="http://schemas.openxmlformats.org/drawingml/2006/picture">
+                <pic:pic xmlns:pic="http://schemas.openxmlformats.org/drawingml/2006/picture">
+                  <pic:nvPicPr>
+                    <pic:cNvPr id="0" name="Picture 28"/>
+                    <pic:cNvPicPr>
+                      <a:picLocks noChangeAspect="1" noChangeArrowheads="1"/>
+                    </pic:cNvPicPr>
+                  </pic:nvPicPr>
+                  <pic:blipFill>
+                    <a:blip r:embed="rId186">
+                      <a:extLst>
+                        <a:ext uri="{28A0092B-C50C-407E-A947-70E740481C1C}">
+                          <a14:useLocalDpi xmlns:a14="http://schemas.microsoft.com/office/drawing/2010/main" val="0"/>
+                        </a:ext>
+                      </a:extLst>
+                    </a:blip>
+                    <a:srcRect/>
+                    <a:stretch>
+                      <a:fillRect/>
+                    </a:stretch>
+                  </pic:blipFill>
+                  <pic:spPr bwMode="auto">
+                    <a:xfrm>
+                      <a:off x="0" y="0"/>
+                      <a:ext cx="2862072" cy="1902367"/>
+                    </a:xfrm>
+                    <a:prstGeom prst="rect">
+                      <a:avLst/>
+                    </a:prstGeom>
+                    <a:noFill/>
+                    <a:ln>
+                      <a:noFill/>
+                    </a:ln>
+                  </pic:spPr>
+                </pic:pic>
+              </a:graphicData>
+            </a:graphic>
+          </wp:inline>
+        </w:drawing>
+      </w:r>
+      <w:r>
+        <w:rPr>
+          <w:noProof/>
+        </w:rPr>
+        <w:drawing>
+          <wp:inline distT="0" distB="0" distL="0" distR="0">
+            <wp:extent cx="2862072" cy="1902367"/>
+            <wp:effectExtent l="0" t="0" r="0" b="3175"/>
+            <wp:docPr id="195" name="Picture 195"/>
+            <wp:cNvGraphicFramePr>
+              <a:graphicFrameLocks xmlns:a="http://schemas.openxmlformats.org/drawingml/2006/main" noChangeAspect="1"/>
+            </wp:cNvGraphicFramePr>
+            <a:graphic xmlns:a="http://schemas.openxmlformats.org/drawingml/2006/main">
+              <a:graphicData uri="http://schemas.openxmlformats.org/drawingml/2006/picture">
+                <pic:pic xmlns:pic="http://schemas.openxmlformats.org/drawingml/2006/picture">
+                  <pic:nvPicPr>
+                    <pic:cNvPr id="0" name="Picture 29"/>
+                    <pic:cNvPicPr>
+                      <a:picLocks noChangeAspect="1" noChangeArrowheads="1"/>
+                    </pic:cNvPicPr>
+                  </pic:nvPicPr>
+                  <pic:blipFill>
+                    <a:blip r:embed="rId187">
+                      <a:extLst>
+                        <a:ext uri="{28A0092B-C50C-407E-A947-70E740481C1C}">
+                          <a14:useLocalDpi xmlns:a14="http://schemas.microsoft.com/office/drawing/2010/main" val="0"/>
+                        </a:ext>
+                      </a:extLst>
+                    </a:blip>
+                    <a:srcRect/>
+                    <a:stretch>
+                      <a:fillRect/>
+                    </a:stretch>
+                  </pic:blipFill>
+                  <pic:spPr bwMode="auto">
+                    <a:xfrm>
+                      <a:off x="0" y="0"/>
+                      <a:ext cx="2862072" cy="1902367"/>
+                    </a:xfrm>
+                    <a:prstGeom prst="rect">
+                      <a:avLst/>
+                    </a:prstGeom>
+                    <a:noFill/>
+                    <a:ln>
+                      <a:noFill/>
+                    </a:ln>
+                  </pic:spPr>
+                </pic:pic>
+              </a:graphicData>
+            </a:graphic>
+          </wp:inline>
+        </w:drawing>
+      </w:r>
+    </w:p>
+    <w:p>
+      <w:pPr>
+        <w:tabs>
+          <w:tab w:val="right" w:pos="9764"/>
+        </w:tabs>
+      </w:pPr>
+      <w:r>
+        <w:rPr>
+          <w:noProof/>
+        </w:rPr>
+        <w:drawing>
+          <wp:inline distT="0" distB="0" distL="0" distR="0">
+            <wp:extent cx="2862072" cy="1902367"/>
+            <wp:effectExtent l="0" t="0" r="0" b="3175"/>
+            <wp:docPr id="197" name="Picture 197"/>
+            <wp:cNvGraphicFramePr>
+              <a:graphicFrameLocks xmlns:a="http://schemas.openxmlformats.org/drawingml/2006/main" noChangeAspect="1"/>
+            </wp:cNvGraphicFramePr>
+            <a:graphic xmlns:a="http://schemas.openxmlformats.org/drawingml/2006/main">
+              <a:graphicData uri="http://schemas.openxmlformats.org/drawingml/2006/picture">
+                <pic:pic xmlns:pic="http://schemas.openxmlformats.org/drawingml/2006/picture">
+                  <pic:nvPicPr>
+                    <pic:cNvPr id="0" name="Picture 31"/>
+                    <pic:cNvPicPr>
+                      <a:picLocks noChangeAspect="1" noChangeArrowheads="1"/>
+                    </pic:cNvPicPr>
+                  </pic:nvPicPr>
+                  <pic:blipFill>
+                    <a:blip r:embed="rId188">
+                      <a:extLst>
+                        <a:ext uri="{28A0092B-C50C-407E-A947-70E740481C1C}">
+                          <a14:useLocalDpi xmlns:a14="http://schemas.microsoft.com/office/drawing/2010/main" val="0"/>
+                        </a:ext>
+                      </a:extLst>
+                    </a:blip>
+                    <a:srcRect/>
+                    <a:stretch>
+                      <a:fillRect/>
+                    </a:stretch>
+                  </pic:blipFill>
+                  <pic:spPr bwMode="auto">
+                    <a:xfrm>
+                      <a:off x="0" y="0"/>
+                      <a:ext cx="2862072" cy="1902367"/>
+                    </a:xfrm>
+                    <a:prstGeom prst="rect">
+                      <a:avLst/>
+                    </a:prstGeom>
+                    <a:noFill/>
+                    <a:ln>
+                      <a:noFill/>
+                    </a:ln>
+                  </pic:spPr>
+                </pic:pic>
+              </a:graphicData>
+            </a:graphic>
+          </wp:inline>
+        </w:drawing>
+      </w:r>
+      <w:r>
+        <w:rPr>
+          <w:noProof/>
+        </w:rPr>
+        <w:drawing>
+          <wp:inline distT="0" distB="0" distL="0" distR="0">
+            <wp:extent cx="2862072" cy="1902367"/>
+            <wp:effectExtent l="0" t="0" r="0" b="3175"/>
+            <wp:docPr id="198" name="Picture 198"/>
+            <wp:cNvGraphicFramePr>
+              <a:graphicFrameLocks xmlns:a="http://schemas.openxmlformats.org/drawingml/2006/main" noChangeAspect="1"/>
+            </wp:cNvGraphicFramePr>
+            <a:graphic xmlns:a="http://schemas.openxmlformats.org/drawingml/2006/main">
+              <a:graphicData uri="http://schemas.openxmlformats.org/drawingml/2006/picture">
+                <pic:pic xmlns:pic="http://schemas.openxmlformats.org/drawingml/2006/picture">
+                  <pic:nvPicPr>
+                    <pic:cNvPr id="0" name="Picture 32"/>
+                    <pic:cNvPicPr>
+                      <a:picLocks noChangeAspect="1" noChangeArrowheads="1"/>
+                    </pic:cNvPicPr>
+                  </pic:nvPicPr>
+                  <pic:blipFill>
+                    <a:blip r:embed="rId189">
+                      <a:extLst>
+                        <a:ext uri="{28A0092B-C50C-407E-A947-70E740481C1C}">
+                          <a14:useLocalDpi xmlns:a14="http://schemas.microsoft.com/office/drawing/2010/main" val="0"/>
+                        </a:ext>
+                      </a:extLst>
+                    </a:blip>
+                    <a:srcRect/>
+                    <a:stretch>
+                      <a:fillRect/>
+                    </a:stretch>
+                  </pic:blipFill>
+                  <pic:spPr bwMode="auto">
+                    <a:xfrm>
+                      <a:off x="0" y="0"/>
+                      <a:ext cx="2862072" cy="1902367"/>
+                    </a:xfrm>
+                    <a:prstGeom prst="rect">
+                      <a:avLst/>
+                    </a:prstGeom>
+                    <a:noFill/>
+                    <a:ln>
+                      <a:noFill/>
+                    </a:ln>
+                  </pic:spPr>
+                </pic:pic>
+              </a:graphicData>
+            </a:graphic>
+          </wp:inline>
+        </w:drawing>
+      </w:r>
+      <w:r>
+        <w:rPr>
+          <w:noProof/>
+        </w:rPr>
+        <w:drawing>
+          <wp:inline distT="0" distB="0" distL="0" distR="0">
+            <wp:extent cx="2862072" cy="1902367"/>
+            <wp:effectExtent l="0" t="0" r="0" b="3175"/>
+            <wp:docPr id="199" name="Picture 199"/>
+            <wp:cNvGraphicFramePr>
+              <a:graphicFrameLocks xmlns:a="http://schemas.openxmlformats.org/drawingml/2006/main" noChangeAspect="1"/>
+            </wp:cNvGraphicFramePr>
+            <a:graphic xmlns:a="http://schemas.openxmlformats.org/drawingml/2006/main">
+              <a:graphicData uri="http://schemas.openxmlformats.org/drawingml/2006/picture">
+                <pic:pic xmlns:pic="http://schemas.openxmlformats.org/drawingml/2006/picture">
+                  <pic:nvPicPr>
+                    <pic:cNvPr id="0" name="Picture 33"/>
+                    <pic:cNvPicPr>
+                      <a:picLocks noChangeAspect="1" noChangeArrowheads="1"/>
+                    </pic:cNvPicPr>
+                  </pic:nvPicPr>
+                  <pic:blipFill>
+                    <a:blip r:embed="rId190">
+                      <a:extLst>
+                        <a:ext uri="{28A0092B-C50C-407E-A947-70E740481C1C}">
+                          <a14:useLocalDpi xmlns:a14="http://schemas.microsoft.com/office/drawing/2010/main" val="0"/>
+                        </a:ext>
+                      </a:extLst>
+                    </a:blip>
+                    <a:srcRect/>
+                    <a:stretch>
+                      <a:fillRect/>
+                    </a:stretch>
+                  </pic:blipFill>
+                  <pic:spPr bwMode="auto">
+                    <a:xfrm>
+                      <a:off x="0" y="0"/>
+                      <a:ext cx="2862072" cy="1902367"/>
+                    </a:xfrm>
+                    <a:prstGeom prst="rect">
+                      <a:avLst/>
+                    </a:prstGeom>
+                    <a:noFill/>
+                    <a:ln>
+                      <a:noFill/>
+                    </a:ln>
+                  </pic:spPr>
+                </pic:pic>
+              </a:graphicData>
+            </a:graphic>
+          </wp:inline>
+        </w:drawing>
+      </w:r>
+      <w:r>
+        <w:rPr>
+          <w:noProof/>
+        </w:rPr>
+        <w:drawing>
+          <wp:inline distT="0" distB="0" distL="0" distR="0">
+            <wp:extent cx="2862072" cy="1902625"/>
+            <wp:effectExtent l="0" t="0" r="0" b="2540"/>
+            <wp:docPr id="200" name="Picture 200"/>
+            <wp:cNvGraphicFramePr>
+              <a:graphicFrameLocks xmlns:a="http://schemas.openxmlformats.org/drawingml/2006/main" noChangeAspect="1"/>
+            </wp:cNvGraphicFramePr>
+            <a:graphic xmlns:a="http://schemas.openxmlformats.org/drawingml/2006/main">
+              <a:graphicData uri="http://schemas.openxmlformats.org/drawingml/2006/picture">
+                <pic:pic xmlns:pic="http://schemas.openxmlformats.org/drawingml/2006/picture">
+                  <pic:nvPicPr>
+                    <pic:cNvPr id="0" name="Picture 34"/>
+                    <pic:cNvPicPr>
+                      <a:picLocks noChangeAspect="1" noChangeArrowheads="1"/>
+                    </pic:cNvPicPr>
+                  </pic:nvPicPr>
+                  <pic:blipFill>
+                    <a:blip r:embed="rId191">
+                      <a:extLst>
+                        <a:ext uri="{28A0092B-C50C-407E-A947-70E740481C1C}">
+                          <a14:useLocalDpi xmlns:a14="http://schemas.microsoft.com/office/drawing/2010/main" val="0"/>
+                        </a:ext>
+                      </a:extLst>
+                    </a:blip>
+                    <a:srcRect/>
+                    <a:stretch>
+                      <a:fillRect/>
+                    </a:stretch>
+                  </pic:blipFill>
+                  <pic:spPr bwMode="auto">
+                    <a:xfrm>
+                      <a:off x="0" y="0"/>
+                      <a:ext cx="2862072" cy="1902625"/>
+                    </a:xfrm>
+                    <a:prstGeom prst="rect">
+                      <a:avLst/>
+                    </a:prstGeom>
+                    <a:noFill/>
+                    <a:ln>
+                      <a:noFill/>
+                    </a:ln>
+                  </pic:spPr>
+                </pic:pic>
+              </a:graphicData>
+            </a:graphic>
+          </wp:inline>
+        </w:drawing>
+      </w:r>
+    </w:p>
+    <w:p>
+      <w:pPr>
+        <w:tabs>
+          <w:tab w:val="right" w:pos="9764"/>
+        </w:tabs>
+      </w:pPr>
+      <w:r>
+        <w:rPr>
+          <w:noProof/>
+        </w:rPr>
+        <w:drawing>
+          <wp:inline distT="0" distB="0" distL="0" distR="0">
+            <wp:extent cx="2862072" cy="1902625"/>
+            <wp:effectExtent l="0" t="0" r="0" b="2540"/>
+            <wp:docPr id="202" name="Picture 202"/>
+            <wp:cNvGraphicFramePr>
+              <a:graphicFrameLocks xmlns:a="http://schemas.openxmlformats.org/drawingml/2006/main" noChangeAspect="1"/>
+            </wp:cNvGraphicFramePr>
+            <a:graphic xmlns:a="http://schemas.openxmlformats.org/drawingml/2006/main">
+              <a:graphicData uri="http://schemas.openxmlformats.org/drawingml/2006/picture">
+                <pic:pic xmlns:pic="http://schemas.openxmlformats.org/drawingml/2006/picture">
+                  <pic:nvPicPr>
+                    <pic:cNvPr id="0" name="Picture 36"/>
+                    <pic:cNvPicPr>
+                      <a:picLocks noChangeAspect="1" noChangeArrowheads="1"/>
+                    </pic:cNvPicPr>
+                  </pic:nvPicPr>
+                  <pic:blipFill>
+                    <a:blip r:embed="rId192">
+                      <a:extLst>
+                        <a:ext uri="{28A0092B-C50C-407E-A947-70E740481C1C}">
+                          <a14:useLocalDpi xmlns:a14="http://schemas.microsoft.com/office/drawing/2010/main" val="0"/>
+                        </a:ext>
+                      </a:extLst>
+                    </a:blip>
+                    <a:srcRect/>
+                    <a:stretch>
+                      <a:fillRect/>
+                    </a:stretch>
+                  </pic:blipFill>
+                  <pic:spPr bwMode="auto">
+                    <a:xfrm>
+                      <a:off x="0" y="0"/>
+                      <a:ext cx="2862072" cy="1902625"/>
+                    </a:xfrm>
+                    <a:prstGeom prst="rect">
+                      <a:avLst/>
+                    </a:prstGeom>
+                    <a:noFill/>
+                    <a:ln>
+                      <a:noFill/>
+                    </a:ln>
+                  </pic:spPr>
+                </pic:pic>
+              </a:graphicData>
+            </a:graphic>
+          </wp:inline>
+        </w:drawing>
+      </w:r>
+      <w:r>
+        <w:rPr>
+          <w:noProof/>
+        </w:rPr>
+        <w:drawing>
+          <wp:inline distT="0" distB="0" distL="0" distR="0">
+            <wp:extent cx="2862072" cy="1902625"/>
+            <wp:effectExtent l="0" t="0" r="0" b="2540"/>
+            <wp:docPr id="206" name="Picture 206"/>
+            <wp:cNvGraphicFramePr>
+              <a:graphicFrameLocks xmlns:a="http://schemas.openxmlformats.org/drawingml/2006/main" noChangeAspect="1"/>
+            </wp:cNvGraphicFramePr>
+            <a:graphic xmlns:a="http://schemas.openxmlformats.org/drawingml/2006/main">
+              <a:graphicData uri="http://schemas.openxmlformats.org/drawingml/2006/picture">
+                <pic:pic xmlns:pic="http://schemas.openxmlformats.org/drawingml/2006/picture">
+                  <pic:nvPicPr>
+                    <pic:cNvPr id="0" name="Picture 40"/>
+                    <pic:cNvPicPr>
+                      <a:picLocks noChangeAspect="1" noChangeArrowheads="1"/>
+                    </pic:cNvPicPr>
+                  </pic:nvPicPr>
+                  <pic:blipFill>
+                    <a:blip r:embed="rId193">
+                      <a:extLst>
+                        <a:ext uri="{28A0092B-C50C-407E-A947-70E740481C1C}">
+                          <a14:useLocalDpi xmlns:a14="http://schemas.microsoft.com/office/drawing/2010/main" val="0"/>
+                        </a:ext>
+                      </a:extLst>
+                    </a:blip>
+                    <a:srcRect/>
+                    <a:stretch>
+                      <a:fillRect/>
+                    </a:stretch>
+                  </pic:blipFill>
+                  <pic:spPr bwMode="auto">
+                    <a:xfrm>
+                      <a:off x="0" y="0"/>
+                      <a:ext cx="2862072" cy="1902625"/>
+                    </a:xfrm>
+                    <a:prstGeom prst="rect">
+                      <a:avLst/>
+                    </a:prstGeom>
+                    <a:noFill/>
+                    <a:ln>
+                      <a:noFill/>
+                    </a:ln>
+                  </pic:spPr>
+                </pic:pic>
+              </a:graphicData>
+            </a:graphic>
+          </wp:inline>
+        </w:drawing>
+      </w:r>
+    </w:p>
+    <w:p>
+      <w:pPr>
+        <w:tabs>
+          <w:tab w:val="right" w:pos="9764"/>
+        </w:tabs>
+      </w:pPr>
+      <w:r>
+        <w:rPr>
+          <w:noProof/>
+        </w:rPr>
+        <w:drawing>
+          <wp:inline distT="0" distB="0" distL="0" distR="0">
+            <wp:extent cx="2862072" cy="1902625"/>
+            <wp:effectExtent l="0" t="0" r="0" b="2540"/>
+            <wp:docPr id="208" name="Picture 208"/>
+            <wp:cNvGraphicFramePr>
+              <a:graphicFrameLocks xmlns:a="http://schemas.openxmlformats.org/drawingml/2006/main" noChangeAspect="1"/>
+            </wp:cNvGraphicFramePr>
+            <a:graphic xmlns:a="http://schemas.openxmlformats.org/drawingml/2006/main">
+              <a:graphicData uri="http://schemas.openxmlformats.org/drawingml/2006/picture">
+                <pic:pic xmlns:pic="http://schemas.openxmlformats.org/drawingml/2006/picture">
+                  <pic:nvPicPr>
+                    <pic:cNvPr id="0" name="Picture 42"/>
+                    <pic:cNvPicPr>
+                      <a:picLocks noChangeAspect="1" noChangeArrowheads="1"/>
+                    </pic:cNvPicPr>
+                  </pic:nvPicPr>
+                  <pic:blipFill>
+                    <a:blip r:embed="rId194">
+                      <a:extLst>
+                        <a:ext uri="{28A0092B-C50C-407E-A947-70E740481C1C}">
+                          <a14:useLocalDpi xmlns:a14="http://schemas.microsoft.com/office/drawing/2010/main" val="0"/>
+                        </a:ext>
+                      </a:extLst>
+                    </a:blip>
+                    <a:srcRect/>
+                    <a:stretch>
+                      <a:fillRect/>
+                    </a:stretch>
+                  </pic:blipFill>
+                  <pic:spPr bwMode="auto">
+                    <a:xfrm>
+                      <a:off x="0" y="0"/>
+                      <a:ext cx="2862072" cy="1902625"/>
+                    </a:xfrm>
+                    <a:prstGeom prst="rect">
+                      <a:avLst/>
+                    </a:prstGeom>
+                    <a:noFill/>
+                    <a:ln>
+                      <a:noFill/>
+                    </a:ln>
+                  </pic:spPr>
+                </pic:pic>
+              </a:graphicData>
+            </a:graphic>
+          </wp:inline>
+        </w:drawing>
+      </w:r>
+      <w:r>
+        <w:rPr>
+          <w:noProof/>
+        </w:rPr>
+        <w:drawing>
+          <wp:inline distT="0" distB="0" distL="0" distR="0">
+            <wp:extent cx="2862072" cy="1902625"/>
+            <wp:effectExtent l="0" t="0" r="0" b="2540"/>
+            <wp:docPr id="210" name="Picture 210"/>
+            <wp:cNvGraphicFramePr>
+              <a:graphicFrameLocks xmlns:a="http://schemas.openxmlformats.org/drawingml/2006/main" noChangeAspect="1"/>
+            </wp:cNvGraphicFramePr>
+            <a:graphic xmlns:a="http://schemas.openxmlformats.org/drawingml/2006/main">
+              <a:graphicData uri="http://schemas.openxmlformats.org/drawingml/2006/picture">
+                <pic:pic xmlns:pic="http://schemas.openxmlformats.org/drawingml/2006/picture">
+                  <pic:nvPicPr>
+                    <pic:cNvPr id="0" name="Picture 44"/>
+                    <pic:cNvPicPr>
+                      <a:picLocks noChangeAspect="1" noChangeArrowheads="1"/>
+                    </pic:cNvPicPr>
+                  </pic:nvPicPr>
+                  <pic:blipFill>
+                    <a:blip r:embed="rId195">
+                      <a:extLst>
+                        <a:ext uri="{28A0092B-C50C-407E-A947-70E740481C1C}">
+                          <a14:useLocalDpi xmlns:a14="http://schemas.microsoft.com/office/drawing/2010/main" val="0"/>
+                        </a:ext>
+                      </a:extLst>
+                    </a:blip>
+                    <a:srcRect/>
+                    <a:stretch>
+                      <a:fillRect/>
+                    </a:stretch>
+                  </pic:blipFill>
+                  <pic:spPr bwMode="auto">
+                    <a:xfrm>
+                      <a:off x="0" y="0"/>
+                      <a:ext cx="2862072" cy="1902625"/>
+                    </a:xfrm>
+                    <a:prstGeom prst="rect">
+                      <a:avLst/>
+                    </a:prstGeom>
+                    <a:noFill/>
+                    <a:ln>
+                      <a:noFill/>
+                    </a:ln>
+                  </pic:spPr>
+                </pic:pic>
+              </a:graphicData>
+            </a:graphic>
+          </wp:inline>
+        </w:drawing>
+      </w:r>
+      <w:r>
+        <w:rPr>
+          <w:noProof/>
+        </w:rPr>
+        <w:drawing>
+          <wp:inline distT="0" distB="0" distL="0" distR="0">
+            <wp:extent cx="2862072" cy="1902625"/>
+            <wp:effectExtent l="0" t="0" r="0" b="2540"/>
+            <wp:docPr id="212" name="Picture 212"/>
+            <wp:cNvGraphicFramePr>
+              <a:graphicFrameLocks xmlns:a="http://schemas.openxmlformats.org/drawingml/2006/main" noChangeAspect="1"/>
+            </wp:cNvGraphicFramePr>
+            <a:graphic xmlns:a="http://schemas.openxmlformats.org/drawingml/2006/main">
+              <a:graphicData uri="http://schemas.openxmlformats.org/drawingml/2006/picture">
+                <pic:pic xmlns:pic="http://schemas.openxmlformats.org/drawingml/2006/picture">
+                  <pic:nvPicPr>
+                    <pic:cNvPr id="0" name="Picture 46"/>
+                    <pic:cNvPicPr>
+                      <a:picLocks noChangeAspect="1" noChangeArrowheads="1"/>
+                    </pic:cNvPicPr>
+                  </pic:nvPicPr>
+                  <pic:blipFill>
+                    <a:blip r:embed="rId196">
+                      <a:extLst>
+                        <a:ext uri="{28A0092B-C50C-407E-A947-70E740481C1C}">
+                          <a14:useLocalDpi xmlns:a14="http://schemas.microsoft.com/office/drawing/2010/main" val="0"/>
+                        </a:ext>
+                      </a:extLst>
+                    </a:blip>
+                    <a:srcRect/>
+                    <a:stretch>
+                      <a:fillRect/>
+                    </a:stretch>
+                  </pic:blipFill>
+                  <pic:spPr bwMode="auto">
+                    <a:xfrm>
+                      <a:off x="0" y="0"/>
+                      <a:ext cx="2862072" cy="1902625"/>
+                    </a:xfrm>
+                    <a:prstGeom prst="rect">
+                      <a:avLst/>
+                    </a:prstGeom>
+                    <a:noFill/>
+                    <a:ln>
+                      <a:noFill/>
+                    </a:ln>
+                  </pic:spPr>
+                </pic:pic>
+              </a:graphicData>
+            </a:graphic>
+          </wp:inline>
+        </w:drawing>
+      </w:r>
+      <w:r>
+        <w:rPr>
+          <w:noProof/>
+        </w:rPr>
+        <w:drawing>
+          <wp:inline distT="0" distB="0" distL="0" distR="0">
+            <wp:extent cx="2862072" cy="1902625"/>
+            <wp:effectExtent l="0" t="0" r="0" b="2540"/>
+            <wp:docPr id="214" name="Picture 214"/>
+            <wp:cNvGraphicFramePr>
+              <a:graphicFrameLocks xmlns:a="http://schemas.openxmlformats.org/drawingml/2006/main" noChangeAspect="1"/>
+            </wp:cNvGraphicFramePr>
+            <a:graphic xmlns:a="http://schemas.openxmlformats.org/drawingml/2006/main">
+              <a:graphicData uri="http://schemas.openxmlformats.org/drawingml/2006/picture">
+                <pic:pic xmlns:pic="http://schemas.openxmlformats.org/drawingml/2006/picture">
+                  <pic:nvPicPr>
+                    <pic:cNvPr id="0" name="Picture 48"/>
+                    <pic:cNvPicPr>
+                      <a:picLocks noChangeAspect="1" noChangeArrowheads="1"/>
+                    </pic:cNvPicPr>
+                  </pic:nvPicPr>
+                  <pic:blipFill>
+                    <a:blip r:embed="rId197">
+                      <a:extLst>
+                        <a:ext uri="{28A0092B-C50C-407E-A947-70E740481C1C}">
+                          <a14:useLocalDpi xmlns:a14="http://schemas.microsoft.com/office/drawing/2010/main" val="0"/>
+                        </a:ext>
+                      </a:extLst>
+                    </a:blip>
+                    <a:srcRect/>
+                    <a:stretch>
+                      <a:fillRect/>
+                    </a:stretch>
+                  </pic:blipFill>
+                  <pic:spPr bwMode="auto">
+                    <a:xfrm>
+                      <a:off x="0" y="0"/>
+                      <a:ext cx="2862072" cy="1902625"/>
+                    </a:xfrm>
+                    <a:prstGeom prst="rect">
+                      <a:avLst/>
+                    </a:prstGeom>
+                    <a:noFill/>
+                    <a:ln>
+                      <a:noFill/>
+                    </a:ln>
+                  </pic:spPr>
+                </pic:pic>
+              </a:graphicData>
+            </a:graphic>
+          </wp:inline>
+        </w:drawing>
+      </w:r>
+      <w:r>
+        <w:rPr>
+          <w:noProof/>
+        </w:rPr>
+        <w:drawing>
+          <wp:inline distT="0" distB="0" distL="0" distR="0">
+            <wp:extent cx="2862072" cy="1902625"/>
+            <wp:effectExtent l="0" t="0" r="0" b="2540"/>
+            <wp:docPr id="215" name="Picture 215"/>
+            <wp:cNvGraphicFramePr>
+              <a:graphicFrameLocks xmlns:a="http://schemas.openxmlformats.org/drawingml/2006/main" noChangeAspect="1"/>
+            </wp:cNvGraphicFramePr>
+            <a:graphic xmlns:a="http://schemas.openxmlformats.org/drawingml/2006/main">
+              <a:graphicData uri="http://schemas.openxmlformats.org/drawingml/2006/picture">
+                <pic:pic xmlns:pic="http://schemas.openxmlformats.org/drawingml/2006/picture">
+                  <pic:nvPicPr>
+                    <pic:cNvPr id="0" name="Picture 49"/>
+                    <pic:cNvPicPr>
+                      <a:picLocks noChangeAspect="1" noChangeArrowheads="1"/>
+                    </pic:cNvPicPr>
+                  </pic:nvPicPr>
+                  <pic:blipFill>
+                    <a:blip r:embed="rId198">
+                      <a:extLst>
+                        <a:ext uri="{28A0092B-C50C-407E-A947-70E740481C1C}">
+                          <a14:useLocalDpi xmlns:a14="http://schemas.microsoft.com/office/drawing/2010/main" val="0"/>
+                        </a:ext>
+                      </a:extLst>
+                    </a:blip>
+                    <a:srcRect/>
+                    <a:stretch>
+                      <a:fillRect/>
+                    </a:stretch>
+                  </pic:blipFill>
+                  <pic:spPr bwMode="auto">
+                    <a:xfrm>
+                      <a:off x="0" y="0"/>
+                      <a:ext cx="2862072" cy="1902625"/>
+                    </a:xfrm>
+                    <a:prstGeom prst="rect">
+                      <a:avLst/>
+                    </a:prstGeom>
+                    <a:noFill/>
+                    <a:ln>
+                      <a:noFill/>
+                    </a:ln>
+                  </pic:spPr>
+                </pic:pic>
+              </a:graphicData>
+            </a:graphic>
+          </wp:inline>
+        </w:drawing>
+      </w:r>
+      <w:r>
+        <w:rPr>
+          <w:noProof/>
+        </w:rPr>
+        <w:drawing>
+          <wp:inline distT="0" distB="0" distL="0" distR="0">
+            <wp:extent cx="2862072" cy="1902625"/>
+            <wp:effectExtent l="0" t="0" r="0" b="2540"/>
+            <wp:docPr id="217" name="Picture 217"/>
+            <wp:cNvGraphicFramePr>
+              <a:graphicFrameLocks xmlns:a="http://schemas.openxmlformats.org/drawingml/2006/main" noChangeAspect="1"/>
+            </wp:cNvGraphicFramePr>
+            <a:graphic xmlns:a="http://schemas.openxmlformats.org/drawingml/2006/main">
+              <a:graphicData uri="http://schemas.openxmlformats.org/drawingml/2006/picture">
+                <pic:pic xmlns:pic="http://schemas.openxmlformats.org/drawingml/2006/picture">
+                  <pic:nvPicPr>
+                    <pic:cNvPr id="0" name="Picture 51"/>
+                    <pic:cNvPicPr>
+                      <a:picLocks noChangeAspect="1" noChangeArrowheads="1"/>
+                    </pic:cNvPicPr>
+                  </pic:nvPicPr>
+                  <pic:blipFill>
+                    <a:blip r:embed="rId199">
+                      <a:extLst>
+                        <a:ext uri="{28A0092B-C50C-407E-A947-70E740481C1C}">
+                          <a14:useLocalDpi xmlns:a14="http://schemas.microsoft.com/office/drawing/2010/main" val="0"/>
+                        </a:ext>
+                      </a:extLst>
+                    </a:blip>
+                    <a:srcRect/>
+                    <a:stretch>
+                      <a:fillRect/>
+                    </a:stretch>
+                  </pic:blipFill>
+                  <pic:spPr bwMode="auto">
+                    <a:xfrm>
+                      <a:off x="0" y="0"/>
+                      <a:ext cx="2862072" cy="1902625"/>
+                    </a:xfrm>
+                    <a:prstGeom prst="rect">
+                      <a:avLst/>
+                    </a:prstGeom>
+                    <a:noFill/>
+                    <a:ln>
+                      <a:noFill/>
+                    </a:ln>
+                  </pic:spPr>
+                </pic:pic>
+              </a:graphicData>
+            </a:graphic>
+          </wp:inline>
+        </w:drawing>
+      </w:r>
+    </w:p>
+    <w:p>
+      <w:pPr>
+        <w:tabs>
+          <w:tab w:val="right" w:pos="9764"/>
+        </w:tabs>
+      </w:pPr>
+      <w:r>
+        <w:rPr>
+          <w:noProof/>
+        </w:rPr>
+        <w:drawing>
+          <wp:inline distT="0" distB="0" distL="0" distR="0">
+            <wp:extent cx="2862072" cy="1902625"/>
+            <wp:effectExtent l="0" t="0" r="0" b="2540"/>
+            <wp:docPr id="219" name="Picture 219"/>
+            <wp:cNvGraphicFramePr>
+              <a:graphicFrameLocks xmlns:a="http://schemas.openxmlformats.org/drawingml/2006/main" noChangeAspect="1"/>
+            </wp:cNvGraphicFramePr>
+            <a:graphic xmlns:a="http://schemas.openxmlformats.org/drawingml/2006/main">
+              <a:graphicData uri="http://schemas.openxmlformats.org/drawingml/2006/picture">
+                <pic:pic xmlns:pic="http://schemas.openxmlformats.org/drawingml/2006/picture">
+                  <pic:nvPicPr>
+                    <pic:cNvPr id="0" name="Picture 53"/>
+                    <pic:cNvPicPr>
+                      <a:picLocks noChangeAspect="1" noChangeArrowheads="1"/>
+                    </pic:cNvPicPr>
+                  </pic:nvPicPr>
+                  <pic:blipFill>
+                    <a:blip r:embed="rId200">
+                      <a:extLst>
+                        <a:ext uri="{28A0092B-C50C-407E-A947-70E740481C1C}">
+                          <a14:useLocalDpi xmlns:a14="http://schemas.microsoft.com/office/drawing/2010/main" val="0"/>
+                        </a:ext>
+                      </a:extLst>
+                    </a:blip>
+                    <a:srcRect/>
+                    <a:stretch>
+                      <a:fillRect/>
+                    </a:stretch>
+                  </pic:blipFill>
+                  <pic:spPr bwMode="auto">
+                    <a:xfrm>
+                      <a:off x="0" y="0"/>
+                      <a:ext cx="2862072" cy="1902625"/>
+                    </a:xfrm>
+                    <a:prstGeom prst="rect">
+                      <a:avLst/>
+                    </a:prstGeom>
+                    <a:noFill/>
+                    <a:ln>
+                      <a:noFill/>
+                    </a:ln>
+                  </pic:spPr>
+                </pic:pic>
+              </a:graphicData>
+            </a:graphic>
+          </wp:inline>
+        </w:drawing>
+      </w:r>
+      <w:r>
+        <w:rPr>
+          <w:noProof/>
+        </w:rPr>
+        <w:drawing>
+          <wp:inline distT="0" distB="0" distL="0" distR="0">
+            <wp:extent cx="2862072" cy="1902625"/>
+            <wp:effectExtent l="0" t="0" r="0" b="2540"/>
+            <wp:docPr id="220" name="Picture 220"/>
+            <wp:cNvGraphicFramePr>
+              <a:graphicFrameLocks xmlns:a="http://schemas.openxmlformats.org/drawingml/2006/main" noChangeAspect="1"/>
+            </wp:cNvGraphicFramePr>
+            <a:graphic xmlns:a="http://schemas.openxmlformats.org/drawingml/2006/main">
+              <a:graphicData uri="http://schemas.openxmlformats.org/drawingml/2006/picture">
+                <pic:pic xmlns:pic="http://schemas.openxmlformats.org/drawingml/2006/picture">
+                  <pic:nvPicPr>
+                    <pic:cNvPr id="0" name="Picture 54"/>
+                    <pic:cNvPicPr>
+                      <a:picLocks noChangeAspect="1" noChangeArrowheads="1"/>
+                    </pic:cNvPicPr>
+                  </pic:nvPicPr>
+                  <pic:blipFill>
+                    <a:blip r:embed="rId201">
+                      <a:extLst>
+                        <a:ext uri="{28A0092B-C50C-407E-A947-70E740481C1C}">
+                          <a14:useLocalDpi xmlns:a14="http://schemas.microsoft.com/office/drawing/2010/main" val="0"/>
+                        </a:ext>
+                      </a:extLst>
+                    </a:blip>
+                    <a:srcRect/>
+                    <a:stretch>
+                      <a:fillRect/>
+                    </a:stretch>
+                  </pic:blipFill>
+                  <pic:spPr bwMode="auto">
+                    <a:xfrm>
+                      <a:off x="0" y="0"/>
+                      <a:ext cx="2862072" cy="1902625"/>
+                    </a:xfrm>
+                    <a:prstGeom prst="rect">
+                      <a:avLst/>
+                    </a:prstGeom>
+                    <a:noFill/>
+                    <a:ln>
+                      <a:noFill/>
+                    </a:ln>
+                  </pic:spPr>
+                </pic:pic>
+              </a:graphicData>
+            </a:graphic>
+          </wp:inline>
+        </w:drawing>
+      </w:r>
+      <w:r>
+        <w:rPr>
+          <w:noProof/>
+        </w:rPr>
+        <w:drawing>
+          <wp:inline distT="0" distB="0" distL="0" distR="0">
+            <wp:extent cx="2862072" cy="1902625"/>
+            <wp:effectExtent l="0" t="0" r="0" b="2540"/>
+            <wp:docPr id="221" name="Picture 221"/>
+            <wp:cNvGraphicFramePr>
+              <a:graphicFrameLocks xmlns:a="http://schemas.openxmlformats.org/drawingml/2006/main" noChangeAspect="1"/>
+            </wp:cNvGraphicFramePr>
+            <a:graphic xmlns:a="http://schemas.openxmlformats.org/drawingml/2006/main">
+              <a:graphicData uri="http://schemas.openxmlformats.org/drawingml/2006/picture">
+                <pic:pic xmlns:pic="http://schemas.openxmlformats.org/drawingml/2006/picture">
+                  <pic:nvPicPr>
+                    <pic:cNvPr id="0" name="Picture 55"/>
+                    <pic:cNvPicPr>
+                      <a:picLocks noChangeAspect="1" noChangeArrowheads="1"/>
+                    </pic:cNvPicPr>
+                  </pic:nvPicPr>
+                  <pic:blipFill>
+                    <a:blip r:embed="rId202">
+                      <a:extLst>
+                        <a:ext uri="{28A0092B-C50C-407E-A947-70E740481C1C}">
+                          <a14:useLocalDpi xmlns:a14="http://schemas.microsoft.com/office/drawing/2010/main" val="0"/>
+                        </a:ext>
+                      </a:extLst>
+                    </a:blip>
+                    <a:srcRect/>
+                    <a:stretch>
+                      <a:fillRect/>
+                    </a:stretch>
+                  </pic:blipFill>
+                  <pic:spPr bwMode="auto">
+                    <a:xfrm>
+                      <a:off x="0" y="0"/>
+                      <a:ext cx="2862072" cy="1902625"/>
+                    </a:xfrm>
+                    <a:prstGeom prst="rect">
+                      <a:avLst/>
+                    </a:prstGeom>
+                    <a:noFill/>
+                    <a:ln>
+                      <a:noFill/>
+                    </a:ln>
+                  </pic:spPr>
+                </pic:pic>
+              </a:graphicData>
+            </a:graphic>
+          </wp:inline>
+        </w:drawing>
+      </w:r>
+      <w:r>
+        <w:rPr>
+          <w:noProof/>
+        </w:rPr>
+        <w:drawing>
+          <wp:inline distT="0" distB="0" distL="0" distR="0">
+            <wp:extent cx="2862072" cy="1902625"/>
+            <wp:effectExtent l="0" t="0" r="0" b="2540"/>
+            <wp:docPr id="222" name="Picture 222"/>
+            <wp:cNvGraphicFramePr>
+              <a:graphicFrameLocks xmlns:a="http://schemas.openxmlformats.org/drawingml/2006/main" noChangeAspect="1"/>
+            </wp:cNvGraphicFramePr>
+            <a:graphic xmlns:a="http://schemas.openxmlformats.org/drawingml/2006/main">
+              <a:graphicData uri="http://schemas.openxmlformats.org/drawingml/2006/picture">
+                <pic:pic xmlns:pic="http://schemas.openxmlformats.org/drawingml/2006/picture">
+                  <pic:nvPicPr>
+                    <pic:cNvPr id="0" name="Picture 56"/>
+                    <pic:cNvPicPr>
+                      <a:picLocks noChangeAspect="1" noChangeArrowheads="1"/>
+                    </pic:cNvPicPr>
+                  </pic:nvPicPr>
+                  <pic:blipFill>
+                    <a:blip r:embed="rId203">
+                      <a:extLst>
+                        <a:ext uri="{28A0092B-C50C-407E-A947-70E740481C1C}">
+                          <a14:useLocalDpi xmlns:a14="http://schemas.microsoft.com/office/drawing/2010/main" val="0"/>
+                        </a:ext>
+                      </a:extLst>
+                    </a:blip>
+                    <a:srcRect/>
+                    <a:stretch>
+                      <a:fillRect/>
+                    </a:stretch>
+                  </pic:blipFill>
+                  <pic:spPr bwMode="auto">
+                    <a:xfrm>
+                      <a:off x="0" y="0"/>
+                      <a:ext cx="2862072" cy="1902625"/>
+                    </a:xfrm>
+                    <a:prstGeom prst="rect">
+                      <a:avLst/>
+                    </a:prstGeom>
+                    <a:noFill/>
+                    <a:ln>
+                      <a:noFill/>
+                    </a:ln>
+                  </pic:spPr>
+                </pic:pic>
+              </a:graphicData>
+            </a:graphic>
+          </wp:inline>
+        </w:drawing>
+      </w:r>
+    </w:p>
+    <w:p>
+      <w:pPr>
+        <w:tabs>
+          <w:tab w:val="right" w:pos="9764"/>
+        </w:tabs>
+      </w:pPr>
+      <w:r>
+        <w:rPr>
+          <w:noProof/>
+        </w:rPr>
+        <w:drawing>
+          <wp:inline distT="0" distB="0" distL="0" distR="0">
+            <wp:extent cx="2862072" cy="1902625"/>
+            <wp:effectExtent l="0" t="0" r="0" b="2540"/>
+            <wp:docPr id="223" name="Picture 223"/>
+            <wp:cNvGraphicFramePr>
+              <a:graphicFrameLocks xmlns:a="http://schemas.openxmlformats.org/drawingml/2006/main" noChangeAspect="1"/>
+            </wp:cNvGraphicFramePr>
+            <a:graphic xmlns:a="http://schemas.openxmlformats.org/drawingml/2006/main">
+              <a:graphicData uri="http://schemas.openxmlformats.org/drawingml/2006/picture">
+                <pic:pic xmlns:pic="http://schemas.openxmlformats.org/drawingml/2006/picture">
+                  <pic:nvPicPr>
+                    <pic:cNvPr id="0" name="Picture 57"/>
+                    <pic:cNvPicPr>
+                      <a:picLocks noChangeAspect="1" noChangeArrowheads="1"/>
+                    </pic:cNvPicPr>
+                  </pic:nvPicPr>
+                  <pic:blipFill>
+                    <a:blip r:embed="rId204">
+                      <a:extLst>
+                        <a:ext uri="{28A0092B-C50C-407E-A947-70E740481C1C}">
+                          <a14:useLocalDpi xmlns:a14="http://schemas.microsoft.com/office/drawing/2010/main" val="0"/>
+                        </a:ext>
+                      </a:extLst>
+                    </a:blip>
+                    <a:srcRect/>
+                    <a:stretch>
+                      <a:fillRect/>
+                    </a:stretch>
+                  </pic:blipFill>
+                  <pic:spPr bwMode="auto">
+                    <a:xfrm>
+                      <a:off x="0" y="0"/>
+                      <a:ext cx="2862072" cy="1902625"/>
+                    </a:xfrm>
+                    <a:prstGeom prst="rect">
+                      <a:avLst/>
+                    </a:prstGeom>
+                    <a:noFill/>
+                    <a:ln>
+                      <a:noFill/>
+                    </a:ln>
+                  </pic:spPr>
+                </pic:pic>
+              </a:graphicData>
+            </a:graphic>
+          </wp:inline>
+        </w:drawing>
+      </w:r>
+      <w:r>
+        <w:rPr>
+          <w:noProof/>
+        </w:rPr>
+        <w:drawing>
+          <wp:inline distT="0" distB="0" distL="0" distR="0">
+            <wp:extent cx="2862072" cy="1902625"/>
+            <wp:effectExtent l="0" t="0" r="0" b="2540"/>
+            <wp:docPr id="224" name="Picture 224"/>
+            <wp:cNvGraphicFramePr>
+              <a:graphicFrameLocks xmlns:a="http://schemas.openxmlformats.org/drawingml/2006/main" noChangeAspect="1"/>
+            </wp:cNvGraphicFramePr>
+            <a:graphic xmlns:a="http://schemas.openxmlformats.org/drawingml/2006/main">
+              <a:graphicData uri="http://schemas.openxmlformats.org/drawingml/2006/picture">
+                <pic:pic xmlns:pic="http://schemas.openxmlformats.org/drawingml/2006/picture">
+                  <pic:nvPicPr>
+                    <pic:cNvPr id="0" name="Picture 58"/>
+                    <pic:cNvPicPr>
+                      <a:picLocks noChangeAspect="1" noChangeArrowheads="1"/>
+                    </pic:cNvPicPr>
+                  </pic:nvPicPr>
+                  <pic:blipFill>
+                    <a:blip r:embed="rId205">
+                      <a:extLst>
+                        <a:ext uri="{28A0092B-C50C-407E-A947-70E740481C1C}">
+                          <a14:useLocalDpi xmlns:a14="http://schemas.microsoft.com/office/drawing/2010/main" val="0"/>
+                        </a:ext>
+                      </a:extLst>
+                    </a:blip>
+                    <a:srcRect/>
+                    <a:stretch>
+                      <a:fillRect/>
+                    </a:stretch>
+                  </pic:blipFill>
+                  <pic:spPr bwMode="auto">
+                    <a:xfrm>
+                      <a:off x="0" y="0"/>
+                      <a:ext cx="2862072" cy="1902625"/>
+                    </a:xfrm>
+                    <a:prstGeom prst="rect">
+                      <a:avLst/>
+                    </a:prstGeom>
+                    <a:noFill/>
+                    <a:ln>
+                      <a:noFill/>
+                    </a:ln>
+                  </pic:spPr>
+                </pic:pic>
+              </a:graphicData>
+            </a:graphic>
+          </wp:inline>
+        </w:drawing>
+      </w:r>
+    </w:p>
+    <w:p>
+      <w:pPr>
+        <w:tabs>
+          <w:tab w:val="right" w:pos="9764"/>
+        </w:tabs>
+      </w:pPr>
+      <w:r>
+        <w:rPr>
+          <w:noProof/>
+        </w:rPr>
+        <w:drawing>
+          <wp:inline distT="0" distB="0" distL="0" distR="0">
+            <wp:extent cx="2862072" cy="1902625"/>
+            <wp:effectExtent l="0" t="0" r="0" b="2540"/>
+            <wp:docPr id="225" name="Picture 225"/>
+            <wp:cNvGraphicFramePr>
+              <a:graphicFrameLocks xmlns:a="http://schemas.openxmlformats.org/drawingml/2006/main" noChangeAspect="1"/>
+            </wp:cNvGraphicFramePr>
+            <a:graphic xmlns:a="http://schemas.openxmlformats.org/drawingml/2006/main">
+              <a:graphicData uri="http://schemas.openxmlformats.org/drawingml/2006/picture">
+                <pic:pic xmlns:pic="http://schemas.openxmlformats.org/drawingml/2006/picture">
+                  <pic:nvPicPr>
+                    <pic:cNvPr id="0" name="Picture 59"/>
+                    <pic:cNvPicPr>
+                      <a:picLocks noChangeAspect="1" noChangeArrowheads="1"/>
+                    </pic:cNvPicPr>
+                  </pic:nvPicPr>
+                  <pic:blipFill>
+                    <a:blip r:embed="rId206">
+                      <a:extLst>
+                        <a:ext uri="{28A0092B-C50C-407E-A947-70E740481C1C}">
+                          <a14:useLocalDpi xmlns:a14="http://schemas.microsoft.com/office/drawing/2010/main" val="0"/>
+                        </a:ext>
+                      </a:extLst>
+                    </a:blip>
+                    <a:srcRect/>
+                    <a:stretch>
+                      <a:fillRect/>
+                    </a:stretch>
+                  </pic:blipFill>
+                  <pic:spPr bwMode="auto">
+                    <a:xfrm>
+                      <a:off x="0" y="0"/>
+                      <a:ext cx="2862072" cy="1902625"/>
+                    </a:xfrm>
+                    <a:prstGeom prst="rect">
+                      <a:avLst/>
+                    </a:prstGeom>
+                    <a:noFill/>
+                    <a:ln>
+                      <a:noFill/>
+                    </a:ln>
+                  </pic:spPr>
+                </pic:pic>
+              </a:graphicData>
+            </a:graphic>
+          </wp:inline>
+        </w:drawing>
+      </w:r>
+      <w:r>
+        <w:rPr>
+          <w:noProof/>
+        </w:rPr>
+        <w:drawing>
+          <wp:inline distT="0" distB="0" distL="0" distR="0">
+            <wp:extent cx="2862072" cy="1902625"/>
+            <wp:effectExtent l="0" t="0" r="0" b="2540"/>
+            <wp:docPr id="227" name="Picture 227"/>
+            <wp:cNvGraphicFramePr>
+              <a:graphicFrameLocks xmlns:a="http://schemas.openxmlformats.org/drawingml/2006/main" noChangeAspect="1"/>
+            </wp:cNvGraphicFramePr>
+            <a:graphic xmlns:a="http://schemas.openxmlformats.org/drawingml/2006/main">
+              <a:graphicData uri="http://schemas.openxmlformats.org/drawingml/2006/picture">
+                <pic:pic xmlns:pic="http://schemas.openxmlformats.org/drawingml/2006/picture">
+                  <pic:nvPicPr>
+                    <pic:cNvPr id="0" name="Picture 61"/>
+                    <pic:cNvPicPr>
+                      <a:picLocks noChangeAspect="1" noChangeArrowheads="1"/>
+                    </pic:cNvPicPr>
+                  </pic:nvPicPr>
+                  <pic:blipFill>
+                    <a:blip r:embed="rId207">
+                      <a:extLst>
+                        <a:ext uri="{28A0092B-C50C-407E-A947-70E740481C1C}">
+                          <a14:useLocalDpi xmlns:a14="http://schemas.microsoft.com/office/drawing/2010/main" val="0"/>
+                        </a:ext>
+                      </a:extLst>
+                    </a:blip>
+                    <a:srcRect/>
+                    <a:stretch>
+                      <a:fillRect/>
+                    </a:stretch>
+                  </pic:blipFill>
+                  <pic:spPr bwMode="auto">
+                    <a:xfrm>
+                      <a:off x="0" y="0"/>
+                      <a:ext cx="2862072" cy="1902625"/>
+                    </a:xfrm>
+                    <a:prstGeom prst="rect">
+                      <a:avLst/>
+                    </a:prstGeom>
+                    <a:noFill/>
+                    <a:ln>
+                      <a:noFill/>
+                    </a:ln>
+                  </pic:spPr>
+                </pic:pic>
+              </a:graphicData>
+            </a:graphic>
+          </wp:inline>
+        </w:drawing>
+      </w:r>
+      <w:r>
+        <w:rPr>
+          <w:noProof/>
+        </w:rPr>
+        <w:drawing>
+          <wp:inline distT="0" distB="0" distL="0" distR="0">
+            <wp:extent cx="2862072" cy="1902625"/>
+            <wp:effectExtent l="0" t="0" r="0" b="2540"/>
+            <wp:docPr id="228" name="Picture 228"/>
+            <wp:cNvGraphicFramePr>
+              <a:graphicFrameLocks xmlns:a="http://schemas.openxmlformats.org/drawingml/2006/main" noChangeAspect="1"/>
+            </wp:cNvGraphicFramePr>
+            <a:graphic xmlns:a="http://schemas.openxmlformats.org/drawingml/2006/main">
+              <a:graphicData uri="http://schemas.openxmlformats.org/drawingml/2006/picture">
+                <pic:pic xmlns:pic="http://schemas.openxmlformats.org/drawingml/2006/picture">
+                  <pic:nvPicPr>
+                    <pic:cNvPr id="0" name="Picture 62"/>
+                    <pic:cNvPicPr>
+                      <a:picLocks noChangeAspect="1" noChangeArrowheads="1"/>
+                    </pic:cNvPicPr>
+                  </pic:nvPicPr>
+                  <pic:blipFill>
+                    <a:blip r:embed="rId208">
+                      <a:extLst>
+                        <a:ext uri="{28A0092B-C50C-407E-A947-70E740481C1C}">
+                          <a14:useLocalDpi xmlns:a14="http://schemas.microsoft.com/office/drawing/2010/main" val="0"/>
+                        </a:ext>
+                      </a:extLst>
+                    </a:blip>
+                    <a:srcRect/>
+                    <a:stretch>
+                      <a:fillRect/>
+                    </a:stretch>
+                  </pic:blipFill>
+                  <pic:spPr bwMode="auto">
+                    <a:xfrm>
+                      <a:off x="0" y="0"/>
+                      <a:ext cx="2862072" cy="1902625"/>
+                    </a:xfrm>
+                    <a:prstGeom prst="rect">
+                      <a:avLst/>
+                    </a:prstGeom>
+                    <a:noFill/>
+                    <a:ln>
+                      <a:noFill/>
+                    </a:ln>
+                  </pic:spPr>
+                </pic:pic>
+              </a:graphicData>
+            </a:graphic>
+          </wp:inline>
+        </w:drawing>
+      </w:r>
+      <w:r>
+        <w:rPr>
+          <w:noProof/>
+        </w:rPr>
+        <w:drawing>
+          <wp:inline distT="0" distB="0" distL="0" distR="0">
+            <wp:extent cx="2862072" cy="1902625"/>
+            <wp:effectExtent l="0" t="0" r="0" b="2540"/>
+            <wp:docPr id="229" name="Picture 229"/>
+            <wp:cNvGraphicFramePr>
+              <a:graphicFrameLocks xmlns:a="http://schemas.openxmlformats.org/drawingml/2006/main" noChangeAspect="1"/>
+            </wp:cNvGraphicFramePr>
+            <a:graphic xmlns:a="http://schemas.openxmlformats.org/drawingml/2006/main">
+              <a:graphicData uri="http://schemas.openxmlformats.org/drawingml/2006/picture">
+                <pic:pic xmlns:pic="http://schemas.openxmlformats.org/drawingml/2006/picture">
+                  <pic:nvPicPr>
+                    <pic:cNvPr id="0" name="Picture 63"/>
+                    <pic:cNvPicPr>
+                      <a:picLocks noChangeAspect="1" noChangeArrowheads="1"/>
+                    </pic:cNvPicPr>
+                  </pic:nvPicPr>
+                  <pic:blipFill>
+                    <a:blip r:embed="rId209">
+                      <a:extLst>
+                        <a:ext uri="{28A0092B-C50C-407E-A947-70E740481C1C}">
+                          <a14:useLocalDpi xmlns:a14="http://schemas.microsoft.com/office/drawing/2010/main" val="0"/>
+                        </a:ext>
+                      </a:extLst>
+                    </a:blip>
+                    <a:srcRect/>
+                    <a:stretch>
+                      <a:fillRect/>
+                    </a:stretch>
+                  </pic:blipFill>
+                  <pic:spPr bwMode="auto">
+                    <a:xfrm>
+                      <a:off x="0" y="0"/>
+                      <a:ext cx="2862072" cy="1902625"/>
+                    </a:xfrm>
+                    <a:prstGeom prst="rect">
+                      <a:avLst/>
+                    </a:prstGeom>
+                    <a:noFill/>
+                    <a:ln>
+                      <a:noFill/>
+                    </a:ln>
+                  </pic:spPr>
+                </pic:pic>
+              </a:graphicData>
+            </a:graphic>
+          </wp:inline>
+        </w:drawing>
+      </w:r>
+      <w:r>
+        <w:rPr>
+          <w:noProof/>
+        </w:rPr>
+        <w:drawing>
+          <wp:inline distT="0" distB="0" distL="0" distR="0">
+            <wp:extent cx="2862072" cy="1902625"/>
+            <wp:effectExtent l="0" t="0" r="0" b="2540"/>
+            <wp:docPr id="230" name="Picture 230"/>
+            <wp:cNvGraphicFramePr>
+              <a:graphicFrameLocks xmlns:a="http://schemas.openxmlformats.org/drawingml/2006/main" noChangeAspect="1"/>
+            </wp:cNvGraphicFramePr>
+            <a:graphic xmlns:a="http://schemas.openxmlformats.org/drawingml/2006/main">
+              <a:graphicData uri="http://schemas.openxmlformats.org/drawingml/2006/picture">
+                <pic:pic xmlns:pic="http://schemas.openxmlformats.org/drawingml/2006/picture">
+                  <pic:nvPicPr>
+                    <pic:cNvPr id="0" name="Picture 64"/>
+                    <pic:cNvPicPr>
+                      <a:picLocks noChangeAspect="1" noChangeArrowheads="1"/>
+                    </pic:cNvPicPr>
+                  </pic:nvPicPr>
+                  <pic:blipFill>
+                    <a:blip r:embed="rId210">
+                      <a:extLst>
+                        <a:ext uri="{28A0092B-C50C-407E-A947-70E740481C1C}">
+                          <a14:useLocalDpi xmlns:a14="http://schemas.microsoft.com/office/drawing/2010/main" val="0"/>
+                        </a:ext>
+                      </a:extLst>
+                    </a:blip>
+                    <a:srcRect/>
+                    <a:stretch>
+                      <a:fillRect/>
+                    </a:stretch>
+                  </pic:blipFill>
+                  <pic:spPr bwMode="auto">
+                    <a:xfrm>
+                      <a:off x="0" y="0"/>
+                      <a:ext cx="2862072" cy="1902625"/>
+                    </a:xfrm>
+                    <a:prstGeom prst="rect">
+                      <a:avLst/>
+                    </a:prstGeom>
+                    <a:noFill/>
+                    <a:ln>
+                      <a:noFill/>
+                    </a:ln>
+                  </pic:spPr>
+                </pic:pic>
+              </a:graphicData>
+            </a:graphic>
+          </wp:inline>
+        </w:drawing>
+      </w:r>
+      <w:r>
+        <w:rPr>
+          <w:noProof/>
+        </w:rPr>
+        <w:drawing>
+          <wp:inline distT="0" distB="0" distL="0" distR="0">
+            <wp:extent cx="2862072" cy="1902625"/>
+            <wp:effectExtent l="0" t="0" r="0" b="2540"/>
+            <wp:docPr id="231" name="Picture 231"/>
+            <wp:cNvGraphicFramePr>
+              <a:graphicFrameLocks xmlns:a="http://schemas.openxmlformats.org/drawingml/2006/main" noChangeAspect="1"/>
+            </wp:cNvGraphicFramePr>
+            <a:graphic xmlns:a="http://schemas.openxmlformats.org/drawingml/2006/main">
+              <a:graphicData uri="http://schemas.openxmlformats.org/drawingml/2006/picture">
+                <pic:pic xmlns:pic="http://schemas.openxmlformats.org/drawingml/2006/picture">
+                  <pic:nvPicPr>
+                    <pic:cNvPr id="0" name="Picture 2"/>
+                    <pic:cNvPicPr>
+                      <a:picLocks noChangeAspect="1" noChangeArrowheads="1"/>
+                    </pic:cNvPicPr>
+                  </pic:nvPicPr>
+                  <pic:blipFill>
+                    <a:blip r:embed="rId211">
+                      <a:extLst>
+                        <a:ext uri="{28A0092B-C50C-407E-A947-70E740481C1C}">
+                          <a14:useLocalDpi xmlns:a14="http://schemas.microsoft.com/office/drawing/2010/main" val="0"/>
+                        </a:ext>
+                      </a:extLst>
+                    </a:blip>
+                    <a:srcRect/>
+                    <a:stretch>
+                      <a:fillRect/>
+                    </a:stretch>
+                  </pic:blipFill>
+                  <pic:spPr bwMode="auto">
+                    <a:xfrm>
+                      <a:off x="0" y="0"/>
+                      <a:ext cx="2862072" cy="1902625"/>
+                    </a:xfrm>
+                    <a:prstGeom prst="rect">
+                      <a:avLst/>
+                    </a:prstGeom>
+                    <a:noFill/>
+                    <a:ln>
+                      <a:noFill/>
+                    </a:ln>
+                  </pic:spPr>
+                </pic:pic>
+              </a:graphicData>
+            </a:graphic>
+          </wp:inline>
+        </w:drawing>
+      </w:r>
+    </w:p>
+    <w:p>
+      <w:pPr>
+        <w:tabs>
+          <w:tab w:val="right" w:pos="9764"/>
+        </w:tabs>
+      </w:pPr>
+      <w:r>
+        <w:rPr>
+          <w:noProof/>
+        </w:rPr>
+        <w:drawing>
+          <wp:inline distT="0" distB="0" distL="0" distR="0">
+            <wp:extent cx="2862072" cy="1902625"/>
+            <wp:effectExtent l="0" t="0" r="0" b="2540"/>
+            <wp:docPr id="233" name="Picture 233"/>
+            <wp:cNvGraphicFramePr>
+              <a:graphicFrameLocks xmlns:a="http://schemas.openxmlformats.org/drawingml/2006/main" noChangeAspect="1"/>
+            </wp:cNvGraphicFramePr>
+            <a:graphic xmlns:a="http://schemas.openxmlformats.org/drawingml/2006/main">
+              <a:graphicData uri="http://schemas.openxmlformats.org/drawingml/2006/picture">
+                <pic:pic xmlns:pic="http://schemas.openxmlformats.org/drawingml/2006/picture">
+                  <pic:nvPicPr>
+                    <pic:cNvPr id="0" name="Picture 4"/>
+                    <pic:cNvPicPr>
+                      <a:picLocks noChangeAspect="1" noChangeArrowheads="1"/>
+                    </pic:cNvPicPr>
+                  </pic:nvPicPr>
+                  <pic:blipFill>
+                    <a:blip r:embed="rId212">
+                      <a:extLst>
+                        <a:ext uri="{28A0092B-C50C-407E-A947-70E740481C1C}">
+                          <a14:useLocalDpi xmlns:a14="http://schemas.microsoft.com/office/drawing/2010/main" val="0"/>
+                        </a:ext>
+                      </a:extLst>
+                    </a:blip>
+                    <a:srcRect/>
+                    <a:stretch>
+                      <a:fillRect/>
+                    </a:stretch>
+                  </pic:blipFill>
+                  <pic:spPr bwMode="auto">
+                    <a:xfrm>
+                      <a:off x="0" y="0"/>
+                      <a:ext cx="2862072" cy="1902625"/>
+                    </a:xfrm>
+                    <a:prstGeom prst="rect">
+                      <a:avLst/>
+                    </a:prstGeom>
+                    <a:noFill/>
+                    <a:ln>
+                      <a:noFill/>
+                    </a:ln>
+                  </pic:spPr>
+                </pic:pic>
+              </a:graphicData>
+            </a:graphic>
+          </wp:inline>
+        </w:drawing>
+      </w:r>
+    </w:p>
+    <w:p>
+      <w:pPr>
+        <w:tabs>
+          <w:tab w:val="right" w:pos="9764"/>
+        </w:tabs>
+      </w:pPr>
+      <w:r>
+        <w:rPr>
+          <w:noProof/>
+        </w:rPr>
+        <w:drawing>
+          <wp:inline distT="0" distB="0" distL="0" distR="0">
+            <wp:extent cx="4803775" cy="3193415"/>
+            <wp:effectExtent l="0" t="0" r="0" b="6985"/>
+            <wp:docPr id="234" name="Picture 234"/>
+            <wp:cNvGraphicFramePr>
+              <a:graphicFrameLocks xmlns:a="http://schemas.openxmlformats.org/drawingml/2006/main" noChangeAspect="1"/>
+            </wp:cNvGraphicFramePr>
+            <a:graphic xmlns:a="http://schemas.openxmlformats.org/drawingml/2006/main">
+              <a:graphicData uri="http://schemas.openxmlformats.org/drawingml/2006/picture">
+                <pic:pic xmlns:pic="http://schemas.openxmlformats.org/drawingml/2006/picture">
+                  <pic:nvPicPr>
+                    <pic:cNvPr id="0" name="Picture 5"/>
+                    <pic:cNvPicPr>
+                      <a:picLocks noChangeAspect="1" noChangeArrowheads="1"/>
+                    </pic:cNvPicPr>
+                  </pic:nvPicPr>
+                  <pic:blipFill>
+                    <a:blip r:embed="rId213">
+                      <a:extLst>
+                        <a:ext uri="{28A0092B-C50C-407E-A947-70E740481C1C}">
+                          <a14:useLocalDpi xmlns:a14="http://schemas.microsoft.com/office/drawing/2010/main" val="0"/>
+                        </a:ext>
+                      </a:extLst>
+                    </a:blip>
+                    <a:srcRect/>
+                    <a:stretch>
+                      <a:fillRect/>
+                    </a:stretch>
+                  </pic:blipFill>
+                  <pic:spPr bwMode="auto">
+                    <a:xfrm>
+                      <a:off x="0" y="0"/>
+                      <a:ext cx="4803775" cy="3193415"/>
+                    </a:xfrm>
+                    <a:prstGeom prst="rect">
+                      <a:avLst/>
+                    </a:prstGeom>
+                    <a:noFill/>
+                    <a:ln>
+                      <a:noFill/>
+                    </a:ln>
+                  </pic:spPr>
+                </pic:pic>
+              </a:graphicData>
+            </a:graphic>
+          </wp:inline>
+        </w:drawing>
+      </w:r>
+      <w:r>
+        <w:rPr>
+          <w:noProof/>
+        </w:rPr>
+        <w:drawing>
+          <wp:inline distT="0" distB="0" distL="0" distR="0">
+            <wp:extent cx="4803775" cy="3193415"/>
+            <wp:effectExtent l="0" t="0" r="0" b="6985"/>
+            <wp:docPr id="235" name="Picture 235"/>
+            <wp:cNvGraphicFramePr>
+              <a:graphicFrameLocks xmlns:a="http://schemas.openxmlformats.org/drawingml/2006/main" noChangeAspect="1"/>
+            </wp:cNvGraphicFramePr>
+            <a:graphic xmlns:a="http://schemas.openxmlformats.org/drawingml/2006/main">
+              <a:graphicData uri="http://schemas.openxmlformats.org/drawingml/2006/picture">
+                <pic:pic xmlns:pic="http://schemas.openxmlformats.org/drawingml/2006/picture">
+                  <pic:nvPicPr>
+                    <pic:cNvPr id="0" name="Picture 6"/>
+                    <pic:cNvPicPr>
+                      <a:picLocks noChangeAspect="1" noChangeArrowheads="1"/>
+                    </pic:cNvPicPr>
+                  </pic:nvPicPr>
+                  <pic:blipFill>
+                    <a:blip r:embed="rId214">
+                      <a:extLst>
+                        <a:ext uri="{28A0092B-C50C-407E-A947-70E740481C1C}">
+                          <a14:useLocalDpi xmlns:a14="http://schemas.microsoft.com/office/drawing/2010/main" val="0"/>
+                        </a:ext>
+                      </a:extLst>
+                    </a:blip>
+                    <a:srcRect/>
+                    <a:stretch>
+                      <a:fillRect/>
+                    </a:stretch>
+                  </pic:blipFill>
+                  <pic:spPr bwMode="auto">
+                    <a:xfrm>
+                      <a:off x="0" y="0"/>
+                      <a:ext cx="4803775" cy="3193415"/>
                     </a:xfrm>
                     <a:prstGeom prst="rect">
                       <a:avLst/>

--- a/exports/27.Oct.2013 Fotos.docx
+++ b/exports/27.Oct.2013 Fotos.docx
@@ -25,7 +25,7 @@
                     </pic:cNvPicPr>
                   </pic:nvPicPr>
                   <pic:blipFill>
-                    <a:blip r:embed="rId5">
+                    <a:blip r:embed="rId7">
                       <a:extLst>
                         <a:ext uri="{28A0092B-C50C-407E-A947-70E740481C1C}">
                           <a14:useLocalDpi xmlns:a14="http://schemas.microsoft.com/office/drawing/2010/main" val="0"/>
@@ -80,7 +80,7 @@
                     </pic:cNvPicPr>
                   </pic:nvPicPr>
                   <pic:blipFill>
-                    <a:blip r:embed="rId6">
+                    <a:blip r:embed="rId8">
                       <a:extLst>
                         <a:ext uri="{28A0092B-C50C-407E-A947-70E740481C1C}">
                           <a14:useLocalDpi xmlns:a14="http://schemas.microsoft.com/office/drawing/2010/main" val="0"/>
@@ -135,7 +135,7 @@
                     </pic:cNvPicPr>
                   </pic:nvPicPr>
                   <pic:blipFill>
-                    <a:blip r:embed="rId7">
+                    <a:blip r:embed="rId9">
                       <a:extLst>
                         <a:ext uri="{28A0092B-C50C-407E-A947-70E740481C1C}">
                           <a14:useLocalDpi xmlns:a14="http://schemas.microsoft.com/office/drawing/2010/main" val="0"/>
@@ -191,7 +191,7 @@
                     </pic:cNvPicPr>
                   </pic:nvPicPr>
                   <pic:blipFill>
-                    <a:blip r:embed="rId8">
+                    <a:blip r:embed="rId10">
                       <a:extLst>
                         <a:ext uri="{28A0092B-C50C-407E-A947-70E740481C1C}">
                           <a14:useLocalDpi xmlns:a14="http://schemas.microsoft.com/office/drawing/2010/main" val="0"/>
@@ -246,7 +246,7 @@
                     </pic:cNvPicPr>
                   </pic:nvPicPr>
                   <pic:blipFill>
-                    <a:blip r:embed="rId9">
+                    <a:blip r:embed="rId11">
                       <a:extLst>
                         <a:ext uri="{28A0092B-C50C-407E-A947-70E740481C1C}">
                           <a14:useLocalDpi xmlns:a14="http://schemas.microsoft.com/office/drawing/2010/main" val="0"/>
@@ -301,7 +301,7 @@
                     </pic:cNvPicPr>
                   </pic:nvPicPr>
                   <pic:blipFill>
-                    <a:blip r:embed="rId10">
+                    <a:blip r:embed="rId12">
                       <a:extLst>
                         <a:ext uri="{28A0092B-C50C-407E-A947-70E740481C1C}">
                           <a14:useLocalDpi xmlns:a14="http://schemas.microsoft.com/office/drawing/2010/main" val="0"/>
@@ -356,7 +356,7 @@
                     </pic:cNvPicPr>
                   </pic:nvPicPr>
                   <pic:blipFill>
-                    <a:blip r:embed="rId11">
+                    <a:blip r:embed="rId13">
                       <a:extLst>
                         <a:ext uri="{28A0092B-C50C-407E-A947-70E740481C1C}">
                           <a14:useLocalDpi xmlns:a14="http://schemas.microsoft.com/office/drawing/2010/main" val="0"/>
@@ -411,7 +411,7 @@
                     </pic:cNvPicPr>
                   </pic:nvPicPr>
                   <pic:blipFill>
-                    <a:blip r:embed="rId12">
+                    <a:blip r:embed="rId14">
                       <a:extLst>
                         <a:ext uri="{28A0092B-C50C-407E-A947-70E740481C1C}">
                           <a14:useLocalDpi xmlns:a14="http://schemas.microsoft.com/office/drawing/2010/main" val="0"/>
@@ -468,7 +468,7 @@
                     </pic:cNvPicPr>
                   </pic:nvPicPr>
                   <pic:blipFill>
-                    <a:blip r:embed="rId13">
+                    <a:blip r:embed="rId15">
                       <a:extLst>
                         <a:ext uri="{28A0092B-C50C-407E-A947-70E740481C1C}">
                           <a14:useLocalDpi xmlns:a14="http://schemas.microsoft.com/office/drawing/2010/main" val="0"/>
@@ -523,7 +523,7 @@
                     </pic:cNvPicPr>
                   </pic:nvPicPr>
                   <pic:blipFill>
-                    <a:blip r:embed="rId14">
+                    <a:blip r:embed="rId16">
                       <a:extLst>
                         <a:ext uri="{28A0092B-C50C-407E-A947-70E740481C1C}">
                           <a14:useLocalDpi xmlns:a14="http://schemas.microsoft.com/office/drawing/2010/main" val="0"/>
@@ -578,7 +578,7 @@
                     </pic:cNvPicPr>
                   </pic:nvPicPr>
                   <pic:blipFill>
-                    <a:blip r:embed="rId15">
+                    <a:blip r:embed="rId17">
                       <a:extLst>
                         <a:ext uri="{28A0092B-C50C-407E-A947-70E740481C1C}">
                           <a14:useLocalDpi xmlns:a14="http://schemas.microsoft.com/office/drawing/2010/main" val="0"/>
@@ -633,7 +633,7 @@
                     </pic:cNvPicPr>
                   </pic:nvPicPr>
                   <pic:blipFill>
-                    <a:blip r:embed="rId16">
+                    <a:blip r:embed="rId18">
                       <a:extLst>
                         <a:ext uri="{28A0092B-C50C-407E-A947-70E740481C1C}">
                           <a14:useLocalDpi xmlns:a14="http://schemas.microsoft.com/office/drawing/2010/main" val="0"/>
@@ -688,7 +688,7 @@
                     </pic:cNvPicPr>
                   </pic:nvPicPr>
                   <pic:blipFill>
-                    <a:blip r:embed="rId17">
+                    <a:blip r:embed="rId19">
                       <a:extLst>
                         <a:ext uri="{28A0092B-C50C-407E-A947-70E740481C1C}">
                           <a14:useLocalDpi xmlns:a14="http://schemas.microsoft.com/office/drawing/2010/main" val="0"/>
@@ -743,7 +743,7 @@
                     </pic:cNvPicPr>
                   </pic:nvPicPr>
                   <pic:blipFill>
-                    <a:blip r:embed="rId18">
+                    <a:blip r:embed="rId20">
                       <a:extLst>
                         <a:ext uri="{28A0092B-C50C-407E-A947-70E740481C1C}">
                           <a14:useLocalDpi xmlns:a14="http://schemas.microsoft.com/office/drawing/2010/main" val="0"/>
@@ -798,7 +798,7 @@
                     </pic:cNvPicPr>
                   </pic:nvPicPr>
                   <pic:blipFill>
-                    <a:blip r:embed="rId19">
+                    <a:blip r:embed="rId21">
                       <a:extLst>
                         <a:ext uri="{28A0092B-C50C-407E-A947-70E740481C1C}">
                           <a14:useLocalDpi xmlns:a14="http://schemas.microsoft.com/office/drawing/2010/main" val="0"/>
@@ -853,7 +853,7 @@
                     </pic:cNvPicPr>
                   </pic:nvPicPr>
                   <pic:blipFill>
-                    <a:blip r:embed="rId20">
+                    <a:blip r:embed="rId22">
                       <a:extLst>
                         <a:ext uri="{28A0092B-C50C-407E-A947-70E740481C1C}">
                           <a14:useLocalDpi xmlns:a14="http://schemas.microsoft.com/office/drawing/2010/main" val="0"/>
@@ -909,7 +909,7 @@
                     </pic:cNvPicPr>
                   </pic:nvPicPr>
                   <pic:blipFill>
-                    <a:blip r:embed="rId21">
+                    <a:blip r:embed="rId23">
                       <a:extLst>
                         <a:ext uri="{28A0092B-C50C-407E-A947-70E740481C1C}">
                           <a14:useLocalDpi xmlns:a14="http://schemas.microsoft.com/office/drawing/2010/main" val="0"/>
@@ -964,7 +964,7 @@
                     </pic:cNvPicPr>
                   </pic:nvPicPr>
                   <pic:blipFill>
-                    <a:blip r:embed="rId22">
+                    <a:blip r:embed="rId24">
                       <a:extLst>
                         <a:ext uri="{28A0092B-C50C-407E-A947-70E740481C1C}">
                           <a14:useLocalDpi xmlns:a14="http://schemas.microsoft.com/office/drawing/2010/main" val="0"/>
@@ -1019,7 +1019,7 @@
                     </pic:cNvPicPr>
                   </pic:nvPicPr>
                   <pic:blipFill>
-                    <a:blip r:embed="rId23">
+                    <a:blip r:embed="rId25">
                       <a:extLst>
                         <a:ext uri="{28A0092B-C50C-407E-A947-70E740481C1C}">
                           <a14:useLocalDpi xmlns:a14="http://schemas.microsoft.com/office/drawing/2010/main" val="0"/>
@@ -1074,7 +1074,7 @@
                     </pic:cNvPicPr>
                   </pic:nvPicPr>
                   <pic:blipFill>
-                    <a:blip r:embed="rId24">
+                    <a:blip r:embed="rId26">
                       <a:extLst>
                         <a:ext uri="{28A0092B-C50C-407E-A947-70E740481C1C}">
                           <a14:useLocalDpi xmlns:a14="http://schemas.microsoft.com/office/drawing/2010/main" val="0"/>
@@ -1129,7 +1129,7 @@
                     </pic:cNvPicPr>
                   </pic:nvPicPr>
                   <pic:blipFill>
-                    <a:blip r:embed="rId25">
+                    <a:blip r:embed="rId27">
                       <a:extLst>
                         <a:ext uri="{28A0092B-C50C-407E-A947-70E740481C1C}">
                           <a14:useLocalDpi xmlns:a14="http://schemas.microsoft.com/office/drawing/2010/main" val="0"/>
@@ -1184,7 +1184,7 @@
                     </pic:cNvPicPr>
                   </pic:nvPicPr>
                   <pic:blipFill>
-                    <a:blip r:embed="rId26">
+                    <a:blip r:embed="rId28">
                       <a:extLst>
                         <a:ext uri="{28A0092B-C50C-407E-A947-70E740481C1C}">
                           <a14:useLocalDpi xmlns:a14="http://schemas.microsoft.com/office/drawing/2010/main" val="0"/>
@@ -1239,7 +1239,7 @@
                     </pic:cNvPicPr>
                   </pic:nvPicPr>
                   <pic:blipFill>
-                    <a:blip r:embed="rId27">
+                    <a:blip r:embed="rId29">
                       <a:extLst>
                         <a:ext uri="{28A0092B-C50C-407E-A947-70E740481C1C}">
                           <a14:useLocalDpi xmlns:a14="http://schemas.microsoft.com/office/drawing/2010/main" val="0"/>
@@ -1294,7 +1294,7 @@
                     </pic:cNvPicPr>
                   </pic:nvPicPr>
                   <pic:blipFill>
-                    <a:blip r:embed="rId28">
+                    <a:blip r:embed="rId30">
                       <a:extLst>
                         <a:ext uri="{28A0092B-C50C-407E-A947-70E740481C1C}">
                           <a14:useLocalDpi xmlns:a14="http://schemas.microsoft.com/office/drawing/2010/main" val="0"/>
@@ -1350,7 +1350,7 @@
                     </pic:cNvPicPr>
                   </pic:nvPicPr>
                   <pic:blipFill>
-                    <a:blip r:embed="rId29">
+                    <a:blip r:embed="rId31">
                       <a:extLst>
                         <a:ext uri="{28A0092B-C50C-407E-A947-70E740481C1C}">
                           <a14:useLocalDpi xmlns:a14="http://schemas.microsoft.com/office/drawing/2010/main" val="0"/>
@@ -1405,7 +1405,7 @@
                     </pic:cNvPicPr>
                   </pic:nvPicPr>
                   <pic:blipFill>
-                    <a:blip r:embed="rId30">
+                    <a:blip r:embed="rId32">
                       <a:extLst>
                         <a:ext uri="{28A0092B-C50C-407E-A947-70E740481C1C}">
                           <a14:useLocalDpi xmlns:a14="http://schemas.microsoft.com/office/drawing/2010/main" val="0"/>
@@ -1460,7 +1460,7 @@
                     </pic:cNvPicPr>
                   </pic:nvPicPr>
                   <pic:blipFill>
-                    <a:blip r:embed="rId31">
+                    <a:blip r:embed="rId33">
                       <a:extLst>
                         <a:ext uri="{28A0092B-C50C-407E-A947-70E740481C1C}">
                           <a14:useLocalDpi xmlns:a14="http://schemas.microsoft.com/office/drawing/2010/main" val="0"/>
@@ -1515,7 +1515,7 @@
                     </pic:cNvPicPr>
                   </pic:nvPicPr>
                   <pic:blipFill>
-                    <a:blip r:embed="rId32">
+                    <a:blip r:embed="rId34">
                       <a:extLst>
                         <a:ext uri="{28A0092B-C50C-407E-A947-70E740481C1C}">
                           <a14:useLocalDpi xmlns:a14="http://schemas.microsoft.com/office/drawing/2010/main" val="0"/>
@@ -1570,7 +1570,7 @@
                     </pic:cNvPicPr>
                   </pic:nvPicPr>
                   <pic:blipFill>
-                    <a:blip r:embed="rId33">
+                    <a:blip r:embed="rId35">
                       <a:extLst>
                         <a:ext uri="{28A0092B-C50C-407E-A947-70E740481C1C}">
                           <a14:useLocalDpi xmlns:a14="http://schemas.microsoft.com/office/drawing/2010/main" val="0"/>
@@ -1625,7 +1625,7 @@
                     </pic:cNvPicPr>
                   </pic:nvPicPr>
                   <pic:blipFill>
-                    <a:blip r:embed="rId34">
+                    <a:blip r:embed="rId36">
                       <a:extLst>
                         <a:ext uri="{28A0092B-C50C-407E-A947-70E740481C1C}">
                           <a14:useLocalDpi xmlns:a14="http://schemas.microsoft.com/office/drawing/2010/main" val="0"/>
@@ -1680,7 +1680,7 @@
                     </pic:cNvPicPr>
                   </pic:nvPicPr>
                   <pic:blipFill>
-                    <a:blip r:embed="rId35">
+                    <a:blip r:embed="rId37">
                       <a:extLst>
                         <a:ext uri="{28A0092B-C50C-407E-A947-70E740481C1C}">
                           <a14:useLocalDpi xmlns:a14="http://schemas.microsoft.com/office/drawing/2010/main" val="0"/>
@@ -1735,7 +1735,7 @@
                     </pic:cNvPicPr>
                   </pic:nvPicPr>
                   <pic:blipFill>
-                    <a:blip r:embed="rId36">
+                    <a:blip r:embed="rId38">
                       <a:extLst>
                         <a:ext uri="{28A0092B-C50C-407E-A947-70E740481C1C}">
                           <a14:useLocalDpi xmlns:a14="http://schemas.microsoft.com/office/drawing/2010/main" val="0"/>
@@ -1791,7 +1791,7 @@
                     </pic:cNvPicPr>
                   </pic:nvPicPr>
                   <pic:blipFill>
-                    <a:blip r:embed="rId37">
+                    <a:blip r:embed="rId39">
                       <a:extLst>
                         <a:ext uri="{28A0092B-C50C-407E-A947-70E740481C1C}">
                           <a14:useLocalDpi xmlns:a14="http://schemas.microsoft.com/office/drawing/2010/main" val="0"/>
@@ -1846,7 +1846,7 @@
                     </pic:cNvPicPr>
                   </pic:nvPicPr>
                   <pic:blipFill>
-                    <a:blip r:embed="rId38">
+                    <a:blip r:embed="rId40">
                       <a:extLst>
                         <a:ext uri="{28A0092B-C50C-407E-A947-70E740481C1C}">
                           <a14:useLocalDpi xmlns:a14="http://schemas.microsoft.com/office/drawing/2010/main" val="0"/>
@@ -1901,7 +1901,7 @@
                     </pic:cNvPicPr>
                   </pic:nvPicPr>
                   <pic:blipFill>
-                    <a:blip r:embed="rId39">
+                    <a:blip r:embed="rId41">
                       <a:extLst>
                         <a:ext uri="{28A0092B-C50C-407E-A947-70E740481C1C}">
                           <a14:useLocalDpi xmlns:a14="http://schemas.microsoft.com/office/drawing/2010/main" val="0"/>
@@ -1957,7 +1957,7 @@
                     </pic:cNvPicPr>
                   </pic:nvPicPr>
                   <pic:blipFill>
-                    <a:blip r:embed="rId40">
+                    <a:blip r:embed="rId42">
                       <a:extLst>
                         <a:ext uri="{28A0092B-C50C-407E-A947-70E740481C1C}">
                           <a14:useLocalDpi xmlns:a14="http://schemas.microsoft.com/office/drawing/2010/main" val="0"/>
@@ -2013,7 +2013,7 @@
                     </pic:cNvPicPr>
                   </pic:nvPicPr>
                   <pic:blipFill>
-                    <a:blip r:embed="rId41">
+                    <a:blip r:embed="rId43">
                       <a:extLst>
                         <a:ext uri="{28A0092B-C50C-407E-A947-70E740481C1C}">
                           <a14:useLocalDpi xmlns:a14="http://schemas.microsoft.com/office/drawing/2010/main" val="0"/>
@@ -2076,7 +2076,7 @@
                     </pic:cNvPicPr>
                   </pic:nvPicPr>
                   <pic:blipFill>
-                    <a:blip r:embed="rId42">
+                    <a:blip r:embed="rId44">
                       <a:extLst>
                         <a:ext uri="{28A0092B-C50C-407E-A947-70E740481C1C}">
                           <a14:useLocalDpi xmlns:a14="http://schemas.microsoft.com/office/drawing/2010/main" val="0"/>
@@ -2131,7 +2131,7 @@
                     </pic:cNvPicPr>
                   </pic:nvPicPr>
                   <pic:blipFill>
-                    <a:blip r:embed="rId43">
+                    <a:blip r:embed="rId45">
                       <a:extLst>
                         <a:ext uri="{28A0092B-C50C-407E-A947-70E740481C1C}">
                           <a14:useLocalDpi xmlns:a14="http://schemas.microsoft.com/office/drawing/2010/main" val="0"/>
@@ -2186,7 +2186,7 @@
                     </pic:cNvPicPr>
                   </pic:nvPicPr>
                   <pic:blipFill>
-                    <a:blip r:embed="rId44">
+                    <a:blip r:embed="rId46">
                       <a:extLst>
                         <a:ext uri="{28A0092B-C50C-407E-A947-70E740481C1C}">
                           <a14:useLocalDpi xmlns:a14="http://schemas.microsoft.com/office/drawing/2010/main" val="0"/>
@@ -2241,7 +2241,7 @@
                     </pic:cNvPicPr>
                   </pic:nvPicPr>
                   <pic:blipFill>
-                    <a:blip r:embed="rId45">
+                    <a:blip r:embed="rId47">
                       <a:extLst>
                         <a:ext uri="{28A0092B-C50C-407E-A947-70E740481C1C}">
                           <a14:useLocalDpi xmlns:a14="http://schemas.microsoft.com/office/drawing/2010/main" val="0"/>
@@ -2296,7 +2296,7 @@
                     </pic:cNvPicPr>
                   </pic:nvPicPr>
                   <pic:blipFill>
-                    <a:blip r:embed="rId46">
+                    <a:blip r:embed="rId48">
                       <a:extLst>
                         <a:ext uri="{28A0092B-C50C-407E-A947-70E740481C1C}">
                           <a14:useLocalDpi xmlns:a14="http://schemas.microsoft.com/office/drawing/2010/main" val="0"/>
@@ -2351,7 +2351,7 @@
                     </pic:cNvPicPr>
                   </pic:nvPicPr>
                   <pic:blipFill>
-                    <a:blip r:embed="rId47">
+                    <a:blip r:embed="rId49">
                       <a:extLst>
                         <a:ext uri="{28A0092B-C50C-407E-A947-70E740481C1C}">
                           <a14:useLocalDpi xmlns:a14="http://schemas.microsoft.com/office/drawing/2010/main" val="0"/>
@@ -2406,7 +2406,7 @@
                     </pic:cNvPicPr>
                   </pic:nvPicPr>
                   <pic:blipFill>
-                    <a:blip r:embed="rId48">
+                    <a:blip r:embed="rId50">
                       <a:extLst>
                         <a:ext uri="{28A0092B-C50C-407E-A947-70E740481C1C}">
                           <a14:useLocalDpi xmlns:a14="http://schemas.microsoft.com/office/drawing/2010/main" val="0"/>
@@ -2461,7 +2461,7 @@
                     </pic:cNvPicPr>
                   </pic:nvPicPr>
                   <pic:blipFill>
-                    <a:blip r:embed="rId49">
+                    <a:blip r:embed="rId51">
                       <a:extLst>
                         <a:ext uri="{28A0092B-C50C-407E-A947-70E740481C1C}">
                           <a14:useLocalDpi xmlns:a14="http://schemas.microsoft.com/office/drawing/2010/main" val="0"/>
@@ -2516,7 +2516,7 @@
                     </pic:cNvPicPr>
                   </pic:nvPicPr>
                   <pic:blipFill>
-                    <a:blip r:embed="rId50">
+                    <a:blip r:embed="rId52">
                       <a:extLst>
                         <a:ext uri="{28A0092B-C50C-407E-A947-70E740481C1C}">
                           <a14:useLocalDpi xmlns:a14="http://schemas.microsoft.com/office/drawing/2010/main" val="0"/>
@@ -2571,7 +2571,7 @@
                     </pic:cNvPicPr>
                   </pic:nvPicPr>
                   <pic:blipFill>
-                    <a:blip r:embed="rId51">
+                    <a:blip r:embed="rId53">
                       <a:extLst>
                         <a:ext uri="{28A0092B-C50C-407E-A947-70E740481C1C}">
                           <a14:useLocalDpi xmlns:a14="http://schemas.microsoft.com/office/drawing/2010/main" val="0"/>
@@ -2627,7 +2627,7 @@
                     </pic:cNvPicPr>
                   </pic:nvPicPr>
                   <pic:blipFill>
-                    <a:blip r:embed="rId52">
+                    <a:blip r:embed="rId54">
                       <a:extLst>
                         <a:ext uri="{28A0092B-C50C-407E-A947-70E740481C1C}">
                           <a14:useLocalDpi xmlns:a14="http://schemas.microsoft.com/office/drawing/2010/main" val="0"/>
@@ -2682,7 +2682,7 @@
                     </pic:cNvPicPr>
                   </pic:nvPicPr>
                   <pic:blipFill>
-                    <a:blip r:embed="rId53">
+                    <a:blip r:embed="rId55">
                       <a:extLst>
                         <a:ext uri="{28A0092B-C50C-407E-A947-70E740481C1C}">
                           <a14:useLocalDpi xmlns:a14="http://schemas.microsoft.com/office/drawing/2010/main" val="0"/>
@@ -2737,7 +2737,7 @@
                     </pic:cNvPicPr>
                   </pic:nvPicPr>
                   <pic:blipFill>
-                    <a:blip r:embed="rId54">
+                    <a:blip r:embed="rId56">
                       <a:extLst>
                         <a:ext uri="{28A0092B-C50C-407E-A947-70E740481C1C}">
                           <a14:useLocalDpi xmlns:a14="http://schemas.microsoft.com/office/drawing/2010/main" val="0"/>
@@ -2792,7 +2792,7 @@
                     </pic:cNvPicPr>
                   </pic:nvPicPr>
                   <pic:blipFill>
-                    <a:blip r:embed="rId55">
+                    <a:blip r:embed="rId57">
                       <a:extLst>
                         <a:ext uri="{28A0092B-C50C-407E-A947-70E740481C1C}">
                           <a14:useLocalDpi xmlns:a14="http://schemas.microsoft.com/office/drawing/2010/main" val="0"/>
@@ -2847,7 +2847,7 @@
                     </pic:cNvPicPr>
                   </pic:nvPicPr>
                   <pic:blipFill>
-                    <a:blip r:embed="rId56">
+                    <a:blip r:embed="rId58">
                       <a:extLst>
                         <a:ext uri="{28A0092B-C50C-407E-A947-70E740481C1C}">
                           <a14:useLocalDpi xmlns:a14="http://schemas.microsoft.com/office/drawing/2010/main" val="0"/>
@@ -2902,7 +2902,7 @@
                     </pic:cNvPicPr>
                   </pic:nvPicPr>
                   <pic:blipFill>
-                    <a:blip r:embed="rId57">
+                    <a:blip r:embed="rId59">
                       <a:extLst>
                         <a:ext uri="{28A0092B-C50C-407E-A947-70E740481C1C}">
                           <a14:useLocalDpi xmlns:a14="http://schemas.microsoft.com/office/drawing/2010/main" val="0"/>
@@ -2962,7 +2962,7 @@
                     </pic:cNvPicPr>
                   </pic:nvPicPr>
                   <pic:blipFill>
-                    <a:blip r:embed="rId58">
+                    <a:blip r:embed="rId60">
                       <a:extLst>
                         <a:ext uri="{28A0092B-C50C-407E-A947-70E740481C1C}">
                           <a14:useLocalDpi xmlns:a14="http://schemas.microsoft.com/office/drawing/2010/main" val="0"/>
@@ -3017,7 +3017,7 @@
                     </pic:cNvPicPr>
                   </pic:nvPicPr>
                   <pic:blipFill>
-                    <a:blip r:embed="rId59">
+                    <a:blip r:embed="rId61">
                       <a:extLst>
                         <a:ext uri="{28A0092B-C50C-407E-A947-70E740481C1C}">
                           <a14:useLocalDpi xmlns:a14="http://schemas.microsoft.com/office/drawing/2010/main" val="0"/>
@@ -3072,7 +3072,7 @@
                     </pic:cNvPicPr>
                   </pic:nvPicPr>
                   <pic:blipFill>
-                    <a:blip r:embed="rId60">
+                    <a:blip r:embed="rId62">
                       <a:extLst>
                         <a:ext uri="{28A0092B-C50C-407E-A947-70E740481C1C}">
                           <a14:useLocalDpi xmlns:a14="http://schemas.microsoft.com/office/drawing/2010/main" val="0"/>
@@ -3127,7 +3127,7 @@
                     </pic:cNvPicPr>
                   </pic:nvPicPr>
                   <pic:blipFill>
-                    <a:blip r:embed="rId61">
+                    <a:blip r:embed="rId63">
                       <a:extLst>
                         <a:ext uri="{28A0092B-C50C-407E-A947-70E740481C1C}">
                           <a14:useLocalDpi xmlns:a14="http://schemas.microsoft.com/office/drawing/2010/main" val="0"/>
@@ -3182,7 +3182,7 @@
                     </pic:cNvPicPr>
                   </pic:nvPicPr>
                   <pic:blipFill>
-                    <a:blip r:embed="rId62">
+                    <a:blip r:embed="rId64">
                       <a:extLst>
                         <a:ext uri="{28A0092B-C50C-407E-A947-70E740481C1C}">
                           <a14:useLocalDpi xmlns:a14="http://schemas.microsoft.com/office/drawing/2010/main" val="0"/>
@@ -3237,7 +3237,7 @@
                     </pic:cNvPicPr>
                   </pic:nvPicPr>
                   <pic:blipFill>
-                    <a:blip r:embed="rId63">
+                    <a:blip r:embed="rId65">
                       <a:extLst>
                         <a:ext uri="{28A0092B-C50C-407E-A947-70E740481C1C}">
                           <a14:useLocalDpi xmlns:a14="http://schemas.microsoft.com/office/drawing/2010/main" val="0"/>
@@ -3292,7 +3292,7 @@
                     </pic:cNvPicPr>
                   </pic:nvPicPr>
                   <pic:blipFill>
-                    <a:blip r:embed="rId64">
+                    <a:blip r:embed="rId66">
                       <a:extLst>
                         <a:ext uri="{28A0092B-C50C-407E-A947-70E740481C1C}">
                           <a14:useLocalDpi xmlns:a14="http://schemas.microsoft.com/office/drawing/2010/main" val="0"/>
@@ -3347,7 +3347,7 @@
                     </pic:cNvPicPr>
                   </pic:nvPicPr>
                   <pic:blipFill>
-                    <a:blip r:embed="rId65">
+                    <a:blip r:embed="rId67">
                       <a:extLst>
                         <a:ext uri="{28A0092B-C50C-407E-A947-70E740481C1C}">
                           <a14:useLocalDpi xmlns:a14="http://schemas.microsoft.com/office/drawing/2010/main" val="0"/>
@@ -3402,7 +3402,7 @@
                     </pic:cNvPicPr>
                   </pic:nvPicPr>
                   <pic:blipFill>
-                    <a:blip r:embed="rId66">
+                    <a:blip r:embed="rId68">
                       <a:extLst>
                         <a:ext uri="{28A0092B-C50C-407E-A947-70E740481C1C}">
                           <a14:useLocalDpi xmlns:a14="http://schemas.microsoft.com/office/drawing/2010/main" val="0"/>
@@ -3457,7 +3457,7 @@
                     </pic:cNvPicPr>
                   </pic:nvPicPr>
                   <pic:blipFill>
-                    <a:blip r:embed="rId67">
+                    <a:blip r:embed="rId69">
                       <a:extLst>
                         <a:ext uri="{28A0092B-C50C-407E-A947-70E740481C1C}">
                           <a14:useLocalDpi xmlns:a14="http://schemas.microsoft.com/office/drawing/2010/main" val="0"/>
@@ -3512,7 +3512,7 @@
                     </pic:cNvPicPr>
                   </pic:nvPicPr>
                   <pic:blipFill>
-                    <a:blip r:embed="rId68">
+                    <a:blip r:embed="rId70">
                       <a:extLst>
                         <a:ext uri="{28A0092B-C50C-407E-A947-70E740481C1C}">
                           <a14:useLocalDpi xmlns:a14="http://schemas.microsoft.com/office/drawing/2010/main" val="0"/>
@@ -3567,7 +3567,7 @@
                     </pic:cNvPicPr>
                   </pic:nvPicPr>
                   <pic:blipFill>
-                    <a:blip r:embed="rId69">
+                    <a:blip r:embed="rId71">
                       <a:extLst>
                         <a:ext uri="{28A0092B-C50C-407E-A947-70E740481C1C}">
                           <a14:useLocalDpi xmlns:a14="http://schemas.microsoft.com/office/drawing/2010/main" val="0"/>
@@ -3622,7 +3622,7 @@
                     </pic:cNvPicPr>
                   </pic:nvPicPr>
                   <pic:blipFill>
-                    <a:blip r:embed="rId70">
+                    <a:blip r:embed="rId72">
                       <a:extLst>
                         <a:ext uri="{28A0092B-C50C-407E-A947-70E740481C1C}">
                           <a14:useLocalDpi xmlns:a14="http://schemas.microsoft.com/office/drawing/2010/main" val="0"/>
@@ -3677,7 +3677,7 @@
                     </pic:cNvPicPr>
                   </pic:nvPicPr>
                   <pic:blipFill>
-                    <a:blip r:embed="rId71">
+                    <a:blip r:embed="rId73">
                       <a:extLst>
                         <a:ext uri="{28A0092B-C50C-407E-A947-70E740481C1C}">
                           <a14:useLocalDpi xmlns:a14="http://schemas.microsoft.com/office/drawing/2010/main" val="0"/>
@@ -3732,7 +3732,7 @@
                     </pic:cNvPicPr>
                   </pic:nvPicPr>
                   <pic:blipFill>
-                    <a:blip r:embed="rId72">
+                    <a:blip r:embed="rId74">
                       <a:extLst>
                         <a:ext uri="{28A0092B-C50C-407E-A947-70E740481C1C}">
                           <a14:useLocalDpi xmlns:a14="http://schemas.microsoft.com/office/drawing/2010/main" val="0"/>
@@ -3788,7 +3788,7 @@
                     </pic:cNvPicPr>
                   </pic:nvPicPr>
                   <pic:blipFill>
-                    <a:blip r:embed="rId73">
+                    <a:blip r:embed="rId75">
                       <a:extLst>
                         <a:ext uri="{28A0092B-C50C-407E-A947-70E740481C1C}">
                           <a14:useLocalDpi xmlns:a14="http://schemas.microsoft.com/office/drawing/2010/main" val="0"/>
@@ -3843,7 +3843,7 @@
                     </pic:cNvPicPr>
                   </pic:nvPicPr>
                   <pic:blipFill>
-                    <a:blip r:embed="rId74">
+                    <a:blip r:embed="rId76">
                       <a:extLst>
                         <a:ext uri="{28A0092B-C50C-407E-A947-70E740481C1C}">
                           <a14:useLocalDpi xmlns:a14="http://schemas.microsoft.com/office/drawing/2010/main" val="0"/>
@@ -3898,7 +3898,7 @@
                     </pic:cNvPicPr>
                   </pic:nvPicPr>
                   <pic:blipFill>
-                    <a:blip r:embed="rId75">
+                    <a:blip r:embed="rId77">
                       <a:extLst>
                         <a:ext uri="{28A0092B-C50C-407E-A947-70E740481C1C}">
                           <a14:useLocalDpi xmlns:a14="http://schemas.microsoft.com/office/drawing/2010/main" val="0"/>
@@ -3953,7 +3953,7 @@
                     </pic:cNvPicPr>
                   </pic:nvPicPr>
                   <pic:blipFill>
-                    <a:blip r:embed="rId76">
+                    <a:blip r:embed="rId78">
                       <a:extLst>
                         <a:ext uri="{28A0092B-C50C-407E-A947-70E740481C1C}">
                           <a14:useLocalDpi xmlns:a14="http://schemas.microsoft.com/office/drawing/2010/main" val="0"/>
@@ -4008,7 +4008,7 @@
                     </pic:cNvPicPr>
                   </pic:nvPicPr>
                   <pic:blipFill>
-                    <a:blip r:embed="rId77">
+                    <a:blip r:embed="rId79">
                       <a:extLst>
                         <a:ext uri="{28A0092B-C50C-407E-A947-70E740481C1C}">
                           <a14:useLocalDpi xmlns:a14="http://schemas.microsoft.com/office/drawing/2010/main" val="0"/>
@@ -4063,7 +4063,7 @@
                     </pic:cNvPicPr>
                   </pic:nvPicPr>
                   <pic:blipFill>
-                    <a:blip r:embed="rId78">
+                    <a:blip r:embed="rId80">
                       <a:extLst>
                         <a:ext uri="{28A0092B-C50C-407E-A947-70E740481C1C}">
                           <a14:useLocalDpi xmlns:a14="http://schemas.microsoft.com/office/drawing/2010/main" val="0"/>
@@ -4118,7 +4118,7 @@
                     </pic:cNvPicPr>
                   </pic:nvPicPr>
                   <pic:blipFill>
-                    <a:blip r:embed="rId79">
+                    <a:blip r:embed="rId81">
                       <a:extLst>
                         <a:ext uri="{28A0092B-C50C-407E-A947-70E740481C1C}">
                           <a14:useLocalDpi xmlns:a14="http://schemas.microsoft.com/office/drawing/2010/main" val="0"/>
@@ -4173,7 +4173,7 @@
                     </pic:cNvPicPr>
                   </pic:nvPicPr>
                   <pic:blipFill>
-                    <a:blip r:embed="rId80">
+                    <a:blip r:embed="rId82">
                       <a:extLst>
                         <a:ext uri="{28A0092B-C50C-407E-A947-70E740481C1C}">
                           <a14:useLocalDpi xmlns:a14="http://schemas.microsoft.com/office/drawing/2010/main" val="0"/>
@@ -4228,7 +4228,7 @@
                     </pic:cNvPicPr>
                   </pic:nvPicPr>
                   <pic:blipFill>
-                    <a:blip r:embed="rId81">
+                    <a:blip r:embed="rId83">
                       <a:extLst>
                         <a:ext uri="{28A0092B-C50C-407E-A947-70E740481C1C}">
                           <a14:useLocalDpi xmlns:a14="http://schemas.microsoft.com/office/drawing/2010/main" val="0"/>
@@ -4283,7 +4283,7 @@
                     </pic:cNvPicPr>
                   </pic:nvPicPr>
                   <pic:blipFill>
-                    <a:blip r:embed="rId82">
+                    <a:blip r:embed="rId84">
                       <a:extLst>
                         <a:ext uri="{28A0092B-C50C-407E-A947-70E740481C1C}">
                           <a14:useLocalDpi xmlns:a14="http://schemas.microsoft.com/office/drawing/2010/main" val="0"/>
@@ -4338,7 +4338,7 @@
                     </pic:cNvPicPr>
                   </pic:nvPicPr>
                   <pic:blipFill>
-                    <a:blip r:embed="rId83">
+                    <a:blip r:embed="rId85">
                       <a:extLst>
                         <a:ext uri="{28A0092B-C50C-407E-A947-70E740481C1C}">
                           <a14:useLocalDpi xmlns:a14="http://schemas.microsoft.com/office/drawing/2010/main" val="0"/>
@@ -4393,7 +4393,7 @@
                     </pic:cNvPicPr>
                   </pic:nvPicPr>
                   <pic:blipFill>
-                    <a:blip r:embed="rId84">
+                    <a:blip r:embed="rId86">
                       <a:extLst>
                         <a:ext uri="{28A0092B-C50C-407E-A947-70E740481C1C}">
                           <a14:useLocalDpi xmlns:a14="http://schemas.microsoft.com/office/drawing/2010/main" val="0"/>
@@ -4448,7 +4448,7 @@
                     </pic:cNvPicPr>
                   </pic:nvPicPr>
                   <pic:blipFill>
-                    <a:blip r:embed="rId85">
+                    <a:blip r:embed="rId87">
                       <a:extLst>
                         <a:ext uri="{28A0092B-C50C-407E-A947-70E740481C1C}">
                           <a14:useLocalDpi xmlns:a14="http://schemas.microsoft.com/office/drawing/2010/main" val="0"/>
@@ -4503,7 +4503,7 @@
                     </pic:cNvPicPr>
                   </pic:nvPicPr>
                   <pic:blipFill>
-                    <a:blip r:embed="rId86">
+                    <a:blip r:embed="rId88">
                       <a:extLst>
                         <a:ext uri="{28A0092B-C50C-407E-A947-70E740481C1C}">
                           <a14:useLocalDpi xmlns:a14="http://schemas.microsoft.com/office/drawing/2010/main" val="0"/>
@@ -4558,7 +4558,7 @@
                     </pic:cNvPicPr>
                   </pic:nvPicPr>
                   <pic:blipFill>
-                    <a:blip r:embed="rId87">
+                    <a:blip r:embed="rId89">
                       <a:extLst>
                         <a:ext uri="{28A0092B-C50C-407E-A947-70E740481C1C}">
                           <a14:useLocalDpi xmlns:a14="http://schemas.microsoft.com/office/drawing/2010/main" val="0"/>
@@ -4613,7 +4613,7 @@
                     </pic:cNvPicPr>
                   </pic:nvPicPr>
                   <pic:blipFill>
-                    <a:blip r:embed="rId88">
+                    <a:blip r:embed="rId90">
                       <a:extLst>
                         <a:ext uri="{28A0092B-C50C-407E-A947-70E740481C1C}">
                           <a14:useLocalDpi xmlns:a14="http://schemas.microsoft.com/office/drawing/2010/main" val="0"/>
@@ -4668,7 +4668,7 @@
                     </pic:cNvPicPr>
                   </pic:nvPicPr>
                   <pic:blipFill>
-                    <a:blip r:embed="rId89">
+                    <a:blip r:embed="rId91">
                       <a:extLst>
                         <a:ext uri="{28A0092B-C50C-407E-A947-70E740481C1C}">
                           <a14:useLocalDpi xmlns:a14="http://schemas.microsoft.com/office/drawing/2010/main" val="0"/>
@@ -4723,7 +4723,7 @@
                     </pic:cNvPicPr>
                   </pic:nvPicPr>
                   <pic:blipFill>
-                    <a:blip r:embed="rId90">
+                    <a:blip r:embed="rId92">
                       <a:extLst>
                         <a:ext uri="{28A0092B-C50C-407E-A947-70E740481C1C}">
                           <a14:useLocalDpi xmlns:a14="http://schemas.microsoft.com/office/drawing/2010/main" val="0"/>
@@ -4778,7 +4778,7 @@
                     </pic:cNvPicPr>
                   </pic:nvPicPr>
                   <pic:blipFill>
-                    <a:blip r:embed="rId91">
+                    <a:blip r:embed="rId93">
                       <a:extLst>
                         <a:ext uri="{28A0092B-C50C-407E-A947-70E740481C1C}">
                           <a14:useLocalDpi xmlns:a14="http://schemas.microsoft.com/office/drawing/2010/main" val="0"/>
@@ -4831,7 +4831,7 @@
                     </pic:cNvPicPr>
                   </pic:nvPicPr>
                   <pic:blipFill>
-                    <a:blip r:embed="rId92">
+                    <a:blip r:embed="rId94">
                       <a:extLst>
                         <a:ext uri="{28A0092B-C50C-407E-A947-70E740481C1C}">
                           <a14:useLocalDpi xmlns:a14="http://schemas.microsoft.com/office/drawing/2010/main" val="0"/>
@@ -4886,7 +4886,7 @@
                     </pic:cNvPicPr>
                   </pic:nvPicPr>
                   <pic:blipFill>
-                    <a:blip r:embed="rId93">
+                    <a:blip r:embed="rId95">
                       <a:extLst>
                         <a:ext uri="{28A0092B-C50C-407E-A947-70E740481C1C}">
                           <a14:useLocalDpi xmlns:a14="http://schemas.microsoft.com/office/drawing/2010/main" val="0"/>
@@ -4939,7 +4939,7 @@
                     <pic:cNvPicPr/>
                   </pic:nvPicPr>
                   <pic:blipFill>
-                    <a:blip r:embed="rId94">
+                    <a:blip r:embed="rId96">
                       <a:extLst>
                         <a:ext uri="{28A0092B-C50C-407E-A947-70E740481C1C}">
                           <a14:useLocalDpi xmlns:a14="http://schemas.microsoft.com/office/drawing/2010/main" val="0"/>
@@ -4987,7 +4987,7 @@
                     <pic:cNvPicPr/>
                   </pic:nvPicPr>
                   <pic:blipFill>
-                    <a:blip r:embed="rId95">
+                    <a:blip r:embed="rId97">
                       <a:extLst>
                         <a:ext uri="{28A0092B-C50C-407E-A947-70E740481C1C}">
                           <a14:useLocalDpi xmlns:a14="http://schemas.microsoft.com/office/drawing/2010/main" val="0"/>
@@ -5035,7 +5035,7 @@
                     <pic:cNvPicPr/>
                   </pic:nvPicPr>
                   <pic:blipFill>
-                    <a:blip r:embed="rId96">
+                    <a:blip r:embed="rId98">
                       <a:extLst>
                         <a:ext uri="{28A0092B-C50C-407E-A947-70E740481C1C}">
                           <a14:useLocalDpi xmlns:a14="http://schemas.microsoft.com/office/drawing/2010/main" val="0"/>
@@ -5083,7 +5083,7 @@
                     <pic:cNvPicPr/>
                   </pic:nvPicPr>
                   <pic:blipFill>
-                    <a:blip r:embed="rId97">
+                    <a:blip r:embed="rId99">
                       <a:extLst>
                         <a:ext uri="{28A0092B-C50C-407E-A947-70E740481C1C}">
                           <a14:useLocalDpi xmlns:a14="http://schemas.microsoft.com/office/drawing/2010/main" val="0"/>
@@ -5134,7 +5134,7 @@
                     </pic:cNvPicPr>
                   </pic:nvPicPr>
                   <pic:blipFill>
-                    <a:blip r:embed="rId98">
+                    <a:blip r:embed="rId100">
                       <a:extLst>
                         <a:ext uri="{28A0092B-C50C-407E-A947-70E740481C1C}">
                           <a14:useLocalDpi xmlns:a14="http://schemas.microsoft.com/office/drawing/2010/main" val="0"/>
@@ -5189,7 +5189,7 @@
                     </pic:cNvPicPr>
                   </pic:nvPicPr>
                   <pic:blipFill>
-                    <a:blip r:embed="rId99">
+                    <a:blip r:embed="rId101">
                       <a:extLst>
                         <a:ext uri="{28A0092B-C50C-407E-A947-70E740481C1C}">
                           <a14:useLocalDpi xmlns:a14="http://schemas.microsoft.com/office/drawing/2010/main" val="0"/>
@@ -5247,7 +5247,7 @@
                     </pic:cNvPicPr>
                   </pic:nvPicPr>
                   <pic:blipFill>
-                    <a:blip r:embed="rId100">
+                    <a:blip r:embed="rId102">
                       <a:extLst>
                         <a:ext uri="{28A0092B-C50C-407E-A947-70E740481C1C}">
                           <a14:useLocalDpi xmlns:a14="http://schemas.microsoft.com/office/drawing/2010/main" val="0"/>
@@ -5305,7 +5305,7 @@
                     </pic:cNvPicPr>
                   </pic:nvPicPr>
                   <pic:blipFill>
-                    <a:blip r:embed="rId101">
+                    <a:blip r:embed="rId103">
                       <a:extLst>
                         <a:ext uri="{28A0092B-C50C-407E-A947-70E740481C1C}">
                           <a14:useLocalDpi xmlns:a14="http://schemas.microsoft.com/office/drawing/2010/main" val="0"/>
@@ -5361,7 +5361,7 @@
                     </pic:cNvPicPr>
                   </pic:nvPicPr>
                   <pic:blipFill>
-                    <a:blip r:embed="rId102">
+                    <a:blip r:embed="rId104">
                       <a:extLst>
                         <a:ext uri="{28A0092B-C50C-407E-A947-70E740481C1C}">
                           <a14:useLocalDpi xmlns:a14="http://schemas.microsoft.com/office/drawing/2010/main" val="0"/>
@@ -5419,7 +5419,7 @@
                     </pic:cNvPicPr>
                   </pic:nvPicPr>
                   <pic:blipFill>
-                    <a:blip r:embed="rId103">
+                    <a:blip r:embed="rId105">
                       <a:extLst>
                         <a:ext uri="{28A0092B-C50C-407E-A947-70E740481C1C}">
                           <a14:useLocalDpi xmlns:a14="http://schemas.microsoft.com/office/drawing/2010/main" val="0"/>
@@ -5479,7 +5479,7 @@
                     </pic:cNvPicPr>
                   </pic:nvPicPr>
                   <pic:blipFill>
-                    <a:blip r:embed="rId104">
+                    <a:blip r:embed="rId106">
                       <a:extLst>
                         <a:ext uri="{28A0092B-C50C-407E-A947-70E740481C1C}">
                           <a14:useLocalDpi xmlns:a14="http://schemas.microsoft.com/office/drawing/2010/main" val="0"/>
@@ -5532,7 +5532,7 @@
                     </pic:cNvPicPr>
                   </pic:nvPicPr>
                   <pic:blipFill>
-                    <a:blip r:embed="rId105">
+                    <a:blip r:embed="rId107">
                       <a:extLst>
                         <a:ext uri="{28A0092B-C50C-407E-A947-70E740481C1C}">
                           <a14:useLocalDpi xmlns:a14="http://schemas.microsoft.com/office/drawing/2010/main" val="0"/>
@@ -5595,7 +5595,7 @@
                     </pic:cNvPicPr>
                   </pic:nvPicPr>
                   <pic:blipFill>
-                    <a:blip r:embed="rId106">
+                    <a:blip r:embed="rId108">
                       <a:extLst>
                         <a:ext uri="{28A0092B-C50C-407E-A947-70E740481C1C}">
                           <a14:useLocalDpi xmlns:a14="http://schemas.microsoft.com/office/drawing/2010/main" val="0"/>
@@ -5651,7 +5651,7 @@
                     </pic:cNvPicPr>
                   </pic:nvPicPr>
                   <pic:blipFill>
-                    <a:blip r:embed="rId107">
+                    <a:blip r:embed="rId109">
                       <a:extLst>
                         <a:ext uri="{28A0092B-C50C-407E-A947-70E740481C1C}">
                           <a14:useLocalDpi xmlns:a14="http://schemas.microsoft.com/office/drawing/2010/main" val="0"/>
@@ -5707,7 +5707,7 @@
                     </pic:cNvPicPr>
                   </pic:nvPicPr>
                   <pic:blipFill>
-                    <a:blip r:embed="rId108">
+                    <a:blip r:embed="rId110">
                       <a:extLst>
                         <a:ext uri="{28A0092B-C50C-407E-A947-70E740481C1C}">
                           <a14:useLocalDpi xmlns:a14="http://schemas.microsoft.com/office/drawing/2010/main" val="0"/>
@@ -5763,7 +5763,7 @@
                     </pic:cNvPicPr>
                   </pic:nvPicPr>
                   <pic:blipFill>
-                    <a:blip r:embed="rId109">
+                    <a:blip r:embed="rId111">
                       <a:extLst>
                         <a:ext uri="{28A0092B-C50C-407E-A947-70E740481C1C}">
                           <a14:useLocalDpi xmlns:a14="http://schemas.microsoft.com/office/drawing/2010/main" val="0"/>
@@ -5823,7 +5823,7 @@
                     </pic:cNvPicPr>
                   </pic:nvPicPr>
                   <pic:blipFill>
-                    <a:blip r:embed="rId110">
+                    <a:blip r:embed="rId112">
                       <a:extLst>
                         <a:ext uri="{28A0092B-C50C-407E-A947-70E740481C1C}">
                           <a14:useLocalDpi xmlns:a14="http://schemas.microsoft.com/office/drawing/2010/main" val="0"/>
@@ -5879,7 +5879,7 @@
                     </pic:cNvPicPr>
                   </pic:nvPicPr>
                   <pic:blipFill>
-                    <a:blip r:embed="rId111">
+                    <a:blip r:embed="rId113">
                       <a:extLst>
                         <a:ext uri="{28A0092B-C50C-407E-A947-70E740481C1C}">
                           <a14:useLocalDpi xmlns:a14="http://schemas.microsoft.com/office/drawing/2010/main" val="0"/>
@@ -5939,7 +5939,7 @@
                     </pic:cNvPicPr>
                   </pic:nvPicPr>
                   <pic:blipFill>
-                    <a:blip r:embed="rId112">
+                    <a:blip r:embed="rId114">
                       <a:extLst>
                         <a:ext uri="{28A0092B-C50C-407E-A947-70E740481C1C}">
                           <a14:useLocalDpi xmlns:a14="http://schemas.microsoft.com/office/drawing/2010/main" val="0"/>
@@ -5999,7 +5999,7 @@
                     </pic:cNvPicPr>
                   </pic:nvPicPr>
                   <pic:blipFill>
-                    <a:blip r:embed="rId113">
+                    <a:blip r:embed="rId115">
                       <a:extLst>
                         <a:ext uri="{28A0092B-C50C-407E-A947-70E740481C1C}">
                           <a14:useLocalDpi xmlns:a14="http://schemas.microsoft.com/office/drawing/2010/main" val="0"/>
@@ -6077,7 +6077,7 @@
                     </pic:cNvPicPr>
                   </pic:nvPicPr>
                   <pic:blipFill>
-                    <a:blip r:embed="rId114">
+                    <a:blip r:embed="rId116">
                       <a:extLst>
                         <a:ext uri="{28A0092B-C50C-407E-A947-70E740481C1C}">
                           <a14:useLocalDpi xmlns:a14="http://schemas.microsoft.com/office/drawing/2010/main" val="0"/>
@@ -6137,7 +6137,7 @@
                     </pic:cNvPicPr>
                   </pic:nvPicPr>
                   <pic:blipFill>
-                    <a:blip r:embed="rId115">
+                    <a:blip r:embed="rId117">
                       <a:extLst>
                         <a:ext uri="{28A0092B-C50C-407E-A947-70E740481C1C}">
                           <a14:useLocalDpi xmlns:a14="http://schemas.microsoft.com/office/drawing/2010/main" val="0"/>
@@ -6197,7 +6197,7 @@
                     </pic:cNvPicPr>
                   </pic:nvPicPr>
                   <pic:blipFill>
-                    <a:blip r:embed="rId116">
+                    <a:blip r:embed="rId118">
                       <a:extLst>
                         <a:ext uri="{28A0092B-C50C-407E-A947-70E740481C1C}">
                           <a14:useLocalDpi xmlns:a14="http://schemas.microsoft.com/office/drawing/2010/main" val="0"/>
@@ -6257,7 +6257,7 @@
                     </pic:cNvPicPr>
                   </pic:nvPicPr>
                   <pic:blipFill>
-                    <a:blip r:embed="rId117">
+                    <a:blip r:embed="rId119">
                       <a:extLst>
                         <a:ext uri="{28A0092B-C50C-407E-A947-70E740481C1C}">
                           <a14:useLocalDpi xmlns:a14="http://schemas.microsoft.com/office/drawing/2010/main" val="0"/>
@@ -6317,7 +6317,7 @@
                     </pic:cNvPicPr>
                   </pic:nvPicPr>
                   <pic:blipFill>
-                    <a:blip r:embed="rId118">
+                    <a:blip r:embed="rId120">
                       <a:extLst>
                         <a:ext uri="{28A0092B-C50C-407E-A947-70E740481C1C}">
                           <a14:useLocalDpi xmlns:a14="http://schemas.microsoft.com/office/drawing/2010/main" val="0"/>
@@ -6370,7 +6370,7 @@
                     </pic:cNvPicPr>
                   </pic:nvPicPr>
                   <pic:blipFill>
-                    <a:blip r:embed="rId119">
+                    <a:blip r:embed="rId121">
                       <a:extLst>
                         <a:ext uri="{28A0092B-C50C-407E-A947-70E740481C1C}">
                           <a14:useLocalDpi xmlns:a14="http://schemas.microsoft.com/office/drawing/2010/main" val="0"/>
@@ -6430,7 +6430,7 @@
                     </pic:cNvPicPr>
                   </pic:nvPicPr>
                   <pic:blipFill>
-                    <a:blip r:embed="rId120">
+                    <a:blip r:embed="rId122">
                       <a:extLst>
                         <a:ext uri="{28A0092B-C50C-407E-A947-70E740481C1C}">
                           <a14:useLocalDpi xmlns:a14="http://schemas.microsoft.com/office/drawing/2010/main" val="0"/>
@@ -6490,7 +6490,7 @@
                     </pic:cNvPicPr>
                   </pic:nvPicPr>
                   <pic:blipFill>
-                    <a:blip r:embed="rId121">
+                    <a:blip r:embed="rId123">
                       <a:extLst>
                         <a:ext uri="{28A0092B-C50C-407E-A947-70E740481C1C}">
                           <a14:useLocalDpi xmlns:a14="http://schemas.microsoft.com/office/drawing/2010/main" val="0"/>
@@ -6543,7 +6543,7 @@
                     </pic:cNvPicPr>
                   </pic:nvPicPr>
                   <pic:blipFill>
-                    <a:blip r:embed="rId122">
+                    <a:blip r:embed="rId124">
                       <a:extLst>
                         <a:ext uri="{28A0092B-C50C-407E-A947-70E740481C1C}">
                           <a14:useLocalDpi xmlns:a14="http://schemas.microsoft.com/office/drawing/2010/main" val="0"/>
@@ -6603,7 +6603,7 @@
                     </pic:cNvPicPr>
                   </pic:nvPicPr>
                   <pic:blipFill>
-                    <a:blip r:embed="rId123">
+                    <a:blip r:embed="rId125">
                       <a:extLst>
                         <a:ext uri="{28A0092B-C50C-407E-A947-70E740481C1C}">
                           <a14:useLocalDpi xmlns:a14="http://schemas.microsoft.com/office/drawing/2010/main" val="0"/>
@@ -6659,7 +6659,7 @@
                     </pic:cNvPicPr>
                   </pic:nvPicPr>
                   <pic:blipFill>
-                    <a:blip r:embed="rId124">
+                    <a:blip r:embed="rId126">
                       <a:extLst>
                         <a:ext uri="{28A0092B-C50C-407E-A947-70E740481C1C}">
                           <a14:useLocalDpi xmlns:a14="http://schemas.microsoft.com/office/drawing/2010/main" val="0"/>
@@ -6722,7 +6722,7 @@
                     </pic:cNvPicPr>
                   </pic:nvPicPr>
                   <pic:blipFill>
-                    <a:blip r:embed="rId125">
+                    <a:blip r:embed="rId127">
                       <a:extLst>
                         <a:ext uri="{28A0092B-C50C-407E-A947-70E740481C1C}">
                           <a14:useLocalDpi xmlns:a14="http://schemas.microsoft.com/office/drawing/2010/main" val="0"/>
@@ -6782,7 +6782,7 @@
                     </pic:cNvPicPr>
                   </pic:nvPicPr>
                   <pic:blipFill>
-                    <a:blip r:embed="rId126">
+                    <a:blip r:embed="rId128">
                       <a:extLst>
                         <a:ext uri="{28A0092B-C50C-407E-A947-70E740481C1C}">
                           <a14:useLocalDpi xmlns:a14="http://schemas.microsoft.com/office/drawing/2010/main" val="0"/>
@@ -6835,7 +6835,7 @@
                     </pic:cNvPicPr>
                   </pic:nvPicPr>
                   <pic:blipFill>
-                    <a:blip r:embed="rId127">
+                    <a:blip r:embed="rId129">
                       <a:extLst>
                         <a:ext uri="{28A0092B-C50C-407E-A947-70E740481C1C}">
                           <a14:useLocalDpi xmlns:a14="http://schemas.microsoft.com/office/drawing/2010/main" val="0"/>
@@ -6888,7 +6888,7 @@
                     </pic:cNvPicPr>
                   </pic:nvPicPr>
                   <pic:blipFill>
-                    <a:blip r:embed="rId128">
+                    <a:blip r:embed="rId130">
                       <a:extLst>
                         <a:ext uri="{28A0092B-C50C-407E-A947-70E740481C1C}">
                           <a14:useLocalDpi xmlns:a14="http://schemas.microsoft.com/office/drawing/2010/main" val="0"/>
@@ -6948,7 +6948,7 @@
                     </pic:cNvPicPr>
                   </pic:nvPicPr>
                   <pic:blipFill>
-                    <a:blip r:embed="rId129">
+                    <a:blip r:embed="rId131">
                       <a:extLst>
                         <a:ext uri="{28A0092B-C50C-407E-A947-70E740481C1C}">
                           <a14:useLocalDpi xmlns:a14="http://schemas.microsoft.com/office/drawing/2010/main" val="0"/>
@@ -7015,7 +7015,7 @@
                     </pic:cNvPicPr>
                   </pic:nvPicPr>
                   <pic:blipFill>
-                    <a:blip r:embed="rId130">
+                    <a:blip r:embed="rId132">
                       <a:extLst>
                         <a:ext uri="{28A0092B-C50C-407E-A947-70E740481C1C}">
                           <a14:useLocalDpi xmlns:a14="http://schemas.microsoft.com/office/drawing/2010/main" val="0"/>
@@ -7068,7 +7068,7 @@
                     </pic:cNvPicPr>
                   </pic:nvPicPr>
                   <pic:blipFill>
-                    <a:blip r:embed="rId131">
+                    <a:blip r:embed="rId133">
                       <a:extLst>
                         <a:ext uri="{28A0092B-C50C-407E-A947-70E740481C1C}">
                           <a14:useLocalDpi xmlns:a14="http://schemas.microsoft.com/office/drawing/2010/main" val="0"/>
@@ -7128,7 +7128,7 @@
                     </pic:cNvPicPr>
                   </pic:nvPicPr>
                   <pic:blipFill>
-                    <a:blip r:embed="rId132">
+                    <a:blip r:embed="rId134">
                       <a:extLst>
                         <a:ext uri="{28A0092B-C50C-407E-A947-70E740481C1C}">
                           <a14:useLocalDpi xmlns:a14="http://schemas.microsoft.com/office/drawing/2010/main" val="0"/>
@@ -7181,7 +7181,7 @@
                     </pic:cNvPicPr>
                   </pic:nvPicPr>
                   <pic:blipFill>
-                    <a:blip r:embed="rId133">
+                    <a:blip r:embed="rId135">
                       <a:extLst>
                         <a:ext uri="{28A0092B-C50C-407E-A947-70E740481C1C}">
                           <a14:useLocalDpi xmlns:a14="http://schemas.microsoft.com/office/drawing/2010/main" val="0"/>
@@ -7241,7 +7241,7 @@
                     </pic:cNvPicPr>
                   </pic:nvPicPr>
                   <pic:blipFill>
-                    <a:blip r:embed="rId134">
+                    <a:blip r:embed="rId136">
                       <a:extLst>
                         <a:ext uri="{28A0092B-C50C-407E-A947-70E740481C1C}">
                           <a14:useLocalDpi xmlns:a14="http://schemas.microsoft.com/office/drawing/2010/main" val="0"/>
@@ -7294,7 +7294,7 @@
                     </pic:cNvPicPr>
                   </pic:nvPicPr>
                   <pic:blipFill>
-                    <a:blip r:embed="rId135">
+                    <a:blip r:embed="rId137">
                       <a:extLst>
                         <a:ext uri="{28A0092B-C50C-407E-A947-70E740481C1C}">
                           <a14:useLocalDpi xmlns:a14="http://schemas.microsoft.com/office/drawing/2010/main" val="0"/>
@@ -7354,7 +7354,7 @@
                     </pic:cNvPicPr>
                   </pic:nvPicPr>
                   <pic:blipFill>
-                    <a:blip r:embed="rId136">
+                    <a:blip r:embed="rId138">
                       <a:extLst>
                         <a:ext uri="{28A0092B-C50C-407E-A947-70E740481C1C}">
                           <a14:useLocalDpi xmlns:a14="http://schemas.microsoft.com/office/drawing/2010/main" val="0"/>
@@ -7407,7 +7407,7 @@
                     </pic:cNvPicPr>
                   </pic:nvPicPr>
                   <pic:blipFill>
-                    <a:blip r:embed="rId137">
+                    <a:blip r:embed="rId139">
                       <a:extLst>
                         <a:ext uri="{28A0092B-C50C-407E-A947-70E740481C1C}">
                           <a14:useLocalDpi xmlns:a14="http://schemas.microsoft.com/office/drawing/2010/main" val="0"/>
@@ -7467,7 +7467,7 @@
                     </pic:cNvPicPr>
                   </pic:nvPicPr>
                   <pic:blipFill>
-                    <a:blip r:embed="rId138">
+                    <a:blip r:embed="rId140">
                       <a:extLst>
                         <a:ext uri="{28A0092B-C50C-407E-A947-70E740481C1C}">
                           <a14:useLocalDpi xmlns:a14="http://schemas.microsoft.com/office/drawing/2010/main" val="0"/>
@@ -7523,7 +7523,7 @@
                     </pic:cNvPicPr>
                   </pic:nvPicPr>
                   <pic:blipFill>
-                    <a:blip r:embed="rId139">
+                    <a:blip r:embed="rId141">
                       <a:extLst>
                         <a:ext uri="{28A0092B-C50C-407E-A947-70E740481C1C}">
                           <a14:useLocalDpi xmlns:a14="http://schemas.microsoft.com/office/drawing/2010/main" val="0"/>
@@ -7583,7 +7583,7 @@
                     </pic:cNvPicPr>
                   </pic:nvPicPr>
                   <pic:blipFill>
-                    <a:blip r:embed="rId140">
+                    <a:blip r:embed="rId142">
                       <a:extLst>
                         <a:ext uri="{28A0092B-C50C-407E-A947-70E740481C1C}">
                           <a14:useLocalDpi xmlns:a14="http://schemas.microsoft.com/office/drawing/2010/main" val="0"/>
@@ -7636,7 +7636,7 @@
                     </pic:cNvPicPr>
                   </pic:nvPicPr>
                   <pic:blipFill>
-                    <a:blip r:embed="rId141">
+                    <a:blip r:embed="rId143">
                       <a:extLst>
                         <a:ext uri="{28A0092B-C50C-407E-A947-70E740481C1C}">
                           <a14:useLocalDpi xmlns:a14="http://schemas.microsoft.com/office/drawing/2010/main" val="0"/>
@@ -7696,7 +7696,7 @@
                     </pic:cNvPicPr>
                   </pic:nvPicPr>
                   <pic:blipFill>
-                    <a:blip r:embed="rId142">
+                    <a:blip r:embed="rId144">
                       <a:extLst>
                         <a:ext uri="{28A0092B-C50C-407E-A947-70E740481C1C}">
                           <a14:useLocalDpi xmlns:a14="http://schemas.microsoft.com/office/drawing/2010/main" val="0"/>
@@ -7749,7 +7749,7 @@
                     </pic:cNvPicPr>
                   </pic:nvPicPr>
                   <pic:blipFill>
-                    <a:blip r:embed="rId143">
+                    <a:blip r:embed="rId145">
                       <a:extLst>
                         <a:ext uri="{28A0092B-C50C-407E-A947-70E740481C1C}">
                           <a14:useLocalDpi xmlns:a14="http://schemas.microsoft.com/office/drawing/2010/main" val="0"/>
@@ -7802,7 +7802,7 @@
                     </pic:cNvPicPr>
                   </pic:nvPicPr>
                   <pic:blipFill>
-                    <a:blip r:embed="rId144">
+                    <a:blip r:embed="rId146">
                       <a:extLst>
                         <a:ext uri="{28A0092B-C50C-407E-A947-70E740481C1C}">
                           <a14:useLocalDpi xmlns:a14="http://schemas.microsoft.com/office/drawing/2010/main" val="0"/>
@@ -7855,7 +7855,7 @@
                     </pic:cNvPicPr>
                   </pic:nvPicPr>
                   <pic:blipFill>
-                    <a:blip r:embed="rId145">
+                    <a:blip r:embed="rId147">
                       <a:extLst>
                         <a:ext uri="{28A0092B-C50C-407E-A947-70E740481C1C}">
                           <a14:useLocalDpi xmlns:a14="http://schemas.microsoft.com/office/drawing/2010/main" val="0"/>
@@ -7915,7 +7915,7 @@
                     </pic:cNvPicPr>
                   </pic:nvPicPr>
                   <pic:blipFill>
-                    <a:blip r:embed="rId146">
+                    <a:blip r:embed="rId148">
                       <a:extLst>
                         <a:ext uri="{28A0092B-C50C-407E-A947-70E740481C1C}">
                           <a14:useLocalDpi xmlns:a14="http://schemas.microsoft.com/office/drawing/2010/main" val="0"/>
@@ -7968,7 +7968,7 @@
                     </pic:cNvPicPr>
                   </pic:nvPicPr>
                   <pic:blipFill>
-                    <a:blip r:embed="rId147">
+                    <a:blip r:embed="rId149">
                       <a:extLst>
                         <a:ext uri="{28A0092B-C50C-407E-A947-70E740481C1C}">
                           <a14:useLocalDpi xmlns:a14="http://schemas.microsoft.com/office/drawing/2010/main" val="0"/>
@@ -8028,7 +8028,7 @@
                     </pic:cNvPicPr>
                   </pic:nvPicPr>
                   <pic:blipFill>
-                    <a:blip r:embed="rId148">
+                    <a:blip r:embed="rId150">
                       <a:extLst>
                         <a:ext uri="{28A0092B-C50C-407E-A947-70E740481C1C}">
                           <a14:useLocalDpi xmlns:a14="http://schemas.microsoft.com/office/drawing/2010/main" val="0"/>
@@ -8088,7 +8088,7 @@
                     </pic:cNvPicPr>
                   </pic:nvPicPr>
                   <pic:blipFill>
-                    <a:blip r:embed="rId149">
+                    <a:blip r:embed="rId151">
                       <a:extLst>
                         <a:ext uri="{28A0092B-C50C-407E-A947-70E740481C1C}">
                           <a14:useLocalDpi xmlns:a14="http://schemas.microsoft.com/office/drawing/2010/main" val="0"/>
@@ -8141,7 +8141,7 @@
                     </pic:cNvPicPr>
                   </pic:nvPicPr>
                   <pic:blipFill>
-                    <a:blip r:embed="rId150">
+                    <a:blip r:embed="rId152">
                       <a:extLst>
                         <a:ext uri="{28A0092B-C50C-407E-A947-70E740481C1C}">
                           <a14:useLocalDpi xmlns:a14="http://schemas.microsoft.com/office/drawing/2010/main" val="0"/>
@@ -8208,7 +8208,7 @@
                     </pic:cNvPicPr>
                   </pic:nvPicPr>
                   <pic:blipFill>
-                    <a:blip r:embed="rId151">
+                    <a:blip r:embed="rId153">
                       <a:extLst>
                         <a:ext uri="{28A0092B-C50C-407E-A947-70E740481C1C}">
                           <a14:useLocalDpi xmlns:a14="http://schemas.microsoft.com/office/drawing/2010/main" val="0"/>
@@ -8261,7 +8261,7 @@
                     </pic:cNvPicPr>
                   </pic:nvPicPr>
                   <pic:blipFill>
-                    <a:blip r:embed="rId152">
+                    <a:blip r:embed="rId154">
                       <a:extLst>
                         <a:ext uri="{28A0092B-C50C-407E-A947-70E740481C1C}">
                           <a14:useLocalDpi xmlns:a14="http://schemas.microsoft.com/office/drawing/2010/main" val="0"/>
@@ -8321,7 +8321,7 @@
                     </pic:cNvPicPr>
                   </pic:nvPicPr>
                   <pic:blipFill>
-                    <a:blip r:embed="rId153">
+                    <a:blip r:embed="rId155">
                       <a:extLst>
                         <a:ext uri="{28A0092B-C50C-407E-A947-70E740481C1C}">
                           <a14:useLocalDpi xmlns:a14="http://schemas.microsoft.com/office/drawing/2010/main" val="0"/>
@@ -8374,7 +8374,7 @@
                     </pic:cNvPicPr>
                   </pic:nvPicPr>
                   <pic:blipFill>
-                    <a:blip r:embed="rId154">
+                    <a:blip r:embed="rId156">
                       <a:extLst>
                         <a:ext uri="{28A0092B-C50C-407E-A947-70E740481C1C}">
                           <a14:useLocalDpi xmlns:a14="http://schemas.microsoft.com/office/drawing/2010/main" val="0"/>
@@ -8427,7 +8427,7 @@
                     </pic:cNvPicPr>
                   </pic:nvPicPr>
                   <pic:blipFill>
-                    <a:blip r:embed="rId155">
+                    <a:blip r:embed="rId157">
                       <a:extLst>
                         <a:ext uri="{28A0092B-C50C-407E-A947-70E740481C1C}">
                           <a14:useLocalDpi xmlns:a14="http://schemas.microsoft.com/office/drawing/2010/main" val="0"/>
@@ -8480,7 +8480,7 @@
                     </pic:cNvPicPr>
                   </pic:nvPicPr>
                   <pic:blipFill>
-                    <a:blip r:embed="rId156">
+                    <a:blip r:embed="rId158">
                       <a:extLst>
                         <a:ext uri="{28A0092B-C50C-407E-A947-70E740481C1C}">
                           <a14:useLocalDpi xmlns:a14="http://schemas.microsoft.com/office/drawing/2010/main" val="0"/>
@@ -8540,7 +8540,7 @@
                     </pic:cNvPicPr>
                   </pic:nvPicPr>
                   <pic:blipFill>
-                    <a:blip r:embed="rId157">
+                    <a:blip r:embed="rId159">
                       <a:extLst>
                         <a:ext uri="{28A0092B-C50C-407E-A947-70E740481C1C}">
                           <a14:useLocalDpi xmlns:a14="http://schemas.microsoft.com/office/drawing/2010/main" val="0"/>
@@ -8593,7 +8593,7 @@
                     </pic:cNvPicPr>
                   </pic:nvPicPr>
                   <pic:blipFill>
-                    <a:blip r:embed="rId158">
+                    <a:blip r:embed="rId160">
                       <a:extLst>
                         <a:ext uri="{28A0092B-C50C-407E-A947-70E740481C1C}">
                           <a14:useLocalDpi xmlns:a14="http://schemas.microsoft.com/office/drawing/2010/main" val="0"/>
@@ -8646,7 +8646,7 @@
                     </pic:cNvPicPr>
                   </pic:nvPicPr>
                   <pic:blipFill>
-                    <a:blip r:embed="rId159">
+                    <a:blip r:embed="rId161">
                       <a:extLst>
                         <a:ext uri="{28A0092B-C50C-407E-A947-70E740481C1C}">
                           <a14:useLocalDpi xmlns:a14="http://schemas.microsoft.com/office/drawing/2010/main" val="0"/>
@@ -8699,7 +8699,7 @@
                     </pic:cNvPicPr>
                   </pic:nvPicPr>
                   <pic:blipFill>
-                    <a:blip r:embed="rId160">
+                    <a:blip r:embed="rId162">
                       <a:extLst>
                         <a:ext uri="{28A0092B-C50C-407E-A947-70E740481C1C}">
                           <a14:useLocalDpi xmlns:a14="http://schemas.microsoft.com/office/drawing/2010/main" val="0"/>
@@ -8759,7 +8759,7 @@
                     </pic:cNvPicPr>
                   </pic:nvPicPr>
                   <pic:blipFill>
-                    <a:blip r:embed="rId161">
+                    <a:blip r:embed="rId163">
                       <a:extLst>
                         <a:ext uri="{28A0092B-C50C-407E-A947-70E740481C1C}">
                           <a14:useLocalDpi xmlns:a14="http://schemas.microsoft.com/office/drawing/2010/main" val="0"/>
@@ -8812,7 +8812,7 @@
                     </pic:cNvPicPr>
                   </pic:nvPicPr>
                   <pic:blipFill>
-                    <a:blip r:embed="rId162">
+                    <a:blip r:embed="rId164">
                       <a:extLst>
                         <a:ext uri="{28A0092B-C50C-407E-A947-70E740481C1C}">
                           <a14:useLocalDpi xmlns:a14="http://schemas.microsoft.com/office/drawing/2010/main" val="0"/>
@@ -8872,7 +8872,7 @@
                     </pic:cNvPicPr>
                   </pic:nvPicPr>
                   <pic:blipFill>
-                    <a:blip r:embed="rId163">
+                    <a:blip r:embed="rId165">
                       <a:extLst>
                         <a:ext uri="{28A0092B-C50C-407E-A947-70E740481C1C}">
                           <a14:useLocalDpi xmlns:a14="http://schemas.microsoft.com/office/drawing/2010/main" val="0"/>
@@ -8925,7 +8925,7 @@
                     </pic:cNvPicPr>
                   </pic:nvPicPr>
                   <pic:blipFill>
-                    <a:blip r:embed="rId164">
+                    <a:blip r:embed="rId166">
                       <a:extLst>
                         <a:ext uri="{28A0092B-C50C-407E-A947-70E740481C1C}">
                           <a14:useLocalDpi xmlns:a14="http://schemas.microsoft.com/office/drawing/2010/main" val="0"/>
@@ -8981,7 +8981,7 @@
                     </pic:cNvPicPr>
                   </pic:nvPicPr>
                   <pic:blipFill>
-                    <a:blip r:embed="rId165">
+                    <a:blip r:embed="rId167">
                       <a:extLst>
                         <a:ext uri="{28A0092B-C50C-407E-A947-70E740481C1C}">
                           <a14:useLocalDpi xmlns:a14="http://schemas.microsoft.com/office/drawing/2010/main" val="0"/>
@@ -9034,7 +9034,7 @@
                     </pic:cNvPicPr>
                   </pic:nvPicPr>
                   <pic:blipFill>
-                    <a:blip r:embed="rId166">
+                    <a:blip r:embed="rId168">
                       <a:extLst>
                         <a:ext uri="{28A0092B-C50C-407E-A947-70E740481C1C}">
                           <a14:useLocalDpi xmlns:a14="http://schemas.microsoft.com/office/drawing/2010/main" val="0"/>
@@ -9087,7 +9087,7 @@
                     </pic:cNvPicPr>
                   </pic:nvPicPr>
                   <pic:blipFill>
-                    <a:blip r:embed="rId167">
+                    <a:blip r:embed="rId169">
                       <a:extLst>
                         <a:ext uri="{28A0092B-C50C-407E-A947-70E740481C1C}">
                           <a14:useLocalDpi xmlns:a14="http://schemas.microsoft.com/office/drawing/2010/main" val="0"/>
@@ -9140,7 +9140,7 @@
                     </pic:cNvPicPr>
                   </pic:nvPicPr>
                   <pic:blipFill>
-                    <a:blip r:embed="rId168">
+                    <a:blip r:embed="rId170">
                       <a:extLst>
                         <a:ext uri="{28A0092B-C50C-407E-A947-70E740481C1C}">
                           <a14:useLocalDpi xmlns:a14="http://schemas.microsoft.com/office/drawing/2010/main" val="0"/>
@@ -9200,7 +9200,7 @@
                     </pic:cNvPicPr>
                   </pic:nvPicPr>
                   <pic:blipFill>
-                    <a:blip r:embed="rId169">
+                    <a:blip r:embed="rId171">
                       <a:extLst>
                         <a:ext uri="{28A0092B-C50C-407E-A947-70E740481C1C}">
                           <a14:useLocalDpi xmlns:a14="http://schemas.microsoft.com/office/drawing/2010/main" val="0"/>
@@ -9260,7 +9260,7 @@
                     </pic:cNvPicPr>
                   </pic:nvPicPr>
                   <pic:blipFill>
-                    <a:blip r:embed="rId170">
+                    <a:blip r:embed="rId172">
                       <a:extLst>
                         <a:ext uri="{28A0092B-C50C-407E-A947-70E740481C1C}">
                           <a14:useLocalDpi xmlns:a14="http://schemas.microsoft.com/office/drawing/2010/main" val="0"/>
@@ -9320,7 +9320,7 @@
                     </pic:cNvPicPr>
                   </pic:nvPicPr>
                   <pic:blipFill>
-                    <a:blip r:embed="rId170">
+                    <a:blip r:embed="rId172">
                       <a:extLst>
                         <a:ext uri="{28A0092B-C50C-407E-A947-70E740481C1C}">
                           <a14:useLocalDpi xmlns:a14="http://schemas.microsoft.com/office/drawing/2010/main" val="0"/>
@@ -9373,7 +9373,7 @@
                     </pic:cNvPicPr>
                   </pic:nvPicPr>
                   <pic:blipFill>
-                    <a:blip r:embed="rId171">
+                    <a:blip r:embed="rId173">
                       <a:extLst>
                         <a:ext uri="{28A0092B-C50C-407E-A947-70E740481C1C}">
                           <a14:useLocalDpi xmlns:a14="http://schemas.microsoft.com/office/drawing/2010/main" val="0"/>
@@ -9426,7 +9426,7 @@
                     </pic:cNvPicPr>
                   </pic:nvPicPr>
                   <pic:blipFill>
-                    <a:blip r:embed="rId172">
+                    <a:blip r:embed="rId174">
                       <a:extLst>
                         <a:ext uri="{28A0092B-C50C-407E-A947-70E740481C1C}">
                           <a14:useLocalDpi xmlns:a14="http://schemas.microsoft.com/office/drawing/2010/main" val="0"/>
@@ -9479,7 +9479,7 @@
                     </pic:cNvPicPr>
                   </pic:nvPicPr>
                   <pic:blipFill>
-                    <a:blip r:embed="rId173">
+                    <a:blip r:embed="rId175">
                       <a:extLst>
                         <a:ext uri="{28A0092B-C50C-407E-A947-70E740481C1C}">
                           <a14:useLocalDpi xmlns:a14="http://schemas.microsoft.com/office/drawing/2010/main" val="0"/>
@@ -9539,7 +9539,7 @@
                     </pic:cNvPicPr>
                   </pic:nvPicPr>
                   <pic:blipFill>
-                    <a:blip r:embed="rId174">
+                    <a:blip r:embed="rId176">
                       <a:extLst>
                         <a:ext uri="{28A0092B-C50C-407E-A947-70E740481C1C}">
                           <a14:useLocalDpi xmlns:a14="http://schemas.microsoft.com/office/drawing/2010/main" val="0"/>
@@ -9592,7 +9592,7 @@
                     </pic:cNvPicPr>
                   </pic:nvPicPr>
                   <pic:blipFill>
-                    <a:blip r:embed="rId175">
+                    <a:blip r:embed="rId177">
                       <a:extLst>
                         <a:ext uri="{28A0092B-C50C-407E-A947-70E740481C1C}">
                           <a14:useLocalDpi xmlns:a14="http://schemas.microsoft.com/office/drawing/2010/main" val="0"/>
@@ -9645,7 +9645,7 @@
                     </pic:cNvPicPr>
                   </pic:nvPicPr>
                   <pic:blipFill>
-                    <a:blip r:embed="rId176">
+                    <a:blip r:embed="rId178">
                       <a:extLst>
                         <a:ext uri="{28A0092B-C50C-407E-A947-70E740481C1C}">
                           <a14:useLocalDpi xmlns:a14="http://schemas.microsoft.com/office/drawing/2010/main" val="0"/>
@@ -9698,7 +9698,7 @@
                     </pic:cNvPicPr>
                   </pic:nvPicPr>
                   <pic:blipFill>
-                    <a:blip r:embed="rId177">
+                    <a:blip r:embed="rId179">
                       <a:extLst>
                         <a:ext uri="{28A0092B-C50C-407E-A947-70E740481C1C}">
                           <a14:useLocalDpi xmlns:a14="http://schemas.microsoft.com/office/drawing/2010/main" val="0"/>
@@ -9751,7 +9751,7 @@
                     </pic:cNvPicPr>
                   </pic:nvPicPr>
                   <pic:blipFill>
-                    <a:blip r:embed="rId178">
+                    <a:blip r:embed="rId180">
                       <a:extLst>
                         <a:ext uri="{28A0092B-C50C-407E-A947-70E740481C1C}">
                           <a14:useLocalDpi xmlns:a14="http://schemas.microsoft.com/office/drawing/2010/main" val="0"/>
@@ -9804,7 +9804,7 @@
                     </pic:cNvPicPr>
                   </pic:nvPicPr>
                   <pic:blipFill>
-                    <a:blip r:embed="rId179">
+                    <a:blip r:embed="rId181">
                       <a:extLst>
                         <a:ext uri="{28A0092B-C50C-407E-A947-70E740481C1C}">
                           <a14:useLocalDpi xmlns:a14="http://schemas.microsoft.com/office/drawing/2010/main" val="0"/>
@@ -9864,7 +9864,7 @@
                     </pic:cNvPicPr>
                   </pic:nvPicPr>
                   <pic:blipFill>
-                    <a:blip r:embed="rId180">
+                    <a:blip r:embed="rId182">
                       <a:extLst>
                         <a:ext uri="{28A0092B-C50C-407E-A947-70E740481C1C}">
                           <a14:useLocalDpi xmlns:a14="http://schemas.microsoft.com/office/drawing/2010/main" val="0"/>
@@ -9917,7 +9917,7 @@
                     </pic:cNvPicPr>
                   </pic:nvPicPr>
                   <pic:blipFill>
-                    <a:blip r:embed="rId181">
+                    <a:blip r:embed="rId183">
                       <a:extLst>
                         <a:ext uri="{28A0092B-C50C-407E-A947-70E740481C1C}">
                           <a14:useLocalDpi xmlns:a14="http://schemas.microsoft.com/office/drawing/2010/main" val="0"/>
@@ -9977,7 +9977,7 @@
                     </pic:cNvPicPr>
                   </pic:nvPicPr>
                   <pic:blipFill>
-                    <a:blip r:embed="rId182">
+                    <a:blip r:embed="rId184">
                       <a:extLst>
                         <a:ext uri="{28A0092B-C50C-407E-A947-70E740481C1C}">
                           <a14:useLocalDpi xmlns:a14="http://schemas.microsoft.com/office/drawing/2010/main" val="0"/>
@@ -10037,7 +10037,7 @@
                     </pic:cNvPicPr>
                   </pic:nvPicPr>
                   <pic:blipFill>
-                    <a:blip r:embed="rId183">
+                    <a:blip r:embed="rId185">
                       <a:extLst>
                         <a:ext uri="{28A0092B-C50C-407E-A947-70E740481C1C}">
                           <a14:useLocalDpi xmlns:a14="http://schemas.microsoft.com/office/drawing/2010/main" val="0"/>
@@ -10097,7 +10097,7 @@
                     </pic:cNvPicPr>
                   </pic:nvPicPr>
                   <pic:blipFill>
-                    <a:blip r:embed="rId184">
+                    <a:blip r:embed="rId186">
                       <a:extLst>
                         <a:ext uri="{28A0092B-C50C-407E-A947-70E740481C1C}">
                           <a14:useLocalDpi xmlns:a14="http://schemas.microsoft.com/office/drawing/2010/main" val="0"/>
@@ -10150,7 +10150,7 @@
                     </pic:cNvPicPr>
                   </pic:nvPicPr>
                   <pic:blipFill>
-                    <a:blip r:embed="rId185">
+                    <a:blip r:embed="rId187">
                       <a:extLst>
                         <a:ext uri="{28A0092B-C50C-407E-A947-70E740481C1C}">
                           <a14:useLocalDpi xmlns:a14="http://schemas.microsoft.com/office/drawing/2010/main" val="0"/>
@@ -10203,7 +10203,7 @@
                     </pic:cNvPicPr>
                   </pic:nvPicPr>
                   <pic:blipFill>
-                    <a:blip r:embed="rId186">
+                    <a:blip r:embed="rId188">
                       <a:extLst>
                         <a:ext uri="{28A0092B-C50C-407E-A947-70E740481C1C}">
                           <a14:useLocalDpi xmlns:a14="http://schemas.microsoft.com/office/drawing/2010/main" val="0"/>
@@ -10256,7 +10256,7 @@
                     </pic:cNvPicPr>
                   </pic:nvPicPr>
                   <pic:blipFill>
-                    <a:blip r:embed="rId187">
+                    <a:blip r:embed="rId189">
                       <a:extLst>
                         <a:ext uri="{28A0092B-C50C-407E-A947-70E740481C1C}">
                           <a14:useLocalDpi xmlns:a14="http://schemas.microsoft.com/office/drawing/2010/main" val="0"/>
@@ -10316,7 +10316,7 @@
                     </pic:cNvPicPr>
                   </pic:nvPicPr>
                   <pic:blipFill>
-                    <a:blip r:embed="rId188">
+                    <a:blip r:embed="rId190">
                       <a:extLst>
                         <a:ext uri="{28A0092B-C50C-407E-A947-70E740481C1C}">
                           <a14:useLocalDpi xmlns:a14="http://schemas.microsoft.com/office/drawing/2010/main" val="0"/>
@@ -10369,7 +10369,7 @@
                     </pic:cNvPicPr>
                   </pic:nvPicPr>
                   <pic:blipFill>
-                    <a:blip r:embed="rId189">
+                    <a:blip r:embed="rId191">
                       <a:extLst>
                         <a:ext uri="{28A0092B-C50C-407E-A947-70E740481C1C}">
                           <a14:useLocalDpi xmlns:a14="http://schemas.microsoft.com/office/drawing/2010/main" val="0"/>
@@ -10422,7 +10422,7 @@
                     </pic:cNvPicPr>
                   </pic:nvPicPr>
                   <pic:blipFill>
-                    <a:blip r:embed="rId190">
+                    <a:blip r:embed="rId192">
                       <a:extLst>
                         <a:ext uri="{28A0092B-C50C-407E-A947-70E740481C1C}">
                           <a14:useLocalDpi xmlns:a14="http://schemas.microsoft.com/office/drawing/2010/main" val="0"/>
@@ -10475,7 +10475,7 @@
                     </pic:cNvPicPr>
                   </pic:nvPicPr>
                   <pic:blipFill>
-                    <a:blip r:embed="rId191">
+                    <a:blip r:embed="rId193">
                       <a:extLst>
                         <a:ext uri="{28A0092B-C50C-407E-A947-70E740481C1C}">
                           <a14:useLocalDpi xmlns:a14="http://schemas.microsoft.com/office/drawing/2010/main" val="0"/>
@@ -10535,7 +10535,7 @@
                     </pic:cNvPicPr>
                   </pic:nvPicPr>
                   <pic:blipFill>
-                    <a:blip r:embed="rId192">
+                    <a:blip r:embed="rId194">
                       <a:extLst>
                         <a:ext uri="{28A0092B-C50C-407E-A947-70E740481C1C}">
                           <a14:useLocalDpi xmlns:a14="http://schemas.microsoft.com/office/drawing/2010/main" val="0"/>
@@ -10588,7 +10588,7 @@
                     </pic:cNvPicPr>
                   </pic:nvPicPr>
                   <pic:blipFill>
-                    <a:blip r:embed="rId193">
+                    <a:blip r:embed="rId195">
                       <a:extLst>
                         <a:ext uri="{28A0092B-C50C-407E-A947-70E740481C1C}">
                           <a14:useLocalDpi xmlns:a14="http://schemas.microsoft.com/office/drawing/2010/main" val="0"/>
@@ -10648,7 +10648,7 @@
                     </pic:cNvPicPr>
                   </pic:nvPicPr>
                   <pic:blipFill>
-                    <a:blip r:embed="rId194">
+                    <a:blip r:embed="rId196">
                       <a:extLst>
                         <a:ext uri="{28A0092B-C50C-407E-A947-70E740481C1C}">
                           <a14:useLocalDpi xmlns:a14="http://schemas.microsoft.com/office/drawing/2010/main" val="0"/>
@@ -10701,7 +10701,7 @@
                     </pic:cNvPicPr>
                   </pic:nvPicPr>
                   <pic:blipFill>
-                    <a:blip r:embed="rId195">
+                    <a:blip r:embed="rId197">
                       <a:extLst>
                         <a:ext uri="{28A0092B-C50C-407E-A947-70E740481C1C}">
                           <a14:useLocalDpi xmlns:a14="http://schemas.microsoft.com/office/drawing/2010/main" val="0"/>
@@ -10754,7 +10754,7 @@
                     </pic:cNvPicPr>
                   </pic:nvPicPr>
                   <pic:blipFill>
-                    <a:blip r:embed="rId196">
+                    <a:blip r:embed="rId198">
                       <a:extLst>
                         <a:ext uri="{28A0092B-C50C-407E-A947-70E740481C1C}">
                           <a14:useLocalDpi xmlns:a14="http://schemas.microsoft.com/office/drawing/2010/main" val="0"/>
@@ -10807,7 +10807,7 @@
                     </pic:cNvPicPr>
                   </pic:nvPicPr>
                   <pic:blipFill>
-                    <a:blip r:embed="rId197">
+                    <a:blip r:embed="rId199">
                       <a:extLst>
                         <a:ext uri="{28A0092B-C50C-407E-A947-70E740481C1C}">
                           <a14:useLocalDpi xmlns:a14="http://schemas.microsoft.com/office/drawing/2010/main" val="0"/>
@@ -10860,7 +10860,7 @@
                     </pic:cNvPicPr>
                   </pic:nvPicPr>
                   <pic:blipFill>
-                    <a:blip r:embed="rId198">
+                    <a:blip r:embed="rId200">
                       <a:extLst>
                         <a:ext uri="{28A0092B-C50C-407E-A947-70E740481C1C}">
                           <a14:useLocalDpi xmlns:a14="http://schemas.microsoft.com/office/drawing/2010/main" val="0"/>
@@ -10913,7 +10913,7 @@
                     </pic:cNvPicPr>
                   </pic:nvPicPr>
                   <pic:blipFill>
-                    <a:blip r:embed="rId199">
+                    <a:blip r:embed="rId201">
                       <a:extLst>
                         <a:ext uri="{28A0092B-C50C-407E-A947-70E740481C1C}">
                           <a14:useLocalDpi xmlns:a14="http://schemas.microsoft.com/office/drawing/2010/main" val="0"/>
@@ -10973,7 +10973,7 @@
                     </pic:cNvPicPr>
                   </pic:nvPicPr>
                   <pic:blipFill>
-                    <a:blip r:embed="rId200">
+                    <a:blip r:embed="rId202">
                       <a:extLst>
                         <a:ext uri="{28A0092B-C50C-407E-A947-70E740481C1C}">
                           <a14:useLocalDpi xmlns:a14="http://schemas.microsoft.com/office/drawing/2010/main" val="0"/>
@@ -11026,7 +11026,7 @@
                     </pic:cNvPicPr>
                   </pic:nvPicPr>
                   <pic:blipFill>
-                    <a:blip r:embed="rId201">
+                    <a:blip r:embed="rId203">
                       <a:extLst>
                         <a:ext uri="{28A0092B-C50C-407E-A947-70E740481C1C}">
                           <a14:useLocalDpi xmlns:a14="http://schemas.microsoft.com/office/drawing/2010/main" val="0"/>
@@ -11079,7 +11079,7 @@
                     </pic:cNvPicPr>
                   </pic:nvPicPr>
                   <pic:blipFill>
-                    <a:blip r:embed="rId202">
+                    <a:blip r:embed="rId204">
                       <a:extLst>
                         <a:ext uri="{28A0092B-C50C-407E-A947-70E740481C1C}">
                           <a14:useLocalDpi xmlns:a14="http://schemas.microsoft.com/office/drawing/2010/main" val="0"/>
@@ -11132,7 +11132,7 @@
                     </pic:cNvPicPr>
                   </pic:nvPicPr>
                   <pic:blipFill>
-                    <a:blip r:embed="rId203">
+                    <a:blip r:embed="rId205">
                       <a:extLst>
                         <a:ext uri="{28A0092B-C50C-407E-A947-70E740481C1C}">
                           <a14:useLocalDpi xmlns:a14="http://schemas.microsoft.com/office/drawing/2010/main" val="0"/>
@@ -11192,7 +11192,7 @@
                     </pic:cNvPicPr>
                   </pic:nvPicPr>
                   <pic:blipFill>
-                    <a:blip r:embed="rId204">
+                    <a:blip r:embed="rId206">
                       <a:extLst>
                         <a:ext uri="{28A0092B-C50C-407E-A947-70E740481C1C}">
                           <a14:useLocalDpi xmlns:a14="http://schemas.microsoft.com/office/drawing/2010/main" val="0"/>
@@ -11245,7 +11245,7 @@
                     </pic:cNvPicPr>
                   </pic:nvPicPr>
                   <pic:blipFill>
-                    <a:blip r:embed="rId205">
+                    <a:blip r:embed="rId207">
                       <a:extLst>
                         <a:ext uri="{28A0092B-C50C-407E-A947-70E740481C1C}">
                           <a14:useLocalDpi xmlns:a14="http://schemas.microsoft.com/office/drawing/2010/main" val="0"/>
@@ -11305,7 +11305,7 @@
                     </pic:cNvPicPr>
                   </pic:nvPicPr>
                   <pic:blipFill>
-                    <a:blip r:embed="rId206">
+                    <a:blip r:embed="rId208">
                       <a:extLst>
                         <a:ext uri="{28A0092B-C50C-407E-A947-70E740481C1C}">
                           <a14:useLocalDpi xmlns:a14="http://schemas.microsoft.com/office/drawing/2010/main" val="0"/>
@@ -11358,7 +11358,7 @@
                     </pic:cNvPicPr>
                   </pic:nvPicPr>
                   <pic:blipFill>
-                    <a:blip r:embed="rId207">
+                    <a:blip r:embed="rId209">
                       <a:extLst>
                         <a:ext uri="{28A0092B-C50C-407E-A947-70E740481C1C}">
                           <a14:useLocalDpi xmlns:a14="http://schemas.microsoft.com/office/drawing/2010/main" val="0"/>
@@ -11411,7 +11411,7 @@
                     </pic:cNvPicPr>
                   </pic:nvPicPr>
                   <pic:blipFill>
-                    <a:blip r:embed="rId208">
+                    <a:blip r:embed="rId210">
                       <a:extLst>
                         <a:ext uri="{28A0092B-C50C-407E-A947-70E740481C1C}">
                           <a14:useLocalDpi xmlns:a14="http://schemas.microsoft.com/office/drawing/2010/main" val="0"/>
@@ -11464,7 +11464,7 @@
                     </pic:cNvPicPr>
                   </pic:nvPicPr>
                   <pic:blipFill>
-                    <a:blip r:embed="rId209">
+                    <a:blip r:embed="rId211">
                       <a:extLst>
                         <a:ext uri="{28A0092B-C50C-407E-A947-70E740481C1C}">
                           <a14:useLocalDpi xmlns:a14="http://schemas.microsoft.com/office/drawing/2010/main" val="0"/>
@@ -11517,7 +11517,7 @@
                     </pic:cNvPicPr>
                   </pic:nvPicPr>
                   <pic:blipFill>
-                    <a:blip r:embed="rId210">
+                    <a:blip r:embed="rId212">
                       <a:extLst>
                         <a:ext uri="{28A0092B-C50C-407E-A947-70E740481C1C}">
                           <a14:useLocalDpi xmlns:a14="http://schemas.microsoft.com/office/drawing/2010/main" val="0"/>
@@ -11570,7 +11570,7 @@
                     </pic:cNvPicPr>
                   </pic:nvPicPr>
                   <pic:blipFill>
-                    <a:blip r:embed="rId211">
+                    <a:blip r:embed="rId213">
                       <a:extLst>
                         <a:ext uri="{28A0092B-C50C-407E-A947-70E740481C1C}">
                           <a14:useLocalDpi xmlns:a14="http://schemas.microsoft.com/office/drawing/2010/main" val="0"/>
@@ -11630,7 +11630,7 @@
                     </pic:cNvPicPr>
                   </pic:nvPicPr>
                   <pic:blipFill>
-                    <a:blip r:embed="rId212">
+                    <a:blip r:embed="rId214">
                       <a:extLst>
                         <a:ext uri="{28A0092B-C50C-407E-A947-70E740481C1C}">
                           <a14:useLocalDpi xmlns:a14="http://schemas.microsoft.com/office/drawing/2010/main" val="0"/>
@@ -11674,8 +11674,8 @@
         </w:rPr>
         <w:drawing>
           <wp:inline distT="0" distB="0" distL="0" distR="0">
-            <wp:extent cx="4803775" cy="3193415"/>
-            <wp:effectExtent l="0" t="0" r="0" b="6985"/>
+            <wp:extent cx="2862072" cy="1902625"/>
+            <wp:effectExtent l="0" t="0" r="0" b="2540"/>
             <wp:docPr id="234" name="Picture 234"/>
             <wp:cNvGraphicFramePr>
               <a:graphicFrameLocks xmlns:a="http://schemas.openxmlformats.org/drawingml/2006/main" noChangeAspect="1"/>
@@ -11690,45 +11690,45 @@
                     </pic:cNvPicPr>
                   </pic:nvPicPr>
                   <pic:blipFill>
-                    <a:blip r:embed="rId213">
-                      <a:extLst>
-                        <a:ext uri="{28A0092B-C50C-407E-A947-70E740481C1C}">
-                          <a14:useLocalDpi xmlns:a14="http://schemas.microsoft.com/office/drawing/2010/main" val="0"/>
-                        </a:ext>
-                      </a:extLst>
-                    </a:blip>
-                    <a:srcRect/>
-                    <a:stretch>
-                      <a:fillRect/>
-                    </a:stretch>
-                  </pic:blipFill>
-                  <pic:spPr bwMode="auto">
-                    <a:xfrm>
-                      <a:off x="0" y="0"/>
-                      <a:ext cx="4803775" cy="3193415"/>
-                    </a:xfrm>
-                    <a:prstGeom prst="rect">
-                      <a:avLst/>
-                    </a:prstGeom>
-                    <a:noFill/>
-                    <a:ln>
-                      <a:noFill/>
-                    </a:ln>
-                  </pic:spPr>
-                </pic:pic>
-              </a:graphicData>
-            </a:graphic>
-          </wp:inline>
-        </w:drawing>
-      </w:r>
-      <w:r>
-        <w:rPr>
-          <w:noProof/>
-        </w:rPr>
-        <w:drawing>
-          <wp:inline distT="0" distB="0" distL="0" distR="0">
-            <wp:extent cx="4803775" cy="3193415"/>
-            <wp:effectExtent l="0" t="0" r="0" b="6985"/>
+                    <a:blip r:embed="rId215">
+                      <a:extLst>
+                        <a:ext uri="{28A0092B-C50C-407E-A947-70E740481C1C}">
+                          <a14:useLocalDpi xmlns:a14="http://schemas.microsoft.com/office/drawing/2010/main" val="0"/>
+                        </a:ext>
+                      </a:extLst>
+                    </a:blip>
+                    <a:srcRect/>
+                    <a:stretch>
+                      <a:fillRect/>
+                    </a:stretch>
+                  </pic:blipFill>
+                  <pic:spPr bwMode="auto">
+                    <a:xfrm>
+                      <a:off x="0" y="0"/>
+                      <a:ext cx="2862072" cy="1902625"/>
+                    </a:xfrm>
+                    <a:prstGeom prst="rect">
+                      <a:avLst/>
+                    </a:prstGeom>
+                    <a:noFill/>
+                    <a:ln>
+                      <a:noFill/>
+                    </a:ln>
+                  </pic:spPr>
+                </pic:pic>
+              </a:graphicData>
+            </a:graphic>
+          </wp:inline>
+        </w:drawing>
+      </w:r>
+      <w:r>
+        <w:rPr>
+          <w:noProof/>
+        </w:rPr>
+        <w:drawing>
+          <wp:inline distT="0" distB="0" distL="0" distR="0">
+            <wp:extent cx="2862072" cy="1902625"/>
+            <wp:effectExtent l="0" t="0" r="0" b="2540"/>
             <wp:docPr id="235" name="Picture 235"/>
             <wp:cNvGraphicFramePr>
               <a:graphicFrameLocks xmlns:a="http://schemas.openxmlformats.org/drawingml/2006/main" noChangeAspect="1"/>
@@ -11743,22 +11743,5527 @@
                     </pic:cNvPicPr>
                   </pic:nvPicPr>
                   <pic:blipFill>
-                    <a:blip r:embed="rId214">
-                      <a:extLst>
-                        <a:ext uri="{28A0092B-C50C-407E-A947-70E740481C1C}">
-                          <a14:useLocalDpi xmlns:a14="http://schemas.microsoft.com/office/drawing/2010/main" val="0"/>
-                        </a:ext>
-                      </a:extLst>
-                    </a:blip>
-                    <a:srcRect/>
-                    <a:stretch>
-                      <a:fillRect/>
-                    </a:stretch>
-                  </pic:blipFill>
-                  <pic:spPr bwMode="auto">
-                    <a:xfrm>
-                      <a:off x="0" y="0"/>
-                      <a:ext cx="4803775" cy="3193415"/>
+                    <a:blip r:embed="rId216">
+                      <a:extLst>
+                        <a:ext uri="{28A0092B-C50C-407E-A947-70E740481C1C}">
+                          <a14:useLocalDpi xmlns:a14="http://schemas.microsoft.com/office/drawing/2010/main" val="0"/>
+                        </a:ext>
+                      </a:extLst>
+                    </a:blip>
+                    <a:srcRect/>
+                    <a:stretch>
+                      <a:fillRect/>
+                    </a:stretch>
+                  </pic:blipFill>
+                  <pic:spPr bwMode="auto">
+                    <a:xfrm>
+                      <a:off x="0" y="0"/>
+                      <a:ext cx="2862072" cy="1902625"/>
+                    </a:xfrm>
+                    <a:prstGeom prst="rect">
+                      <a:avLst/>
+                    </a:prstGeom>
+                    <a:noFill/>
+                    <a:ln>
+                      <a:noFill/>
+                    </a:ln>
+                  </pic:spPr>
+                </pic:pic>
+              </a:graphicData>
+            </a:graphic>
+          </wp:inline>
+        </w:drawing>
+      </w:r>
+      <w:r>
+        <w:t xml:space="preserve"> </w:t>
+      </w:r>
+      <w:r>
+        <w:rPr>
+          <w:noProof/>
+        </w:rPr>
+        <w:drawing>
+          <wp:inline distT="0" distB="0" distL="0" distR="0">
+            <wp:extent cx="2862072" cy="1902625"/>
+            <wp:effectExtent l="0" t="0" r="0" b="2540"/>
+            <wp:docPr id="236" name="Picture 236"/>
+            <wp:cNvGraphicFramePr>
+              <a:graphicFrameLocks xmlns:a="http://schemas.openxmlformats.org/drawingml/2006/main" noChangeAspect="1"/>
+            </wp:cNvGraphicFramePr>
+            <a:graphic xmlns:a="http://schemas.openxmlformats.org/drawingml/2006/main">
+              <a:graphicData uri="http://schemas.openxmlformats.org/drawingml/2006/picture">
+                <pic:pic xmlns:pic="http://schemas.openxmlformats.org/drawingml/2006/picture">
+                  <pic:nvPicPr>
+                    <pic:cNvPr id="0" name="Picture 7"/>
+                    <pic:cNvPicPr>
+                      <a:picLocks noChangeAspect="1" noChangeArrowheads="1"/>
+                    </pic:cNvPicPr>
+                  </pic:nvPicPr>
+                  <pic:blipFill>
+                    <a:blip r:embed="rId217">
+                      <a:extLst>
+                        <a:ext uri="{28A0092B-C50C-407E-A947-70E740481C1C}">
+                          <a14:useLocalDpi xmlns:a14="http://schemas.microsoft.com/office/drawing/2010/main" val="0"/>
+                        </a:ext>
+                      </a:extLst>
+                    </a:blip>
+                    <a:srcRect/>
+                    <a:stretch>
+                      <a:fillRect/>
+                    </a:stretch>
+                  </pic:blipFill>
+                  <pic:spPr bwMode="auto">
+                    <a:xfrm>
+                      <a:off x="0" y="0"/>
+                      <a:ext cx="2862072" cy="1902625"/>
+                    </a:xfrm>
+                    <a:prstGeom prst="rect">
+                      <a:avLst/>
+                    </a:prstGeom>
+                    <a:noFill/>
+                    <a:ln>
+                      <a:noFill/>
+                    </a:ln>
+                  </pic:spPr>
+                </pic:pic>
+              </a:graphicData>
+            </a:graphic>
+          </wp:inline>
+        </w:drawing>
+      </w:r>
+      <w:r>
+        <w:rPr>
+          <w:noProof/>
+        </w:rPr>
+        <w:drawing>
+          <wp:inline distT="0" distB="0" distL="0" distR="0">
+            <wp:extent cx="2862072" cy="1902625"/>
+            <wp:effectExtent l="0" t="0" r="0" b="2540"/>
+            <wp:docPr id="237" name="Picture 237"/>
+            <wp:cNvGraphicFramePr>
+              <a:graphicFrameLocks xmlns:a="http://schemas.openxmlformats.org/drawingml/2006/main" noChangeAspect="1"/>
+            </wp:cNvGraphicFramePr>
+            <a:graphic xmlns:a="http://schemas.openxmlformats.org/drawingml/2006/main">
+              <a:graphicData uri="http://schemas.openxmlformats.org/drawingml/2006/picture">
+                <pic:pic xmlns:pic="http://schemas.openxmlformats.org/drawingml/2006/picture">
+                  <pic:nvPicPr>
+                    <pic:cNvPr id="0" name="Picture 8"/>
+                    <pic:cNvPicPr>
+                      <a:picLocks noChangeAspect="1" noChangeArrowheads="1"/>
+                    </pic:cNvPicPr>
+                  </pic:nvPicPr>
+                  <pic:blipFill>
+                    <a:blip r:embed="rId218">
+                      <a:extLst>
+                        <a:ext uri="{28A0092B-C50C-407E-A947-70E740481C1C}">
+                          <a14:useLocalDpi xmlns:a14="http://schemas.microsoft.com/office/drawing/2010/main" val="0"/>
+                        </a:ext>
+                      </a:extLst>
+                    </a:blip>
+                    <a:srcRect/>
+                    <a:stretch>
+                      <a:fillRect/>
+                    </a:stretch>
+                  </pic:blipFill>
+                  <pic:spPr bwMode="auto">
+                    <a:xfrm>
+                      <a:off x="0" y="0"/>
+                      <a:ext cx="2862072" cy="1902625"/>
+                    </a:xfrm>
+                    <a:prstGeom prst="rect">
+                      <a:avLst/>
+                    </a:prstGeom>
+                    <a:noFill/>
+                    <a:ln>
+                      <a:noFill/>
+                    </a:ln>
+                  </pic:spPr>
+                </pic:pic>
+              </a:graphicData>
+            </a:graphic>
+          </wp:inline>
+        </w:drawing>
+      </w:r>
+    </w:p>
+    <w:p>
+      <w:pPr>
+        <w:tabs>
+          <w:tab w:val="right" w:pos="9764"/>
+        </w:tabs>
+      </w:pPr>
+      <w:r>
+        <w:rPr>
+          <w:noProof/>
+        </w:rPr>
+        <w:drawing>
+          <wp:inline distT="0" distB="0" distL="0" distR="0">
+            <wp:extent cx="2862072" cy="1902625"/>
+            <wp:effectExtent l="0" t="0" r="0" b="2540"/>
+            <wp:docPr id="238" name="Picture 238"/>
+            <wp:cNvGraphicFramePr>
+              <a:graphicFrameLocks xmlns:a="http://schemas.openxmlformats.org/drawingml/2006/main" noChangeAspect="1"/>
+            </wp:cNvGraphicFramePr>
+            <a:graphic xmlns:a="http://schemas.openxmlformats.org/drawingml/2006/main">
+              <a:graphicData uri="http://schemas.openxmlformats.org/drawingml/2006/picture">
+                <pic:pic xmlns:pic="http://schemas.openxmlformats.org/drawingml/2006/picture">
+                  <pic:nvPicPr>
+                    <pic:cNvPr id="0" name="Picture 9"/>
+                    <pic:cNvPicPr>
+                      <a:picLocks noChangeAspect="1" noChangeArrowheads="1"/>
+                    </pic:cNvPicPr>
+                  </pic:nvPicPr>
+                  <pic:blipFill>
+                    <a:blip r:embed="rId219">
+                      <a:extLst>
+                        <a:ext uri="{28A0092B-C50C-407E-A947-70E740481C1C}">
+                          <a14:useLocalDpi xmlns:a14="http://schemas.microsoft.com/office/drawing/2010/main" val="0"/>
+                        </a:ext>
+                      </a:extLst>
+                    </a:blip>
+                    <a:srcRect/>
+                    <a:stretch>
+                      <a:fillRect/>
+                    </a:stretch>
+                  </pic:blipFill>
+                  <pic:spPr bwMode="auto">
+                    <a:xfrm>
+                      <a:off x="0" y="0"/>
+                      <a:ext cx="2862072" cy="1902625"/>
+                    </a:xfrm>
+                    <a:prstGeom prst="rect">
+                      <a:avLst/>
+                    </a:prstGeom>
+                    <a:noFill/>
+                    <a:ln>
+                      <a:noFill/>
+                    </a:ln>
+                  </pic:spPr>
+                </pic:pic>
+              </a:graphicData>
+            </a:graphic>
+          </wp:inline>
+        </w:drawing>
+      </w:r>
+      <w:r>
+        <w:rPr>
+          <w:noProof/>
+        </w:rPr>
+        <w:drawing>
+          <wp:inline distT="0" distB="0" distL="0" distR="0">
+            <wp:extent cx="2862072" cy="1902625"/>
+            <wp:effectExtent l="0" t="0" r="0" b="2540"/>
+            <wp:docPr id="240" name="Picture 240"/>
+            <wp:cNvGraphicFramePr>
+              <a:graphicFrameLocks xmlns:a="http://schemas.openxmlformats.org/drawingml/2006/main" noChangeAspect="1"/>
+            </wp:cNvGraphicFramePr>
+            <a:graphic xmlns:a="http://schemas.openxmlformats.org/drawingml/2006/main">
+              <a:graphicData uri="http://schemas.openxmlformats.org/drawingml/2006/picture">
+                <pic:pic xmlns:pic="http://schemas.openxmlformats.org/drawingml/2006/picture">
+                  <pic:nvPicPr>
+                    <pic:cNvPr id="0" name="Picture 11"/>
+                    <pic:cNvPicPr>
+                      <a:picLocks noChangeAspect="1" noChangeArrowheads="1"/>
+                    </pic:cNvPicPr>
+                  </pic:nvPicPr>
+                  <pic:blipFill>
+                    <a:blip r:embed="rId220">
+                      <a:extLst>
+                        <a:ext uri="{28A0092B-C50C-407E-A947-70E740481C1C}">
+                          <a14:useLocalDpi xmlns:a14="http://schemas.microsoft.com/office/drawing/2010/main" val="0"/>
+                        </a:ext>
+                      </a:extLst>
+                    </a:blip>
+                    <a:srcRect/>
+                    <a:stretch>
+                      <a:fillRect/>
+                    </a:stretch>
+                  </pic:blipFill>
+                  <pic:spPr bwMode="auto">
+                    <a:xfrm>
+                      <a:off x="0" y="0"/>
+                      <a:ext cx="2862072" cy="1902625"/>
+                    </a:xfrm>
+                    <a:prstGeom prst="rect">
+                      <a:avLst/>
+                    </a:prstGeom>
+                    <a:noFill/>
+                    <a:ln>
+                      <a:noFill/>
+                    </a:ln>
+                  </pic:spPr>
+                </pic:pic>
+              </a:graphicData>
+            </a:graphic>
+          </wp:inline>
+        </w:drawing>
+      </w:r>
+      <w:r>
+        <w:rPr>
+          <w:noProof/>
+        </w:rPr>
+        <w:drawing>
+          <wp:inline distT="0" distB="0" distL="0" distR="0">
+            <wp:extent cx="2862072" cy="1902625"/>
+            <wp:effectExtent l="0" t="0" r="0" b="2540"/>
+            <wp:docPr id="241" name="Picture 241"/>
+            <wp:cNvGraphicFramePr>
+              <a:graphicFrameLocks xmlns:a="http://schemas.openxmlformats.org/drawingml/2006/main" noChangeAspect="1"/>
+            </wp:cNvGraphicFramePr>
+            <a:graphic xmlns:a="http://schemas.openxmlformats.org/drawingml/2006/main">
+              <a:graphicData uri="http://schemas.openxmlformats.org/drawingml/2006/picture">
+                <pic:pic xmlns:pic="http://schemas.openxmlformats.org/drawingml/2006/picture">
+                  <pic:nvPicPr>
+                    <pic:cNvPr id="0" name="Picture 12"/>
+                    <pic:cNvPicPr>
+                      <a:picLocks noChangeAspect="1" noChangeArrowheads="1"/>
+                    </pic:cNvPicPr>
+                  </pic:nvPicPr>
+                  <pic:blipFill>
+                    <a:blip r:embed="rId221">
+                      <a:extLst>
+                        <a:ext uri="{28A0092B-C50C-407E-A947-70E740481C1C}">
+                          <a14:useLocalDpi xmlns:a14="http://schemas.microsoft.com/office/drawing/2010/main" val="0"/>
+                        </a:ext>
+                      </a:extLst>
+                    </a:blip>
+                    <a:srcRect/>
+                    <a:stretch>
+                      <a:fillRect/>
+                    </a:stretch>
+                  </pic:blipFill>
+                  <pic:spPr bwMode="auto">
+                    <a:xfrm>
+                      <a:off x="0" y="0"/>
+                      <a:ext cx="2862072" cy="1902625"/>
+                    </a:xfrm>
+                    <a:prstGeom prst="rect">
+                      <a:avLst/>
+                    </a:prstGeom>
+                    <a:noFill/>
+                    <a:ln>
+                      <a:noFill/>
+                    </a:ln>
+                  </pic:spPr>
+                </pic:pic>
+              </a:graphicData>
+            </a:graphic>
+          </wp:inline>
+        </w:drawing>
+      </w:r>
+    </w:p>
+    <w:p>
+      <w:pPr>
+        <w:tabs>
+          <w:tab w:val="right" w:pos="9764"/>
+        </w:tabs>
+      </w:pPr>
+    </w:p>
+    <w:p>
+      <w:pPr>
+        <w:tabs>
+          <w:tab w:val="right" w:pos="9764"/>
+        </w:tabs>
+      </w:pPr>
+    </w:p>
+    <w:p>
+      <w:pPr>
+        <w:tabs>
+          <w:tab w:val="right" w:pos="9764"/>
+        </w:tabs>
+      </w:pPr>
+      <w:r>
+        <w:rPr>
+          <w:noProof/>
+        </w:rPr>
+        <w:drawing>
+          <wp:inline distT="0" distB="0" distL="0" distR="0">
+            <wp:extent cx="2862072" cy="1902625"/>
+            <wp:effectExtent l="0" t="0" r="0" b="2540"/>
+            <wp:docPr id="242" name="Picture 242"/>
+            <wp:cNvGraphicFramePr>
+              <a:graphicFrameLocks xmlns:a="http://schemas.openxmlformats.org/drawingml/2006/main" noChangeAspect="1"/>
+            </wp:cNvGraphicFramePr>
+            <a:graphic xmlns:a="http://schemas.openxmlformats.org/drawingml/2006/main">
+              <a:graphicData uri="http://schemas.openxmlformats.org/drawingml/2006/picture">
+                <pic:pic xmlns:pic="http://schemas.openxmlformats.org/drawingml/2006/picture">
+                  <pic:nvPicPr>
+                    <pic:cNvPr id="0" name="Picture 13"/>
+                    <pic:cNvPicPr>
+                      <a:picLocks noChangeAspect="1" noChangeArrowheads="1"/>
+                    </pic:cNvPicPr>
+                  </pic:nvPicPr>
+                  <pic:blipFill>
+                    <a:blip r:embed="rId222">
+                      <a:extLst>
+                        <a:ext uri="{28A0092B-C50C-407E-A947-70E740481C1C}">
+                          <a14:useLocalDpi xmlns:a14="http://schemas.microsoft.com/office/drawing/2010/main" val="0"/>
+                        </a:ext>
+                      </a:extLst>
+                    </a:blip>
+                    <a:srcRect/>
+                    <a:stretch>
+                      <a:fillRect/>
+                    </a:stretch>
+                  </pic:blipFill>
+                  <pic:spPr bwMode="auto">
+                    <a:xfrm>
+                      <a:off x="0" y="0"/>
+                      <a:ext cx="2862072" cy="1902625"/>
+                    </a:xfrm>
+                    <a:prstGeom prst="rect">
+                      <a:avLst/>
+                    </a:prstGeom>
+                    <a:noFill/>
+                    <a:ln>
+                      <a:noFill/>
+                    </a:ln>
+                  </pic:spPr>
+                </pic:pic>
+              </a:graphicData>
+            </a:graphic>
+          </wp:inline>
+        </w:drawing>
+      </w:r>
+      <w:r>
+        <w:t xml:space="preserve"> </w:t>
+      </w:r>
+      <w:r>
+        <w:rPr>
+          <w:noProof/>
+        </w:rPr>
+        <w:drawing>
+          <wp:inline distT="0" distB="0" distL="0" distR="0">
+            <wp:extent cx="2862072" cy="1902625"/>
+            <wp:effectExtent l="0" t="0" r="0" b="2540"/>
+            <wp:docPr id="243" name="Picture 243"/>
+            <wp:cNvGraphicFramePr>
+              <a:graphicFrameLocks xmlns:a="http://schemas.openxmlformats.org/drawingml/2006/main" noChangeAspect="1"/>
+            </wp:cNvGraphicFramePr>
+            <a:graphic xmlns:a="http://schemas.openxmlformats.org/drawingml/2006/main">
+              <a:graphicData uri="http://schemas.openxmlformats.org/drawingml/2006/picture">
+                <pic:pic xmlns:pic="http://schemas.openxmlformats.org/drawingml/2006/picture">
+                  <pic:nvPicPr>
+                    <pic:cNvPr id="0" name="Picture 14"/>
+                    <pic:cNvPicPr>
+                      <a:picLocks noChangeAspect="1" noChangeArrowheads="1"/>
+                    </pic:cNvPicPr>
+                  </pic:nvPicPr>
+                  <pic:blipFill>
+                    <a:blip r:embed="rId223">
+                      <a:extLst>
+                        <a:ext uri="{28A0092B-C50C-407E-A947-70E740481C1C}">
+                          <a14:useLocalDpi xmlns:a14="http://schemas.microsoft.com/office/drawing/2010/main" val="0"/>
+                        </a:ext>
+                      </a:extLst>
+                    </a:blip>
+                    <a:srcRect/>
+                    <a:stretch>
+                      <a:fillRect/>
+                    </a:stretch>
+                  </pic:blipFill>
+                  <pic:spPr bwMode="auto">
+                    <a:xfrm>
+                      <a:off x="0" y="0"/>
+                      <a:ext cx="2862072" cy="1902625"/>
+                    </a:xfrm>
+                    <a:prstGeom prst="rect">
+                      <a:avLst/>
+                    </a:prstGeom>
+                    <a:noFill/>
+                    <a:ln>
+                      <a:noFill/>
+                    </a:ln>
+                  </pic:spPr>
+                </pic:pic>
+              </a:graphicData>
+            </a:graphic>
+          </wp:inline>
+        </w:drawing>
+      </w:r>
+    </w:p>
+    <w:p>
+      <w:pPr>
+        <w:tabs>
+          <w:tab w:val="right" w:pos="9764"/>
+        </w:tabs>
+      </w:pPr>
+      <w:r>
+        <w:rPr>
+          <w:noProof/>
+        </w:rPr>
+        <w:drawing>
+          <wp:inline distT="0" distB="0" distL="0" distR="0">
+            <wp:extent cx="2862072" cy="1902625"/>
+            <wp:effectExtent l="0" t="0" r="0" b="2540"/>
+            <wp:docPr id="244" name="Picture 244"/>
+            <wp:cNvGraphicFramePr>
+              <a:graphicFrameLocks xmlns:a="http://schemas.openxmlformats.org/drawingml/2006/main" noChangeAspect="1"/>
+            </wp:cNvGraphicFramePr>
+            <a:graphic xmlns:a="http://schemas.openxmlformats.org/drawingml/2006/main">
+              <a:graphicData uri="http://schemas.openxmlformats.org/drawingml/2006/picture">
+                <pic:pic xmlns:pic="http://schemas.openxmlformats.org/drawingml/2006/picture">
+                  <pic:nvPicPr>
+                    <pic:cNvPr id="0" name="Picture 15"/>
+                    <pic:cNvPicPr>
+                      <a:picLocks noChangeAspect="1" noChangeArrowheads="1"/>
+                    </pic:cNvPicPr>
+                  </pic:nvPicPr>
+                  <pic:blipFill>
+                    <a:blip r:embed="rId224">
+                      <a:extLst>
+                        <a:ext uri="{28A0092B-C50C-407E-A947-70E740481C1C}">
+                          <a14:useLocalDpi xmlns:a14="http://schemas.microsoft.com/office/drawing/2010/main" val="0"/>
+                        </a:ext>
+                      </a:extLst>
+                    </a:blip>
+                    <a:srcRect/>
+                    <a:stretch>
+                      <a:fillRect/>
+                    </a:stretch>
+                  </pic:blipFill>
+                  <pic:spPr bwMode="auto">
+                    <a:xfrm>
+                      <a:off x="0" y="0"/>
+                      <a:ext cx="2862072" cy="1902625"/>
+                    </a:xfrm>
+                    <a:prstGeom prst="rect">
+                      <a:avLst/>
+                    </a:prstGeom>
+                    <a:noFill/>
+                    <a:ln>
+                      <a:noFill/>
+                    </a:ln>
+                  </pic:spPr>
+                </pic:pic>
+              </a:graphicData>
+            </a:graphic>
+          </wp:inline>
+        </w:drawing>
+      </w:r>
+    </w:p>
+    <w:p>
+      <w:pPr>
+        <w:tabs>
+          <w:tab w:val="right" w:pos="9764"/>
+        </w:tabs>
+      </w:pPr>
+      <w:r>
+        <w:rPr>
+          <w:noProof/>
+        </w:rPr>
+        <w:drawing>
+          <wp:inline distT="0" distB="0" distL="0" distR="0">
+            <wp:extent cx="2862072" cy="1902625"/>
+            <wp:effectExtent l="0" t="0" r="0" b="2540"/>
+            <wp:docPr id="245" name="Picture 245"/>
+            <wp:cNvGraphicFramePr>
+              <a:graphicFrameLocks xmlns:a="http://schemas.openxmlformats.org/drawingml/2006/main" noChangeAspect="1"/>
+            </wp:cNvGraphicFramePr>
+            <a:graphic xmlns:a="http://schemas.openxmlformats.org/drawingml/2006/main">
+              <a:graphicData uri="http://schemas.openxmlformats.org/drawingml/2006/picture">
+                <pic:pic xmlns:pic="http://schemas.openxmlformats.org/drawingml/2006/picture">
+                  <pic:nvPicPr>
+                    <pic:cNvPr id="0" name="Picture 16"/>
+                    <pic:cNvPicPr>
+                      <a:picLocks noChangeAspect="1" noChangeArrowheads="1"/>
+                    </pic:cNvPicPr>
+                  </pic:nvPicPr>
+                  <pic:blipFill>
+                    <a:blip r:embed="rId225">
+                      <a:extLst>
+                        <a:ext uri="{28A0092B-C50C-407E-A947-70E740481C1C}">
+                          <a14:useLocalDpi xmlns:a14="http://schemas.microsoft.com/office/drawing/2010/main" val="0"/>
+                        </a:ext>
+                      </a:extLst>
+                    </a:blip>
+                    <a:srcRect/>
+                    <a:stretch>
+                      <a:fillRect/>
+                    </a:stretch>
+                  </pic:blipFill>
+                  <pic:spPr bwMode="auto">
+                    <a:xfrm>
+                      <a:off x="0" y="0"/>
+                      <a:ext cx="2862072" cy="1902625"/>
+                    </a:xfrm>
+                    <a:prstGeom prst="rect">
+                      <a:avLst/>
+                    </a:prstGeom>
+                    <a:noFill/>
+                    <a:ln>
+                      <a:noFill/>
+                    </a:ln>
+                  </pic:spPr>
+                </pic:pic>
+              </a:graphicData>
+            </a:graphic>
+          </wp:inline>
+        </w:drawing>
+      </w:r>
+      <w:r>
+        <w:rPr>
+          <w:noProof/>
+        </w:rPr>
+        <w:drawing>
+          <wp:inline distT="0" distB="0" distL="0" distR="0">
+            <wp:extent cx="2862072" cy="1902625"/>
+            <wp:effectExtent l="0" t="0" r="0" b="2540"/>
+            <wp:docPr id="246" name="Picture 246"/>
+            <wp:cNvGraphicFramePr>
+              <a:graphicFrameLocks xmlns:a="http://schemas.openxmlformats.org/drawingml/2006/main" noChangeAspect="1"/>
+            </wp:cNvGraphicFramePr>
+            <a:graphic xmlns:a="http://schemas.openxmlformats.org/drawingml/2006/main">
+              <a:graphicData uri="http://schemas.openxmlformats.org/drawingml/2006/picture">
+                <pic:pic xmlns:pic="http://schemas.openxmlformats.org/drawingml/2006/picture">
+                  <pic:nvPicPr>
+                    <pic:cNvPr id="0" name="Picture 17"/>
+                    <pic:cNvPicPr>
+                      <a:picLocks noChangeAspect="1" noChangeArrowheads="1"/>
+                    </pic:cNvPicPr>
+                  </pic:nvPicPr>
+                  <pic:blipFill>
+                    <a:blip r:embed="rId226">
+                      <a:extLst>
+                        <a:ext uri="{28A0092B-C50C-407E-A947-70E740481C1C}">
+                          <a14:useLocalDpi xmlns:a14="http://schemas.microsoft.com/office/drawing/2010/main" val="0"/>
+                        </a:ext>
+                      </a:extLst>
+                    </a:blip>
+                    <a:srcRect/>
+                    <a:stretch>
+                      <a:fillRect/>
+                    </a:stretch>
+                  </pic:blipFill>
+                  <pic:spPr bwMode="auto">
+                    <a:xfrm>
+                      <a:off x="0" y="0"/>
+                      <a:ext cx="2862072" cy="1902625"/>
+                    </a:xfrm>
+                    <a:prstGeom prst="rect">
+                      <a:avLst/>
+                    </a:prstGeom>
+                    <a:noFill/>
+                    <a:ln>
+                      <a:noFill/>
+                    </a:ln>
+                  </pic:spPr>
+                </pic:pic>
+              </a:graphicData>
+            </a:graphic>
+          </wp:inline>
+        </w:drawing>
+      </w:r>
+    </w:p>
+    <w:p>
+      <w:pPr>
+        <w:tabs>
+          <w:tab w:val="right" w:pos="9764"/>
+        </w:tabs>
+      </w:pPr>
+      <w:r>
+        <w:rPr>
+          <w:noProof/>
+        </w:rPr>
+        <w:drawing>
+          <wp:inline distT="0" distB="0" distL="0" distR="0">
+            <wp:extent cx="2862072" cy="1902625"/>
+            <wp:effectExtent l="0" t="0" r="0" b="2540"/>
+            <wp:docPr id="248" name="Picture 248"/>
+            <wp:cNvGraphicFramePr>
+              <a:graphicFrameLocks xmlns:a="http://schemas.openxmlformats.org/drawingml/2006/main" noChangeAspect="1"/>
+            </wp:cNvGraphicFramePr>
+            <a:graphic xmlns:a="http://schemas.openxmlformats.org/drawingml/2006/main">
+              <a:graphicData uri="http://schemas.openxmlformats.org/drawingml/2006/picture">
+                <pic:pic xmlns:pic="http://schemas.openxmlformats.org/drawingml/2006/picture">
+                  <pic:nvPicPr>
+                    <pic:cNvPr id="0" name="Picture 19"/>
+                    <pic:cNvPicPr>
+                      <a:picLocks noChangeAspect="1" noChangeArrowheads="1"/>
+                    </pic:cNvPicPr>
+                  </pic:nvPicPr>
+                  <pic:blipFill>
+                    <a:blip r:embed="rId227">
+                      <a:extLst>
+                        <a:ext uri="{28A0092B-C50C-407E-A947-70E740481C1C}">
+                          <a14:useLocalDpi xmlns:a14="http://schemas.microsoft.com/office/drawing/2010/main" val="0"/>
+                        </a:ext>
+                      </a:extLst>
+                    </a:blip>
+                    <a:srcRect/>
+                    <a:stretch>
+                      <a:fillRect/>
+                    </a:stretch>
+                  </pic:blipFill>
+                  <pic:spPr bwMode="auto">
+                    <a:xfrm>
+                      <a:off x="0" y="0"/>
+                      <a:ext cx="2862072" cy="1902625"/>
+                    </a:xfrm>
+                    <a:prstGeom prst="rect">
+                      <a:avLst/>
+                    </a:prstGeom>
+                    <a:noFill/>
+                    <a:ln>
+                      <a:noFill/>
+                    </a:ln>
+                  </pic:spPr>
+                </pic:pic>
+              </a:graphicData>
+            </a:graphic>
+          </wp:inline>
+        </w:drawing>
+      </w:r>
+    </w:p>
+    <w:p>
+      <w:pPr>
+        <w:tabs>
+          <w:tab w:val="right" w:pos="9764"/>
+        </w:tabs>
+      </w:pPr>
+      <m:oMathPara>
+        <m:oMath>
+          <m:f>
+            <m:fPr>
+              <m:ctrlPr>
+                <w:rPr>
+                  <w:rFonts w:ascii="Cambria Math" w:hAnsi="Cambria Math"/>
+                  <w:lang w:val="es-MX"/>
+                </w:rPr>
+              </m:ctrlPr>
+            </m:fPr>
+            <m:num>
+              <m:r>
+                <m:rPr>
+                  <m:sty m:val="p"/>
+                </m:rPr>
+                <w:rPr>
+                  <w:rFonts w:ascii="Cambria Math" w:hAnsi="Cambria Math"/>
+                  <w:lang w:val="es-MX"/>
+                </w:rPr>
+                <m:t>1</m:t>
+              </m:r>
+            </m:num>
+            <m:den>
+              <m:sSub>
+                <m:sSubPr>
+                  <m:ctrlPr>
+                    <w:rPr>
+                      <w:rFonts w:ascii="Cambria Math" w:hAnsi="Cambria Math"/>
+                      <w:lang w:val="es-MX"/>
+                    </w:rPr>
+                  </m:ctrlPr>
+                </m:sSubPr>
+                <m:e>
+                  <m:r>
+                    <m:rPr>
+                      <m:sty m:val="p"/>
+                    </m:rPr>
+                    <w:rPr>
+                      <w:rFonts w:ascii="Cambria Math" w:hAnsi="Cambria Math"/>
+                      <w:lang w:val="es-MX"/>
+                    </w:rPr>
+                    <m:t>A</m:t>
+                  </m:r>
+                </m:e>
+                <m:sub>
+                  <m:r>
+                    <m:rPr>
+                      <m:sty m:val="p"/>
+                    </m:rPr>
+                    <w:rPr>
+                      <w:rFonts w:ascii="Cambria Math" w:hAnsi="Cambria Math"/>
+                      <w:lang w:val="es-MX"/>
+                    </w:rPr>
+                    <m:t>z</m:t>
+                  </m:r>
+                </m:sub>
+              </m:sSub>
+            </m:den>
+          </m:f>
+          <m:f>
+            <m:fPr>
+              <m:ctrlPr>
+                <w:rPr>
+                  <w:rFonts w:ascii="Cambria Math" w:hAnsi="Cambria Math"/>
+                  <w:lang w:val="es-MX"/>
+                </w:rPr>
+              </m:ctrlPr>
+            </m:fPr>
+            <m:num>
+              <m:r>
+                <m:rPr>
+                  <m:sty m:val="p"/>
+                </m:rPr>
+                <w:rPr>
+                  <w:rFonts w:ascii="Cambria Math" w:hAnsi="Cambria Math"/>
+                  <w:lang w:val="es-MX"/>
+                </w:rPr>
+                <m:t>d</m:t>
+              </m:r>
+              <m:sSub>
+                <m:sSubPr>
+                  <m:ctrlPr>
+                    <w:rPr>
+                      <w:rFonts w:ascii="Cambria Math" w:hAnsi="Cambria Math"/>
+                      <w:lang w:val="es-MX"/>
+                    </w:rPr>
+                  </m:ctrlPr>
+                </m:sSubPr>
+                <m:e>
+                  <m:r>
+                    <m:rPr>
+                      <m:sty m:val="p"/>
+                    </m:rPr>
+                    <w:rPr>
+                      <w:rFonts w:ascii="Cambria Math" w:hAnsi="Cambria Math"/>
+                      <w:lang w:val="es-MX"/>
+                    </w:rPr>
+                    <m:t>F</m:t>
+                  </m:r>
+                </m:e>
+                <m:sub>
+                  <m:r>
+                    <m:rPr>
+                      <m:sty m:val="p"/>
+                    </m:rPr>
+                    <w:rPr>
+                      <w:rFonts w:ascii="Cambria Math" w:hAnsi="Cambria Math"/>
+                      <w:lang w:val="es-MX"/>
+                    </w:rPr>
+                    <m:t>i</m:t>
+                  </m:r>
+                </m:sub>
+              </m:sSub>
+            </m:num>
+            <m:den>
+              <m:r>
+                <m:rPr>
+                  <m:sty m:val="p"/>
+                </m:rPr>
+                <w:rPr>
+                  <w:rFonts w:ascii="Cambria Math" w:hAnsi="Cambria Math"/>
+                  <w:lang w:val="es-MX"/>
+                </w:rPr>
+                <m:t>dz</m:t>
+              </m:r>
+            </m:den>
+          </m:f>
+          <m:r>
+            <m:rPr>
+              <m:sty m:val="p"/>
+            </m:rPr>
+            <w:rPr>
+              <w:rFonts w:ascii="Cambria Math" w:hAnsi="Cambria Math"/>
+              <w:lang w:val="es-MX"/>
+            </w:rPr>
+            <m:t>=</m:t>
+          </m:r>
+          <m:nary>
+            <m:naryPr>
+              <m:chr m:val="∑"/>
+              <m:limLoc m:val="undOvr"/>
+              <m:ctrlPr>
+                <w:rPr>
+                  <w:rFonts w:ascii="Cambria Math" w:hAnsi="Cambria Math"/>
+                  <w:lang w:val="es-MX"/>
+                </w:rPr>
+              </m:ctrlPr>
+            </m:naryPr>
+            <m:sub>
+              <m:r>
+                <m:rPr>
+                  <m:sty m:val="p"/>
+                </m:rPr>
+                <w:rPr>
+                  <w:rFonts w:ascii="Cambria Math" w:hAnsi="Cambria Math"/>
+                  <w:lang w:val="es-MX"/>
+                </w:rPr>
+                <m:t>j=1</m:t>
+              </m:r>
+            </m:sub>
+            <m:sup>
+              <m:sSub>
+                <m:sSubPr>
+                  <m:ctrlPr>
+                    <w:rPr>
+                      <w:rFonts w:ascii="Cambria Math" w:hAnsi="Cambria Math"/>
+                      <w:i/>
+                      <w:lang w:val="es-MX"/>
+                    </w:rPr>
+                  </m:ctrlPr>
+                </m:sSubPr>
+                <m:e>
+                  <m:r>
+                    <w:rPr>
+                      <w:rFonts w:ascii="Cambria Math" w:hAnsi="Cambria Math"/>
+                      <w:lang w:val="es-MX"/>
+                    </w:rPr>
+                    <m:t>N</m:t>
+                  </m:r>
+                </m:e>
+                <m:sub>
+                  <m:r>
+                    <w:rPr>
+                      <w:rFonts w:ascii="Cambria Math" w:hAnsi="Cambria Math"/>
+                      <w:lang w:val="es-MX"/>
+                    </w:rPr>
+                    <m:t>r</m:t>
+                  </m:r>
+                </m:sub>
+              </m:sSub>
+            </m:sup>
+            <m:e>
+              <m:sSub>
+                <m:sSubPr>
+                  <m:ctrlPr>
+                    <w:rPr>
+                      <w:rFonts w:ascii="Cambria Math" w:hAnsi="Cambria Math"/>
+                      <w:lang w:val="es-MX"/>
+                    </w:rPr>
+                  </m:ctrlPr>
+                </m:sSubPr>
+                <m:e>
+                  <m:r>
+                    <m:rPr>
+                      <m:sty m:val="p"/>
+                    </m:rPr>
+                    <w:rPr>
+                      <w:rFonts w:ascii="Cambria Math" w:hAnsi="Cambria Math"/>
+                      <w:lang w:val="es-MX"/>
+                    </w:rPr>
+                    <m:t>ν</m:t>
+                  </m:r>
+                </m:e>
+                <m:sub>
+                  <m:r>
+                    <m:rPr>
+                      <m:sty m:val="p"/>
+                    </m:rPr>
+                    <w:rPr>
+                      <w:rFonts w:ascii="Cambria Math" w:hAnsi="Cambria Math"/>
+                      <w:lang w:val="es-MX"/>
+                    </w:rPr>
+                    <m:t>ij</m:t>
+                  </m:r>
+                </m:sub>
+              </m:sSub>
+              <m:sSub>
+                <m:sSubPr>
+                  <m:ctrlPr>
+                    <w:rPr>
+                      <w:rFonts w:ascii="Cambria Math" w:hAnsi="Cambria Math"/>
+                      <w:lang w:val="es-MX"/>
+                    </w:rPr>
+                  </m:ctrlPr>
+                </m:sSubPr>
+                <m:e>
+                  <m:r>
+                    <m:rPr>
+                      <m:sty m:val="p"/>
+                    </m:rPr>
+                    <w:rPr>
+                      <w:rFonts w:ascii="Cambria Math" w:hAnsi="Cambria Math"/>
+                      <w:lang w:val="es-MX"/>
+                    </w:rPr>
+                    <m:t>r</m:t>
+                  </m:r>
+                </m:e>
+                <m:sub>
+                  <m:r>
+                    <m:rPr>
+                      <m:sty m:val="p"/>
+                    </m:rPr>
+                    <w:rPr>
+                      <w:rFonts w:ascii="Cambria Math" w:hAnsi="Cambria Math"/>
+                      <w:lang w:val="es-MX"/>
+                    </w:rPr>
+                    <m:t>j</m:t>
+                  </m:r>
+                </m:sub>
+              </m:sSub>
+              <m:r>
+                <m:rPr>
+                  <m:sty m:val="p"/>
+                </m:rPr>
+                <w:rPr>
+                  <w:rFonts w:ascii="Cambria Math" w:hAnsi="Cambria Math"/>
+                  <w:lang w:val="es-MX"/>
+                </w:rPr>
+                <m:t>(T,</m:t>
+              </m:r>
+              <m:sSub>
+                <m:sSubPr>
+                  <m:ctrlPr>
+                    <w:rPr>
+                      <w:rFonts w:ascii="Cambria Math" w:hAnsi="Cambria Math"/>
+                      <w:lang w:val="es-MX"/>
+                    </w:rPr>
+                  </m:ctrlPr>
+                </m:sSubPr>
+                <m:e>
+                  <m:r>
+                    <m:rPr>
+                      <m:sty m:val="p"/>
+                    </m:rPr>
+                    <w:rPr>
+                      <w:rFonts w:ascii="Cambria Math" w:hAnsi="Cambria Math"/>
+                      <w:lang w:val="es-MX"/>
+                    </w:rPr>
+                    <m:t>C</m:t>
+                  </m:r>
+                </m:e>
+                <m:sub>
+                  <m:r>
+                    <m:rPr>
+                      <m:sty m:val="p"/>
+                    </m:rPr>
+                    <w:rPr>
+                      <w:rFonts w:ascii="Cambria Math" w:hAnsi="Cambria Math"/>
+                      <w:lang w:val="es-MX"/>
+                    </w:rPr>
+                    <m:t>1,2,…,n</m:t>
+                  </m:r>
+                </m:sub>
+              </m:sSub>
+              <m:r>
+                <m:rPr>
+                  <m:sty m:val="p"/>
+                </m:rPr>
+                <w:rPr>
+                  <w:rFonts w:ascii="Cambria Math" w:hAnsi="Cambria Math"/>
+                  <w:lang w:val="es-MX"/>
+                </w:rPr>
+                <m:t>)</m:t>
+              </m:r>
+            </m:e>
+          </m:nary>
+        </m:oMath>
+      </m:oMathPara>
+    </w:p>
+    <w:p>
+      <w:pPr>
+        <w:tabs>
+          <w:tab w:val="right" w:pos="9764"/>
+        </w:tabs>
+        <w:rPr>
+          <w:rFonts w:eastAsiaTheme="minorEastAsia"/>
+          <w:lang w:val="es-MX"/>
+        </w:rPr>
+      </w:pPr>
+      <m:oMathPara>
+        <m:oMath>
+          <m:f>
+            <m:fPr>
+              <m:ctrlPr>
+                <w:rPr>
+                  <w:rFonts w:ascii="Cambria Math" w:hAnsi="Cambria Math"/>
+                  <w:lang w:val="es-MX"/>
+                </w:rPr>
+              </m:ctrlPr>
+            </m:fPr>
+            <m:num>
+              <m:r>
+                <m:rPr>
+                  <m:sty m:val="p"/>
+                </m:rPr>
+                <w:rPr>
+                  <w:rFonts w:ascii="Cambria Math" w:hAnsi="Cambria Math"/>
+                  <w:lang w:val="es-MX"/>
+                </w:rPr>
+                <m:t>Q</m:t>
+              </m:r>
+            </m:num>
+            <m:den>
+              <m:sSub>
+                <m:sSubPr>
+                  <m:ctrlPr>
+                    <w:rPr>
+                      <w:rFonts w:ascii="Cambria Math" w:hAnsi="Cambria Math"/>
+                      <w:lang w:val="es-MX"/>
+                    </w:rPr>
+                  </m:ctrlPr>
+                </m:sSubPr>
+                <m:e>
+                  <m:r>
+                    <m:rPr>
+                      <m:sty m:val="p"/>
+                    </m:rPr>
+                    <w:rPr>
+                      <w:rFonts w:ascii="Cambria Math" w:hAnsi="Cambria Math"/>
+                      <w:lang w:val="es-MX"/>
+                    </w:rPr>
+                    <m:t>A</m:t>
+                  </m:r>
+                </m:e>
+                <m:sub>
+                  <m:r>
+                    <m:rPr>
+                      <m:sty m:val="p"/>
+                    </m:rPr>
+                    <w:rPr>
+                      <w:rFonts w:ascii="Cambria Math" w:hAnsi="Cambria Math"/>
+                      <w:lang w:val="es-MX"/>
+                    </w:rPr>
+                    <m:t>z</m:t>
+                  </m:r>
+                </m:sub>
+              </m:sSub>
+            </m:den>
+          </m:f>
+          <m:f>
+            <m:fPr>
+              <m:ctrlPr>
+                <w:rPr>
+                  <w:rFonts w:ascii="Cambria Math" w:hAnsi="Cambria Math"/>
+                  <w:lang w:val="es-MX"/>
+                </w:rPr>
+              </m:ctrlPr>
+            </m:fPr>
+            <m:num>
+              <m:r>
+                <m:rPr>
+                  <m:sty m:val="p"/>
+                </m:rPr>
+                <w:rPr>
+                  <w:rFonts w:ascii="Cambria Math" w:hAnsi="Cambria Math"/>
+                  <w:lang w:val="es-MX"/>
+                </w:rPr>
+                <m:t>dT</m:t>
+              </m:r>
+            </m:num>
+            <m:den>
+              <m:r>
+                <m:rPr>
+                  <m:sty m:val="p"/>
+                </m:rPr>
+                <w:rPr>
+                  <w:rFonts w:ascii="Cambria Math" w:hAnsi="Cambria Math"/>
+                  <w:lang w:val="es-MX"/>
+                </w:rPr>
+                <m:t>dz</m:t>
+              </m:r>
+            </m:den>
+          </m:f>
+          <m:r>
+            <m:rPr>
+              <m:sty m:val="p"/>
+            </m:rPr>
+            <w:rPr>
+              <w:rFonts w:ascii="Cambria Math" w:hAnsi="Cambria Math"/>
+              <w:lang w:val="es-MX"/>
+            </w:rPr>
+            <m:t>=</m:t>
+          </m:r>
+          <m:f>
+            <m:fPr>
+              <m:ctrlPr>
+                <w:rPr>
+                  <w:rFonts w:ascii="Cambria Math" w:hAnsi="Cambria Math"/>
+                  <w:lang w:val="es-MX"/>
+                </w:rPr>
+              </m:ctrlPr>
+            </m:fPr>
+            <m:num>
+              <m:nary>
+                <m:naryPr>
+                  <m:chr m:val="∑"/>
+                  <m:limLoc m:val="undOvr"/>
+                  <m:ctrlPr>
+                    <w:rPr>
+                      <w:rFonts w:ascii="Cambria Math" w:hAnsi="Cambria Math"/>
+                      <w:lang w:val="es-MX"/>
+                    </w:rPr>
+                  </m:ctrlPr>
+                </m:naryPr>
+                <m:sub>
+                  <m:r>
+                    <m:rPr>
+                      <m:sty m:val="p"/>
+                    </m:rPr>
+                    <w:rPr>
+                      <w:rFonts w:ascii="Cambria Math" w:hAnsi="Cambria Math"/>
+                      <w:lang w:val="es-MX"/>
+                    </w:rPr>
+                    <m:t>j=1</m:t>
+                  </m:r>
+                </m:sub>
+                <m:sup>
+                  <m:sSub>
+                    <m:sSubPr>
+                      <m:ctrlPr>
+                        <w:rPr>
+                          <w:rFonts w:ascii="Cambria Math" w:hAnsi="Cambria Math"/>
+                          <w:i/>
+                          <w:lang w:val="es-MX"/>
+                        </w:rPr>
+                      </m:ctrlPr>
+                    </m:sSubPr>
+                    <m:e>
+                      <m:r>
+                        <w:rPr>
+                          <w:rFonts w:ascii="Cambria Math" w:hAnsi="Cambria Math"/>
+                          <w:lang w:val="es-MX"/>
+                        </w:rPr>
+                        <m:t>N</m:t>
+                      </m:r>
+                    </m:e>
+                    <m:sub>
+                      <m:r>
+                        <w:rPr>
+                          <w:rFonts w:ascii="Cambria Math" w:hAnsi="Cambria Math"/>
+                          <w:lang w:val="es-MX"/>
+                        </w:rPr>
+                        <m:t>r</m:t>
+                      </m:r>
+                    </m:sub>
+                  </m:sSub>
+                </m:sup>
+                <m:e>
+                  <m:r>
+                    <m:rPr>
+                      <m:sty m:val="p"/>
+                    </m:rPr>
+                    <w:rPr>
+                      <w:rFonts w:ascii="Cambria Math" w:hAnsi="Cambria Math"/>
+                      <w:lang w:val="es-MX"/>
+                    </w:rPr>
+                    <m:t>(-Δ</m:t>
+                  </m:r>
+                  <m:sSub>
+                    <m:sSubPr>
+                      <m:ctrlPr>
+                        <w:rPr>
+                          <w:rFonts w:ascii="Cambria Math" w:hAnsi="Cambria Math"/>
+                          <w:lang w:val="es-MX"/>
+                        </w:rPr>
+                      </m:ctrlPr>
+                    </m:sSubPr>
+                    <m:e>
+                      <m:r>
+                        <m:rPr>
+                          <m:sty m:val="p"/>
+                        </m:rPr>
+                        <w:rPr>
+                          <w:rFonts w:ascii="Cambria Math" w:hAnsi="Cambria Math"/>
+                          <w:lang w:val="es-MX"/>
+                        </w:rPr>
+                        <m:t>Hr</m:t>
+                      </m:r>
+                    </m:e>
+                    <m:sub>
+                      <m:r>
+                        <m:rPr>
+                          <m:sty m:val="p"/>
+                        </m:rPr>
+                        <w:rPr>
+                          <w:rFonts w:ascii="Cambria Math" w:hAnsi="Cambria Math"/>
+                          <w:lang w:val="es-MX"/>
+                        </w:rPr>
+                        <m:t>j</m:t>
+                      </m:r>
+                    </m:sub>
+                  </m:sSub>
+                  <m:r>
+                    <m:rPr>
+                      <m:sty m:val="p"/>
+                    </m:rPr>
+                    <w:rPr>
+                      <w:rFonts w:ascii="Cambria Math" w:hAnsi="Cambria Math"/>
+                      <w:lang w:val="es-MX"/>
+                    </w:rPr>
+                    <m:t>)</m:t>
+                  </m:r>
+                  <m:sSub>
+                    <m:sSubPr>
+                      <m:ctrlPr>
+                        <w:rPr>
+                          <w:rFonts w:ascii="Cambria Math" w:hAnsi="Cambria Math"/>
+                          <w:lang w:val="es-MX"/>
+                        </w:rPr>
+                      </m:ctrlPr>
+                    </m:sSubPr>
+                    <m:e>
+                      <m:r>
+                        <m:rPr>
+                          <m:sty m:val="p"/>
+                        </m:rPr>
+                        <w:rPr>
+                          <w:rFonts w:ascii="Cambria Math" w:hAnsi="Cambria Math"/>
+                          <w:lang w:val="es-MX"/>
+                        </w:rPr>
+                        <m:t>r</m:t>
+                      </m:r>
+                    </m:e>
+                    <m:sub>
+                      <m:r>
+                        <m:rPr>
+                          <m:sty m:val="p"/>
+                        </m:rPr>
+                        <w:rPr>
+                          <w:rFonts w:ascii="Cambria Math" w:hAnsi="Cambria Math"/>
+                          <w:lang w:val="es-MX"/>
+                        </w:rPr>
+                        <m:t>j</m:t>
+                      </m:r>
+                    </m:sub>
+                  </m:sSub>
+                  <m:r>
+                    <m:rPr>
+                      <m:sty m:val="p"/>
+                    </m:rPr>
+                    <w:rPr>
+                      <w:rFonts w:ascii="Cambria Math" w:hAnsi="Cambria Math"/>
+                      <w:lang w:val="es-MX"/>
+                    </w:rPr>
+                    <m:t>(</m:t>
+                  </m:r>
+                  <m:sSub>
+                    <m:sSubPr>
+                      <m:ctrlPr>
+                        <w:rPr>
+                          <w:rFonts w:ascii="Cambria Math" w:hAnsi="Cambria Math"/>
+                          <w:lang w:val="es-MX"/>
+                        </w:rPr>
+                      </m:ctrlPr>
+                    </m:sSubPr>
+                    <m:e>
+                      <m:r>
+                        <m:rPr>
+                          <m:sty m:val="p"/>
+                        </m:rPr>
+                        <w:rPr>
+                          <w:rFonts w:ascii="Cambria Math" w:hAnsi="Cambria Math"/>
+                          <w:lang w:val="es-MX"/>
+                        </w:rPr>
+                        <m:t>T</m:t>
+                      </m:r>
+                    </m:e>
+                    <m:sub>
+                      <m:r>
+                        <m:rPr>
+                          <m:sty m:val="p"/>
+                        </m:rPr>
+                        <w:rPr>
+                          <w:rFonts w:ascii="Cambria Math" w:hAnsi="Cambria Math"/>
+                          <w:lang w:val="es-MX"/>
+                        </w:rPr>
+                        <m:t>0</m:t>
+                      </m:r>
+                    </m:sub>
+                  </m:sSub>
+                  <m:r>
+                    <m:rPr>
+                      <m:sty m:val="p"/>
+                    </m:rPr>
+                    <w:rPr>
+                      <w:rFonts w:ascii="Cambria Math" w:hAnsi="Cambria Math"/>
+                      <w:lang w:val="es-MX"/>
+                    </w:rPr>
+                    <m:t>,</m:t>
+                  </m:r>
+                  <m:sSub>
+                    <m:sSubPr>
+                      <m:ctrlPr>
+                        <w:rPr>
+                          <w:rFonts w:ascii="Cambria Math" w:hAnsi="Cambria Math"/>
+                          <w:lang w:val="es-MX"/>
+                        </w:rPr>
+                      </m:ctrlPr>
+                    </m:sSubPr>
+                    <m:e>
+                      <m:r>
+                        <m:rPr>
+                          <m:sty m:val="p"/>
+                        </m:rPr>
+                        <w:rPr>
+                          <w:rFonts w:ascii="Cambria Math" w:hAnsi="Cambria Math"/>
+                          <w:lang w:val="es-MX"/>
+                        </w:rPr>
+                        <m:t>C</m:t>
+                      </m:r>
+                    </m:e>
+                    <m:sub>
+                      <m:r>
+                        <m:rPr>
+                          <m:sty m:val="p"/>
+                        </m:rPr>
+                        <w:rPr>
+                          <w:rFonts w:ascii="Cambria Math" w:hAnsi="Cambria Math"/>
+                          <w:lang w:val="es-MX"/>
+                        </w:rPr>
+                        <m:t>1,2,…,n</m:t>
+                      </m:r>
+                    </m:sub>
+                  </m:sSub>
+                  <m:r>
+                    <m:rPr>
+                      <m:sty m:val="p"/>
+                    </m:rPr>
+                    <w:rPr>
+                      <w:rFonts w:ascii="Cambria Math" w:hAnsi="Cambria Math"/>
+                      <w:lang w:val="es-MX"/>
+                    </w:rPr>
+                    <m:t>)</m:t>
+                  </m:r>
+                </m:e>
+              </m:nary>
+            </m:num>
+            <m:den>
+              <m:nary>
+                <m:naryPr>
+                  <m:chr m:val="∑"/>
+                  <m:limLoc m:val="undOvr"/>
+                  <m:ctrlPr>
+                    <w:rPr>
+                      <w:rFonts w:ascii="Cambria Math" w:hAnsi="Cambria Math"/>
+                      <w:lang w:val="es-MX"/>
+                    </w:rPr>
+                  </m:ctrlPr>
+                </m:naryPr>
+                <m:sub>
+                  <m:r>
+                    <m:rPr>
+                      <m:sty m:val="p"/>
+                    </m:rPr>
+                    <w:rPr>
+                      <w:rFonts w:ascii="Cambria Math" w:hAnsi="Cambria Math"/>
+                      <w:lang w:val="es-MX"/>
+                    </w:rPr>
+                    <m:t>i=1</m:t>
+                  </m:r>
+                </m:sub>
+                <m:sup>
+                  <m:r>
+                    <m:rPr>
+                      <m:sty m:val="p"/>
+                    </m:rPr>
+                    <w:rPr>
+                      <w:rFonts w:ascii="Cambria Math" w:hAnsi="Cambria Math"/>
+                      <w:lang w:val="es-MX"/>
+                    </w:rPr>
+                    <m:t>n</m:t>
+                  </m:r>
+                </m:sup>
+                <m:e>
+                  <m:sSub>
+                    <m:sSubPr>
+                      <m:ctrlPr>
+                        <w:rPr>
+                          <w:rFonts w:ascii="Cambria Math" w:hAnsi="Cambria Math"/>
+                          <w:lang w:val="es-MX"/>
+                        </w:rPr>
+                      </m:ctrlPr>
+                    </m:sSubPr>
+                    <m:e>
+                      <m:r>
+                        <m:rPr>
+                          <m:sty m:val="p"/>
+                        </m:rPr>
+                        <w:rPr>
+                          <w:rFonts w:ascii="Cambria Math" w:hAnsi="Cambria Math"/>
+                          <w:lang w:val="es-MX"/>
+                        </w:rPr>
+                        <m:t>C</m:t>
+                      </m:r>
+                    </m:e>
+                    <m:sub>
+                      <m:r>
+                        <m:rPr>
+                          <m:sty m:val="p"/>
+                        </m:rPr>
+                        <w:rPr>
+                          <w:rFonts w:ascii="Cambria Math" w:hAnsi="Cambria Math"/>
+                          <w:lang w:val="es-MX"/>
+                        </w:rPr>
+                        <m:t>i</m:t>
+                      </m:r>
+                    </m:sub>
+                  </m:sSub>
+                  <m:sSub>
+                    <m:sSubPr>
+                      <m:ctrlPr>
+                        <w:rPr>
+                          <w:rFonts w:ascii="Cambria Math" w:hAnsi="Cambria Math"/>
+                          <w:lang w:val="es-MX"/>
+                        </w:rPr>
+                      </m:ctrlPr>
+                    </m:sSubPr>
+                    <m:e>
+                      <m:r>
+                        <m:rPr>
+                          <m:sty m:val="p"/>
+                        </m:rPr>
+                        <w:rPr>
+                          <w:rFonts w:ascii="Cambria Math" w:hAnsi="Cambria Math"/>
+                          <w:lang w:val="es-MX"/>
+                        </w:rPr>
+                        <m:t>Cp</m:t>
+                      </m:r>
+                    </m:e>
+                    <m:sub>
+                      <m:r>
+                        <m:rPr>
+                          <m:sty m:val="p"/>
+                        </m:rPr>
+                        <w:rPr>
+                          <w:rFonts w:ascii="Cambria Math" w:hAnsi="Cambria Math"/>
+                          <w:lang w:val="es-MX"/>
+                        </w:rPr>
+                        <m:t>i,molar</m:t>
+                      </m:r>
+                    </m:sub>
+                  </m:sSub>
+                </m:e>
+              </m:nary>
+              <m:r>
+                <w:rPr>
+                  <w:rFonts w:ascii="Cambria Math" w:hAnsi="Cambria Math"/>
+                  <w:lang w:val="es-MX"/>
+                </w:rPr>
+                <m:t xml:space="preserve"> </m:t>
+              </m:r>
+            </m:den>
+          </m:f>
+          <m:r>
+            <w:rPr>
+              <w:rFonts w:ascii="Cambria Math" w:hAnsi="Cambria Math"/>
+              <w:lang w:val="es-MX"/>
+            </w:rPr>
+            <m:t>+</m:t>
+          </m:r>
+          <m:f>
+            <m:fPr>
+              <m:ctrlPr>
+                <w:rPr>
+                  <w:rFonts w:ascii="Cambria Math" w:hAnsi="Cambria Math"/>
+                  <w:i/>
+                  <w:lang w:val="es-MX"/>
+                </w:rPr>
+              </m:ctrlPr>
+            </m:fPr>
+            <m:num>
+              <m:r>
+                <w:rPr>
+                  <w:rFonts w:ascii="Cambria Math" w:hAnsi="Cambria Math"/>
+                  <w:lang w:val="es-MX"/>
+                </w:rPr>
+                <m:t>Ua×(</m:t>
+              </m:r>
+              <m:sSub>
+                <m:sSubPr>
+                  <m:ctrlPr>
+                    <w:rPr>
+                      <w:rFonts w:ascii="Cambria Math" w:hAnsi="Cambria Math"/>
+                      <w:i/>
+                      <w:lang w:val="es-MX"/>
+                    </w:rPr>
+                  </m:ctrlPr>
+                </m:sSubPr>
+                <m:e>
+                  <m:r>
+                    <w:rPr>
+                      <w:rFonts w:ascii="Cambria Math" w:hAnsi="Cambria Math"/>
+                      <w:lang w:val="es-MX"/>
+                    </w:rPr>
+                    <m:t>T</m:t>
+                  </m:r>
+                </m:e>
+                <m:sub>
+                  <m:r>
+                    <w:rPr>
+                      <w:rFonts w:ascii="Cambria Math" w:hAnsi="Cambria Math"/>
+                      <w:lang w:val="es-MX"/>
+                    </w:rPr>
+                    <m:t>a</m:t>
+                  </m:r>
+                </m:sub>
+              </m:sSub>
+              <m:r>
+                <w:rPr>
+                  <w:rFonts w:ascii="Cambria Math" w:hAnsi="Cambria Math"/>
+                  <w:lang w:val="es-MX"/>
+                </w:rPr>
+                <m:t>-T)</m:t>
+              </m:r>
+            </m:num>
+            <m:den>
+              <m:nary>
+                <m:naryPr>
+                  <m:chr m:val="∑"/>
+                  <m:limLoc m:val="undOvr"/>
+                  <m:ctrlPr>
+                    <w:rPr>
+                      <w:rFonts w:ascii="Cambria Math" w:hAnsi="Cambria Math"/>
+                      <w:lang w:val="es-MX"/>
+                    </w:rPr>
+                  </m:ctrlPr>
+                </m:naryPr>
+                <m:sub>
+                  <m:r>
+                    <m:rPr>
+                      <m:sty m:val="p"/>
+                    </m:rPr>
+                    <w:rPr>
+                      <w:rFonts w:ascii="Cambria Math" w:hAnsi="Cambria Math"/>
+                      <w:lang w:val="es-MX"/>
+                    </w:rPr>
+                    <m:t>i=1</m:t>
+                  </m:r>
+                </m:sub>
+                <m:sup>
+                  <m:r>
+                    <m:rPr>
+                      <m:sty m:val="p"/>
+                    </m:rPr>
+                    <w:rPr>
+                      <w:rFonts w:ascii="Cambria Math" w:hAnsi="Cambria Math"/>
+                      <w:lang w:val="es-MX"/>
+                    </w:rPr>
+                    <m:t>n</m:t>
+                  </m:r>
+                </m:sup>
+                <m:e>
+                  <m:sSub>
+                    <m:sSubPr>
+                      <m:ctrlPr>
+                        <w:rPr>
+                          <w:rFonts w:ascii="Cambria Math" w:hAnsi="Cambria Math"/>
+                          <w:lang w:val="es-MX"/>
+                        </w:rPr>
+                      </m:ctrlPr>
+                    </m:sSubPr>
+                    <m:e>
+                      <m:r>
+                        <m:rPr>
+                          <m:sty m:val="p"/>
+                        </m:rPr>
+                        <w:rPr>
+                          <w:rFonts w:ascii="Cambria Math" w:hAnsi="Cambria Math"/>
+                          <w:lang w:val="es-MX"/>
+                        </w:rPr>
+                        <m:t>C</m:t>
+                      </m:r>
+                    </m:e>
+                    <m:sub>
+                      <m:r>
+                        <m:rPr>
+                          <m:sty m:val="p"/>
+                        </m:rPr>
+                        <w:rPr>
+                          <w:rFonts w:ascii="Cambria Math" w:hAnsi="Cambria Math"/>
+                          <w:lang w:val="es-MX"/>
+                        </w:rPr>
+                        <m:t>i</m:t>
+                      </m:r>
+                    </m:sub>
+                  </m:sSub>
+                  <m:sSub>
+                    <m:sSubPr>
+                      <m:ctrlPr>
+                        <w:rPr>
+                          <w:rFonts w:ascii="Cambria Math" w:hAnsi="Cambria Math"/>
+                          <w:lang w:val="es-MX"/>
+                        </w:rPr>
+                      </m:ctrlPr>
+                    </m:sSubPr>
+                    <m:e>
+                      <m:r>
+                        <m:rPr>
+                          <m:sty m:val="p"/>
+                        </m:rPr>
+                        <w:rPr>
+                          <w:rFonts w:ascii="Cambria Math" w:hAnsi="Cambria Math"/>
+                          <w:lang w:val="es-MX"/>
+                        </w:rPr>
+                        <m:t>Cp</m:t>
+                      </m:r>
+                    </m:e>
+                    <m:sub>
+                      <m:r>
+                        <m:rPr>
+                          <m:sty m:val="p"/>
+                        </m:rPr>
+                        <w:rPr>
+                          <w:rFonts w:ascii="Cambria Math" w:hAnsi="Cambria Math"/>
+                          <w:lang w:val="es-MX"/>
+                        </w:rPr>
+                        <m:t>i,molar</m:t>
+                      </m:r>
+                    </m:sub>
+                  </m:sSub>
+                </m:e>
+              </m:nary>
+              <m:r>
+                <w:rPr>
+                  <w:rFonts w:ascii="Cambria Math" w:hAnsi="Cambria Math"/>
+                  <w:lang w:val="es-MX"/>
+                </w:rPr>
+                <m:t xml:space="preserve"> </m:t>
+              </m:r>
+            </m:den>
+          </m:f>
+        </m:oMath>
+      </m:oMathPara>
+    </w:p>
+    <w:p>
+      <w:pPr>
+        <w:tabs>
+          <w:tab w:val="right" w:pos="9764"/>
+        </w:tabs>
+        <w:rPr>
+          <w:rFonts w:eastAsiaTheme="minorEastAsia"/>
+          <w:lang w:val="es-MX"/>
+        </w:rPr>
+      </w:pPr>
+    </w:p>
+    <w:p>
+      <w:pPr>
+        <w:tabs>
+          <w:tab w:val="right" w:pos="9764"/>
+        </w:tabs>
+        <w:rPr>
+          <w:rFonts w:eastAsiaTheme="minorEastAsia"/>
+          <w:lang w:val="es-MX"/>
+        </w:rPr>
+      </w:pPr>
+      <m:oMathPara>
+        <m:oMath>
+          <m:r>
+            <w:rPr>
+              <w:rFonts w:ascii="Cambria Math" w:hAnsi="Cambria Math"/>
+              <w:lang w:val="es-MX"/>
+            </w:rPr>
+            <m:t>Q=</m:t>
+          </m:r>
+          <m:sSub>
+            <m:sSubPr>
+              <m:ctrlPr>
+                <w:rPr>
+                  <w:rFonts w:ascii="Cambria Math" w:hAnsi="Cambria Math"/>
+                  <w:i/>
+                  <w:lang w:val="es-MX"/>
+                </w:rPr>
+              </m:ctrlPr>
+            </m:sSubPr>
+            <m:e>
+              <m:r>
+                <w:rPr>
+                  <w:rFonts w:ascii="Cambria Math" w:hAnsi="Cambria Math"/>
+                  <w:lang w:val="es-MX"/>
+                </w:rPr>
+                <m:t>Q</m:t>
+              </m:r>
+            </m:e>
+            <m:sub>
+              <m:r>
+                <w:rPr>
+                  <w:rFonts w:ascii="Cambria Math" w:hAnsi="Cambria Math"/>
+                  <w:lang w:val="es-MX"/>
+                </w:rPr>
+                <m:t>0</m:t>
+              </m:r>
+            </m:sub>
+          </m:sSub>
+          <m:r>
+            <w:rPr>
+              <w:rFonts w:ascii="Cambria Math" w:hAnsi="Cambria Math"/>
+              <w:lang w:val="es-MX"/>
+            </w:rPr>
+            <m:t>×</m:t>
+          </m:r>
+          <m:f>
+            <m:fPr>
+              <m:ctrlPr>
+                <w:rPr>
+                  <w:rFonts w:ascii="Cambria Math" w:hAnsi="Cambria Math"/>
+                  <w:i/>
+                  <w:lang w:val="es-MX"/>
+                </w:rPr>
+              </m:ctrlPr>
+            </m:fPr>
+            <m:num>
+              <m:sSub>
+                <m:sSubPr>
+                  <m:ctrlPr>
+                    <w:rPr>
+                      <w:rFonts w:ascii="Cambria Math" w:hAnsi="Cambria Math"/>
+                      <w:i/>
+                      <w:lang w:val="es-MX"/>
+                    </w:rPr>
+                  </m:ctrlPr>
+                </m:sSubPr>
+                <m:e>
+                  <m:r>
+                    <w:rPr>
+                      <w:rFonts w:ascii="Cambria Math" w:hAnsi="Cambria Math"/>
+                      <w:lang w:val="es-MX"/>
+                    </w:rPr>
+                    <m:t>F</m:t>
+                  </m:r>
+                </m:e>
+                <m:sub>
+                  <m:r>
+                    <w:rPr>
+                      <w:rFonts w:ascii="Cambria Math" w:hAnsi="Cambria Math"/>
+                      <w:lang w:val="es-MX"/>
+                    </w:rPr>
+                    <m:t>T</m:t>
+                  </m:r>
+                </m:sub>
+              </m:sSub>
+            </m:num>
+            <m:den>
+              <m:sSub>
+                <m:sSubPr>
+                  <m:ctrlPr>
+                    <w:rPr>
+                      <w:rFonts w:ascii="Cambria Math" w:hAnsi="Cambria Math"/>
+                      <w:i/>
+                      <w:lang w:val="es-MX"/>
+                    </w:rPr>
+                  </m:ctrlPr>
+                </m:sSubPr>
+                <m:e>
+                  <m:r>
+                    <w:rPr>
+                      <w:rFonts w:ascii="Cambria Math" w:hAnsi="Cambria Math"/>
+                      <w:lang w:val="es-MX"/>
+                    </w:rPr>
+                    <m:t>F</m:t>
+                  </m:r>
+                </m:e>
+                <m:sub>
+                  <m:r>
+                    <w:rPr>
+                      <w:rFonts w:ascii="Cambria Math" w:hAnsi="Cambria Math"/>
+                      <w:lang w:val="es-MX"/>
+                    </w:rPr>
+                    <m:t>T0</m:t>
+                  </m:r>
+                </m:sub>
+              </m:sSub>
+            </m:den>
+          </m:f>
+          <m:r>
+            <w:rPr>
+              <w:rFonts w:ascii="Cambria Math" w:hAnsi="Cambria Math"/>
+              <w:lang w:val="es-MX"/>
+            </w:rPr>
+            <m:t>×</m:t>
+          </m:r>
+          <m:limUpp>
+            <m:limUppPr>
+              <m:ctrlPr>
+                <w:rPr>
+                  <w:rFonts w:ascii="Cambria Math" w:hAnsi="Cambria Math"/>
+                  <w:i/>
+                  <w:lang w:val="es-MX"/>
+                </w:rPr>
+              </m:ctrlPr>
+            </m:limUppPr>
+            <m:e>
+              <m:groupChr>
+                <m:groupChrPr>
+                  <m:chr m:val="⏞"/>
+                  <m:pos m:val="top"/>
+                  <m:vertJc m:val="bot"/>
+                  <m:ctrlPr>
+                    <w:rPr>
+                      <w:rFonts w:ascii="Cambria Math" w:hAnsi="Cambria Math"/>
+                      <w:i/>
+                      <w:lang w:val="es-MX"/>
+                    </w:rPr>
+                  </m:ctrlPr>
+                </m:groupChrPr>
+                <m:e>
+                  <m:f>
+                    <m:fPr>
+                      <m:ctrlPr>
+                        <w:rPr>
+                          <w:rFonts w:ascii="Cambria Math" w:hAnsi="Cambria Math"/>
+                          <w:i/>
+                          <w:lang w:val="es-MX"/>
+                        </w:rPr>
+                      </m:ctrlPr>
+                    </m:fPr>
+                    <m:num>
+                      <m:sSub>
+                        <m:sSubPr>
+                          <m:ctrlPr>
+                            <w:rPr>
+                              <w:rFonts w:ascii="Cambria Math" w:hAnsi="Cambria Math"/>
+                              <w:i/>
+                              <w:lang w:val="es-MX"/>
+                            </w:rPr>
+                          </m:ctrlPr>
+                        </m:sSubPr>
+                        <m:e>
+                          <m:r>
+                            <w:rPr>
+                              <w:rFonts w:ascii="Cambria Math" w:hAnsi="Cambria Math"/>
+                              <w:lang w:val="es-MX"/>
+                            </w:rPr>
+                            <m:t>P</m:t>
+                          </m:r>
+                        </m:e>
+                        <m:sub>
+                          <m:r>
+                            <w:rPr>
+                              <w:rFonts w:ascii="Cambria Math" w:hAnsi="Cambria Math"/>
+                              <w:lang w:val="es-MX"/>
+                            </w:rPr>
+                            <m:t>0</m:t>
+                          </m:r>
+                        </m:sub>
+                      </m:sSub>
+                    </m:num>
+                    <m:den>
+                      <m:r>
+                        <w:rPr>
+                          <w:rFonts w:ascii="Cambria Math" w:hAnsi="Cambria Math"/>
+                          <w:lang w:val="es-MX"/>
+                        </w:rPr>
+                        <m:t>P</m:t>
+                      </m:r>
+                    </m:den>
+                  </m:f>
+                </m:e>
+              </m:groupChr>
+            </m:e>
+            <m:lim>
+              <m:r>
+                <w:rPr>
+                  <w:rFonts w:ascii="Cambria Math" w:hAnsi="Cambria Math"/>
+                  <w:lang w:val="es-MX"/>
+                </w:rPr>
+                <m:t>1</m:t>
+              </m:r>
+            </m:lim>
+          </m:limUpp>
+          <m:r>
+            <w:rPr>
+              <w:rFonts w:ascii="Cambria Math" w:hAnsi="Cambria Math"/>
+              <w:lang w:val="es-MX"/>
+            </w:rPr>
+            <m:t>×</m:t>
+          </m:r>
+          <m:limUpp>
+            <m:limUppPr>
+              <m:ctrlPr>
+                <w:rPr>
+                  <w:rFonts w:ascii="Cambria Math" w:hAnsi="Cambria Math"/>
+                  <w:i/>
+                  <w:lang w:val="es-MX"/>
+                </w:rPr>
+              </m:ctrlPr>
+            </m:limUppPr>
+            <m:e>
+              <m:groupChr>
+                <m:groupChrPr>
+                  <m:chr m:val="⏞"/>
+                  <m:pos m:val="top"/>
+                  <m:vertJc m:val="bot"/>
+                  <m:ctrlPr>
+                    <w:rPr>
+                      <w:rFonts w:ascii="Cambria Math" w:hAnsi="Cambria Math"/>
+                      <w:i/>
+                      <w:lang w:val="es-MX"/>
+                    </w:rPr>
+                  </m:ctrlPr>
+                </m:groupChrPr>
+                <m:e>
+                  <m:f>
+                    <m:fPr>
+                      <m:ctrlPr>
+                        <w:rPr>
+                          <w:rFonts w:ascii="Cambria Math" w:hAnsi="Cambria Math"/>
+                          <w:i/>
+                          <w:lang w:val="es-MX"/>
+                        </w:rPr>
+                      </m:ctrlPr>
+                    </m:fPr>
+                    <m:num>
+                      <m:r>
+                        <w:rPr>
+                          <w:rFonts w:ascii="Cambria Math" w:hAnsi="Cambria Math"/>
+                          <w:lang w:val="es-MX"/>
+                        </w:rPr>
+                        <m:t>Z</m:t>
+                      </m:r>
+                    </m:num>
+                    <m:den>
+                      <m:sSub>
+                        <m:sSubPr>
+                          <m:ctrlPr>
+                            <w:rPr>
+                              <w:rFonts w:ascii="Cambria Math" w:hAnsi="Cambria Math"/>
+                              <w:i/>
+                              <w:lang w:val="es-MX"/>
+                            </w:rPr>
+                          </m:ctrlPr>
+                        </m:sSubPr>
+                        <m:e>
+                          <m:r>
+                            <w:rPr>
+                              <w:rFonts w:ascii="Cambria Math" w:hAnsi="Cambria Math"/>
+                              <w:lang w:val="es-MX"/>
+                            </w:rPr>
+                            <m:t>Z</m:t>
+                          </m:r>
+                        </m:e>
+                        <m:sub>
+                          <m:r>
+                            <w:rPr>
+                              <w:rFonts w:ascii="Cambria Math" w:hAnsi="Cambria Math"/>
+                              <w:lang w:val="es-MX"/>
+                            </w:rPr>
+                            <m:t>0</m:t>
+                          </m:r>
+                        </m:sub>
+                      </m:sSub>
+                    </m:den>
+                  </m:f>
+                </m:e>
+              </m:groupChr>
+            </m:e>
+            <m:lim>
+              <m:r>
+                <w:rPr>
+                  <w:rFonts w:ascii="Cambria Math" w:hAnsi="Cambria Math"/>
+                  <w:lang w:val="es-MX"/>
+                </w:rPr>
+                <m:t>1</m:t>
+              </m:r>
+            </m:lim>
+          </m:limUpp>
+          <m:r>
+            <w:rPr>
+              <w:rFonts w:ascii="Cambria Math" w:hAnsi="Cambria Math"/>
+              <w:lang w:val="es-MX"/>
+            </w:rPr>
+            <m:t xml:space="preserve"> ×</m:t>
+          </m:r>
+          <m:f>
+            <m:fPr>
+              <m:ctrlPr>
+                <w:rPr>
+                  <w:rFonts w:ascii="Cambria Math" w:hAnsi="Cambria Math"/>
+                  <w:i/>
+                  <w:lang w:val="es-MX"/>
+                </w:rPr>
+              </m:ctrlPr>
+            </m:fPr>
+            <m:num>
+              <m:r>
+                <w:rPr>
+                  <w:rFonts w:ascii="Cambria Math" w:hAnsi="Cambria Math"/>
+                  <w:lang w:val="es-MX"/>
+                </w:rPr>
+                <m:t>T</m:t>
+              </m:r>
+            </m:num>
+            <m:den>
+              <m:sSub>
+                <m:sSubPr>
+                  <m:ctrlPr>
+                    <w:rPr>
+                      <w:rFonts w:ascii="Cambria Math" w:hAnsi="Cambria Math"/>
+                      <w:i/>
+                      <w:lang w:val="es-MX"/>
+                    </w:rPr>
+                  </m:ctrlPr>
+                </m:sSubPr>
+                <m:e>
+                  <m:r>
+                    <w:rPr>
+                      <w:rFonts w:ascii="Cambria Math" w:hAnsi="Cambria Math"/>
+                      <w:lang w:val="es-MX"/>
+                    </w:rPr>
+                    <m:t>T</m:t>
+                  </m:r>
+                </m:e>
+                <m:sub>
+                  <m:r>
+                    <w:rPr>
+                      <w:rFonts w:ascii="Cambria Math" w:hAnsi="Cambria Math"/>
+                      <w:lang w:val="es-MX"/>
+                    </w:rPr>
+                    <m:t>0</m:t>
+                  </m:r>
+                </m:sub>
+              </m:sSub>
+            </m:den>
+          </m:f>
+          <m:r>
+            <w:rPr>
+              <w:rFonts w:ascii="Cambria Math" w:hAnsi="Cambria Math"/>
+              <w:lang w:val="es-MX"/>
+            </w:rPr>
+            <m:t>=</m:t>
+          </m:r>
+          <m:sSub>
+            <m:sSubPr>
+              <m:ctrlPr>
+                <w:rPr>
+                  <w:rFonts w:ascii="Cambria Math" w:hAnsi="Cambria Math"/>
+                  <w:i/>
+                  <w:lang w:val="es-MX"/>
+                </w:rPr>
+              </m:ctrlPr>
+            </m:sSubPr>
+            <m:e>
+              <m:r>
+                <w:rPr>
+                  <w:rFonts w:ascii="Cambria Math" w:hAnsi="Cambria Math"/>
+                  <w:lang w:val="es-MX"/>
+                </w:rPr>
+                <m:t>Q</m:t>
+              </m:r>
+            </m:e>
+            <m:sub>
+              <m:r>
+                <w:rPr>
+                  <w:rFonts w:ascii="Cambria Math" w:hAnsi="Cambria Math"/>
+                  <w:lang w:val="es-MX"/>
+                </w:rPr>
+                <m:t>0</m:t>
+              </m:r>
+            </m:sub>
+          </m:sSub>
+          <m:r>
+            <w:rPr>
+              <w:rFonts w:ascii="Cambria Math" w:hAnsi="Cambria Math"/>
+              <w:lang w:val="es-MX"/>
+            </w:rPr>
+            <m:t>×</m:t>
+          </m:r>
+          <m:f>
+            <m:fPr>
+              <m:ctrlPr>
+                <w:rPr>
+                  <w:rFonts w:ascii="Cambria Math" w:hAnsi="Cambria Math"/>
+                  <w:i/>
+                  <w:lang w:val="es-MX"/>
+                </w:rPr>
+              </m:ctrlPr>
+            </m:fPr>
+            <m:num>
+              <m:sSub>
+                <m:sSubPr>
+                  <m:ctrlPr>
+                    <w:rPr>
+                      <w:rFonts w:ascii="Cambria Math" w:hAnsi="Cambria Math"/>
+                      <w:i/>
+                      <w:lang w:val="es-MX"/>
+                    </w:rPr>
+                  </m:ctrlPr>
+                </m:sSubPr>
+                <m:e>
+                  <m:r>
+                    <w:rPr>
+                      <w:rFonts w:ascii="Cambria Math" w:hAnsi="Cambria Math"/>
+                      <w:lang w:val="es-MX"/>
+                    </w:rPr>
+                    <m:t>F</m:t>
+                  </m:r>
+                </m:e>
+                <m:sub>
+                  <m:r>
+                    <w:rPr>
+                      <w:rFonts w:ascii="Cambria Math" w:hAnsi="Cambria Math"/>
+                      <w:lang w:val="es-MX"/>
+                    </w:rPr>
+                    <m:t>T</m:t>
+                  </m:r>
+                </m:sub>
+              </m:sSub>
+            </m:num>
+            <m:den>
+              <m:sSub>
+                <m:sSubPr>
+                  <m:ctrlPr>
+                    <w:rPr>
+                      <w:rFonts w:ascii="Cambria Math" w:hAnsi="Cambria Math"/>
+                      <w:i/>
+                      <w:lang w:val="es-MX"/>
+                    </w:rPr>
+                  </m:ctrlPr>
+                </m:sSubPr>
+                <m:e>
+                  <m:r>
+                    <w:rPr>
+                      <w:rFonts w:ascii="Cambria Math" w:hAnsi="Cambria Math"/>
+                      <w:lang w:val="es-MX"/>
+                    </w:rPr>
+                    <m:t>F</m:t>
+                  </m:r>
+                </m:e>
+                <m:sub>
+                  <m:r>
+                    <w:rPr>
+                      <w:rFonts w:ascii="Cambria Math" w:hAnsi="Cambria Math"/>
+                      <w:lang w:val="es-MX"/>
+                    </w:rPr>
+                    <m:t>T0</m:t>
+                  </m:r>
+                </m:sub>
+              </m:sSub>
+            </m:den>
+          </m:f>
+          <m:r>
+            <w:rPr>
+              <w:rFonts w:ascii="Cambria Math" w:hAnsi="Cambria Math"/>
+              <w:lang w:val="es-MX"/>
+            </w:rPr>
+            <m:t xml:space="preserve"> ×</m:t>
+          </m:r>
+          <m:f>
+            <m:fPr>
+              <m:ctrlPr>
+                <w:rPr>
+                  <w:rFonts w:ascii="Cambria Math" w:hAnsi="Cambria Math"/>
+                  <w:i/>
+                  <w:lang w:val="es-MX"/>
+                </w:rPr>
+              </m:ctrlPr>
+            </m:fPr>
+            <m:num>
+              <m:r>
+                <w:rPr>
+                  <w:rFonts w:ascii="Cambria Math" w:hAnsi="Cambria Math"/>
+                  <w:lang w:val="es-MX"/>
+                </w:rPr>
+                <m:t>T</m:t>
+              </m:r>
+            </m:num>
+            <m:den>
+              <m:sSub>
+                <m:sSubPr>
+                  <m:ctrlPr>
+                    <w:rPr>
+                      <w:rFonts w:ascii="Cambria Math" w:hAnsi="Cambria Math"/>
+                      <w:i/>
+                      <w:lang w:val="es-MX"/>
+                    </w:rPr>
+                  </m:ctrlPr>
+                </m:sSubPr>
+                <m:e>
+                  <m:r>
+                    <w:rPr>
+                      <w:rFonts w:ascii="Cambria Math" w:hAnsi="Cambria Math"/>
+                      <w:lang w:val="es-MX"/>
+                    </w:rPr>
+                    <m:t>T</m:t>
+                  </m:r>
+                </m:e>
+                <m:sub>
+                  <m:r>
+                    <w:rPr>
+                      <w:rFonts w:ascii="Cambria Math" w:hAnsi="Cambria Math"/>
+                      <w:lang w:val="es-MX"/>
+                    </w:rPr>
+                    <m:t>0</m:t>
+                  </m:r>
+                </m:sub>
+              </m:sSub>
+            </m:den>
+          </m:f>
+        </m:oMath>
+      </m:oMathPara>
+    </w:p>
+    <w:p>
+      <w:pPr>
+        <w:tabs>
+          <w:tab w:val="right" w:pos="9764"/>
+        </w:tabs>
+        <w:rPr>
+          <w:rFonts w:eastAsiaTheme="minorEastAsia"/>
+          <w:lang w:val="es-MX"/>
+        </w:rPr>
+      </w:pPr>
+      <m:oMathPara>
+        <m:oMath>
+          <m:sSub>
+            <m:sSubPr>
+              <m:ctrlPr>
+                <w:rPr>
+                  <w:rFonts w:ascii="Cambria Math" w:hAnsi="Cambria Math"/>
+                  <w:i/>
+                  <w:lang w:val="es-MX"/>
+                </w:rPr>
+              </m:ctrlPr>
+            </m:sSubPr>
+            <m:e>
+              <m:r>
+                <w:rPr>
+                  <w:rFonts w:ascii="Cambria Math" w:hAnsi="Cambria Math"/>
+                  <w:lang w:val="es-MX"/>
+                </w:rPr>
+                <m:t>C</m:t>
+              </m:r>
+            </m:e>
+            <m:sub>
+              <m:r>
+                <w:rPr>
+                  <w:rFonts w:ascii="Cambria Math" w:hAnsi="Cambria Math"/>
+                  <w:lang w:val="es-MX"/>
+                </w:rPr>
+                <m:t>i</m:t>
+              </m:r>
+            </m:sub>
+          </m:sSub>
+          <m:r>
+            <w:rPr>
+              <w:rFonts w:ascii="Cambria Math" w:hAnsi="Cambria Math"/>
+              <w:lang w:val="es-MX"/>
+            </w:rPr>
+            <m:t>=</m:t>
+          </m:r>
+          <m:limUpp>
+            <m:limUppPr>
+              <m:ctrlPr>
+                <w:rPr>
+                  <w:rFonts w:ascii="Cambria Math" w:hAnsi="Cambria Math"/>
+                  <w:i/>
+                  <w:lang w:val="es-MX"/>
+                </w:rPr>
+              </m:ctrlPr>
+            </m:limUppPr>
+            <m:e>
+              <m:groupChr>
+                <m:groupChrPr>
+                  <m:chr m:val="⏞"/>
+                  <m:pos m:val="top"/>
+                  <m:vertJc m:val="bot"/>
+                  <m:ctrlPr>
+                    <w:rPr>
+                      <w:rFonts w:ascii="Cambria Math" w:hAnsi="Cambria Math"/>
+                      <w:i/>
+                      <w:lang w:val="es-MX"/>
+                    </w:rPr>
+                  </m:ctrlPr>
+                </m:groupChrPr>
+                <m:e>
+                  <m:f>
+                    <m:fPr>
+                      <m:ctrlPr>
+                        <w:rPr>
+                          <w:rFonts w:ascii="Cambria Math" w:hAnsi="Cambria Math"/>
+                          <w:i/>
+                          <w:lang w:val="es-MX"/>
+                        </w:rPr>
+                      </m:ctrlPr>
+                    </m:fPr>
+                    <m:num>
+                      <m:sSub>
+                        <m:sSubPr>
+                          <m:ctrlPr>
+                            <w:rPr>
+                              <w:rFonts w:ascii="Cambria Math" w:hAnsi="Cambria Math"/>
+                              <w:i/>
+                              <w:lang w:val="es-MX"/>
+                            </w:rPr>
+                          </m:ctrlPr>
+                        </m:sSubPr>
+                        <m:e>
+                          <m:r>
+                            <w:rPr>
+                              <w:rFonts w:ascii="Cambria Math" w:hAnsi="Cambria Math"/>
+                              <w:lang w:val="es-MX"/>
+                            </w:rPr>
+                            <m:t>F</m:t>
+                          </m:r>
+                        </m:e>
+                        <m:sub>
+                          <m:r>
+                            <w:rPr>
+                              <w:rFonts w:ascii="Cambria Math" w:hAnsi="Cambria Math"/>
+                              <w:lang w:val="es-MX"/>
+                            </w:rPr>
+                            <m:t>T0</m:t>
+                          </m:r>
+                        </m:sub>
+                      </m:sSub>
+                    </m:num>
+                    <m:den>
+                      <m:sSub>
+                        <m:sSubPr>
+                          <m:ctrlPr>
+                            <w:rPr>
+                              <w:rFonts w:ascii="Cambria Math" w:hAnsi="Cambria Math"/>
+                              <w:i/>
+                              <w:lang w:val="es-MX"/>
+                            </w:rPr>
+                          </m:ctrlPr>
+                        </m:sSubPr>
+                        <m:e>
+                          <m:r>
+                            <w:rPr>
+                              <w:rFonts w:ascii="Cambria Math" w:hAnsi="Cambria Math"/>
+                              <w:lang w:val="es-MX"/>
+                            </w:rPr>
+                            <m:t>Q</m:t>
+                          </m:r>
+                        </m:e>
+                        <m:sub>
+                          <m:r>
+                            <w:rPr>
+                              <w:rFonts w:ascii="Cambria Math" w:hAnsi="Cambria Math"/>
+                              <w:lang w:val="es-MX"/>
+                            </w:rPr>
+                            <m:t>0</m:t>
+                          </m:r>
+                        </m:sub>
+                      </m:sSub>
+                    </m:den>
+                  </m:f>
+                </m:e>
+              </m:groupChr>
+            </m:e>
+            <m:lim>
+              <m:sSub>
+                <m:sSubPr>
+                  <m:ctrlPr>
+                    <w:rPr>
+                      <w:rFonts w:ascii="Cambria Math" w:hAnsi="Cambria Math"/>
+                      <w:i/>
+                      <w:lang w:val="es-MX"/>
+                    </w:rPr>
+                  </m:ctrlPr>
+                </m:sSubPr>
+                <m:e>
+                  <m:r>
+                    <w:rPr>
+                      <w:rFonts w:ascii="Cambria Math" w:hAnsi="Cambria Math"/>
+                      <w:lang w:val="es-MX"/>
+                    </w:rPr>
+                    <m:t>C</m:t>
+                  </m:r>
+                </m:e>
+                <m:sub>
+                  <m:r>
+                    <w:rPr>
+                      <w:rFonts w:ascii="Cambria Math" w:hAnsi="Cambria Math"/>
+                      <w:lang w:val="es-MX"/>
+                    </w:rPr>
+                    <m:t>T0</m:t>
+                  </m:r>
+                </m:sub>
+              </m:sSub>
+            </m:lim>
+          </m:limUpp>
+          <m:r>
+            <w:rPr>
+              <w:rFonts w:ascii="Cambria Math" w:hAnsi="Cambria Math"/>
+              <w:lang w:val="es-MX"/>
+            </w:rPr>
+            <m:t>×</m:t>
+          </m:r>
+          <m:f>
+            <m:fPr>
+              <m:ctrlPr>
+                <w:rPr>
+                  <w:rFonts w:ascii="Cambria Math" w:hAnsi="Cambria Math"/>
+                  <w:i/>
+                  <w:lang w:val="es-MX"/>
+                </w:rPr>
+              </m:ctrlPr>
+            </m:fPr>
+            <m:num>
+              <m:sSub>
+                <m:sSubPr>
+                  <m:ctrlPr>
+                    <w:rPr>
+                      <w:rFonts w:ascii="Cambria Math" w:hAnsi="Cambria Math"/>
+                      <w:i/>
+                      <w:lang w:val="es-MX"/>
+                    </w:rPr>
+                  </m:ctrlPr>
+                </m:sSubPr>
+                <m:e>
+                  <m:r>
+                    <w:rPr>
+                      <w:rFonts w:ascii="Cambria Math" w:hAnsi="Cambria Math"/>
+                      <w:lang w:val="es-MX"/>
+                    </w:rPr>
+                    <m:t>F</m:t>
+                  </m:r>
+                </m:e>
+                <m:sub>
+                  <m:r>
+                    <w:rPr>
+                      <w:rFonts w:ascii="Cambria Math" w:hAnsi="Cambria Math"/>
+                      <w:lang w:val="es-MX"/>
+                    </w:rPr>
+                    <m:t>i</m:t>
+                  </m:r>
+                </m:sub>
+              </m:sSub>
+            </m:num>
+            <m:den>
+              <m:sSub>
+                <m:sSubPr>
+                  <m:ctrlPr>
+                    <w:rPr>
+                      <w:rFonts w:ascii="Cambria Math" w:hAnsi="Cambria Math"/>
+                      <w:i/>
+                      <w:lang w:val="es-MX"/>
+                    </w:rPr>
+                  </m:ctrlPr>
+                </m:sSubPr>
+                <m:e>
+                  <m:r>
+                    <w:rPr>
+                      <w:rFonts w:ascii="Cambria Math" w:hAnsi="Cambria Math"/>
+                      <w:lang w:val="es-MX"/>
+                    </w:rPr>
+                    <m:t>F</m:t>
+                  </m:r>
+                </m:e>
+                <m:sub>
+                  <m:r>
+                    <w:rPr>
+                      <w:rFonts w:ascii="Cambria Math" w:hAnsi="Cambria Math"/>
+                      <w:lang w:val="es-MX"/>
+                    </w:rPr>
+                    <m:t>T</m:t>
+                  </m:r>
+                </m:sub>
+              </m:sSub>
+            </m:den>
+          </m:f>
+          <m:r>
+            <w:rPr>
+              <w:rFonts w:ascii="Cambria Math" w:hAnsi="Cambria Math"/>
+              <w:lang w:val="es-MX"/>
+            </w:rPr>
+            <m:t>×</m:t>
+          </m:r>
+          <m:limUpp>
+            <m:limUppPr>
+              <m:ctrlPr>
+                <w:rPr>
+                  <w:rFonts w:ascii="Cambria Math" w:hAnsi="Cambria Math"/>
+                  <w:i/>
+                  <w:lang w:val="es-MX"/>
+                </w:rPr>
+              </m:ctrlPr>
+            </m:limUppPr>
+            <m:e>
+              <m:groupChr>
+                <m:groupChrPr>
+                  <m:chr m:val="⏞"/>
+                  <m:pos m:val="top"/>
+                  <m:vertJc m:val="bot"/>
+                  <m:ctrlPr>
+                    <w:rPr>
+                      <w:rFonts w:ascii="Cambria Math" w:hAnsi="Cambria Math"/>
+                      <w:i/>
+                      <w:lang w:val="es-MX"/>
+                    </w:rPr>
+                  </m:ctrlPr>
+                </m:groupChrPr>
+                <m:e>
+                  <m:f>
+                    <m:fPr>
+                      <m:ctrlPr>
+                        <w:rPr>
+                          <w:rFonts w:ascii="Cambria Math" w:hAnsi="Cambria Math"/>
+                          <w:i/>
+                          <w:lang w:val="es-MX"/>
+                        </w:rPr>
+                      </m:ctrlPr>
+                    </m:fPr>
+                    <m:num>
+                      <m:r>
+                        <w:rPr>
+                          <w:rFonts w:ascii="Cambria Math" w:hAnsi="Cambria Math"/>
+                          <w:lang w:val="es-MX"/>
+                        </w:rPr>
+                        <m:t>P</m:t>
+                      </m:r>
+                    </m:num>
+                    <m:den>
+                      <m:sSub>
+                        <m:sSubPr>
+                          <m:ctrlPr>
+                            <w:rPr>
+                              <w:rFonts w:ascii="Cambria Math" w:hAnsi="Cambria Math"/>
+                              <w:i/>
+                              <w:lang w:val="es-MX"/>
+                            </w:rPr>
+                          </m:ctrlPr>
+                        </m:sSubPr>
+                        <m:e>
+                          <m:r>
+                            <w:rPr>
+                              <w:rFonts w:ascii="Cambria Math" w:hAnsi="Cambria Math"/>
+                              <w:lang w:val="es-MX"/>
+                            </w:rPr>
+                            <m:t>P</m:t>
+                          </m:r>
+                        </m:e>
+                        <m:sub>
+                          <m:r>
+                            <w:rPr>
+                              <w:rFonts w:ascii="Cambria Math" w:hAnsi="Cambria Math"/>
+                              <w:lang w:val="es-MX"/>
+                            </w:rPr>
+                            <m:t>0</m:t>
+                          </m:r>
+                        </m:sub>
+                      </m:sSub>
+                    </m:den>
+                  </m:f>
+                </m:e>
+              </m:groupChr>
+            </m:e>
+            <m:lim>
+              <m:r>
+                <w:rPr>
+                  <w:rFonts w:ascii="Cambria Math" w:hAnsi="Cambria Math"/>
+                  <w:lang w:val="es-MX"/>
+                </w:rPr>
+                <m:t>1</m:t>
+              </m:r>
+            </m:lim>
+          </m:limUpp>
+          <m:r>
+            <w:rPr>
+              <w:rFonts w:ascii="Cambria Math" w:hAnsi="Cambria Math"/>
+              <w:lang w:val="es-MX"/>
+            </w:rPr>
+            <m:t>×</m:t>
+          </m:r>
+          <m:limUpp>
+            <m:limUppPr>
+              <m:ctrlPr>
+                <w:rPr>
+                  <w:rFonts w:ascii="Cambria Math" w:hAnsi="Cambria Math"/>
+                  <w:i/>
+                  <w:lang w:val="es-MX"/>
+                </w:rPr>
+              </m:ctrlPr>
+            </m:limUppPr>
+            <m:e>
+              <m:groupChr>
+                <m:groupChrPr>
+                  <m:chr m:val="⏞"/>
+                  <m:pos m:val="top"/>
+                  <m:vertJc m:val="bot"/>
+                  <m:ctrlPr>
+                    <w:rPr>
+                      <w:rFonts w:ascii="Cambria Math" w:hAnsi="Cambria Math"/>
+                      <w:i/>
+                      <w:lang w:val="es-MX"/>
+                    </w:rPr>
+                  </m:ctrlPr>
+                </m:groupChrPr>
+                <m:e>
+                  <m:f>
+                    <m:fPr>
+                      <m:ctrlPr>
+                        <w:rPr>
+                          <w:rFonts w:ascii="Cambria Math" w:hAnsi="Cambria Math"/>
+                          <w:i/>
+                          <w:lang w:val="es-MX"/>
+                        </w:rPr>
+                      </m:ctrlPr>
+                    </m:fPr>
+                    <m:num>
+                      <m:sSub>
+                        <m:sSubPr>
+                          <m:ctrlPr>
+                            <w:rPr>
+                              <w:rFonts w:ascii="Cambria Math" w:hAnsi="Cambria Math"/>
+                              <w:i/>
+                              <w:lang w:val="es-MX"/>
+                            </w:rPr>
+                          </m:ctrlPr>
+                        </m:sSubPr>
+                        <m:e>
+                          <m:r>
+                            <w:rPr>
+                              <w:rFonts w:ascii="Cambria Math" w:hAnsi="Cambria Math"/>
+                              <w:lang w:val="es-MX"/>
+                            </w:rPr>
+                            <m:t>Z</m:t>
+                          </m:r>
+                        </m:e>
+                        <m:sub>
+                          <m:r>
+                            <w:rPr>
+                              <w:rFonts w:ascii="Cambria Math" w:hAnsi="Cambria Math"/>
+                              <w:lang w:val="es-MX"/>
+                            </w:rPr>
+                            <m:t>0</m:t>
+                          </m:r>
+                        </m:sub>
+                      </m:sSub>
+                    </m:num>
+                    <m:den>
+                      <m:r>
+                        <w:rPr>
+                          <w:rFonts w:ascii="Cambria Math" w:hAnsi="Cambria Math"/>
+                          <w:lang w:val="es-MX"/>
+                        </w:rPr>
+                        <m:t>Z</m:t>
+                      </m:r>
+                    </m:den>
+                  </m:f>
+                </m:e>
+              </m:groupChr>
+            </m:e>
+            <m:lim>
+              <m:r>
+                <w:rPr>
+                  <w:rFonts w:ascii="Cambria Math" w:hAnsi="Cambria Math"/>
+                  <w:lang w:val="es-MX"/>
+                </w:rPr>
+                <m:t>1</m:t>
+              </m:r>
+            </m:lim>
+          </m:limUpp>
+          <m:r>
+            <w:rPr>
+              <w:rFonts w:ascii="Cambria Math" w:hAnsi="Cambria Math"/>
+              <w:lang w:val="es-MX"/>
+            </w:rPr>
+            <m:t xml:space="preserve"> ×</m:t>
+          </m:r>
+          <m:f>
+            <m:fPr>
+              <m:ctrlPr>
+                <w:rPr>
+                  <w:rFonts w:ascii="Cambria Math" w:hAnsi="Cambria Math"/>
+                  <w:i/>
+                  <w:lang w:val="es-MX"/>
+                </w:rPr>
+              </m:ctrlPr>
+            </m:fPr>
+            <m:num>
+              <m:sSub>
+                <m:sSubPr>
+                  <m:ctrlPr>
+                    <w:rPr>
+                      <w:rFonts w:ascii="Cambria Math" w:hAnsi="Cambria Math"/>
+                      <w:i/>
+                      <w:lang w:val="es-MX"/>
+                    </w:rPr>
+                  </m:ctrlPr>
+                </m:sSubPr>
+                <m:e>
+                  <m:r>
+                    <w:rPr>
+                      <w:rFonts w:ascii="Cambria Math" w:hAnsi="Cambria Math"/>
+                      <w:lang w:val="es-MX"/>
+                    </w:rPr>
+                    <m:t>T</m:t>
+                  </m:r>
+                </m:e>
+                <m:sub>
+                  <m:r>
+                    <w:rPr>
+                      <w:rFonts w:ascii="Cambria Math" w:hAnsi="Cambria Math"/>
+                      <w:lang w:val="es-MX"/>
+                    </w:rPr>
+                    <m:t>0</m:t>
+                  </m:r>
+                </m:sub>
+              </m:sSub>
+            </m:num>
+            <m:den>
+              <m:r>
+                <w:rPr>
+                  <w:rFonts w:ascii="Cambria Math" w:hAnsi="Cambria Math"/>
+                  <w:lang w:val="es-MX"/>
+                </w:rPr>
+                <m:t>T</m:t>
+              </m:r>
+            </m:den>
+          </m:f>
+          <m:r>
+            <w:rPr>
+              <w:rFonts w:ascii="Cambria Math" w:hAnsi="Cambria Math"/>
+              <w:lang w:val="es-MX"/>
+            </w:rPr>
+            <m:t>=</m:t>
+          </m:r>
+          <m:sSub>
+            <m:sSubPr>
+              <m:ctrlPr>
+                <w:rPr>
+                  <w:rFonts w:ascii="Cambria Math" w:hAnsi="Cambria Math"/>
+                  <w:i/>
+                  <w:lang w:val="es-MX"/>
+                </w:rPr>
+              </m:ctrlPr>
+            </m:sSubPr>
+            <m:e>
+              <m:r>
+                <w:rPr>
+                  <w:rFonts w:ascii="Cambria Math" w:hAnsi="Cambria Math"/>
+                  <w:lang w:val="es-MX"/>
+                </w:rPr>
+                <m:t>C</m:t>
+              </m:r>
+            </m:e>
+            <m:sub>
+              <m:r>
+                <w:rPr>
+                  <w:rFonts w:ascii="Cambria Math" w:hAnsi="Cambria Math"/>
+                  <w:lang w:val="es-MX"/>
+                </w:rPr>
+                <m:t>T0</m:t>
+              </m:r>
+            </m:sub>
+          </m:sSub>
+          <m:r>
+            <w:rPr>
+              <w:rFonts w:ascii="Cambria Math" w:hAnsi="Cambria Math"/>
+              <w:lang w:val="es-MX"/>
+            </w:rPr>
+            <m:t>×</m:t>
+          </m:r>
+          <m:f>
+            <m:fPr>
+              <m:ctrlPr>
+                <w:rPr>
+                  <w:rFonts w:ascii="Cambria Math" w:hAnsi="Cambria Math"/>
+                  <w:i/>
+                  <w:lang w:val="es-MX"/>
+                </w:rPr>
+              </m:ctrlPr>
+            </m:fPr>
+            <m:num>
+              <m:sSub>
+                <m:sSubPr>
+                  <m:ctrlPr>
+                    <w:rPr>
+                      <w:rFonts w:ascii="Cambria Math" w:hAnsi="Cambria Math"/>
+                      <w:i/>
+                      <w:lang w:val="es-MX"/>
+                    </w:rPr>
+                  </m:ctrlPr>
+                </m:sSubPr>
+                <m:e>
+                  <m:r>
+                    <w:rPr>
+                      <w:rFonts w:ascii="Cambria Math" w:hAnsi="Cambria Math"/>
+                      <w:lang w:val="es-MX"/>
+                    </w:rPr>
+                    <m:t>F</m:t>
+                  </m:r>
+                </m:e>
+                <m:sub>
+                  <m:r>
+                    <w:rPr>
+                      <w:rFonts w:ascii="Cambria Math" w:hAnsi="Cambria Math"/>
+                      <w:lang w:val="es-MX"/>
+                    </w:rPr>
+                    <m:t>i</m:t>
+                  </m:r>
+                </m:sub>
+              </m:sSub>
+            </m:num>
+            <m:den>
+              <m:sSub>
+                <m:sSubPr>
+                  <m:ctrlPr>
+                    <w:rPr>
+                      <w:rFonts w:ascii="Cambria Math" w:hAnsi="Cambria Math"/>
+                      <w:i/>
+                      <w:lang w:val="es-MX"/>
+                    </w:rPr>
+                  </m:ctrlPr>
+                </m:sSubPr>
+                <m:e>
+                  <m:r>
+                    <w:rPr>
+                      <w:rFonts w:ascii="Cambria Math" w:hAnsi="Cambria Math"/>
+                      <w:lang w:val="es-MX"/>
+                    </w:rPr>
+                    <m:t>F</m:t>
+                  </m:r>
+                </m:e>
+                <m:sub>
+                  <m:r>
+                    <w:rPr>
+                      <w:rFonts w:ascii="Cambria Math" w:hAnsi="Cambria Math"/>
+                      <w:lang w:val="es-MX"/>
+                    </w:rPr>
+                    <m:t>T</m:t>
+                  </m:r>
+                </m:sub>
+              </m:sSub>
+            </m:den>
+          </m:f>
+          <m:r>
+            <w:rPr>
+              <w:rFonts w:ascii="Cambria Math" w:hAnsi="Cambria Math"/>
+              <w:lang w:val="es-MX"/>
+            </w:rPr>
+            <m:t>×</m:t>
+          </m:r>
+          <m:f>
+            <m:fPr>
+              <m:ctrlPr>
+                <w:rPr>
+                  <w:rFonts w:ascii="Cambria Math" w:hAnsi="Cambria Math"/>
+                  <w:i/>
+                  <w:lang w:val="es-MX"/>
+                </w:rPr>
+              </m:ctrlPr>
+            </m:fPr>
+            <m:num>
+              <m:sSub>
+                <m:sSubPr>
+                  <m:ctrlPr>
+                    <w:rPr>
+                      <w:rFonts w:ascii="Cambria Math" w:hAnsi="Cambria Math"/>
+                      <w:i/>
+                      <w:lang w:val="es-MX"/>
+                    </w:rPr>
+                  </m:ctrlPr>
+                </m:sSubPr>
+                <m:e>
+                  <m:r>
+                    <w:rPr>
+                      <w:rFonts w:ascii="Cambria Math" w:hAnsi="Cambria Math"/>
+                      <w:lang w:val="es-MX"/>
+                    </w:rPr>
+                    <m:t>T</m:t>
+                  </m:r>
+                </m:e>
+                <m:sub>
+                  <m:r>
+                    <w:rPr>
+                      <w:rFonts w:ascii="Cambria Math" w:hAnsi="Cambria Math"/>
+                      <w:lang w:val="es-MX"/>
+                    </w:rPr>
+                    <m:t>0</m:t>
+                  </m:r>
+                </m:sub>
+              </m:sSub>
+            </m:num>
+            <m:den>
+              <m:r>
+                <w:rPr>
+                  <w:rFonts w:ascii="Cambria Math" w:hAnsi="Cambria Math"/>
+                  <w:lang w:val="es-MX"/>
+                </w:rPr>
+                <m:t>T</m:t>
+              </m:r>
+            </m:den>
+          </m:f>
+        </m:oMath>
+      </m:oMathPara>
+    </w:p>
+    <w:p>
+      <w:pPr>
+        <w:tabs>
+          <w:tab w:val="right" w:pos="9764"/>
+        </w:tabs>
+        <w:rPr>
+          <w:rFonts w:eastAsiaTheme="minorEastAsia"/>
+          <w:lang w:val="es-MX"/>
+        </w:rPr>
+      </w:pPr>
+    </w:p>
+    <w:p>
+      <w:pPr>
+        <w:tabs>
+          <w:tab w:val="right" w:pos="9764"/>
+        </w:tabs>
+        <w:rPr>
+          <w:rFonts w:eastAsiaTheme="minorEastAsia"/>
+        </w:rPr>
+      </w:pPr>
+      <w:r>
+        <w:rPr>
+          <w:rFonts w:eastAsiaTheme="minorEastAsia"/>
+          <w:noProof/>
+        </w:rPr>
+        <w:drawing>
+          <wp:inline distT="0" distB="0" distL="0" distR="0">
+            <wp:extent cx="2862072" cy="1902625"/>
+            <wp:effectExtent l="0" t="0" r="0" b="2540"/>
+            <wp:docPr id="249" name="Picture 249"/>
+            <wp:cNvGraphicFramePr>
+              <a:graphicFrameLocks xmlns:a="http://schemas.openxmlformats.org/drawingml/2006/main" noChangeAspect="1"/>
+            </wp:cNvGraphicFramePr>
+            <a:graphic xmlns:a="http://schemas.openxmlformats.org/drawingml/2006/main">
+              <a:graphicData uri="http://schemas.openxmlformats.org/drawingml/2006/picture">
+                <pic:pic xmlns:pic="http://schemas.openxmlformats.org/drawingml/2006/picture">
+                  <pic:nvPicPr>
+                    <pic:cNvPr id="0" name="Picture 20"/>
+                    <pic:cNvPicPr>
+                      <a:picLocks noChangeAspect="1" noChangeArrowheads="1"/>
+                    </pic:cNvPicPr>
+                  </pic:nvPicPr>
+                  <pic:blipFill>
+                    <a:blip r:embed="rId228">
+                      <a:extLst>
+                        <a:ext uri="{28A0092B-C50C-407E-A947-70E740481C1C}">
+                          <a14:useLocalDpi xmlns:a14="http://schemas.microsoft.com/office/drawing/2010/main" val="0"/>
+                        </a:ext>
+                      </a:extLst>
+                    </a:blip>
+                    <a:srcRect/>
+                    <a:stretch>
+                      <a:fillRect/>
+                    </a:stretch>
+                  </pic:blipFill>
+                  <pic:spPr bwMode="auto">
+                    <a:xfrm>
+                      <a:off x="0" y="0"/>
+                      <a:ext cx="2862072" cy="1902625"/>
+                    </a:xfrm>
+                    <a:prstGeom prst="rect">
+                      <a:avLst/>
+                    </a:prstGeom>
+                    <a:noFill/>
+                    <a:ln>
+                      <a:noFill/>
+                    </a:ln>
+                  </pic:spPr>
+                </pic:pic>
+              </a:graphicData>
+            </a:graphic>
+          </wp:inline>
+        </w:drawing>
+      </w:r>
+    </w:p>
+    <w:p>
+      <w:pPr>
+        <w:tabs>
+          <w:tab w:val="right" w:pos="9764"/>
+        </w:tabs>
+        <w:rPr>
+          <w:rFonts w:eastAsiaTheme="minorEastAsia"/>
+        </w:rPr>
+      </w:pPr>
+    </w:p>
+    <w:p>
+      <w:pPr>
+        <w:tabs>
+          <w:tab w:val="right" w:pos="9764"/>
+        </w:tabs>
+        <w:rPr>
+          <w:rFonts w:eastAsiaTheme="minorEastAsia"/>
+        </w:rPr>
+      </w:pPr>
+    </w:p>
+    <w:p>
+      <w:pPr>
+        <w:tabs>
+          <w:tab w:val="right" w:pos="9764"/>
+        </w:tabs>
+        <w:rPr>
+          <w:rFonts w:eastAsiaTheme="minorEastAsia"/>
+        </w:rPr>
+      </w:pPr>
+      <w:r>
+        <w:rPr>
+          <w:noProof/>
+        </w:rPr>
+        <w:drawing>
+          <wp:inline distT="0" distB="0" distL="0" distR="0" wp14:anchorId="57ECEDB9" wp14:editId="4532BED1">
+            <wp:extent cx="2862072" cy="1902369"/>
+            <wp:effectExtent l="0" t="0" r="0" b="3175"/>
+            <wp:docPr id="250" name="Picture 250"/>
+            <wp:cNvGraphicFramePr>
+              <a:graphicFrameLocks xmlns:a="http://schemas.openxmlformats.org/drawingml/2006/main" noChangeAspect="1"/>
+            </wp:cNvGraphicFramePr>
+            <a:graphic xmlns:a="http://schemas.openxmlformats.org/drawingml/2006/main">
+              <a:graphicData uri="http://schemas.openxmlformats.org/drawingml/2006/picture">
+                <pic:pic xmlns:pic="http://schemas.openxmlformats.org/drawingml/2006/picture">
+                  <pic:nvPicPr>
+                    <pic:cNvPr id="0" name=""/>
+                    <pic:cNvPicPr/>
+                  </pic:nvPicPr>
+                  <pic:blipFill>
+                    <a:blip r:embed="rId229"/>
+                    <a:stretch>
+                      <a:fillRect/>
+                    </a:stretch>
+                  </pic:blipFill>
+                  <pic:spPr>
+                    <a:xfrm>
+                      <a:off x="0" y="0"/>
+                      <a:ext cx="2862072" cy="1902369"/>
+                    </a:xfrm>
+                    <a:prstGeom prst="rect">
+                      <a:avLst/>
+                    </a:prstGeom>
+                  </pic:spPr>
+                </pic:pic>
+              </a:graphicData>
+            </a:graphic>
+          </wp:inline>
+        </w:drawing>
+      </w:r>
+    </w:p>
+    <w:p>
+      <w:pPr>
+        <w:rPr>
+          <w:lang w:val="es-MX"/>
+        </w:rPr>
+      </w:pPr>
+    </w:p>
+    <w:p>
+      <w:r>
+        <w:t xml:space="preserve">BR: </w:t>
+      </w:r>
+      <m:oMath>
+        <m:r>
+          <w:rPr>
+            <w:rFonts w:ascii="Cambria Math" w:hAnsi="Cambria Math"/>
+          </w:rPr>
+          <m:t>qrem</m:t>
+        </m:r>
+        <m:r>
+          <w:rPr>
+            <w:rFonts w:ascii="Cambria Math" w:hAnsi="Cambria Math"/>
+          </w:rPr>
+          <m:t>=-</m:t>
+        </m:r>
+        <m:f>
+          <m:fPr>
+            <m:ctrlPr>
+              <w:rPr>
+                <w:rFonts w:ascii="Cambria Math" w:hAnsi="Cambria Math"/>
+                <w:i/>
+                <w:lang w:val="es-MX"/>
+              </w:rPr>
+            </m:ctrlPr>
+          </m:fPr>
+          <m:num>
+            <m:r>
+              <w:rPr>
+                <w:rFonts w:ascii="Cambria Math" w:hAnsi="Cambria Math"/>
+                <w:lang w:val="es-MX"/>
+              </w:rPr>
+              <m:t>UA</m:t>
+            </m:r>
+            <m:r>
+              <w:rPr>
+                <w:rFonts w:ascii="Cambria Math" w:hAnsi="Cambria Math"/>
+              </w:rPr>
+              <m:t>×(</m:t>
+            </m:r>
+            <m:sSub>
+              <m:sSubPr>
+                <m:ctrlPr>
+                  <w:rPr>
+                    <w:rFonts w:ascii="Cambria Math" w:hAnsi="Cambria Math"/>
+                    <w:i/>
+                    <w:lang w:val="es-MX"/>
+                  </w:rPr>
+                </m:ctrlPr>
+              </m:sSubPr>
+              <m:e>
+                <m:r>
+                  <w:rPr>
+                    <w:rFonts w:ascii="Cambria Math" w:hAnsi="Cambria Math"/>
+                    <w:lang w:val="es-MX"/>
+                  </w:rPr>
+                  <m:t>T</m:t>
+                </m:r>
+              </m:e>
+              <m:sub>
+                <m:r>
+                  <w:rPr>
+                    <w:rFonts w:ascii="Cambria Math" w:hAnsi="Cambria Math"/>
+                    <w:lang w:val="es-MX"/>
+                  </w:rPr>
+                  <m:t>a</m:t>
+                </m:r>
+              </m:sub>
+            </m:sSub>
+            <m:r>
+              <w:rPr>
+                <w:rFonts w:ascii="Cambria Math" w:hAnsi="Cambria Math"/>
+              </w:rPr>
+              <m:t>-</m:t>
+            </m:r>
+            <m:sSub>
+              <m:sSubPr>
+                <m:ctrlPr>
+                  <w:rPr>
+                    <w:rFonts w:ascii="Cambria Math" w:hAnsi="Cambria Math"/>
+                    <w:i/>
+                    <w:lang w:val="es-MX"/>
+                  </w:rPr>
+                </m:ctrlPr>
+              </m:sSubPr>
+              <m:e>
+                <m:r>
+                  <w:rPr>
+                    <w:rFonts w:ascii="Cambria Math" w:hAnsi="Cambria Math"/>
+                    <w:lang w:val="es-MX"/>
+                  </w:rPr>
+                  <m:t>T</m:t>
+                </m:r>
+              </m:e>
+              <m:sub>
+                <m:r>
+                  <w:rPr>
+                    <w:rFonts w:ascii="Cambria Math" w:hAnsi="Cambria Math"/>
+                    <w:lang w:val="es-MX"/>
+                  </w:rPr>
+                  <m:t>a</m:t>
+                </m:r>
+                <m:r>
+                  <w:rPr>
+                    <w:rFonts w:ascii="Cambria Math" w:hAnsi="Cambria Math"/>
+                  </w:rPr>
+                  <m:t>0</m:t>
+                </m:r>
+              </m:sub>
+            </m:sSub>
+            <m:r>
+              <w:rPr>
+                <w:rFonts w:ascii="Cambria Math" w:hAnsi="Cambria Math"/>
+              </w:rPr>
+              <m:t>)/</m:t>
+            </m:r>
+            <m:r>
+              <m:rPr>
+                <m:sty m:val="p"/>
+              </m:rPr>
+              <w:rPr>
+                <w:rFonts w:ascii="Cambria Math" w:hAnsi="Cambria Math"/>
+              </w:rPr>
+              <m:t>ln⁡[</m:t>
+            </m:r>
+            <m:d>
+              <m:dPr>
+                <m:ctrlPr>
+                  <w:rPr>
+                    <w:rFonts w:ascii="Cambria Math" w:hAnsi="Cambria Math"/>
+                    <w:lang w:val="es-MX"/>
+                  </w:rPr>
+                </m:ctrlPr>
+              </m:dPr>
+              <m:e>
+                <m:f>
+                  <m:fPr>
+                    <m:ctrlPr>
+                      <w:rPr>
+                        <w:rFonts w:ascii="Cambria Math" w:hAnsi="Cambria Math"/>
+                        <w:lang w:val="es-MX"/>
+                      </w:rPr>
+                    </m:ctrlPr>
+                  </m:fPr>
+                  <m:num>
+                    <m:sSub>
+                      <m:sSubPr>
+                        <m:ctrlPr>
+                          <w:rPr>
+                            <w:rFonts w:ascii="Cambria Math" w:hAnsi="Cambria Math"/>
+                            <w:i/>
+                            <w:lang w:val="es-MX"/>
+                          </w:rPr>
+                        </m:ctrlPr>
+                      </m:sSubPr>
+                      <m:e>
+                        <m:r>
+                          <w:rPr>
+                            <w:rFonts w:ascii="Cambria Math" w:hAnsi="Cambria Math"/>
+                            <w:lang w:val="es-MX"/>
+                          </w:rPr>
+                          <m:t>T</m:t>
+                        </m:r>
+                      </m:e>
+                      <m:sub>
+                        <m:r>
+                          <w:rPr>
+                            <w:rFonts w:ascii="Cambria Math" w:hAnsi="Cambria Math"/>
+                            <w:lang w:val="es-MX"/>
+                          </w:rPr>
+                          <m:t>a</m:t>
+                        </m:r>
+                      </m:sub>
+                    </m:sSub>
+                    <m:r>
+                      <w:rPr>
+                        <w:rFonts w:ascii="Cambria Math" w:hAnsi="Cambria Math"/>
+                      </w:rPr>
+                      <m:t>-</m:t>
+                    </m:r>
+                    <m:r>
+                      <w:rPr>
+                        <w:rFonts w:ascii="Cambria Math" w:hAnsi="Cambria Math"/>
+                        <w:lang w:val="es-MX"/>
+                      </w:rPr>
+                      <m:t>T</m:t>
+                    </m:r>
+                  </m:num>
+                  <m:den>
+                    <m:sSub>
+                      <m:sSubPr>
+                        <m:ctrlPr>
+                          <w:rPr>
+                            <w:rFonts w:ascii="Cambria Math" w:hAnsi="Cambria Math"/>
+                            <w:i/>
+                            <w:lang w:val="es-MX"/>
+                          </w:rPr>
+                        </m:ctrlPr>
+                      </m:sSubPr>
+                      <m:e>
+                        <m:r>
+                          <w:rPr>
+                            <w:rFonts w:ascii="Cambria Math" w:hAnsi="Cambria Math"/>
+                            <w:lang w:val="es-MX"/>
+                          </w:rPr>
+                          <m:t>T</m:t>
+                        </m:r>
+                      </m:e>
+                      <m:sub>
+                        <m:r>
+                          <w:rPr>
+                            <w:rFonts w:ascii="Cambria Math" w:hAnsi="Cambria Math"/>
+                            <w:lang w:val="es-MX"/>
+                          </w:rPr>
+                          <m:t>a</m:t>
+                        </m:r>
+                        <m:r>
+                          <w:rPr>
+                            <w:rFonts w:ascii="Cambria Math" w:hAnsi="Cambria Math"/>
+                          </w:rPr>
+                          <m:t>0</m:t>
+                        </m:r>
+                      </m:sub>
+                    </m:sSub>
+                    <m:r>
+                      <w:rPr>
+                        <w:rFonts w:ascii="Cambria Math" w:hAnsi="Cambria Math"/>
+                      </w:rPr>
+                      <m:t>-</m:t>
+                    </m:r>
+                    <m:r>
+                      <w:rPr>
+                        <w:rFonts w:ascii="Cambria Math" w:hAnsi="Cambria Math"/>
+                        <w:lang w:val="es-MX"/>
+                      </w:rPr>
+                      <m:t>T</m:t>
+                    </m:r>
+                  </m:den>
+                </m:f>
+              </m:e>
+            </m:d>
+            <m:r>
+              <m:rPr>
+                <m:sty m:val="p"/>
+              </m:rPr>
+              <w:rPr>
+                <w:rFonts w:ascii="Cambria Math" w:hAnsi="Cambria Math"/>
+              </w:rPr>
+              <m:t>]</m:t>
+            </m:r>
+          </m:num>
+          <m:den>
+            <m:r>
+              <w:rPr>
+                <w:rFonts w:ascii="Cambria Math" w:hAnsi="Cambria Math"/>
+                <w:lang w:val="es-MX"/>
+              </w:rPr>
+              <m:t>Vr</m:t>
+            </m:r>
+            <m:nary>
+              <m:naryPr>
+                <m:chr m:val="∑"/>
+                <m:limLoc m:val="subSup"/>
+                <m:ctrlPr>
+                  <w:rPr>
+                    <w:rFonts w:ascii="Cambria Math" w:hAnsi="Cambria Math"/>
+                    <w:lang w:val="es-MX"/>
+                  </w:rPr>
+                </m:ctrlPr>
+              </m:naryPr>
+              <m:sub>
+                <m:r>
+                  <w:rPr>
+                    <w:rFonts w:ascii="Cambria Math" w:hAnsi="Cambria Math"/>
+                    <w:lang w:val="es-MX"/>
+                  </w:rPr>
+                  <m:t>j</m:t>
+                </m:r>
+                <m:r>
+                  <w:rPr>
+                    <w:rFonts w:ascii="Cambria Math" w:hAnsi="Cambria Math"/>
+                  </w:rPr>
+                  <m:t>=1</m:t>
+                </m:r>
+              </m:sub>
+              <m:sup>
+                <m:r>
+                  <w:rPr>
+                    <w:rFonts w:ascii="Cambria Math" w:hAnsi="Cambria Math"/>
+                    <w:lang w:val="es-MX"/>
+                  </w:rPr>
+                  <m:t>n</m:t>
+                </m:r>
+              </m:sup>
+              <m:e>
+                <m:sSub>
+                  <m:sSubPr>
+                    <m:ctrlPr>
+                      <w:rPr>
+                        <w:rFonts w:ascii="Cambria Math" w:hAnsi="Cambria Math"/>
+                        <w:i/>
+                        <w:lang w:val="es-MX"/>
+                      </w:rPr>
+                    </m:ctrlPr>
+                  </m:sSubPr>
+                  <m:e>
+                    <m:r>
+                      <w:rPr>
+                        <w:rFonts w:ascii="Cambria Math" w:hAnsi="Cambria Math"/>
+                        <w:lang w:val="es-MX"/>
+                      </w:rPr>
+                      <m:t>C</m:t>
+                    </m:r>
+                  </m:e>
+                  <m:sub>
+                    <m:r>
+                      <w:rPr>
+                        <w:rFonts w:ascii="Cambria Math" w:hAnsi="Cambria Math"/>
+                        <w:lang w:val="es-MX"/>
+                      </w:rPr>
+                      <m:t>j</m:t>
+                    </m:r>
+                  </m:sub>
+                </m:sSub>
+                <m:r>
+                  <w:rPr>
+                    <w:rFonts w:ascii="Cambria Math" w:hAnsi="Cambria Math"/>
+                  </w:rPr>
+                  <m:t>×</m:t>
+                </m:r>
+                <m:r>
+                  <w:rPr>
+                    <w:rFonts w:ascii="Cambria Math" w:hAnsi="Cambria Math"/>
+                    <w:lang w:val="es-MX"/>
+                  </w:rPr>
+                  <m:t>C</m:t>
+                </m:r>
+                <m:sSub>
+                  <m:sSubPr>
+                    <m:ctrlPr>
+                      <w:rPr>
+                        <w:rFonts w:ascii="Cambria Math" w:hAnsi="Cambria Math"/>
+                        <w:i/>
+                        <w:lang w:val="es-MX"/>
+                      </w:rPr>
+                    </m:ctrlPr>
+                  </m:sSubPr>
+                  <m:e>
+                    <m:r>
+                      <w:rPr>
+                        <w:rFonts w:ascii="Cambria Math" w:hAnsi="Cambria Math"/>
+                        <w:lang w:val="es-MX"/>
+                      </w:rPr>
+                      <m:t>p</m:t>
+                    </m:r>
+                  </m:e>
+                  <m:sub>
+                    <m:r>
+                      <w:rPr>
+                        <w:rFonts w:ascii="Cambria Math" w:hAnsi="Cambria Math"/>
+                        <w:lang w:val="es-MX"/>
+                      </w:rPr>
+                      <m:t>j</m:t>
+                    </m:r>
+                    <m:r>
+                      <w:rPr>
+                        <w:rFonts w:ascii="Cambria Math" w:hAnsi="Cambria Math"/>
+                      </w:rPr>
+                      <m:t>(</m:t>
+                    </m:r>
+                    <m:r>
+                      <w:rPr>
+                        <w:rFonts w:ascii="Cambria Math" w:hAnsi="Cambria Math"/>
+                        <w:lang w:val="es-MX"/>
+                      </w:rPr>
+                      <m:t>molar</m:t>
+                    </m:r>
+                    <m:r>
+                      <w:rPr>
+                        <w:rFonts w:ascii="Cambria Math" w:hAnsi="Cambria Math"/>
+                      </w:rPr>
+                      <m:t>)</m:t>
+                    </m:r>
+                  </m:sub>
+                </m:sSub>
+              </m:e>
+            </m:nary>
+            <m:r>
+              <w:rPr>
+                <w:rFonts w:ascii="Cambria Math" w:hAnsi="Cambria Math"/>
+              </w:rPr>
+              <m:t xml:space="preserve"> </m:t>
+            </m:r>
+          </m:den>
+        </m:f>
+      </m:oMath>
+      <w:r>
+        <w:t xml:space="preserve"> </w:t>
+      </w:r>
+    </w:p>
+    <w:p>
+      <w:pPr>
+        <w:rPr>
+          <w:lang w:val="es-MX"/>
+        </w:rPr>
+      </w:pPr>
+      <w:r>
+        <w:rPr>
+          <w:lang w:val="es-MX"/>
+        </w:rPr>
+        <w:t xml:space="preserve">SEMIBR: </w:t>
+      </w:r>
+      <m:oMath>
+        <m:r>
+          <w:rPr>
+            <w:rFonts w:ascii="Cambria Math" w:hAnsi="Cambria Math"/>
+            <w:lang w:val="es-MX"/>
+          </w:rPr>
+          <m:t>qrem=-</m:t>
+        </m:r>
+        <m:f>
+          <m:fPr>
+            <m:ctrlPr>
+              <w:rPr>
+                <w:rFonts w:ascii="Cambria Math" w:hAnsi="Cambria Math"/>
+                <w:i/>
+                <w:lang w:val="es-MX"/>
+              </w:rPr>
+            </m:ctrlPr>
+          </m:fPr>
+          <m:num>
+            <m:r>
+              <w:rPr>
+                <w:rFonts w:ascii="Cambria Math" w:hAnsi="Cambria Math"/>
+                <w:lang w:val="es-MX"/>
+              </w:rPr>
+              <m:t>UA</m:t>
+            </m:r>
+            <m:r>
+              <w:rPr>
+                <w:rFonts w:ascii="Cambria Math" w:hAnsi="Cambria Math"/>
+                <w:lang w:val="es-MX"/>
+              </w:rPr>
+              <m:t>×(</m:t>
+            </m:r>
+            <m:sSub>
+              <m:sSubPr>
+                <m:ctrlPr>
+                  <w:rPr>
+                    <w:rFonts w:ascii="Cambria Math" w:hAnsi="Cambria Math"/>
+                    <w:i/>
+                    <w:lang w:val="es-MX"/>
+                  </w:rPr>
+                </m:ctrlPr>
+              </m:sSubPr>
+              <m:e>
+                <m:r>
+                  <w:rPr>
+                    <w:rFonts w:ascii="Cambria Math" w:hAnsi="Cambria Math"/>
+                    <w:lang w:val="es-MX"/>
+                  </w:rPr>
+                  <m:t>T</m:t>
+                </m:r>
+              </m:e>
+              <m:sub>
+                <m:r>
+                  <w:rPr>
+                    <w:rFonts w:ascii="Cambria Math" w:hAnsi="Cambria Math"/>
+                    <w:lang w:val="es-MX"/>
+                  </w:rPr>
+                  <m:t>a</m:t>
+                </m:r>
+              </m:sub>
+            </m:sSub>
+            <m:r>
+              <w:rPr>
+                <w:rFonts w:ascii="Cambria Math" w:hAnsi="Cambria Math"/>
+                <w:lang w:val="es-MX"/>
+              </w:rPr>
+              <m:t>-</m:t>
+            </m:r>
+            <m:sSub>
+              <m:sSubPr>
+                <m:ctrlPr>
+                  <w:rPr>
+                    <w:rFonts w:ascii="Cambria Math" w:hAnsi="Cambria Math"/>
+                    <w:i/>
+                    <w:lang w:val="es-MX"/>
+                  </w:rPr>
+                </m:ctrlPr>
+              </m:sSubPr>
+              <m:e>
+                <m:r>
+                  <w:rPr>
+                    <w:rFonts w:ascii="Cambria Math" w:hAnsi="Cambria Math"/>
+                    <w:lang w:val="es-MX"/>
+                  </w:rPr>
+                  <m:t>T</m:t>
+                </m:r>
+              </m:e>
+              <m:sub>
+                <m:r>
+                  <w:rPr>
+                    <w:rFonts w:ascii="Cambria Math" w:hAnsi="Cambria Math"/>
+                    <w:lang w:val="es-MX"/>
+                  </w:rPr>
+                  <m:t>a</m:t>
+                </m:r>
+                <m:r>
+                  <w:rPr>
+                    <w:rFonts w:ascii="Cambria Math" w:hAnsi="Cambria Math"/>
+                    <w:lang w:val="es-MX"/>
+                  </w:rPr>
+                  <m:t>0</m:t>
+                </m:r>
+              </m:sub>
+            </m:sSub>
+            <m:r>
+              <w:rPr>
+                <w:rFonts w:ascii="Cambria Math" w:hAnsi="Cambria Math"/>
+                <w:lang w:val="es-MX"/>
+              </w:rPr>
+              <m:t>)/</m:t>
+            </m:r>
+            <m:r>
+              <m:rPr>
+                <m:sty m:val="p"/>
+              </m:rPr>
+              <w:rPr>
+                <w:rFonts w:ascii="Cambria Math" w:hAnsi="Cambria Math"/>
+                <w:lang w:val="es-MX"/>
+              </w:rPr>
+              <m:t>ln⁡[</m:t>
+            </m:r>
+            <m:d>
+              <m:dPr>
+                <m:ctrlPr>
+                  <w:rPr>
+                    <w:rFonts w:ascii="Cambria Math" w:hAnsi="Cambria Math"/>
+                    <w:lang w:val="es-MX"/>
+                  </w:rPr>
+                </m:ctrlPr>
+              </m:dPr>
+              <m:e>
+                <m:f>
+                  <m:fPr>
+                    <m:ctrlPr>
+                      <w:rPr>
+                        <w:rFonts w:ascii="Cambria Math" w:hAnsi="Cambria Math"/>
+                        <w:lang w:val="es-MX"/>
+                      </w:rPr>
+                    </m:ctrlPr>
+                  </m:fPr>
+                  <m:num>
+                    <m:sSub>
+                      <m:sSubPr>
+                        <m:ctrlPr>
+                          <w:rPr>
+                            <w:rFonts w:ascii="Cambria Math" w:hAnsi="Cambria Math"/>
+                            <w:i/>
+                            <w:lang w:val="es-MX"/>
+                          </w:rPr>
+                        </m:ctrlPr>
+                      </m:sSubPr>
+                      <m:e>
+                        <m:r>
+                          <w:rPr>
+                            <w:rFonts w:ascii="Cambria Math" w:hAnsi="Cambria Math"/>
+                            <w:lang w:val="es-MX"/>
+                          </w:rPr>
+                          <m:t>T</m:t>
+                        </m:r>
+                      </m:e>
+                      <m:sub>
+                        <m:r>
+                          <w:rPr>
+                            <w:rFonts w:ascii="Cambria Math" w:hAnsi="Cambria Math"/>
+                            <w:lang w:val="es-MX"/>
+                          </w:rPr>
+                          <m:t>a</m:t>
+                        </m:r>
+                      </m:sub>
+                    </m:sSub>
+                    <m:r>
+                      <w:rPr>
+                        <w:rFonts w:ascii="Cambria Math" w:hAnsi="Cambria Math"/>
+                        <w:lang w:val="es-MX"/>
+                      </w:rPr>
+                      <m:t>-</m:t>
+                    </m:r>
+                    <m:r>
+                      <w:rPr>
+                        <w:rFonts w:ascii="Cambria Math" w:hAnsi="Cambria Math"/>
+                        <w:lang w:val="es-MX"/>
+                      </w:rPr>
+                      <m:t>T</m:t>
+                    </m:r>
+                  </m:num>
+                  <m:den>
+                    <m:sSub>
+                      <m:sSubPr>
+                        <m:ctrlPr>
+                          <w:rPr>
+                            <w:rFonts w:ascii="Cambria Math" w:hAnsi="Cambria Math"/>
+                            <w:i/>
+                            <w:lang w:val="es-MX"/>
+                          </w:rPr>
+                        </m:ctrlPr>
+                      </m:sSubPr>
+                      <m:e>
+                        <m:r>
+                          <w:rPr>
+                            <w:rFonts w:ascii="Cambria Math" w:hAnsi="Cambria Math"/>
+                            <w:lang w:val="es-MX"/>
+                          </w:rPr>
+                          <m:t>T</m:t>
+                        </m:r>
+                      </m:e>
+                      <m:sub>
+                        <m:r>
+                          <w:rPr>
+                            <w:rFonts w:ascii="Cambria Math" w:hAnsi="Cambria Math"/>
+                            <w:lang w:val="es-MX"/>
+                          </w:rPr>
+                          <m:t>a</m:t>
+                        </m:r>
+                        <m:r>
+                          <w:rPr>
+                            <w:rFonts w:ascii="Cambria Math" w:hAnsi="Cambria Math"/>
+                            <w:lang w:val="es-MX"/>
+                          </w:rPr>
+                          <m:t>0</m:t>
+                        </m:r>
+                      </m:sub>
+                    </m:sSub>
+                    <m:r>
+                      <w:rPr>
+                        <w:rFonts w:ascii="Cambria Math" w:hAnsi="Cambria Math"/>
+                        <w:lang w:val="es-MX"/>
+                      </w:rPr>
+                      <m:t>-</m:t>
+                    </m:r>
+                    <m:r>
+                      <w:rPr>
+                        <w:rFonts w:ascii="Cambria Math" w:hAnsi="Cambria Math"/>
+                        <w:lang w:val="es-MX"/>
+                      </w:rPr>
+                      <m:t>T</m:t>
+                    </m:r>
+                  </m:den>
+                </m:f>
+              </m:e>
+            </m:d>
+          </m:num>
+          <m:den>
+            <m:d>
+              <m:dPr>
+                <m:ctrlPr>
+                  <w:rPr>
+                    <w:rFonts w:ascii="Cambria Math" w:hAnsi="Cambria Math"/>
+                    <w:i/>
+                    <w:lang w:val="es-MX"/>
+                  </w:rPr>
+                </m:ctrlPr>
+              </m:dPr>
+              <m:e>
+                <m:r>
+                  <w:rPr>
+                    <w:rFonts w:ascii="Cambria Math" w:hAnsi="Cambria Math"/>
+                    <w:lang w:val="es-MX"/>
+                  </w:rPr>
+                  <m:t>V</m:t>
+                </m:r>
+                <m:sSub>
+                  <m:sSubPr>
+                    <m:ctrlPr>
+                      <w:rPr>
+                        <w:rFonts w:ascii="Cambria Math" w:hAnsi="Cambria Math"/>
+                        <w:i/>
+                        <w:lang w:val="es-MX"/>
+                      </w:rPr>
+                    </m:ctrlPr>
+                  </m:sSubPr>
+                  <m:e>
+                    <m:r>
+                      <w:rPr>
+                        <w:rFonts w:ascii="Cambria Math" w:hAnsi="Cambria Math"/>
+                        <w:lang w:val="es-MX"/>
+                      </w:rPr>
+                      <m:t>r</m:t>
+                    </m:r>
+                  </m:e>
+                  <m:sub>
+                    <m:r>
+                      <w:rPr>
+                        <w:rFonts w:ascii="Cambria Math" w:hAnsi="Cambria Math"/>
+                        <w:lang w:val="es-MX"/>
+                      </w:rPr>
+                      <m:t>0</m:t>
+                    </m:r>
+                  </m:sub>
+                </m:sSub>
+                <m:r>
+                  <w:rPr>
+                    <w:rFonts w:ascii="Cambria Math" w:hAnsi="Cambria Math"/>
+                    <w:lang w:val="es-MX"/>
+                  </w:rPr>
+                  <m:t>+</m:t>
+                </m:r>
+                <m:sSub>
+                  <m:sSubPr>
+                    <m:ctrlPr>
+                      <w:rPr>
+                        <w:rFonts w:ascii="Cambria Math" w:hAnsi="Cambria Math"/>
+                        <w:i/>
+                        <w:lang w:val="es-MX"/>
+                      </w:rPr>
+                    </m:ctrlPr>
+                  </m:sSubPr>
+                  <m:e>
+                    <m:r>
+                      <w:rPr>
+                        <w:rFonts w:ascii="Cambria Math" w:hAnsi="Cambria Math"/>
+                        <w:lang w:val="es-MX"/>
+                      </w:rPr>
+                      <m:t>Q</m:t>
+                    </m:r>
+                  </m:e>
+                  <m:sub>
+                    <m:r>
+                      <w:rPr>
+                        <w:rFonts w:ascii="Cambria Math" w:hAnsi="Cambria Math"/>
+                        <w:lang w:val="es-MX"/>
+                      </w:rPr>
+                      <m:t>0</m:t>
+                    </m:r>
+                  </m:sub>
+                </m:sSub>
+                <m:r>
+                  <w:rPr>
+                    <w:rFonts w:ascii="Cambria Math" w:hAnsi="Cambria Math"/>
+                    <w:lang w:val="es-MX"/>
+                  </w:rPr>
+                  <m:t>t</m:t>
+                </m:r>
+              </m:e>
+            </m:d>
+            <m:nary>
+              <m:naryPr>
+                <m:chr m:val="∑"/>
+                <m:limLoc m:val="subSup"/>
+                <m:ctrlPr>
+                  <w:rPr>
+                    <w:rFonts w:ascii="Cambria Math" w:hAnsi="Cambria Math"/>
+                    <w:lang w:val="es-MX"/>
+                  </w:rPr>
+                </m:ctrlPr>
+              </m:naryPr>
+              <m:sub>
+                <m:r>
+                  <w:rPr>
+                    <w:rFonts w:ascii="Cambria Math" w:hAnsi="Cambria Math"/>
+                    <w:lang w:val="es-MX"/>
+                  </w:rPr>
+                  <m:t>j=1</m:t>
+                </m:r>
+              </m:sub>
+              <m:sup>
+                <m:r>
+                  <w:rPr>
+                    <w:rFonts w:ascii="Cambria Math" w:hAnsi="Cambria Math"/>
+                    <w:lang w:val="es-MX"/>
+                  </w:rPr>
+                  <m:t>n</m:t>
+                </m:r>
+              </m:sup>
+              <m:e>
+                <m:sSub>
+                  <m:sSubPr>
+                    <m:ctrlPr>
+                      <w:rPr>
+                        <w:rFonts w:ascii="Cambria Math" w:hAnsi="Cambria Math"/>
+                        <w:i/>
+                        <w:lang w:val="es-MX"/>
+                      </w:rPr>
+                    </m:ctrlPr>
+                  </m:sSubPr>
+                  <m:e>
+                    <m:r>
+                      <w:rPr>
+                        <w:rFonts w:ascii="Cambria Math" w:hAnsi="Cambria Math"/>
+                        <w:lang w:val="es-MX"/>
+                      </w:rPr>
+                      <m:t>C</m:t>
+                    </m:r>
+                  </m:e>
+                  <m:sub>
+                    <m:r>
+                      <w:rPr>
+                        <w:rFonts w:ascii="Cambria Math" w:hAnsi="Cambria Math"/>
+                        <w:lang w:val="es-MX"/>
+                      </w:rPr>
+                      <m:t>j</m:t>
+                    </m:r>
+                  </m:sub>
+                </m:sSub>
+                <m:r>
+                  <w:rPr>
+                    <w:rFonts w:ascii="Cambria Math" w:hAnsi="Cambria Math"/>
+                    <w:lang w:val="es-MX"/>
+                  </w:rPr>
+                  <m:t>×C</m:t>
+                </m:r>
+                <m:sSub>
+                  <m:sSubPr>
+                    <m:ctrlPr>
+                      <w:rPr>
+                        <w:rFonts w:ascii="Cambria Math" w:hAnsi="Cambria Math"/>
+                        <w:i/>
+                        <w:lang w:val="es-MX"/>
+                      </w:rPr>
+                    </m:ctrlPr>
+                  </m:sSubPr>
+                  <m:e>
+                    <m:r>
+                      <w:rPr>
+                        <w:rFonts w:ascii="Cambria Math" w:hAnsi="Cambria Math"/>
+                        <w:lang w:val="es-MX"/>
+                      </w:rPr>
+                      <m:t>p</m:t>
+                    </m:r>
+                  </m:e>
+                  <m:sub>
+                    <m:r>
+                      <w:rPr>
+                        <w:rFonts w:ascii="Cambria Math" w:hAnsi="Cambria Math"/>
+                        <w:lang w:val="es-MX"/>
+                      </w:rPr>
+                      <m:t>j</m:t>
+                    </m:r>
+                    <m:d>
+                      <m:dPr>
+                        <m:ctrlPr>
+                          <w:rPr>
+                            <w:rFonts w:ascii="Cambria Math" w:hAnsi="Cambria Math"/>
+                            <w:i/>
+                            <w:lang w:val="es-MX"/>
+                          </w:rPr>
+                        </m:ctrlPr>
+                      </m:dPr>
+                      <m:e>
+                        <m:r>
+                          <w:rPr>
+                            <w:rFonts w:ascii="Cambria Math" w:hAnsi="Cambria Math"/>
+                            <w:lang w:val="es-MX"/>
+                          </w:rPr>
+                          <m:t>m</m:t>
+                        </m:r>
+                        <m:r>
+                          <w:rPr>
+                            <w:rFonts w:ascii="Cambria Math" w:hAnsi="Cambria Math"/>
+                            <w:lang w:val="es-MX"/>
+                          </w:rPr>
+                          <m:t>olar</m:t>
+                        </m:r>
+                      </m:e>
+                    </m:d>
+                  </m:sub>
+                </m:sSub>
+              </m:e>
+            </m:nary>
+            <m:r>
+              <w:rPr>
+                <w:rFonts w:ascii="Cambria Math" w:hAnsi="Cambria Math"/>
+                <w:lang w:val="es-MX"/>
+              </w:rPr>
+              <m:t xml:space="preserve"> </m:t>
+            </m:r>
+          </m:den>
+        </m:f>
+      </m:oMath>
+    </w:p>
+    <w:p>
+      <w:pPr>
+        <w:ind w:left="1440"/>
+        <w:rPr>
+          <w:lang w:val="es-MX"/>
+        </w:rPr>
+      </w:pPr>
+      <m:oMath>
+        <m:r>
+          <w:rPr>
+            <w:rFonts w:ascii="Cambria Math" w:hAnsi="Cambria Math"/>
+            <w:lang w:val="es-MX"/>
+          </w:rPr>
+          <m:t>-</m:t>
+        </m:r>
+        <m:f>
+          <m:fPr>
+            <m:ctrlPr>
+              <w:rPr>
+                <w:rFonts w:ascii="Cambria Math" w:hAnsi="Cambria Math"/>
+                <w:i/>
+                <w:lang w:val="es-MX"/>
+              </w:rPr>
+            </m:ctrlPr>
+          </m:fPr>
+          <m:num>
+            <m:sSub>
+              <m:sSubPr>
+                <m:ctrlPr>
+                  <w:rPr>
+                    <w:rFonts w:ascii="Cambria Math" w:hAnsi="Cambria Math"/>
+                    <w:i/>
+                    <w:lang w:val="es-MX"/>
+                  </w:rPr>
+                </m:ctrlPr>
+              </m:sSubPr>
+              <m:e>
+                <m:r>
+                  <w:rPr>
+                    <w:rFonts w:ascii="Cambria Math" w:hAnsi="Cambria Math"/>
+                    <w:lang w:val="es-MX"/>
+                  </w:rPr>
+                  <m:t>Q</m:t>
+                </m:r>
+              </m:e>
+              <m:sub>
+                <m:r>
+                  <w:rPr>
+                    <w:rFonts w:ascii="Cambria Math" w:hAnsi="Cambria Math"/>
+                    <w:lang w:val="es-MX"/>
+                  </w:rPr>
+                  <m:t>0</m:t>
+                </m:r>
+              </m:sub>
+            </m:sSub>
+            <m:r>
+              <w:rPr>
+                <w:rFonts w:ascii="Cambria Math" w:hAnsi="Cambria Math"/>
+                <w:lang w:val="es-MX"/>
+              </w:rPr>
+              <m:t>(</m:t>
+            </m:r>
+            <m:nary>
+              <m:naryPr>
+                <m:chr m:val="∑"/>
+                <m:limLoc m:val="subSup"/>
+                <m:ctrlPr>
+                  <w:rPr>
+                    <w:rFonts w:ascii="Cambria Math" w:hAnsi="Cambria Math"/>
+                    <w:lang w:val="es-MX"/>
+                  </w:rPr>
+                </m:ctrlPr>
+              </m:naryPr>
+              <m:sub>
+                <m:r>
+                  <w:rPr>
+                    <w:rFonts w:ascii="Cambria Math" w:hAnsi="Cambria Math"/>
+                    <w:lang w:val="es-MX"/>
+                  </w:rPr>
+                  <m:t>j=1</m:t>
+                </m:r>
+              </m:sub>
+              <m:sup>
+                <m:r>
+                  <w:rPr>
+                    <w:rFonts w:ascii="Cambria Math" w:hAnsi="Cambria Math"/>
+                    <w:lang w:val="es-MX"/>
+                  </w:rPr>
+                  <m:t>n</m:t>
+                </m:r>
+              </m:sup>
+              <m:e>
+                <m:sSub>
+                  <m:sSubPr>
+                    <m:ctrlPr>
+                      <w:rPr>
+                        <w:rFonts w:ascii="Cambria Math" w:hAnsi="Cambria Math"/>
+                        <w:i/>
+                        <w:lang w:val="es-MX"/>
+                      </w:rPr>
+                    </m:ctrlPr>
+                  </m:sSubPr>
+                  <m:e>
+                    <m:r>
+                      <w:rPr>
+                        <w:rFonts w:ascii="Cambria Math" w:hAnsi="Cambria Math"/>
+                        <w:lang w:val="es-MX"/>
+                      </w:rPr>
+                      <m:t>C</m:t>
+                    </m:r>
+                  </m:e>
+                  <m:sub>
+                    <m:r>
+                      <w:rPr>
+                        <w:rFonts w:ascii="Cambria Math" w:hAnsi="Cambria Math"/>
+                        <w:lang w:val="es-MX"/>
+                      </w:rPr>
+                      <m:t>j0</m:t>
+                    </m:r>
+                  </m:sub>
+                </m:sSub>
+                <m:r>
+                  <w:rPr>
+                    <w:rFonts w:ascii="Cambria Math" w:hAnsi="Cambria Math"/>
+                    <w:lang w:val="es-MX"/>
+                  </w:rPr>
+                  <m:t>×C</m:t>
+                </m:r>
+                <m:sSub>
+                  <m:sSubPr>
+                    <m:ctrlPr>
+                      <w:rPr>
+                        <w:rFonts w:ascii="Cambria Math" w:hAnsi="Cambria Math"/>
+                        <w:i/>
+                        <w:lang w:val="es-MX"/>
+                      </w:rPr>
+                    </m:ctrlPr>
+                  </m:sSubPr>
+                  <m:e>
+                    <m:r>
+                      <w:rPr>
+                        <w:rFonts w:ascii="Cambria Math" w:hAnsi="Cambria Math"/>
+                        <w:lang w:val="es-MX"/>
+                      </w:rPr>
+                      <m:t>p</m:t>
+                    </m:r>
+                  </m:e>
+                  <m:sub>
+                    <m:r>
+                      <w:rPr>
+                        <w:rFonts w:ascii="Cambria Math" w:hAnsi="Cambria Math"/>
+                        <w:lang w:val="es-MX"/>
+                      </w:rPr>
+                      <m:t>j</m:t>
+                    </m:r>
+                    <m:d>
+                      <m:dPr>
+                        <m:ctrlPr>
+                          <w:rPr>
+                            <w:rFonts w:ascii="Cambria Math" w:hAnsi="Cambria Math"/>
+                            <w:i/>
+                            <w:lang w:val="es-MX"/>
+                          </w:rPr>
+                        </m:ctrlPr>
+                      </m:dPr>
+                      <m:e>
+                        <m:r>
+                          <w:rPr>
+                            <w:rFonts w:ascii="Cambria Math" w:hAnsi="Cambria Math"/>
+                            <w:lang w:val="es-MX"/>
+                          </w:rPr>
+                          <m:t>molar</m:t>
+                        </m:r>
+                      </m:e>
+                    </m:d>
+                  </m:sub>
+                </m:sSub>
+              </m:e>
+            </m:nary>
+            <m:r>
+              <w:rPr>
+                <w:rFonts w:ascii="Cambria Math" w:hAnsi="Cambria Math"/>
+                <w:lang w:val="es-MX"/>
+              </w:rPr>
+              <m:t>)(</m:t>
+            </m:r>
+            <m:sSub>
+              <m:sSubPr>
+                <m:ctrlPr>
+                  <w:rPr>
+                    <w:rFonts w:ascii="Cambria Math" w:hAnsi="Cambria Math"/>
+                    <w:i/>
+                    <w:lang w:val="es-MX"/>
+                  </w:rPr>
+                </m:ctrlPr>
+              </m:sSubPr>
+              <m:e>
+                <m:r>
+                  <w:rPr>
+                    <w:rFonts w:ascii="Cambria Math" w:hAnsi="Cambria Math"/>
+                    <w:lang w:val="es-MX"/>
+                  </w:rPr>
+                  <m:t>T</m:t>
+                </m:r>
+              </m:e>
+              <m:sub>
+                <m:r>
+                  <w:rPr>
+                    <w:rFonts w:ascii="Cambria Math" w:hAnsi="Cambria Math"/>
+                    <w:lang w:val="es-MX"/>
+                  </w:rPr>
+                  <m:t>0</m:t>
+                </m:r>
+              </m:sub>
+            </m:sSub>
+            <m:r>
+              <w:rPr>
+                <w:rFonts w:ascii="Cambria Math" w:hAnsi="Cambria Math"/>
+                <w:lang w:val="es-MX"/>
+              </w:rPr>
+              <m:t>-T)</m:t>
+            </m:r>
+          </m:num>
+          <m:den>
+            <m:r>
+              <w:rPr>
+                <w:rFonts w:ascii="Cambria Math" w:hAnsi="Cambria Math"/>
+                <w:lang w:val="es-MX"/>
+              </w:rPr>
+              <m:t>(V</m:t>
+            </m:r>
+            <m:sSub>
+              <m:sSubPr>
+                <m:ctrlPr>
+                  <w:rPr>
+                    <w:rFonts w:ascii="Cambria Math" w:hAnsi="Cambria Math"/>
+                    <w:i/>
+                    <w:lang w:val="es-MX"/>
+                  </w:rPr>
+                </m:ctrlPr>
+              </m:sSubPr>
+              <m:e>
+                <m:r>
+                  <w:rPr>
+                    <w:rFonts w:ascii="Cambria Math" w:hAnsi="Cambria Math"/>
+                    <w:lang w:val="es-MX"/>
+                  </w:rPr>
+                  <m:t>r</m:t>
+                </m:r>
+              </m:e>
+              <m:sub>
+                <m:r>
+                  <w:rPr>
+                    <w:rFonts w:ascii="Cambria Math" w:hAnsi="Cambria Math"/>
+                    <w:lang w:val="es-MX"/>
+                  </w:rPr>
+                  <m:t>0</m:t>
+                </m:r>
+              </m:sub>
+            </m:sSub>
+            <m:r>
+              <w:rPr>
+                <w:rFonts w:ascii="Cambria Math" w:hAnsi="Cambria Math"/>
+                <w:lang w:val="es-MX"/>
+              </w:rPr>
+              <m:t>+</m:t>
+            </m:r>
+            <m:sSub>
+              <m:sSubPr>
+                <m:ctrlPr>
+                  <w:rPr>
+                    <w:rFonts w:ascii="Cambria Math" w:hAnsi="Cambria Math"/>
+                    <w:i/>
+                    <w:lang w:val="es-MX"/>
+                  </w:rPr>
+                </m:ctrlPr>
+              </m:sSubPr>
+              <m:e>
+                <m:r>
+                  <w:rPr>
+                    <w:rFonts w:ascii="Cambria Math" w:hAnsi="Cambria Math"/>
+                    <w:lang w:val="es-MX"/>
+                  </w:rPr>
+                  <m:t>Q</m:t>
+                </m:r>
+              </m:e>
+              <m:sub>
+                <m:r>
+                  <w:rPr>
+                    <w:rFonts w:ascii="Cambria Math" w:hAnsi="Cambria Math"/>
+                    <w:lang w:val="es-MX"/>
+                  </w:rPr>
+                  <m:t>0</m:t>
+                </m:r>
+              </m:sub>
+            </m:sSub>
+            <m:r>
+              <w:rPr>
+                <w:rFonts w:ascii="Cambria Math" w:hAnsi="Cambria Math"/>
+                <w:lang w:val="es-MX"/>
+              </w:rPr>
+              <m:t>t)(</m:t>
+            </m:r>
+            <m:nary>
+              <m:naryPr>
+                <m:chr m:val="∑"/>
+                <m:limLoc m:val="subSup"/>
+                <m:ctrlPr>
+                  <w:rPr>
+                    <w:rFonts w:ascii="Cambria Math" w:hAnsi="Cambria Math"/>
+                    <w:lang w:val="es-MX"/>
+                  </w:rPr>
+                </m:ctrlPr>
+              </m:naryPr>
+              <m:sub>
+                <m:r>
+                  <w:rPr>
+                    <w:rFonts w:ascii="Cambria Math" w:hAnsi="Cambria Math"/>
+                    <w:lang w:val="es-MX"/>
+                  </w:rPr>
+                  <m:t>j=1</m:t>
+                </m:r>
+              </m:sub>
+              <m:sup>
+                <m:r>
+                  <w:rPr>
+                    <w:rFonts w:ascii="Cambria Math" w:hAnsi="Cambria Math"/>
+                    <w:lang w:val="es-MX"/>
+                  </w:rPr>
+                  <m:t>n</m:t>
+                </m:r>
+              </m:sup>
+              <m:e>
+                <m:sSub>
+                  <m:sSubPr>
+                    <m:ctrlPr>
+                      <w:rPr>
+                        <w:rFonts w:ascii="Cambria Math" w:hAnsi="Cambria Math"/>
+                        <w:i/>
+                        <w:lang w:val="es-MX"/>
+                      </w:rPr>
+                    </m:ctrlPr>
+                  </m:sSubPr>
+                  <m:e>
+                    <m:r>
+                      <w:rPr>
+                        <w:rFonts w:ascii="Cambria Math" w:hAnsi="Cambria Math"/>
+                        <w:lang w:val="es-MX"/>
+                      </w:rPr>
+                      <m:t>C</m:t>
+                    </m:r>
+                  </m:e>
+                  <m:sub>
+                    <m:r>
+                      <w:rPr>
+                        <w:rFonts w:ascii="Cambria Math" w:hAnsi="Cambria Math"/>
+                        <w:lang w:val="es-MX"/>
+                      </w:rPr>
+                      <m:t>j</m:t>
+                    </m:r>
+                  </m:sub>
+                </m:sSub>
+                <m:r>
+                  <w:rPr>
+                    <w:rFonts w:ascii="Cambria Math" w:hAnsi="Cambria Math"/>
+                    <w:lang w:val="es-MX"/>
+                  </w:rPr>
+                  <m:t>×C</m:t>
+                </m:r>
+                <m:sSub>
+                  <m:sSubPr>
+                    <m:ctrlPr>
+                      <w:rPr>
+                        <w:rFonts w:ascii="Cambria Math" w:hAnsi="Cambria Math"/>
+                        <w:i/>
+                        <w:lang w:val="es-MX"/>
+                      </w:rPr>
+                    </m:ctrlPr>
+                  </m:sSubPr>
+                  <m:e>
+                    <m:r>
+                      <w:rPr>
+                        <w:rFonts w:ascii="Cambria Math" w:hAnsi="Cambria Math"/>
+                        <w:lang w:val="es-MX"/>
+                      </w:rPr>
+                      <m:t>p</m:t>
+                    </m:r>
+                  </m:e>
+                  <m:sub>
+                    <m:r>
+                      <w:rPr>
+                        <w:rFonts w:ascii="Cambria Math" w:hAnsi="Cambria Math"/>
+                        <w:lang w:val="es-MX"/>
+                      </w:rPr>
+                      <m:t>j(molar)</m:t>
+                    </m:r>
+                  </m:sub>
+                </m:sSub>
+              </m:e>
+            </m:nary>
+            <m:r>
+              <w:rPr>
+                <w:rFonts w:ascii="Cambria Math" w:hAnsi="Cambria Math"/>
+                <w:lang w:val="es-MX"/>
+              </w:rPr>
+              <m:t>)</m:t>
+            </m:r>
+          </m:den>
+        </m:f>
+      </m:oMath>
+      <w:r>
+        <w:rPr>
+          <w:lang w:val="es-MX"/>
+        </w:rPr>
+        <w:t xml:space="preserve"> </w:t>
+      </w:r>
+    </w:p>
+    <w:p>
+      <w:r>
+        <w:t>CSTR:</w:t>
+      </w:r>
+      <w:r>
+        <w:t xml:space="preserve"> </w:t>
+      </w:r>
+      <m:oMath>
+        <m:r>
+          <w:rPr>
+            <w:rFonts w:ascii="Cambria Math" w:hAnsi="Cambria Math"/>
+            <w:lang w:val="es-MX"/>
+          </w:rPr>
+          <m:t>qrem</m:t>
+        </m:r>
+        <m:r>
+          <w:rPr>
+            <w:rFonts w:ascii="Cambria Math" w:hAnsi="Cambria Math"/>
+          </w:rPr>
+          <m:t>=</m:t>
+        </m:r>
+        <m:r>
+          <w:rPr>
+            <w:rFonts w:ascii="Cambria Math" w:hAnsi="Cambria Math"/>
+          </w:rPr>
+          <m:t>-</m:t>
+        </m:r>
+        <m:f>
+          <m:fPr>
+            <m:ctrlPr>
+              <w:rPr>
+                <w:rFonts w:ascii="Cambria Math" w:hAnsi="Cambria Math"/>
+                <w:i/>
+                <w:lang w:val="es-MX"/>
+              </w:rPr>
+            </m:ctrlPr>
+          </m:fPr>
+          <m:num>
+            <m:r>
+              <w:rPr>
+                <w:rFonts w:ascii="Cambria Math" w:hAnsi="Cambria Math"/>
+                <w:lang w:val="es-MX"/>
+              </w:rPr>
+              <m:t>UA</m:t>
+            </m:r>
+            <m:r>
+              <w:rPr>
+                <w:rFonts w:ascii="Cambria Math" w:hAnsi="Cambria Math"/>
+              </w:rPr>
+              <m:t>×(</m:t>
+            </m:r>
+            <m:sSub>
+              <m:sSubPr>
+                <m:ctrlPr>
+                  <w:rPr>
+                    <w:rFonts w:ascii="Cambria Math" w:hAnsi="Cambria Math"/>
+                    <w:i/>
+                    <w:lang w:val="es-MX"/>
+                  </w:rPr>
+                </m:ctrlPr>
+              </m:sSubPr>
+              <m:e>
+                <m:r>
+                  <w:rPr>
+                    <w:rFonts w:ascii="Cambria Math" w:hAnsi="Cambria Math"/>
+                    <w:lang w:val="es-MX"/>
+                  </w:rPr>
+                  <m:t>T</m:t>
+                </m:r>
+              </m:e>
+              <m:sub>
+                <m:r>
+                  <w:rPr>
+                    <w:rFonts w:ascii="Cambria Math" w:hAnsi="Cambria Math"/>
+                    <w:lang w:val="es-MX"/>
+                  </w:rPr>
+                  <m:t>a</m:t>
+                </m:r>
+              </m:sub>
+            </m:sSub>
+            <m:r>
+              <w:rPr>
+                <w:rFonts w:ascii="Cambria Math" w:hAnsi="Cambria Math"/>
+              </w:rPr>
+              <m:t>-</m:t>
+            </m:r>
+            <m:sSub>
+              <m:sSubPr>
+                <m:ctrlPr>
+                  <w:rPr>
+                    <w:rFonts w:ascii="Cambria Math" w:hAnsi="Cambria Math"/>
+                    <w:i/>
+                    <w:lang w:val="es-MX"/>
+                  </w:rPr>
+                </m:ctrlPr>
+              </m:sSubPr>
+              <m:e>
+                <m:r>
+                  <w:rPr>
+                    <w:rFonts w:ascii="Cambria Math" w:hAnsi="Cambria Math"/>
+                    <w:lang w:val="es-MX"/>
+                  </w:rPr>
+                  <m:t>T</m:t>
+                </m:r>
+              </m:e>
+              <m:sub>
+                <m:r>
+                  <w:rPr>
+                    <w:rFonts w:ascii="Cambria Math" w:hAnsi="Cambria Math"/>
+                    <w:lang w:val="es-MX"/>
+                  </w:rPr>
+                  <m:t>a</m:t>
+                </m:r>
+                <m:r>
+                  <w:rPr>
+                    <w:rFonts w:ascii="Cambria Math" w:hAnsi="Cambria Math"/>
+                  </w:rPr>
+                  <m:t>0</m:t>
+                </m:r>
+              </m:sub>
+            </m:sSub>
+            <m:r>
+              <w:rPr>
+                <w:rFonts w:ascii="Cambria Math" w:hAnsi="Cambria Math"/>
+              </w:rPr>
+              <m:t>)/</m:t>
+            </m:r>
+            <m:r>
+              <m:rPr>
+                <m:sty m:val="p"/>
+              </m:rPr>
+              <w:rPr>
+                <w:rFonts w:ascii="Cambria Math" w:hAnsi="Cambria Math"/>
+              </w:rPr>
+              <m:t>ln⁡[</m:t>
+            </m:r>
+            <m:d>
+              <m:dPr>
+                <m:ctrlPr>
+                  <w:rPr>
+                    <w:rFonts w:ascii="Cambria Math" w:hAnsi="Cambria Math"/>
+                    <w:lang w:val="es-MX"/>
+                  </w:rPr>
+                </m:ctrlPr>
+              </m:dPr>
+              <m:e>
+                <m:f>
+                  <m:fPr>
+                    <m:ctrlPr>
+                      <w:rPr>
+                        <w:rFonts w:ascii="Cambria Math" w:hAnsi="Cambria Math"/>
+                        <w:lang w:val="es-MX"/>
+                      </w:rPr>
+                    </m:ctrlPr>
+                  </m:fPr>
+                  <m:num>
+                    <m:sSub>
+                      <m:sSubPr>
+                        <m:ctrlPr>
+                          <w:rPr>
+                            <w:rFonts w:ascii="Cambria Math" w:hAnsi="Cambria Math"/>
+                            <w:i/>
+                            <w:lang w:val="es-MX"/>
+                          </w:rPr>
+                        </m:ctrlPr>
+                      </m:sSubPr>
+                      <m:e>
+                        <m:r>
+                          <w:rPr>
+                            <w:rFonts w:ascii="Cambria Math" w:hAnsi="Cambria Math"/>
+                            <w:lang w:val="es-MX"/>
+                          </w:rPr>
+                          <m:t>T</m:t>
+                        </m:r>
+                      </m:e>
+                      <m:sub>
+                        <m:r>
+                          <w:rPr>
+                            <w:rFonts w:ascii="Cambria Math" w:hAnsi="Cambria Math"/>
+                            <w:lang w:val="es-MX"/>
+                          </w:rPr>
+                          <m:t>a</m:t>
+                        </m:r>
+                      </m:sub>
+                    </m:sSub>
+                    <m:r>
+                      <w:rPr>
+                        <w:rFonts w:ascii="Cambria Math" w:hAnsi="Cambria Math"/>
+                      </w:rPr>
+                      <m:t>-</m:t>
+                    </m:r>
+                    <m:r>
+                      <w:rPr>
+                        <w:rFonts w:ascii="Cambria Math" w:hAnsi="Cambria Math"/>
+                        <w:lang w:val="es-MX"/>
+                      </w:rPr>
+                      <m:t>T</m:t>
+                    </m:r>
+                  </m:num>
+                  <m:den>
+                    <m:sSub>
+                      <m:sSubPr>
+                        <m:ctrlPr>
+                          <w:rPr>
+                            <w:rFonts w:ascii="Cambria Math" w:hAnsi="Cambria Math"/>
+                            <w:i/>
+                            <w:lang w:val="es-MX"/>
+                          </w:rPr>
+                        </m:ctrlPr>
+                      </m:sSubPr>
+                      <m:e>
+                        <m:r>
+                          <w:rPr>
+                            <w:rFonts w:ascii="Cambria Math" w:hAnsi="Cambria Math"/>
+                            <w:lang w:val="es-MX"/>
+                          </w:rPr>
+                          <m:t>T</m:t>
+                        </m:r>
+                      </m:e>
+                      <m:sub>
+                        <m:r>
+                          <w:rPr>
+                            <w:rFonts w:ascii="Cambria Math" w:hAnsi="Cambria Math"/>
+                            <w:lang w:val="es-MX"/>
+                          </w:rPr>
+                          <m:t>a</m:t>
+                        </m:r>
+                        <m:r>
+                          <w:rPr>
+                            <w:rFonts w:ascii="Cambria Math" w:hAnsi="Cambria Math"/>
+                          </w:rPr>
+                          <m:t>0</m:t>
+                        </m:r>
+                      </m:sub>
+                    </m:sSub>
+                    <m:r>
+                      <w:rPr>
+                        <w:rFonts w:ascii="Cambria Math" w:hAnsi="Cambria Math"/>
+                      </w:rPr>
+                      <m:t>-</m:t>
+                    </m:r>
+                    <m:r>
+                      <w:rPr>
+                        <w:rFonts w:ascii="Cambria Math" w:hAnsi="Cambria Math"/>
+                        <w:lang w:val="es-MX"/>
+                      </w:rPr>
+                      <m:t>T</m:t>
+                    </m:r>
+                  </m:den>
+                </m:f>
+              </m:e>
+            </m:d>
+          </m:num>
+          <m:den>
+            <m:r>
+              <w:rPr>
+                <w:rFonts w:ascii="Cambria Math" w:hAnsi="Cambria Math"/>
+                <w:lang w:val="es-MX"/>
+              </w:rPr>
+              <m:t>Vr</m:t>
+            </m:r>
+            <m:nary>
+              <m:naryPr>
+                <m:chr m:val="∑"/>
+                <m:limLoc m:val="subSup"/>
+                <m:ctrlPr>
+                  <w:rPr>
+                    <w:rFonts w:ascii="Cambria Math" w:hAnsi="Cambria Math"/>
+                    <w:lang w:val="es-MX"/>
+                  </w:rPr>
+                </m:ctrlPr>
+              </m:naryPr>
+              <m:sub>
+                <m:r>
+                  <w:rPr>
+                    <w:rFonts w:ascii="Cambria Math" w:hAnsi="Cambria Math"/>
+                    <w:lang w:val="es-MX"/>
+                  </w:rPr>
+                  <m:t>j</m:t>
+                </m:r>
+                <m:r>
+                  <w:rPr>
+                    <w:rFonts w:ascii="Cambria Math" w:hAnsi="Cambria Math"/>
+                  </w:rPr>
+                  <m:t>=1</m:t>
+                </m:r>
+              </m:sub>
+              <m:sup>
+                <m:r>
+                  <w:rPr>
+                    <w:rFonts w:ascii="Cambria Math" w:hAnsi="Cambria Math"/>
+                    <w:lang w:val="es-MX"/>
+                  </w:rPr>
+                  <m:t>n</m:t>
+                </m:r>
+              </m:sup>
+              <m:e>
+                <m:sSub>
+                  <m:sSubPr>
+                    <m:ctrlPr>
+                      <w:rPr>
+                        <w:rFonts w:ascii="Cambria Math" w:hAnsi="Cambria Math"/>
+                        <w:i/>
+                        <w:lang w:val="es-MX"/>
+                      </w:rPr>
+                    </m:ctrlPr>
+                  </m:sSubPr>
+                  <m:e>
+                    <m:r>
+                      <w:rPr>
+                        <w:rFonts w:ascii="Cambria Math" w:hAnsi="Cambria Math"/>
+                        <w:lang w:val="es-MX"/>
+                      </w:rPr>
+                      <m:t>C</m:t>
+                    </m:r>
+                  </m:e>
+                  <m:sub>
+                    <m:r>
+                      <w:rPr>
+                        <w:rFonts w:ascii="Cambria Math" w:hAnsi="Cambria Math"/>
+                        <w:lang w:val="es-MX"/>
+                      </w:rPr>
+                      <m:t>j</m:t>
+                    </m:r>
+                  </m:sub>
+                </m:sSub>
+                <m:r>
+                  <w:rPr>
+                    <w:rFonts w:ascii="Cambria Math" w:hAnsi="Cambria Math"/>
+                  </w:rPr>
+                  <m:t>×</m:t>
+                </m:r>
+                <m:r>
+                  <w:rPr>
+                    <w:rFonts w:ascii="Cambria Math" w:hAnsi="Cambria Math"/>
+                    <w:lang w:val="es-MX"/>
+                  </w:rPr>
+                  <m:t>C</m:t>
+                </m:r>
+                <m:sSub>
+                  <m:sSubPr>
+                    <m:ctrlPr>
+                      <w:rPr>
+                        <w:rFonts w:ascii="Cambria Math" w:hAnsi="Cambria Math"/>
+                        <w:i/>
+                        <w:lang w:val="es-MX"/>
+                      </w:rPr>
+                    </m:ctrlPr>
+                  </m:sSubPr>
+                  <m:e>
+                    <m:r>
+                      <w:rPr>
+                        <w:rFonts w:ascii="Cambria Math" w:hAnsi="Cambria Math"/>
+                        <w:lang w:val="es-MX"/>
+                      </w:rPr>
+                      <m:t>p</m:t>
+                    </m:r>
+                  </m:e>
+                  <m:sub>
+                    <m:r>
+                      <w:rPr>
+                        <w:rFonts w:ascii="Cambria Math" w:hAnsi="Cambria Math"/>
+                        <w:lang w:val="es-MX"/>
+                      </w:rPr>
+                      <m:t>j</m:t>
+                    </m:r>
+                    <m:d>
+                      <m:dPr>
+                        <m:ctrlPr>
+                          <w:rPr>
+                            <w:rFonts w:ascii="Cambria Math" w:hAnsi="Cambria Math"/>
+                            <w:i/>
+                          </w:rPr>
+                        </m:ctrlPr>
+                      </m:dPr>
+                      <m:e>
+                        <m:r>
+                          <w:rPr>
+                            <w:rFonts w:ascii="Cambria Math" w:hAnsi="Cambria Math"/>
+                            <w:lang w:val="es-MX"/>
+                          </w:rPr>
+                          <m:t>molar</m:t>
+                        </m:r>
+                      </m:e>
+                    </m:d>
+                  </m:sub>
+                </m:sSub>
+              </m:e>
+            </m:nary>
+            <m:r>
+              <w:rPr>
+                <w:rFonts w:ascii="Cambria Math" w:hAnsi="Cambria Math"/>
+              </w:rPr>
+              <m:t xml:space="preserve"> </m:t>
+            </m:r>
+          </m:den>
+        </m:f>
+      </m:oMath>
+    </w:p>
+    <w:p>
+      <w:pPr>
+        <w:ind w:left="1440"/>
+      </w:pPr>
+      <m:oMath>
+        <m:r>
+          <w:rPr>
+            <w:rFonts w:ascii="Cambria Math" w:hAnsi="Cambria Math"/>
+          </w:rPr>
+          <m:t>-</m:t>
+        </m:r>
+        <m:f>
+          <m:fPr>
+            <m:ctrlPr>
+              <w:rPr>
+                <w:rFonts w:ascii="Cambria Math" w:hAnsi="Cambria Math"/>
+                <w:i/>
+                <w:lang w:val="es-MX"/>
+              </w:rPr>
+            </m:ctrlPr>
+          </m:fPr>
+          <m:num>
+            <m:sSub>
+              <m:sSubPr>
+                <m:ctrlPr>
+                  <w:rPr>
+                    <w:rFonts w:ascii="Cambria Math" w:hAnsi="Cambria Math"/>
+                    <w:i/>
+                    <w:lang w:val="es-MX"/>
+                  </w:rPr>
+                </m:ctrlPr>
+              </m:sSubPr>
+              <m:e>
+                <m:r>
+                  <w:rPr>
+                    <w:rFonts w:ascii="Cambria Math" w:hAnsi="Cambria Math"/>
+                    <w:lang w:val="es-MX"/>
+                  </w:rPr>
+                  <m:t>Q</m:t>
+                </m:r>
+              </m:e>
+              <m:sub>
+                <m:r>
+                  <w:rPr>
+                    <w:rFonts w:ascii="Cambria Math" w:hAnsi="Cambria Math"/>
+                  </w:rPr>
+                  <m:t>0</m:t>
+                </m:r>
+              </m:sub>
+            </m:sSub>
+            <m:r>
+              <w:rPr>
+                <w:rFonts w:ascii="Cambria Math" w:hAnsi="Cambria Math"/>
+              </w:rPr>
+              <m:t>(</m:t>
+            </m:r>
+            <m:nary>
+              <m:naryPr>
+                <m:chr m:val="∑"/>
+                <m:limLoc m:val="subSup"/>
+                <m:ctrlPr>
+                  <w:rPr>
+                    <w:rFonts w:ascii="Cambria Math" w:hAnsi="Cambria Math"/>
+                    <w:lang w:val="es-MX"/>
+                  </w:rPr>
+                </m:ctrlPr>
+              </m:naryPr>
+              <m:sub>
+                <m:r>
+                  <w:rPr>
+                    <w:rFonts w:ascii="Cambria Math" w:hAnsi="Cambria Math"/>
+                    <w:lang w:val="es-MX"/>
+                  </w:rPr>
+                  <m:t>j</m:t>
+                </m:r>
+                <m:r>
+                  <w:rPr>
+                    <w:rFonts w:ascii="Cambria Math" w:hAnsi="Cambria Math"/>
+                  </w:rPr>
+                  <m:t>=1</m:t>
+                </m:r>
+              </m:sub>
+              <m:sup>
+                <m:r>
+                  <w:rPr>
+                    <w:rFonts w:ascii="Cambria Math" w:hAnsi="Cambria Math"/>
+                    <w:lang w:val="es-MX"/>
+                  </w:rPr>
+                  <m:t>n</m:t>
+                </m:r>
+              </m:sup>
+              <m:e>
+                <m:sSub>
+                  <m:sSubPr>
+                    <m:ctrlPr>
+                      <w:rPr>
+                        <w:rFonts w:ascii="Cambria Math" w:hAnsi="Cambria Math"/>
+                        <w:i/>
+                        <w:lang w:val="es-MX"/>
+                      </w:rPr>
+                    </m:ctrlPr>
+                  </m:sSubPr>
+                  <m:e>
+                    <m:r>
+                      <w:rPr>
+                        <w:rFonts w:ascii="Cambria Math" w:hAnsi="Cambria Math"/>
+                        <w:lang w:val="es-MX"/>
+                      </w:rPr>
+                      <m:t>C</m:t>
+                    </m:r>
+                  </m:e>
+                  <m:sub>
+                    <m:r>
+                      <w:rPr>
+                        <w:rFonts w:ascii="Cambria Math" w:hAnsi="Cambria Math"/>
+                        <w:lang w:val="es-MX"/>
+                      </w:rPr>
+                      <m:t>j</m:t>
+                    </m:r>
+                    <m:r>
+                      <w:rPr>
+                        <w:rFonts w:ascii="Cambria Math" w:hAnsi="Cambria Math"/>
+                      </w:rPr>
+                      <m:t>0</m:t>
+                    </m:r>
+                  </m:sub>
+                </m:sSub>
+                <m:r>
+                  <w:rPr>
+                    <w:rFonts w:ascii="Cambria Math" w:hAnsi="Cambria Math"/>
+                  </w:rPr>
+                  <m:t>×</m:t>
+                </m:r>
+                <m:r>
+                  <w:rPr>
+                    <w:rFonts w:ascii="Cambria Math" w:hAnsi="Cambria Math"/>
+                    <w:lang w:val="es-MX"/>
+                  </w:rPr>
+                  <m:t>C</m:t>
+                </m:r>
+                <m:sSub>
+                  <m:sSubPr>
+                    <m:ctrlPr>
+                      <w:rPr>
+                        <w:rFonts w:ascii="Cambria Math" w:hAnsi="Cambria Math"/>
+                        <w:i/>
+                        <w:lang w:val="es-MX"/>
+                      </w:rPr>
+                    </m:ctrlPr>
+                  </m:sSubPr>
+                  <m:e>
+                    <m:r>
+                      <w:rPr>
+                        <w:rFonts w:ascii="Cambria Math" w:hAnsi="Cambria Math"/>
+                        <w:lang w:val="es-MX"/>
+                      </w:rPr>
+                      <m:t>p</m:t>
+                    </m:r>
+                  </m:e>
+                  <m:sub>
+                    <m:r>
+                      <w:rPr>
+                        <w:rFonts w:ascii="Cambria Math" w:hAnsi="Cambria Math"/>
+                        <w:lang w:val="es-MX"/>
+                      </w:rPr>
+                      <m:t>j</m:t>
+                    </m:r>
+                    <m:d>
+                      <m:dPr>
+                        <m:ctrlPr>
+                          <w:rPr>
+                            <w:rFonts w:ascii="Cambria Math" w:hAnsi="Cambria Math"/>
+                            <w:i/>
+                            <w:lang w:val="es-MX"/>
+                          </w:rPr>
+                        </m:ctrlPr>
+                      </m:dPr>
+                      <m:e>
+                        <m:r>
+                          <w:rPr>
+                            <w:rFonts w:ascii="Cambria Math" w:hAnsi="Cambria Math"/>
+                            <w:lang w:val="es-MX"/>
+                          </w:rPr>
+                          <m:t>molar</m:t>
+                        </m:r>
+                      </m:e>
+                    </m:d>
+                  </m:sub>
+                </m:sSub>
+              </m:e>
+            </m:nary>
+            <m:r>
+              <w:rPr>
+                <w:rFonts w:ascii="Cambria Math" w:hAnsi="Cambria Math"/>
+              </w:rPr>
+              <m:t>)(</m:t>
+            </m:r>
+            <m:sSub>
+              <m:sSubPr>
+                <m:ctrlPr>
+                  <w:rPr>
+                    <w:rFonts w:ascii="Cambria Math" w:hAnsi="Cambria Math"/>
+                    <w:i/>
+                    <w:lang w:val="es-MX"/>
+                  </w:rPr>
+                </m:ctrlPr>
+              </m:sSubPr>
+              <m:e>
+                <m:r>
+                  <w:rPr>
+                    <w:rFonts w:ascii="Cambria Math" w:hAnsi="Cambria Math"/>
+                    <w:lang w:val="es-MX"/>
+                  </w:rPr>
+                  <m:t>T</m:t>
+                </m:r>
+              </m:e>
+              <m:sub>
+                <m:r>
+                  <w:rPr>
+                    <w:rFonts w:ascii="Cambria Math" w:hAnsi="Cambria Math"/>
+                  </w:rPr>
+                  <m:t>0</m:t>
+                </m:r>
+              </m:sub>
+            </m:sSub>
+            <m:r>
+              <w:rPr>
+                <w:rFonts w:ascii="Cambria Math" w:hAnsi="Cambria Math"/>
+              </w:rPr>
+              <m:t>-</m:t>
+            </m:r>
+            <m:r>
+              <w:rPr>
+                <w:rFonts w:ascii="Cambria Math" w:hAnsi="Cambria Math"/>
+                <w:lang w:val="es-MX"/>
+              </w:rPr>
+              <m:t>T</m:t>
+            </m:r>
+            <m:r>
+              <w:rPr>
+                <w:rFonts w:ascii="Cambria Math" w:hAnsi="Cambria Math"/>
+              </w:rPr>
+              <m:t>)</m:t>
+            </m:r>
+          </m:num>
+          <m:den>
+            <m:r>
+              <w:rPr>
+                <w:rFonts w:ascii="Cambria Math" w:hAnsi="Cambria Math"/>
+                <w:lang w:val="es-MX"/>
+              </w:rPr>
+              <m:t>Vr</m:t>
+            </m:r>
+            <m:nary>
+              <m:naryPr>
+                <m:chr m:val="∑"/>
+                <m:limLoc m:val="subSup"/>
+                <m:ctrlPr>
+                  <w:rPr>
+                    <w:rFonts w:ascii="Cambria Math" w:hAnsi="Cambria Math"/>
+                    <w:lang w:val="es-MX"/>
+                  </w:rPr>
+                </m:ctrlPr>
+              </m:naryPr>
+              <m:sub>
+                <m:r>
+                  <w:rPr>
+                    <w:rFonts w:ascii="Cambria Math" w:hAnsi="Cambria Math"/>
+                    <w:lang w:val="es-MX"/>
+                  </w:rPr>
+                  <m:t>j</m:t>
+                </m:r>
+                <m:r>
+                  <w:rPr>
+                    <w:rFonts w:ascii="Cambria Math" w:hAnsi="Cambria Math"/>
+                  </w:rPr>
+                  <m:t>=1</m:t>
+                </m:r>
+              </m:sub>
+              <m:sup>
+                <m:r>
+                  <w:rPr>
+                    <w:rFonts w:ascii="Cambria Math" w:hAnsi="Cambria Math"/>
+                    <w:lang w:val="es-MX"/>
+                  </w:rPr>
+                  <m:t>n</m:t>
+                </m:r>
+              </m:sup>
+              <m:e>
+                <m:sSub>
+                  <m:sSubPr>
+                    <m:ctrlPr>
+                      <w:rPr>
+                        <w:rFonts w:ascii="Cambria Math" w:hAnsi="Cambria Math"/>
+                        <w:i/>
+                        <w:lang w:val="es-MX"/>
+                      </w:rPr>
+                    </m:ctrlPr>
+                  </m:sSubPr>
+                  <m:e>
+                    <m:r>
+                      <w:rPr>
+                        <w:rFonts w:ascii="Cambria Math" w:hAnsi="Cambria Math"/>
+                        <w:lang w:val="es-MX"/>
+                      </w:rPr>
+                      <m:t>C</m:t>
+                    </m:r>
+                  </m:e>
+                  <m:sub>
+                    <m:r>
+                      <w:rPr>
+                        <w:rFonts w:ascii="Cambria Math" w:hAnsi="Cambria Math"/>
+                        <w:lang w:val="es-MX"/>
+                      </w:rPr>
+                      <m:t>j</m:t>
+                    </m:r>
+                  </m:sub>
+                </m:sSub>
+                <m:r>
+                  <w:rPr>
+                    <w:rFonts w:ascii="Cambria Math" w:hAnsi="Cambria Math"/>
+                  </w:rPr>
+                  <m:t>×</m:t>
+                </m:r>
+                <m:r>
+                  <w:rPr>
+                    <w:rFonts w:ascii="Cambria Math" w:hAnsi="Cambria Math"/>
+                    <w:lang w:val="es-MX"/>
+                  </w:rPr>
+                  <m:t>C</m:t>
+                </m:r>
+                <m:sSub>
+                  <m:sSubPr>
+                    <m:ctrlPr>
+                      <w:rPr>
+                        <w:rFonts w:ascii="Cambria Math" w:hAnsi="Cambria Math"/>
+                        <w:i/>
+                        <w:lang w:val="es-MX"/>
+                      </w:rPr>
+                    </m:ctrlPr>
+                  </m:sSubPr>
+                  <m:e>
+                    <m:r>
+                      <w:rPr>
+                        <w:rFonts w:ascii="Cambria Math" w:hAnsi="Cambria Math"/>
+                        <w:lang w:val="es-MX"/>
+                      </w:rPr>
+                      <m:t>p</m:t>
+                    </m:r>
+                  </m:e>
+                  <m:sub>
+                    <m:r>
+                      <w:rPr>
+                        <w:rFonts w:ascii="Cambria Math" w:hAnsi="Cambria Math"/>
+                        <w:lang w:val="es-MX"/>
+                      </w:rPr>
+                      <m:t>j</m:t>
+                    </m:r>
+                    <m:r>
+                      <w:rPr>
+                        <w:rFonts w:ascii="Cambria Math" w:hAnsi="Cambria Math"/>
+                      </w:rPr>
+                      <m:t>(</m:t>
+                    </m:r>
+                    <m:r>
+                      <w:rPr>
+                        <w:rFonts w:ascii="Cambria Math" w:hAnsi="Cambria Math"/>
+                        <w:lang w:val="es-MX"/>
+                      </w:rPr>
+                      <m:t>molar</m:t>
+                    </m:r>
+                    <m:r>
+                      <w:rPr>
+                        <w:rFonts w:ascii="Cambria Math" w:hAnsi="Cambria Math"/>
+                      </w:rPr>
+                      <m:t>)</m:t>
+                    </m:r>
+                  </m:sub>
+                </m:sSub>
+              </m:e>
+            </m:nary>
+          </m:den>
+        </m:f>
+      </m:oMath>
+      <w:r>
+        <w:t xml:space="preserve"> </w:t>
+      </w:r>
+    </w:p>
+    <w:p>
+      <w:pPr>
+        <w:tabs>
+          <w:tab w:val="right" w:pos="9764"/>
+        </w:tabs>
+        <w:rPr>
+          <w:rFonts w:eastAsiaTheme="minorEastAsia"/>
+          <w:lang w:val="es-MX"/>
+        </w:rPr>
+      </w:pPr>
+      <w:r>
+        <w:t xml:space="preserve">PFR: </w:t>
+      </w:r>
+      <m:oMath>
+        <m:r>
+          <w:rPr>
+            <w:rFonts w:ascii="Cambria Math" w:hAnsi="Cambria Math"/>
+          </w:rPr>
+          <m:t>qrem=-</m:t>
+        </m:r>
+        <m:f>
+          <m:fPr>
+            <m:ctrlPr>
+              <w:rPr>
+                <w:rFonts w:ascii="Cambria Math" w:hAnsi="Cambria Math"/>
+                <w:i/>
+                <w:lang w:val="es-MX"/>
+              </w:rPr>
+            </m:ctrlPr>
+          </m:fPr>
+          <m:num>
+            <m:r>
+              <w:rPr>
+                <w:rFonts w:ascii="Cambria Math" w:hAnsi="Cambria Math"/>
+                <w:lang w:val="es-MX"/>
+              </w:rPr>
+              <m:t>Ua×</m:t>
+            </m:r>
+            <m:d>
+              <m:dPr>
+                <m:ctrlPr>
+                  <w:rPr>
+                    <w:rFonts w:ascii="Cambria Math" w:hAnsi="Cambria Math"/>
+                    <w:i/>
+                    <w:lang w:val="es-MX"/>
+                  </w:rPr>
+                </m:ctrlPr>
+              </m:dPr>
+              <m:e>
+                <m:sSub>
+                  <m:sSubPr>
+                    <m:ctrlPr>
+                      <w:rPr>
+                        <w:rFonts w:ascii="Cambria Math" w:hAnsi="Cambria Math"/>
+                        <w:i/>
+                        <w:lang w:val="es-MX"/>
+                      </w:rPr>
+                    </m:ctrlPr>
+                  </m:sSubPr>
+                  <m:e>
+                    <m:r>
+                      <w:rPr>
+                        <w:rFonts w:ascii="Cambria Math" w:hAnsi="Cambria Math"/>
+                        <w:lang w:val="es-MX"/>
+                      </w:rPr>
+                      <m:t>T</m:t>
+                    </m:r>
+                  </m:e>
+                  <m:sub>
+                    <m:r>
+                      <w:rPr>
+                        <w:rFonts w:ascii="Cambria Math" w:hAnsi="Cambria Math"/>
+                        <w:lang w:val="es-MX"/>
+                      </w:rPr>
+                      <m:t>a</m:t>
+                    </m:r>
+                  </m:sub>
+                </m:sSub>
+                <m:r>
+                  <w:rPr>
+                    <w:rFonts w:ascii="Cambria Math" w:hAnsi="Cambria Math"/>
+                    <w:lang w:val="es-MX"/>
+                  </w:rPr>
+                  <m:t>-T</m:t>
+                </m:r>
+              </m:e>
+            </m:d>
+          </m:num>
+          <m:den>
+            <m:nary>
+              <m:naryPr>
+                <m:chr m:val="∑"/>
+                <m:limLoc m:val="subSup"/>
+                <m:ctrlPr>
+                  <w:rPr>
+                    <w:rFonts w:ascii="Cambria Math" w:hAnsi="Cambria Math"/>
+                    <w:lang w:val="es-MX"/>
+                  </w:rPr>
+                </m:ctrlPr>
+              </m:naryPr>
+              <m:sub>
+                <m:r>
+                  <w:rPr>
+                    <w:rFonts w:ascii="Cambria Math" w:hAnsi="Cambria Math"/>
+                    <w:lang w:val="es-MX"/>
+                  </w:rPr>
+                  <m:t>j=1</m:t>
+                </m:r>
+              </m:sub>
+              <m:sup>
+                <m:r>
+                  <w:rPr>
+                    <w:rFonts w:ascii="Cambria Math" w:hAnsi="Cambria Math"/>
+                    <w:lang w:val="es-MX"/>
+                  </w:rPr>
+                  <m:t>n</m:t>
+                </m:r>
+              </m:sup>
+              <m:e>
+                <m:sSub>
+                  <m:sSubPr>
+                    <m:ctrlPr>
+                      <w:rPr>
+                        <w:rFonts w:ascii="Cambria Math" w:hAnsi="Cambria Math"/>
+                        <w:i/>
+                        <w:lang w:val="es-MX"/>
+                      </w:rPr>
+                    </m:ctrlPr>
+                  </m:sSubPr>
+                  <m:e>
+                    <m:r>
+                      <w:rPr>
+                        <w:rFonts w:ascii="Cambria Math" w:hAnsi="Cambria Math"/>
+                        <w:lang w:val="es-MX"/>
+                      </w:rPr>
+                      <m:t>C</m:t>
+                    </m:r>
+                  </m:e>
+                  <m:sub>
+                    <m:r>
+                      <w:rPr>
+                        <w:rFonts w:ascii="Cambria Math" w:hAnsi="Cambria Math"/>
+                        <w:lang w:val="es-MX"/>
+                      </w:rPr>
+                      <m:t>j</m:t>
+                    </m:r>
+                  </m:sub>
+                </m:sSub>
+                <m:r>
+                  <w:rPr>
+                    <w:rFonts w:ascii="Cambria Math" w:hAnsi="Cambria Math"/>
+                    <w:lang w:val="es-MX"/>
+                  </w:rPr>
+                  <m:t>×C</m:t>
+                </m:r>
+                <m:sSub>
+                  <m:sSubPr>
+                    <m:ctrlPr>
+                      <w:rPr>
+                        <w:rFonts w:ascii="Cambria Math" w:hAnsi="Cambria Math"/>
+                        <w:i/>
+                        <w:lang w:val="es-MX"/>
+                      </w:rPr>
+                    </m:ctrlPr>
+                  </m:sSubPr>
+                  <m:e>
+                    <m:r>
+                      <w:rPr>
+                        <w:rFonts w:ascii="Cambria Math" w:hAnsi="Cambria Math"/>
+                        <w:lang w:val="es-MX"/>
+                      </w:rPr>
+                      <m:t>p</m:t>
+                    </m:r>
+                  </m:e>
+                  <m:sub>
+                    <m:r>
+                      <w:rPr>
+                        <w:rFonts w:ascii="Cambria Math" w:hAnsi="Cambria Math"/>
+                        <w:lang w:val="es-MX"/>
+                      </w:rPr>
+                      <m:t>j</m:t>
+                    </m:r>
+                    <m:d>
+                      <m:dPr>
+                        <m:ctrlPr>
+                          <w:rPr>
+                            <w:rFonts w:ascii="Cambria Math" w:hAnsi="Cambria Math"/>
+                            <w:i/>
+                            <w:lang w:val="es-MX"/>
+                          </w:rPr>
+                        </m:ctrlPr>
+                      </m:dPr>
+                      <m:e>
+                        <m:r>
+                          <w:rPr>
+                            <w:rFonts w:ascii="Cambria Math" w:hAnsi="Cambria Math"/>
+                            <w:lang w:val="es-MX"/>
+                          </w:rPr>
+                          <m:t>molar</m:t>
+                        </m:r>
+                      </m:e>
+                    </m:d>
+                  </m:sub>
+                </m:sSub>
+              </m:e>
+            </m:nary>
+            <m:r>
+              <w:rPr>
+                <w:rFonts w:ascii="Cambria Math" w:hAnsi="Cambria Math"/>
+                <w:lang w:val="es-MX"/>
+              </w:rPr>
+              <m:t xml:space="preserve"> </m:t>
+            </m:r>
+          </m:den>
+        </m:f>
+        <m:r>
+          <m:rPr>
+            <m:sty m:val="p"/>
+          </m:rPr>
+          <w:rPr>
+            <w:rFonts w:ascii="Cambria Math" w:hAnsi="Cambria Math"/>
+            <w:lang w:val="es-MX"/>
+          </w:rPr>
+          <m:t>+</m:t>
+        </m:r>
+        <m:f>
+          <m:fPr>
+            <m:ctrlPr>
+              <w:rPr>
+                <w:rFonts w:ascii="Cambria Math" w:hAnsi="Cambria Math"/>
+                <w:lang w:val="es-MX"/>
+              </w:rPr>
+            </m:ctrlPr>
+          </m:fPr>
+          <m:num>
+            <m:r>
+              <m:rPr>
+                <m:sty m:val="p"/>
+              </m:rPr>
+              <w:rPr>
+                <w:rFonts w:ascii="Cambria Math" w:hAnsi="Cambria Math"/>
+                <w:lang w:val="es-MX"/>
+              </w:rPr>
+              <m:t>Q</m:t>
+            </m:r>
+          </m:num>
+          <m:den>
+            <m:sSub>
+              <m:sSubPr>
+                <m:ctrlPr>
+                  <w:rPr>
+                    <w:rFonts w:ascii="Cambria Math" w:hAnsi="Cambria Math"/>
+                    <w:lang w:val="es-MX"/>
+                  </w:rPr>
+                </m:ctrlPr>
+              </m:sSubPr>
+              <m:e>
+                <m:r>
+                  <m:rPr>
+                    <m:sty m:val="p"/>
+                  </m:rPr>
+                  <w:rPr>
+                    <w:rFonts w:ascii="Cambria Math" w:hAnsi="Cambria Math"/>
+                    <w:lang w:val="es-MX"/>
+                  </w:rPr>
+                  <m:t>A</m:t>
+                </m:r>
+              </m:e>
+              <m:sub>
+                <m:r>
+                  <m:rPr>
+                    <m:sty m:val="p"/>
+                  </m:rPr>
+                  <w:rPr>
+                    <w:rFonts w:ascii="Cambria Math" w:hAnsi="Cambria Math"/>
+                    <w:lang w:val="es-MX"/>
+                  </w:rPr>
+                  <m:t>z</m:t>
+                </m:r>
+              </m:sub>
+            </m:sSub>
+          </m:den>
+        </m:f>
+        <m:f>
+          <m:fPr>
+            <m:ctrlPr>
+              <w:rPr>
+                <w:rFonts w:ascii="Cambria Math" w:hAnsi="Cambria Math"/>
+                <w:lang w:val="es-MX"/>
+              </w:rPr>
+            </m:ctrlPr>
+          </m:fPr>
+          <m:num>
+            <m:r>
+              <m:rPr>
+                <m:sty m:val="p"/>
+              </m:rPr>
+              <w:rPr>
+                <w:rFonts w:ascii="Cambria Math" w:hAnsi="Cambria Math"/>
+                <w:lang w:val="es-MX"/>
+              </w:rPr>
+              <m:t>∂T</m:t>
+            </m:r>
+          </m:num>
+          <m:den>
+            <m:r>
+              <m:rPr>
+                <m:sty m:val="p"/>
+              </m:rPr>
+              <w:rPr>
+                <w:rFonts w:ascii="Cambria Math" w:hAnsi="Cambria Math"/>
+                <w:lang w:val="es-MX"/>
+              </w:rPr>
+              <m:t>∂z</m:t>
+            </m:r>
+          </m:den>
+        </m:f>
+      </m:oMath>
+    </w:p>
+    <w:p>
+      <w:pPr>
+        <w:tabs>
+          <w:tab w:val="right" w:pos="9764"/>
+        </w:tabs>
+        <w:rPr>
+          <w:rFonts w:eastAsiaTheme="minorEastAsia"/>
+        </w:rPr>
+      </w:pPr>
+      <w:r>
+        <w:rPr>
+          <w:rFonts w:eastAsiaTheme="minorEastAsia"/>
+          <w:noProof/>
+        </w:rPr>
+        <w:drawing>
+          <wp:inline distT="0" distB="0" distL="0" distR="0">
+            <wp:extent cx="2862072" cy="1902625"/>
+            <wp:effectExtent l="0" t="0" r="0" b="2540"/>
+            <wp:docPr id="251" name="Picture 251"/>
+            <wp:cNvGraphicFramePr>
+              <a:graphicFrameLocks xmlns:a="http://schemas.openxmlformats.org/drawingml/2006/main" noChangeAspect="1"/>
+            </wp:cNvGraphicFramePr>
+            <a:graphic xmlns:a="http://schemas.openxmlformats.org/drawingml/2006/main">
+              <a:graphicData uri="http://schemas.openxmlformats.org/drawingml/2006/picture">
+                <pic:pic xmlns:pic="http://schemas.openxmlformats.org/drawingml/2006/picture">
+                  <pic:nvPicPr>
+                    <pic:cNvPr id="0" name="Picture 21"/>
+                    <pic:cNvPicPr>
+                      <a:picLocks noChangeAspect="1" noChangeArrowheads="1"/>
+                    </pic:cNvPicPr>
+                  </pic:nvPicPr>
+                  <pic:blipFill>
+                    <a:blip r:embed="rId230">
+                      <a:extLst>
+                        <a:ext uri="{28A0092B-C50C-407E-A947-70E740481C1C}">
+                          <a14:useLocalDpi xmlns:a14="http://schemas.microsoft.com/office/drawing/2010/main" val="0"/>
+                        </a:ext>
+                      </a:extLst>
+                    </a:blip>
+                    <a:srcRect/>
+                    <a:stretch>
+                      <a:fillRect/>
+                    </a:stretch>
+                  </pic:blipFill>
+                  <pic:spPr bwMode="auto">
+                    <a:xfrm>
+                      <a:off x="0" y="0"/>
+                      <a:ext cx="2862072" cy="1902625"/>
                     </a:xfrm>
                     <a:prstGeom prst="rect">
                       <a:avLst/>
@@ -11785,6 +17290,56 @@
     </w:sectPr>
   </w:body>
 </w:document>
+</file>
+
+<file path=word/endnotes.xml><?xml version="1.0" encoding="utf-8"?>
+<w:endnotes xmlns:wpc="http://schemas.microsoft.com/office/word/2010/wordprocessingCanvas" xmlns:mc="http://schemas.openxmlformats.org/markup-compatibility/2006" xmlns:o="urn:schemas-microsoft-com:office:office" xmlns:r="http://schemas.openxmlformats.org/officeDocument/2006/relationships" xmlns:m="http://schemas.openxmlformats.org/officeDocument/2006/math" xmlns:v="urn:schemas-microsoft-com:vml" xmlns:wp14="http://schemas.microsoft.com/office/word/2010/wordprocessingDrawing" xmlns:wp="http://schemas.openxmlformats.org/drawingml/2006/wordprocessingDrawing" xmlns:w10="urn:schemas-microsoft-com:office:word" xmlns:w="http://schemas.openxmlformats.org/wordprocessingml/2006/main" xmlns:w14="http://schemas.microsoft.com/office/word/2010/wordml" xmlns:wpg="http://schemas.microsoft.com/office/word/2010/wordprocessingGroup" xmlns:wpi="http://schemas.microsoft.com/office/word/2010/wordprocessingInk" xmlns:wne="http://schemas.microsoft.com/office/word/2006/wordml" xmlns:wps="http://schemas.microsoft.com/office/word/2010/wordprocessingShape" mc:Ignorable="w14 wp14">
+  <w:endnote w:type="separator" w:id="-1">
+    <w:p>
+      <w:pPr>
+        <w:spacing w:after="0" w:line="240" w:lineRule="auto"/>
+      </w:pPr>
+      <w:r>
+        <w:separator/>
+      </w:r>
+    </w:p>
+  </w:endnote>
+  <w:endnote w:type="continuationSeparator" w:id="0">
+    <w:p>
+      <w:pPr>
+        <w:spacing w:after="0" w:line="240" w:lineRule="auto"/>
+      </w:pPr>
+      <w:r>
+        <w:continuationSeparator/>
+      </w:r>
+    </w:p>
+  </w:endnote>
+</w:endnotes>
+</file>
+
+<file path=word/footnotes.xml><?xml version="1.0" encoding="utf-8"?>
+<w:footnotes xmlns:wpc="http://schemas.microsoft.com/office/word/2010/wordprocessingCanvas" xmlns:mc="http://schemas.openxmlformats.org/markup-compatibility/2006" xmlns:o="urn:schemas-microsoft-com:office:office" xmlns:r="http://schemas.openxmlformats.org/officeDocument/2006/relationships" xmlns:m="http://schemas.openxmlformats.org/officeDocument/2006/math" xmlns:v="urn:schemas-microsoft-com:vml" xmlns:wp14="http://schemas.microsoft.com/office/word/2010/wordprocessingDrawing" xmlns:wp="http://schemas.openxmlformats.org/drawingml/2006/wordprocessingDrawing" xmlns:w10="urn:schemas-microsoft-com:office:word" xmlns:w="http://schemas.openxmlformats.org/wordprocessingml/2006/main" xmlns:w14="http://schemas.microsoft.com/office/word/2010/wordml" xmlns:wpg="http://schemas.microsoft.com/office/word/2010/wordprocessingGroup" xmlns:wpi="http://schemas.microsoft.com/office/word/2010/wordprocessingInk" xmlns:wne="http://schemas.microsoft.com/office/word/2006/wordml" xmlns:wps="http://schemas.microsoft.com/office/word/2010/wordprocessingShape" mc:Ignorable="w14 wp14">
+  <w:footnote w:type="separator" w:id="-1">
+    <w:p>
+      <w:pPr>
+        <w:spacing w:after="0" w:line="240" w:lineRule="auto"/>
+      </w:pPr>
+      <w:r>
+        <w:separator/>
+      </w:r>
+    </w:p>
+  </w:footnote>
+  <w:footnote w:type="continuationSeparator" w:id="0">
+    <w:p>
+      <w:pPr>
+        <w:spacing w:after="0" w:line="240" w:lineRule="auto"/>
+      </w:pPr>
+      <w:r>
+        <w:continuationSeparator/>
+      </w:r>
+    </w:p>
+  </w:footnote>
+</w:footnotes>
 </file>
 
 <file path=word/styles.xml><?xml version="1.0" encoding="utf-8"?>
@@ -12002,6 +17557,101 @@
       <w:rFonts w:ascii="Tahoma" w:hAnsi="Tahoma" w:cs="Tahoma"/>
       <w:sz w:val="16"/>
       <w:szCs w:val="16"/>
+    </w:rPr>
+  </w:style>
+  <w:style w:type="paragraph" w:styleId="NormalWeb">
+    <w:name w:val="Normal (Web)"/>
+    <w:basedOn w:val="Normal"/>
+    <w:next w:val="Normal"/>
+    <w:uiPriority w:val="99"/>
+    <w:unhideWhenUsed/>
+    <w:rsid w:val="003300C1"/>
+    <w:pPr>
+      <w:spacing w:before="100" w:beforeAutospacing="1" w:after="100" w:afterAutospacing="1" w:line="240" w:lineRule="auto"/>
+      <w:jc w:val="both"/>
+    </w:pPr>
+    <w:rPr>
+      <w:rFonts w:eastAsia="Times New Roman" w:cs="Times New Roman"/>
+      <w:sz w:val="24"/>
+      <w:szCs w:val="24"/>
+    </w:rPr>
+  </w:style>
+  <w:style w:type="table" w:styleId="TableGrid">
+    <w:name w:val="Table Grid"/>
+    <w:basedOn w:val="TableNormal"/>
+    <w:uiPriority w:val="59"/>
+    <w:rsid w:val="003300C1"/>
+    <w:pPr>
+      <w:spacing w:after="0" w:line="240" w:lineRule="auto"/>
+    </w:pPr>
+    <w:rPr>
+      <w:rFonts w:eastAsiaTheme="minorEastAsia"/>
+      <w:sz w:val="24"/>
+      <w:szCs w:val="24"/>
+      <w:lang w:bidi="en-US"/>
+    </w:rPr>
+    <w:tblPr>
+      <w:jc w:val="center"/>
+      <w:tblInd w:w="0" w:type="dxa"/>
+      <w:tblBorders>
+        <w:top w:val="single" w:sz="4" w:space="0" w:color="000000" w:themeColor="text1"/>
+        <w:left w:val="single" w:sz="4" w:space="0" w:color="000000" w:themeColor="text1"/>
+        <w:bottom w:val="single" w:sz="4" w:space="0" w:color="000000" w:themeColor="text1"/>
+        <w:right w:val="single" w:sz="4" w:space="0" w:color="000000" w:themeColor="text1"/>
+        <w:insideH w:val="single" w:sz="4" w:space="0" w:color="000000" w:themeColor="text1"/>
+        <w:insideV w:val="single" w:sz="4" w:space="0" w:color="000000" w:themeColor="text1"/>
+      </w:tblBorders>
+      <w:tblCellMar>
+        <w:top w:w="0" w:type="dxa"/>
+        <w:left w:w="108" w:type="dxa"/>
+        <w:bottom w:w="0" w:type="dxa"/>
+        <w:right w:w="108" w:type="dxa"/>
+      </w:tblCellMar>
+    </w:tblPr>
+    <w:trPr>
+      <w:cantSplit/>
+      <w:jc w:val="center"/>
+    </w:trPr>
+  </w:style>
+  <w:style w:type="paragraph" w:styleId="FootnoteText">
+    <w:name w:val="footnote text"/>
+    <w:basedOn w:val="Normal"/>
+    <w:link w:val="FootnoteTextChar"/>
+    <w:uiPriority w:val="99"/>
+    <w:unhideWhenUsed/>
+    <w:rsid w:val="003300C1"/>
+    <w:pPr>
+      <w:spacing w:after="0" w:line="360" w:lineRule="auto"/>
+      <w:jc w:val="both"/>
+    </w:pPr>
+    <w:rPr>
+      <w:rFonts w:eastAsiaTheme="minorEastAsia"/>
+      <w:sz w:val="20"/>
+      <w:szCs w:val="24"/>
+      <w:lang w:bidi="en-US"/>
+    </w:rPr>
+  </w:style>
+  <w:style w:type="character" w:customStyle="1" w:styleId="FootnoteTextChar">
+    <w:name w:val="Footnote Text Char"/>
+    <w:basedOn w:val="DefaultParagraphFont"/>
+    <w:link w:val="FootnoteText"/>
+    <w:uiPriority w:val="99"/>
+    <w:rsid w:val="003300C1"/>
+    <w:rPr>
+      <w:rFonts w:eastAsiaTheme="minorEastAsia"/>
+      <w:sz w:val="20"/>
+      <w:szCs w:val="24"/>
+      <w:lang w:bidi="en-US"/>
+    </w:rPr>
+  </w:style>
+  <w:style w:type="character" w:styleId="FootnoteReference">
+    <w:name w:val="footnote reference"/>
+    <w:basedOn w:val="DefaultParagraphFont"/>
+    <w:uiPriority w:val="99"/>
+    <w:unhideWhenUsed/>
+    <w:rsid w:val="003300C1"/>
+    <w:rPr>
+      <w:vertAlign w:val="superscript"/>
     </w:rPr>
   </w:style>
 </w:styles>
@@ -12222,6 +17872,101 @@
       <w:rFonts w:ascii="Tahoma" w:hAnsi="Tahoma" w:cs="Tahoma"/>
       <w:sz w:val="16"/>
       <w:szCs w:val="16"/>
+    </w:rPr>
+  </w:style>
+  <w:style w:type="paragraph" w:styleId="NormalWeb">
+    <w:name w:val="Normal (Web)"/>
+    <w:basedOn w:val="Normal"/>
+    <w:next w:val="Normal"/>
+    <w:uiPriority w:val="99"/>
+    <w:unhideWhenUsed/>
+    <w:rsid w:val="003300C1"/>
+    <w:pPr>
+      <w:spacing w:before="100" w:beforeAutospacing="1" w:after="100" w:afterAutospacing="1" w:line="240" w:lineRule="auto"/>
+      <w:jc w:val="both"/>
+    </w:pPr>
+    <w:rPr>
+      <w:rFonts w:eastAsia="Times New Roman" w:cs="Times New Roman"/>
+      <w:sz w:val="24"/>
+      <w:szCs w:val="24"/>
+    </w:rPr>
+  </w:style>
+  <w:style w:type="table" w:styleId="TableGrid">
+    <w:name w:val="Table Grid"/>
+    <w:basedOn w:val="TableNormal"/>
+    <w:uiPriority w:val="59"/>
+    <w:rsid w:val="003300C1"/>
+    <w:pPr>
+      <w:spacing w:after="0" w:line="240" w:lineRule="auto"/>
+    </w:pPr>
+    <w:rPr>
+      <w:rFonts w:eastAsiaTheme="minorEastAsia"/>
+      <w:sz w:val="24"/>
+      <w:szCs w:val="24"/>
+      <w:lang w:bidi="en-US"/>
+    </w:rPr>
+    <w:tblPr>
+      <w:jc w:val="center"/>
+      <w:tblInd w:w="0" w:type="dxa"/>
+      <w:tblBorders>
+        <w:top w:val="single" w:sz="4" w:space="0" w:color="000000" w:themeColor="text1"/>
+        <w:left w:val="single" w:sz="4" w:space="0" w:color="000000" w:themeColor="text1"/>
+        <w:bottom w:val="single" w:sz="4" w:space="0" w:color="000000" w:themeColor="text1"/>
+        <w:right w:val="single" w:sz="4" w:space="0" w:color="000000" w:themeColor="text1"/>
+        <w:insideH w:val="single" w:sz="4" w:space="0" w:color="000000" w:themeColor="text1"/>
+        <w:insideV w:val="single" w:sz="4" w:space="0" w:color="000000" w:themeColor="text1"/>
+      </w:tblBorders>
+      <w:tblCellMar>
+        <w:top w:w="0" w:type="dxa"/>
+        <w:left w:w="108" w:type="dxa"/>
+        <w:bottom w:w="0" w:type="dxa"/>
+        <w:right w:w="108" w:type="dxa"/>
+      </w:tblCellMar>
+    </w:tblPr>
+    <w:trPr>
+      <w:cantSplit/>
+      <w:jc w:val="center"/>
+    </w:trPr>
+  </w:style>
+  <w:style w:type="paragraph" w:styleId="FootnoteText">
+    <w:name w:val="footnote text"/>
+    <w:basedOn w:val="Normal"/>
+    <w:link w:val="FootnoteTextChar"/>
+    <w:uiPriority w:val="99"/>
+    <w:unhideWhenUsed/>
+    <w:rsid w:val="003300C1"/>
+    <w:pPr>
+      <w:spacing w:after="0" w:line="360" w:lineRule="auto"/>
+      <w:jc w:val="both"/>
+    </w:pPr>
+    <w:rPr>
+      <w:rFonts w:eastAsiaTheme="minorEastAsia"/>
+      <w:sz w:val="20"/>
+      <w:szCs w:val="24"/>
+      <w:lang w:bidi="en-US"/>
+    </w:rPr>
+  </w:style>
+  <w:style w:type="character" w:customStyle="1" w:styleId="FootnoteTextChar">
+    <w:name w:val="Footnote Text Char"/>
+    <w:basedOn w:val="DefaultParagraphFont"/>
+    <w:link w:val="FootnoteText"/>
+    <w:uiPriority w:val="99"/>
+    <w:rsid w:val="003300C1"/>
+    <w:rPr>
+      <w:rFonts w:eastAsiaTheme="minorEastAsia"/>
+      <w:sz w:val="20"/>
+      <w:szCs w:val="24"/>
+      <w:lang w:bidi="en-US"/>
+    </w:rPr>
+  </w:style>
+  <w:style w:type="character" w:styleId="FootnoteReference">
+    <w:name w:val="footnote reference"/>
+    <w:basedOn w:val="DefaultParagraphFont"/>
+    <w:uiPriority w:val="99"/>
+    <w:unhideWhenUsed/>
+    <w:rsid w:val="003300C1"/>
+    <w:rPr>
+      <w:vertAlign w:val="superscript"/>
     </w:rPr>
   </w:style>
 </w:styles>

--- a/exports/27.Oct.2013 Fotos.docx
+++ b/exports/27.Oct.2013 Fotos.docx
@@ -17279,8 +17279,920 @@
           </wp:inline>
         </w:drawing>
       </w:r>
-      <w:bookmarkStart w:id="0" w:name="_GoBack"/>
-      <w:bookmarkEnd w:id="0"/>
+    </w:p>
+    <w:p>
+      <w:pPr>
+        <w:tabs>
+          <w:tab w:val="right" w:pos="9764"/>
+        </w:tabs>
+        <w:rPr>
+          <w:rFonts w:eastAsiaTheme="minorEastAsia"/>
+        </w:rPr>
+      </w:pPr>
+      <w:r>
+        <w:rPr>
+          <w:rFonts w:eastAsiaTheme="minorEastAsia"/>
+          <w:noProof/>
+        </w:rPr>
+        <w:drawing>
+          <wp:inline distT="0" distB="0" distL="0" distR="0">
+            <wp:extent cx="2862072" cy="1902625"/>
+            <wp:effectExtent l="0" t="0" r="0" b="2540"/>
+            <wp:docPr id="252" name="Picture 252"/>
+            <wp:cNvGraphicFramePr>
+              <a:graphicFrameLocks xmlns:a="http://schemas.openxmlformats.org/drawingml/2006/main" noChangeAspect="1"/>
+            </wp:cNvGraphicFramePr>
+            <a:graphic xmlns:a="http://schemas.openxmlformats.org/drawingml/2006/main">
+              <a:graphicData uri="http://schemas.openxmlformats.org/drawingml/2006/picture">
+                <pic:pic xmlns:pic="http://schemas.openxmlformats.org/drawingml/2006/picture">
+                  <pic:nvPicPr>
+                    <pic:cNvPr id="0" name="Picture 22"/>
+                    <pic:cNvPicPr>
+                      <a:picLocks noChangeAspect="1" noChangeArrowheads="1"/>
+                    </pic:cNvPicPr>
+                  </pic:nvPicPr>
+                  <pic:blipFill>
+                    <a:blip r:embed="rId231">
+                      <a:extLst>
+                        <a:ext uri="{28A0092B-C50C-407E-A947-70E740481C1C}">
+                          <a14:useLocalDpi xmlns:a14="http://schemas.microsoft.com/office/drawing/2010/main" val="0"/>
+                        </a:ext>
+                      </a:extLst>
+                    </a:blip>
+                    <a:srcRect/>
+                    <a:stretch>
+                      <a:fillRect/>
+                    </a:stretch>
+                  </pic:blipFill>
+                  <pic:spPr bwMode="auto">
+                    <a:xfrm>
+                      <a:off x="0" y="0"/>
+                      <a:ext cx="2862072" cy="1902625"/>
+                    </a:xfrm>
+                    <a:prstGeom prst="rect">
+                      <a:avLst/>
+                    </a:prstGeom>
+                    <a:noFill/>
+                    <a:ln>
+                      <a:noFill/>
+                    </a:ln>
+                  </pic:spPr>
+                </pic:pic>
+              </a:graphicData>
+            </a:graphic>
+          </wp:inline>
+        </w:drawing>
+      </w:r>
+    </w:p>
+    <w:p>
+      <w:pPr>
+        <w:tabs>
+          <w:tab w:val="right" w:pos="9764"/>
+        </w:tabs>
+        <w:rPr>
+          <w:rFonts w:eastAsiaTheme="minorEastAsia"/>
+        </w:rPr>
+      </w:pPr>
+      <w:r>
+        <w:rPr>
+          <w:rFonts w:eastAsiaTheme="minorEastAsia"/>
+          <w:noProof/>
+        </w:rPr>
+        <w:drawing>
+          <wp:inline distT="0" distB="0" distL="0" distR="0">
+            <wp:extent cx="2862072" cy="1902625"/>
+            <wp:effectExtent l="0" t="0" r="0" b="2540"/>
+            <wp:docPr id="253" name="Picture 253"/>
+            <wp:cNvGraphicFramePr>
+              <a:graphicFrameLocks xmlns:a="http://schemas.openxmlformats.org/drawingml/2006/main" noChangeAspect="1"/>
+            </wp:cNvGraphicFramePr>
+            <a:graphic xmlns:a="http://schemas.openxmlformats.org/drawingml/2006/main">
+              <a:graphicData uri="http://schemas.openxmlformats.org/drawingml/2006/picture">
+                <pic:pic xmlns:pic="http://schemas.openxmlformats.org/drawingml/2006/picture">
+                  <pic:nvPicPr>
+                    <pic:cNvPr id="0" name="Picture 23"/>
+                    <pic:cNvPicPr>
+                      <a:picLocks noChangeAspect="1" noChangeArrowheads="1"/>
+                    </pic:cNvPicPr>
+                  </pic:nvPicPr>
+                  <pic:blipFill>
+                    <a:blip r:embed="rId232">
+                      <a:extLst>
+                        <a:ext uri="{28A0092B-C50C-407E-A947-70E740481C1C}">
+                          <a14:useLocalDpi xmlns:a14="http://schemas.microsoft.com/office/drawing/2010/main" val="0"/>
+                        </a:ext>
+                      </a:extLst>
+                    </a:blip>
+                    <a:srcRect/>
+                    <a:stretch>
+                      <a:fillRect/>
+                    </a:stretch>
+                  </pic:blipFill>
+                  <pic:spPr bwMode="auto">
+                    <a:xfrm>
+                      <a:off x="0" y="0"/>
+                      <a:ext cx="2862072" cy="1902625"/>
+                    </a:xfrm>
+                    <a:prstGeom prst="rect">
+                      <a:avLst/>
+                    </a:prstGeom>
+                    <a:noFill/>
+                    <a:ln>
+                      <a:noFill/>
+                    </a:ln>
+                  </pic:spPr>
+                </pic:pic>
+              </a:graphicData>
+            </a:graphic>
+          </wp:inline>
+        </w:drawing>
+      </w:r>
+    </w:p>
+    <w:p>
+      <w:pPr>
+        <w:tabs>
+          <w:tab w:val="right" w:pos="9764"/>
+        </w:tabs>
+        <w:rPr>
+          <w:lang w:val="es-MX"/>
+        </w:rPr>
+      </w:pPr>
+      <w:proofErr w:type="gramStart"/>
+      <w:r>
+        <w:rPr>
+          <w:lang w:val="es-MX"/>
+        </w:rPr>
+        <w:t>efecto</w:t>
+      </w:r>
+      <w:proofErr w:type="gramEnd"/>
+      <w:r>
+        <w:rPr>
+          <w:lang w:val="es-MX"/>
+        </w:rPr>
+        <w:t xml:space="preserve"> aislado</w:t>
+      </w:r>
+    </w:p>
+    <w:p>
+      <w:pPr>
+        <w:tabs>
+          <w:tab w:val="right" w:pos="9764"/>
+        </w:tabs>
+        <w:rPr>
+          <w:rFonts w:eastAsiaTheme="minorEastAsia"/>
+        </w:rPr>
+      </w:pPr>
+      <w:r>
+        <w:rPr>
+          <w:rFonts w:eastAsiaTheme="minorEastAsia"/>
+          <w:noProof/>
+        </w:rPr>
+        <w:drawing>
+          <wp:inline distT="0" distB="0" distL="0" distR="0">
+            <wp:extent cx="2862072" cy="1902625"/>
+            <wp:effectExtent l="0" t="0" r="0" b="2540"/>
+            <wp:docPr id="114" name="Picture 114"/>
+            <wp:cNvGraphicFramePr>
+              <a:graphicFrameLocks xmlns:a="http://schemas.openxmlformats.org/drawingml/2006/main" noChangeAspect="1"/>
+            </wp:cNvGraphicFramePr>
+            <a:graphic xmlns:a="http://schemas.openxmlformats.org/drawingml/2006/main">
+              <a:graphicData uri="http://schemas.openxmlformats.org/drawingml/2006/picture">
+                <pic:pic xmlns:pic="http://schemas.openxmlformats.org/drawingml/2006/picture">
+                  <pic:nvPicPr>
+                    <pic:cNvPr id="0" name="Picture 27"/>
+                    <pic:cNvPicPr>
+                      <a:picLocks noChangeAspect="1" noChangeArrowheads="1"/>
+                    </pic:cNvPicPr>
+                  </pic:nvPicPr>
+                  <pic:blipFill>
+                    <a:blip r:embed="rId233">
+                      <a:extLst>
+                        <a:ext uri="{28A0092B-C50C-407E-A947-70E740481C1C}">
+                          <a14:useLocalDpi xmlns:a14="http://schemas.microsoft.com/office/drawing/2010/main" val="0"/>
+                        </a:ext>
+                      </a:extLst>
+                    </a:blip>
+                    <a:srcRect/>
+                    <a:stretch>
+                      <a:fillRect/>
+                    </a:stretch>
+                  </pic:blipFill>
+                  <pic:spPr bwMode="auto">
+                    <a:xfrm>
+                      <a:off x="0" y="0"/>
+                      <a:ext cx="2862072" cy="1902625"/>
+                    </a:xfrm>
+                    <a:prstGeom prst="rect">
+                      <a:avLst/>
+                    </a:prstGeom>
+                    <a:noFill/>
+                    <a:ln>
+                      <a:noFill/>
+                    </a:ln>
+                  </pic:spPr>
+                </pic:pic>
+              </a:graphicData>
+            </a:graphic>
+          </wp:inline>
+        </w:drawing>
+      </w:r>
+      <w:r>
+        <w:rPr>
+          <w:rFonts w:eastAsiaTheme="minorEastAsia"/>
+          <w:noProof/>
+        </w:rPr>
+        <w:drawing>
+          <wp:inline distT="0" distB="0" distL="0" distR="0">
+            <wp:extent cx="2862072" cy="1902625"/>
+            <wp:effectExtent l="0" t="0" r="0" b="2540"/>
+            <wp:docPr id="139" name="Picture 139"/>
+            <wp:cNvGraphicFramePr>
+              <a:graphicFrameLocks xmlns:a="http://schemas.openxmlformats.org/drawingml/2006/main" noChangeAspect="1"/>
+            </wp:cNvGraphicFramePr>
+            <a:graphic xmlns:a="http://schemas.openxmlformats.org/drawingml/2006/main">
+              <a:graphicData uri="http://schemas.openxmlformats.org/drawingml/2006/picture">
+                <pic:pic xmlns:pic="http://schemas.openxmlformats.org/drawingml/2006/picture">
+                  <pic:nvPicPr>
+                    <pic:cNvPr id="0" name="Picture 28"/>
+                    <pic:cNvPicPr>
+                      <a:picLocks noChangeAspect="1" noChangeArrowheads="1"/>
+                    </pic:cNvPicPr>
+                  </pic:nvPicPr>
+                  <pic:blipFill>
+                    <a:blip r:embed="rId234">
+                      <a:extLst>
+                        <a:ext uri="{28A0092B-C50C-407E-A947-70E740481C1C}">
+                          <a14:useLocalDpi xmlns:a14="http://schemas.microsoft.com/office/drawing/2010/main" val="0"/>
+                        </a:ext>
+                      </a:extLst>
+                    </a:blip>
+                    <a:srcRect/>
+                    <a:stretch>
+                      <a:fillRect/>
+                    </a:stretch>
+                  </pic:blipFill>
+                  <pic:spPr bwMode="auto">
+                    <a:xfrm>
+                      <a:off x="0" y="0"/>
+                      <a:ext cx="2862072" cy="1902625"/>
+                    </a:xfrm>
+                    <a:prstGeom prst="rect">
+                      <a:avLst/>
+                    </a:prstGeom>
+                    <a:noFill/>
+                    <a:ln>
+                      <a:noFill/>
+                    </a:ln>
+                  </pic:spPr>
+                </pic:pic>
+              </a:graphicData>
+            </a:graphic>
+          </wp:inline>
+        </w:drawing>
+      </w:r>
+      <w:r>
+        <w:rPr>
+          <w:rFonts w:eastAsiaTheme="minorEastAsia"/>
+          <w:noProof/>
+        </w:rPr>
+        <w:drawing>
+          <wp:inline distT="0" distB="0" distL="0" distR="0">
+            <wp:extent cx="2862072" cy="1902625"/>
+            <wp:effectExtent l="0" t="0" r="0" b="2540"/>
+            <wp:docPr id="140" name="Picture 140"/>
+            <wp:cNvGraphicFramePr>
+              <a:graphicFrameLocks xmlns:a="http://schemas.openxmlformats.org/drawingml/2006/main" noChangeAspect="1"/>
+            </wp:cNvGraphicFramePr>
+            <a:graphic xmlns:a="http://schemas.openxmlformats.org/drawingml/2006/main">
+              <a:graphicData uri="http://schemas.openxmlformats.org/drawingml/2006/picture">
+                <pic:pic xmlns:pic="http://schemas.openxmlformats.org/drawingml/2006/picture">
+                  <pic:nvPicPr>
+                    <pic:cNvPr id="0" name="Picture 29"/>
+                    <pic:cNvPicPr>
+                      <a:picLocks noChangeAspect="1" noChangeArrowheads="1"/>
+                    </pic:cNvPicPr>
+                  </pic:nvPicPr>
+                  <pic:blipFill>
+                    <a:blip r:embed="rId235">
+                      <a:extLst>
+                        <a:ext uri="{28A0092B-C50C-407E-A947-70E740481C1C}">
+                          <a14:useLocalDpi xmlns:a14="http://schemas.microsoft.com/office/drawing/2010/main" val="0"/>
+                        </a:ext>
+                      </a:extLst>
+                    </a:blip>
+                    <a:srcRect/>
+                    <a:stretch>
+                      <a:fillRect/>
+                    </a:stretch>
+                  </pic:blipFill>
+                  <pic:spPr bwMode="auto">
+                    <a:xfrm>
+                      <a:off x="0" y="0"/>
+                      <a:ext cx="2862072" cy="1902625"/>
+                    </a:xfrm>
+                    <a:prstGeom prst="rect">
+                      <a:avLst/>
+                    </a:prstGeom>
+                    <a:noFill/>
+                    <a:ln>
+                      <a:noFill/>
+                    </a:ln>
+                  </pic:spPr>
+                </pic:pic>
+              </a:graphicData>
+            </a:graphic>
+          </wp:inline>
+        </w:drawing>
+      </w:r>
+      <w:r>
+        <w:rPr>
+          <w:rFonts w:eastAsiaTheme="minorEastAsia"/>
+          <w:noProof/>
+        </w:rPr>
+        <w:drawing>
+          <wp:inline distT="0" distB="0" distL="0" distR="0">
+            <wp:extent cx="2862072" cy="1902625"/>
+            <wp:effectExtent l="0" t="0" r="0" b="2540"/>
+            <wp:docPr id="156" name="Picture 156"/>
+            <wp:cNvGraphicFramePr>
+              <a:graphicFrameLocks xmlns:a="http://schemas.openxmlformats.org/drawingml/2006/main" noChangeAspect="1"/>
+            </wp:cNvGraphicFramePr>
+            <a:graphic xmlns:a="http://schemas.openxmlformats.org/drawingml/2006/main">
+              <a:graphicData uri="http://schemas.openxmlformats.org/drawingml/2006/picture">
+                <pic:pic xmlns:pic="http://schemas.openxmlformats.org/drawingml/2006/picture">
+                  <pic:nvPicPr>
+                    <pic:cNvPr id="0" name="Picture 30"/>
+                    <pic:cNvPicPr>
+                      <a:picLocks noChangeAspect="1" noChangeArrowheads="1"/>
+                    </pic:cNvPicPr>
+                  </pic:nvPicPr>
+                  <pic:blipFill>
+                    <a:blip r:embed="rId236">
+                      <a:extLst>
+                        <a:ext uri="{28A0092B-C50C-407E-A947-70E740481C1C}">
+                          <a14:useLocalDpi xmlns:a14="http://schemas.microsoft.com/office/drawing/2010/main" val="0"/>
+                        </a:ext>
+                      </a:extLst>
+                    </a:blip>
+                    <a:srcRect/>
+                    <a:stretch>
+                      <a:fillRect/>
+                    </a:stretch>
+                  </pic:blipFill>
+                  <pic:spPr bwMode="auto">
+                    <a:xfrm>
+                      <a:off x="0" y="0"/>
+                      <a:ext cx="2862072" cy="1902625"/>
+                    </a:xfrm>
+                    <a:prstGeom prst="rect">
+                      <a:avLst/>
+                    </a:prstGeom>
+                    <a:noFill/>
+                    <a:ln>
+                      <a:noFill/>
+                    </a:ln>
+                  </pic:spPr>
+                </pic:pic>
+              </a:graphicData>
+            </a:graphic>
+          </wp:inline>
+        </w:drawing>
+      </w:r>
+    </w:p>
+    <w:p>
+      <w:pPr>
+        <w:tabs>
+          <w:tab w:val="right" w:pos="9764"/>
+        </w:tabs>
+        <w:rPr>
+          <w:rFonts w:eastAsiaTheme="minorEastAsia"/>
+        </w:rPr>
+      </w:pPr>
+      <w:r>
+        <w:rPr>
+          <w:rFonts w:eastAsiaTheme="minorEastAsia"/>
+          <w:noProof/>
+        </w:rPr>
+        <w:drawing>
+          <wp:inline distT="0" distB="0" distL="0" distR="0">
+            <wp:extent cx="2862072" cy="1902625"/>
+            <wp:effectExtent l="0" t="0" r="0" b="2540"/>
+            <wp:docPr id="169" name="Picture 169"/>
+            <wp:cNvGraphicFramePr>
+              <a:graphicFrameLocks xmlns:a="http://schemas.openxmlformats.org/drawingml/2006/main" noChangeAspect="1"/>
+            </wp:cNvGraphicFramePr>
+            <a:graphic xmlns:a="http://schemas.openxmlformats.org/drawingml/2006/main">
+              <a:graphicData uri="http://schemas.openxmlformats.org/drawingml/2006/picture">
+                <pic:pic xmlns:pic="http://schemas.openxmlformats.org/drawingml/2006/picture">
+                  <pic:nvPicPr>
+                    <pic:cNvPr id="0" name="Picture 32"/>
+                    <pic:cNvPicPr>
+                      <a:picLocks noChangeAspect="1" noChangeArrowheads="1"/>
+                    </pic:cNvPicPr>
+                  </pic:nvPicPr>
+                  <pic:blipFill>
+                    <a:blip r:embed="rId237">
+                      <a:extLst>
+                        <a:ext uri="{28A0092B-C50C-407E-A947-70E740481C1C}">
+                          <a14:useLocalDpi xmlns:a14="http://schemas.microsoft.com/office/drawing/2010/main" val="0"/>
+                        </a:ext>
+                      </a:extLst>
+                    </a:blip>
+                    <a:srcRect/>
+                    <a:stretch>
+                      <a:fillRect/>
+                    </a:stretch>
+                  </pic:blipFill>
+                  <pic:spPr bwMode="auto">
+                    <a:xfrm>
+                      <a:off x="0" y="0"/>
+                      <a:ext cx="2862072" cy="1902625"/>
+                    </a:xfrm>
+                    <a:prstGeom prst="rect">
+                      <a:avLst/>
+                    </a:prstGeom>
+                    <a:noFill/>
+                    <a:ln>
+                      <a:noFill/>
+                    </a:ln>
+                  </pic:spPr>
+                </pic:pic>
+              </a:graphicData>
+            </a:graphic>
+          </wp:inline>
+        </w:drawing>
+      </w:r>
+      <w:r>
+        <w:rPr>
+          <w:rFonts w:eastAsiaTheme="minorEastAsia"/>
+          <w:noProof/>
+        </w:rPr>
+        <w:drawing>
+          <wp:inline distT="0" distB="0" distL="0" distR="0">
+            <wp:extent cx="2862072" cy="1902625"/>
+            <wp:effectExtent l="0" t="0" r="0" b="2540"/>
+            <wp:docPr id="189" name="Picture 189"/>
+            <wp:cNvGraphicFramePr>
+              <a:graphicFrameLocks xmlns:a="http://schemas.openxmlformats.org/drawingml/2006/main" noChangeAspect="1"/>
+            </wp:cNvGraphicFramePr>
+            <a:graphic xmlns:a="http://schemas.openxmlformats.org/drawingml/2006/main">
+              <a:graphicData uri="http://schemas.openxmlformats.org/drawingml/2006/picture">
+                <pic:pic xmlns:pic="http://schemas.openxmlformats.org/drawingml/2006/picture">
+                  <pic:nvPicPr>
+                    <pic:cNvPr id="0" name="Picture 34"/>
+                    <pic:cNvPicPr>
+                      <a:picLocks noChangeAspect="1" noChangeArrowheads="1"/>
+                    </pic:cNvPicPr>
+                  </pic:nvPicPr>
+                  <pic:blipFill>
+                    <a:blip r:embed="rId238">
+                      <a:extLst>
+                        <a:ext uri="{28A0092B-C50C-407E-A947-70E740481C1C}">
+                          <a14:useLocalDpi xmlns:a14="http://schemas.microsoft.com/office/drawing/2010/main" val="0"/>
+                        </a:ext>
+                      </a:extLst>
+                    </a:blip>
+                    <a:srcRect/>
+                    <a:stretch>
+                      <a:fillRect/>
+                    </a:stretch>
+                  </pic:blipFill>
+                  <pic:spPr bwMode="auto">
+                    <a:xfrm>
+                      <a:off x="0" y="0"/>
+                      <a:ext cx="2862072" cy="1902625"/>
+                    </a:xfrm>
+                    <a:prstGeom prst="rect">
+                      <a:avLst/>
+                    </a:prstGeom>
+                    <a:noFill/>
+                    <a:ln>
+                      <a:noFill/>
+                    </a:ln>
+                  </pic:spPr>
+                </pic:pic>
+              </a:graphicData>
+            </a:graphic>
+          </wp:inline>
+        </w:drawing>
+      </w:r>
+    </w:p>
+    <w:p>
+      <w:pPr>
+        <w:tabs>
+          <w:tab w:val="right" w:pos="9764"/>
+        </w:tabs>
+        <w:rPr>
+          <w:rFonts w:eastAsiaTheme="minorEastAsia"/>
+        </w:rPr>
+      </w:pPr>
+      <w:r>
+        <w:rPr>
+          <w:rFonts w:eastAsiaTheme="minorEastAsia"/>
+          <w:noProof/>
+        </w:rPr>
+        <w:drawing>
+          <wp:inline distT="0" distB="0" distL="0" distR="0">
+            <wp:extent cx="2862072" cy="1902625"/>
+            <wp:effectExtent l="0" t="0" r="0" b="2540"/>
+            <wp:docPr id="191" name="Picture 191"/>
+            <wp:cNvGraphicFramePr>
+              <a:graphicFrameLocks xmlns:a="http://schemas.openxmlformats.org/drawingml/2006/main" noChangeAspect="1"/>
+            </wp:cNvGraphicFramePr>
+            <a:graphic xmlns:a="http://schemas.openxmlformats.org/drawingml/2006/main">
+              <a:graphicData uri="http://schemas.openxmlformats.org/drawingml/2006/picture">
+                <pic:pic xmlns:pic="http://schemas.openxmlformats.org/drawingml/2006/picture">
+                  <pic:nvPicPr>
+                    <pic:cNvPr id="0" name="Picture 35"/>
+                    <pic:cNvPicPr>
+                      <a:picLocks noChangeAspect="1" noChangeArrowheads="1"/>
+                    </pic:cNvPicPr>
+                  </pic:nvPicPr>
+                  <pic:blipFill>
+                    <a:blip r:embed="rId239">
+                      <a:extLst>
+                        <a:ext uri="{28A0092B-C50C-407E-A947-70E740481C1C}">
+                          <a14:useLocalDpi xmlns:a14="http://schemas.microsoft.com/office/drawing/2010/main" val="0"/>
+                        </a:ext>
+                      </a:extLst>
+                    </a:blip>
+                    <a:srcRect/>
+                    <a:stretch>
+                      <a:fillRect/>
+                    </a:stretch>
+                  </pic:blipFill>
+                  <pic:spPr bwMode="auto">
+                    <a:xfrm>
+                      <a:off x="0" y="0"/>
+                      <a:ext cx="2862072" cy="1902625"/>
+                    </a:xfrm>
+                    <a:prstGeom prst="rect">
+                      <a:avLst/>
+                    </a:prstGeom>
+                    <a:noFill/>
+                    <a:ln>
+                      <a:noFill/>
+                    </a:ln>
+                  </pic:spPr>
+                </pic:pic>
+              </a:graphicData>
+            </a:graphic>
+          </wp:inline>
+        </w:drawing>
+      </w:r>
+      <w:r>
+        <w:rPr>
+          <w:rFonts w:eastAsiaTheme="minorEastAsia"/>
+          <w:noProof/>
+        </w:rPr>
+        <w:drawing>
+          <wp:inline distT="0" distB="0" distL="0" distR="0">
+            <wp:extent cx="2862072" cy="1902625"/>
+            <wp:effectExtent l="0" t="0" r="0" b="2540"/>
+            <wp:docPr id="196" name="Picture 196"/>
+            <wp:cNvGraphicFramePr>
+              <a:graphicFrameLocks xmlns:a="http://schemas.openxmlformats.org/drawingml/2006/main" noChangeAspect="1"/>
+            </wp:cNvGraphicFramePr>
+            <a:graphic xmlns:a="http://schemas.openxmlformats.org/drawingml/2006/main">
+              <a:graphicData uri="http://schemas.openxmlformats.org/drawingml/2006/picture">
+                <pic:pic xmlns:pic="http://schemas.openxmlformats.org/drawingml/2006/picture">
+                  <pic:nvPicPr>
+                    <pic:cNvPr id="0" name="Picture 37"/>
+                    <pic:cNvPicPr>
+                      <a:picLocks noChangeAspect="1" noChangeArrowheads="1"/>
+                    </pic:cNvPicPr>
+                  </pic:nvPicPr>
+                  <pic:blipFill>
+                    <a:blip r:embed="rId240">
+                      <a:extLst>
+                        <a:ext uri="{28A0092B-C50C-407E-A947-70E740481C1C}">
+                          <a14:useLocalDpi xmlns:a14="http://schemas.microsoft.com/office/drawing/2010/main" val="0"/>
+                        </a:ext>
+                      </a:extLst>
+                    </a:blip>
+                    <a:srcRect/>
+                    <a:stretch>
+                      <a:fillRect/>
+                    </a:stretch>
+                  </pic:blipFill>
+                  <pic:spPr bwMode="auto">
+                    <a:xfrm>
+                      <a:off x="0" y="0"/>
+                      <a:ext cx="2862072" cy="1902625"/>
+                    </a:xfrm>
+                    <a:prstGeom prst="rect">
+                      <a:avLst/>
+                    </a:prstGeom>
+                    <a:noFill/>
+                    <a:ln>
+                      <a:noFill/>
+                    </a:ln>
+                  </pic:spPr>
+                </pic:pic>
+              </a:graphicData>
+            </a:graphic>
+          </wp:inline>
+        </w:drawing>
+      </w:r>
+    </w:p>
+    <w:p>
+      <w:pPr>
+        <w:tabs>
+          <w:tab w:val="right" w:pos="9764"/>
+        </w:tabs>
+        <w:rPr>
+          <w:rFonts w:eastAsiaTheme="minorEastAsia"/>
+        </w:rPr>
+      </w:pPr>
+      <w:r>
+        <w:rPr>
+          <w:rFonts w:eastAsiaTheme="minorEastAsia"/>
+          <w:noProof/>
+        </w:rPr>
+        <w:drawing>
+          <wp:inline distT="0" distB="0" distL="0" distR="0">
+            <wp:extent cx="2862072" cy="1902625"/>
+            <wp:effectExtent l="0" t="0" r="0" b="2540"/>
+            <wp:docPr id="203" name="Picture 203"/>
+            <wp:cNvGraphicFramePr>
+              <a:graphicFrameLocks xmlns:a="http://schemas.openxmlformats.org/drawingml/2006/main" noChangeAspect="1"/>
+            </wp:cNvGraphicFramePr>
+            <a:graphic xmlns:a="http://schemas.openxmlformats.org/drawingml/2006/main">
+              <a:graphicData uri="http://schemas.openxmlformats.org/drawingml/2006/picture">
+                <pic:pic xmlns:pic="http://schemas.openxmlformats.org/drawingml/2006/picture">
+                  <pic:nvPicPr>
+                    <pic:cNvPr id="0" name="Picture 39"/>
+                    <pic:cNvPicPr>
+                      <a:picLocks noChangeAspect="1" noChangeArrowheads="1"/>
+                    </pic:cNvPicPr>
+                  </pic:nvPicPr>
+                  <pic:blipFill>
+                    <a:blip r:embed="rId241">
+                      <a:extLst>
+                        <a:ext uri="{28A0092B-C50C-407E-A947-70E740481C1C}">
+                          <a14:useLocalDpi xmlns:a14="http://schemas.microsoft.com/office/drawing/2010/main" val="0"/>
+                        </a:ext>
+                      </a:extLst>
+                    </a:blip>
+                    <a:srcRect/>
+                    <a:stretch>
+                      <a:fillRect/>
+                    </a:stretch>
+                  </pic:blipFill>
+                  <pic:spPr bwMode="auto">
+                    <a:xfrm>
+                      <a:off x="0" y="0"/>
+                      <a:ext cx="2862072" cy="1902625"/>
+                    </a:xfrm>
+                    <a:prstGeom prst="rect">
+                      <a:avLst/>
+                    </a:prstGeom>
+                    <a:noFill/>
+                    <a:ln>
+                      <a:noFill/>
+                    </a:ln>
+                  </pic:spPr>
+                </pic:pic>
+              </a:graphicData>
+            </a:graphic>
+          </wp:inline>
+        </w:drawing>
+      </w:r>
+      <w:r>
+        <w:rPr>
+          <w:rFonts w:eastAsiaTheme="minorEastAsia"/>
+          <w:noProof/>
+        </w:rPr>
+        <w:drawing>
+          <wp:inline distT="0" distB="0" distL="0" distR="0">
+            <wp:extent cx="2862072" cy="1902625"/>
+            <wp:effectExtent l="0" t="0" r="0" b="2540"/>
+            <wp:docPr id="204" name="Picture 204"/>
+            <wp:cNvGraphicFramePr>
+              <a:graphicFrameLocks xmlns:a="http://schemas.openxmlformats.org/drawingml/2006/main" noChangeAspect="1"/>
+            </wp:cNvGraphicFramePr>
+            <a:graphic xmlns:a="http://schemas.openxmlformats.org/drawingml/2006/main">
+              <a:graphicData uri="http://schemas.openxmlformats.org/drawingml/2006/picture">
+                <pic:pic xmlns:pic="http://schemas.openxmlformats.org/drawingml/2006/picture">
+                  <pic:nvPicPr>
+                    <pic:cNvPr id="0" name="Picture 40"/>
+                    <pic:cNvPicPr>
+                      <a:picLocks noChangeAspect="1" noChangeArrowheads="1"/>
+                    </pic:cNvPicPr>
+                  </pic:nvPicPr>
+                  <pic:blipFill>
+                    <a:blip r:embed="rId242">
+                      <a:extLst>
+                        <a:ext uri="{28A0092B-C50C-407E-A947-70E740481C1C}">
+                          <a14:useLocalDpi xmlns:a14="http://schemas.microsoft.com/office/drawing/2010/main" val="0"/>
+                        </a:ext>
+                      </a:extLst>
+                    </a:blip>
+                    <a:srcRect/>
+                    <a:stretch>
+                      <a:fillRect/>
+                    </a:stretch>
+                  </pic:blipFill>
+                  <pic:spPr bwMode="auto">
+                    <a:xfrm>
+                      <a:off x="0" y="0"/>
+                      <a:ext cx="2862072" cy="1902625"/>
+                    </a:xfrm>
+                    <a:prstGeom prst="rect">
+                      <a:avLst/>
+                    </a:prstGeom>
+                    <a:noFill/>
+                    <a:ln>
+                      <a:noFill/>
+                    </a:ln>
+                  </pic:spPr>
+                </pic:pic>
+              </a:graphicData>
+            </a:graphic>
+          </wp:inline>
+        </w:drawing>
+      </w:r>
+    </w:p>
+    <w:p>
+      <w:pPr>
+        <w:tabs>
+          <w:tab w:val="right" w:pos="9764"/>
+        </w:tabs>
+        <w:rPr>
+          <w:rFonts w:eastAsiaTheme="minorEastAsia"/>
+        </w:rPr>
+      </w:pPr>
+      <w:r>
+        <w:rPr>
+          <w:rFonts w:eastAsiaTheme="minorEastAsia"/>
+          <w:noProof/>
+        </w:rPr>
+        <w:drawing>
+          <wp:inline distT="0" distB="0" distL="0" distR="0">
+            <wp:extent cx="2862072" cy="1902625"/>
+            <wp:effectExtent l="0" t="0" r="0" b="2540"/>
+            <wp:docPr id="205" name="Picture 205"/>
+            <wp:cNvGraphicFramePr>
+              <a:graphicFrameLocks xmlns:a="http://schemas.openxmlformats.org/drawingml/2006/main" noChangeAspect="1"/>
+            </wp:cNvGraphicFramePr>
+            <a:graphic xmlns:a="http://schemas.openxmlformats.org/drawingml/2006/main">
+              <a:graphicData uri="http://schemas.openxmlformats.org/drawingml/2006/picture">
+                <pic:pic xmlns:pic="http://schemas.openxmlformats.org/drawingml/2006/picture">
+                  <pic:nvPicPr>
+                    <pic:cNvPr id="0" name="Picture 41"/>
+                    <pic:cNvPicPr>
+                      <a:picLocks noChangeAspect="1" noChangeArrowheads="1"/>
+                    </pic:cNvPicPr>
+                  </pic:nvPicPr>
+                  <pic:blipFill>
+                    <a:blip r:embed="rId243">
+                      <a:extLst>
+                        <a:ext uri="{28A0092B-C50C-407E-A947-70E740481C1C}">
+                          <a14:useLocalDpi xmlns:a14="http://schemas.microsoft.com/office/drawing/2010/main" val="0"/>
+                        </a:ext>
+                      </a:extLst>
+                    </a:blip>
+                    <a:srcRect/>
+                    <a:stretch>
+                      <a:fillRect/>
+                    </a:stretch>
+                  </pic:blipFill>
+                  <pic:spPr bwMode="auto">
+                    <a:xfrm>
+                      <a:off x="0" y="0"/>
+                      <a:ext cx="2862072" cy="1902625"/>
+                    </a:xfrm>
+                    <a:prstGeom prst="rect">
+                      <a:avLst/>
+                    </a:prstGeom>
+                    <a:noFill/>
+                    <a:ln>
+                      <a:noFill/>
+                    </a:ln>
+                  </pic:spPr>
+                </pic:pic>
+              </a:graphicData>
+            </a:graphic>
+          </wp:inline>
+        </w:drawing>
+      </w:r>
+      <w:r>
+        <w:rPr>
+          <w:rFonts w:eastAsiaTheme="minorEastAsia"/>
+          <w:noProof/>
+        </w:rPr>
+        <w:drawing>
+          <wp:inline distT="0" distB="0" distL="0" distR="0">
+            <wp:extent cx="2862072" cy="1902625"/>
+            <wp:effectExtent l="0" t="0" r="0" b="2540"/>
+            <wp:docPr id="207" name="Picture 207"/>
+            <wp:cNvGraphicFramePr>
+              <a:graphicFrameLocks xmlns:a="http://schemas.openxmlformats.org/drawingml/2006/main" noChangeAspect="1"/>
+            </wp:cNvGraphicFramePr>
+            <a:graphic xmlns:a="http://schemas.openxmlformats.org/drawingml/2006/main">
+              <a:graphicData uri="http://schemas.openxmlformats.org/drawingml/2006/picture">
+                <pic:pic xmlns:pic="http://schemas.openxmlformats.org/drawingml/2006/picture">
+                  <pic:nvPicPr>
+                    <pic:cNvPr id="0" name="Picture 42"/>
+                    <pic:cNvPicPr>
+                      <a:picLocks noChangeAspect="1" noChangeArrowheads="1"/>
+                    </pic:cNvPicPr>
+                  </pic:nvPicPr>
+                  <pic:blipFill>
+                    <a:blip r:embed="rId244">
+                      <a:extLst>
+                        <a:ext uri="{28A0092B-C50C-407E-A947-70E740481C1C}">
+                          <a14:useLocalDpi xmlns:a14="http://schemas.microsoft.com/office/drawing/2010/main" val="0"/>
+                        </a:ext>
+                      </a:extLst>
+                    </a:blip>
+                    <a:srcRect/>
+                    <a:stretch>
+                      <a:fillRect/>
+                    </a:stretch>
+                  </pic:blipFill>
+                  <pic:spPr bwMode="auto">
+                    <a:xfrm>
+                      <a:off x="0" y="0"/>
+                      <a:ext cx="2862072" cy="1902625"/>
+                    </a:xfrm>
+                    <a:prstGeom prst="rect">
+                      <a:avLst/>
+                    </a:prstGeom>
+                    <a:noFill/>
+                    <a:ln>
+                      <a:noFill/>
+                    </a:ln>
+                  </pic:spPr>
+                </pic:pic>
+              </a:graphicData>
+            </a:graphic>
+          </wp:inline>
+        </w:drawing>
+      </w:r>
+    </w:p>
+    <w:p>
+      <w:pPr>
+        <w:tabs>
+          <w:tab w:val="right" w:pos="9764"/>
+        </w:tabs>
+        <w:rPr>
+          <w:rFonts w:eastAsiaTheme="minorEastAsia"/>
+        </w:rPr>
+      </w:pPr>
+      <w:r>
+        <w:rPr>
+          <w:rFonts w:eastAsiaTheme="minorEastAsia"/>
+          <w:noProof/>
+        </w:rPr>
+        <w:drawing>
+          <wp:inline distT="0" distB="0" distL="0" distR="0">
+            <wp:extent cx="2862072" cy="1902625"/>
+            <wp:effectExtent l="0" t="0" r="0" b="2540"/>
+            <wp:docPr id="216" name="Picture 216"/>
+            <wp:cNvGraphicFramePr>
+              <a:graphicFrameLocks xmlns:a="http://schemas.openxmlformats.org/drawingml/2006/main" noChangeAspect="1"/>
+            </wp:cNvGraphicFramePr>
+            <a:graphic xmlns:a="http://schemas.openxmlformats.org/drawingml/2006/main">
+              <a:graphicData uri="http://schemas.openxmlformats.org/drawingml/2006/picture">
+                <pic:pic xmlns:pic="http://schemas.openxmlformats.org/drawingml/2006/picture">
+                  <pic:nvPicPr>
+                    <pic:cNvPr id="0" name="Picture 46"/>
+                    <pic:cNvPicPr>
+                      <a:picLocks noChangeAspect="1" noChangeArrowheads="1"/>
+                    </pic:cNvPicPr>
+                  </pic:nvPicPr>
+                  <pic:blipFill>
+                    <a:blip r:embed="rId245">
+                      <a:extLst>
+                        <a:ext uri="{28A0092B-C50C-407E-A947-70E740481C1C}">
+                          <a14:useLocalDpi xmlns:a14="http://schemas.microsoft.com/office/drawing/2010/main" val="0"/>
+                        </a:ext>
+                      </a:extLst>
+                    </a:blip>
+                    <a:srcRect/>
+                    <a:stretch>
+                      <a:fillRect/>
+                    </a:stretch>
+                  </pic:blipFill>
+                  <pic:spPr bwMode="auto">
+                    <a:xfrm>
+                      <a:off x="0" y="0"/>
+                      <a:ext cx="2862072" cy="1902625"/>
+                    </a:xfrm>
+                    <a:prstGeom prst="rect">
+                      <a:avLst/>
+                    </a:prstGeom>
+                    <a:noFill/>
+                    <a:ln>
+                      <a:noFill/>
+                    </a:ln>
+                  </pic:spPr>
+                </pic:pic>
+              </a:graphicData>
+            </a:graphic>
+          </wp:inline>
+        </w:drawing>
+      </w:r>
     </w:p>
     <w:sectPr>
       <w:pgSz w:w="12240" w:h="15840"/>

--- a/exports/27.Oct.2013 Fotos.docx
+++ b/exports/27.Oct.2013 Fotos.docx
@@ -14819,13 +14819,7 @@
           <w:rPr>
             <w:rFonts w:ascii="Cambria Math" w:hAnsi="Cambria Math"/>
           </w:rPr>
-          <m:t>qrem</m:t>
-        </m:r>
-        <m:r>
-          <w:rPr>
-            <w:rFonts w:ascii="Cambria Math" w:hAnsi="Cambria Math"/>
-          </w:rPr>
-          <m:t>=-</m:t>
+          <m:t>qrem=-</m:t>
         </m:r>
         <m:f>
           <m:fPr>
@@ -15247,14 +15241,7 @@
                 <w:rFonts w:ascii="Cambria Math" w:hAnsi="Cambria Math"/>
                 <w:lang w:val="es-MX"/>
               </w:rPr>
-              <m:t>UA</m:t>
-            </m:r>
-            <m:r>
-              <w:rPr>
-                <w:rFonts w:ascii="Cambria Math" w:hAnsi="Cambria Math"/>
-                <w:lang w:val="es-MX"/>
-              </w:rPr>
-              <m:t>×(</m:t>
+              <m:t>UA×(</m:t>
             </m:r>
             <m:sSub>
               <m:sSubPr>
@@ -15317,14 +15304,7 @@
                     <w:rFonts w:ascii="Cambria Math" w:hAnsi="Cambria Math"/>
                     <w:lang w:val="es-MX"/>
                   </w:rPr>
-                  <m:t>a</m:t>
-                </m:r>
-                <m:r>
-                  <w:rPr>
-                    <w:rFonts w:ascii="Cambria Math" w:hAnsi="Cambria Math"/>
-                    <w:lang w:val="es-MX"/>
-                  </w:rPr>
-                  <m:t>0</m:t>
+                  <m:t>a0</m:t>
                 </m:r>
               </m:sub>
             </m:sSub>
@@ -15399,14 +15379,7 @@
                         <w:rFonts w:ascii="Cambria Math" w:hAnsi="Cambria Math"/>
                         <w:lang w:val="es-MX"/>
                       </w:rPr>
-                      <m:t>-</m:t>
-                    </m:r>
-                    <m:r>
-                      <w:rPr>
-                        <w:rFonts w:ascii="Cambria Math" w:hAnsi="Cambria Math"/>
-                        <w:lang w:val="es-MX"/>
-                      </w:rPr>
-                      <m:t>T</m:t>
+                      <m:t>-T</m:t>
                     </m:r>
                   </m:num>
                   <m:den>
@@ -15435,14 +15408,7 @@
                             <w:rFonts w:ascii="Cambria Math" w:hAnsi="Cambria Math"/>
                             <w:lang w:val="es-MX"/>
                           </w:rPr>
-                          <m:t>a</m:t>
-                        </m:r>
-                        <m:r>
-                          <w:rPr>
-                            <w:rFonts w:ascii="Cambria Math" w:hAnsi="Cambria Math"/>
-                            <w:lang w:val="es-MX"/>
-                          </w:rPr>
-                          <m:t>0</m:t>
+                          <m:t>a0</m:t>
                         </m:r>
                       </m:sub>
                     </m:sSub>
@@ -15451,14 +15417,7 @@
                         <w:rFonts w:ascii="Cambria Math" w:hAnsi="Cambria Math"/>
                         <w:lang w:val="es-MX"/>
                       </w:rPr>
-                      <m:t>-</m:t>
-                    </m:r>
-                    <m:r>
-                      <w:rPr>
-                        <w:rFonts w:ascii="Cambria Math" w:hAnsi="Cambria Math"/>
-                        <w:lang w:val="es-MX"/>
-                      </w:rPr>
-                      <m:t>T</m:t>
+                      <m:t>-T</m:t>
                     </m:r>
                   </m:den>
                 </m:f>
@@ -15667,14 +15626,7 @@
                             <w:rFonts w:ascii="Cambria Math" w:hAnsi="Cambria Math"/>
                             <w:lang w:val="es-MX"/>
                           </w:rPr>
-                          <m:t>m</m:t>
-                        </m:r>
-                        <m:r>
-                          <w:rPr>
-                            <w:rFonts w:ascii="Cambria Math" w:hAnsi="Cambria Math"/>
-                            <w:lang w:val="es-MX"/>
-                          </w:rPr>
-                          <m:t>olar</m:t>
+                          <m:t>molar</m:t>
                         </m:r>
                       </m:e>
                     </m:d>
@@ -16129,13 +16081,7 @@
           <w:rPr>
             <w:rFonts w:ascii="Cambria Math" w:hAnsi="Cambria Math"/>
           </w:rPr>
-          <m:t>=</m:t>
-        </m:r>
-        <m:r>
-          <w:rPr>
-            <w:rFonts w:ascii="Cambria Math" w:hAnsi="Cambria Math"/>
-          </w:rPr>
-          <m:t>-</m:t>
+          <m:t>=-</m:t>
         </m:r>
         <m:f>
           <m:fPr>
@@ -18163,6 +18109,128 @@
                   </pic:nvPicPr>
                   <pic:blipFill>
                     <a:blip r:embed="rId245">
+                      <a:extLst>
+                        <a:ext uri="{28A0092B-C50C-407E-A947-70E740481C1C}">
+                          <a14:useLocalDpi xmlns:a14="http://schemas.microsoft.com/office/drawing/2010/main" val="0"/>
+                        </a:ext>
+                      </a:extLst>
+                    </a:blip>
+                    <a:srcRect/>
+                    <a:stretch>
+                      <a:fillRect/>
+                    </a:stretch>
+                  </pic:blipFill>
+                  <pic:spPr bwMode="auto">
+                    <a:xfrm>
+                      <a:off x="0" y="0"/>
+                      <a:ext cx="2862072" cy="1902625"/>
+                    </a:xfrm>
+                    <a:prstGeom prst="rect">
+                      <a:avLst/>
+                    </a:prstGeom>
+                    <a:noFill/>
+                    <a:ln>
+                      <a:noFill/>
+                    </a:ln>
+                  </pic:spPr>
+                </pic:pic>
+              </a:graphicData>
+            </a:graphic>
+          </wp:inline>
+        </w:drawing>
+      </w:r>
+      <w:r>
+        <w:rPr>
+          <w:rFonts w:eastAsiaTheme="minorEastAsia"/>
+        </w:rPr>
+        <w:t xml:space="preserve"> </w:t>
+      </w:r>
+      <w:bookmarkStart w:id="0" w:name="_GoBack"/>
+      <w:r>
+        <w:rPr>
+          <w:rFonts w:eastAsiaTheme="minorEastAsia"/>
+          <w:noProof/>
+        </w:rPr>
+        <w:drawing>
+          <wp:inline distT="0" distB="0" distL="0" distR="0">
+            <wp:extent cx="2862072" cy="1902625"/>
+            <wp:effectExtent l="0" t="0" r="0" b="2540"/>
+            <wp:docPr id="232" name="Picture 232"/>
+            <wp:cNvGraphicFramePr>
+              <a:graphicFrameLocks xmlns:a="http://schemas.openxmlformats.org/drawingml/2006/main" noChangeAspect="1"/>
+            </wp:cNvGraphicFramePr>
+            <a:graphic xmlns:a="http://schemas.openxmlformats.org/drawingml/2006/main">
+              <a:graphicData uri="http://schemas.openxmlformats.org/drawingml/2006/picture">
+                <pic:pic xmlns:pic="http://schemas.openxmlformats.org/drawingml/2006/picture">
+                  <pic:nvPicPr>
+                    <pic:cNvPr id="0" name="Picture 2"/>
+                    <pic:cNvPicPr>
+                      <a:picLocks noChangeAspect="1" noChangeArrowheads="1"/>
+                    </pic:cNvPicPr>
+                  </pic:nvPicPr>
+                  <pic:blipFill>
+                    <a:blip r:embed="rId246">
+                      <a:extLst>
+                        <a:ext uri="{28A0092B-C50C-407E-A947-70E740481C1C}">
+                          <a14:useLocalDpi xmlns:a14="http://schemas.microsoft.com/office/drawing/2010/main" val="0"/>
+                        </a:ext>
+                      </a:extLst>
+                    </a:blip>
+                    <a:srcRect/>
+                    <a:stretch>
+                      <a:fillRect/>
+                    </a:stretch>
+                  </pic:blipFill>
+                  <pic:spPr bwMode="auto">
+                    <a:xfrm>
+                      <a:off x="0" y="0"/>
+                      <a:ext cx="2862072" cy="1902625"/>
+                    </a:xfrm>
+                    <a:prstGeom prst="rect">
+                      <a:avLst/>
+                    </a:prstGeom>
+                    <a:noFill/>
+                    <a:ln>
+                      <a:noFill/>
+                    </a:ln>
+                  </pic:spPr>
+                </pic:pic>
+              </a:graphicData>
+            </a:graphic>
+          </wp:inline>
+        </w:drawing>
+      </w:r>
+      <w:bookmarkEnd w:id="0"/>
+      <w:r>
+        <w:rPr>
+          <w:rFonts w:eastAsiaTheme="minorEastAsia"/>
+        </w:rPr>
+        <w:t xml:space="preserve"> </w:t>
+      </w:r>
+      <w:r>
+        <w:rPr>
+          <w:rFonts w:eastAsiaTheme="minorEastAsia"/>
+          <w:noProof/>
+        </w:rPr>
+        <w:drawing>
+          <wp:inline distT="0" distB="0" distL="0" distR="0">
+            <wp:extent cx="2862072" cy="1902625"/>
+            <wp:effectExtent l="0" t="0" r="0" b="2540"/>
+            <wp:docPr id="247" name="Picture 247"/>
+            <wp:cNvGraphicFramePr>
+              <a:graphicFrameLocks xmlns:a="http://schemas.openxmlformats.org/drawingml/2006/main" noChangeAspect="1"/>
+            </wp:cNvGraphicFramePr>
+            <a:graphic xmlns:a="http://schemas.openxmlformats.org/drawingml/2006/main">
+              <a:graphicData uri="http://schemas.openxmlformats.org/drawingml/2006/picture">
+                <pic:pic xmlns:pic="http://schemas.openxmlformats.org/drawingml/2006/picture">
+                  <pic:nvPicPr>
+                    <pic:cNvPr id="0" name="Picture 4"/>
+                    <pic:cNvPicPr>
+                      <a:picLocks noChangeAspect="1" noChangeArrowheads="1"/>
+                    </pic:cNvPicPr>
+                  </pic:nvPicPr>
+                  <pic:blipFill>
+                    <a:blip r:embed="rId247">
                       <a:extLst>
                         <a:ext uri="{28A0092B-C50C-407E-A947-70E740481C1C}">
                           <a14:useLocalDpi xmlns:a14="http://schemas.microsoft.com/office/drawing/2010/main" val="0"/>

--- a/exports/27.Oct.2013 Fotos.docx
+++ b/exports/27.Oct.2013 Fotos.docx
@@ -6038,15 +6038,7 @@
         </w:tabs>
       </w:pPr>
       <w:r>
-        <w:t>T</w:t>
-      </w:r>
-      <w:proofErr w:type="gramStart"/>
-      <w:r>
-        <w:t>_{</w:t>
-      </w:r>
-      <w:proofErr w:type="gramEnd"/>
-      <w:r>
-        <w:t>t0}=283K</w:t>
+        <w:t>T_{t0}=283K</w:t>
       </w:r>
     </w:p>
     <w:p>
@@ -17363,19 +17355,11 @@
           <w:lang w:val="es-MX"/>
         </w:rPr>
       </w:pPr>
-      <w:proofErr w:type="gramStart"/>
       <w:r>
         <w:rPr>
           <w:lang w:val="es-MX"/>
         </w:rPr>
-        <w:t>efecto</w:t>
-      </w:r>
-      <w:proofErr w:type="gramEnd"/>
-      <w:r>
-        <w:rPr>
-          <w:lang w:val="es-MX"/>
-        </w:rPr>
-        <w:t xml:space="preserve"> aislado</w:t>
+        <w:t>efecto aislado</w:t>
       </w:r>
     </w:p>
     <w:p>
@@ -18145,7 +18129,6 @@
         </w:rPr>
         <w:t xml:space="preserve"> </w:t>
       </w:r>
-      <w:bookmarkStart w:id="0" w:name="_GoBack"/>
       <w:r>
         <w:rPr>
           <w:rFonts w:eastAsiaTheme="minorEastAsia"/>
@@ -18200,7 +18183,6 @@
           </wp:inline>
         </w:drawing>
       </w:r>
-      <w:bookmarkEnd w:id="0"/>
       <w:r>
         <w:rPr>
           <w:rFonts w:eastAsiaTheme="minorEastAsia"/>
@@ -18261,6 +18243,298 @@
           </wp:inline>
         </w:drawing>
       </w:r>
+      <w:r>
+        <w:rPr>
+          <w:rFonts w:eastAsiaTheme="minorEastAsia"/>
+          <w:noProof/>
+        </w:rPr>
+        <w:drawing>
+          <wp:inline distT="0" distB="0" distL="0" distR="0">
+            <wp:extent cx="2862072" cy="1902625"/>
+            <wp:effectExtent l="0" t="0" r="0" b="2540"/>
+            <wp:docPr id="112" name="Picture 112"/>
+            <wp:cNvGraphicFramePr>
+              <a:graphicFrameLocks xmlns:a="http://schemas.openxmlformats.org/drawingml/2006/main" noChangeAspect="1"/>
+            </wp:cNvGraphicFramePr>
+            <a:graphic xmlns:a="http://schemas.openxmlformats.org/drawingml/2006/main">
+              <a:graphicData uri="http://schemas.openxmlformats.org/drawingml/2006/picture">
+                <pic:pic xmlns:pic="http://schemas.openxmlformats.org/drawingml/2006/picture">
+                  <pic:nvPicPr>
+                    <pic:cNvPr id="0" name="Picture 7"/>
+                    <pic:cNvPicPr>
+                      <a:picLocks noChangeAspect="1" noChangeArrowheads="1"/>
+                    </pic:cNvPicPr>
+                  </pic:nvPicPr>
+                  <pic:blipFill>
+                    <a:blip r:embed="rId248">
+                      <a:extLst>
+                        <a:ext uri="{28A0092B-C50C-407E-A947-70E740481C1C}">
+                          <a14:useLocalDpi xmlns:a14="http://schemas.microsoft.com/office/drawing/2010/main" val="0"/>
+                        </a:ext>
+                      </a:extLst>
+                    </a:blip>
+                    <a:srcRect/>
+                    <a:stretch>
+                      <a:fillRect/>
+                    </a:stretch>
+                  </pic:blipFill>
+                  <pic:spPr bwMode="auto">
+                    <a:xfrm>
+                      <a:off x="0" y="0"/>
+                      <a:ext cx="2862072" cy="1902625"/>
+                    </a:xfrm>
+                    <a:prstGeom prst="rect">
+                      <a:avLst/>
+                    </a:prstGeom>
+                    <a:noFill/>
+                    <a:ln>
+                      <a:noFill/>
+                    </a:ln>
+                  </pic:spPr>
+                </pic:pic>
+              </a:graphicData>
+            </a:graphic>
+          </wp:inline>
+        </w:drawing>
+      </w:r>
+      <w:r>
+        <w:rPr>
+          <w:rFonts w:eastAsiaTheme="minorEastAsia"/>
+          <w:noProof/>
+        </w:rPr>
+        <w:drawing>
+          <wp:inline distT="0" distB="0" distL="0" distR="0">
+            <wp:extent cx="2862072" cy="1902625"/>
+            <wp:effectExtent l="0" t="0" r="0" b="2540"/>
+            <wp:docPr id="168" name="Picture 168"/>
+            <wp:cNvGraphicFramePr>
+              <a:graphicFrameLocks xmlns:a="http://schemas.openxmlformats.org/drawingml/2006/main" noChangeAspect="1"/>
+            </wp:cNvGraphicFramePr>
+            <a:graphic xmlns:a="http://schemas.openxmlformats.org/drawingml/2006/main">
+              <a:graphicData uri="http://schemas.openxmlformats.org/drawingml/2006/picture">
+                <pic:pic xmlns:pic="http://schemas.openxmlformats.org/drawingml/2006/picture">
+                  <pic:nvPicPr>
+                    <pic:cNvPr id="0" name="Picture 8"/>
+                    <pic:cNvPicPr>
+                      <a:picLocks noChangeAspect="1" noChangeArrowheads="1"/>
+                    </pic:cNvPicPr>
+                  </pic:nvPicPr>
+                  <pic:blipFill>
+                    <a:blip r:embed="rId249">
+                      <a:extLst>
+                        <a:ext uri="{28A0092B-C50C-407E-A947-70E740481C1C}">
+                          <a14:useLocalDpi xmlns:a14="http://schemas.microsoft.com/office/drawing/2010/main" val="0"/>
+                        </a:ext>
+                      </a:extLst>
+                    </a:blip>
+                    <a:srcRect/>
+                    <a:stretch>
+                      <a:fillRect/>
+                    </a:stretch>
+                  </pic:blipFill>
+                  <pic:spPr bwMode="auto">
+                    <a:xfrm>
+                      <a:off x="0" y="0"/>
+                      <a:ext cx="2862072" cy="1902625"/>
+                    </a:xfrm>
+                    <a:prstGeom prst="rect">
+                      <a:avLst/>
+                    </a:prstGeom>
+                    <a:noFill/>
+                    <a:ln>
+                      <a:noFill/>
+                    </a:ln>
+                  </pic:spPr>
+                </pic:pic>
+              </a:graphicData>
+            </a:graphic>
+          </wp:inline>
+        </w:drawing>
+      </w:r>
+      <w:r>
+        <w:rPr>
+          <w:rFonts w:eastAsiaTheme="minorEastAsia"/>
+          <w:noProof/>
+        </w:rPr>
+        <w:drawing>
+          <wp:inline distT="0" distB="0" distL="0" distR="0">
+            <wp:extent cx="2862072" cy="1902625"/>
+            <wp:effectExtent l="0" t="0" r="0" b="2540"/>
+            <wp:docPr id="187" name="Picture 187"/>
+            <wp:cNvGraphicFramePr>
+              <a:graphicFrameLocks xmlns:a="http://schemas.openxmlformats.org/drawingml/2006/main" noChangeAspect="1"/>
+            </wp:cNvGraphicFramePr>
+            <a:graphic xmlns:a="http://schemas.openxmlformats.org/drawingml/2006/main">
+              <a:graphicData uri="http://schemas.openxmlformats.org/drawingml/2006/picture">
+                <pic:pic xmlns:pic="http://schemas.openxmlformats.org/drawingml/2006/picture">
+                  <pic:nvPicPr>
+                    <pic:cNvPr id="0" name="Picture 9"/>
+                    <pic:cNvPicPr>
+                      <a:picLocks noChangeAspect="1" noChangeArrowheads="1"/>
+                    </pic:cNvPicPr>
+                  </pic:nvPicPr>
+                  <pic:blipFill>
+                    <a:blip r:embed="rId250">
+                      <a:extLst>
+                        <a:ext uri="{28A0092B-C50C-407E-A947-70E740481C1C}">
+                          <a14:useLocalDpi xmlns:a14="http://schemas.microsoft.com/office/drawing/2010/main" val="0"/>
+                        </a:ext>
+                      </a:extLst>
+                    </a:blip>
+                    <a:srcRect/>
+                    <a:stretch>
+                      <a:fillRect/>
+                    </a:stretch>
+                  </pic:blipFill>
+                  <pic:spPr bwMode="auto">
+                    <a:xfrm>
+                      <a:off x="0" y="0"/>
+                      <a:ext cx="2862072" cy="1902625"/>
+                    </a:xfrm>
+                    <a:prstGeom prst="rect">
+                      <a:avLst/>
+                    </a:prstGeom>
+                    <a:noFill/>
+                    <a:ln>
+                      <a:noFill/>
+                    </a:ln>
+                  </pic:spPr>
+                </pic:pic>
+              </a:graphicData>
+            </a:graphic>
+          </wp:inline>
+        </w:drawing>
+      </w:r>
+    </w:p>
+    <w:p>
+      <w:pPr>
+        <w:tabs>
+          <w:tab w:val="right" w:pos="9764"/>
+        </w:tabs>
+        <w:rPr>
+          <w:rFonts w:eastAsiaTheme="minorEastAsia"/>
+        </w:rPr>
+      </w:pPr>
+      <w:r>
+        <w:rPr>
+          <w:rFonts w:eastAsiaTheme="minorEastAsia"/>
+          <w:noProof/>
+        </w:rPr>
+        <w:drawing>
+          <wp:inline distT="0" distB="0" distL="0" distR="0">
+            <wp:extent cx="2862072" cy="1902625"/>
+            <wp:effectExtent l="0" t="0" r="0" b="2540"/>
+            <wp:docPr id="201" name="Picture 201"/>
+            <wp:cNvGraphicFramePr>
+              <a:graphicFrameLocks xmlns:a="http://schemas.openxmlformats.org/drawingml/2006/main" noChangeAspect="1"/>
+            </wp:cNvGraphicFramePr>
+            <a:graphic xmlns:a="http://schemas.openxmlformats.org/drawingml/2006/main">
+              <a:graphicData uri="http://schemas.openxmlformats.org/drawingml/2006/picture">
+                <pic:pic xmlns:pic="http://schemas.openxmlformats.org/drawingml/2006/picture">
+                  <pic:nvPicPr>
+                    <pic:cNvPr id="0" name="Picture 11"/>
+                    <pic:cNvPicPr>
+                      <a:picLocks noChangeAspect="1" noChangeArrowheads="1"/>
+                    </pic:cNvPicPr>
+                  </pic:nvPicPr>
+                  <pic:blipFill>
+                    <a:blip r:embed="rId251">
+                      <a:extLst>
+                        <a:ext uri="{28A0092B-C50C-407E-A947-70E740481C1C}">
+                          <a14:useLocalDpi xmlns:a14="http://schemas.microsoft.com/office/drawing/2010/main" val="0"/>
+                        </a:ext>
+                      </a:extLst>
+                    </a:blip>
+                    <a:srcRect/>
+                    <a:stretch>
+                      <a:fillRect/>
+                    </a:stretch>
+                  </pic:blipFill>
+                  <pic:spPr bwMode="auto">
+                    <a:xfrm>
+                      <a:off x="0" y="0"/>
+                      <a:ext cx="2862072" cy="1902625"/>
+                    </a:xfrm>
+                    <a:prstGeom prst="rect">
+                      <a:avLst/>
+                    </a:prstGeom>
+                    <a:noFill/>
+                    <a:ln>
+                      <a:noFill/>
+                    </a:ln>
+                  </pic:spPr>
+                </pic:pic>
+              </a:graphicData>
+            </a:graphic>
+          </wp:inline>
+        </w:drawing>
+      </w:r>
+    </w:p>
+    <w:p>
+      <w:pPr>
+        <w:tabs>
+          <w:tab w:val="right" w:pos="9764"/>
+        </w:tabs>
+        <w:rPr>
+          <w:rFonts w:eastAsiaTheme="minorEastAsia"/>
+        </w:rPr>
+      </w:pPr>
+      <w:bookmarkStart w:id="0" w:name="_GoBack"/>
+      <w:r>
+        <w:rPr>
+          <w:rFonts w:eastAsiaTheme="minorEastAsia"/>
+          <w:noProof/>
+        </w:rPr>
+        <w:drawing>
+          <wp:inline distT="0" distB="0" distL="0" distR="0">
+            <wp:extent cx="2862072" cy="1902625"/>
+            <wp:effectExtent l="0" t="0" r="0" b="2540"/>
+            <wp:docPr id="211" name="Picture 211"/>
+            <wp:cNvGraphicFramePr>
+              <a:graphicFrameLocks xmlns:a="http://schemas.openxmlformats.org/drawingml/2006/main" noChangeAspect="1"/>
+            </wp:cNvGraphicFramePr>
+            <a:graphic xmlns:a="http://schemas.openxmlformats.org/drawingml/2006/main">
+              <a:graphicData uri="http://schemas.openxmlformats.org/drawingml/2006/picture">
+                <pic:pic xmlns:pic="http://schemas.openxmlformats.org/drawingml/2006/picture">
+                  <pic:nvPicPr>
+                    <pic:cNvPr id="0" name="Picture 13"/>
+                    <pic:cNvPicPr>
+                      <a:picLocks noChangeAspect="1" noChangeArrowheads="1"/>
+                    </pic:cNvPicPr>
+                  </pic:nvPicPr>
+                  <pic:blipFill>
+                    <a:blip r:embed="rId252">
+                      <a:extLst>
+                        <a:ext uri="{28A0092B-C50C-407E-A947-70E740481C1C}">
+                          <a14:useLocalDpi xmlns:a14="http://schemas.microsoft.com/office/drawing/2010/main" val="0"/>
+                        </a:ext>
+                      </a:extLst>
+                    </a:blip>
+                    <a:srcRect/>
+                    <a:stretch>
+                      <a:fillRect/>
+                    </a:stretch>
+                  </pic:blipFill>
+                  <pic:spPr bwMode="auto">
+                    <a:xfrm>
+                      <a:off x="0" y="0"/>
+                      <a:ext cx="2862072" cy="1902625"/>
+                    </a:xfrm>
+                    <a:prstGeom prst="rect">
+                      <a:avLst/>
+                    </a:prstGeom>
+                    <a:noFill/>
+                    <a:ln>
+                      <a:noFill/>
+                    </a:ln>
+                  </pic:spPr>
+                </pic:pic>
+              </a:graphicData>
+            </a:graphic>
+          </wp:inline>
+        </w:drawing>
+      </w:r>
+      <w:bookmarkEnd w:id="0"/>
     </w:p>
     <w:sectPr>
       <w:pgSz w:w="12240" w:h="15840"/>

--- a/exports/27.Oct.2013 Fotos.docx
+++ b/exports/27.Oct.2013 Fotos.docx
@@ -6038,7 +6038,15 @@
         </w:tabs>
       </w:pPr>
       <w:r>
-        <w:t>T_{t0}=283K</w:t>
+        <w:t>T</w:t>
+      </w:r>
+      <w:proofErr w:type="gramStart"/>
+      <w:r>
+        <w:t>_{</w:t>
+      </w:r>
+      <w:proofErr w:type="gramEnd"/>
+      <w:r>
+        <w:t>t0}=283K</w:t>
       </w:r>
     </w:p>
     <w:p>
@@ -17355,11 +17363,19 @@
           <w:lang w:val="es-MX"/>
         </w:rPr>
       </w:pPr>
+      <w:proofErr w:type="gramStart"/>
       <w:r>
         <w:rPr>
           <w:lang w:val="es-MX"/>
         </w:rPr>
-        <w:t>efecto aislado</w:t>
+        <w:t>efecto</w:t>
+      </w:r>
+      <w:proofErr w:type="gramEnd"/>
+      <w:r>
+        <w:rPr>
+          <w:lang w:val="es-MX"/>
+        </w:rPr>
+        <w:t xml:space="preserve"> aislado</w:t>
       </w:r>
     </w:p>
     <w:p>
@@ -18479,7 +18495,6 @@
           <w:rFonts w:eastAsiaTheme="minorEastAsia"/>
         </w:rPr>
       </w:pPr>
-      <w:bookmarkStart w:id="0" w:name="_GoBack"/>
       <w:r>
         <w:rPr>
           <w:rFonts w:eastAsiaTheme="minorEastAsia"/>
@@ -18504,6 +18519,2241 @@
                   </pic:nvPicPr>
                   <pic:blipFill>
                     <a:blip r:embed="rId252">
+                      <a:extLst>
+                        <a:ext uri="{28A0092B-C50C-407E-A947-70E740481C1C}">
+                          <a14:useLocalDpi xmlns:a14="http://schemas.microsoft.com/office/drawing/2010/main" val="0"/>
+                        </a:ext>
+                      </a:extLst>
+                    </a:blip>
+                    <a:srcRect/>
+                    <a:stretch>
+                      <a:fillRect/>
+                    </a:stretch>
+                  </pic:blipFill>
+                  <pic:spPr bwMode="auto">
+                    <a:xfrm>
+                      <a:off x="0" y="0"/>
+                      <a:ext cx="2862072" cy="1902625"/>
+                    </a:xfrm>
+                    <a:prstGeom prst="rect">
+                      <a:avLst/>
+                    </a:prstGeom>
+                    <a:noFill/>
+                    <a:ln>
+                      <a:noFill/>
+                    </a:ln>
+                  </pic:spPr>
+                </pic:pic>
+              </a:graphicData>
+            </a:graphic>
+          </wp:inline>
+        </w:drawing>
+      </w:r>
+    </w:p>
+    <w:p>
+      <w:pPr>
+        <w:tabs>
+          <w:tab w:val="right" w:pos="9764"/>
+        </w:tabs>
+        <w:rPr>
+          <w:rFonts w:eastAsiaTheme="minorEastAsia"/>
+        </w:rPr>
+      </w:pPr>
+      <w:r>
+        <w:rPr>
+          <w:rFonts w:eastAsiaTheme="minorEastAsia"/>
+          <w:noProof/>
+        </w:rPr>
+        <w:drawing>
+          <wp:inline distT="0" distB="0" distL="0" distR="0">
+            <wp:extent cx="2862072" cy="1902625"/>
+            <wp:effectExtent l="0" t="0" r="0" b="2540"/>
+            <wp:docPr id="226" name="Picture 226"/>
+            <wp:cNvGraphicFramePr>
+              <a:graphicFrameLocks xmlns:a="http://schemas.openxmlformats.org/drawingml/2006/main" noChangeAspect="1"/>
+            </wp:cNvGraphicFramePr>
+            <a:graphic xmlns:a="http://schemas.openxmlformats.org/drawingml/2006/main">
+              <a:graphicData uri="http://schemas.openxmlformats.org/drawingml/2006/picture">
+                <pic:pic xmlns:pic="http://schemas.openxmlformats.org/drawingml/2006/picture">
+                  <pic:nvPicPr>
+                    <pic:cNvPr id="0" name="Picture 1"/>
+                    <pic:cNvPicPr>
+                      <a:picLocks noChangeAspect="1" noChangeArrowheads="1"/>
+                    </pic:cNvPicPr>
+                  </pic:nvPicPr>
+                  <pic:blipFill>
+                    <a:blip r:embed="rId253">
+                      <a:extLst>
+                        <a:ext uri="{28A0092B-C50C-407E-A947-70E740481C1C}">
+                          <a14:useLocalDpi xmlns:a14="http://schemas.microsoft.com/office/drawing/2010/main" val="0"/>
+                        </a:ext>
+                      </a:extLst>
+                    </a:blip>
+                    <a:srcRect/>
+                    <a:stretch>
+                      <a:fillRect/>
+                    </a:stretch>
+                  </pic:blipFill>
+                  <pic:spPr bwMode="auto">
+                    <a:xfrm>
+                      <a:off x="0" y="0"/>
+                      <a:ext cx="2862072" cy="1902625"/>
+                    </a:xfrm>
+                    <a:prstGeom prst="rect">
+                      <a:avLst/>
+                    </a:prstGeom>
+                    <a:noFill/>
+                    <a:ln>
+                      <a:noFill/>
+                    </a:ln>
+                  </pic:spPr>
+                </pic:pic>
+              </a:graphicData>
+            </a:graphic>
+          </wp:inline>
+        </w:drawing>
+      </w:r>
+      <w:r>
+        <w:rPr>
+          <w:rFonts w:eastAsiaTheme="minorEastAsia"/>
+          <w:noProof/>
+        </w:rPr>
+        <w:drawing>
+          <wp:inline distT="0" distB="0" distL="0" distR="0">
+            <wp:extent cx="2862072" cy="1902625"/>
+            <wp:effectExtent l="0" t="0" r="0" b="2540"/>
+            <wp:docPr id="239" name="Picture 239"/>
+            <wp:cNvGraphicFramePr>
+              <a:graphicFrameLocks xmlns:a="http://schemas.openxmlformats.org/drawingml/2006/main" noChangeAspect="1"/>
+            </wp:cNvGraphicFramePr>
+            <a:graphic xmlns:a="http://schemas.openxmlformats.org/drawingml/2006/main">
+              <a:graphicData uri="http://schemas.openxmlformats.org/drawingml/2006/picture">
+                <pic:pic xmlns:pic="http://schemas.openxmlformats.org/drawingml/2006/picture">
+                  <pic:nvPicPr>
+                    <pic:cNvPr id="0" name="Picture 2"/>
+                    <pic:cNvPicPr>
+                      <a:picLocks noChangeAspect="1" noChangeArrowheads="1"/>
+                    </pic:cNvPicPr>
+                  </pic:nvPicPr>
+                  <pic:blipFill>
+                    <a:blip r:embed="rId254">
+                      <a:extLst>
+                        <a:ext uri="{28A0092B-C50C-407E-A947-70E740481C1C}">
+                          <a14:useLocalDpi xmlns:a14="http://schemas.microsoft.com/office/drawing/2010/main" val="0"/>
+                        </a:ext>
+                      </a:extLst>
+                    </a:blip>
+                    <a:srcRect/>
+                    <a:stretch>
+                      <a:fillRect/>
+                    </a:stretch>
+                  </pic:blipFill>
+                  <pic:spPr bwMode="auto">
+                    <a:xfrm>
+                      <a:off x="0" y="0"/>
+                      <a:ext cx="2862072" cy="1902625"/>
+                    </a:xfrm>
+                    <a:prstGeom prst="rect">
+                      <a:avLst/>
+                    </a:prstGeom>
+                    <a:noFill/>
+                    <a:ln>
+                      <a:noFill/>
+                    </a:ln>
+                  </pic:spPr>
+                </pic:pic>
+              </a:graphicData>
+            </a:graphic>
+          </wp:inline>
+        </w:drawing>
+      </w:r>
+    </w:p>
+    <w:p>
+      <w:pPr>
+        <w:tabs>
+          <w:tab w:val="right" w:pos="9764"/>
+        </w:tabs>
+        <w:rPr>
+          <w:rFonts w:eastAsiaTheme="minorEastAsia"/>
+        </w:rPr>
+      </w:pPr>
+      <w:r>
+        <w:rPr>
+          <w:rFonts w:eastAsiaTheme="minorEastAsia"/>
+          <w:noProof/>
+        </w:rPr>
+        <w:drawing>
+          <wp:inline distT="0" distB="0" distL="0" distR="0">
+            <wp:extent cx="2862072" cy="1902369"/>
+            <wp:effectExtent l="0" t="0" r="0" b="3175"/>
+            <wp:docPr id="254" name="Picture 254"/>
+            <wp:cNvGraphicFramePr>
+              <a:graphicFrameLocks xmlns:a="http://schemas.openxmlformats.org/drawingml/2006/main" noChangeAspect="1"/>
+            </wp:cNvGraphicFramePr>
+            <a:graphic xmlns:a="http://schemas.openxmlformats.org/drawingml/2006/main">
+              <a:graphicData uri="http://schemas.openxmlformats.org/drawingml/2006/picture">
+                <pic:pic xmlns:pic="http://schemas.openxmlformats.org/drawingml/2006/picture">
+                  <pic:nvPicPr>
+                    <pic:cNvPr id="0" name="Picture 3"/>
+                    <pic:cNvPicPr>
+                      <a:picLocks noChangeAspect="1" noChangeArrowheads="1"/>
+                    </pic:cNvPicPr>
+                  </pic:nvPicPr>
+                  <pic:blipFill>
+                    <a:blip r:embed="rId255">
+                      <a:extLst>
+                        <a:ext uri="{28A0092B-C50C-407E-A947-70E740481C1C}">
+                          <a14:useLocalDpi xmlns:a14="http://schemas.microsoft.com/office/drawing/2010/main" val="0"/>
+                        </a:ext>
+                      </a:extLst>
+                    </a:blip>
+                    <a:srcRect/>
+                    <a:stretch>
+                      <a:fillRect/>
+                    </a:stretch>
+                  </pic:blipFill>
+                  <pic:spPr bwMode="auto">
+                    <a:xfrm>
+                      <a:off x="0" y="0"/>
+                      <a:ext cx="2862072" cy="1902369"/>
+                    </a:xfrm>
+                    <a:prstGeom prst="rect">
+                      <a:avLst/>
+                    </a:prstGeom>
+                    <a:noFill/>
+                    <a:ln>
+                      <a:noFill/>
+                    </a:ln>
+                  </pic:spPr>
+                </pic:pic>
+              </a:graphicData>
+            </a:graphic>
+          </wp:inline>
+        </w:drawing>
+      </w:r>
+      <w:r>
+        <w:rPr>
+          <w:rFonts w:eastAsiaTheme="minorEastAsia"/>
+          <w:noProof/>
+        </w:rPr>
+        <w:drawing>
+          <wp:inline distT="0" distB="0" distL="0" distR="0">
+            <wp:extent cx="2862072" cy="1902625"/>
+            <wp:effectExtent l="0" t="0" r="0" b="2540"/>
+            <wp:docPr id="192" name="Picture 192"/>
+            <wp:cNvGraphicFramePr>
+              <a:graphicFrameLocks xmlns:a="http://schemas.openxmlformats.org/drawingml/2006/main" noChangeAspect="1"/>
+            </wp:cNvGraphicFramePr>
+            <a:graphic xmlns:a="http://schemas.openxmlformats.org/drawingml/2006/main">
+              <a:graphicData uri="http://schemas.openxmlformats.org/drawingml/2006/picture">
+                <pic:pic xmlns:pic="http://schemas.openxmlformats.org/drawingml/2006/picture">
+                  <pic:nvPicPr>
+                    <pic:cNvPr id="0" name="Picture 5"/>
+                    <pic:cNvPicPr>
+                      <a:picLocks noChangeAspect="1" noChangeArrowheads="1"/>
+                    </pic:cNvPicPr>
+                  </pic:nvPicPr>
+                  <pic:blipFill>
+                    <a:blip r:embed="rId256">
+                      <a:extLst>
+                        <a:ext uri="{28A0092B-C50C-407E-A947-70E740481C1C}">
+                          <a14:useLocalDpi xmlns:a14="http://schemas.microsoft.com/office/drawing/2010/main" val="0"/>
+                        </a:ext>
+                      </a:extLst>
+                    </a:blip>
+                    <a:srcRect/>
+                    <a:stretch>
+                      <a:fillRect/>
+                    </a:stretch>
+                  </pic:blipFill>
+                  <pic:spPr bwMode="auto">
+                    <a:xfrm>
+                      <a:off x="0" y="0"/>
+                      <a:ext cx="2862072" cy="1902625"/>
+                    </a:xfrm>
+                    <a:prstGeom prst="rect">
+                      <a:avLst/>
+                    </a:prstGeom>
+                    <a:noFill/>
+                    <a:ln>
+                      <a:noFill/>
+                    </a:ln>
+                  </pic:spPr>
+                </pic:pic>
+              </a:graphicData>
+            </a:graphic>
+          </wp:inline>
+        </w:drawing>
+      </w:r>
+      <w:r>
+        <w:rPr>
+          <w:rFonts w:eastAsiaTheme="minorEastAsia"/>
+          <w:noProof/>
+        </w:rPr>
+        <w:drawing>
+          <wp:inline distT="0" distB="0" distL="0" distR="0">
+            <wp:extent cx="2862072" cy="1902625"/>
+            <wp:effectExtent l="0" t="0" r="0" b="2540"/>
+            <wp:docPr id="209" name="Picture 209"/>
+            <wp:cNvGraphicFramePr>
+              <a:graphicFrameLocks xmlns:a="http://schemas.openxmlformats.org/drawingml/2006/main" noChangeAspect="1"/>
+            </wp:cNvGraphicFramePr>
+            <a:graphic xmlns:a="http://schemas.openxmlformats.org/drawingml/2006/main">
+              <a:graphicData uri="http://schemas.openxmlformats.org/drawingml/2006/picture">
+                <pic:pic xmlns:pic="http://schemas.openxmlformats.org/drawingml/2006/picture">
+                  <pic:nvPicPr>
+                    <pic:cNvPr id="0" name="Picture 6"/>
+                    <pic:cNvPicPr>
+                      <a:picLocks noChangeAspect="1" noChangeArrowheads="1"/>
+                    </pic:cNvPicPr>
+                  </pic:nvPicPr>
+                  <pic:blipFill>
+                    <a:blip r:embed="rId257">
+                      <a:extLst>
+                        <a:ext uri="{28A0092B-C50C-407E-A947-70E740481C1C}">
+                          <a14:useLocalDpi xmlns:a14="http://schemas.microsoft.com/office/drawing/2010/main" val="0"/>
+                        </a:ext>
+                      </a:extLst>
+                    </a:blip>
+                    <a:srcRect/>
+                    <a:stretch>
+                      <a:fillRect/>
+                    </a:stretch>
+                  </pic:blipFill>
+                  <pic:spPr bwMode="auto">
+                    <a:xfrm>
+                      <a:off x="0" y="0"/>
+                      <a:ext cx="2862072" cy="1902625"/>
+                    </a:xfrm>
+                    <a:prstGeom prst="rect">
+                      <a:avLst/>
+                    </a:prstGeom>
+                    <a:noFill/>
+                    <a:ln>
+                      <a:noFill/>
+                    </a:ln>
+                  </pic:spPr>
+                </pic:pic>
+              </a:graphicData>
+            </a:graphic>
+          </wp:inline>
+        </w:drawing>
+      </w:r>
+      <w:r>
+        <w:rPr>
+          <w:rFonts w:eastAsiaTheme="minorEastAsia"/>
+          <w:noProof/>
+        </w:rPr>
+        <w:drawing>
+          <wp:inline distT="0" distB="0" distL="0" distR="0">
+            <wp:extent cx="2862072" cy="1902625"/>
+            <wp:effectExtent l="0" t="0" r="0" b="2540"/>
+            <wp:docPr id="213" name="Picture 213"/>
+            <wp:cNvGraphicFramePr>
+              <a:graphicFrameLocks xmlns:a="http://schemas.openxmlformats.org/drawingml/2006/main" noChangeAspect="1"/>
+            </wp:cNvGraphicFramePr>
+            <a:graphic xmlns:a="http://schemas.openxmlformats.org/drawingml/2006/main">
+              <a:graphicData uri="http://schemas.openxmlformats.org/drawingml/2006/picture">
+                <pic:pic xmlns:pic="http://schemas.openxmlformats.org/drawingml/2006/picture">
+                  <pic:nvPicPr>
+                    <pic:cNvPr id="0" name="Picture 7"/>
+                    <pic:cNvPicPr>
+                      <a:picLocks noChangeAspect="1" noChangeArrowheads="1"/>
+                    </pic:cNvPicPr>
+                  </pic:nvPicPr>
+                  <pic:blipFill>
+                    <a:blip r:embed="rId258">
+                      <a:extLst>
+                        <a:ext uri="{28A0092B-C50C-407E-A947-70E740481C1C}">
+                          <a14:useLocalDpi xmlns:a14="http://schemas.microsoft.com/office/drawing/2010/main" val="0"/>
+                        </a:ext>
+                      </a:extLst>
+                    </a:blip>
+                    <a:srcRect/>
+                    <a:stretch>
+                      <a:fillRect/>
+                    </a:stretch>
+                  </pic:blipFill>
+                  <pic:spPr bwMode="auto">
+                    <a:xfrm>
+                      <a:off x="0" y="0"/>
+                      <a:ext cx="2862072" cy="1902625"/>
+                    </a:xfrm>
+                    <a:prstGeom prst="rect">
+                      <a:avLst/>
+                    </a:prstGeom>
+                    <a:noFill/>
+                    <a:ln>
+                      <a:noFill/>
+                    </a:ln>
+                  </pic:spPr>
+                </pic:pic>
+              </a:graphicData>
+            </a:graphic>
+          </wp:inline>
+        </w:drawing>
+      </w:r>
+      <w:r>
+        <w:rPr>
+          <w:rFonts w:eastAsiaTheme="minorEastAsia"/>
+          <w:noProof/>
+        </w:rPr>
+        <w:drawing>
+          <wp:inline distT="0" distB="0" distL="0" distR="0">
+            <wp:extent cx="2862072" cy="1902625"/>
+            <wp:effectExtent l="0" t="0" r="0" b="2540"/>
+            <wp:docPr id="257" name="Picture 257"/>
+            <wp:cNvGraphicFramePr>
+              <a:graphicFrameLocks xmlns:a="http://schemas.openxmlformats.org/drawingml/2006/main" noChangeAspect="1"/>
+            </wp:cNvGraphicFramePr>
+            <a:graphic xmlns:a="http://schemas.openxmlformats.org/drawingml/2006/main">
+              <a:graphicData uri="http://schemas.openxmlformats.org/drawingml/2006/picture">
+                <pic:pic xmlns:pic="http://schemas.openxmlformats.org/drawingml/2006/picture">
+                  <pic:nvPicPr>
+                    <pic:cNvPr id="0" name="Picture 10"/>
+                    <pic:cNvPicPr>
+                      <a:picLocks noChangeAspect="1" noChangeArrowheads="1"/>
+                    </pic:cNvPicPr>
+                  </pic:nvPicPr>
+                  <pic:blipFill>
+                    <a:blip r:embed="rId259">
+                      <a:extLst>
+                        <a:ext uri="{28A0092B-C50C-407E-A947-70E740481C1C}">
+                          <a14:useLocalDpi xmlns:a14="http://schemas.microsoft.com/office/drawing/2010/main" val="0"/>
+                        </a:ext>
+                      </a:extLst>
+                    </a:blip>
+                    <a:srcRect/>
+                    <a:stretch>
+                      <a:fillRect/>
+                    </a:stretch>
+                  </pic:blipFill>
+                  <pic:spPr bwMode="auto">
+                    <a:xfrm>
+                      <a:off x="0" y="0"/>
+                      <a:ext cx="2862072" cy="1902625"/>
+                    </a:xfrm>
+                    <a:prstGeom prst="rect">
+                      <a:avLst/>
+                    </a:prstGeom>
+                    <a:noFill/>
+                    <a:ln>
+                      <a:noFill/>
+                    </a:ln>
+                  </pic:spPr>
+                </pic:pic>
+              </a:graphicData>
+            </a:graphic>
+          </wp:inline>
+        </w:drawing>
+      </w:r>
+      <w:r>
+        <w:rPr>
+          <w:rFonts w:eastAsiaTheme="minorEastAsia"/>
+        </w:rPr>
+        <w:t xml:space="preserve"> </w:t>
+      </w:r>
+      <w:r>
+        <w:rPr>
+          <w:rFonts w:eastAsiaTheme="minorEastAsia"/>
+          <w:noProof/>
+        </w:rPr>
+        <w:drawing>
+          <wp:inline distT="0" distB="0" distL="0" distR="0">
+            <wp:extent cx="2862072" cy="1902625"/>
+            <wp:effectExtent l="0" t="0" r="0" b="2540"/>
+            <wp:docPr id="258" name="Picture 258"/>
+            <wp:cNvGraphicFramePr>
+              <a:graphicFrameLocks xmlns:a="http://schemas.openxmlformats.org/drawingml/2006/main" noChangeAspect="1"/>
+            </wp:cNvGraphicFramePr>
+            <a:graphic xmlns:a="http://schemas.openxmlformats.org/drawingml/2006/main">
+              <a:graphicData uri="http://schemas.openxmlformats.org/drawingml/2006/picture">
+                <pic:pic xmlns:pic="http://schemas.openxmlformats.org/drawingml/2006/picture">
+                  <pic:nvPicPr>
+                    <pic:cNvPr id="0" name="Picture 11"/>
+                    <pic:cNvPicPr>
+                      <a:picLocks noChangeAspect="1" noChangeArrowheads="1"/>
+                    </pic:cNvPicPr>
+                  </pic:nvPicPr>
+                  <pic:blipFill>
+                    <a:blip r:embed="rId260">
+                      <a:extLst>
+                        <a:ext uri="{28A0092B-C50C-407E-A947-70E740481C1C}">
+                          <a14:useLocalDpi xmlns:a14="http://schemas.microsoft.com/office/drawing/2010/main" val="0"/>
+                        </a:ext>
+                      </a:extLst>
+                    </a:blip>
+                    <a:srcRect/>
+                    <a:stretch>
+                      <a:fillRect/>
+                    </a:stretch>
+                  </pic:blipFill>
+                  <pic:spPr bwMode="auto">
+                    <a:xfrm>
+                      <a:off x="0" y="0"/>
+                      <a:ext cx="2862072" cy="1902625"/>
+                    </a:xfrm>
+                    <a:prstGeom prst="rect">
+                      <a:avLst/>
+                    </a:prstGeom>
+                    <a:noFill/>
+                    <a:ln>
+                      <a:noFill/>
+                    </a:ln>
+                  </pic:spPr>
+                </pic:pic>
+              </a:graphicData>
+            </a:graphic>
+          </wp:inline>
+        </w:drawing>
+      </w:r>
+    </w:p>
+    <w:p>
+      <w:pPr>
+        <w:tabs>
+          <w:tab w:val="right" w:pos="9764"/>
+        </w:tabs>
+        <w:rPr>
+          <w:rFonts w:eastAsiaTheme="minorEastAsia"/>
+        </w:rPr>
+      </w:pPr>
+      <w:r>
+        <w:rPr>
+          <w:rFonts w:eastAsiaTheme="minorEastAsia"/>
+          <w:noProof/>
+        </w:rPr>
+        <w:drawing>
+          <wp:inline distT="0" distB="0" distL="0" distR="0">
+            <wp:extent cx="2862072" cy="1902625"/>
+            <wp:effectExtent l="0" t="0" r="0" b="2540"/>
+            <wp:docPr id="267" name="Picture 267"/>
+            <wp:cNvGraphicFramePr>
+              <a:graphicFrameLocks xmlns:a="http://schemas.openxmlformats.org/drawingml/2006/main" noChangeAspect="1"/>
+            </wp:cNvGraphicFramePr>
+            <a:graphic xmlns:a="http://schemas.openxmlformats.org/drawingml/2006/main">
+              <a:graphicData uri="http://schemas.openxmlformats.org/drawingml/2006/picture">
+                <pic:pic xmlns:pic="http://schemas.openxmlformats.org/drawingml/2006/picture">
+                  <pic:nvPicPr>
+                    <pic:cNvPr id="0" name="Picture 20"/>
+                    <pic:cNvPicPr>
+                      <a:picLocks noChangeAspect="1" noChangeArrowheads="1"/>
+                    </pic:cNvPicPr>
+                  </pic:nvPicPr>
+                  <pic:blipFill>
+                    <a:blip r:embed="rId261">
+                      <a:extLst>
+                        <a:ext uri="{28A0092B-C50C-407E-A947-70E740481C1C}">
+                          <a14:useLocalDpi xmlns:a14="http://schemas.microsoft.com/office/drawing/2010/main" val="0"/>
+                        </a:ext>
+                      </a:extLst>
+                    </a:blip>
+                    <a:srcRect/>
+                    <a:stretch>
+                      <a:fillRect/>
+                    </a:stretch>
+                  </pic:blipFill>
+                  <pic:spPr bwMode="auto">
+                    <a:xfrm>
+                      <a:off x="0" y="0"/>
+                      <a:ext cx="2862072" cy="1902625"/>
+                    </a:xfrm>
+                    <a:prstGeom prst="rect">
+                      <a:avLst/>
+                    </a:prstGeom>
+                    <a:noFill/>
+                    <a:ln>
+                      <a:noFill/>
+                    </a:ln>
+                  </pic:spPr>
+                </pic:pic>
+              </a:graphicData>
+            </a:graphic>
+          </wp:inline>
+        </w:drawing>
+      </w:r>
+    </w:p>
+    <w:p>
+      <w:pPr>
+        <w:tabs>
+          <w:tab w:val="right" w:pos="9764"/>
+        </w:tabs>
+        <w:rPr>
+          <w:rFonts w:eastAsiaTheme="minorEastAsia"/>
+        </w:rPr>
+      </w:pPr>
+      <w:r>
+        <w:rPr>
+          <w:rFonts w:eastAsiaTheme="minorEastAsia"/>
+          <w:noProof/>
+        </w:rPr>
+        <w:drawing>
+          <wp:inline distT="0" distB="0" distL="0" distR="0">
+            <wp:extent cx="2862072" cy="1902625"/>
+            <wp:effectExtent l="0" t="0" r="0" b="2540"/>
+            <wp:docPr id="259" name="Picture 259"/>
+            <wp:cNvGraphicFramePr>
+              <a:graphicFrameLocks xmlns:a="http://schemas.openxmlformats.org/drawingml/2006/main" noChangeAspect="1"/>
+            </wp:cNvGraphicFramePr>
+            <a:graphic xmlns:a="http://schemas.openxmlformats.org/drawingml/2006/main">
+              <a:graphicData uri="http://schemas.openxmlformats.org/drawingml/2006/picture">
+                <pic:pic xmlns:pic="http://schemas.openxmlformats.org/drawingml/2006/picture">
+                  <pic:nvPicPr>
+                    <pic:cNvPr id="0" name="Picture 12"/>
+                    <pic:cNvPicPr>
+                      <a:picLocks noChangeAspect="1" noChangeArrowheads="1"/>
+                    </pic:cNvPicPr>
+                  </pic:nvPicPr>
+                  <pic:blipFill>
+                    <a:blip r:embed="rId262">
+                      <a:extLst>
+                        <a:ext uri="{28A0092B-C50C-407E-A947-70E740481C1C}">
+                          <a14:useLocalDpi xmlns:a14="http://schemas.microsoft.com/office/drawing/2010/main" val="0"/>
+                        </a:ext>
+                      </a:extLst>
+                    </a:blip>
+                    <a:srcRect/>
+                    <a:stretch>
+                      <a:fillRect/>
+                    </a:stretch>
+                  </pic:blipFill>
+                  <pic:spPr bwMode="auto">
+                    <a:xfrm>
+                      <a:off x="0" y="0"/>
+                      <a:ext cx="2862072" cy="1902625"/>
+                    </a:xfrm>
+                    <a:prstGeom prst="rect">
+                      <a:avLst/>
+                    </a:prstGeom>
+                    <a:noFill/>
+                    <a:ln>
+                      <a:noFill/>
+                    </a:ln>
+                  </pic:spPr>
+                </pic:pic>
+              </a:graphicData>
+            </a:graphic>
+          </wp:inline>
+        </w:drawing>
+      </w:r>
+      <w:r>
+        <w:rPr>
+          <w:rFonts w:eastAsiaTheme="minorEastAsia"/>
+        </w:rPr>
+        <w:t xml:space="preserve"> </w:t>
+      </w:r>
+      <w:r>
+        <w:rPr>
+          <w:rFonts w:eastAsiaTheme="minorEastAsia"/>
+          <w:noProof/>
+        </w:rPr>
+        <w:drawing>
+          <wp:inline distT="0" distB="0" distL="0" distR="0">
+            <wp:extent cx="2862072" cy="1902625"/>
+            <wp:effectExtent l="0" t="0" r="0" b="2540"/>
+            <wp:docPr id="260" name="Picture 260"/>
+            <wp:cNvGraphicFramePr>
+              <a:graphicFrameLocks xmlns:a="http://schemas.openxmlformats.org/drawingml/2006/main" noChangeAspect="1"/>
+            </wp:cNvGraphicFramePr>
+            <a:graphic xmlns:a="http://schemas.openxmlformats.org/drawingml/2006/main">
+              <a:graphicData uri="http://schemas.openxmlformats.org/drawingml/2006/picture">
+                <pic:pic xmlns:pic="http://schemas.openxmlformats.org/drawingml/2006/picture">
+                  <pic:nvPicPr>
+                    <pic:cNvPr id="0" name="Picture 13"/>
+                    <pic:cNvPicPr>
+                      <a:picLocks noChangeAspect="1" noChangeArrowheads="1"/>
+                    </pic:cNvPicPr>
+                  </pic:nvPicPr>
+                  <pic:blipFill>
+                    <a:blip r:embed="rId263">
+                      <a:extLst>
+                        <a:ext uri="{28A0092B-C50C-407E-A947-70E740481C1C}">
+                          <a14:useLocalDpi xmlns:a14="http://schemas.microsoft.com/office/drawing/2010/main" val="0"/>
+                        </a:ext>
+                      </a:extLst>
+                    </a:blip>
+                    <a:srcRect/>
+                    <a:stretch>
+                      <a:fillRect/>
+                    </a:stretch>
+                  </pic:blipFill>
+                  <pic:spPr bwMode="auto">
+                    <a:xfrm>
+                      <a:off x="0" y="0"/>
+                      <a:ext cx="2862072" cy="1902625"/>
+                    </a:xfrm>
+                    <a:prstGeom prst="rect">
+                      <a:avLst/>
+                    </a:prstGeom>
+                    <a:noFill/>
+                    <a:ln>
+                      <a:noFill/>
+                    </a:ln>
+                  </pic:spPr>
+                </pic:pic>
+              </a:graphicData>
+            </a:graphic>
+          </wp:inline>
+        </w:drawing>
+      </w:r>
+      <w:r>
+        <w:rPr>
+          <w:rFonts w:eastAsiaTheme="minorEastAsia"/>
+        </w:rPr>
+        <w:t xml:space="preserve"> </w:t>
+      </w:r>
+      <w:r>
+        <w:rPr>
+          <w:rFonts w:eastAsiaTheme="minorEastAsia"/>
+          <w:noProof/>
+        </w:rPr>
+        <w:drawing>
+          <wp:inline distT="0" distB="0" distL="0" distR="0">
+            <wp:extent cx="2862072" cy="1902625"/>
+            <wp:effectExtent l="0" t="0" r="0" b="2540"/>
+            <wp:docPr id="264" name="Picture 264"/>
+            <wp:cNvGraphicFramePr>
+              <a:graphicFrameLocks xmlns:a="http://schemas.openxmlformats.org/drawingml/2006/main" noChangeAspect="1"/>
+            </wp:cNvGraphicFramePr>
+            <a:graphic xmlns:a="http://schemas.openxmlformats.org/drawingml/2006/main">
+              <a:graphicData uri="http://schemas.openxmlformats.org/drawingml/2006/picture">
+                <pic:pic xmlns:pic="http://schemas.openxmlformats.org/drawingml/2006/picture">
+                  <pic:nvPicPr>
+                    <pic:cNvPr id="0" name="Picture 17"/>
+                    <pic:cNvPicPr>
+                      <a:picLocks noChangeAspect="1" noChangeArrowheads="1"/>
+                    </pic:cNvPicPr>
+                  </pic:nvPicPr>
+                  <pic:blipFill>
+                    <a:blip r:embed="rId264">
+                      <a:extLst>
+                        <a:ext uri="{28A0092B-C50C-407E-A947-70E740481C1C}">
+                          <a14:useLocalDpi xmlns:a14="http://schemas.microsoft.com/office/drawing/2010/main" val="0"/>
+                        </a:ext>
+                      </a:extLst>
+                    </a:blip>
+                    <a:srcRect/>
+                    <a:stretch>
+                      <a:fillRect/>
+                    </a:stretch>
+                  </pic:blipFill>
+                  <pic:spPr bwMode="auto">
+                    <a:xfrm>
+                      <a:off x="0" y="0"/>
+                      <a:ext cx="2862072" cy="1902625"/>
+                    </a:xfrm>
+                    <a:prstGeom prst="rect">
+                      <a:avLst/>
+                    </a:prstGeom>
+                    <a:noFill/>
+                    <a:ln>
+                      <a:noFill/>
+                    </a:ln>
+                  </pic:spPr>
+                </pic:pic>
+              </a:graphicData>
+            </a:graphic>
+          </wp:inline>
+        </w:drawing>
+      </w:r>
+      <w:r>
+        <w:rPr>
+          <w:rFonts w:eastAsiaTheme="minorEastAsia"/>
+          <w:noProof/>
+        </w:rPr>
+        <w:drawing>
+          <wp:inline distT="0" distB="0" distL="0" distR="0">
+            <wp:extent cx="2862072" cy="1902625"/>
+            <wp:effectExtent l="0" t="0" r="0" b="2540"/>
+            <wp:docPr id="269" name="Picture 269"/>
+            <wp:cNvGraphicFramePr>
+              <a:graphicFrameLocks xmlns:a="http://schemas.openxmlformats.org/drawingml/2006/main" noChangeAspect="1"/>
+            </wp:cNvGraphicFramePr>
+            <a:graphic xmlns:a="http://schemas.openxmlformats.org/drawingml/2006/main">
+              <a:graphicData uri="http://schemas.openxmlformats.org/drawingml/2006/picture">
+                <pic:pic xmlns:pic="http://schemas.openxmlformats.org/drawingml/2006/picture">
+                  <pic:nvPicPr>
+                    <pic:cNvPr id="0" name="Picture 22"/>
+                    <pic:cNvPicPr>
+                      <a:picLocks noChangeAspect="1" noChangeArrowheads="1"/>
+                    </pic:cNvPicPr>
+                  </pic:nvPicPr>
+                  <pic:blipFill>
+                    <a:blip r:embed="rId265">
+                      <a:extLst>
+                        <a:ext uri="{28A0092B-C50C-407E-A947-70E740481C1C}">
+                          <a14:useLocalDpi xmlns:a14="http://schemas.microsoft.com/office/drawing/2010/main" val="0"/>
+                        </a:ext>
+                      </a:extLst>
+                    </a:blip>
+                    <a:srcRect/>
+                    <a:stretch>
+                      <a:fillRect/>
+                    </a:stretch>
+                  </pic:blipFill>
+                  <pic:spPr bwMode="auto">
+                    <a:xfrm>
+                      <a:off x="0" y="0"/>
+                      <a:ext cx="2862072" cy="1902625"/>
+                    </a:xfrm>
+                    <a:prstGeom prst="rect">
+                      <a:avLst/>
+                    </a:prstGeom>
+                    <a:noFill/>
+                    <a:ln>
+                      <a:noFill/>
+                    </a:ln>
+                  </pic:spPr>
+                </pic:pic>
+              </a:graphicData>
+            </a:graphic>
+          </wp:inline>
+        </w:drawing>
+      </w:r>
+      <w:r>
+        <w:rPr>
+          <w:rFonts w:eastAsiaTheme="minorEastAsia"/>
+          <w:noProof/>
+        </w:rPr>
+        <w:drawing>
+          <wp:inline distT="0" distB="0" distL="0" distR="0">
+            <wp:extent cx="2862072" cy="1902625"/>
+            <wp:effectExtent l="0" t="0" r="0" b="2540"/>
+            <wp:docPr id="271" name="Picture 271"/>
+            <wp:cNvGraphicFramePr>
+              <a:graphicFrameLocks xmlns:a="http://schemas.openxmlformats.org/drawingml/2006/main" noChangeAspect="1"/>
+            </wp:cNvGraphicFramePr>
+            <a:graphic xmlns:a="http://schemas.openxmlformats.org/drawingml/2006/main">
+              <a:graphicData uri="http://schemas.openxmlformats.org/drawingml/2006/picture">
+                <pic:pic xmlns:pic="http://schemas.openxmlformats.org/drawingml/2006/picture">
+                  <pic:nvPicPr>
+                    <pic:cNvPr id="0" name="Picture 24"/>
+                    <pic:cNvPicPr>
+                      <a:picLocks noChangeAspect="1" noChangeArrowheads="1"/>
+                    </pic:cNvPicPr>
+                  </pic:nvPicPr>
+                  <pic:blipFill>
+                    <a:blip r:embed="rId266">
+                      <a:extLst>
+                        <a:ext uri="{28A0092B-C50C-407E-A947-70E740481C1C}">
+                          <a14:useLocalDpi xmlns:a14="http://schemas.microsoft.com/office/drawing/2010/main" val="0"/>
+                        </a:ext>
+                      </a:extLst>
+                    </a:blip>
+                    <a:srcRect/>
+                    <a:stretch>
+                      <a:fillRect/>
+                    </a:stretch>
+                  </pic:blipFill>
+                  <pic:spPr bwMode="auto">
+                    <a:xfrm>
+                      <a:off x="0" y="0"/>
+                      <a:ext cx="2862072" cy="1902625"/>
+                    </a:xfrm>
+                    <a:prstGeom prst="rect">
+                      <a:avLst/>
+                    </a:prstGeom>
+                    <a:noFill/>
+                    <a:ln>
+                      <a:noFill/>
+                    </a:ln>
+                  </pic:spPr>
+                </pic:pic>
+              </a:graphicData>
+            </a:graphic>
+          </wp:inline>
+        </w:drawing>
+      </w:r>
+      <w:r>
+        <w:rPr>
+          <w:rFonts w:eastAsiaTheme="minorEastAsia"/>
+          <w:noProof/>
+        </w:rPr>
+        <w:drawing>
+          <wp:inline distT="0" distB="0" distL="0" distR="0">
+            <wp:extent cx="2862072" cy="1902625"/>
+            <wp:effectExtent l="0" t="0" r="0" b="2540"/>
+            <wp:docPr id="272" name="Picture 272"/>
+            <wp:cNvGraphicFramePr>
+              <a:graphicFrameLocks xmlns:a="http://schemas.openxmlformats.org/drawingml/2006/main" noChangeAspect="1"/>
+            </wp:cNvGraphicFramePr>
+            <a:graphic xmlns:a="http://schemas.openxmlformats.org/drawingml/2006/main">
+              <a:graphicData uri="http://schemas.openxmlformats.org/drawingml/2006/picture">
+                <pic:pic xmlns:pic="http://schemas.openxmlformats.org/drawingml/2006/picture">
+                  <pic:nvPicPr>
+                    <pic:cNvPr id="0" name="Picture 25"/>
+                    <pic:cNvPicPr>
+                      <a:picLocks noChangeAspect="1" noChangeArrowheads="1"/>
+                    </pic:cNvPicPr>
+                  </pic:nvPicPr>
+                  <pic:blipFill>
+                    <a:blip r:embed="rId267">
+                      <a:extLst>
+                        <a:ext uri="{28A0092B-C50C-407E-A947-70E740481C1C}">
+                          <a14:useLocalDpi xmlns:a14="http://schemas.microsoft.com/office/drawing/2010/main" val="0"/>
+                        </a:ext>
+                      </a:extLst>
+                    </a:blip>
+                    <a:srcRect/>
+                    <a:stretch>
+                      <a:fillRect/>
+                    </a:stretch>
+                  </pic:blipFill>
+                  <pic:spPr bwMode="auto">
+                    <a:xfrm>
+                      <a:off x="0" y="0"/>
+                      <a:ext cx="2862072" cy="1902625"/>
+                    </a:xfrm>
+                    <a:prstGeom prst="rect">
+                      <a:avLst/>
+                    </a:prstGeom>
+                    <a:noFill/>
+                    <a:ln>
+                      <a:noFill/>
+                    </a:ln>
+                  </pic:spPr>
+                </pic:pic>
+              </a:graphicData>
+            </a:graphic>
+          </wp:inline>
+        </w:drawing>
+      </w:r>
+    </w:p>
+    <w:p>
+      <w:pPr>
+        <w:tabs>
+          <w:tab w:val="right" w:pos="9764"/>
+        </w:tabs>
+        <w:rPr>
+          <w:rFonts w:eastAsiaTheme="minorEastAsia"/>
+        </w:rPr>
+      </w:pPr>
+      <w:r>
+        <w:rPr>
+          <w:rFonts w:eastAsiaTheme="minorEastAsia"/>
+          <w:noProof/>
+        </w:rPr>
+        <w:drawing>
+          <wp:inline distT="0" distB="0" distL="0" distR="0">
+            <wp:extent cx="2862072" cy="1902625"/>
+            <wp:effectExtent l="0" t="0" r="0" b="2540"/>
+            <wp:docPr id="273" name="Picture 273"/>
+            <wp:cNvGraphicFramePr>
+              <a:graphicFrameLocks xmlns:a="http://schemas.openxmlformats.org/drawingml/2006/main" noChangeAspect="1"/>
+            </wp:cNvGraphicFramePr>
+            <a:graphic xmlns:a="http://schemas.openxmlformats.org/drawingml/2006/main">
+              <a:graphicData uri="http://schemas.openxmlformats.org/drawingml/2006/picture">
+                <pic:pic xmlns:pic="http://schemas.openxmlformats.org/drawingml/2006/picture">
+                  <pic:nvPicPr>
+                    <pic:cNvPr id="0" name="Picture 26"/>
+                    <pic:cNvPicPr>
+                      <a:picLocks noChangeAspect="1" noChangeArrowheads="1"/>
+                    </pic:cNvPicPr>
+                  </pic:nvPicPr>
+                  <pic:blipFill>
+                    <a:blip r:embed="rId268">
+                      <a:extLst>
+                        <a:ext uri="{28A0092B-C50C-407E-A947-70E740481C1C}">
+                          <a14:useLocalDpi xmlns:a14="http://schemas.microsoft.com/office/drawing/2010/main" val="0"/>
+                        </a:ext>
+                      </a:extLst>
+                    </a:blip>
+                    <a:srcRect/>
+                    <a:stretch>
+                      <a:fillRect/>
+                    </a:stretch>
+                  </pic:blipFill>
+                  <pic:spPr bwMode="auto">
+                    <a:xfrm>
+                      <a:off x="0" y="0"/>
+                      <a:ext cx="2862072" cy="1902625"/>
+                    </a:xfrm>
+                    <a:prstGeom prst="rect">
+                      <a:avLst/>
+                    </a:prstGeom>
+                    <a:noFill/>
+                    <a:ln>
+                      <a:noFill/>
+                    </a:ln>
+                  </pic:spPr>
+                </pic:pic>
+              </a:graphicData>
+            </a:graphic>
+          </wp:inline>
+        </w:drawing>
+      </w:r>
+      <w:r>
+        <w:rPr>
+          <w:rFonts w:eastAsiaTheme="minorEastAsia"/>
+          <w:noProof/>
+        </w:rPr>
+        <w:drawing>
+          <wp:inline distT="0" distB="0" distL="0" distR="0">
+            <wp:extent cx="2862072" cy="1902625"/>
+            <wp:effectExtent l="0" t="0" r="0" b="2540"/>
+            <wp:docPr id="274" name="Picture 274"/>
+            <wp:cNvGraphicFramePr>
+              <a:graphicFrameLocks xmlns:a="http://schemas.openxmlformats.org/drawingml/2006/main" noChangeAspect="1"/>
+            </wp:cNvGraphicFramePr>
+            <a:graphic xmlns:a="http://schemas.openxmlformats.org/drawingml/2006/main">
+              <a:graphicData uri="http://schemas.openxmlformats.org/drawingml/2006/picture">
+                <pic:pic xmlns:pic="http://schemas.openxmlformats.org/drawingml/2006/picture">
+                  <pic:nvPicPr>
+                    <pic:cNvPr id="0" name="Picture 27"/>
+                    <pic:cNvPicPr>
+                      <a:picLocks noChangeAspect="1" noChangeArrowheads="1"/>
+                    </pic:cNvPicPr>
+                  </pic:nvPicPr>
+                  <pic:blipFill>
+                    <a:blip r:embed="rId269">
+                      <a:extLst>
+                        <a:ext uri="{28A0092B-C50C-407E-A947-70E740481C1C}">
+                          <a14:useLocalDpi xmlns:a14="http://schemas.microsoft.com/office/drawing/2010/main" val="0"/>
+                        </a:ext>
+                      </a:extLst>
+                    </a:blip>
+                    <a:srcRect/>
+                    <a:stretch>
+                      <a:fillRect/>
+                    </a:stretch>
+                  </pic:blipFill>
+                  <pic:spPr bwMode="auto">
+                    <a:xfrm>
+                      <a:off x="0" y="0"/>
+                      <a:ext cx="2862072" cy="1902625"/>
+                    </a:xfrm>
+                    <a:prstGeom prst="rect">
+                      <a:avLst/>
+                    </a:prstGeom>
+                    <a:noFill/>
+                    <a:ln>
+                      <a:noFill/>
+                    </a:ln>
+                  </pic:spPr>
+                </pic:pic>
+              </a:graphicData>
+            </a:graphic>
+          </wp:inline>
+        </w:drawing>
+      </w:r>
+    </w:p>
+    <w:p>
+      <w:pPr>
+        <w:tabs>
+          <w:tab w:val="right" w:pos="9764"/>
+        </w:tabs>
+        <w:rPr>
+          <w:rFonts w:eastAsiaTheme="minorEastAsia"/>
+        </w:rPr>
+      </w:pPr>
+      <w:r>
+        <w:rPr>
+          <w:rFonts w:eastAsiaTheme="minorEastAsia"/>
+          <w:noProof/>
+        </w:rPr>
+        <w:drawing>
+          <wp:inline distT="0" distB="0" distL="0" distR="0">
+            <wp:extent cx="2862072" cy="1902625"/>
+            <wp:effectExtent l="0" t="0" r="0" b="2540"/>
+            <wp:docPr id="275" name="Picture 275"/>
+            <wp:cNvGraphicFramePr>
+              <a:graphicFrameLocks xmlns:a="http://schemas.openxmlformats.org/drawingml/2006/main" noChangeAspect="1"/>
+            </wp:cNvGraphicFramePr>
+            <a:graphic xmlns:a="http://schemas.openxmlformats.org/drawingml/2006/main">
+              <a:graphicData uri="http://schemas.openxmlformats.org/drawingml/2006/picture">
+                <pic:pic xmlns:pic="http://schemas.openxmlformats.org/drawingml/2006/picture">
+                  <pic:nvPicPr>
+                    <pic:cNvPr id="0" name="Picture 28"/>
+                    <pic:cNvPicPr>
+                      <a:picLocks noChangeAspect="1" noChangeArrowheads="1"/>
+                    </pic:cNvPicPr>
+                  </pic:nvPicPr>
+                  <pic:blipFill>
+                    <a:blip r:embed="rId270">
+                      <a:extLst>
+                        <a:ext uri="{28A0092B-C50C-407E-A947-70E740481C1C}">
+                          <a14:useLocalDpi xmlns:a14="http://schemas.microsoft.com/office/drawing/2010/main" val="0"/>
+                        </a:ext>
+                      </a:extLst>
+                    </a:blip>
+                    <a:srcRect/>
+                    <a:stretch>
+                      <a:fillRect/>
+                    </a:stretch>
+                  </pic:blipFill>
+                  <pic:spPr bwMode="auto">
+                    <a:xfrm>
+                      <a:off x="0" y="0"/>
+                      <a:ext cx="2862072" cy="1902625"/>
+                    </a:xfrm>
+                    <a:prstGeom prst="rect">
+                      <a:avLst/>
+                    </a:prstGeom>
+                    <a:noFill/>
+                    <a:ln>
+                      <a:noFill/>
+                    </a:ln>
+                  </pic:spPr>
+                </pic:pic>
+              </a:graphicData>
+            </a:graphic>
+          </wp:inline>
+        </w:drawing>
+      </w:r>
+      <w:r>
+        <w:rPr>
+          <w:rFonts w:eastAsiaTheme="minorEastAsia"/>
+          <w:noProof/>
+        </w:rPr>
+        <w:drawing>
+          <wp:inline distT="0" distB="0" distL="0" distR="0">
+            <wp:extent cx="2862072" cy="1902625"/>
+            <wp:effectExtent l="0" t="0" r="0" b="2540"/>
+            <wp:docPr id="277" name="Picture 277"/>
+            <wp:cNvGraphicFramePr>
+              <a:graphicFrameLocks xmlns:a="http://schemas.openxmlformats.org/drawingml/2006/main" noChangeAspect="1"/>
+            </wp:cNvGraphicFramePr>
+            <a:graphic xmlns:a="http://schemas.openxmlformats.org/drawingml/2006/main">
+              <a:graphicData uri="http://schemas.openxmlformats.org/drawingml/2006/picture">
+                <pic:pic xmlns:pic="http://schemas.openxmlformats.org/drawingml/2006/picture">
+                  <pic:nvPicPr>
+                    <pic:cNvPr id="0" name="Picture 30"/>
+                    <pic:cNvPicPr>
+                      <a:picLocks noChangeAspect="1" noChangeArrowheads="1"/>
+                    </pic:cNvPicPr>
+                  </pic:nvPicPr>
+                  <pic:blipFill>
+                    <a:blip r:embed="rId271">
+                      <a:extLst>
+                        <a:ext uri="{28A0092B-C50C-407E-A947-70E740481C1C}">
+                          <a14:useLocalDpi xmlns:a14="http://schemas.microsoft.com/office/drawing/2010/main" val="0"/>
+                        </a:ext>
+                      </a:extLst>
+                    </a:blip>
+                    <a:srcRect/>
+                    <a:stretch>
+                      <a:fillRect/>
+                    </a:stretch>
+                  </pic:blipFill>
+                  <pic:spPr bwMode="auto">
+                    <a:xfrm>
+                      <a:off x="0" y="0"/>
+                      <a:ext cx="2862072" cy="1902625"/>
+                    </a:xfrm>
+                    <a:prstGeom prst="rect">
+                      <a:avLst/>
+                    </a:prstGeom>
+                    <a:noFill/>
+                    <a:ln>
+                      <a:noFill/>
+                    </a:ln>
+                  </pic:spPr>
+                </pic:pic>
+              </a:graphicData>
+            </a:graphic>
+          </wp:inline>
+        </w:drawing>
+      </w:r>
+      <w:r>
+        <w:rPr>
+          <w:rFonts w:eastAsiaTheme="minorEastAsia"/>
+          <w:noProof/>
+        </w:rPr>
+        <w:drawing>
+          <wp:inline distT="0" distB="0" distL="0" distR="0">
+            <wp:extent cx="2862072" cy="1902625"/>
+            <wp:effectExtent l="0" t="0" r="0" b="2540"/>
+            <wp:docPr id="278" name="Picture 278"/>
+            <wp:cNvGraphicFramePr>
+              <a:graphicFrameLocks xmlns:a="http://schemas.openxmlformats.org/drawingml/2006/main" noChangeAspect="1"/>
+            </wp:cNvGraphicFramePr>
+            <a:graphic xmlns:a="http://schemas.openxmlformats.org/drawingml/2006/main">
+              <a:graphicData uri="http://schemas.openxmlformats.org/drawingml/2006/picture">
+                <pic:pic xmlns:pic="http://schemas.openxmlformats.org/drawingml/2006/picture">
+                  <pic:nvPicPr>
+                    <pic:cNvPr id="0" name="Picture 31"/>
+                    <pic:cNvPicPr>
+                      <a:picLocks noChangeAspect="1" noChangeArrowheads="1"/>
+                    </pic:cNvPicPr>
+                  </pic:nvPicPr>
+                  <pic:blipFill>
+                    <a:blip r:embed="rId272">
+                      <a:extLst>
+                        <a:ext uri="{28A0092B-C50C-407E-A947-70E740481C1C}">
+                          <a14:useLocalDpi xmlns:a14="http://schemas.microsoft.com/office/drawing/2010/main" val="0"/>
+                        </a:ext>
+                      </a:extLst>
+                    </a:blip>
+                    <a:srcRect/>
+                    <a:stretch>
+                      <a:fillRect/>
+                    </a:stretch>
+                  </pic:blipFill>
+                  <pic:spPr bwMode="auto">
+                    <a:xfrm>
+                      <a:off x="0" y="0"/>
+                      <a:ext cx="2862072" cy="1902625"/>
+                    </a:xfrm>
+                    <a:prstGeom prst="rect">
+                      <a:avLst/>
+                    </a:prstGeom>
+                    <a:noFill/>
+                    <a:ln>
+                      <a:noFill/>
+                    </a:ln>
+                  </pic:spPr>
+                </pic:pic>
+              </a:graphicData>
+            </a:graphic>
+          </wp:inline>
+        </w:drawing>
+      </w:r>
+      <w:r>
+        <w:rPr>
+          <w:rFonts w:eastAsiaTheme="minorEastAsia"/>
+          <w:noProof/>
+        </w:rPr>
+        <w:drawing>
+          <wp:inline distT="0" distB="0" distL="0" distR="0">
+            <wp:extent cx="2862072" cy="1902625"/>
+            <wp:effectExtent l="0" t="0" r="0" b="2540"/>
+            <wp:docPr id="279" name="Picture 279"/>
+            <wp:cNvGraphicFramePr>
+              <a:graphicFrameLocks xmlns:a="http://schemas.openxmlformats.org/drawingml/2006/main" noChangeAspect="1"/>
+            </wp:cNvGraphicFramePr>
+            <a:graphic xmlns:a="http://schemas.openxmlformats.org/drawingml/2006/main">
+              <a:graphicData uri="http://schemas.openxmlformats.org/drawingml/2006/picture">
+                <pic:pic xmlns:pic="http://schemas.openxmlformats.org/drawingml/2006/picture">
+                  <pic:nvPicPr>
+                    <pic:cNvPr id="0" name="Picture 32"/>
+                    <pic:cNvPicPr>
+                      <a:picLocks noChangeAspect="1" noChangeArrowheads="1"/>
+                    </pic:cNvPicPr>
+                  </pic:nvPicPr>
+                  <pic:blipFill>
+                    <a:blip r:embed="rId273">
+                      <a:extLst>
+                        <a:ext uri="{28A0092B-C50C-407E-A947-70E740481C1C}">
+                          <a14:useLocalDpi xmlns:a14="http://schemas.microsoft.com/office/drawing/2010/main" val="0"/>
+                        </a:ext>
+                      </a:extLst>
+                    </a:blip>
+                    <a:srcRect/>
+                    <a:stretch>
+                      <a:fillRect/>
+                    </a:stretch>
+                  </pic:blipFill>
+                  <pic:spPr bwMode="auto">
+                    <a:xfrm>
+                      <a:off x="0" y="0"/>
+                      <a:ext cx="2862072" cy="1902625"/>
+                    </a:xfrm>
+                    <a:prstGeom prst="rect">
+                      <a:avLst/>
+                    </a:prstGeom>
+                    <a:noFill/>
+                    <a:ln>
+                      <a:noFill/>
+                    </a:ln>
+                  </pic:spPr>
+                </pic:pic>
+              </a:graphicData>
+            </a:graphic>
+          </wp:inline>
+        </w:drawing>
+      </w:r>
+    </w:p>
+    <w:p>
+      <w:pPr>
+        <w:tabs>
+          <w:tab w:val="right" w:pos="9764"/>
+        </w:tabs>
+        <w:rPr>
+          <w:rFonts w:eastAsiaTheme="minorEastAsia"/>
+        </w:rPr>
+      </w:pPr>
+      <w:r>
+        <w:rPr>
+          <w:rFonts w:eastAsiaTheme="minorEastAsia"/>
+          <w:noProof/>
+        </w:rPr>
+        <w:drawing>
+          <wp:inline distT="0" distB="0" distL="0" distR="0">
+            <wp:extent cx="2862072" cy="1902625"/>
+            <wp:effectExtent l="0" t="0" r="0" b="2540"/>
+            <wp:docPr id="280" name="Picture 280"/>
+            <wp:cNvGraphicFramePr>
+              <a:graphicFrameLocks xmlns:a="http://schemas.openxmlformats.org/drawingml/2006/main" noChangeAspect="1"/>
+            </wp:cNvGraphicFramePr>
+            <a:graphic xmlns:a="http://schemas.openxmlformats.org/drawingml/2006/main">
+              <a:graphicData uri="http://schemas.openxmlformats.org/drawingml/2006/picture">
+                <pic:pic xmlns:pic="http://schemas.openxmlformats.org/drawingml/2006/picture">
+                  <pic:nvPicPr>
+                    <pic:cNvPr id="0" name="Picture 33"/>
+                    <pic:cNvPicPr>
+                      <a:picLocks noChangeAspect="1" noChangeArrowheads="1"/>
+                    </pic:cNvPicPr>
+                  </pic:nvPicPr>
+                  <pic:blipFill>
+                    <a:blip r:embed="rId274">
+                      <a:extLst>
+                        <a:ext uri="{28A0092B-C50C-407E-A947-70E740481C1C}">
+                          <a14:useLocalDpi xmlns:a14="http://schemas.microsoft.com/office/drawing/2010/main" val="0"/>
+                        </a:ext>
+                      </a:extLst>
+                    </a:blip>
+                    <a:srcRect/>
+                    <a:stretch>
+                      <a:fillRect/>
+                    </a:stretch>
+                  </pic:blipFill>
+                  <pic:spPr bwMode="auto">
+                    <a:xfrm>
+                      <a:off x="0" y="0"/>
+                      <a:ext cx="2862072" cy="1902625"/>
+                    </a:xfrm>
+                    <a:prstGeom prst="rect">
+                      <a:avLst/>
+                    </a:prstGeom>
+                    <a:noFill/>
+                    <a:ln>
+                      <a:noFill/>
+                    </a:ln>
+                  </pic:spPr>
+                </pic:pic>
+              </a:graphicData>
+            </a:graphic>
+          </wp:inline>
+        </w:drawing>
+      </w:r>
+      <w:r>
+        <w:rPr>
+          <w:rFonts w:eastAsiaTheme="minorEastAsia"/>
+          <w:noProof/>
+        </w:rPr>
+        <w:drawing>
+          <wp:inline distT="0" distB="0" distL="0" distR="0">
+            <wp:extent cx="2862072" cy="1902625"/>
+            <wp:effectExtent l="0" t="0" r="0" b="2540"/>
+            <wp:docPr id="285" name="Picture 285"/>
+            <wp:cNvGraphicFramePr>
+              <a:graphicFrameLocks xmlns:a="http://schemas.openxmlformats.org/drawingml/2006/main" noChangeAspect="1"/>
+            </wp:cNvGraphicFramePr>
+            <a:graphic xmlns:a="http://schemas.openxmlformats.org/drawingml/2006/main">
+              <a:graphicData uri="http://schemas.openxmlformats.org/drawingml/2006/picture">
+                <pic:pic xmlns:pic="http://schemas.openxmlformats.org/drawingml/2006/picture">
+                  <pic:nvPicPr>
+                    <pic:cNvPr id="0" name="Picture 38"/>
+                    <pic:cNvPicPr>
+                      <a:picLocks noChangeAspect="1" noChangeArrowheads="1"/>
+                    </pic:cNvPicPr>
+                  </pic:nvPicPr>
+                  <pic:blipFill>
+                    <a:blip r:embed="rId275">
+                      <a:extLst>
+                        <a:ext uri="{28A0092B-C50C-407E-A947-70E740481C1C}">
+                          <a14:useLocalDpi xmlns:a14="http://schemas.microsoft.com/office/drawing/2010/main" val="0"/>
+                        </a:ext>
+                      </a:extLst>
+                    </a:blip>
+                    <a:srcRect/>
+                    <a:stretch>
+                      <a:fillRect/>
+                    </a:stretch>
+                  </pic:blipFill>
+                  <pic:spPr bwMode="auto">
+                    <a:xfrm>
+                      <a:off x="0" y="0"/>
+                      <a:ext cx="2862072" cy="1902625"/>
+                    </a:xfrm>
+                    <a:prstGeom prst="rect">
+                      <a:avLst/>
+                    </a:prstGeom>
+                    <a:noFill/>
+                    <a:ln>
+                      <a:noFill/>
+                    </a:ln>
+                  </pic:spPr>
+                </pic:pic>
+              </a:graphicData>
+            </a:graphic>
+          </wp:inline>
+        </w:drawing>
+      </w:r>
+    </w:p>
+    <w:p>
+      <w:pPr>
+        <w:tabs>
+          <w:tab w:val="right" w:pos="9764"/>
+        </w:tabs>
+        <w:rPr>
+          <w:rFonts w:eastAsiaTheme="minorEastAsia"/>
+        </w:rPr>
+      </w:pPr>
+      <w:r>
+        <w:rPr>
+          <w:rFonts w:eastAsiaTheme="minorEastAsia"/>
+          <w:noProof/>
+        </w:rPr>
+        <w:drawing>
+          <wp:inline distT="0" distB="0" distL="0" distR="0">
+            <wp:extent cx="2862072" cy="1902625"/>
+            <wp:effectExtent l="0" t="0" r="0" b="2540"/>
+            <wp:docPr id="286" name="Picture 286"/>
+            <wp:cNvGraphicFramePr>
+              <a:graphicFrameLocks xmlns:a="http://schemas.openxmlformats.org/drawingml/2006/main" noChangeAspect="1"/>
+            </wp:cNvGraphicFramePr>
+            <a:graphic xmlns:a="http://schemas.openxmlformats.org/drawingml/2006/main">
+              <a:graphicData uri="http://schemas.openxmlformats.org/drawingml/2006/picture">
+                <pic:pic xmlns:pic="http://schemas.openxmlformats.org/drawingml/2006/picture">
+                  <pic:nvPicPr>
+                    <pic:cNvPr id="0" name="Picture 39"/>
+                    <pic:cNvPicPr>
+                      <a:picLocks noChangeAspect="1" noChangeArrowheads="1"/>
+                    </pic:cNvPicPr>
+                  </pic:nvPicPr>
+                  <pic:blipFill>
+                    <a:blip r:embed="rId276">
+                      <a:extLst>
+                        <a:ext uri="{28A0092B-C50C-407E-A947-70E740481C1C}">
+                          <a14:useLocalDpi xmlns:a14="http://schemas.microsoft.com/office/drawing/2010/main" val="0"/>
+                        </a:ext>
+                      </a:extLst>
+                    </a:blip>
+                    <a:srcRect/>
+                    <a:stretch>
+                      <a:fillRect/>
+                    </a:stretch>
+                  </pic:blipFill>
+                  <pic:spPr bwMode="auto">
+                    <a:xfrm>
+                      <a:off x="0" y="0"/>
+                      <a:ext cx="2862072" cy="1902625"/>
+                    </a:xfrm>
+                    <a:prstGeom prst="rect">
+                      <a:avLst/>
+                    </a:prstGeom>
+                    <a:noFill/>
+                    <a:ln>
+                      <a:noFill/>
+                    </a:ln>
+                  </pic:spPr>
+                </pic:pic>
+              </a:graphicData>
+            </a:graphic>
+          </wp:inline>
+        </w:drawing>
+      </w:r>
+      <w:r>
+        <w:rPr>
+          <w:rFonts w:eastAsiaTheme="minorEastAsia"/>
+          <w:noProof/>
+        </w:rPr>
+        <w:drawing>
+          <wp:inline distT="0" distB="0" distL="0" distR="0">
+            <wp:extent cx="2862072" cy="1902625"/>
+            <wp:effectExtent l="0" t="0" r="0" b="2540"/>
+            <wp:docPr id="287" name="Picture 287"/>
+            <wp:cNvGraphicFramePr>
+              <a:graphicFrameLocks xmlns:a="http://schemas.openxmlformats.org/drawingml/2006/main" noChangeAspect="1"/>
+            </wp:cNvGraphicFramePr>
+            <a:graphic xmlns:a="http://schemas.openxmlformats.org/drawingml/2006/main">
+              <a:graphicData uri="http://schemas.openxmlformats.org/drawingml/2006/picture">
+                <pic:pic xmlns:pic="http://schemas.openxmlformats.org/drawingml/2006/picture">
+                  <pic:nvPicPr>
+                    <pic:cNvPr id="0" name="Picture 40"/>
+                    <pic:cNvPicPr>
+                      <a:picLocks noChangeAspect="1" noChangeArrowheads="1"/>
+                    </pic:cNvPicPr>
+                  </pic:nvPicPr>
+                  <pic:blipFill>
+                    <a:blip r:embed="rId277">
+                      <a:extLst>
+                        <a:ext uri="{28A0092B-C50C-407E-A947-70E740481C1C}">
+                          <a14:useLocalDpi xmlns:a14="http://schemas.microsoft.com/office/drawing/2010/main" val="0"/>
+                        </a:ext>
+                      </a:extLst>
+                    </a:blip>
+                    <a:srcRect/>
+                    <a:stretch>
+                      <a:fillRect/>
+                    </a:stretch>
+                  </pic:blipFill>
+                  <pic:spPr bwMode="auto">
+                    <a:xfrm>
+                      <a:off x="0" y="0"/>
+                      <a:ext cx="2862072" cy="1902625"/>
+                    </a:xfrm>
+                    <a:prstGeom prst="rect">
+                      <a:avLst/>
+                    </a:prstGeom>
+                    <a:noFill/>
+                    <a:ln>
+                      <a:noFill/>
+                    </a:ln>
+                  </pic:spPr>
+                </pic:pic>
+              </a:graphicData>
+            </a:graphic>
+          </wp:inline>
+        </w:drawing>
+      </w:r>
+      <w:r>
+        <w:rPr>
+          <w:rFonts w:eastAsiaTheme="minorEastAsia"/>
+          <w:noProof/>
+        </w:rPr>
+        <w:drawing>
+          <wp:inline distT="0" distB="0" distL="0" distR="0">
+            <wp:extent cx="2862072" cy="1902625"/>
+            <wp:effectExtent l="0" t="0" r="0" b="2540"/>
+            <wp:docPr id="288" name="Picture 288"/>
+            <wp:cNvGraphicFramePr>
+              <a:graphicFrameLocks xmlns:a="http://schemas.openxmlformats.org/drawingml/2006/main" noChangeAspect="1"/>
+            </wp:cNvGraphicFramePr>
+            <a:graphic xmlns:a="http://schemas.openxmlformats.org/drawingml/2006/main">
+              <a:graphicData uri="http://schemas.openxmlformats.org/drawingml/2006/picture">
+                <pic:pic xmlns:pic="http://schemas.openxmlformats.org/drawingml/2006/picture">
+                  <pic:nvPicPr>
+                    <pic:cNvPr id="0" name="Picture 41"/>
+                    <pic:cNvPicPr>
+                      <a:picLocks noChangeAspect="1" noChangeArrowheads="1"/>
+                    </pic:cNvPicPr>
+                  </pic:nvPicPr>
+                  <pic:blipFill>
+                    <a:blip r:embed="rId278">
+                      <a:extLst>
+                        <a:ext uri="{28A0092B-C50C-407E-A947-70E740481C1C}">
+                          <a14:useLocalDpi xmlns:a14="http://schemas.microsoft.com/office/drawing/2010/main" val="0"/>
+                        </a:ext>
+                      </a:extLst>
+                    </a:blip>
+                    <a:srcRect/>
+                    <a:stretch>
+                      <a:fillRect/>
+                    </a:stretch>
+                  </pic:blipFill>
+                  <pic:spPr bwMode="auto">
+                    <a:xfrm>
+                      <a:off x="0" y="0"/>
+                      <a:ext cx="2862072" cy="1902625"/>
+                    </a:xfrm>
+                    <a:prstGeom prst="rect">
+                      <a:avLst/>
+                    </a:prstGeom>
+                    <a:noFill/>
+                    <a:ln>
+                      <a:noFill/>
+                    </a:ln>
+                  </pic:spPr>
+                </pic:pic>
+              </a:graphicData>
+            </a:graphic>
+          </wp:inline>
+        </w:drawing>
+      </w:r>
+      <w:r>
+        <w:rPr>
+          <w:rFonts w:eastAsiaTheme="minorEastAsia"/>
+          <w:noProof/>
+        </w:rPr>
+        <w:drawing>
+          <wp:inline distT="0" distB="0" distL="0" distR="0">
+            <wp:extent cx="2862072" cy="1902625"/>
+            <wp:effectExtent l="0" t="0" r="0" b="2540"/>
+            <wp:docPr id="290" name="Picture 290"/>
+            <wp:cNvGraphicFramePr>
+              <a:graphicFrameLocks xmlns:a="http://schemas.openxmlformats.org/drawingml/2006/main" noChangeAspect="1"/>
+            </wp:cNvGraphicFramePr>
+            <a:graphic xmlns:a="http://schemas.openxmlformats.org/drawingml/2006/main">
+              <a:graphicData uri="http://schemas.openxmlformats.org/drawingml/2006/picture">
+                <pic:pic xmlns:pic="http://schemas.openxmlformats.org/drawingml/2006/picture">
+                  <pic:nvPicPr>
+                    <pic:cNvPr id="0" name="Picture 43"/>
+                    <pic:cNvPicPr>
+                      <a:picLocks noChangeAspect="1" noChangeArrowheads="1"/>
+                    </pic:cNvPicPr>
+                  </pic:nvPicPr>
+                  <pic:blipFill>
+                    <a:blip r:embed="rId279">
+                      <a:extLst>
+                        <a:ext uri="{28A0092B-C50C-407E-A947-70E740481C1C}">
+                          <a14:useLocalDpi xmlns:a14="http://schemas.microsoft.com/office/drawing/2010/main" val="0"/>
+                        </a:ext>
+                      </a:extLst>
+                    </a:blip>
+                    <a:srcRect/>
+                    <a:stretch>
+                      <a:fillRect/>
+                    </a:stretch>
+                  </pic:blipFill>
+                  <pic:spPr bwMode="auto">
+                    <a:xfrm>
+                      <a:off x="0" y="0"/>
+                      <a:ext cx="2862072" cy="1902625"/>
+                    </a:xfrm>
+                    <a:prstGeom prst="rect">
+                      <a:avLst/>
+                    </a:prstGeom>
+                    <a:noFill/>
+                    <a:ln>
+                      <a:noFill/>
+                    </a:ln>
+                  </pic:spPr>
+                </pic:pic>
+              </a:graphicData>
+            </a:graphic>
+          </wp:inline>
+        </w:drawing>
+      </w:r>
+      <w:r>
+        <w:rPr>
+          <w:rFonts w:eastAsiaTheme="minorEastAsia"/>
+          <w:noProof/>
+        </w:rPr>
+        <w:drawing>
+          <wp:inline distT="0" distB="0" distL="0" distR="0">
+            <wp:extent cx="2862072" cy="1902625"/>
+            <wp:effectExtent l="0" t="0" r="0" b="2540"/>
+            <wp:docPr id="292" name="Picture 292"/>
+            <wp:cNvGraphicFramePr>
+              <a:graphicFrameLocks xmlns:a="http://schemas.openxmlformats.org/drawingml/2006/main" noChangeAspect="1"/>
+            </wp:cNvGraphicFramePr>
+            <a:graphic xmlns:a="http://schemas.openxmlformats.org/drawingml/2006/main">
+              <a:graphicData uri="http://schemas.openxmlformats.org/drawingml/2006/picture">
+                <pic:pic xmlns:pic="http://schemas.openxmlformats.org/drawingml/2006/picture">
+                  <pic:nvPicPr>
+                    <pic:cNvPr id="0" name="Picture 45"/>
+                    <pic:cNvPicPr>
+                      <a:picLocks noChangeAspect="1" noChangeArrowheads="1"/>
+                    </pic:cNvPicPr>
+                  </pic:nvPicPr>
+                  <pic:blipFill>
+                    <a:blip r:embed="rId280">
+                      <a:extLst>
+                        <a:ext uri="{28A0092B-C50C-407E-A947-70E740481C1C}">
+                          <a14:useLocalDpi xmlns:a14="http://schemas.microsoft.com/office/drawing/2010/main" val="0"/>
+                        </a:ext>
+                      </a:extLst>
+                    </a:blip>
+                    <a:srcRect/>
+                    <a:stretch>
+                      <a:fillRect/>
+                    </a:stretch>
+                  </pic:blipFill>
+                  <pic:spPr bwMode="auto">
+                    <a:xfrm>
+                      <a:off x="0" y="0"/>
+                      <a:ext cx="2862072" cy="1902625"/>
+                    </a:xfrm>
+                    <a:prstGeom prst="rect">
+                      <a:avLst/>
+                    </a:prstGeom>
+                    <a:noFill/>
+                    <a:ln>
+                      <a:noFill/>
+                    </a:ln>
+                  </pic:spPr>
+                </pic:pic>
+              </a:graphicData>
+            </a:graphic>
+          </wp:inline>
+        </w:drawing>
+      </w:r>
+      <w:r>
+        <w:rPr>
+          <w:rFonts w:eastAsiaTheme="minorEastAsia"/>
+          <w:noProof/>
+        </w:rPr>
+        <w:drawing>
+          <wp:inline distT="0" distB="0" distL="0" distR="0">
+            <wp:extent cx="2862072" cy="1902625"/>
+            <wp:effectExtent l="0" t="0" r="0" b="2540"/>
+            <wp:docPr id="294" name="Picture 294"/>
+            <wp:cNvGraphicFramePr>
+              <a:graphicFrameLocks xmlns:a="http://schemas.openxmlformats.org/drawingml/2006/main" noChangeAspect="1"/>
+            </wp:cNvGraphicFramePr>
+            <a:graphic xmlns:a="http://schemas.openxmlformats.org/drawingml/2006/main">
+              <a:graphicData uri="http://schemas.openxmlformats.org/drawingml/2006/picture">
+                <pic:pic xmlns:pic="http://schemas.openxmlformats.org/drawingml/2006/picture">
+                  <pic:nvPicPr>
+                    <pic:cNvPr id="0" name="Picture 47"/>
+                    <pic:cNvPicPr>
+                      <a:picLocks noChangeAspect="1" noChangeArrowheads="1"/>
+                    </pic:cNvPicPr>
+                  </pic:nvPicPr>
+                  <pic:blipFill>
+                    <a:blip r:embed="rId281">
+                      <a:extLst>
+                        <a:ext uri="{28A0092B-C50C-407E-A947-70E740481C1C}">
+                          <a14:useLocalDpi xmlns:a14="http://schemas.microsoft.com/office/drawing/2010/main" val="0"/>
+                        </a:ext>
+                      </a:extLst>
+                    </a:blip>
+                    <a:srcRect/>
+                    <a:stretch>
+                      <a:fillRect/>
+                    </a:stretch>
+                  </pic:blipFill>
+                  <pic:spPr bwMode="auto">
+                    <a:xfrm>
+                      <a:off x="0" y="0"/>
+                      <a:ext cx="2862072" cy="1902625"/>
+                    </a:xfrm>
+                    <a:prstGeom prst="rect">
+                      <a:avLst/>
+                    </a:prstGeom>
+                    <a:noFill/>
+                    <a:ln>
+                      <a:noFill/>
+                    </a:ln>
+                  </pic:spPr>
+                </pic:pic>
+              </a:graphicData>
+            </a:graphic>
+          </wp:inline>
+        </w:drawing>
+      </w:r>
+      <w:r>
+        <w:rPr>
+          <w:rFonts w:eastAsiaTheme="minorEastAsia"/>
+          <w:noProof/>
+        </w:rPr>
+        <w:drawing>
+          <wp:inline distT="0" distB="0" distL="0" distR="0">
+            <wp:extent cx="2862072" cy="1902625"/>
+            <wp:effectExtent l="0" t="0" r="0" b="2540"/>
+            <wp:docPr id="298" name="Picture 298"/>
+            <wp:cNvGraphicFramePr>
+              <a:graphicFrameLocks xmlns:a="http://schemas.openxmlformats.org/drawingml/2006/main" noChangeAspect="1"/>
+            </wp:cNvGraphicFramePr>
+            <a:graphic xmlns:a="http://schemas.openxmlformats.org/drawingml/2006/main">
+              <a:graphicData uri="http://schemas.openxmlformats.org/drawingml/2006/picture">
+                <pic:pic xmlns:pic="http://schemas.openxmlformats.org/drawingml/2006/picture">
+                  <pic:nvPicPr>
+                    <pic:cNvPr id="0" name="Picture 51"/>
+                    <pic:cNvPicPr>
+                      <a:picLocks noChangeAspect="1" noChangeArrowheads="1"/>
+                    </pic:cNvPicPr>
+                  </pic:nvPicPr>
+                  <pic:blipFill>
+                    <a:blip r:embed="rId282">
+                      <a:extLst>
+                        <a:ext uri="{28A0092B-C50C-407E-A947-70E740481C1C}">
+                          <a14:useLocalDpi xmlns:a14="http://schemas.microsoft.com/office/drawing/2010/main" val="0"/>
+                        </a:ext>
+                      </a:extLst>
+                    </a:blip>
+                    <a:srcRect/>
+                    <a:stretch>
+                      <a:fillRect/>
+                    </a:stretch>
+                  </pic:blipFill>
+                  <pic:spPr bwMode="auto">
+                    <a:xfrm>
+                      <a:off x="0" y="0"/>
+                      <a:ext cx="2862072" cy="1902625"/>
+                    </a:xfrm>
+                    <a:prstGeom prst="rect">
+                      <a:avLst/>
+                    </a:prstGeom>
+                    <a:noFill/>
+                    <a:ln>
+                      <a:noFill/>
+                    </a:ln>
+                  </pic:spPr>
+                </pic:pic>
+              </a:graphicData>
+            </a:graphic>
+          </wp:inline>
+        </w:drawing>
+      </w:r>
+      <w:r>
+        <w:rPr>
+          <w:rFonts w:eastAsiaTheme="minorEastAsia"/>
+          <w:noProof/>
+        </w:rPr>
+        <w:drawing>
+          <wp:inline distT="0" distB="0" distL="0" distR="0">
+            <wp:extent cx="2862072" cy="1902625"/>
+            <wp:effectExtent l="0" t="0" r="0" b="2540"/>
+            <wp:docPr id="299" name="Picture 299"/>
+            <wp:cNvGraphicFramePr>
+              <a:graphicFrameLocks xmlns:a="http://schemas.openxmlformats.org/drawingml/2006/main" noChangeAspect="1"/>
+            </wp:cNvGraphicFramePr>
+            <a:graphic xmlns:a="http://schemas.openxmlformats.org/drawingml/2006/main">
+              <a:graphicData uri="http://schemas.openxmlformats.org/drawingml/2006/picture">
+                <pic:pic xmlns:pic="http://schemas.openxmlformats.org/drawingml/2006/picture">
+                  <pic:nvPicPr>
+                    <pic:cNvPr id="0" name="Picture 52"/>
+                    <pic:cNvPicPr>
+                      <a:picLocks noChangeAspect="1" noChangeArrowheads="1"/>
+                    </pic:cNvPicPr>
+                  </pic:nvPicPr>
+                  <pic:blipFill>
+                    <a:blip r:embed="rId283">
+                      <a:extLst>
+                        <a:ext uri="{28A0092B-C50C-407E-A947-70E740481C1C}">
+                          <a14:useLocalDpi xmlns:a14="http://schemas.microsoft.com/office/drawing/2010/main" val="0"/>
+                        </a:ext>
+                      </a:extLst>
+                    </a:blip>
+                    <a:srcRect/>
+                    <a:stretch>
+                      <a:fillRect/>
+                    </a:stretch>
+                  </pic:blipFill>
+                  <pic:spPr bwMode="auto">
+                    <a:xfrm>
+                      <a:off x="0" y="0"/>
+                      <a:ext cx="2862072" cy="1902625"/>
+                    </a:xfrm>
+                    <a:prstGeom prst="rect">
+                      <a:avLst/>
+                    </a:prstGeom>
+                    <a:noFill/>
+                    <a:ln>
+                      <a:noFill/>
+                    </a:ln>
+                  </pic:spPr>
+                </pic:pic>
+              </a:graphicData>
+            </a:graphic>
+          </wp:inline>
+        </w:drawing>
+      </w:r>
+    </w:p>
+    <w:p>
+      <w:pPr>
+        <w:tabs>
+          <w:tab w:val="right" w:pos="9764"/>
+        </w:tabs>
+        <w:rPr>
+          <w:rFonts w:eastAsiaTheme="minorEastAsia"/>
+        </w:rPr>
+      </w:pPr>
+      <w:r>
+        <w:rPr>
+          <w:rFonts w:eastAsiaTheme="minorEastAsia"/>
+          <w:noProof/>
+        </w:rPr>
+        <w:drawing>
+          <wp:inline distT="0" distB="0" distL="0" distR="0">
+            <wp:extent cx="2862072" cy="1902625"/>
+            <wp:effectExtent l="0" t="0" r="0" b="2540"/>
+            <wp:docPr id="300" name="Picture 300"/>
+            <wp:cNvGraphicFramePr>
+              <a:graphicFrameLocks xmlns:a="http://schemas.openxmlformats.org/drawingml/2006/main" noChangeAspect="1"/>
+            </wp:cNvGraphicFramePr>
+            <a:graphic xmlns:a="http://schemas.openxmlformats.org/drawingml/2006/main">
+              <a:graphicData uri="http://schemas.openxmlformats.org/drawingml/2006/picture">
+                <pic:pic xmlns:pic="http://schemas.openxmlformats.org/drawingml/2006/picture">
+                  <pic:nvPicPr>
+                    <pic:cNvPr id="0" name="Picture 53"/>
+                    <pic:cNvPicPr>
+                      <a:picLocks noChangeAspect="1" noChangeArrowheads="1"/>
+                    </pic:cNvPicPr>
+                  </pic:nvPicPr>
+                  <pic:blipFill>
+                    <a:blip r:embed="rId284">
+                      <a:extLst>
+                        <a:ext uri="{28A0092B-C50C-407E-A947-70E740481C1C}">
+                          <a14:useLocalDpi xmlns:a14="http://schemas.microsoft.com/office/drawing/2010/main" val="0"/>
+                        </a:ext>
+                      </a:extLst>
+                    </a:blip>
+                    <a:srcRect/>
+                    <a:stretch>
+                      <a:fillRect/>
+                    </a:stretch>
+                  </pic:blipFill>
+                  <pic:spPr bwMode="auto">
+                    <a:xfrm>
+                      <a:off x="0" y="0"/>
+                      <a:ext cx="2862072" cy="1902625"/>
+                    </a:xfrm>
+                    <a:prstGeom prst="rect">
+                      <a:avLst/>
+                    </a:prstGeom>
+                    <a:noFill/>
+                    <a:ln>
+                      <a:noFill/>
+                    </a:ln>
+                  </pic:spPr>
+                </pic:pic>
+              </a:graphicData>
+            </a:graphic>
+          </wp:inline>
+        </w:drawing>
+      </w:r>
+      <w:r>
+        <w:rPr>
+          <w:rFonts w:eastAsiaTheme="minorEastAsia"/>
+          <w:noProof/>
+        </w:rPr>
+        <w:drawing>
+          <wp:inline distT="0" distB="0" distL="0" distR="0">
+            <wp:extent cx="2862072" cy="1902625"/>
+            <wp:effectExtent l="0" t="0" r="0" b="2540"/>
+            <wp:docPr id="302" name="Picture 302"/>
+            <wp:cNvGraphicFramePr>
+              <a:graphicFrameLocks xmlns:a="http://schemas.openxmlformats.org/drawingml/2006/main" noChangeAspect="1"/>
+            </wp:cNvGraphicFramePr>
+            <a:graphic xmlns:a="http://schemas.openxmlformats.org/drawingml/2006/main">
+              <a:graphicData uri="http://schemas.openxmlformats.org/drawingml/2006/picture">
+                <pic:pic xmlns:pic="http://schemas.openxmlformats.org/drawingml/2006/picture">
+                  <pic:nvPicPr>
+                    <pic:cNvPr id="0" name="Picture 55"/>
+                    <pic:cNvPicPr>
+                      <a:picLocks noChangeAspect="1" noChangeArrowheads="1"/>
+                    </pic:cNvPicPr>
+                  </pic:nvPicPr>
+                  <pic:blipFill>
+                    <a:blip r:embed="rId285">
+                      <a:extLst>
+                        <a:ext uri="{28A0092B-C50C-407E-A947-70E740481C1C}">
+                          <a14:useLocalDpi xmlns:a14="http://schemas.microsoft.com/office/drawing/2010/main" val="0"/>
+                        </a:ext>
+                      </a:extLst>
+                    </a:blip>
+                    <a:srcRect/>
+                    <a:stretch>
+                      <a:fillRect/>
+                    </a:stretch>
+                  </pic:blipFill>
+                  <pic:spPr bwMode="auto">
+                    <a:xfrm>
+                      <a:off x="0" y="0"/>
+                      <a:ext cx="2862072" cy="1902625"/>
+                    </a:xfrm>
+                    <a:prstGeom prst="rect">
+                      <a:avLst/>
+                    </a:prstGeom>
+                    <a:noFill/>
+                    <a:ln>
+                      <a:noFill/>
+                    </a:ln>
+                  </pic:spPr>
+                </pic:pic>
+              </a:graphicData>
+            </a:graphic>
+          </wp:inline>
+        </w:drawing>
+      </w:r>
+    </w:p>
+    <w:p>
+      <w:pPr>
+        <w:tabs>
+          <w:tab w:val="right" w:pos="9764"/>
+        </w:tabs>
+        <w:rPr>
+          <w:rFonts w:eastAsiaTheme="minorEastAsia"/>
+        </w:rPr>
+      </w:pPr>
+      <w:r>
+        <w:rPr>
+          <w:rFonts w:eastAsiaTheme="minorEastAsia"/>
+          <w:noProof/>
+        </w:rPr>
+        <w:drawing>
+          <wp:inline distT="0" distB="0" distL="0" distR="0">
+            <wp:extent cx="2862072" cy="1902625"/>
+            <wp:effectExtent l="0" t="0" r="0" b="2540"/>
+            <wp:docPr id="305" name="Picture 305"/>
+            <wp:cNvGraphicFramePr>
+              <a:graphicFrameLocks xmlns:a="http://schemas.openxmlformats.org/drawingml/2006/main" noChangeAspect="1"/>
+            </wp:cNvGraphicFramePr>
+            <a:graphic xmlns:a="http://schemas.openxmlformats.org/drawingml/2006/main">
+              <a:graphicData uri="http://schemas.openxmlformats.org/drawingml/2006/picture">
+                <pic:pic xmlns:pic="http://schemas.openxmlformats.org/drawingml/2006/picture">
+                  <pic:nvPicPr>
+                    <pic:cNvPr id="0" name="Picture 58"/>
+                    <pic:cNvPicPr>
+                      <a:picLocks noChangeAspect="1" noChangeArrowheads="1"/>
+                    </pic:cNvPicPr>
+                  </pic:nvPicPr>
+                  <pic:blipFill>
+                    <a:blip r:embed="rId286">
+                      <a:extLst>
+                        <a:ext uri="{28A0092B-C50C-407E-A947-70E740481C1C}">
+                          <a14:useLocalDpi xmlns:a14="http://schemas.microsoft.com/office/drawing/2010/main" val="0"/>
+                        </a:ext>
+                      </a:extLst>
+                    </a:blip>
+                    <a:srcRect/>
+                    <a:stretch>
+                      <a:fillRect/>
+                    </a:stretch>
+                  </pic:blipFill>
+                  <pic:spPr bwMode="auto">
+                    <a:xfrm>
+                      <a:off x="0" y="0"/>
+                      <a:ext cx="2862072" cy="1902625"/>
+                    </a:xfrm>
+                    <a:prstGeom prst="rect">
+                      <a:avLst/>
+                    </a:prstGeom>
+                    <a:noFill/>
+                    <a:ln>
+                      <a:noFill/>
+                    </a:ln>
+                  </pic:spPr>
+                </pic:pic>
+              </a:graphicData>
+            </a:graphic>
+          </wp:inline>
+        </w:drawing>
+      </w:r>
+      <w:r>
+        <w:rPr>
+          <w:rFonts w:eastAsiaTheme="minorEastAsia"/>
+          <w:noProof/>
+        </w:rPr>
+        <w:drawing>
+          <wp:inline distT="0" distB="0" distL="0" distR="0">
+            <wp:extent cx="2862072" cy="1902625"/>
+            <wp:effectExtent l="0" t="0" r="0" b="2540"/>
+            <wp:docPr id="307" name="Picture 307"/>
+            <wp:cNvGraphicFramePr>
+              <a:graphicFrameLocks xmlns:a="http://schemas.openxmlformats.org/drawingml/2006/main" noChangeAspect="1"/>
+            </wp:cNvGraphicFramePr>
+            <a:graphic xmlns:a="http://schemas.openxmlformats.org/drawingml/2006/main">
+              <a:graphicData uri="http://schemas.openxmlformats.org/drawingml/2006/picture">
+                <pic:pic xmlns:pic="http://schemas.openxmlformats.org/drawingml/2006/picture">
+                  <pic:nvPicPr>
+                    <pic:cNvPr id="0" name="Picture 60"/>
+                    <pic:cNvPicPr>
+                      <a:picLocks noChangeAspect="1" noChangeArrowheads="1"/>
+                    </pic:cNvPicPr>
+                  </pic:nvPicPr>
+                  <pic:blipFill>
+                    <a:blip r:embed="rId287">
+                      <a:extLst>
+                        <a:ext uri="{28A0092B-C50C-407E-A947-70E740481C1C}">
+                          <a14:useLocalDpi xmlns:a14="http://schemas.microsoft.com/office/drawing/2010/main" val="0"/>
+                        </a:ext>
+                      </a:extLst>
+                    </a:blip>
+                    <a:srcRect/>
+                    <a:stretch>
+                      <a:fillRect/>
+                    </a:stretch>
+                  </pic:blipFill>
+                  <pic:spPr bwMode="auto">
+                    <a:xfrm>
+                      <a:off x="0" y="0"/>
+                      <a:ext cx="2862072" cy="1902625"/>
+                    </a:xfrm>
+                    <a:prstGeom prst="rect">
+                      <a:avLst/>
+                    </a:prstGeom>
+                    <a:noFill/>
+                    <a:ln>
+                      <a:noFill/>
+                    </a:ln>
+                  </pic:spPr>
+                </pic:pic>
+              </a:graphicData>
+            </a:graphic>
+          </wp:inline>
+        </w:drawing>
+      </w:r>
+      <w:r>
+        <w:rPr>
+          <w:rFonts w:eastAsiaTheme="minorEastAsia"/>
+          <w:noProof/>
+        </w:rPr>
+        <w:drawing>
+          <wp:inline distT="0" distB="0" distL="0" distR="0">
+            <wp:extent cx="2862072" cy="1902625"/>
+            <wp:effectExtent l="0" t="0" r="0" b="2540"/>
+            <wp:docPr id="309" name="Picture 309"/>
+            <wp:cNvGraphicFramePr>
+              <a:graphicFrameLocks xmlns:a="http://schemas.openxmlformats.org/drawingml/2006/main" noChangeAspect="1"/>
+            </wp:cNvGraphicFramePr>
+            <a:graphic xmlns:a="http://schemas.openxmlformats.org/drawingml/2006/main">
+              <a:graphicData uri="http://schemas.openxmlformats.org/drawingml/2006/picture">
+                <pic:pic xmlns:pic="http://schemas.openxmlformats.org/drawingml/2006/picture">
+                  <pic:nvPicPr>
+                    <pic:cNvPr id="0" name="Picture 62"/>
+                    <pic:cNvPicPr>
+                      <a:picLocks noChangeAspect="1" noChangeArrowheads="1"/>
+                    </pic:cNvPicPr>
+                  </pic:nvPicPr>
+                  <pic:blipFill>
+                    <a:blip r:embed="rId288">
+                      <a:extLst>
+                        <a:ext uri="{28A0092B-C50C-407E-A947-70E740481C1C}">
+                          <a14:useLocalDpi xmlns:a14="http://schemas.microsoft.com/office/drawing/2010/main" val="0"/>
+                        </a:ext>
+                      </a:extLst>
+                    </a:blip>
+                    <a:srcRect/>
+                    <a:stretch>
+                      <a:fillRect/>
+                    </a:stretch>
+                  </pic:blipFill>
+                  <pic:spPr bwMode="auto">
+                    <a:xfrm>
+                      <a:off x="0" y="0"/>
+                      <a:ext cx="2862072" cy="1902625"/>
+                    </a:xfrm>
+                    <a:prstGeom prst="rect">
+                      <a:avLst/>
+                    </a:prstGeom>
+                    <a:noFill/>
+                    <a:ln>
+                      <a:noFill/>
+                    </a:ln>
+                  </pic:spPr>
+                </pic:pic>
+              </a:graphicData>
+            </a:graphic>
+          </wp:inline>
+        </w:drawing>
+      </w:r>
+      <w:r>
+        <w:rPr>
+          <w:rFonts w:eastAsiaTheme="minorEastAsia"/>
+          <w:noProof/>
+        </w:rPr>
+        <w:drawing>
+          <wp:inline distT="0" distB="0" distL="0" distR="0">
+            <wp:extent cx="2862072" cy="1902625"/>
+            <wp:effectExtent l="0" t="0" r="0" b="2540"/>
+            <wp:docPr id="310" name="Picture 310"/>
+            <wp:cNvGraphicFramePr>
+              <a:graphicFrameLocks xmlns:a="http://schemas.openxmlformats.org/drawingml/2006/main" noChangeAspect="1"/>
+            </wp:cNvGraphicFramePr>
+            <a:graphic xmlns:a="http://schemas.openxmlformats.org/drawingml/2006/main">
+              <a:graphicData uri="http://schemas.openxmlformats.org/drawingml/2006/picture">
+                <pic:pic xmlns:pic="http://schemas.openxmlformats.org/drawingml/2006/picture">
+                  <pic:nvPicPr>
+                    <pic:cNvPr id="0" name="Picture 63"/>
+                    <pic:cNvPicPr>
+                      <a:picLocks noChangeAspect="1" noChangeArrowheads="1"/>
+                    </pic:cNvPicPr>
+                  </pic:nvPicPr>
+                  <pic:blipFill>
+                    <a:blip r:embed="rId289">
+                      <a:extLst>
+                        <a:ext uri="{28A0092B-C50C-407E-A947-70E740481C1C}">
+                          <a14:useLocalDpi xmlns:a14="http://schemas.microsoft.com/office/drawing/2010/main" val="0"/>
+                        </a:ext>
+                      </a:extLst>
+                    </a:blip>
+                    <a:srcRect/>
+                    <a:stretch>
+                      <a:fillRect/>
+                    </a:stretch>
+                  </pic:blipFill>
+                  <pic:spPr bwMode="auto">
+                    <a:xfrm>
+                      <a:off x="0" y="0"/>
+                      <a:ext cx="2862072" cy="1902625"/>
+                    </a:xfrm>
+                    <a:prstGeom prst="rect">
+                      <a:avLst/>
+                    </a:prstGeom>
+                    <a:noFill/>
+                    <a:ln>
+                      <a:noFill/>
+                    </a:ln>
+                  </pic:spPr>
+                </pic:pic>
+              </a:graphicData>
+            </a:graphic>
+          </wp:inline>
+        </w:drawing>
+      </w:r>
+    </w:p>
+    <w:p>
+      <w:pPr>
+        <w:tabs>
+          <w:tab w:val="right" w:pos="9764"/>
+        </w:tabs>
+        <w:rPr>
+          <w:rFonts w:eastAsiaTheme="minorEastAsia"/>
+        </w:rPr>
+      </w:pPr>
+      <w:r>
+        <w:rPr>
+          <w:rFonts w:eastAsiaTheme="minorEastAsia"/>
+          <w:noProof/>
+        </w:rPr>
+        <w:drawing>
+          <wp:inline distT="0" distB="0" distL="0" distR="0">
+            <wp:extent cx="2862072" cy="1902625"/>
+            <wp:effectExtent l="0" t="0" r="0" b="2540"/>
+            <wp:docPr id="313" name="Picture 313"/>
+            <wp:cNvGraphicFramePr>
+              <a:graphicFrameLocks xmlns:a="http://schemas.openxmlformats.org/drawingml/2006/main" noChangeAspect="1"/>
+            </wp:cNvGraphicFramePr>
+            <a:graphic xmlns:a="http://schemas.openxmlformats.org/drawingml/2006/main">
+              <a:graphicData uri="http://schemas.openxmlformats.org/drawingml/2006/picture">
+                <pic:pic xmlns:pic="http://schemas.openxmlformats.org/drawingml/2006/picture">
+                  <pic:nvPicPr>
+                    <pic:cNvPr id="0" name="Picture 66"/>
+                    <pic:cNvPicPr>
+                      <a:picLocks noChangeAspect="1" noChangeArrowheads="1"/>
+                    </pic:cNvPicPr>
+                  </pic:nvPicPr>
+                  <pic:blipFill>
+                    <a:blip r:embed="rId290">
+                      <a:extLst>
+                        <a:ext uri="{28A0092B-C50C-407E-A947-70E740481C1C}">
+                          <a14:useLocalDpi xmlns:a14="http://schemas.microsoft.com/office/drawing/2010/main" val="0"/>
+                        </a:ext>
+                      </a:extLst>
+                    </a:blip>
+                    <a:srcRect/>
+                    <a:stretch>
+                      <a:fillRect/>
+                    </a:stretch>
+                  </pic:blipFill>
+                  <pic:spPr bwMode="auto">
+                    <a:xfrm>
+                      <a:off x="0" y="0"/>
+                      <a:ext cx="2862072" cy="1902625"/>
+                    </a:xfrm>
+                    <a:prstGeom prst="rect">
+                      <a:avLst/>
+                    </a:prstGeom>
+                    <a:noFill/>
+                    <a:ln>
+                      <a:noFill/>
+                    </a:ln>
+                  </pic:spPr>
+                </pic:pic>
+              </a:graphicData>
+            </a:graphic>
+          </wp:inline>
+        </w:drawing>
+      </w:r>
+      <w:bookmarkStart w:id="0" w:name="_GoBack"/>
+      <w:r>
+        <w:rPr>
+          <w:rFonts w:eastAsiaTheme="minorEastAsia"/>
+          <w:noProof/>
+        </w:rPr>
+        <w:drawing>
+          <wp:inline distT="0" distB="0" distL="0" distR="0">
+            <wp:extent cx="2862072" cy="1902625"/>
+            <wp:effectExtent l="0" t="0" r="0" b="2540"/>
+            <wp:docPr id="315" name="Picture 315"/>
+            <wp:cNvGraphicFramePr>
+              <a:graphicFrameLocks xmlns:a="http://schemas.openxmlformats.org/drawingml/2006/main" noChangeAspect="1"/>
+            </wp:cNvGraphicFramePr>
+            <a:graphic xmlns:a="http://schemas.openxmlformats.org/drawingml/2006/main">
+              <a:graphicData uri="http://schemas.openxmlformats.org/drawingml/2006/picture">
+                <pic:pic xmlns:pic="http://schemas.openxmlformats.org/drawingml/2006/picture">
+                  <pic:nvPicPr>
+                    <pic:cNvPr id="0" name="Picture 68"/>
+                    <pic:cNvPicPr>
+                      <a:picLocks noChangeAspect="1" noChangeArrowheads="1"/>
+                    </pic:cNvPicPr>
+                  </pic:nvPicPr>
+                  <pic:blipFill>
+                    <a:blip r:embed="rId291">
                       <a:extLst>
                         <a:ext uri="{28A0092B-C50C-407E-A947-70E740481C1C}">
                           <a14:useLocalDpi xmlns:a14="http://schemas.microsoft.com/office/drawing/2010/main" val="0"/>
